--- a/analysis/paper/supplementary_materials.docx
+++ b/analysis/paper/supplementary_materials.docx
@@ -10345,6 +10345,418 @@
         <w:tc>
           <w:tcPr>
             <w:tcBorders>
+              <w:bottom w:val="none" w:sz="0" w:space="0" w:color="000000"/>
+              <w:top w:val="none" w:sz="0" w:space="0" w:color="000000"/>
+              <w:left w:val="none" w:sz="0" w:space="0" w:color="000000"/>
+              <w:right w:val="none" w:sz="0" w:space="0" w:color="000000"/>
+            </w:tcBorders>
+            <w:shd w:val="clear" w:color="auto" w:fill="FFFFFF"/>
+            <w:tcMar>
+              <w:top w:w="0" w:type="dxa"/>
+              <w:bottom w:w="0" w:type="dxa"/>
+              <w:left w:w="0" w:type="dxa"/>
+              <w:right w:w="0" w:type="dxa"/>
+            </w:tcMar>
+            <w:vAlign w:val="center"/>
+          </w:tcPr>
+          <w:p>
+            <w:pPr>
+              <w:pStyle w:val="Normal"/>
+              <w:jc w:val="left"/>
+              <w:keepNext/>
+              <w:pBdr>
+                <w:bottom w:val="none" w:sz="0" w:space="0" w:color="000000"/>
+                <w:top w:val="none" w:sz="0" w:space="0" w:color="000000"/>
+                <w:left w:val="none" w:sz="0" w:space="0" w:color="000000"/>
+                <w:right w:val="none" w:sz="0" w:space="0" w:color="000000"/>
+              </w:pBdr>
+              <w:spacing w:after="100" w:before="100" w:line="240"/>
+              <w:ind w:firstLine="0" w:left="100" w:right="100"/>
+            </w:pPr>
+            <w:r xmlns:w="http://schemas.openxmlformats.org/wordprocessingml/2006/main" xmlns:wp="http://schemas.openxmlformats.org/drawingml/2006/wordprocessingDrawing" xmlns:r="http://schemas.openxmlformats.org/officeDocument/2006/relationships" xmlns:w14="http://schemas.microsoft.com/office/word/2010/wordml">
+              <w:rPr>
+                <w:rFonts w:ascii="Helvetica" w:hAnsi="Helvetica" w:eastAsia="Helvetica" w:cs="Helvetica"/>
+                <w:i w:val="false"/>
+                <w:b w:val="false"/>
+                <w:u w:val="none"/>
+                <w:sz w:val="16"/>
+                <w:szCs w:val="16"/>
+                <w:color w:val="000000"/>
+              </w:rPr>
+              <w:t xml:space="preserve">WAIC</w:t>
+            </w:r>
+          </w:p>
+        </w:tc>
+        <w:tc>
+          <w:tcPr>
+            <w:tcBorders>
+              <w:bottom w:val="none" w:sz="0" w:space="0" w:color="000000"/>
+              <w:top w:val="none" w:sz="0" w:space="0" w:color="000000"/>
+              <w:left w:val="none" w:sz="0" w:space="0" w:color="000000"/>
+              <w:right w:val="none" w:sz="0" w:space="0" w:color="000000"/>
+            </w:tcBorders>
+            <w:shd w:val="clear" w:color="auto" w:fill="FFFFFF"/>
+            <w:tcMar>
+              <w:top w:w="0" w:type="dxa"/>
+              <w:bottom w:w="0" w:type="dxa"/>
+              <w:left w:w="0" w:type="dxa"/>
+              <w:right w:w="0" w:type="dxa"/>
+            </w:tcMar>
+            <w:vAlign w:val="center"/>
+          </w:tcPr>
+          <w:p>
+            <w:pPr>
+              <w:pStyle w:val="Normal"/>
+              <w:jc w:val="right"/>
+              <w:keepNext/>
+              <w:pBdr>
+                <w:bottom w:val="none" w:sz="0" w:space="0" w:color="000000"/>
+                <w:top w:val="none" w:sz="0" w:space="0" w:color="000000"/>
+                <w:left w:val="none" w:sz="0" w:space="0" w:color="000000"/>
+                <w:right w:val="none" w:sz="0" w:space="0" w:color="000000"/>
+              </w:pBdr>
+              <w:spacing w:after="100" w:before="100" w:line="240"/>
+              <w:ind w:firstLine="0" w:left="100" w:right="100"/>
+            </w:pPr>
+            <w:r xmlns:w="http://schemas.openxmlformats.org/wordprocessingml/2006/main" xmlns:wp="http://schemas.openxmlformats.org/drawingml/2006/wordprocessingDrawing" xmlns:r="http://schemas.openxmlformats.org/officeDocument/2006/relationships" xmlns:w14="http://schemas.microsoft.com/office/word/2010/wordml">
+              <w:rPr>
+                <w:rFonts w:ascii="Helvetica" w:hAnsi="Helvetica" w:eastAsia="Helvetica" w:cs="Helvetica"/>
+                <w:i w:val="false"/>
+                <w:b w:val="false"/>
+                <w:u w:val="none"/>
+                <w:sz w:val="16"/>
+                <w:szCs w:val="16"/>
+                <w:color w:val="000000"/>
+              </w:rPr>
+              <w:t xml:space="preserve"/>
+            </w:r>
+          </w:p>
+        </w:tc>
+        <w:tc>
+          <w:tcPr>
+            <w:tcBorders>
+              <w:bottom w:val="none" w:sz="0" w:space="0" w:color="000000"/>
+              <w:top w:val="none" w:sz="0" w:space="0" w:color="000000"/>
+              <w:left w:val="none" w:sz="0" w:space="0" w:color="000000"/>
+              <w:right w:val="none" w:sz="0" w:space="0" w:color="000000"/>
+            </w:tcBorders>
+            <w:shd w:val="clear" w:color="auto" w:fill="FFFFFF"/>
+            <w:tcMar>
+              <w:top w:w="0" w:type="dxa"/>
+              <w:bottom w:w="0" w:type="dxa"/>
+              <w:left w:w="0" w:type="dxa"/>
+              <w:right w:w="0" w:type="dxa"/>
+            </w:tcMar>
+            <w:vAlign w:val="center"/>
+          </w:tcPr>
+          <w:p>
+            <w:pPr>
+              <w:pStyle w:val="Normal"/>
+              <w:jc w:val="right"/>
+              <w:keepNext/>
+              <w:pBdr>
+                <w:bottom w:val="none" w:sz="0" w:space="0" w:color="000000"/>
+                <w:top w:val="none" w:sz="0" w:space="0" w:color="000000"/>
+                <w:left w:val="none" w:sz="0" w:space="0" w:color="000000"/>
+                <w:right w:val="none" w:sz="0" w:space="0" w:color="000000"/>
+              </w:pBdr>
+              <w:spacing w:after="100" w:before="100" w:line="240"/>
+              <w:ind w:firstLine="0" w:left="100" w:right="100"/>
+            </w:pPr>
+            <w:r xmlns:w="http://schemas.openxmlformats.org/wordprocessingml/2006/main" xmlns:wp="http://schemas.openxmlformats.org/drawingml/2006/wordprocessingDrawing" xmlns:r="http://schemas.openxmlformats.org/officeDocument/2006/relationships" xmlns:w14="http://schemas.microsoft.com/office/word/2010/wordml">
+              <w:rPr>
+                <w:rFonts w:ascii="Helvetica" w:hAnsi="Helvetica" w:eastAsia="Helvetica" w:cs="Helvetica"/>
+                <w:i w:val="false"/>
+                <w:b w:val="false"/>
+                <w:u w:val="none"/>
+                <w:sz w:val="16"/>
+                <w:szCs w:val="16"/>
+                <w:color w:val="000000"/>
+              </w:rPr>
+              <w:t xml:space="preserve"/>
+            </w:r>
+          </w:p>
+        </w:tc>
+        <w:tc>
+          <w:tcPr>
+            <w:tcBorders>
+              <w:bottom w:val="none" w:sz="0" w:space="0" w:color="000000"/>
+              <w:top w:val="none" w:sz="0" w:space="0" w:color="000000"/>
+              <w:left w:val="none" w:sz="0" w:space="0" w:color="000000"/>
+              <w:right w:val="none" w:sz="0" w:space="0" w:color="000000"/>
+            </w:tcBorders>
+            <w:shd w:val="clear" w:color="auto" w:fill="FFFFFF"/>
+            <w:tcMar>
+              <w:top w:w="0" w:type="dxa"/>
+              <w:bottom w:w="0" w:type="dxa"/>
+              <w:left w:w="0" w:type="dxa"/>
+              <w:right w:w="0" w:type="dxa"/>
+            </w:tcMar>
+            <w:vAlign w:val="center"/>
+          </w:tcPr>
+          <w:p>
+            <w:pPr>
+              <w:pStyle w:val="Normal"/>
+              <w:jc w:val="right"/>
+              <w:keepNext/>
+              <w:pBdr>
+                <w:bottom w:val="none" w:sz="0" w:space="0" w:color="000000"/>
+                <w:top w:val="none" w:sz="0" w:space="0" w:color="000000"/>
+                <w:left w:val="none" w:sz="0" w:space="0" w:color="000000"/>
+                <w:right w:val="none" w:sz="0" w:space="0" w:color="000000"/>
+              </w:pBdr>
+              <w:spacing w:after="100" w:before="100" w:line="240"/>
+              <w:ind w:firstLine="0" w:left="100" w:right="100"/>
+            </w:pPr>
+            <w:r xmlns:w="http://schemas.openxmlformats.org/wordprocessingml/2006/main" xmlns:wp="http://schemas.openxmlformats.org/drawingml/2006/wordprocessingDrawing" xmlns:r="http://schemas.openxmlformats.org/officeDocument/2006/relationships" xmlns:w14="http://schemas.microsoft.com/office/word/2010/wordml">
+              <w:rPr>
+                <w:rFonts w:ascii="Helvetica" w:hAnsi="Helvetica" w:eastAsia="Helvetica" w:cs="Helvetica"/>
+                <w:i w:val="false"/>
+                <w:b w:val="false"/>
+                <w:u w:val="none"/>
+                <w:sz w:val="16"/>
+                <w:szCs w:val="16"/>
+                <w:color w:val="000000"/>
+              </w:rPr>
+              <w:t xml:space="preserve"/>
+            </w:r>
+          </w:p>
+        </w:tc>
+        <w:tc>
+          <w:tcPr>
+            <w:tcBorders>
+              <w:bottom w:val="none" w:sz="0" w:space="0" w:color="000000"/>
+              <w:top w:val="none" w:sz="0" w:space="0" w:color="000000"/>
+              <w:left w:val="none" w:sz="0" w:space="0" w:color="000000"/>
+              <w:right w:val="none" w:sz="0" w:space="0" w:color="000000"/>
+            </w:tcBorders>
+            <w:shd w:val="clear" w:color="auto" w:fill="FFFFFF"/>
+            <w:tcMar>
+              <w:top w:w="0" w:type="dxa"/>
+              <w:bottom w:w="0" w:type="dxa"/>
+              <w:left w:w="0" w:type="dxa"/>
+              <w:right w:w="0" w:type="dxa"/>
+            </w:tcMar>
+            <w:vAlign w:val="center"/>
+          </w:tcPr>
+          <w:p>
+            <w:pPr>
+              <w:pStyle w:val="Normal"/>
+              <w:jc w:val="right"/>
+              <w:keepNext/>
+              <w:pBdr>
+                <w:bottom w:val="none" w:sz="0" w:space="0" w:color="000000"/>
+                <w:top w:val="none" w:sz="0" w:space="0" w:color="000000"/>
+                <w:left w:val="none" w:sz="0" w:space="0" w:color="000000"/>
+                <w:right w:val="none" w:sz="0" w:space="0" w:color="000000"/>
+              </w:pBdr>
+              <w:spacing w:after="100" w:before="100" w:line="240"/>
+              <w:ind w:firstLine="0" w:left="100" w:right="100"/>
+            </w:pPr>
+            <w:r xmlns:w="http://schemas.openxmlformats.org/wordprocessingml/2006/main" xmlns:wp="http://schemas.openxmlformats.org/drawingml/2006/wordprocessingDrawing" xmlns:r="http://schemas.openxmlformats.org/officeDocument/2006/relationships" xmlns:w14="http://schemas.microsoft.com/office/word/2010/wordml">
+              <w:rPr>
+                <w:rFonts w:ascii="Helvetica" w:hAnsi="Helvetica" w:eastAsia="Helvetica" w:cs="Helvetica"/>
+                <w:i w:val="false"/>
+                <w:b w:val="false"/>
+                <w:u w:val="none"/>
+                <w:sz w:val="16"/>
+                <w:szCs w:val="16"/>
+                <w:color w:val="000000"/>
+              </w:rPr>
+              <w:t xml:space="preserve"/>
+            </w:r>
+          </w:p>
+        </w:tc>
+        <w:tc>
+          <w:tcPr>
+            <w:tcBorders>
+              <w:bottom w:val="none" w:sz="0" w:space="0" w:color="000000"/>
+              <w:top w:val="none" w:sz="0" w:space="0" w:color="000000"/>
+              <w:left w:val="none" w:sz="0" w:space="0" w:color="000000"/>
+              <w:right w:val="none" w:sz="0" w:space="0" w:color="000000"/>
+            </w:tcBorders>
+            <w:shd w:val="clear" w:color="auto" w:fill="FFFFFF"/>
+            <w:tcMar>
+              <w:top w:w="0" w:type="dxa"/>
+              <w:bottom w:w="0" w:type="dxa"/>
+              <w:left w:w="0" w:type="dxa"/>
+              <w:right w:w="0" w:type="dxa"/>
+            </w:tcMar>
+            <w:vAlign w:val="center"/>
+          </w:tcPr>
+          <w:p>
+            <w:pPr>
+              <w:pStyle w:val="Normal"/>
+              <w:jc w:val="right"/>
+              <w:keepNext/>
+              <w:pBdr>
+                <w:bottom w:val="none" w:sz="0" w:space="0" w:color="000000"/>
+                <w:top w:val="none" w:sz="0" w:space="0" w:color="000000"/>
+                <w:left w:val="none" w:sz="0" w:space="0" w:color="000000"/>
+                <w:right w:val="none" w:sz="0" w:space="0" w:color="000000"/>
+              </w:pBdr>
+              <w:spacing w:after="100" w:before="100" w:line="240"/>
+              <w:ind w:firstLine="0" w:left="100" w:right="100"/>
+            </w:pPr>
+            <w:r xmlns:w="http://schemas.openxmlformats.org/wordprocessingml/2006/main" xmlns:wp="http://schemas.openxmlformats.org/drawingml/2006/wordprocessingDrawing" xmlns:r="http://schemas.openxmlformats.org/officeDocument/2006/relationships" xmlns:w14="http://schemas.microsoft.com/office/word/2010/wordml">
+              <w:rPr>
+                <w:rFonts w:ascii="Helvetica" w:hAnsi="Helvetica" w:eastAsia="Helvetica" w:cs="Helvetica"/>
+                <w:i w:val="false"/>
+                <w:b w:val="false"/>
+                <w:u w:val="none"/>
+                <w:sz w:val="16"/>
+                <w:szCs w:val="16"/>
+                <w:color w:val="000000"/>
+              </w:rPr>
+              <w:t xml:space="preserve"/>
+            </w:r>
+          </w:p>
+        </w:tc>
+        <w:tc>
+          <w:tcPr>
+            <w:tcBorders>
+              <w:bottom w:val="none" w:sz="0" w:space="0" w:color="000000"/>
+              <w:top w:val="none" w:sz="0" w:space="0" w:color="000000"/>
+              <w:left w:val="none" w:sz="0" w:space="0" w:color="000000"/>
+              <w:right w:val="none" w:sz="0" w:space="0" w:color="000000"/>
+            </w:tcBorders>
+            <w:shd w:val="clear" w:color="auto" w:fill="FFFFFF"/>
+            <w:tcMar>
+              <w:top w:w="0" w:type="dxa"/>
+              <w:bottom w:w="0" w:type="dxa"/>
+              <w:left w:w="0" w:type="dxa"/>
+              <w:right w:w="0" w:type="dxa"/>
+            </w:tcMar>
+            <w:vAlign w:val="center"/>
+          </w:tcPr>
+          <w:p>
+            <w:pPr>
+              <w:pStyle w:val="Normal"/>
+              <w:jc w:val="right"/>
+              <w:keepNext/>
+              <w:pBdr>
+                <w:bottom w:val="none" w:sz="0" w:space="0" w:color="000000"/>
+                <w:top w:val="none" w:sz="0" w:space="0" w:color="000000"/>
+                <w:left w:val="none" w:sz="0" w:space="0" w:color="000000"/>
+                <w:right w:val="none" w:sz="0" w:space="0" w:color="000000"/>
+              </w:pBdr>
+              <w:spacing w:after="100" w:before="100" w:line="240"/>
+              <w:ind w:firstLine="0" w:left="100" w:right="100"/>
+            </w:pPr>
+            <w:r xmlns:w="http://schemas.openxmlformats.org/wordprocessingml/2006/main" xmlns:wp="http://schemas.openxmlformats.org/drawingml/2006/wordprocessingDrawing" xmlns:r="http://schemas.openxmlformats.org/officeDocument/2006/relationships" xmlns:w14="http://schemas.microsoft.com/office/word/2010/wordml">
+              <w:rPr>
+                <w:rFonts w:ascii="Helvetica" w:hAnsi="Helvetica" w:eastAsia="Helvetica" w:cs="Helvetica"/>
+                <w:i w:val="false"/>
+                <w:b w:val="false"/>
+                <w:u w:val="none"/>
+                <w:sz w:val="16"/>
+                <w:szCs w:val="16"/>
+                <w:color w:val="000000"/>
+              </w:rPr>
+              <w:t xml:space="preserve"/>
+            </w:r>
+          </w:p>
+        </w:tc>
+        <w:tc>
+          <w:tcPr>
+            <w:tcBorders>
+              <w:bottom w:val="none" w:sz="0" w:space="0" w:color="000000"/>
+              <w:top w:val="none" w:sz="0" w:space="0" w:color="000000"/>
+              <w:left w:val="none" w:sz="0" w:space="0" w:color="000000"/>
+              <w:right w:val="none" w:sz="0" w:space="0" w:color="000000"/>
+            </w:tcBorders>
+            <w:shd w:val="clear" w:color="auto" w:fill="FFFFFF"/>
+            <w:tcMar>
+              <w:top w:w="0" w:type="dxa"/>
+              <w:bottom w:w="0" w:type="dxa"/>
+              <w:left w:w="0" w:type="dxa"/>
+              <w:right w:w="0" w:type="dxa"/>
+            </w:tcMar>
+            <w:vAlign w:val="center"/>
+          </w:tcPr>
+          <w:p>
+            <w:pPr>
+              <w:pStyle w:val="Normal"/>
+              <w:jc w:val="right"/>
+              <w:keepNext/>
+              <w:pBdr>
+                <w:bottom w:val="none" w:sz="0" w:space="0" w:color="000000"/>
+                <w:top w:val="none" w:sz="0" w:space="0" w:color="000000"/>
+                <w:left w:val="none" w:sz="0" w:space="0" w:color="000000"/>
+                <w:right w:val="none" w:sz="0" w:space="0" w:color="000000"/>
+              </w:pBdr>
+              <w:spacing w:after="100" w:before="100" w:line="240"/>
+              <w:ind w:firstLine="0" w:left="100" w:right="100"/>
+            </w:pPr>
+            <w:r xmlns:w="http://schemas.openxmlformats.org/wordprocessingml/2006/main" xmlns:wp="http://schemas.openxmlformats.org/drawingml/2006/wordprocessingDrawing" xmlns:r="http://schemas.openxmlformats.org/officeDocument/2006/relationships" xmlns:w14="http://schemas.microsoft.com/office/word/2010/wordml">
+              <w:rPr>
+                <w:rFonts w:ascii="Helvetica" w:hAnsi="Helvetica" w:eastAsia="Helvetica" w:cs="Helvetica"/>
+                <w:i w:val="false"/>
+                <w:b w:val="false"/>
+                <w:u w:val="none"/>
+                <w:sz w:val="16"/>
+                <w:szCs w:val="16"/>
+                <w:color w:val="000000"/>
+              </w:rPr>
+              <w:t xml:space="preserve"/>
+            </w:r>
+          </w:p>
+        </w:tc>
+        <w:tc>
+          <w:tcPr>
+            <w:tcBorders>
+              <w:bottom w:val="none" w:sz="0" w:space="0" w:color="000000"/>
+              <w:top w:val="none" w:sz="0" w:space="0" w:color="000000"/>
+              <w:left w:val="none" w:sz="0" w:space="0" w:color="000000"/>
+              <w:right w:val="none" w:sz="0" w:space="0" w:color="000000"/>
+            </w:tcBorders>
+            <w:shd w:val="clear" w:color="auto" w:fill="FFFFFF"/>
+            <w:tcMar>
+              <w:top w:w="0" w:type="dxa"/>
+              <w:bottom w:w="0" w:type="dxa"/>
+              <w:left w:w="0" w:type="dxa"/>
+              <w:right w:w="0" w:type="dxa"/>
+            </w:tcMar>
+            <w:vAlign w:val="center"/>
+          </w:tcPr>
+          <w:p>
+            <w:pPr>
+              <w:pStyle w:val="Normal"/>
+              <w:jc w:val="right"/>
+              <w:keepNext/>
+              <w:pBdr>
+                <w:bottom w:val="none" w:sz="0" w:space="0" w:color="000000"/>
+                <w:top w:val="none" w:sz="0" w:space="0" w:color="000000"/>
+                <w:left w:val="none" w:sz="0" w:space="0" w:color="000000"/>
+                <w:right w:val="none" w:sz="0" w:space="0" w:color="000000"/>
+              </w:pBdr>
+              <w:spacing w:after="100" w:before="100" w:line="240"/>
+              <w:ind w:firstLine="0" w:left="100" w:right="100"/>
+            </w:pPr>
+            <w:r xmlns:w="http://schemas.openxmlformats.org/wordprocessingml/2006/main" xmlns:wp="http://schemas.openxmlformats.org/drawingml/2006/wordprocessingDrawing" xmlns:r="http://schemas.openxmlformats.org/officeDocument/2006/relationships" xmlns:w14="http://schemas.microsoft.com/office/word/2010/wordml">
+              <w:rPr>
+                <w:rFonts w:ascii="Helvetica" w:hAnsi="Helvetica" w:eastAsia="Helvetica" w:cs="Helvetica"/>
+                <w:i w:val="false"/>
+                <w:b w:val="false"/>
+                <w:u w:val="none"/>
+                <w:sz w:val="16"/>
+                <w:szCs w:val="16"/>
+                <w:color w:val="000000"/>
+              </w:rPr>
+              <w:t xml:space="preserve">66.58</w:t>
+            </w:r>
+          </w:p>
+        </w:tc>
+      </w:tr>
+      <w:tr>
+        <w:trPr>
+          <w:cantSplit/>
+          <w:trHeight w:val="564" w:hRule="auto"/>
+        </w:trPr>
+        body25
+        <w:tc>
+          <w:tcPr>
+            <w:tcBorders>
               <w:bottom w:val="single" w:sz="16" w:space="0" w:color="666666"/>
               <w:top w:val="none" w:sz="0" w:space="0" w:color="000000"/>
               <w:left w:val="none" w:sz="0" w:space="0" w:color="000000"/>
@@ -10383,7 +10795,7 @@
                 <w:szCs w:val="16"/>
                 <w:color w:val="000000"/>
               </w:rPr>
-              <w:t xml:space="preserve">WAIC</w:t>
+              <w:t xml:space="preserve">Sigma</w:t>
             </w:r>
           </w:p>
         </w:tc>
@@ -10743,7 +11155,7 @@
                 <w:szCs w:val="16"/>
                 <w:color w:val="000000"/>
               </w:rPr>
-              <w:t xml:space="preserve">66.58</w:t>
+              <w:t xml:space="preserve">1.00</w:t>
             </w:r>
           </w:p>
         </w:tc>
@@ -21152,6 +21564,418 @@
         <w:tc>
           <w:tcPr>
             <w:tcBorders>
+              <w:bottom w:val="none" w:sz="0" w:space="0" w:color="000000"/>
+              <w:top w:val="none" w:sz="0" w:space="0" w:color="000000"/>
+              <w:left w:val="none" w:sz="0" w:space="0" w:color="000000"/>
+              <w:right w:val="none" w:sz="0" w:space="0" w:color="000000"/>
+            </w:tcBorders>
+            <w:shd w:val="clear" w:color="auto" w:fill="FFFFFF"/>
+            <w:tcMar>
+              <w:top w:w="0" w:type="dxa"/>
+              <w:bottom w:w="0" w:type="dxa"/>
+              <w:left w:w="0" w:type="dxa"/>
+              <w:right w:w="0" w:type="dxa"/>
+            </w:tcMar>
+            <w:vAlign w:val="center"/>
+          </w:tcPr>
+          <w:p>
+            <w:pPr>
+              <w:pStyle w:val="Normal"/>
+              <w:jc w:val="left"/>
+              <w:keepNext/>
+              <w:pBdr>
+                <w:bottom w:val="none" w:sz="0" w:space="0" w:color="000000"/>
+                <w:top w:val="none" w:sz="0" w:space="0" w:color="000000"/>
+                <w:left w:val="none" w:sz="0" w:space="0" w:color="000000"/>
+                <w:right w:val="none" w:sz="0" w:space="0" w:color="000000"/>
+              </w:pBdr>
+              <w:spacing w:after="100" w:before="100" w:line="240"/>
+              <w:ind w:firstLine="0" w:left="100" w:right="100"/>
+            </w:pPr>
+            <w:r xmlns:w="http://schemas.openxmlformats.org/wordprocessingml/2006/main" xmlns:wp="http://schemas.openxmlformats.org/drawingml/2006/wordprocessingDrawing" xmlns:r="http://schemas.openxmlformats.org/officeDocument/2006/relationships" xmlns:w14="http://schemas.microsoft.com/office/word/2010/wordml">
+              <w:rPr>
+                <w:rFonts w:ascii="Helvetica" w:hAnsi="Helvetica" w:eastAsia="Helvetica" w:cs="Helvetica"/>
+                <w:i w:val="false"/>
+                <w:b w:val="false"/>
+                <w:u w:val="none"/>
+                <w:sz w:val="16"/>
+                <w:szCs w:val="16"/>
+                <w:color w:val="000000"/>
+              </w:rPr>
+              <w:t xml:space="preserve">WAIC</w:t>
+            </w:r>
+          </w:p>
+        </w:tc>
+        <w:tc>
+          <w:tcPr>
+            <w:tcBorders>
+              <w:bottom w:val="none" w:sz="0" w:space="0" w:color="000000"/>
+              <w:top w:val="none" w:sz="0" w:space="0" w:color="000000"/>
+              <w:left w:val="none" w:sz="0" w:space="0" w:color="000000"/>
+              <w:right w:val="none" w:sz="0" w:space="0" w:color="000000"/>
+            </w:tcBorders>
+            <w:shd w:val="clear" w:color="auto" w:fill="FFFFFF"/>
+            <w:tcMar>
+              <w:top w:w="0" w:type="dxa"/>
+              <w:bottom w:w="0" w:type="dxa"/>
+              <w:left w:w="0" w:type="dxa"/>
+              <w:right w:w="0" w:type="dxa"/>
+            </w:tcMar>
+            <w:vAlign w:val="center"/>
+          </w:tcPr>
+          <w:p>
+            <w:pPr>
+              <w:pStyle w:val="Normal"/>
+              <w:jc w:val="right"/>
+              <w:keepNext/>
+              <w:pBdr>
+                <w:bottom w:val="none" w:sz="0" w:space="0" w:color="000000"/>
+                <w:top w:val="none" w:sz="0" w:space="0" w:color="000000"/>
+                <w:left w:val="none" w:sz="0" w:space="0" w:color="000000"/>
+                <w:right w:val="none" w:sz="0" w:space="0" w:color="000000"/>
+              </w:pBdr>
+              <w:spacing w:after="100" w:before="100" w:line="240"/>
+              <w:ind w:firstLine="0" w:left="100" w:right="100"/>
+            </w:pPr>
+            <w:r xmlns:w="http://schemas.openxmlformats.org/wordprocessingml/2006/main" xmlns:wp="http://schemas.openxmlformats.org/drawingml/2006/wordprocessingDrawing" xmlns:r="http://schemas.openxmlformats.org/officeDocument/2006/relationships" xmlns:w14="http://schemas.microsoft.com/office/word/2010/wordml">
+              <w:rPr>
+                <w:rFonts w:ascii="Helvetica" w:hAnsi="Helvetica" w:eastAsia="Helvetica" w:cs="Helvetica"/>
+                <w:i w:val="false"/>
+                <w:b w:val="false"/>
+                <w:u w:val="none"/>
+                <w:sz w:val="16"/>
+                <w:szCs w:val="16"/>
+                <w:color w:val="000000"/>
+              </w:rPr>
+              <w:t xml:space="preserve"/>
+            </w:r>
+          </w:p>
+        </w:tc>
+        <w:tc>
+          <w:tcPr>
+            <w:tcBorders>
+              <w:bottom w:val="none" w:sz="0" w:space="0" w:color="000000"/>
+              <w:top w:val="none" w:sz="0" w:space="0" w:color="000000"/>
+              <w:left w:val="none" w:sz="0" w:space="0" w:color="000000"/>
+              <w:right w:val="none" w:sz="0" w:space="0" w:color="000000"/>
+            </w:tcBorders>
+            <w:shd w:val="clear" w:color="auto" w:fill="FFFFFF"/>
+            <w:tcMar>
+              <w:top w:w="0" w:type="dxa"/>
+              <w:bottom w:w="0" w:type="dxa"/>
+              <w:left w:w="0" w:type="dxa"/>
+              <w:right w:w="0" w:type="dxa"/>
+            </w:tcMar>
+            <w:vAlign w:val="center"/>
+          </w:tcPr>
+          <w:p>
+            <w:pPr>
+              <w:pStyle w:val="Normal"/>
+              <w:jc w:val="right"/>
+              <w:keepNext/>
+              <w:pBdr>
+                <w:bottom w:val="none" w:sz="0" w:space="0" w:color="000000"/>
+                <w:top w:val="none" w:sz="0" w:space="0" w:color="000000"/>
+                <w:left w:val="none" w:sz="0" w:space="0" w:color="000000"/>
+                <w:right w:val="none" w:sz="0" w:space="0" w:color="000000"/>
+              </w:pBdr>
+              <w:spacing w:after="100" w:before="100" w:line="240"/>
+              <w:ind w:firstLine="0" w:left="100" w:right="100"/>
+            </w:pPr>
+            <w:r xmlns:w="http://schemas.openxmlformats.org/wordprocessingml/2006/main" xmlns:wp="http://schemas.openxmlformats.org/drawingml/2006/wordprocessingDrawing" xmlns:r="http://schemas.openxmlformats.org/officeDocument/2006/relationships" xmlns:w14="http://schemas.microsoft.com/office/word/2010/wordml">
+              <w:rPr>
+                <w:rFonts w:ascii="Helvetica" w:hAnsi="Helvetica" w:eastAsia="Helvetica" w:cs="Helvetica"/>
+                <w:i w:val="false"/>
+                <w:b w:val="false"/>
+                <w:u w:val="none"/>
+                <w:sz w:val="16"/>
+                <w:szCs w:val="16"/>
+                <w:color w:val="000000"/>
+              </w:rPr>
+              <w:t xml:space="preserve"/>
+            </w:r>
+          </w:p>
+        </w:tc>
+        <w:tc>
+          <w:tcPr>
+            <w:tcBorders>
+              <w:bottom w:val="none" w:sz="0" w:space="0" w:color="000000"/>
+              <w:top w:val="none" w:sz="0" w:space="0" w:color="000000"/>
+              <w:left w:val="none" w:sz="0" w:space="0" w:color="000000"/>
+              <w:right w:val="none" w:sz="0" w:space="0" w:color="000000"/>
+            </w:tcBorders>
+            <w:shd w:val="clear" w:color="auto" w:fill="FFFFFF"/>
+            <w:tcMar>
+              <w:top w:w="0" w:type="dxa"/>
+              <w:bottom w:w="0" w:type="dxa"/>
+              <w:left w:w="0" w:type="dxa"/>
+              <w:right w:w="0" w:type="dxa"/>
+            </w:tcMar>
+            <w:vAlign w:val="center"/>
+          </w:tcPr>
+          <w:p>
+            <w:pPr>
+              <w:pStyle w:val="Normal"/>
+              <w:jc w:val="right"/>
+              <w:keepNext/>
+              <w:pBdr>
+                <w:bottom w:val="none" w:sz="0" w:space="0" w:color="000000"/>
+                <w:top w:val="none" w:sz="0" w:space="0" w:color="000000"/>
+                <w:left w:val="none" w:sz="0" w:space="0" w:color="000000"/>
+                <w:right w:val="none" w:sz="0" w:space="0" w:color="000000"/>
+              </w:pBdr>
+              <w:spacing w:after="100" w:before="100" w:line="240"/>
+              <w:ind w:firstLine="0" w:left="100" w:right="100"/>
+            </w:pPr>
+            <w:r xmlns:w="http://schemas.openxmlformats.org/wordprocessingml/2006/main" xmlns:wp="http://schemas.openxmlformats.org/drawingml/2006/wordprocessingDrawing" xmlns:r="http://schemas.openxmlformats.org/officeDocument/2006/relationships" xmlns:w14="http://schemas.microsoft.com/office/word/2010/wordml">
+              <w:rPr>
+                <w:rFonts w:ascii="Helvetica" w:hAnsi="Helvetica" w:eastAsia="Helvetica" w:cs="Helvetica"/>
+                <w:i w:val="false"/>
+                <w:b w:val="false"/>
+                <w:u w:val="none"/>
+                <w:sz w:val="16"/>
+                <w:szCs w:val="16"/>
+                <w:color w:val="000000"/>
+              </w:rPr>
+              <w:t xml:space="preserve"/>
+            </w:r>
+          </w:p>
+        </w:tc>
+        <w:tc>
+          <w:tcPr>
+            <w:tcBorders>
+              <w:bottom w:val="none" w:sz="0" w:space="0" w:color="000000"/>
+              <w:top w:val="none" w:sz="0" w:space="0" w:color="000000"/>
+              <w:left w:val="none" w:sz="0" w:space="0" w:color="000000"/>
+              <w:right w:val="none" w:sz="0" w:space="0" w:color="000000"/>
+            </w:tcBorders>
+            <w:shd w:val="clear" w:color="auto" w:fill="FFFFFF"/>
+            <w:tcMar>
+              <w:top w:w="0" w:type="dxa"/>
+              <w:bottom w:w="0" w:type="dxa"/>
+              <w:left w:w="0" w:type="dxa"/>
+              <w:right w:w="0" w:type="dxa"/>
+            </w:tcMar>
+            <w:vAlign w:val="center"/>
+          </w:tcPr>
+          <w:p>
+            <w:pPr>
+              <w:pStyle w:val="Normal"/>
+              <w:jc w:val="right"/>
+              <w:keepNext/>
+              <w:pBdr>
+                <w:bottom w:val="none" w:sz="0" w:space="0" w:color="000000"/>
+                <w:top w:val="none" w:sz="0" w:space="0" w:color="000000"/>
+                <w:left w:val="none" w:sz="0" w:space="0" w:color="000000"/>
+                <w:right w:val="none" w:sz="0" w:space="0" w:color="000000"/>
+              </w:pBdr>
+              <w:spacing w:after="100" w:before="100" w:line="240"/>
+              <w:ind w:firstLine="0" w:left="100" w:right="100"/>
+            </w:pPr>
+            <w:r xmlns:w="http://schemas.openxmlformats.org/wordprocessingml/2006/main" xmlns:wp="http://schemas.openxmlformats.org/drawingml/2006/wordprocessingDrawing" xmlns:r="http://schemas.openxmlformats.org/officeDocument/2006/relationships" xmlns:w14="http://schemas.microsoft.com/office/word/2010/wordml">
+              <w:rPr>
+                <w:rFonts w:ascii="Helvetica" w:hAnsi="Helvetica" w:eastAsia="Helvetica" w:cs="Helvetica"/>
+                <w:i w:val="false"/>
+                <w:b w:val="false"/>
+                <w:u w:val="none"/>
+                <w:sz w:val="16"/>
+                <w:szCs w:val="16"/>
+                <w:color w:val="000000"/>
+              </w:rPr>
+              <w:t xml:space="preserve"/>
+            </w:r>
+          </w:p>
+        </w:tc>
+        <w:tc>
+          <w:tcPr>
+            <w:tcBorders>
+              <w:bottom w:val="none" w:sz="0" w:space="0" w:color="000000"/>
+              <w:top w:val="none" w:sz="0" w:space="0" w:color="000000"/>
+              <w:left w:val="none" w:sz="0" w:space="0" w:color="000000"/>
+              <w:right w:val="none" w:sz="0" w:space="0" w:color="000000"/>
+            </w:tcBorders>
+            <w:shd w:val="clear" w:color="auto" w:fill="FFFFFF"/>
+            <w:tcMar>
+              <w:top w:w="0" w:type="dxa"/>
+              <w:bottom w:w="0" w:type="dxa"/>
+              <w:left w:w="0" w:type="dxa"/>
+              <w:right w:w="0" w:type="dxa"/>
+            </w:tcMar>
+            <w:vAlign w:val="center"/>
+          </w:tcPr>
+          <w:p>
+            <w:pPr>
+              <w:pStyle w:val="Normal"/>
+              <w:jc w:val="right"/>
+              <w:keepNext/>
+              <w:pBdr>
+                <w:bottom w:val="none" w:sz="0" w:space="0" w:color="000000"/>
+                <w:top w:val="none" w:sz="0" w:space="0" w:color="000000"/>
+                <w:left w:val="none" w:sz="0" w:space="0" w:color="000000"/>
+                <w:right w:val="none" w:sz="0" w:space="0" w:color="000000"/>
+              </w:pBdr>
+              <w:spacing w:after="100" w:before="100" w:line="240"/>
+              <w:ind w:firstLine="0" w:left="100" w:right="100"/>
+            </w:pPr>
+            <w:r xmlns:w="http://schemas.openxmlformats.org/wordprocessingml/2006/main" xmlns:wp="http://schemas.openxmlformats.org/drawingml/2006/wordprocessingDrawing" xmlns:r="http://schemas.openxmlformats.org/officeDocument/2006/relationships" xmlns:w14="http://schemas.microsoft.com/office/word/2010/wordml">
+              <w:rPr>
+                <w:rFonts w:ascii="Helvetica" w:hAnsi="Helvetica" w:eastAsia="Helvetica" w:cs="Helvetica"/>
+                <w:i w:val="false"/>
+                <w:b w:val="false"/>
+                <w:u w:val="none"/>
+                <w:sz w:val="16"/>
+                <w:szCs w:val="16"/>
+                <w:color w:val="000000"/>
+              </w:rPr>
+              <w:t xml:space="preserve"/>
+            </w:r>
+          </w:p>
+        </w:tc>
+        <w:tc>
+          <w:tcPr>
+            <w:tcBorders>
+              <w:bottom w:val="none" w:sz="0" w:space="0" w:color="000000"/>
+              <w:top w:val="none" w:sz="0" w:space="0" w:color="000000"/>
+              <w:left w:val="none" w:sz="0" w:space="0" w:color="000000"/>
+              <w:right w:val="none" w:sz="0" w:space="0" w:color="000000"/>
+            </w:tcBorders>
+            <w:shd w:val="clear" w:color="auto" w:fill="FFFFFF"/>
+            <w:tcMar>
+              <w:top w:w="0" w:type="dxa"/>
+              <w:bottom w:w="0" w:type="dxa"/>
+              <w:left w:w="0" w:type="dxa"/>
+              <w:right w:w="0" w:type="dxa"/>
+            </w:tcMar>
+            <w:vAlign w:val="center"/>
+          </w:tcPr>
+          <w:p>
+            <w:pPr>
+              <w:pStyle w:val="Normal"/>
+              <w:jc w:val="right"/>
+              <w:keepNext/>
+              <w:pBdr>
+                <w:bottom w:val="none" w:sz="0" w:space="0" w:color="000000"/>
+                <w:top w:val="none" w:sz="0" w:space="0" w:color="000000"/>
+                <w:left w:val="none" w:sz="0" w:space="0" w:color="000000"/>
+                <w:right w:val="none" w:sz="0" w:space="0" w:color="000000"/>
+              </w:pBdr>
+              <w:spacing w:after="100" w:before="100" w:line="240"/>
+              <w:ind w:firstLine="0" w:left="100" w:right="100"/>
+            </w:pPr>
+            <w:r xmlns:w="http://schemas.openxmlformats.org/wordprocessingml/2006/main" xmlns:wp="http://schemas.openxmlformats.org/drawingml/2006/wordprocessingDrawing" xmlns:r="http://schemas.openxmlformats.org/officeDocument/2006/relationships" xmlns:w14="http://schemas.microsoft.com/office/word/2010/wordml">
+              <w:rPr>
+                <w:rFonts w:ascii="Helvetica" w:hAnsi="Helvetica" w:eastAsia="Helvetica" w:cs="Helvetica"/>
+                <w:i w:val="false"/>
+                <w:b w:val="false"/>
+                <w:u w:val="none"/>
+                <w:sz w:val="16"/>
+                <w:szCs w:val="16"/>
+                <w:color w:val="000000"/>
+              </w:rPr>
+              <w:t xml:space="preserve"/>
+            </w:r>
+          </w:p>
+        </w:tc>
+        <w:tc>
+          <w:tcPr>
+            <w:tcBorders>
+              <w:bottom w:val="none" w:sz="0" w:space="0" w:color="000000"/>
+              <w:top w:val="none" w:sz="0" w:space="0" w:color="000000"/>
+              <w:left w:val="none" w:sz="0" w:space="0" w:color="000000"/>
+              <w:right w:val="none" w:sz="0" w:space="0" w:color="000000"/>
+            </w:tcBorders>
+            <w:shd w:val="clear" w:color="auto" w:fill="FFFFFF"/>
+            <w:tcMar>
+              <w:top w:w="0" w:type="dxa"/>
+              <w:bottom w:w="0" w:type="dxa"/>
+              <w:left w:w="0" w:type="dxa"/>
+              <w:right w:w="0" w:type="dxa"/>
+            </w:tcMar>
+            <w:vAlign w:val="center"/>
+          </w:tcPr>
+          <w:p>
+            <w:pPr>
+              <w:pStyle w:val="Normal"/>
+              <w:jc w:val="right"/>
+              <w:keepNext/>
+              <w:pBdr>
+                <w:bottom w:val="none" w:sz="0" w:space="0" w:color="000000"/>
+                <w:top w:val="none" w:sz="0" w:space="0" w:color="000000"/>
+                <w:left w:val="none" w:sz="0" w:space="0" w:color="000000"/>
+                <w:right w:val="none" w:sz="0" w:space="0" w:color="000000"/>
+              </w:pBdr>
+              <w:spacing w:after="100" w:before="100" w:line="240"/>
+              <w:ind w:firstLine="0" w:left="100" w:right="100"/>
+            </w:pPr>
+            <w:r xmlns:w="http://schemas.openxmlformats.org/wordprocessingml/2006/main" xmlns:wp="http://schemas.openxmlformats.org/drawingml/2006/wordprocessingDrawing" xmlns:r="http://schemas.openxmlformats.org/officeDocument/2006/relationships" xmlns:w14="http://schemas.microsoft.com/office/word/2010/wordml">
+              <w:rPr>
+                <w:rFonts w:ascii="Helvetica" w:hAnsi="Helvetica" w:eastAsia="Helvetica" w:cs="Helvetica"/>
+                <w:i w:val="false"/>
+                <w:b w:val="false"/>
+                <w:u w:val="none"/>
+                <w:sz w:val="16"/>
+                <w:szCs w:val="16"/>
+                <w:color w:val="000000"/>
+              </w:rPr>
+              <w:t xml:space="preserve"/>
+            </w:r>
+          </w:p>
+        </w:tc>
+        <w:tc>
+          <w:tcPr>
+            <w:tcBorders>
+              <w:bottom w:val="none" w:sz="0" w:space="0" w:color="000000"/>
+              <w:top w:val="none" w:sz="0" w:space="0" w:color="000000"/>
+              <w:left w:val="none" w:sz="0" w:space="0" w:color="000000"/>
+              <w:right w:val="none" w:sz="0" w:space="0" w:color="000000"/>
+            </w:tcBorders>
+            <w:shd w:val="clear" w:color="auto" w:fill="FFFFFF"/>
+            <w:tcMar>
+              <w:top w:w="0" w:type="dxa"/>
+              <w:bottom w:w="0" w:type="dxa"/>
+              <w:left w:w="0" w:type="dxa"/>
+              <w:right w:w="0" w:type="dxa"/>
+            </w:tcMar>
+            <w:vAlign w:val="center"/>
+          </w:tcPr>
+          <w:p>
+            <w:pPr>
+              <w:pStyle w:val="Normal"/>
+              <w:jc w:val="right"/>
+              <w:keepNext/>
+              <w:pBdr>
+                <w:bottom w:val="none" w:sz="0" w:space="0" w:color="000000"/>
+                <w:top w:val="none" w:sz="0" w:space="0" w:color="000000"/>
+                <w:left w:val="none" w:sz="0" w:space="0" w:color="000000"/>
+                <w:right w:val="none" w:sz="0" w:space="0" w:color="000000"/>
+              </w:pBdr>
+              <w:spacing w:after="100" w:before="100" w:line="240"/>
+              <w:ind w:firstLine="0" w:left="100" w:right="100"/>
+            </w:pPr>
+            <w:r xmlns:w="http://schemas.openxmlformats.org/wordprocessingml/2006/main" xmlns:wp="http://schemas.openxmlformats.org/drawingml/2006/wordprocessingDrawing" xmlns:r="http://schemas.openxmlformats.org/officeDocument/2006/relationships" xmlns:w14="http://schemas.microsoft.com/office/word/2010/wordml">
+              <w:rPr>
+                <w:rFonts w:ascii="Helvetica" w:hAnsi="Helvetica" w:eastAsia="Helvetica" w:cs="Helvetica"/>
+                <w:i w:val="false"/>
+                <w:b w:val="false"/>
+                <w:u w:val="none"/>
+                <w:sz w:val="16"/>
+                <w:szCs w:val="16"/>
+                <w:color w:val="000000"/>
+              </w:rPr>
+              <w:t xml:space="preserve">568.32</w:t>
+            </w:r>
+          </w:p>
+        </w:tc>
+      </w:tr>
+      <w:tr>
+        <w:trPr>
+          <w:cantSplit/>
+          <w:trHeight w:val="564" w:hRule="auto"/>
+        </w:trPr>
+        body26
+        <w:tc>
+          <w:tcPr>
+            <w:tcBorders>
               <w:bottom w:val="single" w:sz="16" w:space="0" w:color="666666"/>
               <w:top w:val="none" w:sz="0" w:space="0" w:color="000000"/>
               <w:left w:val="none" w:sz="0" w:space="0" w:color="000000"/>
@@ -21190,7 +22014,7 @@
                 <w:szCs w:val="16"/>
                 <w:color w:val="000000"/>
               </w:rPr>
-              <w:t xml:space="preserve">WAIC</w:t>
+              <w:t xml:space="preserve">Sigma</w:t>
             </w:r>
           </w:p>
         </w:tc>
@@ -21550,7 +22374,7 @@
                 <w:szCs w:val="16"/>
                 <w:color w:val="000000"/>
               </w:rPr>
-              <w:t xml:space="preserve">568.32</w:t>
+              <w:t xml:space="preserve">1.00</w:t>
             </w:r>
           </w:p>
         </w:tc>
@@ -21581,7 +22405,7 @@
           <w:szCs w:val="22"/>
           <w:color w:val="000000"/>
         </w:rPr>
-        <w:t xml:space="preserve">Full description of model fit for the effect of year of publication on code availability. We fitted a Bayesian logistic mixed model (estimated using MCMC sampling with 4 chains of 10000 iterations and a warmup of 5000) to predict comp_mthds_avail with year (formula: comp_mthds_avail ~ year). The model included abbreviation and assignee as random effects (formula: list(~1 | abbreviation, ~1 | assignee)). Priors over parameters were set as normal (mean = 0.00, SD = 1.00), normal (mean = 0.00, SD = 1.00), normal (mean = 0.00, SD = 1.00), normal (mean = 0.00, SD = 1.00), normal (mean = 0.00, SD = 1.00), normal (mean = 0.00, SD = 1.00), normal (mean = 0.00, SD = 1.00), normal (mean = 0.00, SD = 1.00), normal (mean = 0.00, SD = 1.00), normal (mean = 0.00, SD = 1.00), normal (mean = 0.00, SD = 1.00), normal (mean = 0.00, SD = 1.00), normal (mean = 0.00, SD = 1.00), normal (mean = 0.00, SD = 1.00), normal (mean = 0.00, SD = 1.00), normal (mean = 0.00, SD = 1.00), normal (mean = 0.00, SD = 1.00), student_t (location = 0.00, scale = 2.50) and student_t (location = 0.00, scale = 2.50) distributions.</w:t>
+        <w:t xml:space="preserve">We fitted a Bayesian logistic mixed model (estimated using MCMC sampling with 4 chains of 10000 iterations and a warmup of 5000) to predict comp_mthds_avail with year (formula: comp_mthds_avail ~ year). The model included abbreviation and assignee as random effects (formula: list(~1 | abbreviation, ~1 | assignee)). Priors over parameters were set as normal (mean = 0.00, SD = 1.00), normal (mean = 0.00, SD = 1.00), normal (mean = 0.00, SD = 1.00), normal (mean = 0.00, SD = 1.00), normal (mean = 0.00, SD = 1.00), normal (mean = 0.00, SD = 1.00), normal (mean = 0.00, SD = 1.00), normal (mean = 0.00, SD = 1.00), normal (mean = 0.00, SD = 1.00), student_t (location = 0.00, scale = 2.50) and student_t (location = 0.00, scale = 2.50) distributions.</w:t>
       </w:r>
     </w:p>
     <w:tbl xmlns:w="http://schemas.openxmlformats.org/wordprocessingml/2006/main" xmlns:r="http://schemas.openxmlformats.org/officeDocument/2006/relationships" xmlns:w14="http://schemas.microsoft.com/office/word/2010/wordml" xmlns:wp="http://schemas.openxmlformats.org/drawingml/2006/wordprocessingDrawing" xmlns:a="http://schemas.openxmlformats.org/drawingml/2006/main" xmlns:pic="http://schemas.openxmlformats.org/drawingml/2006/picture">
@@ -22933,7 +23757,7 @@
                 <w:szCs w:val="16"/>
                 <w:color w:val="000000"/>
               </w:rPr>
-              <w:t xml:space="preserve"/>
+              <w:t xml:space="preserve">year</w:t>
             </w:r>
           </w:p>
         </w:tc>
@@ -24131,6 +24955,418 @@
         <w:tc>
           <w:tcPr>
             <w:tcBorders>
+              <w:bottom w:val="none" w:sz="0" w:space="0" w:color="000000"/>
+              <w:top w:val="none" w:sz="0" w:space="0" w:color="000000"/>
+              <w:left w:val="none" w:sz="0" w:space="0" w:color="000000"/>
+              <w:right w:val="none" w:sz="0" w:space="0" w:color="000000"/>
+            </w:tcBorders>
+            <w:shd w:val="clear" w:color="auto" w:fill="FFFFFF"/>
+            <w:tcMar>
+              <w:top w:w="0" w:type="dxa"/>
+              <w:bottom w:w="0" w:type="dxa"/>
+              <w:left w:w="0" w:type="dxa"/>
+              <w:right w:w="0" w:type="dxa"/>
+            </w:tcMar>
+            <w:vAlign w:val="center"/>
+          </w:tcPr>
+          <w:p>
+            <w:pPr>
+              <w:pStyle w:val="Normal"/>
+              <w:jc w:val="left"/>
+              <w:keepNext/>
+              <w:pBdr>
+                <w:bottom w:val="none" w:sz="0" w:space="0" w:color="000000"/>
+                <w:top w:val="none" w:sz="0" w:space="0" w:color="000000"/>
+                <w:left w:val="none" w:sz="0" w:space="0" w:color="000000"/>
+                <w:right w:val="none" w:sz="0" w:space="0" w:color="000000"/>
+              </w:pBdr>
+              <w:spacing w:after="100" w:before="100" w:line="240"/>
+              <w:ind w:firstLine="0" w:left="100" w:right="100"/>
+            </w:pPr>
+            <w:r xmlns:w="http://schemas.openxmlformats.org/wordprocessingml/2006/main" xmlns:wp="http://schemas.openxmlformats.org/drawingml/2006/wordprocessingDrawing" xmlns:r="http://schemas.openxmlformats.org/officeDocument/2006/relationships" xmlns:w14="http://schemas.microsoft.com/office/word/2010/wordml">
+              <w:rPr>
+                <w:rFonts w:ascii="Helvetica" w:hAnsi="Helvetica" w:eastAsia="Helvetica" w:cs="Helvetica"/>
+                <w:i w:val="false"/>
+                <w:b w:val="false"/>
+                <w:u w:val="none"/>
+                <w:sz w:val="16"/>
+                <w:szCs w:val="16"/>
+                <w:color w:val="000000"/>
+              </w:rPr>
+              <w:t xml:space="preserve">WAIC</w:t>
+            </w:r>
+          </w:p>
+        </w:tc>
+        <w:tc>
+          <w:tcPr>
+            <w:tcBorders>
+              <w:bottom w:val="none" w:sz="0" w:space="0" w:color="000000"/>
+              <w:top w:val="none" w:sz="0" w:space="0" w:color="000000"/>
+              <w:left w:val="none" w:sz="0" w:space="0" w:color="000000"/>
+              <w:right w:val="none" w:sz="0" w:space="0" w:color="000000"/>
+            </w:tcBorders>
+            <w:shd w:val="clear" w:color="auto" w:fill="FFFFFF"/>
+            <w:tcMar>
+              <w:top w:w="0" w:type="dxa"/>
+              <w:bottom w:w="0" w:type="dxa"/>
+              <w:left w:w="0" w:type="dxa"/>
+              <w:right w:w="0" w:type="dxa"/>
+            </w:tcMar>
+            <w:vAlign w:val="center"/>
+          </w:tcPr>
+          <w:p>
+            <w:pPr>
+              <w:pStyle w:val="Normal"/>
+              <w:jc w:val="right"/>
+              <w:keepNext/>
+              <w:pBdr>
+                <w:bottom w:val="none" w:sz="0" w:space="0" w:color="000000"/>
+                <w:top w:val="none" w:sz="0" w:space="0" w:color="000000"/>
+                <w:left w:val="none" w:sz="0" w:space="0" w:color="000000"/>
+                <w:right w:val="none" w:sz="0" w:space="0" w:color="000000"/>
+              </w:pBdr>
+              <w:spacing w:after="100" w:before="100" w:line="240"/>
+              <w:ind w:firstLine="0" w:left="100" w:right="100"/>
+            </w:pPr>
+            <w:r xmlns:w="http://schemas.openxmlformats.org/wordprocessingml/2006/main" xmlns:wp="http://schemas.openxmlformats.org/drawingml/2006/wordprocessingDrawing" xmlns:r="http://schemas.openxmlformats.org/officeDocument/2006/relationships" xmlns:w14="http://schemas.microsoft.com/office/word/2010/wordml">
+              <w:rPr>
+                <w:rFonts w:ascii="Helvetica" w:hAnsi="Helvetica" w:eastAsia="Helvetica" w:cs="Helvetica"/>
+                <w:i w:val="false"/>
+                <w:b w:val="false"/>
+                <w:u w:val="none"/>
+                <w:sz w:val="16"/>
+                <w:szCs w:val="16"/>
+                <w:color w:val="000000"/>
+              </w:rPr>
+              <w:t xml:space="preserve"/>
+            </w:r>
+          </w:p>
+        </w:tc>
+        <w:tc>
+          <w:tcPr>
+            <w:tcBorders>
+              <w:bottom w:val="none" w:sz="0" w:space="0" w:color="000000"/>
+              <w:top w:val="none" w:sz="0" w:space="0" w:color="000000"/>
+              <w:left w:val="none" w:sz="0" w:space="0" w:color="000000"/>
+              <w:right w:val="none" w:sz="0" w:space="0" w:color="000000"/>
+            </w:tcBorders>
+            <w:shd w:val="clear" w:color="auto" w:fill="FFFFFF"/>
+            <w:tcMar>
+              <w:top w:w="0" w:type="dxa"/>
+              <w:bottom w:w="0" w:type="dxa"/>
+              <w:left w:w="0" w:type="dxa"/>
+              <w:right w:w="0" w:type="dxa"/>
+            </w:tcMar>
+            <w:vAlign w:val="center"/>
+          </w:tcPr>
+          <w:p>
+            <w:pPr>
+              <w:pStyle w:val="Normal"/>
+              <w:jc w:val="right"/>
+              <w:keepNext/>
+              <w:pBdr>
+                <w:bottom w:val="none" w:sz="0" w:space="0" w:color="000000"/>
+                <w:top w:val="none" w:sz="0" w:space="0" w:color="000000"/>
+                <w:left w:val="none" w:sz="0" w:space="0" w:color="000000"/>
+                <w:right w:val="none" w:sz="0" w:space="0" w:color="000000"/>
+              </w:pBdr>
+              <w:spacing w:after="100" w:before="100" w:line="240"/>
+              <w:ind w:firstLine="0" w:left="100" w:right="100"/>
+            </w:pPr>
+            <w:r xmlns:w="http://schemas.openxmlformats.org/wordprocessingml/2006/main" xmlns:wp="http://schemas.openxmlformats.org/drawingml/2006/wordprocessingDrawing" xmlns:r="http://schemas.openxmlformats.org/officeDocument/2006/relationships" xmlns:w14="http://schemas.microsoft.com/office/word/2010/wordml">
+              <w:rPr>
+                <w:rFonts w:ascii="Helvetica" w:hAnsi="Helvetica" w:eastAsia="Helvetica" w:cs="Helvetica"/>
+                <w:i w:val="false"/>
+                <w:b w:val="false"/>
+                <w:u w:val="none"/>
+                <w:sz w:val="16"/>
+                <w:szCs w:val="16"/>
+                <w:color w:val="000000"/>
+              </w:rPr>
+              <w:t xml:space="preserve"/>
+            </w:r>
+          </w:p>
+        </w:tc>
+        <w:tc>
+          <w:tcPr>
+            <w:tcBorders>
+              <w:bottom w:val="none" w:sz="0" w:space="0" w:color="000000"/>
+              <w:top w:val="none" w:sz="0" w:space="0" w:color="000000"/>
+              <w:left w:val="none" w:sz="0" w:space="0" w:color="000000"/>
+              <w:right w:val="none" w:sz="0" w:space="0" w:color="000000"/>
+            </w:tcBorders>
+            <w:shd w:val="clear" w:color="auto" w:fill="FFFFFF"/>
+            <w:tcMar>
+              <w:top w:w="0" w:type="dxa"/>
+              <w:bottom w:w="0" w:type="dxa"/>
+              <w:left w:w="0" w:type="dxa"/>
+              <w:right w:w="0" w:type="dxa"/>
+            </w:tcMar>
+            <w:vAlign w:val="center"/>
+          </w:tcPr>
+          <w:p>
+            <w:pPr>
+              <w:pStyle w:val="Normal"/>
+              <w:jc w:val="right"/>
+              <w:keepNext/>
+              <w:pBdr>
+                <w:bottom w:val="none" w:sz="0" w:space="0" w:color="000000"/>
+                <w:top w:val="none" w:sz="0" w:space="0" w:color="000000"/>
+                <w:left w:val="none" w:sz="0" w:space="0" w:color="000000"/>
+                <w:right w:val="none" w:sz="0" w:space="0" w:color="000000"/>
+              </w:pBdr>
+              <w:spacing w:after="100" w:before="100" w:line="240"/>
+              <w:ind w:firstLine="0" w:left="100" w:right="100"/>
+            </w:pPr>
+            <w:r xmlns:w="http://schemas.openxmlformats.org/wordprocessingml/2006/main" xmlns:wp="http://schemas.openxmlformats.org/drawingml/2006/wordprocessingDrawing" xmlns:r="http://schemas.openxmlformats.org/officeDocument/2006/relationships" xmlns:w14="http://schemas.microsoft.com/office/word/2010/wordml">
+              <w:rPr>
+                <w:rFonts w:ascii="Helvetica" w:hAnsi="Helvetica" w:eastAsia="Helvetica" w:cs="Helvetica"/>
+                <w:i w:val="false"/>
+                <w:b w:val="false"/>
+                <w:u w:val="none"/>
+                <w:sz w:val="16"/>
+                <w:szCs w:val="16"/>
+                <w:color w:val="000000"/>
+              </w:rPr>
+              <w:t xml:space="preserve"/>
+            </w:r>
+          </w:p>
+        </w:tc>
+        <w:tc>
+          <w:tcPr>
+            <w:tcBorders>
+              <w:bottom w:val="none" w:sz="0" w:space="0" w:color="000000"/>
+              <w:top w:val="none" w:sz="0" w:space="0" w:color="000000"/>
+              <w:left w:val="none" w:sz="0" w:space="0" w:color="000000"/>
+              <w:right w:val="none" w:sz="0" w:space="0" w:color="000000"/>
+            </w:tcBorders>
+            <w:shd w:val="clear" w:color="auto" w:fill="FFFFFF"/>
+            <w:tcMar>
+              <w:top w:w="0" w:type="dxa"/>
+              <w:bottom w:w="0" w:type="dxa"/>
+              <w:left w:w="0" w:type="dxa"/>
+              <w:right w:w="0" w:type="dxa"/>
+            </w:tcMar>
+            <w:vAlign w:val="center"/>
+          </w:tcPr>
+          <w:p>
+            <w:pPr>
+              <w:pStyle w:val="Normal"/>
+              <w:jc w:val="right"/>
+              <w:keepNext/>
+              <w:pBdr>
+                <w:bottom w:val="none" w:sz="0" w:space="0" w:color="000000"/>
+                <w:top w:val="none" w:sz="0" w:space="0" w:color="000000"/>
+                <w:left w:val="none" w:sz="0" w:space="0" w:color="000000"/>
+                <w:right w:val="none" w:sz="0" w:space="0" w:color="000000"/>
+              </w:pBdr>
+              <w:spacing w:after="100" w:before="100" w:line="240"/>
+              <w:ind w:firstLine="0" w:left="100" w:right="100"/>
+            </w:pPr>
+            <w:r xmlns:w="http://schemas.openxmlformats.org/wordprocessingml/2006/main" xmlns:wp="http://schemas.openxmlformats.org/drawingml/2006/wordprocessingDrawing" xmlns:r="http://schemas.openxmlformats.org/officeDocument/2006/relationships" xmlns:w14="http://schemas.microsoft.com/office/word/2010/wordml">
+              <w:rPr>
+                <w:rFonts w:ascii="Helvetica" w:hAnsi="Helvetica" w:eastAsia="Helvetica" w:cs="Helvetica"/>
+                <w:i w:val="false"/>
+                <w:b w:val="false"/>
+                <w:u w:val="none"/>
+                <w:sz w:val="16"/>
+                <w:szCs w:val="16"/>
+                <w:color w:val="000000"/>
+              </w:rPr>
+              <w:t xml:space="preserve"/>
+            </w:r>
+          </w:p>
+        </w:tc>
+        <w:tc>
+          <w:tcPr>
+            <w:tcBorders>
+              <w:bottom w:val="none" w:sz="0" w:space="0" w:color="000000"/>
+              <w:top w:val="none" w:sz="0" w:space="0" w:color="000000"/>
+              <w:left w:val="none" w:sz="0" w:space="0" w:color="000000"/>
+              <w:right w:val="none" w:sz="0" w:space="0" w:color="000000"/>
+            </w:tcBorders>
+            <w:shd w:val="clear" w:color="auto" w:fill="FFFFFF"/>
+            <w:tcMar>
+              <w:top w:w="0" w:type="dxa"/>
+              <w:bottom w:w="0" w:type="dxa"/>
+              <w:left w:w="0" w:type="dxa"/>
+              <w:right w:w="0" w:type="dxa"/>
+            </w:tcMar>
+            <w:vAlign w:val="center"/>
+          </w:tcPr>
+          <w:p>
+            <w:pPr>
+              <w:pStyle w:val="Normal"/>
+              <w:jc w:val="right"/>
+              <w:keepNext/>
+              <w:pBdr>
+                <w:bottom w:val="none" w:sz="0" w:space="0" w:color="000000"/>
+                <w:top w:val="none" w:sz="0" w:space="0" w:color="000000"/>
+                <w:left w:val="none" w:sz="0" w:space="0" w:color="000000"/>
+                <w:right w:val="none" w:sz="0" w:space="0" w:color="000000"/>
+              </w:pBdr>
+              <w:spacing w:after="100" w:before="100" w:line="240"/>
+              <w:ind w:firstLine="0" w:left="100" w:right="100"/>
+            </w:pPr>
+            <w:r xmlns:w="http://schemas.openxmlformats.org/wordprocessingml/2006/main" xmlns:wp="http://schemas.openxmlformats.org/drawingml/2006/wordprocessingDrawing" xmlns:r="http://schemas.openxmlformats.org/officeDocument/2006/relationships" xmlns:w14="http://schemas.microsoft.com/office/word/2010/wordml">
+              <w:rPr>
+                <w:rFonts w:ascii="Helvetica" w:hAnsi="Helvetica" w:eastAsia="Helvetica" w:cs="Helvetica"/>
+                <w:i w:val="false"/>
+                <w:b w:val="false"/>
+                <w:u w:val="none"/>
+                <w:sz w:val="16"/>
+                <w:szCs w:val="16"/>
+                <w:color w:val="000000"/>
+              </w:rPr>
+              <w:t xml:space="preserve"/>
+            </w:r>
+          </w:p>
+        </w:tc>
+        <w:tc>
+          <w:tcPr>
+            <w:tcBorders>
+              <w:bottom w:val="none" w:sz="0" w:space="0" w:color="000000"/>
+              <w:top w:val="none" w:sz="0" w:space="0" w:color="000000"/>
+              <w:left w:val="none" w:sz="0" w:space="0" w:color="000000"/>
+              <w:right w:val="none" w:sz="0" w:space="0" w:color="000000"/>
+            </w:tcBorders>
+            <w:shd w:val="clear" w:color="auto" w:fill="FFFFFF"/>
+            <w:tcMar>
+              <w:top w:w="0" w:type="dxa"/>
+              <w:bottom w:w="0" w:type="dxa"/>
+              <w:left w:w="0" w:type="dxa"/>
+              <w:right w:w="0" w:type="dxa"/>
+            </w:tcMar>
+            <w:vAlign w:val="center"/>
+          </w:tcPr>
+          <w:p>
+            <w:pPr>
+              <w:pStyle w:val="Normal"/>
+              <w:jc w:val="right"/>
+              <w:keepNext/>
+              <w:pBdr>
+                <w:bottom w:val="none" w:sz="0" w:space="0" w:color="000000"/>
+                <w:top w:val="none" w:sz="0" w:space="0" w:color="000000"/>
+                <w:left w:val="none" w:sz="0" w:space="0" w:color="000000"/>
+                <w:right w:val="none" w:sz="0" w:space="0" w:color="000000"/>
+              </w:pBdr>
+              <w:spacing w:after="100" w:before="100" w:line="240"/>
+              <w:ind w:firstLine="0" w:left="100" w:right="100"/>
+            </w:pPr>
+            <w:r xmlns:w="http://schemas.openxmlformats.org/wordprocessingml/2006/main" xmlns:wp="http://schemas.openxmlformats.org/drawingml/2006/wordprocessingDrawing" xmlns:r="http://schemas.openxmlformats.org/officeDocument/2006/relationships" xmlns:w14="http://schemas.microsoft.com/office/word/2010/wordml">
+              <w:rPr>
+                <w:rFonts w:ascii="Helvetica" w:hAnsi="Helvetica" w:eastAsia="Helvetica" w:cs="Helvetica"/>
+                <w:i w:val="false"/>
+                <w:b w:val="false"/>
+                <w:u w:val="none"/>
+                <w:sz w:val="16"/>
+                <w:szCs w:val="16"/>
+                <w:color w:val="000000"/>
+              </w:rPr>
+              <w:t xml:space="preserve"/>
+            </w:r>
+          </w:p>
+        </w:tc>
+        <w:tc>
+          <w:tcPr>
+            <w:tcBorders>
+              <w:bottom w:val="none" w:sz="0" w:space="0" w:color="000000"/>
+              <w:top w:val="none" w:sz="0" w:space="0" w:color="000000"/>
+              <w:left w:val="none" w:sz="0" w:space="0" w:color="000000"/>
+              <w:right w:val="none" w:sz="0" w:space="0" w:color="000000"/>
+            </w:tcBorders>
+            <w:shd w:val="clear" w:color="auto" w:fill="FFFFFF"/>
+            <w:tcMar>
+              <w:top w:w="0" w:type="dxa"/>
+              <w:bottom w:w="0" w:type="dxa"/>
+              <w:left w:w="0" w:type="dxa"/>
+              <w:right w:w="0" w:type="dxa"/>
+            </w:tcMar>
+            <w:vAlign w:val="center"/>
+          </w:tcPr>
+          <w:p>
+            <w:pPr>
+              <w:pStyle w:val="Normal"/>
+              <w:jc w:val="right"/>
+              <w:keepNext/>
+              <w:pBdr>
+                <w:bottom w:val="none" w:sz="0" w:space="0" w:color="000000"/>
+                <w:top w:val="none" w:sz="0" w:space="0" w:color="000000"/>
+                <w:left w:val="none" w:sz="0" w:space="0" w:color="000000"/>
+                <w:right w:val="none" w:sz="0" w:space="0" w:color="000000"/>
+              </w:pBdr>
+              <w:spacing w:after="100" w:before="100" w:line="240"/>
+              <w:ind w:firstLine="0" w:left="100" w:right="100"/>
+            </w:pPr>
+            <w:r xmlns:w="http://schemas.openxmlformats.org/wordprocessingml/2006/main" xmlns:wp="http://schemas.openxmlformats.org/drawingml/2006/wordprocessingDrawing" xmlns:r="http://schemas.openxmlformats.org/officeDocument/2006/relationships" xmlns:w14="http://schemas.microsoft.com/office/word/2010/wordml">
+              <w:rPr>
+                <w:rFonts w:ascii="Helvetica" w:hAnsi="Helvetica" w:eastAsia="Helvetica" w:cs="Helvetica"/>
+                <w:i w:val="false"/>
+                <w:b w:val="false"/>
+                <w:u w:val="none"/>
+                <w:sz w:val="16"/>
+                <w:szCs w:val="16"/>
+                <w:color w:val="000000"/>
+              </w:rPr>
+              <w:t xml:space="preserve"/>
+            </w:r>
+          </w:p>
+        </w:tc>
+        <w:tc>
+          <w:tcPr>
+            <w:tcBorders>
+              <w:bottom w:val="none" w:sz="0" w:space="0" w:color="000000"/>
+              <w:top w:val="none" w:sz="0" w:space="0" w:color="000000"/>
+              <w:left w:val="none" w:sz="0" w:space="0" w:color="000000"/>
+              <w:right w:val="none" w:sz="0" w:space="0" w:color="000000"/>
+            </w:tcBorders>
+            <w:shd w:val="clear" w:color="auto" w:fill="FFFFFF"/>
+            <w:tcMar>
+              <w:top w:w="0" w:type="dxa"/>
+              <w:bottom w:w="0" w:type="dxa"/>
+              <w:left w:w="0" w:type="dxa"/>
+              <w:right w:w="0" w:type="dxa"/>
+            </w:tcMar>
+            <w:vAlign w:val="center"/>
+          </w:tcPr>
+          <w:p>
+            <w:pPr>
+              <w:pStyle w:val="Normal"/>
+              <w:jc w:val="right"/>
+              <w:keepNext/>
+              <w:pBdr>
+                <w:bottom w:val="none" w:sz="0" w:space="0" w:color="000000"/>
+                <w:top w:val="none" w:sz="0" w:space="0" w:color="000000"/>
+                <w:left w:val="none" w:sz="0" w:space="0" w:color="000000"/>
+                <w:right w:val="none" w:sz="0" w:space="0" w:color="000000"/>
+              </w:pBdr>
+              <w:spacing w:after="100" w:before="100" w:line="240"/>
+              <w:ind w:firstLine="0" w:left="100" w:right="100"/>
+            </w:pPr>
+            <w:r xmlns:w="http://schemas.openxmlformats.org/wordprocessingml/2006/main" xmlns:wp="http://schemas.openxmlformats.org/drawingml/2006/wordprocessingDrawing" xmlns:r="http://schemas.openxmlformats.org/officeDocument/2006/relationships" xmlns:w14="http://schemas.microsoft.com/office/word/2010/wordml">
+              <w:rPr>
+                <w:rFonts w:ascii="Helvetica" w:hAnsi="Helvetica" w:eastAsia="Helvetica" w:cs="Helvetica"/>
+                <w:i w:val="false"/>
+                <w:b w:val="false"/>
+                <w:u w:val="none"/>
+                <w:sz w:val="16"/>
+                <w:szCs w:val="16"/>
+                <w:color w:val="000000"/>
+              </w:rPr>
+              <w:t xml:space="preserve">60.93</w:t>
+            </w:r>
+          </w:p>
+        </w:tc>
+      </w:tr>
+      <w:tr>
+        <w:trPr>
+          <w:cantSplit/>
+          <w:trHeight w:val="564" w:hRule="auto"/>
+        </w:trPr>
+        body7
+        <w:tc>
+          <w:tcPr>
+            <w:tcBorders>
               <w:bottom w:val="single" w:sz="16" w:space="0" w:color="666666"/>
               <w:top w:val="none" w:sz="0" w:space="0" w:color="000000"/>
               <w:left w:val="none" w:sz="0" w:space="0" w:color="000000"/>
@@ -24169,7 +25405,7 @@
                 <w:szCs w:val="16"/>
                 <w:color w:val="000000"/>
               </w:rPr>
-              <w:t xml:space="preserve">WAIC</w:t>
+              <w:t xml:space="preserve">Sigma</w:t>
             </w:r>
           </w:p>
         </w:tc>
@@ -24529,7 +25765,7 @@
                 <w:szCs w:val="16"/>
                 <w:color w:val="000000"/>
               </w:rPr>
-              <w:t xml:space="preserve">60.93</w:t>
+              <w:t xml:space="preserve">1.00</w:t>
             </w:r>
           </w:p>
         </w:tc>
@@ -24560,7 +25796,7 @@
           <w:szCs w:val="22"/>
           <w:color w:val="000000"/>
         </w:rPr>
-        <w:t xml:space="preserve">Full description of model fit for the effect of year of publication on data availability. We fitted a Bayesian logistic mixed model (estimated using MCMC sampling with 4 chains of 10000 iterations and a warmup of 5000) to predict comp_mthds_avail with year (formula: comp_mthds_avail ~ year). The model included abbreviation and assignee as random effects (formula: list(~1 | abbreviation, ~1 | assignee)). Priors over parameters were set as normal (mean = 0.00, SD = 1.00), normal (mean = 0.00, SD = 1.00), normal (mean = 0.00, SD = 1.00), normal (mean = 0.00, SD = 1.00), normal (mean = 0.00, SD = 1.00), normal (mean = 0.00, SD = 1.00), normal (mean = 0.00, SD = 1.00), normal (mean = 0.00, SD = 1.00), normal (mean = 0.00, SD = 1.00), normal (mean = 0.00, SD = 1.00), normal (mean = 0.00, SD = 1.00), normal (mean = 0.00, SD = 1.00), normal (mean = 0.00, SD = 1.00), normal (mean = 0.00, SD = 1.00), normal (mean = 0.00, SD = 1.00), normal (mean = 0.00, SD = 1.00), normal (mean = 0.00, SD = 1.00), student_t (location = 0.00, scale = 2.50) and student_t (location = 0.00, scale = 2.50) distributions.</w:t>
+        <w:t xml:space="preserve">We fitted a Bayesian logistic mixed model (estimated using MCMC sampling with 4 chains of 10000 iterations and a warmup of 5000) to predict data_avail with year (formula: data_avail ~ year). The model included abbreviation and assignee as random effects (formula: list(~1 | abbreviation, ~1 | assignee)). Priors over parameters were set as normal (mean = 0.00, SD = 1.00), normal (mean = 0.00, SD = 1.00), normal (mean = 0.00, SD = 1.00), normal (mean = 0.00, SD = 1.00), normal (mean = 0.00, SD = 1.00), normal (mean = 0.00, SD = 1.00), normal (mean = 0.00, SD = 1.00), normal (mean = 0.00, SD = 1.00), normal (mean = 0.00, SD = 1.00), normal (mean = 0.00, SD = 1.00), normal (mean = 0.00, SD = 1.00), normal (mean = 0.00, SD = 1.00), normal (mean = 0.00, SD = 1.00), normal (mean = 0.00, SD = 1.00), normal (mean = 0.00, SD = 1.00), normal (mean = 0.00, SD = 1.00), student_t (location = 0.00, scale = 2.50) and student_t (location = 0.00, scale = 2.50) distributions. </w:t>
       </w:r>
     </w:p>
     <w:tbl xmlns:w="http://schemas.openxmlformats.org/wordprocessingml/2006/main" xmlns:r="http://schemas.openxmlformats.org/officeDocument/2006/relationships" xmlns:w14="http://schemas.microsoft.com/office/word/2010/wordml" xmlns:wp="http://schemas.openxmlformats.org/drawingml/2006/wordprocessingDrawing" xmlns:a="http://schemas.openxmlformats.org/drawingml/2006/main" xmlns:pic="http://schemas.openxmlformats.org/drawingml/2006/picture">
@@ -26324,7 +27560,7 @@
                 <w:szCs w:val="16"/>
                 <w:color w:val="000000"/>
               </w:rPr>
-              <w:t xml:space="preserve"/>
+              <w:t xml:space="preserve">year</w:t>
             </w:r>
           </w:p>
         </w:tc>
@@ -27522,6 +28758,418 @@
         <w:tc>
           <w:tcPr>
             <w:tcBorders>
+              <w:bottom w:val="none" w:sz="0" w:space="0" w:color="000000"/>
+              <w:top w:val="none" w:sz="0" w:space="0" w:color="000000"/>
+              <w:left w:val="none" w:sz="0" w:space="0" w:color="000000"/>
+              <w:right w:val="none" w:sz="0" w:space="0" w:color="000000"/>
+            </w:tcBorders>
+            <w:shd w:val="clear" w:color="auto" w:fill="FFFFFF"/>
+            <w:tcMar>
+              <w:top w:w="0" w:type="dxa"/>
+              <w:bottom w:w="0" w:type="dxa"/>
+              <w:left w:w="0" w:type="dxa"/>
+              <w:right w:w="0" w:type="dxa"/>
+            </w:tcMar>
+            <w:vAlign w:val="center"/>
+          </w:tcPr>
+          <w:p>
+            <w:pPr>
+              <w:pStyle w:val="Normal"/>
+              <w:jc w:val="left"/>
+              <w:keepNext/>
+              <w:pBdr>
+                <w:bottom w:val="none" w:sz="0" w:space="0" w:color="000000"/>
+                <w:top w:val="none" w:sz="0" w:space="0" w:color="000000"/>
+                <w:left w:val="none" w:sz="0" w:space="0" w:color="000000"/>
+                <w:right w:val="none" w:sz="0" w:space="0" w:color="000000"/>
+              </w:pBdr>
+              <w:spacing w:after="100" w:before="100" w:line="240"/>
+              <w:ind w:firstLine="0" w:left="100" w:right="100"/>
+            </w:pPr>
+            <w:r xmlns:w="http://schemas.openxmlformats.org/wordprocessingml/2006/main" xmlns:wp="http://schemas.openxmlformats.org/drawingml/2006/wordprocessingDrawing" xmlns:r="http://schemas.openxmlformats.org/officeDocument/2006/relationships" xmlns:w14="http://schemas.microsoft.com/office/word/2010/wordml">
+              <w:rPr>
+                <w:rFonts w:ascii="Helvetica" w:hAnsi="Helvetica" w:eastAsia="Helvetica" w:cs="Helvetica"/>
+                <w:i w:val="false"/>
+                <w:b w:val="false"/>
+                <w:u w:val="none"/>
+                <w:sz w:val="16"/>
+                <w:szCs w:val="16"/>
+                <w:color w:val="000000"/>
+              </w:rPr>
+              <w:t xml:space="preserve">WAIC</w:t>
+            </w:r>
+          </w:p>
+        </w:tc>
+        <w:tc>
+          <w:tcPr>
+            <w:tcBorders>
+              <w:bottom w:val="none" w:sz="0" w:space="0" w:color="000000"/>
+              <w:top w:val="none" w:sz="0" w:space="0" w:color="000000"/>
+              <w:left w:val="none" w:sz="0" w:space="0" w:color="000000"/>
+              <w:right w:val="none" w:sz="0" w:space="0" w:color="000000"/>
+            </w:tcBorders>
+            <w:shd w:val="clear" w:color="auto" w:fill="FFFFFF"/>
+            <w:tcMar>
+              <w:top w:w="0" w:type="dxa"/>
+              <w:bottom w:w="0" w:type="dxa"/>
+              <w:left w:w="0" w:type="dxa"/>
+              <w:right w:w="0" w:type="dxa"/>
+            </w:tcMar>
+            <w:vAlign w:val="center"/>
+          </w:tcPr>
+          <w:p>
+            <w:pPr>
+              <w:pStyle w:val="Normal"/>
+              <w:jc w:val="right"/>
+              <w:keepNext/>
+              <w:pBdr>
+                <w:bottom w:val="none" w:sz="0" w:space="0" w:color="000000"/>
+                <w:top w:val="none" w:sz="0" w:space="0" w:color="000000"/>
+                <w:left w:val="none" w:sz="0" w:space="0" w:color="000000"/>
+                <w:right w:val="none" w:sz="0" w:space="0" w:color="000000"/>
+              </w:pBdr>
+              <w:spacing w:after="100" w:before="100" w:line="240"/>
+              <w:ind w:firstLine="0" w:left="100" w:right="100"/>
+            </w:pPr>
+            <w:r xmlns:w="http://schemas.openxmlformats.org/wordprocessingml/2006/main" xmlns:wp="http://schemas.openxmlformats.org/drawingml/2006/wordprocessingDrawing" xmlns:r="http://schemas.openxmlformats.org/officeDocument/2006/relationships" xmlns:w14="http://schemas.microsoft.com/office/word/2010/wordml">
+              <w:rPr>
+                <w:rFonts w:ascii="Helvetica" w:hAnsi="Helvetica" w:eastAsia="Helvetica" w:cs="Helvetica"/>
+                <w:i w:val="false"/>
+                <w:b w:val="false"/>
+                <w:u w:val="none"/>
+                <w:sz w:val="16"/>
+                <w:szCs w:val="16"/>
+                <w:color w:val="000000"/>
+              </w:rPr>
+              <w:t xml:space="preserve"/>
+            </w:r>
+          </w:p>
+        </w:tc>
+        <w:tc>
+          <w:tcPr>
+            <w:tcBorders>
+              <w:bottom w:val="none" w:sz="0" w:space="0" w:color="000000"/>
+              <w:top w:val="none" w:sz="0" w:space="0" w:color="000000"/>
+              <w:left w:val="none" w:sz="0" w:space="0" w:color="000000"/>
+              <w:right w:val="none" w:sz="0" w:space="0" w:color="000000"/>
+            </w:tcBorders>
+            <w:shd w:val="clear" w:color="auto" w:fill="FFFFFF"/>
+            <w:tcMar>
+              <w:top w:w="0" w:type="dxa"/>
+              <w:bottom w:w="0" w:type="dxa"/>
+              <w:left w:w="0" w:type="dxa"/>
+              <w:right w:w="0" w:type="dxa"/>
+            </w:tcMar>
+            <w:vAlign w:val="center"/>
+          </w:tcPr>
+          <w:p>
+            <w:pPr>
+              <w:pStyle w:val="Normal"/>
+              <w:jc w:val="right"/>
+              <w:keepNext/>
+              <w:pBdr>
+                <w:bottom w:val="none" w:sz="0" w:space="0" w:color="000000"/>
+                <w:top w:val="none" w:sz="0" w:space="0" w:color="000000"/>
+                <w:left w:val="none" w:sz="0" w:space="0" w:color="000000"/>
+                <w:right w:val="none" w:sz="0" w:space="0" w:color="000000"/>
+              </w:pBdr>
+              <w:spacing w:after="100" w:before="100" w:line="240"/>
+              <w:ind w:firstLine="0" w:left="100" w:right="100"/>
+            </w:pPr>
+            <w:r xmlns:w="http://schemas.openxmlformats.org/wordprocessingml/2006/main" xmlns:wp="http://schemas.openxmlformats.org/drawingml/2006/wordprocessingDrawing" xmlns:r="http://schemas.openxmlformats.org/officeDocument/2006/relationships" xmlns:w14="http://schemas.microsoft.com/office/word/2010/wordml">
+              <w:rPr>
+                <w:rFonts w:ascii="Helvetica" w:hAnsi="Helvetica" w:eastAsia="Helvetica" w:cs="Helvetica"/>
+                <w:i w:val="false"/>
+                <w:b w:val="false"/>
+                <w:u w:val="none"/>
+                <w:sz w:val="16"/>
+                <w:szCs w:val="16"/>
+                <w:color w:val="000000"/>
+              </w:rPr>
+              <w:t xml:space="preserve"/>
+            </w:r>
+          </w:p>
+        </w:tc>
+        <w:tc>
+          <w:tcPr>
+            <w:tcBorders>
+              <w:bottom w:val="none" w:sz="0" w:space="0" w:color="000000"/>
+              <w:top w:val="none" w:sz="0" w:space="0" w:color="000000"/>
+              <w:left w:val="none" w:sz="0" w:space="0" w:color="000000"/>
+              <w:right w:val="none" w:sz="0" w:space="0" w:color="000000"/>
+            </w:tcBorders>
+            <w:shd w:val="clear" w:color="auto" w:fill="FFFFFF"/>
+            <w:tcMar>
+              <w:top w:w="0" w:type="dxa"/>
+              <w:bottom w:w="0" w:type="dxa"/>
+              <w:left w:w="0" w:type="dxa"/>
+              <w:right w:w="0" w:type="dxa"/>
+            </w:tcMar>
+            <w:vAlign w:val="center"/>
+          </w:tcPr>
+          <w:p>
+            <w:pPr>
+              <w:pStyle w:val="Normal"/>
+              <w:jc w:val="right"/>
+              <w:keepNext/>
+              <w:pBdr>
+                <w:bottom w:val="none" w:sz="0" w:space="0" w:color="000000"/>
+                <w:top w:val="none" w:sz="0" w:space="0" w:color="000000"/>
+                <w:left w:val="none" w:sz="0" w:space="0" w:color="000000"/>
+                <w:right w:val="none" w:sz="0" w:space="0" w:color="000000"/>
+              </w:pBdr>
+              <w:spacing w:after="100" w:before="100" w:line="240"/>
+              <w:ind w:firstLine="0" w:left="100" w:right="100"/>
+            </w:pPr>
+            <w:r xmlns:w="http://schemas.openxmlformats.org/wordprocessingml/2006/main" xmlns:wp="http://schemas.openxmlformats.org/drawingml/2006/wordprocessingDrawing" xmlns:r="http://schemas.openxmlformats.org/officeDocument/2006/relationships" xmlns:w14="http://schemas.microsoft.com/office/word/2010/wordml">
+              <w:rPr>
+                <w:rFonts w:ascii="Helvetica" w:hAnsi="Helvetica" w:eastAsia="Helvetica" w:cs="Helvetica"/>
+                <w:i w:val="false"/>
+                <w:b w:val="false"/>
+                <w:u w:val="none"/>
+                <w:sz w:val="16"/>
+                <w:szCs w:val="16"/>
+                <w:color w:val="000000"/>
+              </w:rPr>
+              <w:t xml:space="preserve"/>
+            </w:r>
+          </w:p>
+        </w:tc>
+        <w:tc>
+          <w:tcPr>
+            <w:tcBorders>
+              <w:bottom w:val="none" w:sz="0" w:space="0" w:color="000000"/>
+              <w:top w:val="none" w:sz="0" w:space="0" w:color="000000"/>
+              <w:left w:val="none" w:sz="0" w:space="0" w:color="000000"/>
+              <w:right w:val="none" w:sz="0" w:space="0" w:color="000000"/>
+            </w:tcBorders>
+            <w:shd w:val="clear" w:color="auto" w:fill="FFFFFF"/>
+            <w:tcMar>
+              <w:top w:w="0" w:type="dxa"/>
+              <w:bottom w:w="0" w:type="dxa"/>
+              <w:left w:w="0" w:type="dxa"/>
+              <w:right w:w="0" w:type="dxa"/>
+            </w:tcMar>
+            <w:vAlign w:val="center"/>
+          </w:tcPr>
+          <w:p>
+            <w:pPr>
+              <w:pStyle w:val="Normal"/>
+              <w:jc w:val="right"/>
+              <w:keepNext/>
+              <w:pBdr>
+                <w:bottom w:val="none" w:sz="0" w:space="0" w:color="000000"/>
+                <w:top w:val="none" w:sz="0" w:space="0" w:color="000000"/>
+                <w:left w:val="none" w:sz="0" w:space="0" w:color="000000"/>
+                <w:right w:val="none" w:sz="0" w:space="0" w:color="000000"/>
+              </w:pBdr>
+              <w:spacing w:after="100" w:before="100" w:line="240"/>
+              <w:ind w:firstLine="0" w:left="100" w:right="100"/>
+            </w:pPr>
+            <w:r xmlns:w="http://schemas.openxmlformats.org/wordprocessingml/2006/main" xmlns:wp="http://schemas.openxmlformats.org/drawingml/2006/wordprocessingDrawing" xmlns:r="http://schemas.openxmlformats.org/officeDocument/2006/relationships" xmlns:w14="http://schemas.microsoft.com/office/word/2010/wordml">
+              <w:rPr>
+                <w:rFonts w:ascii="Helvetica" w:hAnsi="Helvetica" w:eastAsia="Helvetica" w:cs="Helvetica"/>
+                <w:i w:val="false"/>
+                <w:b w:val="false"/>
+                <w:u w:val="none"/>
+                <w:sz w:val="16"/>
+                <w:szCs w:val="16"/>
+                <w:color w:val="000000"/>
+              </w:rPr>
+              <w:t xml:space="preserve"/>
+            </w:r>
+          </w:p>
+        </w:tc>
+        <w:tc>
+          <w:tcPr>
+            <w:tcBorders>
+              <w:bottom w:val="none" w:sz="0" w:space="0" w:color="000000"/>
+              <w:top w:val="none" w:sz="0" w:space="0" w:color="000000"/>
+              <w:left w:val="none" w:sz="0" w:space="0" w:color="000000"/>
+              <w:right w:val="none" w:sz="0" w:space="0" w:color="000000"/>
+            </w:tcBorders>
+            <w:shd w:val="clear" w:color="auto" w:fill="FFFFFF"/>
+            <w:tcMar>
+              <w:top w:w="0" w:type="dxa"/>
+              <w:bottom w:w="0" w:type="dxa"/>
+              <w:left w:w="0" w:type="dxa"/>
+              <w:right w:w="0" w:type="dxa"/>
+            </w:tcMar>
+            <w:vAlign w:val="center"/>
+          </w:tcPr>
+          <w:p>
+            <w:pPr>
+              <w:pStyle w:val="Normal"/>
+              <w:jc w:val="right"/>
+              <w:keepNext/>
+              <w:pBdr>
+                <w:bottom w:val="none" w:sz="0" w:space="0" w:color="000000"/>
+                <w:top w:val="none" w:sz="0" w:space="0" w:color="000000"/>
+                <w:left w:val="none" w:sz="0" w:space="0" w:color="000000"/>
+                <w:right w:val="none" w:sz="0" w:space="0" w:color="000000"/>
+              </w:pBdr>
+              <w:spacing w:after="100" w:before="100" w:line="240"/>
+              <w:ind w:firstLine="0" w:left="100" w:right="100"/>
+            </w:pPr>
+            <w:r xmlns:w="http://schemas.openxmlformats.org/wordprocessingml/2006/main" xmlns:wp="http://schemas.openxmlformats.org/drawingml/2006/wordprocessingDrawing" xmlns:r="http://schemas.openxmlformats.org/officeDocument/2006/relationships" xmlns:w14="http://schemas.microsoft.com/office/word/2010/wordml">
+              <w:rPr>
+                <w:rFonts w:ascii="Helvetica" w:hAnsi="Helvetica" w:eastAsia="Helvetica" w:cs="Helvetica"/>
+                <w:i w:val="false"/>
+                <w:b w:val="false"/>
+                <w:u w:val="none"/>
+                <w:sz w:val="16"/>
+                <w:szCs w:val="16"/>
+                <w:color w:val="000000"/>
+              </w:rPr>
+              <w:t xml:space="preserve"/>
+            </w:r>
+          </w:p>
+        </w:tc>
+        <w:tc>
+          <w:tcPr>
+            <w:tcBorders>
+              <w:bottom w:val="none" w:sz="0" w:space="0" w:color="000000"/>
+              <w:top w:val="none" w:sz="0" w:space="0" w:color="000000"/>
+              <w:left w:val="none" w:sz="0" w:space="0" w:color="000000"/>
+              <w:right w:val="none" w:sz="0" w:space="0" w:color="000000"/>
+            </w:tcBorders>
+            <w:shd w:val="clear" w:color="auto" w:fill="FFFFFF"/>
+            <w:tcMar>
+              <w:top w:w="0" w:type="dxa"/>
+              <w:bottom w:w="0" w:type="dxa"/>
+              <w:left w:w="0" w:type="dxa"/>
+              <w:right w:w="0" w:type="dxa"/>
+            </w:tcMar>
+            <w:vAlign w:val="center"/>
+          </w:tcPr>
+          <w:p>
+            <w:pPr>
+              <w:pStyle w:val="Normal"/>
+              <w:jc w:val="right"/>
+              <w:keepNext/>
+              <w:pBdr>
+                <w:bottom w:val="none" w:sz="0" w:space="0" w:color="000000"/>
+                <w:top w:val="none" w:sz="0" w:space="0" w:color="000000"/>
+                <w:left w:val="none" w:sz="0" w:space="0" w:color="000000"/>
+                <w:right w:val="none" w:sz="0" w:space="0" w:color="000000"/>
+              </w:pBdr>
+              <w:spacing w:after="100" w:before="100" w:line="240"/>
+              <w:ind w:firstLine="0" w:left="100" w:right="100"/>
+            </w:pPr>
+            <w:r xmlns:w="http://schemas.openxmlformats.org/wordprocessingml/2006/main" xmlns:wp="http://schemas.openxmlformats.org/drawingml/2006/wordprocessingDrawing" xmlns:r="http://schemas.openxmlformats.org/officeDocument/2006/relationships" xmlns:w14="http://schemas.microsoft.com/office/word/2010/wordml">
+              <w:rPr>
+                <w:rFonts w:ascii="Helvetica" w:hAnsi="Helvetica" w:eastAsia="Helvetica" w:cs="Helvetica"/>
+                <w:i w:val="false"/>
+                <w:b w:val="false"/>
+                <w:u w:val="none"/>
+                <w:sz w:val="16"/>
+                <w:szCs w:val="16"/>
+                <w:color w:val="000000"/>
+              </w:rPr>
+              <w:t xml:space="preserve"/>
+            </w:r>
+          </w:p>
+        </w:tc>
+        <w:tc>
+          <w:tcPr>
+            <w:tcBorders>
+              <w:bottom w:val="none" w:sz="0" w:space="0" w:color="000000"/>
+              <w:top w:val="none" w:sz="0" w:space="0" w:color="000000"/>
+              <w:left w:val="none" w:sz="0" w:space="0" w:color="000000"/>
+              <w:right w:val="none" w:sz="0" w:space="0" w:color="000000"/>
+            </w:tcBorders>
+            <w:shd w:val="clear" w:color="auto" w:fill="FFFFFF"/>
+            <w:tcMar>
+              <w:top w:w="0" w:type="dxa"/>
+              <w:bottom w:w="0" w:type="dxa"/>
+              <w:left w:w="0" w:type="dxa"/>
+              <w:right w:w="0" w:type="dxa"/>
+            </w:tcMar>
+            <w:vAlign w:val="center"/>
+          </w:tcPr>
+          <w:p>
+            <w:pPr>
+              <w:pStyle w:val="Normal"/>
+              <w:jc w:val="right"/>
+              <w:keepNext/>
+              <w:pBdr>
+                <w:bottom w:val="none" w:sz="0" w:space="0" w:color="000000"/>
+                <w:top w:val="none" w:sz="0" w:space="0" w:color="000000"/>
+                <w:left w:val="none" w:sz="0" w:space="0" w:color="000000"/>
+                <w:right w:val="none" w:sz="0" w:space="0" w:color="000000"/>
+              </w:pBdr>
+              <w:spacing w:after="100" w:before="100" w:line="240"/>
+              <w:ind w:firstLine="0" w:left="100" w:right="100"/>
+            </w:pPr>
+            <w:r xmlns:w="http://schemas.openxmlformats.org/wordprocessingml/2006/main" xmlns:wp="http://schemas.openxmlformats.org/drawingml/2006/wordprocessingDrawing" xmlns:r="http://schemas.openxmlformats.org/officeDocument/2006/relationships" xmlns:w14="http://schemas.microsoft.com/office/word/2010/wordml">
+              <w:rPr>
+                <w:rFonts w:ascii="Helvetica" w:hAnsi="Helvetica" w:eastAsia="Helvetica" w:cs="Helvetica"/>
+                <w:i w:val="false"/>
+                <w:b w:val="false"/>
+                <w:u w:val="none"/>
+                <w:sz w:val="16"/>
+                <w:szCs w:val="16"/>
+                <w:color w:val="000000"/>
+              </w:rPr>
+              <w:t xml:space="preserve"/>
+            </w:r>
+          </w:p>
+        </w:tc>
+        <w:tc>
+          <w:tcPr>
+            <w:tcBorders>
+              <w:bottom w:val="none" w:sz="0" w:space="0" w:color="000000"/>
+              <w:top w:val="none" w:sz="0" w:space="0" w:color="000000"/>
+              <w:left w:val="none" w:sz="0" w:space="0" w:color="000000"/>
+              <w:right w:val="none" w:sz="0" w:space="0" w:color="000000"/>
+            </w:tcBorders>
+            <w:shd w:val="clear" w:color="auto" w:fill="FFFFFF"/>
+            <w:tcMar>
+              <w:top w:w="0" w:type="dxa"/>
+              <w:bottom w:w="0" w:type="dxa"/>
+              <w:left w:w="0" w:type="dxa"/>
+              <w:right w:w="0" w:type="dxa"/>
+            </w:tcMar>
+            <w:vAlign w:val="center"/>
+          </w:tcPr>
+          <w:p>
+            <w:pPr>
+              <w:pStyle w:val="Normal"/>
+              <w:jc w:val="right"/>
+              <w:keepNext/>
+              <w:pBdr>
+                <w:bottom w:val="none" w:sz="0" w:space="0" w:color="000000"/>
+                <w:top w:val="none" w:sz="0" w:space="0" w:color="000000"/>
+                <w:left w:val="none" w:sz="0" w:space="0" w:color="000000"/>
+                <w:right w:val="none" w:sz="0" w:space="0" w:color="000000"/>
+              </w:pBdr>
+              <w:spacing w:after="100" w:before="100" w:line="240"/>
+              <w:ind w:firstLine="0" w:left="100" w:right="100"/>
+            </w:pPr>
+            <w:r xmlns:w="http://schemas.openxmlformats.org/wordprocessingml/2006/main" xmlns:wp="http://schemas.openxmlformats.org/drawingml/2006/wordprocessingDrawing" xmlns:r="http://schemas.openxmlformats.org/officeDocument/2006/relationships" xmlns:w14="http://schemas.microsoft.com/office/word/2010/wordml">
+              <w:rPr>
+                <w:rFonts w:ascii="Helvetica" w:hAnsi="Helvetica" w:eastAsia="Helvetica" w:cs="Helvetica"/>
+                <w:i w:val="false"/>
+                <w:b w:val="false"/>
+                <w:u w:val="none"/>
+                <w:sz w:val="16"/>
+                <w:szCs w:val="16"/>
+                <w:color w:val="000000"/>
+              </w:rPr>
+              <w:t xml:space="preserve">569.48</w:t>
+            </w:r>
+          </w:p>
+        </w:tc>
+      </w:tr>
+      <w:tr>
+        <w:trPr>
+          <w:cantSplit/>
+          <w:trHeight w:val="564" w:hRule="auto"/>
+        </w:trPr>
+        body8
+        <w:tc>
+          <w:tcPr>
+            <w:tcBorders>
               <w:bottom w:val="single" w:sz="16" w:space="0" w:color="666666"/>
               <w:top w:val="none" w:sz="0" w:space="0" w:color="000000"/>
               <w:left w:val="none" w:sz="0" w:space="0" w:color="000000"/>
@@ -27560,7 +29208,7 @@
                 <w:szCs w:val="16"/>
                 <w:color w:val="000000"/>
               </w:rPr>
-              <w:t xml:space="preserve">WAIC</w:t>
+              <w:t xml:space="preserve">Sigma</w:t>
             </w:r>
           </w:p>
         </w:tc>
@@ -27920,7 +29568,7 @@
                 <w:szCs w:val="16"/>
                 <w:color w:val="000000"/>
               </w:rPr>
-              <w:t xml:space="preserve">569.48</w:t>
+              <w:t xml:space="preserve">1.00</w:t>
             </w:r>
           </w:p>
         </w:tc>
@@ -30501,6 +32149,418 @@
         <w:tc>
           <w:tcPr>
             <w:tcBorders>
+              <w:bottom w:val="none" w:sz="0" w:space="0" w:color="000000"/>
+              <w:top w:val="none" w:sz="0" w:space="0" w:color="000000"/>
+              <w:left w:val="none" w:sz="0" w:space="0" w:color="000000"/>
+              <w:right w:val="none" w:sz="0" w:space="0" w:color="000000"/>
+            </w:tcBorders>
+            <w:shd w:val="clear" w:color="auto" w:fill="FFFFFF"/>
+            <w:tcMar>
+              <w:top w:w="0" w:type="dxa"/>
+              <w:bottom w:w="0" w:type="dxa"/>
+              <w:left w:w="0" w:type="dxa"/>
+              <w:right w:w="0" w:type="dxa"/>
+            </w:tcMar>
+            <w:vAlign w:val="center"/>
+          </w:tcPr>
+          <w:p>
+            <w:pPr>
+              <w:pStyle w:val="Normal"/>
+              <w:jc w:val="left"/>
+              <w:keepNext/>
+              <w:pBdr>
+                <w:bottom w:val="none" w:sz="0" w:space="0" w:color="000000"/>
+                <w:top w:val="none" w:sz="0" w:space="0" w:color="000000"/>
+                <w:left w:val="none" w:sz="0" w:space="0" w:color="000000"/>
+                <w:right w:val="none" w:sz="0" w:space="0" w:color="000000"/>
+              </w:pBdr>
+              <w:spacing w:after="100" w:before="100" w:line="240"/>
+              <w:ind w:firstLine="0" w:left="100" w:right="100"/>
+            </w:pPr>
+            <w:r xmlns:w="http://schemas.openxmlformats.org/wordprocessingml/2006/main" xmlns:wp="http://schemas.openxmlformats.org/drawingml/2006/wordprocessingDrawing" xmlns:r="http://schemas.openxmlformats.org/officeDocument/2006/relationships" xmlns:w14="http://schemas.microsoft.com/office/word/2010/wordml">
+              <w:rPr>
+                <w:rFonts w:ascii="Helvetica" w:hAnsi="Helvetica" w:eastAsia="Helvetica" w:cs="Helvetica"/>
+                <w:i w:val="false"/>
+                <w:b w:val="false"/>
+                <w:u w:val="none"/>
+                <w:sz w:val="16"/>
+                <w:szCs w:val="16"/>
+                <w:color w:val="000000"/>
+              </w:rPr>
+              <w:t xml:space="preserve">WAIC</w:t>
+            </w:r>
+          </w:p>
+        </w:tc>
+        <w:tc>
+          <w:tcPr>
+            <w:tcBorders>
+              <w:bottom w:val="none" w:sz="0" w:space="0" w:color="000000"/>
+              <w:top w:val="none" w:sz="0" w:space="0" w:color="000000"/>
+              <w:left w:val="none" w:sz="0" w:space="0" w:color="000000"/>
+              <w:right w:val="none" w:sz="0" w:space="0" w:color="000000"/>
+            </w:tcBorders>
+            <w:shd w:val="clear" w:color="auto" w:fill="FFFFFF"/>
+            <w:tcMar>
+              <w:top w:w="0" w:type="dxa"/>
+              <w:bottom w:w="0" w:type="dxa"/>
+              <w:left w:w="0" w:type="dxa"/>
+              <w:right w:w="0" w:type="dxa"/>
+            </w:tcMar>
+            <w:vAlign w:val="center"/>
+          </w:tcPr>
+          <w:p>
+            <w:pPr>
+              <w:pStyle w:val="Normal"/>
+              <w:jc w:val="right"/>
+              <w:keepNext/>
+              <w:pBdr>
+                <w:bottom w:val="none" w:sz="0" w:space="0" w:color="000000"/>
+                <w:top w:val="none" w:sz="0" w:space="0" w:color="000000"/>
+                <w:left w:val="none" w:sz="0" w:space="0" w:color="000000"/>
+                <w:right w:val="none" w:sz="0" w:space="0" w:color="000000"/>
+              </w:pBdr>
+              <w:spacing w:after="100" w:before="100" w:line="240"/>
+              <w:ind w:firstLine="0" w:left="100" w:right="100"/>
+            </w:pPr>
+            <w:r xmlns:w="http://schemas.openxmlformats.org/wordprocessingml/2006/main" xmlns:wp="http://schemas.openxmlformats.org/drawingml/2006/wordprocessingDrawing" xmlns:r="http://schemas.openxmlformats.org/officeDocument/2006/relationships" xmlns:w14="http://schemas.microsoft.com/office/word/2010/wordml">
+              <w:rPr>
+                <w:rFonts w:ascii="Helvetica" w:hAnsi="Helvetica" w:eastAsia="Helvetica" w:cs="Helvetica"/>
+                <w:i w:val="false"/>
+                <w:b w:val="false"/>
+                <w:u w:val="none"/>
+                <w:sz w:val="16"/>
+                <w:szCs w:val="16"/>
+                <w:color w:val="000000"/>
+              </w:rPr>
+              <w:t xml:space="preserve"/>
+            </w:r>
+          </w:p>
+        </w:tc>
+        <w:tc>
+          <w:tcPr>
+            <w:tcBorders>
+              <w:bottom w:val="none" w:sz="0" w:space="0" w:color="000000"/>
+              <w:top w:val="none" w:sz="0" w:space="0" w:color="000000"/>
+              <w:left w:val="none" w:sz="0" w:space="0" w:color="000000"/>
+              <w:right w:val="none" w:sz="0" w:space="0" w:color="000000"/>
+            </w:tcBorders>
+            <w:shd w:val="clear" w:color="auto" w:fill="FFFFFF"/>
+            <w:tcMar>
+              <w:top w:w="0" w:type="dxa"/>
+              <w:bottom w:w="0" w:type="dxa"/>
+              <w:left w:w="0" w:type="dxa"/>
+              <w:right w:w="0" w:type="dxa"/>
+            </w:tcMar>
+            <w:vAlign w:val="center"/>
+          </w:tcPr>
+          <w:p>
+            <w:pPr>
+              <w:pStyle w:val="Normal"/>
+              <w:jc w:val="right"/>
+              <w:keepNext/>
+              <w:pBdr>
+                <w:bottom w:val="none" w:sz="0" w:space="0" w:color="000000"/>
+                <w:top w:val="none" w:sz="0" w:space="0" w:color="000000"/>
+                <w:left w:val="none" w:sz="0" w:space="0" w:color="000000"/>
+                <w:right w:val="none" w:sz="0" w:space="0" w:color="000000"/>
+              </w:pBdr>
+              <w:spacing w:after="100" w:before="100" w:line="240"/>
+              <w:ind w:firstLine="0" w:left="100" w:right="100"/>
+            </w:pPr>
+            <w:r xmlns:w="http://schemas.openxmlformats.org/wordprocessingml/2006/main" xmlns:wp="http://schemas.openxmlformats.org/drawingml/2006/wordprocessingDrawing" xmlns:r="http://schemas.openxmlformats.org/officeDocument/2006/relationships" xmlns:w14="http://schemas.microsoft.com/office/word/2010/wordml">
+              <w:rPr>
+                <w:rFonts w:ascii="Helvetica" w:hAnsi="Helvetica" w:eastAsia="Helvetica" w:cs="Helvetica"/>
+                <w:i w:val="false"/>
+                <w:b w:val="false"/>
+                <w:u w:val="none"/>
+                <w:sz w:val="16"/>
+                <w:szCs w:val="16"/>
+                <w:color w:val="000000"/>
+              </w:rPr>
+              <w:t xml:space="preserve"/>
+            </w:r>
+          </w:p>
+        </w:tc>
+        <w:tc>
+          <w:tcPr>
+            <w:tcBorders>
+              <w:bottom w:val="none" w:sz="0" w:space="0" w:color="000000"/>
+              <w:top w:val="none" w:sz="0" w:space="0" w:color="000000"/>
+              <w:left w:val="none" w:sz="0" w:space="0" w:color="000000"/>
+              <w:right w:val="none" w:sz="0" w:space="0" w:color="000000"/>
+            </w:tcBorders>
+            <w:shd w:val="clear" w:color="auto" w:fill="FFFFFF"/>
+            <w:tcMar>
+              <w:top w:w="0" w:type="dxa"/>
+              <w:bottom w:w="0" w:type="dxa"/>
+              <w:left w:w="0" w:type="dxa"/>
+              <w:right w:w="0" w:type="dxa"/>
+            </w:tcMar>
+            <w:vAlign w:val="center"/>
+          </w:tcPr>
+          <w:p>
+            <w:pPr>
+              <w:pStyle w:val="Normal"/>
+              <w:jc w:val="right"/>
+              <w:keepNext/>
+              <w:pBdr>
+                <w:bottom w:val="none" w:sz="0" w:space="0" w:color="000000"/>
+                <w:top w:val="none" w:sz="0" w:space="0" w:color="000000"/>
+                <w:left w:val="none" w:sz="0" w:space="0" w:color="000000"/>
+                <w:right w:val="none" w:sz="0" w:space="0" w:color="000000"/>
+              </w:pBdr>
+              <w:spacing w:after="100" w:before="100" w:line="240"/>
+              <w:ind w:firstLine="0" w:left="100" w:right="100"/>
+            </w:pPr>
+            <w:r xmlns:w="http://schemas.openxmlformats.org/wordprocessingml/2006/main" xmlns:wp="http://schemas.openxmlformats.org/drawingml/2006/wordprocessingDrawing" xmlns:r="http://schemas.openxmlformats.org/officeDocument/2006/relationships" xmlns:w14="http://schemas.microsoft.com/office/word/2010/wordml">
+              <w:rPr>
+                <w:rFonts w:ascii="Helvetica" w:hAnsi="Helvetica" w:eastAsia="Helvetica" w:cs="Helvetica"/>
+                <w:i w:val="false"/>
+                <w:b w:val="false"/>
+                <w:u w:val="none"/>
+                <w:sz w:val="16"/>
+                <w:szCs w:val="16"/>
+                <w:color w:val="000000"/>
+              </w:rPr>
+              <w:t xml:space="preserve"/>
+            </w:r>
+          </w:p>
+        </w:tc>
+        <w:tc>
+          <w:tcPr>
+            <w:tcBorders>
+              <w:bottom w:val="none" w:sz="0" w:space="0" w:color="000000"/>
+              <w:top w:val="none" w:sz="0" w:space="0" w:color="000000"/>
+              <w:left w:val="none" w:sz="0" w:space="0" w:color="000000"/>
+              <w:right w:val="none" w:sz="0" w:space="0" w:color="000000"/>
+            </w:tcBorders>
+            <w:shd w:val="clear" w:color="auto" w:fill="FFFFFF"/>
+            <w:tcMar>
+              <w:top w:w="0" w:type="dxa"/>
+              <w:bottom w:w="0" w:type="dxa"/>
+              <w:left w:w="0" w:type="dxa"/>
+              <w:right w:w="0" w:type="dxa"/>
+            </w:tcMar>
+            <w:vAlign w:val="center"/>
+          </w:tcPr>
+          <w:p>
+            <w:pPr>
+              <w:pStyle w:val="Normal"/>
+              <w:jc w:val="right"/>
+              <w:keepNext/>
+              <w:pBdr>
+                <w:bottom w:val="none" w:sz="0" w:space="0" w:color="000000"/>
+                <w:top w:val="none" w:sz="0" w:space="0" w:color="000000"/>
+                <w:left w:val="none" w:sz="0" w:space="0" w:color="000000"/>
+                <w:right w:val="none" w:sz="0" w:space="0" w:color="000000"/>
+              </w:pBdr>
+              <w:spacing w:after="100" w:before="100" w:line="240"/>
+              <w:ind w:firstLine="0" w:left="100" w:right="100"/>
+            </w:pPr>
+            <w:r xmlns:w="http://schemas.openxmlformats.org/wordprocessingml/2006/main" xmlns:wp="http://schemas.openxmlformats.org/drawingml/2006/wordprocessingDrawing" xmlns:r="http://schemas.openxmlformats.org/officeDocument/2006/relationships" xmlns:w14="http://schemas.microsoft.com/office/word/2010/wordml">
+              <w:rPr>
+                <w:rFonts w:ascii="Helvetica" w:hAnsi="Helvetica" w:eastAsia="Helvetica" w:cs="Helvetica"/>
+                <w:i w:val="false"/>
+                <w:b w:val="false"/>
+                <w:u w:val="none"/>
+                <w:sz w:val="16"/>
+                <w:szCs w:val="16"/>
+                <w:color w:val="000000"/>
+              </w:rPr>
+              <w:t xml:space="preserve"/>
+            </w:r>
+          </w:p>
+        </w:tc>
+        <w:tc>
+          <w:tcPr>
+            <w:tcBorders>
+              <w:bottom w:val="none" w:sz="0" w:space="0" w:color="000000"/>
+              <w:top w:val="none" w:sz="0" w:space="0" w:color="000000"/>
+              <w:left w:val="none" w:sz="0" w:space="0" w:color="000000"/>
+              <w:right w:val="none" w:sz="0" w:space="0" w:color="000000"/>
+            </w:tcBorders>
+            <w:shd w:val="clear" w:color="auto" w:fill="FFFFFF"/>
+            <w:tcMar>
+              <w:top w:w="0" w:type="dxa"/>
+              <w:bottom w:w="0" w:type="dxa"/>
+              <w:left w:w="0" w:type="dxa"/>
+              <w:right w:w="0" w:type="dxa"/>
+            </w:tcMar>
+            <w:vAlign w:val="center"/>
+          </w:tcPr>
+          <w:p>
+            <w:pPr>
+              <w:pStyle w:val="Normal"/>
+              <w:jc w:val="right"/>
+              <w:keepNext/>
+              <w:pBdr>
+                <w:bottom w:val="none" w:sz="0" w:space="0" w:color="000000"/>
+                <w:top w:val="none" w:sz="0" w:space="0" w:color="000000"/>
+                <w:left w:val="none" w:sz="0" w:space="0" w:color="000000"/>
+                <w:right w:val="none" w:sz="0" w:space="0" w:color="000000"/>
+              </w:pBdr>
+              <w:spacing w:after="100" w:before="100" w:line="240"/>
+              <w:ind w:firstLine="0" w:left="100" w:right="100"/>
+            </w:pPr>
+            <w:r xmlns:w="http://schemas.openxmlformats.org/wordprocessingml/2006/main" xmlns:wp="http://schemas.openxmlformats.org/drawingml/2006/wordprocessingDrawing" xmlns:r="http://schemas.openxmlformats.org/officeDocument/2006/relationships" xmlns:w14="http://schemas.microsoft.com/office/word/2010/wordml">
+              <w:rPr>
+                <w:rFonts w:ascii="Helvetica" w:hAnsi="Helvetica" w:eastAsia="Helvetica" w:cs="Helvetica"/>
+                <w:i w:val="false"/>
+                <w:b w:val="false"/>
+                <w:u w:val="none"/>
+                <w:sz w:val="16"/>
+                <w:szCs w:val="16"/>
+                <w:color w:val="000000"/>
+              </w:rPr>
+              <w:t xml:space="preserve"/>
+            </w:r>
+          </w:p>
+        </w:tc>
+        <w:tc>
+          <w:tcPr>
+            <w:tcBorders>
+              <w:bottom w:val="none" w:sz="0" w:space="0" w:color="000000"/>
+              <w:top w:val="none" w:sz="0" w:space="0" w:color="000000"/>
+              <w:left w:val="none" w:sz="0" w:space="0" w:color="000000"/>
+              <w:right w:val="none" w:sz="0" w:space="0" w:color="000000"/>
+            </w:tcBorders>
+            <w:shd w:val="clear" w:color="auto" w:fill="FFFFFF"/>
+            <w:tcMar>
+              <w:top w:w="0" w:type="dxa"/>
+              <w:bottom w:w="0" w:type="dxa"/>
+              <w:left w:w="0" w:type="dxa"/>
+              <w:right w:w="0" w:type="dxa"/>
+            </w:tcMar>
+            <w:vAlign w:val="center"/>
+          </w:tcPr>
+          <w:p>
+            <w:pPr>
+              <w:pStyle w:val="Normal"/>
+              <w:jc w:val="right"/>
+              <w:keepNext/>
+              <w:pBdr>
+                <w:bottom w:val="none" w:sz="0" w:space="0" w:color="000000"/>
+                <w:top w:val="none" w:sz="0" w:space="0" w:color="000000"/>
+                <w:left w:val="none" w:sz="0" w:space="0" w:color="000000"/>
+                <w:right w:val="none" w:sz="0" w:space="0" w:color="000000"/>
+              </w:pBdr>
+              <w:spacing w:after="100" w:before="100" w:line="240"/>
+              <w:ind w:firstLine="0" w:left="100" w:right="100"/>
+            </w:pPr>
+            <w:r xmlns:w="http://schemas.openxmlformats.org/wordprocessingml/2006/main" xmlns:wp="http://schemas.openxmlformats.org/drawingml/2006/wordprocessingDrawing" xmlns:r="http://schemas.openxmlformats.org/officeDocument/2006/relationships" xmlns:w14="http://schemas.microsoft.com/office/word/2010/wordml">
+              <w:rPr>
+                <w:rFonts w:ascii="Helvetica" w:hAnsi="Helvetica" w:eastAsia="Helvetica" w:cs="Helvetica"/>
+                <w:i w:val="false"/>
+                <w:b w:val="false"/>
+                <w:u w:val="none"/>
+                <w:sz w:val="16"/>
+                <w:szCs w:val="16"/>
+                <w:color w:val="000000"/>
+              </w:rPr>
+              <w:t xml:space="preserve"/>
+            </w:r>
+          </w:p>
+        </w:tc>
+        <w:tc>
+          <w:tcPr>
+            <w:tcBorders>
+              <w:bottom w:val="none" w:sz="0" w:space="0" w:color="000000"/>
+              <w:top w:val="none" w:sz="0" w:space="0" w:color="000000"/>
+              <w:left w:val="none" w:sz="0" w:space="0" w:color="000000"/>
+              <w:right w:val="none" w:sz="0" w:space="0" w:color="000000"/>
+            </w:tcBorders>
+            <w:shd w:val="clear" w:color="auto" w:fill="FFFFFF"/>
+            <w:tcMar>
+              <w:top w:w="0" w:type="dxa"/>
+              <w:bottom w:w="0" w:type="dxa"/>
+              <w:left w:w="0" w:type="dxa"/>
+              <w:right w:w="0" w:type="dxa"/>
+            </w:tcMar>
+            <w:vAlign w:val="center"/>
+          </w:tcPr>
+          <w:p>
+            <w:pPr>
+              <w:pStyle w:val="Normal"/>
+              <w:jc w:val="right"/>
+              <w:keepNext/>
+              <w:pBdr>
+                <w:bottom w:val="none" w:sz="0" w:space="0" w:color="000000"/>
+                <w:top w:val="none" w:sz="0" w:space="0" w:color="000000"/>
+                <w:left w:val="none" w:sz="0" w:space="0" w:color="000000"/>
+                <w:right w:val="none" w:sz="0" w:space="0" w:color="000000"/>
+              </w:pBdr>
+              <w:spacing w:after="100" w:before="100" w:line="240"/>
+              <w:ind w:firstLine="0" w:left="100" w:right="100"/>
+            </w:pPr>
+            <w:r xmlns:w="http://schemas.openxmlformats.org/wordprocessingml/2006/main" xmlns:wp="http://schemas.openxmlformats.org/drawingml/2006/wordprocessingDrawing" xmlns:r="http://schemas.openxmlformats.org/officeDocument/2006/relationships" xmlns:w14="http://schemas.microsoft.com/office/word/2010/wordml">
+              <w:rPr>
+                <w:rFonts w:ascii="Helvetica" w:hAnsi="Helvetica" w:eastAsia="Helvetica" w:cs="Helvetica"/>
+                <w:i w:val="false"/>
+                <w:b w:val="false"/>
+                <w:u w:val="none"/>
+                <w:sz w:val="16"/>
+                <w:szCs w:val="16"/>
+                <w:color w:val="000000"/>
+              </w:rPr>
+              <w:t xml:space="preserve"/>
+            </w:r>
+          </w:p>
+        </w:tc>
+        <w:tc>
+          <w:tcPr>
+            <w:tcBorders>
+              <w:bottom w:val="none" w:sz="0" w:space="0" w:color="000000"/>
+              <w:top w:val="none" w:sz="0" w:space="0" w:color="000000"/>
+              <w:left w:val="none" w:sz="0" w:space="0" w:color="000000"/>
+              <w:right w:val="none" w:sz="0" w:space="0" w:color="000000"/>
+            </w:tcBorders>
+            <w:shd w:val="clear" w:color="auto" w:fill="FFFFFF"/>
+            <w:tcMar>
+              <w:top w:w="0" w:type="dxa"/>
+              <w:bottom w:w="0" w:type="dxa"/>
+              <w:left w:w="0" w:type="dxa"/>
+              <w:right w:w="0" w:type="dxa"/>
+            </w:tcMar>
+            <w:vAlign w:val="center"/>
+          </w:tcPr>
+          <w:p>
+            <w:pPr>
+              <w:pStyle w:val="Normal"/>
+              <w:jc w:val="right"/>
+              <w:keepNext/>
+              <w:pBdr>
+                <w:bottom w:val="none" w:sz="0" w:space="0" w:color="000000"/>
+                <w:top w:val="none" w:sz="0" w:space="0" w:color="000000"/>
+                <w:left w:val="none" w:sz="0" w:space="0" w:color="000000"/>
+                <w:right w:val="none" w:sz="0" w:space="0" w:color="000000"/>
+              </w:pBdr>
+              <w:spacing w:after="100" w:before="100" w:line="240"/>
+              <w:ind w:firstLine="0" w:left="100" w:right="100"/>
+            </w:pPr>
+            <w:r xmlns:w="http://schemas.openxmlformats.org/wordprocessingml/2006/main" xmlns:wp="http://schemas.openxmlformats.org/drawingml/2006/wordprocessingDrawing" xmlns:r="http://schemas.openxmlformats.org/officeDocument/2006/relationships" xmlns:w14="http://schemas.microsoft.com/office/word/2010/wordml">
+              <w:rPr>
+                <w:rFonts w:ascii="Helvetica" w:hAnsi="Helvetica" w:eastAsia="Helvetica" w:cs="Helvetica"/>
+                <w:i w:val="false"/>
+                <w:b w:val="false"/>
+                <w:u w:val="none"/>
+                <w:sz w:val="16"/>
+                <w:szCs w:val="16"/>
+                <w:color w:val="000000"/>
+              </w:rPr>
+              <w:t xml:space="preserve">62.86</w:t>
+            </w:r>
+          </w:p>
+        </w:tc>
+      </w:tr>
+      <w:tr>
+        <w:trPr>
+          <w:cantSplit/>
+          <w:trHeight w:val="564" w:hRule="auto"/>
+        </w:trPr>
+        body7
+        <w:tc>
+          <w:tcPr>
+            <w:tcBorders>
               <w:bottom w:val="single" w:sz="16" w:space="0" w:color="666666"/>
               <w:top w:val="none" w:sz="0" w:space="0" w:color="000000"/>
               <w:left w:val="none" w:sz="0" w:space="0" w:color="000000"/>
@@ -30539,7 +32599,7 @@
                 <w:szCs w:val="16"/>
                 <w:color w:val="000000"/>
               </w:rPr>
-              <w:t xml:space="preserve">WAIC</w:t>
+              <w:t xml:space="preserve">Sigma</w:t>
             </w:r>
           </w:p>
         </w:tc>
@@ -30899,7 +32959,7 @@
                 <w:szCs w:val="16"/>
                 <w:color w:val="000000"/>
               </w:rPr>
-              <w:t xml:space="preserve">62.86</w:t>
+              <w:t xml:space="preserve">1.00</w:t>
             </w:r>
           </w:p>
         </w:tc>
@@ -33892,6 +35952,418 @@
         <w:tc>
           <w:tcPr>
             <w:tcBorders>
+              <w:bottom w:val="none" w:sz="0" w:space="0" w:color="000000"/>
+              <w:top w:val="none" w:sz="0" w:space="0" w:color="000000"/>
+              <w:left w:val="none" w:sz="0" w:space="0" w:color="000000"/>
+              <w:right w:val="none" w:sz="0" w:space="0" w:color="000000"/>
+            </w:tcBorders>
+            <w:shd w:val="clear" w:color="auto" w:fill="FFFFFF"/>
+            <w:tcMar>
+              <w:top w:w="0" w:type="dxa"/>
+              <w:bottom w:w="0" w:type="dxa"/>
+              <w:left w:w="0" w:type="dxa"/>
+              <w:right w:w="0" w:type="dxa"/>
+            </w:tcMar>
+            <w:vAlign w:val="center"/>
+          </w:tcPr>
+          <w:p>
+            <w:pPr>
+              <w:pStyle w:val="Normal"/>
+              <w:jc w:val="left"/>
+              <w:keepNext/>
+              <w:pBdr>
+                <w:bottom w:val="none" w:sz="0" w:space="0" w:color="000000"/>
+                <w:top w:val="none" w:sz="0" w:space="0" w:color="000000"/>
+                <w:left w:val="none" w:sz="0" w:space="0" w:color="000000"/>
+                <w:right w:val="none" w:sz="0" w:space="0" w:color="000000"/>
+              </w:pBdr>
+              <w:spacing w:after="100" w:before="100" w:line="240"/>
+              <w:ind w:firstLine="0" w:left="100" w:right="100"/>
+            </w:pPr>
+            <w:r xmlns:w="http://schemas.openxmlformats.org/wordprocessingml/2006/main" xmlns:wp="http://schemas.openxmlformats.org/drawingml/2006/wordprocessingDrawing" xmlns:r="http://schemas.openxmlformats.org/officeDocument/2006/relationships" xmlns:w14="http://schemas.microsoft.com/office/word/2010/wordml">
+              <w:rPr>
+                <w:rFonts w:ascii="Helvetica" w:hAnsi="Helvetica" w:eastAsia="Helvetica" w:cs="Helvetica"/>
+                <w:i w:val="false"/>
+                <w:b w:val="false"/>
+                <w:u w:val="none"/>
+                <w:sz w:val="16"/>
+                <w:szCs w:val="16"/>
+                <w:color w:val="000000"/>
+              </w:rPr>
+              <w:t xml:space="preserve">WAIC</w:t>
+            </w:r>
+          </w:p>
+        </w:tc>
+        <w:tc>
+          <w:tcPr>
+            <w:tcBorders>
+              <w:bottom w:val="none" w:sz="0" w:space="0" w:color="000000"/>
+              <w:top w:val="none" w:sz="0" w:space="0" w:color="000000"/>
+              <w:left w:val="none" w:sz="0" w:space="0" w:color="000000"/>
+              <w:right w:val="none" w:sz="0" w:space="0" w:color="000000"/>
+            </w:tcBorders>
+            <w:shd w:val="clear" w:color="auto" w:fill="FFFFFF"/>
+            <w:tcMar>
+              <w:top w:w="0" w:type="dxa"/>
+              <w:bottom w:w="0" w:type="dxa"/>
+              <w:left w:w="0" w:type="dxa"/>
+              <w:right w:w="0" w:type="dxa"/>
+            </w:tcMar>
+            <w:vAlign w:val="center"/>
+          </w:tcPr>
+          <w:p>
+            <w:pPr>
+              <w:pStyle w:val="Normal"/>
+              <w:jc w:val="right"/>
+              <w:keepNext/>
+              <w:pBdr>
+                <w:bottom w:val="none" w:sz="0" w:space="0" w:color="000000"/>
+                <w:top w:val="none" w:sz="0" w:space="0" w:color="000000"/>
+                <w:left w:val="none" w:sz="0" w:space="0" w:color="000000"/>
+                <w:right w:val="none" w:sz="0" w:space="0" w:color="000000"/>
+              </w:pBdr>
+              <w:spacing w:after="100" w:before="100" w:line="240"/>
+              <w:ind w:firstLine="0" w:left="100" w:right="100"/>
+            </w:pPr>
+            <w:r xmlns:w="http://schemas.openxmlformats.org/wordprocessingml/2006/main" xmlns:wp="http://schemas.openxmlformats.org/drawingml/2006/wordprocessingDrawing" xmlns:r="http://schemas.openxmlformats.org/officeDocument/2006/relationships" xmlns:w14="http://schemas.microsoft.com/office/word/2010/wordml">
+              <w:rPr>
+                <w:rFonts w:ascii="Helvetica" w:hAnsi="Helvetica" w:eastAsia="Helvetica" w:cs="Helvetica"/>
+                <w:i w:val="false"/>
+                <w:b w:val="false"/>
+                <w:u w:val="none"/>
+                <w:sz w:val="16"/>
+                <w:szCs w:val="16"/>
+                <w:color w:val="000000"/>
+              </w:rPr>
+              <w:t xml:space="preserve"/>
+            </w:r>
+          </w:p>
+        </w:tc>
+        <w:tc>
+          <w:tcPr>
+            <w:tcBorders>
+              <w:bottom w:val="none" w:sz="0" w:space="0" w:color="000000"/>
+              <w:top w:val="none" w:sz="0" w:space="0" w:color="000000"/>
+              <w:left w:val="none" w:sz="0" w:space="0" w:color="000000"/>
+              <w:right w:val="none" w:sz="0" w:space="0" w:color="000000"/>
+            </w:tcBorders>
+            <w:shd w:val="clear" w:color="auto" w:fill="FFFFFF"/>
+            <w:tcMar>
+              <w:top w:w="0" w:type="dxa"/>
+              <w:bottom w:w="0" w:type="dxa"/>
+              <w:left w:w="0" w:type="dxa"/>
+              <w:right w:w="0" w:type="dxa"/>
+            </w:tcMar>
+            <w:vAlign w:val="center"/>
+          </w:tcPr>
+          <w:p>
+            <w:pPr>
+              <w:pStyle w:val="Normal"/>
+              <w:jc w:val="right"/>
+              <w:keepNext/>
+              <w:pBdr>
+                <w:bottom w:val="none" w:sz="0" w:space="0" w:color="000000"/>
+                <w:top w:val="none" w:sz="0" w:space="0" w:color="000000"/>
+                <w:left w:val="none" w:sz="0" w:space="0" w:color="000000"/>
+                <w:right w:val="none" w:sz="0" w:space="0" w:color="000000"/>
+              </w:pBdr>
+              <w:spacing w:after="100" w:before="100" w:line="240"/>
+              <w:ind w:firstLine="0" w:left="100" w:right="100"/>
+            </w:pPr>
+            <w:r xmlns:w="http://schemas.openxmlformats.org/wordprocessingml/2006/main" xmlns:wp="http://schemas.openxmlformats.org/drawingml/2006/wordprocessingDrawing" xmlns:r="http://schemas.openxmlformats.org/officeDocument/2006/relationships" xmlns:w14="http://schemas.microsoft.com/office/word/2010/wordml">
+              <w:rPr>
+                <w:rFonts w:ascii="Helvetica" w:hAnsi="Helvetica" w:eastAsia="Helvetica" w:cs="Helvetica"/>
+                <w:i w:val="false"/>
+                <w:b w:val="false"/>
+                <w:u w:val="none"/>
+                <w:sz w:val="16"/>
+                <w:szCs w:val="16"/>
+                <w:color w:val="000000"/>
+              </w:rPr>
+              <w:t xml:space="preserve"/>
+            </w:r>
+          </w:p>
+        </w:tc>
+        <w:tc>
+          <w:tcPr>
+            <w:tcBorders>
+              <w:bottom w:val="none" w:sz="0" w:space="0" w:color="000000"/>
+              <w:top w:val="none" w:sz="0" w:space="0" w:color="000000"/>
+              <w:left w:val="none" w:sz="0" w:space="0" w:color="000000"/>
+              <w:right w:val="none" w:sz="0" w:space="0" w:color="000000"/>
+            </w:tcBorders>
+            <w:shd w:val="clear" w:color="auto" w:fill="FFFFFF"/>
+            <w:tcMar>
+              <w:top w:w="0" w:type="dxa"/>
+              <w:bottom w:w="0" w:type="dxa"/>
+              <w:left w:w="0" w:type="dxa"/>
+              <w:right w:w="0" w:type="dxa"/>
+            </w:tcMar>
+            <w:vAlign w:val="center"/>
+          </w:tcPr>
+          <w:p>
+            <w:pPr>
+              <w:pStyle w:val="Normal"/>
+              <w:jc w:val="right"/>
+              <w:keepNext/>
+              <w:pBdr>
+                <w:bottom w:val="none" w:sz="0" w:space="0" w:color="000000"/>
+                <w:top w:val="none" w:sz="0" w:space="0" w:color="000000"/>
+                <w:left w:val="none" w:sz="0" w:space="0" w:color="000000"/>
+                <w:right w:val="none" w:sz="0" w:space="0" w:color="000000"/>
+              </w:pBdr>
+              <w:spacing w:after="100" w:before="100" w:line="240"/>
+              <w:ind w:firstLine="0" w:left="100" w:right="100"/>
+            </w:pPr>
+            <w:r xmlns:w="http://schemas.openxmlformats.org/wordprocessingml/2006/main" xmlns:wp="http://schemas.openxmlformats.org/drawingml/2006/wordprocessingDrawing" xmlns:r="http://schemas.openxmlformats.org/officeDocument/2006/relationships" xmlns:w14="http://schemas.microsoft.com/office/word/2010/wordml">
+              <w:rPr>
+                <w:rFonts w:ascii="Helvetica" w:hAnsi="Helvetica" w:eastAsia="Helvetica" w:cs="Helvetica"/>
+                <w:i w:val="false"/>
+                <w:b w:val="false"/>
+                <w:u w:val="none"/>
+                <w:sz w:val="16"/>
+                <w:szCs w:val="16"/>
+                <w:color w:val="000000"/>
+              </w:rPr>
+              <w:t xml:space="preserve"/>
+            </w:r>
+          </w:p>
+        </w:tc>
+        <w:tc>
+          <w:tcPr>
+            <w:tcBorders>
+              <w:bottom w:val="none" w:sz="0" w:space="0" w:color="000000"/>
+              <w:top w:val="none" w:sz="0" w:space="0" w:color="000000"/>
+              <w:left w:val="none" w:sz="0" w:space="0" w:color="000000"/>
+              <w:right w:val="none" w:sz="0" w:space="0" w:color="000000"/>
+            </w:tcBorders>
+            <w:shd w:val="clear" w:color="auto" w:fill="FFFFFF"/>
+            <w:tcMar>
+              <w:top w:w="0" w:type="dxa"/>
+              <w:bottom w:w="0" w:type="dxa"/>
+              <w:left w:w="0" w:type="dxa"/>
+              <w:right w:w="0" w:type="dxa"/>
+            </w:tcMar>
+            <w:vAlign w:val="center"/>
+          </w:tcPr>
+          <w:p>
+            <w:pPr>
+              <w:pStyle w:val="Normal"/>
+              <w:jc w:val="right"/>
+              <w:keepNext/>
+              <w:pBdr>
+                <w:bottom w:val="none" w:sz="0" w:space="0" w:color="000000"/>
+                <w:top w:val="none" w:sz="0" w:space="0" w:color="000000"/>
+                <w:left w:val="none" w:sz="0" w:space="0" w:color="000000"/>
+                <w:right w:val="none" w:sz="0" w:space="0" w:color="000000"/>
+              </w:pBdr>
+              <w:spacing w:after="100" w:before="100" w:line="240"/>
+              <w:ind w:firstLine="0" w:left="100" w:right="100"/>
+            </w:pPr>
+            <w:r xmlns:w="http://schemas.openxmlformats.org/wordprocessingml/2006/main" xmlns:wp="http://schemas.openxmlformats.org/drawingml/2006/wordprocessingDrawing" xmlns:r="http://schemas.openxmlformats.org/officeDocument/2006/relationships" xmlns:w14="http://schemas.microsoft.com/office/word/2010/wordml">
+              <w:rPr>
+                <w:rFonts w:ascii="Helvetica" w:hAnsi="Helvetica" w:eastAsia="Helvetica" w:cs="Helvetica"/>
+                <w:i w:val="false"/>
+                <w:b w:val="false"/>
+                <w:u w:val="none"/>
+                <w:sz w:val="16"/>
+                <w:szCs w:val="16"/>
+                <w:color w:val="000000"/>
+              </w:rPr>
+              <w:t xml:space="preserve"/>
+            </w:r>
+          </w:p>
+        </w:tc>
+        <w:tc>
+          <w:tcPr>
+            <w:tcBorders>
+              <w:bottom w:val="none" w:sz="0" w:space="0" w:color="000000"/>
+              <w:top w:val="none" w:sz="0" w:space="0" w:color="000000"/>
+              <w:left w:val="none" w:sz="0" w:space="0" w:color="000000"/>
+              <w:right w:val="none" w:sz="0" w:space="0" w:color="000000"/>
+            </w:tcBorders>
+            <w:shd w:val="clear" w:color="auto" w:fill="FFFFFF"/>
+            <w:tcMar>
+              <w:top w:w="0" w:type="dxa"/>
+              <w:bottom w:w="0" w:type="dxa"/>
+              <w:left w:w="0" w:type="dxa"/>
+              <w:right w:w="0" w:type="dxa"/>
+            </w:tcMar>
+            <w:vAlign w:val="center"/>
+          </w:tcPr>
+          <w:p>
+            <w:pPr>
+              <w:pStyle w:val="Normal"/>
+              <w:jc w:val="right"/>
+              <w:keepNext/>
+              <w:pBdr>
+                <w:bottom w:val="none" w:sz="0" w:space="0" w:color="000000"/>
+                <w:top w:val="none" w:sz="0" w:space="0" w:color="000000"/>
+                <w:left w:val="none" w:sz="0" w:space="0" w:color="000000"/>
+                <w:right w:val="none" w:sz="0" w:space="0" w:color="000000"/>
+              </w:pBdr>
+              <w:spacing w:after="100" w:before="100" w:line="240"/>
+              <w:ind w:firstLine="0" w:left="100" w:right="100"/>
+            </w:pPr>
+            <w:r xmlns:w="http://schemas.openxmlformats.org/wordprocessingml/2006/main" xmlns:wp="http://schemas.openxmlformats.org/drawingml/2006/wordprocessingDrawing" xmlns:r="http://schemas.openxmlformats.org/officeDocument/2006/relationships" xmlns:w14="http://schemas.microsoft.com/office/word/2010/wordml">
+              <w:rPr>
+                <w:rFonts w:ascii="Helvetica" w:hAnsi="Helvetica" w:eastAsia="Helvetica" w:cs="Helvetica"/>
+                <w:i w:val="false"/>
+                <w:b w:val="false"/>
+                <w:u w:val="none"/>
+                <w:sz w:val="16"/>
+                <w:szCs w:val="16"/>
+                <w:color w:val="000000"/>
+              </w:rPr>
+              <w:t xml:space="preserve"/>
+            </w:r>
+          </w:p>
+        </w:tc>
+        <w:tc>
+          <w:tcPr>
+            <w:tcBorders>
+              <w:bottom w:val="none" w:sz="0" w:space="0" w:color="000000"/>
+              <w:top w:val="none" w:sz="0" w:space="0" w:color="000000"/>
+              <w:left w:val="none" w:sz="0" w:space="0" w:color="000000"/>
+              <w:right w:val="none" w:sz="0" w:space="0" w:color="000000"/>
+            </w:tcBorders>
+            <w:shd w:val="clear" w:color="auto" w:fill="FFFFFF"/>
+            <w:tcMar>
+              <w:top w:w="0" w:type="dxa"/>
+              <w:bottom w:w="0" w:type="dxa"/>
+              <w:left w:w="0" w:type="dxa"/>
+              <w:right w:w="0" w:type="dxa"/>
+            </w:tcMar>
+            <w:vAlign w:val="center"/>
+          </w:tcPr>
+          <w:p>
+            <w:pPr>
+              <w:pStyle w:val="Normal"/>
+              <w:jc w:val="right"/>
+              <w:keepNext/>
+              <w:pBdr>
+                <w:bottom w:val="none" w:sz="0" w:space="0" w:color="000000"/>
+                <w:top w:val="none" w:sz="0" w:space="0" w:color="000000"/>
+                <w:left w:val="none" w:sz="0" w:space="0" w:color="000000"/>
+                <w:right w:val="none" w:sz="0" w:space="0" w:color="000000"/>
+              </w:pBdr>
+              <w:spacing w:after="100" w:before="100" w:line="240"/>
+              <w:ind w:firstLine="0" w:left="100" w:right="100"/>
+            </w:pPr>
+            <w:r xmlns:w="http://schemas.openxmlformats.org/wordprocessingml/2006/main" xmlns:wp="http://schemas.openxmlformats.org/drawingml/2006/wordprocessingDrawing" xmlns:r="http://schemas.openxmlformats.org/officeDocument/2006/relationships" xmlns:w14="http://schemas.microsoft.com/office/word/2010/wordml">
+              <w:rPr>
+                <w:rFonts w:ascii="Helvetica" w:hAnsi="Helvetica" w:eastAsia="Helvetica" w:cs="Helvetica"/>
+                <w:i w:val="false"/>
+                <w:b w:val="false"/>
+                <w:u w:val="none"/>
+                <w:sz w:val="16"/>
+                <w:szCs w:val="16"/>
+                <w:color w:val="000000"/>
+              </w:rPr>
+              <w:t xml:space="preserve"/>
+            </w:r>
+          </w:p>
+        </w:tc>
+        <w:tc>
+          <w:tcPr>
+            <w:tcBorders>
+              <w:bottom w:val="none" w:sz="0" w:space="0" w:color="000000"/>
+              <w:top w:val="none" w:sz="0" w:space="0" w:color="000000"/>
+              <w:left w:val="none" w:sz="0" w:space="0" w:color="000000"/>
+              <w:right w:val="none" w:sz="0" w:space="0" w:color="000000"/>
+            </w:tcBorders>
+            <w:shd w:val="clear" w:color="auto" w:fill="FFFFFF"/>
+            <w:tcMar>
+              <w:top w:w="0" w:type="dxa"/>
+              <w:bottom w:w="0" w:type="dxa"/>
+              <w:left w:w="0" w:type="dxa"/>
+              <w:right w:w="0" w:type="dxa"/>
+            </w:tcMar>
+            <w:vAlign w:val="center"/>
+          </w:tcPr>
+          <w:p>
+            <w:pPr>
+              <w:pStyle w:val="Normal"/>
+              <w:jc w:val="right"/>
+              <w:keepNext/>
+              <w:pBdr>
+                <w:bottom w:val="none" w:sz="0" w:space="0" w:color="000000"/>
+                <w:top w:val="none" w:sz="0" w:space="0" w:color="000000"/>
+                <w:left w:val="none" w:sz="0" w:space="0" w:color="000000"/>
+                <w:right w:val="none" w:sz="0" w:space="0" w:color="000000"/>
+              </w:pBdr>
+              <w:spacing w:after="100" w:before="100" w:line="240"/>
+              <w:ind w:firstLine="0" w:left="100" w:right="100"/>
+            </w:pPr>
+            <w:r xmlns:w="http://schemas.openxmlformats.org/wordprocessingml/2006/main" xmlns:wp="http://schemas.openxmlformats.org/drawingml/2006/wordprocessingDrawing" xmlns:r="http://schemas.openxmlformats.org/officeDocument/2006/relationships" xmlns:w14="http://schemas.microsoft.com/office/word/2010/wordml">
+              <w:rPr>
+                <w:rFonts w:ascii="Helvetica" w:hAnsi="Helvetica" w:eastAsia="Helvetica" w:cs="Helvetica"/>
+                <w:i w:val="false"/>
+                <w:b w:val="false"/>
+                <w:u w:val="none"/>
+                <w:sz w:val="16"/>
+                <w:szCs w:val="16"/>
+                <w:color w:val="000000"/>
+              </w:rPr>
+              <w:t xml:space="preserve"/>
+            </w:r>
+          </w:p>
+        </w:tc>
+        <w:tc>
+          <w:tcPr>
+            <w:tcBorders>
+              <w:bottom w:val="none" w:sz="0" w:space="0" w:color="000000"/>
+              <w:top w:val="none" w:sz="0" w:space="0" w:color="000000"/>
+              <w:left w:val="none" w:sz="0" w:space="0" w:color="000000"/>
+              <w:right w:val="none" w:sz="0" w:space="0" w:color="000000"/>
+            </w:tcBorders>
+            <w:shd w:val="clear" w:color="auto" w:fill="FFFFFF"/>
+            <w:tcMar>
+              <w:top w:w="0" w:type="dxa"/>
+              <w:bottom w:w="0" w:type="dxa"/>
+              <w:left w:w="0" w:type="dxa"/>
+              <w:right w:w="0" w:type="dxa"/>
+            </w:tcMar>
+            <w:vAlign w:val="center"/>
+          </w:tcPr>
+          <w:p>
+            <w:pPr>
+              <w:pStyle w:val="Normal"/>
+              <w:jc w:val="right"/>
+              <w:keepNext/>
+              <w:pBdr>
+                <w:bottom w:val="none" w:sz="0" w:space="0" w:color="000000"/>
+                <w:top w:val="none" w:sz="0" w:space="0" w:color="000000"/>
+                <w:left w:val="none" w:sz="0" w:space="0" w:color="000000"/>
+                <w:right w:val="none" w:sz="0" w:space="0" w:color="000000"/>
+              </w:pBdr>
+              <w:spacing w:after="100" w:before="100" w:line="240"/>
+              <w:ind w:firstLine="0" w:left="100" w:right="100"/>
+            </w:pPr>
+            <w:r xmlns:w="http://schemas.openxmlformats.org/wordprocessingml/2006/main" xmlns:wp="http://schemas.openxmlformats.org/drawingml/2006/wordprocessingDrawing" xmlns:r="http://schemas.openxmlformats.org/officeDocument/2006/relationships" xmlns:w14="http://schemas.microsoft.com/office/word/2010/wordml">
+              <w:rPr>
+                <w:rFonts w:ascii="Helvetica" w:hAnsi="Helvetica" w:eastAsia="Helvetica" w:cs="Helvetica"/>
+                <w:i w:val="false"/>
+                <w:b w:val="false"/>
+                <w:u w:val="none"/>
+                <w:sz w:val="16"/>
+                <w:szCs w:val="16"/>
+                <w:color w:val="000000"/>
+              </w:rPr>
+              <w:t xml:space="preserve">591.70</w:t>
+            </w:r>
+          </w:p>
+        </w:tc>
+      </w:tr>
+      <w:tr>
+        <w:trPr>
+          <w:cantSplit/>
+          <w:trHeight w:val="564" w:hRule="auto"/>
+        </w:trPr>
+        body8
+        <w:tc>
+          <w:tcPr>
+            <w:tcBorders>
               <w:bottom w:val="single" w:sz="16" w:space="0" w:color="666666"/>
               <w:top w:val="none" w:sz="0" w:space="0" w:color="000000"/>
               <w:left w:val="none" w:sz="0" w:space="0" w:color="000000"/>
@@ -33930,7 +36402,7 @@
                 <w:szCs w:val="16"/>
                 <w:color w:val="000000"/>
               </w:rPr>
-              <w:t xml:space="preserve">WAIC</w:t>
+              <w:t xml:space="preserve">Sigma</w:t>
             </w:r>
           </w:p>
         </w:tc>
@@ -34290,7 +36762,7 @@
                 <w:szCs w:val="16"/>
                 <w:color w:val="000000"/>
               </w:rPr>
-              <w:t xml:space="preserve">591.70</w:t>
+              <w:t xml:space="preserve">1.00</w:t>
             </w:r>
           </w:p>
         </w:tc>

--- a/analysis/paper/supplementary_materials.docx
+++ b/analysis/paper/supplementary_materials.docx
@@ -379,7 +379,7 @@
           <w:szCs w:val="22"/>
           <w:color w:val="000000"/>
         </w:rPr>
-        <w:t xml:space="preserve">Full description of model fit for the effect of journal title on code availability. We fitted a Bayesian logistic mixed model (estimated using MCMC sampling with 4 chains of 10000 iterations and a warmup of 5000) to predict comp_mthds_avail with abbreviation (formula: comp_mthds_avail ~ abbreviation). The model included assignee as random effect (formula: ~1 | assignee). Priors over parameters were set as normal (mean = 0.00, SD = 1.00), normal (mean = 0.00, SD = 1.00), normal (mean = 0.00, SD = 1.00), normal (mean = 0.00, SD = 1.00), normal (mean = 0.00, SD = 1.00), normal (mean = 0.00, SD = 1.00), normal (mean = 0.00, SD = 1.00), normal (mean = 0.00, SD = 1.00), normal (mean = 0.00, SD = 1.00), normal (mean = 0.00, SD = 1.00), normal (mean = 0.00, SD = 1.00), normal (mean = 0.00, SD = 1.00), normal (mean = 0.00, SD = 1.00), normal (mean = 0.00, SD = 1.00), normal (mean = 0.00, SD = 1.00), normal (mean = 0.00, SD = 1.00), normal (mean = 0.00, SD = 1.00), normal (mean = 0.00, SD = 1.00), normal (mean = 0.00, SD = 1.00), normal (mean = 0.00, SD = 1.00), normal (mean = 0.00, SD = 1.00), normal (mean = 0.00, SD = 1.00), normal (mean = 0.00, SD = 1.00), normal (mean = 0.00, SD = 1.00), normal (mean = 0.00, SD = 1.00), normal (mean = 0.00, SD = 1.00), normal (mean = 0.00, SD = 1.00), normal (mean = 0.00, SD = 1.00) and student_t (location = 0.00, scale = 2.50) distributions.</w:t>
+        <w:t xml:space="preserve">Full description of the model that was fit to scoring data, which were used to evaluate the effect of journal title on code availability for 450 papers published in 21 plant pathology journals or plant pathology focused articles from other specialized journals. Scoring for 'Code Availability' was scored 0--3 where, '0' was 'Not available or not mentioned in the publication'; '1' was 'Available upon request to the author; '2' was 'Online, but inconvenient or non-permanent (e.g., login needed, paywall, FTP server, personal lab website that may disappear, or may have already disappeared)'; and '3' was 'Freely available online to anonymous users for foreseeable future (e.g., archived using Zenodo, dataverse or university library or some other proper archiving system)'; 'NA' indicates that no code was created to conduct the work that was detectable. We fit a Bayesian logistic mixed model (estimated using MCMC sampling with 4 chains of 10000 iterations and a warmup of 5000) to predict comp_mthds_avail with abbreviation (formula: comp_mthds_avail ~ abbreviation). The model included assignee as random effect (formula: ~1 | assignee). Priors over parameters were set as normal (mean = 0.00, SD = 1.00), normal (mean = 0.00, SD = 1.00), normal (mean = 0.00, SD = 1.00), normal (mean = 0.00, SD = 1.00), normal (mean = 0.00, SD = 1.00), normal (mean = 0.00, SD = 1.00), normal (mean = 0.00, SD = 1.00), normal (mean = 0.00, SD = 1.00), normal (mean = 0.00, SD = 1.00), normal (mean = 0.00, SD = 1.00), normal (mean = 0.00, SD = 1.00), normal (mean = 0.00, SD = 1.00), normal (mean = 0.00, SD = 1.00), normal (mean = 0.00, SD = 1.00), normal (mean = 0.00, SD = 1.00), normal (mean = 0.00, SD = 1.00), normal (mean = 0.00, SD = 1.00), normal (mean = 0.00, SD = 1.00), normal (mean = 0.00, SD = 1.00), normal (mean = 0.00, SD = 1.00), normal (mean = 0.00, SD = 1.00), normal (mean = 0.00, SD = 1.00), normal (mean = 0.00, SD = 1.00), normal (mean = 0.00, SD = 1.00), normal (mean = 0.00, SD = 1.00), normal (mean = 0.00, SD = 1.00), normal (mean = 0.00, SD = 1.00), normal (mean = 0.00, SD = 1.00) and student_t (location = 0.00, scale = 2.50) distributions.</w:t>
       </w:r>
     </w:p>
     <w:tbl xmlns:w="http://schemas.openxmlformats.org/wordprocessingml/2006/main" xmlns:r="http://schemas.openxmlformats.org/officeDocument/2006/relationships" xmlns:w14="http://schemas.microsoft.com/office/word/2010/wordml" xmlns:wp="http://schemas.openxmlformats.org/drawingml/2006/wordprocessingDrawing" xmlns:a="http://schemas.openxmlformats.org/drawingml/2006/main" xmlns:pic="http://schemas.openxmlformats.org/drawingml/2006/picture">
@@ -11186,7 +11186,7 @@
           <w:szCs w:val="22"/>
           <w:color w:val="000000"/>
         </w:rPr>
-        <w:t xml:space="preserve">Full description of model fit for the effect of journal title on data availability. We fitted a Bayesian logistic mixed model (estimated using MCMC sampling with 4 chains of 10000 iterations and a warmup of 5000) to predict comp_mthds_avail with abbreviation (formula: comp_mthds_avail ~ abbreviation). The model included assignee as random effect (formula: ~1 | assignee). Priors over parameters were set as normal (mean = 0.00, SD = 1.00), normal (mean = 0.00, SD = 1.00), normal (mean = 0.00, SD = 1.00), normal (mean = 0.00, SD = 1.00), normal (mean = 0.00, SD = 1.00), normal (mean = 0.00, SD = 1.00), normal (mean = 0.00, SD = 1.00), normal (mean = 0.00, SD = 1.00), normal (mean = 0.00, SD = 1.00), normal (mean = 0.00, SD = 1.00), normal (mean = 0.00, SD = 1.00), normal (mean = 0.00, SD = 1.00), normal (mean = 0.00, SD = 1.00), normal (mean = 0.00, SD = 1.00), normal (mean = 0.00, SD = 1.00), normal (mean = 0.00, SD = 1.00), normal (mean = 0.00, SD = 1.00), normal (mean = 0.00, SD = 1.00), normal (mean = 0.00, SD = 1.00), normal (mean = 0.00, SD = 1.00), normal (mean = 0.00, SD = 1.00), normal (mean = 0.00, SD = 1.00), normal (mean = 0.00, SD = 1.00), normal (mean = 0.00, SD = 1.00), normal (mean = 0.00, SD = 1.00), normal (mean = 0.00, SD = 1.00), normal (mean = 0.00, SD = 1.00), normal (mean = 0.00, SD = 1.00) and student_t (location = 0.00, scale = 2.50) distributions.</w:t>
+        <w:t xml:space="preserve">Full description of the model that was fit to scoring data, which were used to evaluate the effect of journal title on data availability for 450 papers published in 21 plant pathology journals or plant pathology focused articles from other specialized journals. Scoring for 'Data Availability' was scored 0--3 where, '0' was 'Not available or not mentioned in the publication'; '1' was 'Available upon request to the author; '2' was 'Online, but inconvenient or non-permanent (e.g., login needed, paywall, FTP server, personal lab website that may disappear, or may have already disappeared)'; and '3' was 'Freely available online to anonymous users for foreseeable future (e.g., archived using Zenodo, dataverse or university library or some other proper archiving system)'; 'NA' indicates that no data were generated, e.g., a methods paper. We fit a Bayesian logistic mixed model (estimated using MCMC sampling with 4 chains of 10000 iterations and a warmup of 5000) to predict comp_mthds_avail with abbreviation (formula: comp_mthds_avail ~ abbreviation). The model included assignee as random effect (formula: ~1 | assignee). Priors over parameters were set as normal (mean = 0.00, SD = 1.00), normal (mean = 0.00, SD = 1.00), normal (mean = 0.00, SD = 1.00), normal (mean = 0.00, SD = 1.00), normal (mean = 0.00, SD = 1.00), normal (mean = 0.00, SD = 1.00), normal (mean = 0.00, SD = 1.00), normal (mean = 0.00, SD = 1.00), normal (mean = 0.00, SD = 1.00), normal (mean = 0.00, SD = 1.00), normal (mean = 0.00, SD = 1.00), normal (mean = 0.00, SD = 1.00), normal (mean = 0.00, SD = 1.00), normal (mean = 0.00, SD = 1.00), normal (mean = 0.00, SD = 1.00), normal (mean = 0.00, SD = 1.00), normal (mean = 0.00, SD = 1.00), normal (mean = 0.00, SD = 1.00), normal (mean = 0.00, SD = 1.00), normal (mean = 0.00, SD = 1.00), normal (mean = 0.00, SD = 1.00), normal (mean = 0.00, SD = 1.00), normal (mean = 0.00, SD = 1.00), normal (mean = 0.00, SD = 1.00), normal (mean = 0.00, SD = 1.00), normal (mean = 0.00, SD = 1.00), normal (mean = 0.00, SD = 1.00), normal (mean = 0.00, SD = 1.00) and student_t (location = 0.00, scale = 2.50) distributions.</w:t>
       </w:r>
     </w:p>
     <w:tbl xmlns:w="http://schemas.openxmlformats.org/wordprocessingml/2006/main" xmlns:r="http://schemas.openxmlformats.org/officeDocument/2006/relationships" xmlns:w14="http://schemas.microsoft.com/office/word/2010/wordml" xmlns:wp="http://schemas.openxmlformats.org/drawingml/2006/wordprocessingDrawing" xmlns:a="http://schemas.openxmlformats.org/drawingml/2006/main" xmlns:pic="http://schemas.openxmlformats.org/drawingml/2006/picture">
@@ -22405,7 +22405,7 @@
           <w:szCs w:val="22"/>
           <w:color w:val="000000"/>
         </w:rPr>
-        <w:t xml:space="preserve">We fitted a Bayesian logistic mixed model (estimated using MCMC sampling with 4 chains of 10000 iterations and a warmup of 5000) to predict comp_mthds_avail with year (formula: comp_mthds_avail ~ year). The model included abbreviation and assignee as random effects (formula: list(~1 | abbreviation, ~1 | assignee)). Priors over parameters were set as normal (mean = 0.00, SD = 1.00), normal (mean = 0.00, SD = 1.00), normal (mean = 0.00, SD = 1.00), normal (mean = 0.00, SD = 1.00), normal (mean = 0.00, SD = 1.00), normal (mean = 0.00, SD = 1.00), normal (mean = 0.00, SD = 1.00), normal (mean = 0.00, SD = 1.00), normal (mean = 0.00, SD = 1.00), student_t (location = 0.00, scale = 2.50) and student_t (location = 0.00, scale = 2.50) distributions.</w:t>
+        <w:t xml:space="preserve">Full description of the model that was fit to scoring data, which were used to evaluate the effect of the year of publication on code availability for 450 papers published in 21 plant pathology journals or plant pathology focused articles from other specialized journals. Scoring for 'Code Availability' was scored 0--3 where, '0' was 'Not available or not mentioned in the publication'; '1' was 'Available upon request to the author; '2' was 'Online, but inconvenient or non-permanent (e.g., login needed, paywall, FTP server, personal lab website that may disappear, or may have already disappeared)'; and '3' was 'Freely available online to anonymous users for foreseeable future (e.g., archived using Zenodo, dataverse or university library or some other proper archiving system)'; 'NA' indicates that no code was created to conduct the work that was detectable. We fit a Bayesian logistic mixed model (estimated using MCMC sampling with 4 chains of 10000 iterations and a warmup of 5000) to predict comp_mthds_avail with abbreviation (formula: comp_mthds_avail ~ abbreviation). We fit a Bayesian logistic mixed model (estimated using MCMC sampling with 4 chains of 10000 iterations and a warmup of 5000) to predict comp_mthds_avail with year (formula: comp_mthds_avail ~ year). The model included abbreviation and assignee as random effects (formula: list(~1 | abbreviation, ~1 | assignee)). Priors over parameters were set as normal (mean = 0.00, SD = 1.00), normal (mean = 0.00, SD = 1.00), normal (mean = 0.00, SD = 1.00), normal (mean = 0.00, SD = 1.00), normal (mean = 0.00, SD = 1.00), normal (mean = 0.00, SD = 1.00), normal (mean = 0.00, SD = 1.00), normal (mean = 0.00, SD = 1.00), normal (mean = 0.00, SD = 1.00), student_t (location = 0.00, scale = 2.50) and student_t (location = 0.00, scale = 2.50) distributions.</w:t>
       </w:r>
     </w:p>
     <w:tbl xmlns:w="http://schemas.openxmlformats.org/wordprocessingml/2006/main" xmlns:r="http://schemas.openxmlformats.org/officeDocument/2006/relationships" xmlns:w14="http://schemas.microsoft.com/office/word/2010/wordml" xmlns:wp="http://schemas.openxmlformats.org/drawingml/2006/wordprocessingDrawing" xmlns:a="http://schemas.openxmlformats.org/drawingml/2006/main" xmlns:pic="http://schemas.openxmlformats.org/drawingml/2006/picture">
@@ -25796,7 +25796,7 @@
           <w:szCs w:val="22"/>
           <w:color w:val="000000"/>
         </w:rPr>
-        <w:t xml:space="preserve">We fitted a Bayesian logistic mixed model (estimated using MCMC sampling with 4 chains of 10000 iterations and a warmup of 5000) to predict data_avail with year (formula: data_avail ~ year). The model included abbreviation and assignee as random effects (formula: list(~1 | abbreviation, ~1 | assignee)). Priors over parameters were set as normal (mean = 0.00, SD = 1.00), normal (mean = 0.00, SD = 1.00), normal (mean = 0.00, SD = 1.00), normal (mean = 0.00, SD = 1.00), normal (mean = 0.00, SD = 1.00), normal (mean = 0.00, SD = 1.00), normal (mean = 0.00, SD = 1.00), normal (mean = 0.00, SD = 1.00), normal (mean = 0.00, SD = 1.00), normal (mean = 0.00, SD = 1.00), normal (mean = 0.00, SD = 1.00), normal (mean = 0.00, SD = 1.00), normal (mean = 0.00, SD = 1.00), normal (mean = 0.00, SD = 1.00), normal (mean = 0.00, SD = 1.00), normal (mean = 0.00, SD = 1.00), student_t (location = 0.00, scale = 2.50) and student_t (location = 0.00, scale = 2.50) distributions. </w:t>
+        <w:t xml:space="preserve">Full description of the model that was fit to scoring data, which were used to evaluate the effect of the year of publication on data availability for 450 papers published in 21 plant pathology journals or plant pathology focused articles from other specialized journals. Scoring for 'Data Availability' was scored 0--3 where, '0' was 'Not available or not mentioned in the publication'; '1' was 'Available upon request to the author; '2' was 'Online, but inconvenient or non-permanent (e.g., login needed, paywall, FTP server, personal lab website that may disappear, or may have already disappeared)'; and '3' was 'Freely available online to anonymous users for foreseeable future (e.g., archived using Zenodo, dataverse or university library or some other proper archiving system)'; 'NA' indicates that no data were generated, e.g., a methods paper. We fit a Bayesian logistic mixed model (estimated using MCMC sampling with 4 chains of 10000 iterations and a warmup of 5000) to predict comp_mthds_avail with abbreviation (formula: comp_mthds_avail ~ abbreviation). We fit a Bayesian logistic mixed model (estimated using MCMC sampling with 4 chains of 10000 iterations and a warmup of 5000) to predict data_avail with year (formula: data_avail ~ year). The model included abbreviation and assignee as random effects (formula: list(~1 | abbreviation, ~1 | assignee)). Priors over parameters were set as normal (mean = 0.00, SD = 1.00), normal (mean = 0.00, SD = 1.00), normal (mean = 0.00, SD = 1.00), normal (mean = 0.00, SD = 1.00), normal (mean = 0.00, SD = 1.00), normal (mean = 0.00, SD = 1.00), normal (mean = 0.00, SD = 1.00), normal (mean = 0.00, SD = 1.00), normal (mean = 0.00, SD = 1.00), normal (mean = 0.00, SD = 1.00), normal (mean = 0.00, SD = 1.00), normal (mean = 0.00, SD = 1.00), normal (mean = 0.00, SD = 1.00), normal (mean = 0.00, SD = 1.00), normal (mean = 0.00, SD = 1.00), normal (mean = 0.00, SD = 1.00), student_t (location = 0.00, scale = 2.50) and student_t (location = 0.00, scale = 2.50) distributions. </w:t>
       </w:r>
     </w:p>
     <w:tbl xmlns:w="http://schemas.openxmlformats.org/wordprocessingml/2006/main" xmlns:r="http://schemas.openxmlformats.org/officeDocument/2006/relationships" xmlns:w14="http://schemas.microsoft.com/office/word/2010/wordml" xmlns:wp="http://schemas.openxmlformats.org/drawingml/2006/wordprocessingDrawing" xmlns:a="http://schemas.openxmlformats.org/drawingml/2006/main" xmlns:pic="http://schemas.openxmlformats.org/drawingml/2006/picture">
@@ -29599,7 +29599,7 @@
           <w:szCs w:val="22"/>
           <w:color w:val="000000"/>
         </w:rPr>
-        <w:t xml:space="preserve">Full description of model fit for the effect of five-year impact factor on code availability. We fitted a Bayesian logistic mixed model (estimated using MCMC sampling with 4 chains of 10000 iterations and a warmup of 5000) to predict comp_mthds_avail with year (formula: comp_mthds_avail ~ year). The model included abbreviation and assignee as random effects (formula: list(~1 | abbreviation, ~1 | assignee)). Priors over parameters were set as normal (mean = 0.00, SD = 1.00), normal (mean = 0.00, SD = 1.00), normal (mean = 0.00, SD = 1.00), normal (mean = 0.00, SD = 1.00), normal (mean = 0.00, SD = 1.00), normal (mean = 0.00, SD = 1.00), normal (mean = 0.00, SD = 1.00), normal (mean = 0.00, SD = 1.00), normal (mean = 0.00, SD = 1.00), normal (mean = 0.00, SD = 1.00), normal (mean = 0.00, SD = 1.00), normal (mean = 0.00, SD = 1.00), normal (mean = 0.00, SD = 1.00), normal (mean = 0.00, SD = 1.00), normal (mean = 0.00, SD = 1.00), normal (mean = 0.00, SD = 1.00), normal (mean = 0.00, SD = 1.00), student_t (location = 0.00, scale = 2.50) and student_t (location = 0.00, scale = 2.50) distributions.</w:t>
+        <w:t xml:space="preserve">Full description of the model that was fit to scoring data, which were used to evaluate the effect of five-year impact factor on code availability for 450 papers published in 21 plant pathology journals or plant pathology focused articles from other specialized journals. Scoring for 'Code Availability' was scored 0--3 where, '0' was 'Not available or not mentioned in the publication'; '1' was 'Available upon request to the author; '2' was 'Online, but inconvenient or non-permanent (e.g., login needed, paywall, FTP server, personal lab website that may disappear, or may have already disappeared)'; and '3' was 'Freely available online to anonymous users for foreseeable future (e.g., archived using Zenodo, dataverse or university library or some other proper archiving system)'; 'NA' indicates that no code was created to conduct the work that was detectable. We fit a Bayesian logistic mixed model (estimated using MCMC sampling with 4 chains of 10000 iterations and a warmup of 5000) to predict comp_mthds_avail with year (formula: comp_mthds_avail ~ year). The model included abbreviation and assignee as random effects (formula: list(~1 | abbreviation, ~1 | assignee)). Priors over parameters were set as normal (mean = 0.00, SD = 1.00), normal (mean = 0.00, SD = 1.00), normal (mean = 0.00, SD = 1.00), normal (mean = 0.00, SD = 1.00), normal (mean = 0.00, SD = 1.00), normal (mean = 0.00, SD = 1.00), normal (mean = 0.00, SD = 1.00), normal (mean = 0.00, SD = 1.00), normal (mean = 0.00, SD = 1.00), normal (mean = 0.00, SD = 1.00), normal (mean = 0.00, SD = 1.00), normal (mean = 0.00, SD = 1.00), normal (mean = 0.00, SD = 1.00), normal (mean = 0.00, SD = 1.00), normal (mean = 0.00, SD = 1.00), normal (mean = 0.00, SD = 1.00), normal (mean = 0.00, SD = 1.00), student_t (location = 0.00, scale = 2.50) and student_t (location = 0.00, scale = 2.50) distributions.</w:t>
       </w:r>
     </w:p>
     <w:tbl xmlns:w="http://schemas.openxmlformats.org/wordprocessingml/2006/main" xmlns:r="http://schemas.openxmlformats.org/officeDocument/2006/relationships" xmlns:w14="http://schemas.microsoft.com/office/word/2010/wordml" xmlns:wp="http://schemas.openxmlformats.org/drawingml/2006/wordprocessingDrawing" xmlns:a="http://schemas.openxmlformats.org/drawingml/2006/main" xmlns:pic="http://schemas.openxmlformats.org/drawingml/2006/picture">
@@ -32990,7 +32990,7 @@
           <w:szCs w:val="22"/>
           <w:color w:val="000000"/>
         </w:rPr>
-        <w:t xml:space="preserve">Full description of model fit for the effect of five year impact factor on data availability. We fitted a Bayesian logistic mixed model (estimated using MCMC sampling with 4 chains of 10000 iterations and a warmup of 5000) to predict comp_mthds_avail with year (formula: comp_mthds_avail ~ year). The model included abbreviation and assignee as random effects (formula: list(~1 | abbreviation, ~1 | assignee)). Priors over parameters were set as normal (mean = 0.00, SD = 1.00), normal (mean = 0.00, SD = 1.00), normal (mean = 0.00, SD = 1.00), normal (mean = 0.00, SD = 1.00), normal (mean = 0.00, SD = 1.00), normal (mean = 0.00, SD = 1.00), normal (mean = 0.00, SD = 1.00), normal (mean = 0.00, SD = 1.00), normal (mean = 0.00, SD = 1.00), normal (mean = 0.00, SD = 1.00), normal (mean = 0.00, SD = 1.00), normal (mean = 0.00, SD = 1.00), normal (mean = 0.00, SD = 1.00), normal (mean = 0.00, SD = 1.00), normal (mean = 0.00, SD = 1.00), normal (mean = 0.00, SD = 1.00), normal (mean = 0.00, SD = 1.00), student_t (location = 0.00, scale = 2.50) and student_t (location = 0.00, scale = 2.50) distributions.</w:t>
+        <w:t xml:space="preserve">Full description of model fit for the effect of five-year impact factor on data availability. Scoring for 'Data Availability' was scored 0--3 where, '0' was 'Not available or not mentioned in the publication'; '1' was 'Available upon request to the author; '2' was 'Online, but inconvenient or non-permanent (e.g., login needed, paywall, FTP server, personal lab website that may disappear, or may have already disappeared)'; and '3' was 'Freely available online to anonymous users for foreseeable future (e.g., archived using Zenodo, dataverse or university library or some other proper archiving system)'; 'NA' indicates that no data were generated, e.g., a methods paper. We fit a Bayesian logistic mixed model (estimated using MCMC sampling with 4 chains of 10000 iterations and a warmup of 5000) to predict comp_mthds_avail with year (formula: comp_mthds_avail ~ year). The model included abbreviation and assignee as random effects (formula: list(~1 | abbreviation, ~1 | assignee)). Priors over parameters were set as normal (mean = 0.00, SD = 1.00), normal (mean = 0.00, SD = 1.00), normal (mean = 0.00, SD = 1.00), normal (mean = 0.00, SD = 1.00), normal (mean = 0.00, SD = 1.00), normal (mean = 0.00, SD = 1.00), normal (mean = 0.00, SD = 1.00), normal (mean = 0.00, SD = 1.00), normal (mean = 0.00, SD = 1.00), normal (mean = 0.00, SD = 1.00), normal (mean = 0.00, SD = 1.00), normal (mean = 0.00, SD = 1.00), normal (mean = 0.00, SD = 1.00), normal (mean = 0.00, SD = 1.00), normal (mean = 0.00, SD = 1.00), normal (mean = 0.00, SD = 1.00), normal (mean = 0.00, SD = 1.00), student_t (location = 0.00, scale = 2.50) and student_t (location = 0.00, scale = 2.50) distributions.</w:t>
       </w:r>
     </w:p>
     <w:tbl xmlns:w="http://schemas.openxmlformats.org/wordprocessingml/2006/main" xmlns:r="http://schemas.openxmlformats.org/officeDocument/2006/relationships" xmlns:w14="http://schemas.microsoft.com/office/word/2010/wordml" xmlns:wp="http://schemas.openxmlformats.org/drawingml/2006/wordprocessingDrawing" xmlns:a="http://schemas.openxmlformats.org/drawingml/2006/main" xmlns:pic="http://schemas.openxmlformats.org/drawingml/2006/picture">
@@ -36792,7 +36792,7 @@
           <wp:inline>
             <wp:extent cx="3810000" cy="2540000"/>
             <wp:effectExtent b="0" l="0" r="0" t="0"/>
-            <wp:docPr descr="Figure 1: Criteria scores for 450 articles computational materials and data availability for each of the five evaluators. Each article was evaluated on a 0 to 3 scale for computational materials (Code) and raw data availability (Data) by one of five evaluators." title="" id="23" name="Picture"/>
+            <wp:docPr descr="Figure 1: Criteria scores for 450 articles computational materials and data availability for each of the five evaluators. Each article was evaluated on a 0 to 3 scale for computational materials (Code) and raw data availability (Data) by one of five evaluators. Scoring for ‘Code Availability’ was scored 0–3 where, ‘0’ was ‘Not available or not mentioned in the publication’; ‘1’ was ‘Available upon request to the author; ’2’ was ‘Online, but inconvenient or non-permanent (e.g., login needed, paywall, FTP server, personal lab website that may disappear, or may have already disappeared)’; and ‘3’ was ‘Freely available online to anonymous users for foreseeable future (e.g., archived using Zenodo, dataverse or university library or some other proper archiving system)’; ‘NA’ indicates that no code was created to conduct the work that was detectable. And the scoring for ‘Data Availability’ was scored 0–3 where, ‘0’ was ‘Not available or not mentioned in the publication’; ‘1’ was ‘Available upon request to the author; ’2’ was ‘Online, but inconvenient or non-permanent (e.g., login needed, paywall, FTP server, personal lab website that may disappear, or may have already disappeared)’; and ‘3’ was ‘Freely available online to anonymous users for foreseeable future (e.g., archived using Zenodo, dataverse or university library or some other proper archiving system)’; ‘NA’ indicates that no data were generated, e.g., a methods paper." title="" id="23" name="Picture"/>
             <a:graphic>
               <a:graphicData uri="http://schemas.openxmlformats.org/drawingml/2006/picture">
                 <pic:pic>
@@ -36835,7 +36835,313 @@
         <w:pStyle w:val="ImageCaption"/>
       </w:pPr>
       <w:r>
-        <w:t xml:space="preserve">Figure 1: Criteria scores for 450 articles computational materials and data availability for each of the five evaluators. Each article was evaluated on a 0 to 3 scale for computational materials (Code) and raw data availability (Data) by one of five evaluators.</w:t>
+        <w:t xml:space="preserve">Figure 1: Criteria scores for 450 articles computational materials and data availability for each of the five evaluators. Each article was evaluated on a 0 to 3 scale for computational materials (Code) and raw data availability (Data) by one of five evaluators. Scoring for</w:t>
+      </w:r>
+      <w:r>
+        <w:t xml:space="preserve"> </w:t>
+      </w:r>
+      <w:r>
+        <w:t xml:space="preserve">‘</w:t>
+      </w:r>
+      <w:r>
+        <w:t xml:space="preserve">Code Availability</w:t>
+      </w:r>
+      <w:r>
+        <w:t xml:space="preserve">’</w:t>
+      </w:r>
+      <w:r>
+        <w:t xml:space="preserve"> </w:t>
+      </w:r>
+      <w:r>
+        <w:t xml:space="preserve">was scored 0–3 where,</w:t>
+      </w:r>
+      <w:r>
+        <w:t xml:space="preserve"> </w:t>
+      </w:r>
+      <w:r>
+        <w:t xml:space="preserve">‘</w:t>
+      </w:r>
+      <w:r>
+        <w:t xml:space="preserve">0</w:t>
+      </w:r>
+      <w:r>
+        <w:t xml:space="preserve">’</w:t>
+      </w:r>
+      <w:r>
+        <w:t xml:space="preserve"> </w:t>
+      </w:r>
+      <w:r>
+        <w:t xml:space="preserve">was</w:t>
+      </w:r>
+      <w:r>
+        <w:t xml:space="preserve"> </w:t>
+      </w:r>
+      <w:r>
+        <w:t xml:space="preserve">‘</w:t>
+      </w:r>
+      <w:r>
+        <w:t xml:space="preserve">Not available or not mentioned in the publication</w:t>
+      </w:r>
+      <w:r>
+        <w:t xml:space="preserve">’</w:t>
+      </w:r>
+      <w:r>
+        <w:t xml:space="preserve">;</w:t>
+      </w:r>
+      <w:r>
+        <w:t xml:space="preserve"> </w:t>
+      </w:r>
+      <w:r>
+        <w:t xml:space="preserve">‘</w:t>
+      </w:r>
+      <w:r>
+        <w:t xml:space="preserve">1</w:t>
+      </w:r>
+      <w:r>
+        <w:t xml:space="preserve">’</w:t>
+      </w:r>
+      <w:r>
+        <w:t xml:space="preserve"> </w:t>
+      </w:r>
+      <w:r>
+        <w:t xml:space="preserve">was</w:t>
+      </w:r>
+      <w:r>
+        <w:t xml:space="preserve"> </w:t>
+      </w:r>
+      <w:r>
+        <w:t xml:space="preserve">‘</w:t>
+      </w:r>
+      <w:r>
+        <w:t xml:space="preserve">Available upon request to the author; ’2</w:t>
+      </w:r>
+      <w:r>
+        <w:t xml:space="preserve">’</w:t>
+      </w:r>
+      <w:r>
+        <w:t xml:space="preserve"> </w:t>
+      </w:r>
+      <w:r>
+        <w:t xml:space="preserve">was</w:t>
+      </w:r>
+      <w:r>
+        <w:t xml:space="preserve"> </w:t>
+      </w:r>
+      <w:r>
+        <w:t xml:space="preserve">‘</w:t>
+      </w:r>
+      <w:r>
+        <w:t xml:space="preserve">Online, but inconvenient or non-permanent (e.g., login needed, paywall, FTP server, personal lab website that may disappear, or may have already disappeared)</w:t>
+      </w:r>
+      <w:r>
+        <w:t xml:space="preserve">’</w:t>
+      </w:r>
+      <w:r>
+        <w:t xml:space="preserve">; and</w:t>
+      </w:r>
+      <w:r>
+        <w:t xml:space="preserve"> </w:t>
+      </w:r>
+      <w:r>
+        <w:t xml:space="preserve">‘</w:t>
+      </w:r>
+      <w:r>
+        <w:t xml:space="preserve">3</w:t>
+      </w:r>
+      <w:r>
+        <w:t xml:space="preserve">’</w:t>
+      </w:r>
+      <w:r>
+        <w:t xml:space="preserve"> </w:t>
+      </w:r>
+      <w:r>
+        <w:t xml:space="preserve">was</w:t>
+      </w:r>
+      <w:r>
+        <w:t xml:space="preserve"> </w:t>
+      </w:r>
+      <w:r>
+        <w:t xml:space="preserve">‘</w:t>
+      </w:r>
+      <w:r>
+        <w:t xml:space="preserve">Freely available online to anonymous users for foreseeable future (e.g., archived using Zenodo, dataverse or university library or some other proper archiving system)</w:t>
+      </w:r>
+      <w:r>
+        <w:t xml:space="preserve">’</w:t>
+      </w:r>
+      <w:r>
+        <w:t xml:space="preserve">;</w:t>
+      </w:r>
+      <w:r>
+        <w:t xml:space="preserve"> </w:t>
+      </w:r>
+      <w:r>
+        <w:t xml:space="preserve">‘</w:t>
+      </w:r>
+      <w:r>
+        <w:t xml:space="preserve">NA</w:t>
+      </w:r>
+      <w:r>
+        <w:t xml:space="preserve">’</w:t>
+      </w:r>
+      <w:r>
+        <w:t xml:space="preserve"> </w:t>
+      </w:r>
+      <w:r>
+        <w:t xml:space="preserve">indicates that no code was created to conduct the work that was detectable. And the scoring for</w:t>
+      </w:r>
+      <w:r>
+        <w:t xml:space="preserve"> </w:t>
+      </w:r>
+      <w:r>
+        <w:t xml:space="preserve">‘</w:t>
+      </w:r>
+      <w:r>
+        <w:t xml:space="preserve">Data Availability</w:t>
+      </w:r>
+      <w:r>
+        <w:t xml:space="preserve">’</w:t>
+      </w:r>
+      <w:r>
+        <w:t xml:space="preserve"> </w:t>
+      </w:r>
+      <w:r>
+        <w:t xml:space="preserve">was scored 0–3 where,</w:t>
+      </w:r>
+      <w:r>
+        <w:t xml:space="preserve"> </w:t>
+      </w:r>
+      <w:r>
+        <w:t xml:space="preserve">‘</w:t>
+      </w:r>
+      <w:r>
+        <w:t xml:space="preserve">0</w:t>
+      </w:r>
+      <w:r>
+        <w:t xml:space="preserve">’</w:t>
+      </w:r>
+      <w:r>
+        <w:t xml:space="preserve"> </w:t>
+      </w:r>
+      <w:r>
+        <w:t xml:space="preserve">was</w:t>
+      </w:r>
+      <w:r>
+        <w:t xml:space="preserve"> </w:t>
+      </w:r>
+      <w:r>
+        <w:t xml:space="preserve">‘</w:t>
+      </w:r>
+      <w:r>
+        <w:t xml:space="preserve">Not available or not mentioned in the publication</w:t>
+      </w:r>
+      <w:r>
+        <w:t xml:space="preserve">’</w:t>
+      </w:r>
+      <w:r>
+        <w:t xml:space="preserve">;</w:t>
+      </w:r>
+      <w:r>
+        <w:t xml:space="preserve"> </w:t>
+      </w:r>
+      <w:r>
+        <w:t xml:space="preserve">‘</w:t>
+      </w:r>
+      <w:r>
+        <w:t xml:space="preserve">1</w:t>
+      </w:r>
+      <w:r>
+        <w:t xml:space="preserve">’</w:t>
+      </w:r>
+      <w:r>
+        <w:t xml:space="preserve"> </w:t>
+      </w:r>
+      <w:r>
+        <w:t xml:space="preserve">was</w:t>
+      </w:r>
+      <w:r>
+        <w:t xml:space="preserve"> </w:t>
+      </w:r>
+      <w:r>
+        <w:t xml:space="preserve">‘</w:t>
+      </w:r>
+      <w:r>
+        <w:t xml:space="preserve">Available upon request to the author; ’2</w:t>
+      </w:r>
+      <w:r>
+        <w:t xml:space="preserve">’</w:t>
+      </w:r>
+      <w:r>
+        <w:t xml:space="preserve"> </w:t>
+      </w:r>
+      <w:r>
+        <w:t xml:space="preserve">was</w:t>
+      </w:r>
+      <w:r>
+        <w:t xml:space="preserve"> </w:t>
+      </w:r>
+      <w:r>
+        <w:t xml:space="preserve">‘</w:t>
+      </w:r>
+      <w:r>
+        <w:t xml:space="preserve">Online, but inconvenient or non-permanent (e.g., login needed, paywall, FTP server, personal lab website that may disappear, or may have already disappeared)</w:t>
+      </w:r>
+      <w:r>
+        <w:t xml:space="preserve">’</w:t>
+      </w:r>
+      <w:r>
+        <w:t xml:space="preserve">; and</w:t>
+      </w:r>
+      <w:r>
+        <w:t xml:space="preserve"> </w:t>
+      </w:r>
+      <w:r>
+        <w:t xml:space="preserve">‘</w:t>
+      </w:r>
+      <w:r>
+        <w:t xml:space="preserve">3</w:t>
+      </w:r>
+      <w:r>
+        <w:t xml:space="preserve">’</w:t>
+      </w:r>
+      <w:r>
+        <w:t xml:space="preserve"> </w:t>
+      </w:r>
+      <w:r>
+        <w:t xml:space="preserve">was</w:t>
+      </w:r>
+      <w:r>
+        <w:t xml:space="preserve"> </w:t>
+      </w:r>
+      <w:r>
+        <w:t xml:space="preserve">‘</w:t>
+      </w:r>
+      <w:r>
+        <w:t xml:space="preserve">Freely available online to anonymous users for foreseeable future (e.g., archived using Zenodo, dataverse or university library or some other proper archiving system)</w:t>
+      </w:r>
+      <w:r>
+        <w:t xml:space="preserve">’</w:t>
+      </w:r>
+      <w:r>
+        <w:t xml:space="preserve">;</w:t>
+      </w:r>
+      <w:r>
+        <w:t xml:space="preserve"> </w:t>
+      </w:r>
+      <w:r>
+        <w:t xml:space="preserve">‘</w:t>
+      </w:r>
+      <w:r>
+        <w:t xml:space="preserve">NA</w:t>
+      </w:r>
+      <w:r>
+        <w:t xml:space="preserve">’</w:t>
+      </w:r>
+      <w:r>
+        <w:t xml:space="preserve"> </w:t>
+      </w:r>
+      <w:r>
+        <w:t xml:space="preserve">indicates that no data were generated, e.g., a methods paper.</w:t>
       </w:r>
     </w:p>
     <w:p>
@@ -36852,7 +37158,7 @@
           <wp:inline>
             <wp:extent cx="3810000" cy="2540000"/>
             <wp:effectExtent b="0" l="0" r="0" t="0"/>
-            <wp:docPr descr="Figure 2: Equivalence test for a model testing the effect of the publishing journal on articles’ supporting code availability." title="" id="26" name="Picture"/>
+            <wp:docPr descr="Figure 2: Equivalence test for a model testing the effect of the publishing journal on articles’ supporting code availability. Scoring for ‘Code Availability’ was scored 0–3 where, ‘0’ was ‘Not available or not mentioned in the publication’; ‘1’ was ‘Available upon request to the author; ’2’ was ‘Online, but inconvenient or non-permanent (e.g., login needed, paywall, FTP server, personal lab website that may disappear, or may have already disappeared)’; and ‘3’ was ‘Freely available online to anonymous users for foreseeable future (e.g., archived using Zenodo, dataverse or university library or some other proper archiving system)’; ‘NA’ indicates that no code was created to conduct the work that was detectable." title="" id="26" name="Picture"/>
             <a:graphic>
               <a:graphicData uri="http://schemas.openxmlformats.org/drawingml/2006/picture">
                 <pic:pic>
@@ -36895,7 +37201,160 @@
         <w:pStyle w:val="ImageCaption"/>
       </w:pPr>
       <w:r>
-        <w:t xml:space="preserve">Figure 2: Equivalence test for a model testing the effect of the publishing journal on articles’ supporting code availability.</w:t>
+        <w:t xml:space="preserve">Figure 2: Equivalence test for a model testing the effect of the publishing journal on articles’ supporting code availability. Scoring for</w:t>
+      </w:r>
+      <w:r>
+        <w:t xml:space="preserve"> </w:t>
+      </w:r>
+      <w:r>
+        <w:t xml:space="preserve">‘</w:t>
+      </w:r>
+      <w:r>
+        <w:t xml:space="preserve">Code Availability</w:t>
+      </w:r>
+      <w:r>
+        <w:t xml:space="preserve">’</w:t>
+      </w:r>
+      <w:r>
+        <w:t xml:space="preserve"> </w:t>
+      </w:r>
+      <w:r>
+        <w:t xml:space="preserve">was scored 0–3 where,</w:t>
+      </w:r>
+      <w:r>
+        <w:t xml:space="preserve"> </w:t>
+      </w:r>
+      <w:r>
+        <w:t xml:space="preserve">‘</w:t>
+      </w:r>
+      <w:r>
+        <w:t xml:space="preserve">0</w:t>
+      </w:r>
+      <w:r>
+        <w:t xml:space="preserve">’</w:t>
+      </w:r>
+      <w:r>
+        <w:t xml:space="preserve"> </w:t>
+      </w:r>
+      <w:r>
+        <w:t xml:space="preserve">was</w:t>
+      </w:r>
+      <w:r>
+        <w:t xml:space="preserve"> </w:t>
+      </w:r>
+      <w:r>
+        <w:t xml:space="preserve">‘</w:t>
+      </w:r>
+      <w:r>
+        <w:t xml:space="preserve">Not available or not mentioned in the publication</w:t>
+      </w:r>
+      <w:r>
+        <w:t xml:space="preserve">’</w:t>
+      </w:r>
+      <w:r>
+        <w:t xml:space="preserve">;</w:t>
+      </w:r>
+      <w:r>
+        <w:t xml:space="preserve"> </w:t>
+      </w:r>
+      <w:r>
+        <w:t xml:space="preserve">‘</w:t>
+      </w:r>
+      <w:r>
+        <w:t xml:space="preserve">1</w:t>
+      </w:r>
+      <w:r>
+        <w:t xml:space="preserve">’</w:t>
+      </w:r>
+      <w:r>
+        <w:t xml:space="preserve"> </w:t>
+      </w:r>
+      <w:r>
+        <w:t xml:space="preserve">was</w:t>
+      </w:r>
+      <w:r>
+        <w:t xml:space="preserve"> </w:t>
+      </w:r>
+      <w:r>
+        <w:t xml:space="preserve">‘</w:t>
+      </w:r>
+      <w:r>
+        <w:t xml:space="preserve">Available upon request to the author; ’2</w:t>
+      </w:r>
+      <w:r>
+        <w:t xml:space="preserve">’</w:t>
+      </w:r>
+      <w:r>
+        <w:t xml:space="preserve"> </w:t>
+      </w:r>
+      <w:r>
+        <w:t xml:space="preserve">was</w:t>
+      </w:r>
+      <w:r>
+        <w:t xml:space="preserve"> </w:t>
+      </w:r>
+      <w:r>
+        <w:t xml:space="preserve">‘</w:t>
+      </w:r>
+      <w:r>
+        <w:t xml:space="preserve">Online, but inconvenient or non-permanent (e.g., login needed, paywall, FTP server, personal lab website that may disappear, or may have already disappeared)</w:t>
+      </w:r>
+      <w:r>
+        <w:t xml:space="preserve">’</w:t>
+      </w:r>
+      <w:r>
+        <w:t xml:space="preserve">; and</w:t>
+      </w:r>
+      <w:r>
+        <w:t xml:space="preserve"> </w:t>
+      </w:r>
+      <w:r>
+        <w:t xml:space="preserve">‘</w:t>
+      </w:r>
+      <w:r>
+        <w:t xml:space="preserve">3</w:t>
+      </w:r>
+      <w:r>
+        <w:t xml:space="preserve">’</w:t>
+      </w:r>
+      <w:r>
+        <w:t xml:space="preserve"> </w:t>
+      </w:r>
+      <w:r>
+        <w:t xml:space="preserve">was</w:t>
+      </w:r>
+      <w:r>
+        <w:t xml:space="preserve"> </w:t>
+      </w:r>
+      <w:r>
+        <w:t xml:space="preserve">‘</w:t>
+      </w:r>
+      <w:r>
+        <w:t xml:space="preserve">Freely available online to anonymous users for foreseeable future (e.g., archived using Zenodo, dataverse or university library or some other proper archiving system)</w:t>
+      </w:r>
+      <w:r>
+        <w:t xml:space="preserve">’</w:t>
+      </w:r>
+      <w:r>
+        <w:t xml:space="preserve">;</w:t>
+      </w:r>
+      <w:r>
+        <w:t xml:space="preserve"> </w:t>
+      </w:r>
+      <w:r>
+        <w:t xml:space="preserve">‘</w:t>
+      </w:r>
+      <w:r>
+        <w:t xml:space="preserve">NA</w:t>
+      </w:r>
+      <w:r>
+        <w:t xml:space="preserve">’</w:t>
+      </w:r>
+      <w:r>
+        <w:t xml:space="preserve"> </w:t>
+      </w:r>
+      <w:r>
+        <w:t xml:space="preserve">indicates that no code was created to conduct the work that was detectable.</w:t>
       </w:r>
     </w:p>
     <w:p>
@@ -36912,7 +37371,7 @@
           <wp:inline>
             <wp:extent cx="3810000" cy="2540000"/>
             <wp:effectExtent b="0" l="0" r="0" t="0"/>
-            <wp:docPr descr="Figure 3: Equivalence test for a model testing the effect of the publishing journal on articles’ supporting data availability." title="" id="29" name="Picture"/>
+            <wp:docPr descr="Figure 3: Equivalence test for a model testing the effect of the publishing journal on articles’ supporting data availability. Scoring for ‘Data Availability’ was a 0–3 scale described as follows, ‘0’ was ‘Not available or not mentioned in the publication’; ‘1’ was ‘Available upon request to the author; ’2’ was ‘Online, but inconvenient or non-permanent (e.g., login needed, paywall, FTP server, personal lab website that may disappear, or may have already disappeared)’; and ‘3’ was ‘Freely available online to anonymous users for foreseeable future (e.g., archived using Zenodo, dataverse or university library or some other proper archiving system)’; ‘NA’ indicates that no data were generated, e.g., a methods paper." title="" id="29" name="Picture"/>
             <a:graphic>
               <a:graphicData uri="http://schemas.openxmlformats.org/drawingml/2006/picture">
                 <pic:pic>
@@ -36955,7 +37414,160 @@
         <w:pStyle w:val="ImageCaption"/>
       </w:pPr>
       <w:r>
-        <w:t xml:space="preserve">Figure 3: Equivalence test for a model testing the effect of the publishing journal on articles’ supporting data availability.</w:t>
+        <w:t xml:space="preserve">Figure 3: Equivalence test for a model testing the effect of the publishing journal on articles’ supporting data availability. Scoring for</w:t>
+      </w:r>
+      <w:r>
+        <w:t xml:space="preserve"> </w:t>
+      </w:r>
+      <w:r>
+        <w:t xml:space="preserve">‘</w:t>
+      </w:r>
+      <w:r>
+        <w:t xml:space="preserve">Data Availability</w:t>
+      </w:r>
+      <w:r>
+        <w:t xml:space="preserve">’</w:t>
+      </w:r>
+      <w:r>
+        <w:t xml:space="preserve"> </w:t>
+      </w:r>
+      <w:r>
+        <w:t xml:space="preserve">was a 0–3 scale described as follows,</w:t>
+      </w:r>
+      <w:r>
+        <w:t xml:space="preserve"> </w:t>
+      </w:r>
+      <w:r>
+        <w:t xml:space="preserve">‘</w:t>
+      </w:r>
+      <w:r>
+        <w:t xml:space="preserve">0</w:t>
+      </w:r>
+      <w:r>
+        <w:t xml:space="preserve">’</w:t>
+      </w:r>
+      <w:r>
+        <w:t xml:space="preserve"> </w:t>
+      </w:r>
+      <w:r>
+        <w:t xml:space="preserve">was</w:t>
+      </w:r>
+      <w:r>
+        <w:t xml:space="preserve"> </w:t>
+      </w:r>
+      <w:r>
+        <w:t xml:space="preserve">‘</w:t>
+      </w:r>
+      <w:r>
+        <w:t xml:space="preserve">Not available or not mentioned in the publication</w:t>
+      </w:r>
+      <w:r>
+        <w:t xml:space="preserve">’</w:t>
+      </w:r>
+      <w:r>
+        <w:t xml:space="preserve">;</w:t>
+      </w:r>
+      <w:r>
+        <w:t xml:space="preserve"> </w:t>
+      </w:r>
+      <w:r>
+        <w:t xml:space="preserve">‘</w:t>
+      </w:r>
+      <w:r>
+        <w:t xml:space="preserve">1</w:t>
+      </w:r>
+      <w:r>
+        <w:t xml:space="preserve">’</w:t>
+      </w:r>
+      <w:r>
+        <w:t xml:space="preserve"> </w:t>
+      </w:r>
+      <w:r>
+        <w:t xml:space="preserve">was</w:t>
+      </w:r>
+      <w:r>
+        <w:t xml:space="preserve"> </w:t>
+      </w:r>
+      <w:r>
+        <w:t xml:space="preserve">‘</w:t>
+      </w:r>
+      <w:r>
+        <w:t xml:space="preserve">Available upon request to the author; ’2</w:t>
+      </w:r>
+      <w:r>
+        <w:t xml:space="preserve">’</w:t>
+      </w:r>
+      <w:r>
+        <w:t xml:space="preserve"> </w:t>
+      </w:r>
+      <w:r>
+        <w:t xml:space="preserve">was</w:t>
+      </w:r>
+      <w:r>
+        <w:t xml:space="preserve"> </w:t>
+      </w:r>
+      <w:r>
+        <w:t xml:space="preserve">‘</w:t>
+      </w:r>
+      <w:r>
+        <w:t xml:space="preserve">Online, but inconvenient or non-permanent (e.g., login needed, paywall, FTP server, personal lab website that may disappear, or may have already disappeared)</w:t>
+      </w:r>
+      <w:r>
+        <w:t xml:space="preserve">’</w:t>
+      </w:r>
+      <w:r>
+        <w:t xml:space="preserve">; and</w:t>
+      </w:r>
+      <w:r>
+        <w:t xml:space="preserve"> </w:t>
+      </w:r>
+      <w:r>
+        <w:t xml:space="preserve">‘</w:t>
+      </w:r>
+      <w:r>
+        <w:t xml:space="preserve">3</w:t>
+      </w:r>
+      <w:r>
+        <w:t xml:space="preserve">’</w:t>
+      </w:r>
+      <w:r>
+        <w:t xml:space="preserve"> </w:t>
+      </w:r>
+      <w:r>
+        <w:t xml:space="preserve">was</w:t>
+      </w:r>
+      <w:r>
+        <w:t xml:space="preserve"> </w:t>
+      </w:r>
+      <w:r>
+        <w:t xml:space="preserve">‘</w:t>
+      </w:r>
+      <w:r>
+        <w:t xml:space="preserve">Freely available online to anonymous users for foreseeable future (e.g., archived using Zenodo, dataverse or university library or some other proper archiving system)</w:t>
+      </w:r>
+      <w:r>
+        <w:t xml:space="preserve">’</w:t>
+      </w:r>
+      <w:r>
+        <w:t xml:space="preserve">;</w:t>
+      </w:r>
+      <w:r>
+        <w:t xml:space="preserve"> </w:t>
+      </w:r>
+      <w:r>
+        <w:t xml:space="preserve">‘</w:t>
+      </w:r>
+      <w:r>
+        <w:t xml:space="preserve">NA</w:t>
+      </w:r>
+      <w:r>
+        <w:t xml:space="preserve">’</w:t>
+      </w:r>
+      <w:r>
+        <w:t xml:space="preserve"> </w:t>
+      </w:r>
+      <w:r>
+        <w:t xml:space="preserve">indicates that no data were generated, e.g., a methods paper.</w:t>
       </w:r>
     </w:p>
     <w:p>
@@ -36972,7 +37584,7 @@
           <wp:inline>
             <wp:extent cx="3810000" cy="2540000"/>
             <wp:effectExtent b="0" l="0" r="0" t="0"/>
-            <wp:docPr descr="Figure 4: Equivalence test for a model testing the effect of the year of publication title on articles’ supporting code availability." title="" id="32" name="Picture"/>
+            <wp:docPr descr="Figure 4: Equivalence test for a model testing the effect of the year of publication title on articles’ supporting code availability. Scoring for ‘Code Availability’ was a 0–3 scale described as follows, ‘0’ was ‘Not available or not mentioned in the publication’; ‘1’ was ‘Available upon request to the author; ’2’ was ‘Online, but inconvenient or non-permanent (e.g., login needed, paywall, FTP server, personal lab website that may disappear, or may have already disappeared)’; and ‘3’ was ‘Freely available online to anonymous users for foreseeable future (e.g., archived using Zenodo, dataverse or university library or some other proper archiving system)’; ‘NA’ indicates that no code was created to conduct the work that was detectable." title="" id="32" name="Picture"/>
             <a:graphic>
               <a:graphicData uri="http://schemas.openxmlformats.org/drawingml/2006/picture">
                 <pic:pic>
@@ -37015,7 +37627,160 @@
         <w:pStyle w:val="ImageCaption"/>
       </w:pPr>
       <w:r>
-        <w:t xml:space="preserve">Figure 4: Equivalence test for a model testing the effect of the year of publication title on articles’ supporting code availability.</w:t>
+        <w:t xml:space="preserve">Figure 4: Equivalence test for a model testing the effect of the year of publication title on articles’ supporting code availability. Scoring for</w:t>
+      </w:r>
+      <w:r>
+        <w:t xml:space="preserve"> </w:t>
+      </w:r>
+      <w:r>
+        <w:t xml:space="preserve">‘</w:t>
+      </w:r>
+      <w:r>
+        <w:t xml:space="preserve">Code Availability</w:t>
+      </w:r>
+      <w:r>
+        <w:t xml:space="preserve">’</w:t>
+      </w:r>
+      <w:r>
+        <w:t xml:space="preserve"> </w:t>
+      </w:r>
+      <w:r>
+        <w:t xml:space="preserve">was a 0–3 scale described as follows,</w:t>
+      </w:r>
+      <w:r>
+        <w:t xml:space="preserve"> </w:t>
+      </w:r>
+      <w:r>
+        <w:t xml:space="preserve">‘</w:t>
+      </w:r>
+      <w:r>
+        <w:t xml:space="preserve">0</w:t>
+      </w:r>
+      <w:r>
+        <w:t xml:space="preserve">’</w:t>
+      </w:r>
+      <w:r>
+        <w:t xml:space="preserve"> </w:t>
+      </w:r>
+      <w:r>
+        <w:t xml:space="preserve">was</w:t>
+      </w:r>
+      <w:r>
+        <w:t xml:space="preserve"> </w:t>
+      </w:r>
+      <w:r>
+        <w:t xml:space="preserve">‘</w:t>
+      </w:r>
+      <w:r>
+        <w:t xml:space="preserve">Not available or not mentioned in the publication</w:t>
+      </w:r>
+      <w:r>
+        <w:t xml:space="preserve">’</w:t>
+      </w:r>
+      <w:r>
+        <w:t xml:space="preserve">;</w:t>
+      </w:r>
+      <w:r>
+        <w:t xml:space="preserve"> </w:t>
+      </w:r>
+      <w:r>
+        <w:t xml:space="preserve">‘</w:t>
+      </w:r>
+      <w:r>
+        <w:t xml:space="preserve">1</w:t>
+      </w:r>
+      <w:r>
+        <w:t xml:space="preserve">’</w:t>
+      </w:r>
+      <w:r>
+        <w:t xml:space="preserve"> </w:t>
+      </w:r>
+      <w:r>
+        <w:t xml:space="preserve">was</w:t>
+      </w:r>
+      <w:r>
+        <w:t xml:space="preserve"> </w:t>
+      </w:r>
+      <w:r>
+        <w:t xml:space="preserve">‘</w:t>
+      </w:r>
+      <w:r>
+        <w:t xml:space="preserve">Available upon request to the author; ’2</w:t>
+      </w:r>
+      <w:r>
+        <w:t xml:space="preserve">’</w:t>
+      </w:r>
+      <w:r>
+        <w:t xml:space="preserve"> </w:t>
+      </w:r>
+      <w:r>
+        <w:t xml:space="preserve">was</w:t>
+      </w:r>
+      <w:r>
+        <w:t xml:space="preserve"> </w:t>
+      </w:r>
+      <w:r>
+        <w:t xml:space="preserve">‘</w:t>
+      </w:r>
+      <w:r>
+        <w:t xml:space="preserve">Online, but inconvenient or non-permanent (e.g., login needed, paywall, FTP server, personal lab website that may disappear, or may have already disappeared)</w:t>
+      </w:r>
+      <w:r>
+        <w:t xml:space="preserve">’</w:t>
+      </w:r>
+      <w:r>
+        <w:t xml:space="preserve">; and</w:t>
+      </w:r>
+      <w:r>
+        <w:t xml:space="preserve"> </w:t>
+      </w:r>
+      <w:r>
+        <w:t xml:space="preserve">‘</w:t>
+      </w:r>
+      <w:r>
+        <w:t xml:space="preserve">3</w:t>
+      </w:r>
+      <w:r>
+        <w:t xml:space="preserve">’</w:t>
+      </w:r>
+      <w:r>
+        <w:t xml:space="preserve"> </w:t>
+      </w:r>
+      <w:r>
+        <w:t xml:space="preserve">was</w:t>
+      </w:r>
+      <w:r>
+        <w:t xml:space="preserve"> </w:t>
+      </w:r>
+      <w:r>
+        <w:t xml:space="preserve">‘</w:t>
+      </w:r>
+      <w:r>
+        <w:t xml:space="preserve">Freely available online to anonymous users for foreseeable future (e.g., archived using Zenodo, dataverse or university library or some other proper archiving system)</w:t>
+      </w:r>
+      <w:r>
+        <w:t xml:space="preserve">’</w:t>
+      </w:r>
+      <w:r>
+        <w:t xml:space="preserve">;</w:t>
+      </w:r>
+      <w:r>
+        <w:t xml:space="preserve"> </w:t>
+      </w:r>
+      <w:r>
+        <w:t xml:space="preserve">‘</w:t>
+      </w:r>
+      <w:r>
+        <w:t xml:space="preserve">NA</w:t>
+      </w:r>
+      <w:r>
+        <w:t xml:space="preserve">’</w:t>
+      </w:r>
+      <w:r>
+        <w:t xml:space="preserve"> </w:t>
+      </w:r>
+      <w:r>
+        <w:t xml:space="preserve">indicates that no code was created to conduct the work that was detectable.</w:t>
       </w:r>
     </w:p>
     <w:p>
@@ -37032,7 +37797,7 @@
           <wp:inline>
             <wp:extent cx="3810000" cy="2540000"/>
             <wp:effectExtent b="0" l="0" r="0" t="0"/>
-            <wp:docPr descr="Figure 5: Equivalence test for a model testing the effect of the year of publication on articles’ supporting data availability." title="" id="35" name="Picture"/>
+            <wp:docPr descr="Figure 5: Equivalence test for a model testing the effect of the year of publication on articles’ supporting data availability. Scoring for ‘Data Availability’ was a 0–3 scale described as follows, ‘0’ was ‘Not available or not mentioned in the publication’; ‘1’ was ‘Available upon request to the author; ’2’ was ‘Online, but inconvenient or non-permanent (e.g., login needed, paywall, FTP server, personal lab website that may disappear, or may have already disappeared)’; and ‘3’ was ‘Freely available online to anonymous users for foreseeable future (e.g., archived using Zenodo, dataverse or university library or some other proper archiving system)’; ‘NA’ indicates that no data were generated, e.g., a methods paper." title="" id="35" name="Picture"/>
             <a:graphic>
               <a:graphicData uri="http://schemas.openxmlformats.org/drawingml/2006/picture">
                 <pic:pic>
@@ -37075,7 +37840,160 @@
         <w:pStyle w:val="ImageCaption"/>
       </w:pPr>
       <w:r>
-        <w:t xml:space="preserve">Figure 5: Equivalence test for a model testing the effect of the year of publication on articles’ supporting data availability.</w:t>
+        <w:t xml:space="preserve">Figure 5: Equivalence test for a model testing the effect of the year of publication on articles’ supporting data availability. Scoring for</w:t>
+      </w:r>
+      <w:r>
+        <w:t xml:space="preserve"> </w:t>
+      </w:r>
+      <w:r>
+        <w:t xml:space="preserve">‘</w:t>
+      </w:r>
+      <w:r>
+        <w:t xml:space="preserve">Data Availability</w:t>
+      </w:r>
+      <w:r>
+        <w:t xml:space="preserve">’</w:t>
+      </w:r>
+      <w:r>
+        <w:t xml:space="preserve"> </w:t>
+      </w:r>
+      <w:r>
+        <w:t xml:space="preserve">was a 0–3 scale described as follows,</w:t>
+      </w:r>
+      <w:r>
+        <w:t xml:space="preserve"> </w:t>
+      </w:r>
+      <w:r>
+        <w:t xml:space="preserve">‘</w:t>
+      </w:r>
+      <w:r>
+        <w:t xml:space="preserve">0</w:t>
+      </w:r>
+      <w:r>
+        <w:t xml:space="preserve">’</w:t>
+      </w:r>
+      <w:r>
+        <w:t xml:space="preserve"> </w:t>
+      </w:r>
+      <w:r>
+        <w:t xml:space="preserve">was</w:t>
+      </w:r>
+      <w:r>
+        <w:t xml:space="preserve"> </w:t>
+      </w:r>
+      <w:r>
+        <w:t xml:space="preserve">‘</w:t>
+      </w:r>
+      <w:r>
+        <w:t xml:space="preserve">Not available or not mentioned in the publication</w:t>
+      </w:r>
+      <w:r>
+        <w:t xml:space="preserve">’</w:t>
+      </w:r>
+      <w:r>
+        <w:t xml:space="preserve">;</w:t>
+      </w:r>
+      <w:r>
+        <w:t xml:space="preserve"> </w:t>
+      </w:r>
+      <w:r>
+        <w:t xml:space="preserve">‘</w:t>
+      </w:r>
+      <w:r>
+        <w:t xml:space="preserve">1</w:t>
+      </w:r>
+      <w:r>
+        <w:t xml:space="preserve">’</w:t>
+      </w:r>
+      <w:r>
+        <w:t xml:space="preserve"> </w:t>
+      </w:r>
+      <w:r>
+        <w:t xml:space="preserve">was</w:t>
+      </w:r>
+      <w:r>
+        <w:t xml:space="preserve"> </w:t>
+      </w:r>
+      <w:r>
+        <w:t xml:space="preserve">‘</w:t>
+      </w:r>
+      <w:r>
+        <w:t xml:space="preserve">Available upon request to the author; ’2</w:t>
+      </w:r>
+      <w:r>
+        <w:t xml:space="preserve">’</w:t>
+      </w:r>
+      <w:r>
+        <w:t xml:space="preserve"> </w:t>
+      </w:r>
+      <w:r>
+        <w:t xml:space="preserve">was</w:t>
+      </w:r>
+      <w:r>
+        <w:t xml:space="preserve"> </w:t>
+      </w:r>
+      <w:r>
+        <w:t xml:space="preserve">‘</w:t>
+      </w:r>
+      <w:r>
+        <w:t xml:space="preserve">Online, but inconvenient or non-permanent (e.g., login needed, paywall, FTP server, personal lab website that may disappear, or may have already disappeared)</w:t>
+      </w:r>
+      <w:r>
+        <w:t xml:space="preserve">’</w:t>
+      </w:r>
+      <w:r>
+        <w:t xml:space="preserve">; and</w:t>
+      </w:r>
+      <w:r>
+        <w:t xml:space="preserve"> </w:t>
+      </w:r>
+      <w:r>
+        <w:t xml:space="preserve">‘</w:t>
+      </w:r>
+      <w:r>
+        <w:t xml:space="preserve">3</w:t>
+      </w:r>
+      <w:r>
+        <w:t xml:space="preserve">’</w:t>
+      </w:r>
+      <w:r>
+        <w:t xml:space="preserve"> </w:t>
+      </w:r>
+      <w:r>
+        <w:t xml:space="preserve">was</w:t>
+      </w:r>
+      <w:r>
+        <w:t xml:space="preserve"> </w:t>
+      </w:r>
+      <w:r>
+        <w:t xml:space="preserve">‘</w:t>
+      </w:r>
+      <w:r>
+        <w:t xml:space="preserve">Freely available online to anonymous users for foreseeable future (e.g., archived using Zenodo, dataverse or university library or some other proper archiving system)</w:t>
+      </w:r>
+      <w:r>
+        <w:t xml:space="preserve">’</w:t>
+      </w:r>
+      <w:r>
+        <w:t xml:space="preserve">;</w:t>
+      </w:r>
+      <w:r>
+        <w:t xml:space="preserve"> </w:t>
+      </w:r>
+      <w:r>
+        <w:t xml:space="preserve">‘</w:t>
+      </w:r>
+      <w:r>
+        <w:t xml:space="preserve">NA</w:t>
+      </w:r>
+      <w:r>
+        <w:t xml:space="preserve">’</w:t>
+      </w:r>
+      <w:r>
+        <w:t xml:space="preserve"> </w:t>
+      </w:r>
+      <w:r>
+        <w:t xml:space="preserve">indicates that no data were generated, e.g., a methods paper.</w:t>
       </w:r>
     </w:p>
     <w:p>
@@ -37092,7 +38010,7 @@
           <wp:inline>
             <wp:extent cx="3810000" cy="2540000"/>
             <wp:effectExtent b="0" l="0" r="0" t="0"/>
-            <wp:docPr descr="Figure 6: Equivalence test for a model testing the effect of the publishing journal’s five-year impact factor on articles’ supporting code availability." title="" id="38" name="Picture"/>
+            <wp:docPr descr="Figure 6: Equivalence test for a model testing the effect of the publishing journal’s five-year impact factor on articles’ supporting code availability. Scoring for ‘Code Availability’ was a 0–3 scale described as follows, ‘0’ was ‘Not available or not mentioned in the publication’; ‘1’ was ‘Available upon request to the author; ’2’ was ‘Online, but inconvenient or non-permanent (e.g., login needed, paywall, FTP server, personal lab website that may disappear, or may have already disappeared)’; and ‘3’ was ‘Freely available online to anonymous users for foreseeable future (e.g., archived using Zenodo, dataverse or university library or some other proper archiving system)’; ‘NA’ indicates that no code was created to conduct the work that was detectable." title="" id="38" name="Picture"/>
             <a:graphic>
               <a:graphicData uri="http://schemas.openxmlformats.org/drawingml/2006/picture">
                 <pic:pic>
@@ -37135,7 +38053,160 @@
         <w:pStyle w:val="ImageCaption"/>
       </w:pPr>
       <w:r>
-        <w:t xml:space="preserve">Figure 6: Equivalence test for a model testing the effect of the publishing journal’s five-year impact factor on articles’ supporting code availability.</w:t>
+        <w:t xml:space="preserve">Figure 6: Equivalence test for a model testing the effect of the publishing journal’s five-year impact factor on articles’ supporting code availability. Scoring for</w:t>
+      </w:r>
+      <w:r>
+        <w:t xml:space="preserve"> </w:t>
+      </w:r>
+      <w:r>
+        <w:t xml:space="preserve">‘</w:t>
+      </w:r>
+      <w:r>
+        <w:t xml:space="preserve">Code Availability</w:t>
+      </w:r>
+      <w:r>
+        <w:t xml:space="preserve">’</w:t>
+      </w:r>
+      <w:r>
+        <w:t xml:space="preserve"> </w:t>
+      </w:r>
+      <w:r>
+        <w:t xml:space="preserve">was a 0–3 scale described as follows,</w:t>
+      </w:r>
+      <w:r>
+        <w:t xml:space="preserve"> </w:t>
+      </w:r>
+      <w:r>
+        <w:t xml:space="preserve">‘</w:t>
+      </w:r>
+      <w:r>
+        <w:t xml:space="preserve">0</w:t>
+      </w:r>
+      <w:r>
+        <w:t xml:space="preserve">’</w:t>
+      </w:r>
+      <w:r>
+        <w:t xml:space="preserve"> </w:t>
+      </w:r>
+      <w:r>
+        <w:t xml:space="preserve">was</w:t>
+      </w:r>
+      <w:r>
+        <w:t xml:space="preserve"> </w:t>
+      </w:r>
+      <w:r>
+        <w:t xml:space="preserve">‘</w:t>
+      </w:r>
+      <w:r>
+        <w:t xml:space="preserve">Not available or not mentioned in the publication</w:t>
+      </w:r>
+      <w:r>
+        <w:t xml:space="preserve">’</w:t>
+      </w:r>
+      <w:r>
+        <w:t xml:space="preserve">;</w:t>
+      </w:r>
+      <w:r>
+        <w:t xml:space="preserve"> </w:t>
+      </w:r>
+      <w:r>
+        <w:t xml:space="preserve">‘</w:t>
+      </w:r>
+      <w:r>
+        <w:t xml:space="preserve">1</w:t>
+      </w:r>
+      <w:r>
+        <w:t xml:space="preserve">’</w:t>
+      </w:r>
+      <w:r>
+        <w:t xml:space="preserve"> </w:t>
+      </w:r>
+      <w:r>
+        <w:t xml:space="preserve">was</w:t>
+      </w:r>
+      <w:r>
+        <w:t xml:space="preserve"> </w:t>
+      </w:r>
+      <w:r>
+        <w:t xml:space="preserve">‘</w:t>
+      </w:r>
+      <w:r>
+        <w:t xml:space="preserve">Available upon request to the author; ’2</w:t>
+      </w:r>
+      <w:r>
+        <w:t xml:space="preserve">’</w:t>
+      </w:r>
+      <w:r>
+        <w:t xml:space="preserve"> </w:t>
+      </w:r>
+      <w:r>
+        <w:t xml:space="preserve">was</w:t>
+      </w:r>
+      <w:r>
+        <w:t xml:space="preserve"> </w:t>
+      </w:r>
+      <w:r>
+        <w:t xml:space="preserve">‘</w:t>
+      </w:r>
+      <w:r>
+        <w:t xml:space="preserve">Online, but inconvenient or non-permanent (e.g., login needed, paywall, FTP server, personal lab website that may disappear, or may have already disappeared)</w:t>
+      </w:r>
+      <w:r>
+        <w:t xml:space="preserve">’</w:t>
+      </w:r>
+      <w:r>
+        <w:t xml:space="preserve">; and</w:t>
+      </w:r>
+      <w:r>
+        <w:t xml:space="preserve"> </w:t>
+      </w:r>
+      <w:r>
+        <w:t xml:space="preserve">‘</w:t>
+      </w:r>
+      <w:r>
+        <w:t xml:space="preserve">3</w:t>
+      </w:r>
+      <w:r>
+        <w:t xml:space="preserve">’</w:t>
+      </w:r>
+      <w:r>
+        <w:t xml:space="preserve"> </w:t>
+      </w:r>
+      <w:r>
+        <w:t xml:space="preserve">was</w:t>
+      </w:r>
+      <w:r>
+        <w:t xml:space="preserve"> </w:t>
+      </w:r>
+      <w:r>
+        <w:t xml:space="preserve">‘</w:t>
+      </w:r>
+      <w:r>
+        <w:t xml:space="preserve">Freely available online to anonymous users for foreseeable future (e.g., archived using Zenodo, dataverse or university library or some other proper archiving system)</w:t>
+      </w:r>
+      <w:r>
+        <w:t xml:space="preserve">’</w:t>
+      </w:r>
+      <w:r>
+        <w:t xml:space="preserve">;</w:t>
+      </w:r>
+      <w:r>
+        <w:t xml:space="preserve"> </w:t>
+      </w:r>
+      <w:r>
+        <w:t xml:space="preserve">‘</w:t>
+      </w:r>
+      <w:r>
+        <w:t xml:space="preserve">NA</w:t>
+      </w:r>
+      <w:r>
+        <w:t xml:space="preserve">’</w:t>
+      </w:r>
+      <w:r>
+        <w:t xml:space="preserve"> </w:t>
+      </w:r>
+      <w:r>
+        <w:t xml:space="preserve">indicates that no code was created to conduct the work that was detectable.</w:t>
       </w:r>
     </w:p>
     <w:p>
@@ -37152,7 +38223,7 @@
           <wp:inline>
             <wp:extent cx="3810000" cy="2540000"/>
             <wp:effectExtent b="0" l="0" r="0" t="0"/>
-            <wp:docPr descr="Figure 7: Equivalence test for a model testing the effect of the year of publication on articles’ supporting data availability." title="" id="41" name="Picture"/>
+            <wp:docPr descr="Figure 7: Equivalence test for a model testing the effect of the year of publication on articles’ supporting data availability. Scoring for ‘Data Availability’ was a 0–3 scale described as follows, ‘0’ was ‘Not available or not mentioned in the publication’; ‘1’ was ‘Available upon request to the author; ’2’ was ‘Online, but inconvenient or non-permanent (e.g., login needed, paywall, FTP server, personal lab website that may disappear, or may have already disappeared)’; and ‘3’ was ‘Freely available online to anonymous users for foreseeable future (e.g., archived using Zenodo, dataverse or university library or some other proper archiving system)’; ‘NA’ indicates that no data were generated, e.g., a methods paper." title="" id="41" name="Picture"/>
             <a:graphic>
               <a:graphicData uri="http://schemas.openxmlformats.org/drawingml/2006/picture">
                 <pic:pic>
@@ -37195,7 +38266,160 @@
         <w:pStyle w:val="ImageCaption"/>
       </w:pPr>
       <w:r>
-        <w:t xml:space="preserve">Figure 7: Equivalence test for a model testing the effect of the year of publication on articles’ supporting data availability.</w:t>
+        <w:t xml:space="preserve">Figure 7: Equivalence test for a model testing the effect of the year of publication on articles’ supporting data availability. Scoring for</w:t>
+      </w:r>
+      <w:r>
+        <w:t xml:space="preserve"> </w:t>
+      </w:r>
+      <w:r>
+        <w:t xml:space="preserve">‘</w:t>
+      </w:r>
+      <w:r>
+        <w:t xml:space="preserve">Data Availability</w:t>
+      </w:r>
+      <w:r>
+        <w:t xml:space="preserve">’</w:t>
+      </w:r>
+      <w:r>
+        <w:t xml:space="preserve"> </w:t>
+      </w:r>
+      <w:r>
+        <w:t xml:space="preserve">was a 0–3 scale described as follows,</w:t>
+      </w:r>
+      <w:r>
+        <w:t xml:space="preserve"> </w:t>
+      </w:r>
+      <w:r>
+        <w:t xml:space="preserve">‘</w:t>
+      </w:r>
+      <w:r>
+        <w:t xml:space="preserve">0</w:t>
+      </w:r>
+      <w:r>
+        <w:t xml:space="preserve">’</w:t>
+      </w:r>
+      <w:r>
+        <w:t xml:space="preserve"> </w:t>
+      </w:r>
+      <w:r>
+        <w:t xml:space="preserve">was</w:t>
+      </w:r>
+      <w:r>
+        <w:t xml:space="preserve"> </w:t>
+      </w:r>
+      <w:r>
+        <w:t xml:space="preserve">‘</w:t>
+      </w:r>
+      <w:r>
+        <w:t xml:space="preserve">Not available or not mentioned in the publication</w:t>
+      </w:r>
+      <w:r>
+        <w:t xml:space="preserve">’</w:t>
+      </w:r>
+      <w:r>
+        <w:t xml:space="preserve">;</w:t>
+      </w:r>
+      <w:r>
+        <w:t xml:space="preserve"> </w:t>
+      </w:r>
+      <w:r>
+        <w:t xml:space="preserve">‘</w:t>
+      </w:r>
+      <w:r>
+        <w:t xml:space="preserve">1</w:t>
+      </w:r>
+      <w:r>
+        <w:t xml:space="preserve">’</w:t>
+      </w:r>
+      <w:r>
+        <w:t xml:space="preserve"> </w:t>
+      </w:r>
+      <w:r>
+        <w:t xml:space="preserve">was</w:t>
+      </w:r>
+      <w:r>
+        <w:t xml:space="preserve"> </w:t>
+      </w:r>
+      <w:r>
+        <w:t xml:space="preserve">‘</w:t>
+      </w:r>
+      <w:r>
+        <w:t xml:space="preserve">Available upon request to the author; ’2</w:t>
+      </w:r>
+      <w:r>
+        <w:t xml:space="preserve">’</w:t>
+      </w:r>
+      <w:r>
+        <w:t xml:space="preserve"> </w:t>
+      </w:r>
+      <w:r>
+        <w:t xml:space="preserve">was</w:t>
+      </w:r>
+      <w:r>
+        <w:t xml:space="preserve"> </w:t>
+      </w:r>
+      <w:r>
+        <w:t xml:space="preserve">‘</w:t>
+      </w:r>
+      <w:r>
+        <w:t xml:space="preserve">Online, but inconvenient or non-permanent (e.g., login needed, paywall, FTP server, personal lab website that may disappear, or may have already disappeared)</w:t>
+      </w:r>
+      <w:r>
+        <w:t xml:space="preserve">’</w:t>
+      </w:r>
+      <w:r>
+        <w:t xml:space="preserve">; and</w:t>
+      </w:r>
+      <w:r>
+        <w:t xml:space="preserve"> </w:t>
+      </w:r>
+      <w:r>
+        <w:t xml:space="preserve">‘</w:t>
+      </w:r>
+      <w:r>
+        <w:t xml:space="preserve">3</w:t>
+      </w:r>
+      <w:r>
+        <w:t xml:space="preserve">’</w:t>
+      </w:r>
+      <w:r>
+        <w:t xml:space="preserve"> </w:t>
+      </w:r>
+      <w:r>
+        <w:t xml:space="preserve">was</w:t>
+      </w:r>
+      <w:r>
+        <w:t xml:space="preserve"> </w:t>
+      </w:r>
+      <w:r>
+        <w:t xml:space="preserve">‘</w:t>
+      </w:r>
+      <w:r>
+        <w:t xml:space="preserve">Freely available online to anonymous users for foreseeable future (e.g., archived using Zenodo, dataverse or university library or some other proper archiving system)</w:t>
+      </w:r>
+      <w:r>
+        <w:t xml:space="preserve">’</w:t>
+      </w:r>
+      <w:r>
+        <w:t xml:space="preserve">;</w:t>
+      </w:r>
+      <w:r>
+        <w:t xml:space="preserve"> </w:t>
+      </w:r>
+      <w:r>
+        <w:t xml:space="preserve">‘</w:t>
+      </w:r>
+      <w:r>
+        <w:t xml:space="preserve">NA</w:t>
+      </w:r>
+      <w:r>
+        <w:t xml:space="preserve">’</w:t>
+      </w:r>
+      <w:r>
+        <w:t xml:space="preserve"> </w:t>
+      </w:r>
+      <w:r>
+        <w:t xml:space="preserve">indicates that no data were generated, e.g., a methods paper.</w:t>
       </w:r>
     </w:p>
     <w:bookmarkEnd w:id="43"/>

--- a/analysis/paper/supplementary_materials.docx
+++ b/analysis/paper/supplementary_materials.docx
@@ -340,6 +340,14 @@
           <w:t xml:space="preserve">&gt;</w:t>
         </w:r>
       </w:hyperlink>
+    </w:p>
+    <w:p>
+      <w:pPr>
+        <w:pStyle w:val="BodyText"/>
+      </w:pPr>
+      <w:r>
+        <w:t xml:space="preserve">``</w:t>
+      </w:r>
     </w:p>
     <w:bookmarkStart w:id="44" w:name="supplementary-materials"/>
     <w:p>
@@ -23757,7 +23765,7 @@
                 <w:szCs w:val="16"/>
                 <w:color w:val="000000"/>
               </w:rPr>
-              <w:t xml:space="preserve">year</w:t>
+              <w:t xml:space="preserve"/>
             </w:r>
           </w:p>
         </w:tc>
@@ -27560,7 +27568,7 @@
                 <w:szCs w:val="16"/>
                 <w:color w:val="000000"/>
               </w:rPr>
-              <w:t xml:space="preserve">year</w:t>
+              <w:t xml:space="preserve"/>
             </w:r>
           </w:p>
         </w:tc>

--- a/analysis/paper/supplementary_materials.docx
+++ b/analysis/paper/supplementary_materials.docx
@@ -37166,7 +37166,7 @@
           <wp:inline>
             <wp:extent cx="3810000" cy="2540000"/>
             <wp:effectExtent b="0" l="0" r="0" t="0"/>
-            <wp:docPr descr="Figure 2: Equivalence test for a model testing the effect of the publishing journal on articles’ supporting code availability. Scoring for ‘Code Availability’ was scored 0–3 where, ‘0’ was ‘Not available or not mentioned in the publication’; ‘1’ was ‘Available upon request to the author; ’2’ was ‘Online, but inconvenient or non-permanent (e.g., login needed, paywall, FTP server, personal lab website that may disappear, or may have already disappeared)’; and ‘3’ was ‘Freely available online to anonymous users for foreseeable future (e.g., archived using Zenodo, dataverse or university library or some other proper archiving system)’; ‘NA’ indicates that no code was created to conduct the work that was detectable." title="" id="26" name="Picture"/>
+            <wp:docPr descr="Figure 2: Effect sizes for a model testing the effect of the publishing journal on articles’ supporting code availability. Scoring for ‘Code Availability’ was scored 0–3 where, ‘0’ was ‘Not available or not mentioned in the publication’; ‘1’ was ‘Available upon request to the author; ’2’ was ‘Online, but inconvenient or non-permanent (e.g., login needed, paywall, FTP server, personal lab website that may disappear, or may have already disappeared)’; and ‘3’ was ‘Freely available online to anonymous users for foreseeable future (e.g., archived using Zenodo, dataverse or university library or some other proper archiving system)’; ‘NA’ indicates that no code was created to conduct the work that was detectable." title="" id="26" name="Picture"/>
             <a:graphic>
               <a:graphicData uri="http://schemas.openxmlformats.org/drawingml/2006/picture">
                 <pic:pic>
@@ -37209,7 +37209,7 @@
         <w:pStyle w:val="ImageCaption"/>
       </w:pPr>
       <w:r>
-        <w:t xml:space="preserve">Figure 2: Equivalence test for a model testing the effect of the publishing journal on articles’ supporting code availability. Scoring for</w:t>
+        <w:t xml:space="preserve">Figure 2: Effect sizes for a model testing the effect of the publishing journal on articles’ supporting code availability. Scoring for</w:t>
       </w:r>
       <w:r>
         <w:t xml:space="preserve"> </w:t>

--- a/analysis/paper/supplementary_materials.docx
+++ b/analysis/paper/supplementary_materials.docx
@@ -349,7 +349,7 @@
         <w:t xml:space="preserve">``</w:t>
       </w:r>
     </w:p>
-    <w:bookmarkStart w:id="44" w:name="supplementary-materials"/>
+    <w:bookmarkStart w:id="26" w:name="supplementary-materials"/>
     <w:p>
       <w:pPr>
         <w:pStyle w:val="Heading1"/>
@@ -36782,13 +36782,13 @@
       </w:r>
     </w:p>
     <w:bookmarkEnd w:id="21"/>
-    <w:bookmarkStart w:id="43" w:name="supplementary-figures"/>
+    <w:bookmarkStart w:id="25" w:name="supplementary-figure"/>
     <w:p>
       <w:pPr>
         <w:pStyle w:val="Heading2"/>
       </w:pPr>
       <w:r>
-        <w:t xml:space="preserve">Supplementary Figures</w:t>
+        <w:t xml:space="preserve">Supplementary Figure</w:t>
       </w:r>
     </w:p>
     <w:p>
@@ -37157,1281 +37157,8 @@
         <w:br w:type="page"/>
       </w:r>
     </w:p>
-    <w:p>
-      <w:pPr>
-        <w:pStyle w:val="CaptionedFigure"/>
-      </w:pPr>
-      <w:r>
-        <w:drawing>
-          <wp:inline>
-            <wp:extent cx="3810000" cy="2540000"/>
-            <wp:effectExtent b="0" l="0" r="0" t="0"/>
-            <wp:docPr descr="Figure 2: Effect sizes for a model testing the effect of the publishing journal on articles’ supporting code availability. Scoring for ‘Code Availability’ was scored 0–3 where, ‘0’ was ‘Not available or not mentioned in the publication’; ‘1’ was ‘Available upon request to the author; ’2’ was ‘Online, but inconvenient or non-permanent (e.g., login needed, paywall, FTP server, personal lab website that may disappear, or may have already disappeared)’; and ‘3’ was ‘Freely available online to anonymous users for foreseeable future (e.g., archived using Zenodo, dataverse or university library or some other proper archiving system)’; ‘NA’ indicates that no code was created to conduct the work that was detectable." title="" id="26" name="Picture"/>
-            <a:graphic>
-              <a:graphicData uri="http://schemas.openxmlformats.org/drawingml/2006/picture">
-                <pic:pic>
-                  <pic:nvPicPr>
-                    <pic:cNvPr descr="../figures/Sparks_et_al_Supplementary_Figure_2.eps" id="27" name="Picture"/>
-                    <pic:cNvPicPr>
-                      <a:picLocks noChangeArrowheads="1" noChangeAspect="1"/>
-                    </pic:cNvPicPr>
-                  </pic:nvPicPr>
-                  <pic:blipFill>
-                    <a:blip r:embed="rId25"/>
-                    <a:stretch>
-                      <a:fillRect/>
-                    </a:stretch>
-                  </pic:blipFill>
-                  <pic:spPr bwMode="auto">
-                    <a:xfrm>
-                      <a:off x="0" y="0"/>
-                      <a:ext cx="3810000" cy="2540000"/>
-                    </a:xfrm>
-                    <a:prstGeom prst="rect">
-                      <a:avLst/>
-                    </a:prstGeom>
-                    <a:noFill/>
-                    <a:ln w="9525">
-                      <a:noFill/>
-                      <a:headEnd/>
-                      <a:tailEnd/>
-                    </a:ln>
-                  </pic:spPr>
-                </pic:pic>
-              </a:graphicData>
-            </a:graphic>
-          </wp:inline>
-        </w:drawing>
-      </w:r>
-    </w:p>
-    <w:p>
-      <w:pPr>
-        <w:pStyle w:val="ImageCaption"/>
-      </w:pPr>
-      <w:r>
-        <w:t xml:space="preserve">Figure 2: Effect sizes for a model testing the effect of the publishing journal on articles’ supporting code availability. Scoring for</w:t>
-      </w:r>
-      <w:r>
-        <w:t xml:space="preserve"> </w:t>
-      </w:r>
-      <w:r>
-        <w:t xml:space="preserve">‘</w:t>
-      </w:r>
-      <w:r>
-        <w:t xml:space="preserve">Code Availability</w:t>
-      </w:r>
-      <w:r>
-        <w:t xml:space="preserve">’</w:t>
-      </w:r>
-      <w:r>
-        <w:t xml:space="preserve"> </w:t>
-      </w:r>
-      <w:r>
-        <w:t xml:space="preserve">was scored 0–3 where,</w:t>
-      </w:r>
-      <w:r>
-        <w:t xml:space="preserve"> </w:t>
-      </w:r>
-      <w:r>
-        <w:t xml:space="preserve">‘</w:t>
-      </w:r>
-      <w:r>
-        <w:t xml:space="preserve">0</w:t>
-      </w:r>
-      <w:r>
-        <w:t xml:space="preserve">’</w:t>
-      </w:r>
-      <w:r>
-        <w:t xml:space="preserve"> </w:t>
-      </w:r>
-      <w:r>
-        <w:t xml:space="preserve">was</w:t>
-      </w:r>
-      <w:r>
-        <w:t xml:space="preserve"> </w:t>
-      </w:r>
-      <w:r>
-        <w:t xml:space="preserve">‘</w:t>
-      </w:r>
-      <w:r>
-        <w:t xml:space="preserve">Not available or not mentioned in the publication</w:t>
-      </w:r>
-      <w:r>
-        <w:t xml:space="preserve">’</w:t>
-      </w:r>
-      <w:r>
-        <w:t xml:space="preserve">;</w:t>
-      </w:r>
-      <w:r>
-        <w:t xml:space="preserve"> </w:t>
-      </w:r>
-      <w:r>
-        <w:t xml:space="preserve">‘</w:t>
-      </w:r>
-      <w:r>
-        <w:t xml:space="preserve">1</w:t>
-      </w:r>
-      <w:r>
-        <w:t xml:space="preserve">’</w:t>
-      </w:r>
-      <w:r>
-        <w:t xml:space="preserve"> </w:t>
-      </w:r>
-      <w:r>
-        <w:t xml:space="preserve">was</w:t>
-      </w:r>
-      <w:r>
-        <w:t xml:space="preserve"> </w:t>
-      </w:r>
-      <w:r>
-        <w:t xml:space="preserve">‘</w:t>
-      </w:r>
-      <w:r>
-        <w:t xml:space="preserve">Available upon request to the author; ’2</w:t>
-      </w:r>
-      <w:r>
-        <w:t xml:space="preserve">’</w:t>
-      </w:r>
-      <w:r>
-        <w:t xml:space="preserve"> </w:t>
-      </w:r>
-      <w:r>
-        <w:t xml:space="preserve">was</w:t>
-      </w:r>
-      <w:r>
-        <w:t xml:space="preserve"> </w:t>
-      </w:r>
-      <w:r>
-        <w:t xml:space="preserve">‘</w:t>
-      </w:r>
-      <w:r>
-        <w:t xml:space="preserve">Online, but inconvenient or non-permanent (e.g., login needed, paywall, FTP server, personal lab website that may disappear, or may have already disappeared)</w:t>
-      </w:r>
-      <w:r>
-        <w:t xml:space="preserve">’</w:t>
-      </w:r>
-      <w:r>
-        <w:t xml:space="preserve">; and</w:t>
-      </w:r>
-      <w:r>
-        <w:t xml:space="preserve"> </w:t>
-      </w:r>
-      <w:r>
-        <w:t xml:space="preserve">‘</w:t>
-      </w:r>
-      <w:r>
-        <w:t xml:space="preserve">3</w:t>
-      </w:r>
-      <w:r>
-        <w:t xml:space="preserve">’</w:t>
-      </w:r>
-      <w:r>
-        <w:t xml:space="preserve"> </w:t>
-      </w:r>
-      <w:r>
-        <w:t xml:space="preserve">was</w:t>
-      </w:r>
-      <w:r>
-        <w:t xml:space="preserve"> </w:t>
-      </w:r>
-      <w:r>
-        <w:t xml:space="preserve">‘</w:t>
-      </w:r>
-      <w:r>
-        <w:t xml:space="preserve">Freely available online to anonymous users for foreseeable future (e.g., archived using Zenodo, dataverse or university library or some other proper archiving system)</w:t>
-      </w:r>
-      <w:r>
-        <w:t xml:space="preserve">’</w:t>
-      </w:r>
-      <w:r>
-        <w:t xml:space="preserve">;</w:t>
-      </w:r>
-      <w:r>
-        <w:t xml:space="preserve"> </w:t>
-      </w:r>
-      <w:r>
-        <w:t xml:space="preserve">‘</w:t>
-      </w:r>
-      <w:r>
-        <w:t xml:space="preserve">NA</w:t>
-      </w:r>
-      <w:r>
-        <w:t xml:space="preserve">’</w:t>
-      </w:r>
-      <w:r>
-        <w:t xml:space="preserve"> </w:t>
-      </w:r>
-      <w:r>
-        <w:t xml:space="preserve">indicates that no code was created to conduct the work that was detectable.</w:t>
-      </w:r>
-    </w:p>
-    <w:p>
-      <w:r>
-        <w:br w:type="page"/>
-      </w:r>
-    </w:p>
-    <w:p>
-      <w:pPr>
-        <w:pStyle w:val="CaptionedFigure"/>
-      </w:pPr>
-      <w:r>
-        <w:drawing>
-          <wp:inline>
-            <wp:extent cx="3810000" cy="2540000"/>
-            <wp:effectExtent b="0" l="0" r="0" t="0"/>
-            <wp:docPr descr="Figure 3: Equivalence test for a model testing the effect of the publishing journal on articles’ supporting data availability. Scoring for ‘Data Availability’ was a 0–3 scale described as follows, ‘0’ was ‘Not available or not mentioned in the publication’; ‘1’ was ‘Available upon request to the author; ’2’ was ‘Online, but inconvenient or non-permanent (e.g., login needed, paywall, FTP server, personal lab website that may disappear, or may have already disappeared)’; and ‘3’ was ‘Freely available online to anonymous users for foreseeable future (e.g., archived using Zenodo, dataverse or university library or some other proper archiving system)’; ‘NA’ indicates that no data were generated, e.g., a methods paper." title="" id="29" name="Picture"/>
-            <a:graphic>
-              <a:graphicData uri="http://schemas.openxmlformats.org/drawingml/2006/picture">
-                <pic:pic>
-                  <pic:nvPicPr>
-                    <pic:cNvPr descr="../figures/Sparks_et_al_Supplementary_Figure_3.eps" id="30" name="Picture"/>
-                    <pic:cNvPicPr>
-                      <a:picLocks noChangeArrowheads="1" noChangeAspect="1"/>
-                    </pic:cNvPicPr>
-                  </pic:nvPicPr>
-                  <pic:blipFill>
-                    <a:blip r:embed="rId28"/>
-                    <a:stretch>
-                      <a:fillRect/>
-                    </a:stretch>
-                  </pic:blipFill>
-                  <pic:spPr bwMode="auto">
-                    <a:xfrm>
-                      <a:off x="0" y="0"/>
-                      <a:ext cx="3810000" cy="2540000"/>
-                    </a:xfrm>
-                    <a:prstGeom prst="rect">
-                      <a:avLst/>
-                    </a:prstGeom>
-                    <a:noFill/>
-                    <a:ln w="9525">
-                      <a:noFill/>
-                      <a:headEnd/>
-                      <a:tailEnd/>
-                    </a:ln>
-                  </pic:spPr>
-                </pic:pic>
-              </a:graphicData>
-            </a:graphic>
-          </wp:inline>
-        </w:drawing>
-      </w:r>
-    </w:p>
-    <w:p>
-      <w:pPr>
-        <w:pStyle w:val="ImageCaption"/>
-      </w:pPr>
-      <w:r>
-        <w:t xml:space="preserve">Figure 3: Equivalence test for a model testing the effect of the publishing journal on articles’ supporting data availability. Scoring for</w:t>
-      </w:r>
-      <w:r>
-        <w:t xml:space="preserve"> </w:t>
-      </w:r>
-      <w:r>
-        <w:t xml:space="preserve">‘</w:t>
-      </w:r>
-      <w:r>
-        <w:t xml:space="preserve">Data Availability</w:t>
-      </w:r>
-      <w:r>
-        <w:t xml:space="preserve">’</w:t>
-      </w:r>
-      <w:r>
-        <w:t xml:space="preserve"> </w:t>
-      </w:r>
-      <w:r>
-        <w:t xml:space="preserve">was a 0–3 scale described as follows,</w:t>
-      </w:r>
-      <w:r>
-        <w:t xml:space="preserve"> </w:t>
-      </w:r>
-      <w:r>
-        <w:t xml:space="preserve">‘</w:t>
-      </w:r>
-      <w:r>
-        <w:t xml:space="preserve">0</w:t>
-      </w:r>
-      <w:r>
-        <w:t xml:space="preserve">’</w:t>
-      </w:r>
-      <w:r>
-        <w:t xml:space="preserve"> </w:t>
-      </w:r>
-      <w:r>
-        <w:t xml:space="preserve">was</w:t>
-      </w:r>
-      <w:r>
-        <w:t xml:space="preserve"> </w:t>
-      </w:r>
-      <w:r>
-        <w:t xml:space="preserve">‘</w:t>
-      </w:r>
-      <w:r>
-        <w:t xml:space="preserve">Not available or not mentioned in the publication</w:t>
-      </w:r>
-      <w:r>
-        <w:t xml:space="preserve">’</w:t>
-      </w:r>
-      <w:r>
-        <w:t xml:space="preserve">;</w:t>
-      </w:r>
-      <w:r>
-        <w:t xml:space="preserve"> </w:t>
-      </w:r>
-      <w:r>
-        <w:t xml:space="preserve">‘</w:t>
-      </w:r>
-      <w:r>
-        <w:t xml:space="preserve">1</w:t>
-      </w:r>
-      <w:r>
-        <w:t xml:space="preserve">’</w:t>
-      </w:r>
-      <w:r>
-        <w:t xml:space="preserve"> </w:t>
-      </w:r>
-      <w:r>
-        <w:t xml:space="preserve">was</w:t>
-      </w:r>
-      <w:r>
-        <w:t xml:space="preserve"> </w:t>
-      </w:r>
-      <w:r>
-        <w:t xml:space="preserve">‘</w:t>
-      </w:r>
-      <w:r>
-        <w:t xml:space="preserve">Available upon request to the author; ’2</w:t>
-      </w:r>
-      <w:r>
-        <w:t xml:space="preserve">’</w:t>
-      </w:r>
-      <w:r>
-        <w:t xml:space="preserve"> </w:t>
-      </w:r>
-      <w:r>
-        <w:t xml:space="preserve">was</w:t>
-      </w:r>
-      <w:r>
-        <w:t xml:space="preserve"> </w:t>
-      </w:r>
-      <w:r>
-        <w:t xml:space="preserve">‘</w:t>
-      </w:r>
-      <w:r>
-        <w:t xml:space="preserve">Online, but inconvenient or non-permanent (e.g., login needed, paywall, FTP server, personal lab website that may disappear, or may have already disappeared)</w:t>
-      </w:r>
-      <w:r>
-        <w:t xml:space="preserve">’</w:t>
-      </w:r>
-      <w:r>
-        <w:t xml:space="preserve">; and</w:t>
-      </w:r>
-      <w:r>
-        <w:t xml:space="preserve"> </w:t>
-      </w:r>
-      <w:r>
-        <w:t xml:space="preserve">‘</w:t>
-      </w:r>
-      <w:r>
-        <w:t xml:space="preserve">3</w:t>
-      </w:r>
-      <w:r>
-        <w:t xml:space="preserve">’</w:t>
-      </w:r>
-      <w:r>
-        <w:t xml:space="preserve"> </w:t>
-      </w:r>
-      <w:r>
-        <w:t xml:space="preserve">was</w:t>
-      </w:r>
-      <w:r>
-        <w:t xml:space="preserve"> </w:t>
-      </w:r>
-      <w:r>
-        <w:t xml:space="preserve">‘</w:t>
-      </w:r>
-      <w:r>
-        <w:t xml:space="preserve">Freely available online to anonymous users for foreseeable future (e.g., archived using Zenodo, dataverse or university library or some other proper archiving system)</w:t>
-      </w:r>
-      <w:r>
-        <w:t xml:space="preserve">’</w:t>
-      </w:r>
-      <w:r>
-        <w:t xml:space="preserve">;</w:t>
-      </w:r>
-      <w:r>
-        <w:t xml:space="preserve"> </w:t>
-      </w:r>
-      <w:r>
-        <w:t xml:space="preserve">‘</w:t>
-      </w:r>
-      <w:r>
-        <w:t xml:space="preserve">NA</w:t>
-      </w:r>
-      <w:r>
-        <w:t xml:space="preserve">’</w:t>
-      </w:r>
-      <w:r>
-        <w:t xml:space="preserve"> </w:t>
-      </w:r>
-      <w:r>
-        <w:t xml:space="preserve">indicates that no data were generated, e.g., a methods paper.</w:t>
-      </w:r>
-    </w:p>
-    <w:p>
-      <w:r>
-        <w:br w:type="page"/>
-      </w:r>
-    </w:p>
-    <w:p>
-      <w:pPr>
-        <w:pStyle w:val="CaptionedFigure"/>
-      </w:pPr>
-      <w:r>
-        <w:drawing>
-          <wp:inline>
-            <wp:extent cx="3810000" cy="2540000"/>
-            <wp:effectExtent b="0" l="0" r="0" t="0"/>
-            <wp:docPr descr="Figure 4: Equivalence test for a model testing the effect of the year of publication title on articles’ supporting code availability. Scoring for ‘Code Availability’ was a 0–3 scale described as follows, ‘0’ was ‘Not available or not mentioned in the publication’; ‘1’ was ‘Available upon request to the author; ’2’ was ‘Online, but inconvenient or non-permanent (e.g., login needed, paywall, FTP server, personal lab website that may disappear, or may have already disappeared)’; and ‘3’ was ‘Freely available online to anonymous users for foreseeable future (e.g., archived using Zenodo, dataverse or university library or some other proper archiving system)’; ‘NA’ indicates that no code was created to conduct the work that was detectable." title="" id="32" name="Picture"/>
-            <a:graphic>
-              <a:graphicData uri="http://schemas.openxmlformats.org/drawingml/2006/picture">
-                <pic:pic>
-                  <pic:nvPicPr>
-                    <pic:cNvPr descr="../figures/Sparks_et_al_Supplementary_Figure_4.eps" id="33" name="Picture"/>
-                    <pic:cNvPicPr>
-                      <a:picLocks noChangeArrowheads="1" noChangeAspect="1"/>
-                    </pic:cNvPicPr>
-                  </pic:nvPicPr>
-                  <pic:blipFill>
-                    <a:blip r:embed="rId31"/>
-                    <a:stretch>
-                      <a:fillRect/>
-                    </a:stretch>
-                  </pic:blipFill>
-                  <pic:spPr bwMode="auto">
-                    <a:xfrm>
-                      <a:off x="0" y="0"/>
-                      <a:ext cx="3810000" cy="2540000"/>
-                    </a:xfrm>
-                    <a:prstGeom prst="rect">
-                      <a:avLst/>
-                    </a:prstGeom>
-                    <a:noFill/>
-                    <a:ln w="9525">
-                      <a:noFill/>
-                      <a:headEnd/>
-                      <a:tailEnd/>
-                    </a:ln>
-                  </pic:spPr>
-                </pic:pic>
-              </a:graphicData>
-            </a:graphic>
-          </wp:inline>
-        </w:drawing>
-      </w:r>
-    </w:p>
-    <w:p>
-      <w:pPr>
-        <w:pStyle w:val="ImageCaption"/>
-      </w:pPr>
-      <w:r>
-        <w:t xml:space="preserve">Figure 4: Equivalence test for a model testing the effect of the year of publication title on articles’ supporting code availability. Scoring for</w:t>
-      </w:r>
-      <w:r>
-        <w:t xml:space="preserve"> </w:t>
-      </w:r>
-      <w:r>
-        <w:t xml:space="preserve">‘</w:t>
-      </w:r>
-      <w:r>
-        <w:t xml:space="preserve">Code Availability</w:t>
-      </w:r>
-      <w:r>
-        <w:t xml:space="preserve">’</w:t>
-      </w:r>
-      <w:r>
-        <w:t xml:space="preserve"> </w:t>
-      </w:r>
-      <w:r>
-        <w:t xml:space="preserve">was a 0–3 scale described as follows,</w:t>
-      </w:r>
-      <w:r>
-        <w:t xml:space="preserve"> </w:t>
-      </w:r>
-      <w:r>
-        <w:t xml:space="preserve">‘</w:t>
-      </w:r>
-      <w:r>
-        <w:t xml:space="preserve">0</w:t>
-      </w:r>
-      <w:r>
-        <w:t xml:space="preserve">’</w:t>
-      </w:r>
-      <w:r>
-        <w:t xml:space="preserve"> </w:t>
-      </w:r>
-      <w:r>
-        <w:t xml:space="preserve">was</w:t>
-      </w:r>
-      <w:r>
-        <w:t xml:space="preserve"> </w:t>
-      </w:r>
-      <w:r>
-        <w:t xml:space="preserve">‘</w:t>
-      </w:r>
-      <w:r>
-        <w:t xml:space="preserve">Not available or not mentioned in the publication</w:t>
-      </w:r>
-      <w:r>
-        <w:t xml:space="preserve">’</w:t>
-      </w:r>
-      <w:r>
-        <w:t xml:space="preserve">;</w:t>
-      </w:r>
-      <w:r>
-        <w:t xml:space="preserve"> </w:t>
-      </w:r>
-      <w:r>
-        <w:t xml:space="preserve">‘</w:t>
-      </w:r>
-      <w:r>
-        <w:t xml:space="preserve">1</w:t>
-      </w:r>
-      <w:r>
-        <w:t xml:space="preserve">’</w:t>
-      </w:r>
-      <w:r>
-        <w:t xml:space="preserve"> </w:t>
-      </w:r>
-      <w:r>
-        <w:t xml:space="preserve">was</w:t>
-      </w:r>
-      <w:r>
-        <w:t xml:space="preserve"> </w:t>
-      </w:r>
-      <w:r>
-        <w:t xml:space="preserve">‘</w:t>
-      </w:r>
-      <w:r>
-        <w:t xml:space="preserve">Available upon request to the author; ’2</w:t>
-      </w:r>
-      <w:r>
-        <w:t xml:space="preserve">’</w:t>
-      </w:r>
-      <w:r>
-        <w:t xml:space="preserve"> </w:t>
-      </w:r>
-      <w:r>
-        <w:t xml:space="preserve">was</w:t>
-      </w:r>
-      <w:r>
-        <w:t xml:space="preserve"> </w:t>
-      </w:r>
-      <w:r>
-        <w:t xml:space="preserve">‘</w:t>
-      </w:r>
-      <w:r>
-        <w:t xml:space="preserve">Online, but inconvenient or non-permanent (e.g., login needed, paywall, FTP server, personal lab website that may disappear, or may have already disappeared)</w:t>
-      </w:r>
-      <w:r>
-        <w:t xml:space="preserve">’</w:t>
-      </w:r>
-      <w:r>
-        <w:t xml:space="preserve">; and</w:t>
-      </w:r>
-      <w:r>
-        <w:t xml:space="preserve"> </w:t>
-      </w:r>
-      <w:r>
-        <w:t xml:space="preserve">‘</w:t>
-      </w:r>
-      <w:r>
-        <w:t xml:space="preserve">3</w:t>
-      </w:r>
-      <w:r>
-        <w:t xml:space="preserve">’</w:t>
-      </w:r>
-      <w:r>
-        <w:t xml:space="preserve"> </w:t>
-      </w:r>
-      <w:r>
-        <w:t xml:space="preserve">was</w:t>
-      </w:r>
-      <w:r>
-        <w:t xml:space="preserve"> </w:t>
-      </w:r>
-      <w:r>
-        <w:t xml:space="preserve">‘</w:t>
-      </w:r>
-      <w:r>
-        <w:t xml:space="preserve">Freely available online to anonymous users for foreseeable future (e.g., archived using Zenodo, dataverse or university library or some other proper archiving system)</w:t>
-      </w:r>
-      <w:r>
-        <w:t xml:space="preserve">’</w:t>
-      </w:r>
-      <w:r>
-        <w:t xml:space="preserve">;</w:t>
-      </w:r>
-      <w:r>
-        <w:t xml:space="preserve"> </w:t>
-      </w:r>
-      <w:r>
-        <w:t xml:space="preserve">‘</w:t>
-      </w:r>
-      <w:r>
-        <w:t xml:space="preserve">NA</w:t>
-      </w:r>
-      <w:r>
-        <w:t xml:space="preserve">’</w:t>
-      </w:r>
-      <w:r>
-        <w:t xml:space="preserve"> </w:t>
-      </w:r>
-      <w:r>
-        <w:t xml:space="preserve">indicates that no code was created to conduct the work that was detectable.</w:t>
-      </w:r>
-    </w:p>
-    <w:p>
-      <w:r>
-        <w:br w:type="page"/>
-      </w:r>
-    </w:p>
-    <w:p>
-      <w:pPr>
-        <w:pStyle w:val="CaptionedFigure"/>
-      </w:pPr>
-      <w:r>
-        <w:drawing>
-          <wp:inline>
-            <wp:extent cx="3810000" cy="2540000"/>
-            <wp:effectExtent b="0" l="0" r="0" t="0"/>
-            <wp:docPr descr="Figure 5: Equivalence test for a model testing the effect of the year of publication on articles’ supporting data availability. Scoring for ‘Data Availability’ was a 0–3 scale described as follows, ‘0’ was ‘Not available or not mentioned in the publication’; ‘1’ was ‘Available upon request to the author; ’2’ was ‘Online, but inconvenient or non-permanent (e.g., login needed, paywall, FTP server, personal lab website that may disappear, or may have already disappeared)’; and ‘3’ was ‘Freely available online to anonymous users for foreseeable future (e.g., archived using Zenodo, dataverse or university library or some other proper archiving system)’; ‘NA’ indicates that no data were generated, e.g., a methods paper." title="" id="35" name="Picture"/>
-            <a:graphic>
-              <a:graphicData uri="http://schemas.openxmlformats.org/drawingml/2006/picture">
-                <pic:pic>
-                  <pic:nvPicPr>
-                    <pic:cNvPr descr="../figures/Sparks_et_al_Supplementary_Figure_5.eps" id="36" name="Picture"/>
-                    <pic:cNvPicPr>
-                      <a:picLocks noChangeArrowheads="1" noChangeAspect="1"/>
-                    </pic:cNvPicPr>
-                  </pic:nvPicPr>
-                  <pic:blipFill>
-                    <a:blip r:embed="rId34"/>
-                    <a:stretch>
-                      <a:fillRect/>
-                    </a:stretch>
-                  </pic:blipFill>
-                  <pic:spPr bwMode="auto">
-                    <a:xfrm>
-                      <a:off x="0" y="0"/>
-                      <a:ext cx="3810000" cy="2540000"/>
-                    </a:xfrm>
-                    <a:prstGeom prst="rect">
-                      <a:avLst/>
-                    </a:prstGeom>
-                    <a:noFill/>
-                    <a:ln w="9525">
-                      <a:noFill/>
-                      <a:headEnd/>
-                      <a:tailEnd/>
-                    </a:ln>
-                  </pic:spPr>
-                </pic:pic>
-              </a:graphicData>
-            </a:graphic>
-          </wp:inline>
-        </w:drawing>
-      </w:r>
-    </w:p>
-    <w:p>
-      <w:pPr>
-        <w:pStyle w:val="ImageCaption"/>
-      </w:pPr>
-      <w:r>
-        <w:t xml:space="preserve">Figure 5: Equivalence test for a model testing the effect of the year of publication on articles’ supporting data availability. Scoring for</w:t>
-      </w:r>
-      <w:r>
-        <w:t xml:space="preserve"> </w:t>
-      </w:r>
-      <w:r>
-        <w:t xml:space="preserve">‘</w:t>
-      </w:r>
-      <w:r>
-        <w:t xml:space="preserve">Data Availability</w:t>
-      </w:r>
-      <w:r>
-        <w:t xml:space="preserve">’</w:t>
-      </w:r>
-      <w:r>
-        <w:t xml:space="preserve"> </w:t>
-      </w:r>
-      <w:r>
-        <w:t xml:space="preserve">was a 0–3 scale described as follows,</w:t>
-      </w:r>
-      <w:r>
-        <w:t xml:space="preserve"> </w:t>
-      </w:r>
-      <w:r>
-        <w:t xml:space="preserve">‘</w:t>
-      </w:r>
-      <w:r>
-        <w:t xml:space="preserve">0</w:t>
-      </w:r>
-      <w:r>
-        <w:t xml:space="preserve">’</w:t>
-      </w:r>
-      <w:r>
-        <w:t xml:space="preserve"> </w:t>
-      </w:r>
-      <w:r>
-        <w:t xml:space="preserve">was</w:t>
-      </w:r>
-      <w:r>
-        <w:t xml:space="preserve"> </w:t>
-      </w:r>
-      <w:r>
-        <w:t xml:space="preserve">‘</w:t>
-      </w:r>
-      <w:r>
-        <w:t xml:space="preserve">Not available or not mentioned in the publication</w:t>
-      </w:r>
-      <w:r>
-        <w:t xml:space="preserve">’</w:t>
-      </w:r>
-      <w:r>
-        <w:t xml:space="preserve">;</w:t>
-      </w:r>
-      <w:r>
-        <w:t xml:space="preserve"> </w:t>
-      </w:r>
-      <w:r>
-        <w:t xml:space="preserve">‘</w:t>
-      </w:r>
-      <w:r>
-        <w:t xml:space="preserve">1</w:t>
-      </w:r>
-      <w:r>
-        <w:t xml:space="preserve">’</w:t>
-      </w:r>
-      <w:r>
-        <w:t xml:space="preserve"> </w:t>
-      </w:r>
-      <w:r>
-        <w:t xml:space="preserve">was</w:t>
-      </w:r>
-      <w:r>
-        <w:t xml:space="preserve"> </w:t>
-      </w:r>
-      <w:r>
-        <w:t xml:space="preserve">‘</w:t>
-      </w:r>
-      <w:r>
-        <w:t xml:space="preserve">Available upon request to the author; ’2</w:t>
-      </w:r>
-      <w:r>
-        <w:t xml:space="preserve">’</w:t>
-      </w:r>
-      <w:r>
-        <w:t xml:space="preserve"> </w:t>
-      </w:r>
-      <w:r>
-        <w:t xml:space="preserve">was</w:t>
-      </w:r>
-      <w:r>
-        <w:t xml:space="preserve"> </w:t>
-      </w:r>
-      <w:r>
-        <w:t xml:space="preserve">‘</w:t>
-      </w:r>
-      <w:r>
-        <w:t xml:space="preserve">Online, but inconvenient or non-permanent (e.g., login needed, paywall, FTP server, personal lab website that may disappear, or may have already disappeared)</w:t>
-      </w:r>
-      <w:r>
-        <w:t xml:space="preserve">’</w:t>
-      </w:r>
-      <w:r>
-        <w:t xml:space="preserve">; and</w:t>
-      </w:r>
-      <w:r>
-        <w:t xml:space="preserve"> </w:t>
-      </w:r>
-      <w:r>
-        <w:t xml:space="preserve">‘</w:t>
-      </w:r>
-      <w:r>
-        <w:t xml:space="preserve">3</w:t>
-      </w:r>
-      <w:r>
-        <w:t xml:space="preserve">’</w:t>
-      </w:r>
-      <w:r>
-        <w:t xml:space="preserve"> </w:t>
-      </w:r>
-      <w:r>
-        <w:t xml:space="preserve">was</w:t>
-      </w:r>
-      <w:r>
-        <w:t xml:space="preserve"> </w:t>
-      </w:r>
-      <w:r>
-        <w:t xml:space="preserve">‘</w:t>
-      </w:r>
-      <w:r>
-        <w:t xml:space="preserve">Freely available online to anonymous users for foreseeable future (e.g., archived using Zenodo, dataverse or university library or some other proper archiving system)</w:t>
-      </w:r>
-      <w:r>
-        <w:t xml:space="preserve">’</w:t>
-      </w:r>
-      <w:r>
-        <w:t xml:space="preserve">;</w:t>
-      </w:r>
-      <w:r>
-        <w:t xml:space="preserve"> </w:t>
-      </w:r>
-      <w:r>
-        <w:t xml:space="preserve">‘</w:t>
-      </w:r>
-      <w:r>
-        <w:t xml:space="preserve">NA</w:t>
-      </w:r>
-      <w:r>
-        <w:t xml:space="preserve">’</w:t>
-      </w:r>
-      <w:r>
-        <w:t xml:space="preserve"> </w:t>
-      </w:r>
-      <w:r>
-        <w:t xml:space="preserve">indicates that no data were generated, e.g., a methods paper.</w:t>
-      </w:r>
-    </w:p>
-    <w:p>
-      <w:r>
-        <w:br w:type="page"/>
-      </w:r>
-    </w:p>
-    <w:p>
-      <w:pPr>
-        <w:pStyle w:val="CaptionedFigure"/>
-      </w:pPr>
-      <w:r>
-        <w:drawing>
-          <wp:inline>
-            <wp:extent cx="3810000" cy="2540000"/>
-            <wp:effectExtent b="0" l="0" r="0" t="0"/>
-            <wp:docPr descr="Figure 6: Equivalence test for a model testing the effect of the publishing journal’s five-year impact factor on articles’ supporting code availability. Scoring for ‘Code Availability’ was a 0–3 scale described as follows, ‘0’ was ‘Not available or not mentioned in the publication’; ‘1’ was ‘Available upon request to the author; ’2’ was ‘Online, but inconvenient or non-permanent (e.g., login needed, paywall, FTP server, personal lab website that may disappear, or may have already disappeared)’; and ‘3’ was ‘Freely available online to anonymous users for foreseeable future (e.g., archived using Zenodo, dataverse or university library or some other proper archiving system)’; ‘NA’ indicates that no code was created to conduct the work that was detectable." title="" id="38" name="Picture"/>
-            <a:graphic>
-              <a:graphicData uri="http://schemas.openxmlformats.org/drawingml/2006/picture">
-                <pic:pic>
-                  <pic:nvPicPr>
-                    <pic:cNvPr descr="../figures/Sparks_et_al_Supplementary_Figure_6.eps" id="39" name="Picture"/>
-                    <pic:cNvPicPr>
-                      <a:picLocks noChangeArrowheads="1" noChangeAspect="1"/>
-                    </pic:cNvPicPr>
-                  </pic:nvPicPr>
-                  <pic:blipFill>
-                    <a:blip r:embed="rId37"/>
-                    <a:stretch>
-                      <a:fillRect/>
-                    </a:stretch>
-                  </pic:blipFill>
-                  <pic:spPr bwMode="auto">
-                    <a:xfrm>
-                      <a:off x="0" y="0"/>
-                      <a:ext cx="3810000" cy="2540000"/>
-                    </a:xfrm>
-                    <a:prstGeom prst="rect">
-                      <a:avLst/>
-                    </a:prstGeom>
-                    <a:noFill/>
-                    <a:ln w="9525">
-                      <a:noFill/>
-                      <a:headEnd/>
-                      <a:tailEnd/>
-                    </a:ln>
-                  </pic:spPr>
-                </pic:pic>
-              </a:graphicData>
-            </a:graphic>
-          </wp:inline>
-        </w:drawing>
-      </w:r>
-    </w:p>
-    <w:p>
-      <w:pPr>
-        <w:pStyle w:val="ImageCaption"/>
-      </w:pPr>
-      <w:r>
-        <w:t xml:space="preserve">Figure 6: Equivalence test for a model testing the effect of the publishing journal’s five-year impact factor on articles’ supporting code availability. Scoring for</w:t>
-      </w:r>
-      <w:r>
-        <w:t xml:space="preserve"> </w:t>
-      </w:r>
-      <w:r>
-        <w:t xml:space="preserve">‘</w:t>
-      </w:r>
-      <w:r>
-        <w:t xml:space="preserve">Code Availability</w:t>
-      </w:r>
-      <w:r>
-        <w:t xml:space="preserve">’</w:t>
-      </w:r>
-      <w:r>
-        <w:t xml:space="preserve"> </w:t>
-      </w:r>
-      <w:r>
-        <w:t xml:space="preserve">was a 0–3 scale described as follows,</w:t>
-      </w:r>
-      <w:r>
-        <w:t xml:space="preserve"> </w:t>
-      </w:r>
-      <w:r>
-        <w:t xml:space="preserve">‘</w:t>
-      </w:r>
-      <w:r>
-        <w:t xml:space="preserve">0</w:t>
-      </w:r>
-      <w:r>
-        <w:t xml:space="preserve">’</w:t>
-      </w:r>
-      <w:r>
-        <w:t xml:space="preserve"> </w:t>
-      </w:r>
-      <w:r>
-        <w:t xml:space="preserve">was</w:t>
-      </w:r>
-      <w:r>
-        <w:t xml:space="preserve"> </w:t>
-      </w:r>
-      <w:r>
-        <w:t xml:space="preserve">‘</w:t>
-      </w:r>
-      <w:r>
-        <w:t xml:space="preserve">Not available or not mentioned in the publication</w:t>
-      </w:r>
-      <w:r>
-        <w:t xml:space="preserve">’</w:t>
-      </w:r>
-      <w:r>
-        <w:t xml:space="preserve">;</w:t>
-      </w:r>
-      <w:r>
-        <w:t xml:space="preserve"> </w:t>
-      </w:r>
-      <w:r>
-        <w:t xml:space="preserve">‘</w:t>
-      </w:r>
-      <w:r>
-        <w:t xml:space="preserve">1</w:t>
-      </w:r>
-      <w:r>
-        <w:t xml:space="preserve">’</w:t>
-      </w:r>
-      <w:r>
-        <w:t xml:space="preserve"> </w:t>
-      </w:r>
-      <w:r>
-        <w:t xml:space="preserve">was</w:t>
-      </w:r>
-      <w:r>
-        <w:t xml:space="preserve"> </w:t>
-      </w:r>
-      <w:r>
-        <w:t xml:space="preserve">‘</w:t>
-      </w:r>
-      <w:r>
-        <w:t xml:space="preserve">Available upon request to the author; ’2</w:t>
-      </w:r>
-      <w:r>
-        <w:t xml:space="preserve">’</w:t>
-      </w:r>
-      <w:r>
-        <w:t xml:space="preserve"> </w:t>
-      </w:r>
-      <w:r>
-        <w:t xml:space="preserve">was</w:t>
-      </w:r>
-      <w:r>
-        <w:t xml:space="preserve"> </w:t>
-      </w:r>
-      <w:r>
-        <w:t xml:space="preserve">‘</w:t>
-      </w:r>
-      <w:r>
-        <w:t xml:space="preserve">Online, but inconvenient or non-permanent (e.g., login needed, paywall, FTP server, personal lab website that may disappear, or may have already disappeared)</w:t>
-      </w:r>
-      <w:r>
-        <w:t xml:space="preserve">’</w:t>
-      </w:r>
-      <w:r>
-        <w:t xml:space="preserve">; and</w:t>
-      </w:r>
-      <w:r>
-        <w:t xml:space="preserve"> </w:t>
-      </w:r>
-      <w:r>
-        <w:t xml:space="preserve">‘</w:t>
-      </w:r>
-      <w:r>
-        <w:t xml:space="preserve">3</w:t>
-      </w:r>
-      <w:r>
-        <w:t xml:space="preserve">’</w:t>
-      </w:r>
-      <w:r>
-        <w:t xml:space="preserve"> </w:t>
-      </w:r>
-      <w:r>
-        <w:t xml:space="preserve">was</w:t>
-      </w:r>
-      <w:r>
-        <w:t xml:space="preserve"> </w:t>
-      </w:r>
-      <w:r>
-        <w:t xml:space="preserve">‘</w:t>
-      </w:r>
-      <w:r>
-        <w:t xml:space="preserve">Freely available online to anonymous users for foreseeable future (e.g., archived using Zenodo, dataverse or university library or some other proper archiving system)</w:t>
-      </w:r>
-      <w:r>
-        <w:t xml:space="preserve">’</w:t>
-      </w:r>
-      <w:r>
-        <w:t xml:space="preserve">;</w:t>
-      </w:r>
-      <w:r>
-        <w:t xml:space="preserve"> </w:t>
-      </w:r>
-      <w:r>
-        <w:t xml:space="preserve">‘</w:t>
-      </w:r>
-      <w:r>
-        <w:t xml:space="preserve">NA</w:t>
-      </w:r>
-      <w:r>
-        <w:t xml:space="preserve">’</w:t>
-      </w:r>
-      <w:r>
-        <w:t xml:space="preserve"> </w:t>
-      </w:r>
-      <w:r>
-        <w:t xml:space="preserve">indicates that no code was created to conduct the work that was detectable.</w:t>
-      </w:r>
-    </w:p>
-    <w:p>
-      <w:r>
-        <w:br w:type="page"/>
-      </w:r>
-    </w:p>
-    <w:p>
-      <w:pPr>
-        <w:pStyle w:val="CaptionedFigure"/>
-      </w:pPr>
-      <w:r>
-        <w:drawing>
-          <wp:inline>
-            <wp:extent cx="3810000" cy="2540000"/>
-            <wp:effectExtent b="0" l="0" r="0" t="0"/>
-            <wp:docPr descr="Figure 7: Equivalence test for a model testing the effect of the year of publication on articles’ supporting data availability. Scoring for ‘Data Availability’ was a 0–3 scale described as follows, ‘0’ was ‘Not available or not mentioned in the publication’; ‘1’ was ‘Available upon request to the author; ’2’ was ‘Online, but inconvenient or non-permanent (e.g., login needed, paywall, FTP server, personal lab website that may disappear, or may have already disappeared)’; and ‘3’ was ‘Freely available online to anonymous users for foreseeable future (e.g., archived using Zenodo, dataverse or university library or some other proper archiving system)’; ‘NA’ indicates that no data were generated, e.g., a methods paper." title="" id="41" name="Picture"/>
-            <a:graphic>
-              <a:graphicData uri="http://schemas.openxmlformats.org/drawingml/2006/picture">
-                <pic:pic>
-                  <pic:nvPicPr>
-                    <pic:cNvPr descr="../figures/Sparks_et_al_Supplementary_Figure_7.eps" id="42" name="Picture"/>
-                    <pic:cNvPicPr>
-                      <a:picLocks noChangeArrowheads="1" noChangeAspect="1"/>
-                    </pic:cNvPicPr>
-                  </pic:nvPicPr>
-                  <pic:blipFill>
-                    <a:blip r:embed="rId40"/>
-                    <a:stretch>
-                      <a:fillRect/>
-                    </a:stretch>
-                  </pic:blipFill>
-                  <pic:spPr bwMode="auto">
-                    <a:xfrm>
-                      <a:off x="0" y="0"/>
-                      <a:ext cx="3810000" cy="2540000"/>
-                    </a:xfrm>
-                    <a:prstGeom prst="rect">
-                      <a:avLst/>
-                    </a:prstGeom>
-                    <a:noFill/>
-                    <a:ln w="9525">
-                      <a:noFill/>
-                      <a:headEnd/>
-                      <a:tailEnd/>
-                    </a:ln>
-                  </pic:spPr>
-                </pic:pic>
-              </a:graphicData>
-            </a:graphic>
-          </wp:inline>
-        </w:drawing>
-      </w:r>
-    </w:p>
-    <w:p>
-      <w:pPr>
-        <w:pStyle w:val="ImageCaption"/>
-      </w:pPr>
-      <w:r>
-        <w:t xml:space="preserve">Figure 7: Equivalence test for a model testing the effect of the year of publication on articles’ supporting data availability. Scoring for</w:t>
-      </w:r>
-      <w:r>
-        <w:t xml:space="preserve"> </w:t>
-      </w:r>
-      <w:r>
-        <w:t xml:space="preserve">‘</w:t>
-      </w:r>
-      <w:r>
-        <w:t xml:space="preserve">Data Availability</w:t>
-      </w:r>
-      <w:r>
-        <w:t xml:space="preserve">’</w:t>
-      </w:r>
-      <w:r>
-        <w:t xml:space="preserve"> </w:t>
-      </w:r>
-      <w:r>
-        <w:t xml:space="preserve">was a 0–3 scale described as follows,</w:t>
-      </w:r>
-      <w:r>
-        <w:t xml:space="preserve"> </w:t>
-      </w:r>
-      <w:r>
-        <w:t xml:space="preserve">‘</w:t>
-      </w:r>
-      <w:r>
-        <w:t xml:space="preserve">0</w:t>
-      </w:r>
-      <w:r>
-        <w:t xml:space="preserve">’</w:t>
-      </w:r>
-      <w:r>
-        <w:t xml:space="preserve"> </w:t>
-      </w:r>
-      <w:r>
-        <w:t xml:space="preserve">was</w:t>
-      </w:r>
-      <w:r>
-        <w:t xml:space="preserve"> </w:t>
-      </w:r>
-      <w:r>
-        <w:t xml:space="preserve">‘</w:t>
-      </w:r>
-      <w:r>
-        <w:t xml:space="preserve">Not available or not mentioned in the publication</w:t>
-      </w:r>
-      <w:r>
-        <w:t xml:space="preserve">’</w:t>
-      </w:r>
-      <w:r>
-        <w:t xml:space="preserve">;</w:t>
-      </w:r>
-      <w:r>
-        <w:t xml:space="preserve"> </w:t>
-      </w:r>
-      <w:r>
-        <w:t xml:space="preserve">‘</w:t>
-      </w:r>
-      <w:r>
-        <w:t xml:space="preserve">1</w:t>
-      </w:r>
-      <w:r>
-        <w:t xml:space="preserve">’</w:t>
-      </w:r>
-      <w:r>
-        <w:t xml:space="preserve"> </w:t>
-      </w:r>
-      <w:r>
-        <w:t xml:space="preserve">was</w:t>
-      </w:r>
-      <w:r>
-        <w:t xml:space="preserve"> </w:t>
-      </w:r>
-      <w:r>
-        <w:t xml:space="preserve">‘</w:t>
-      </w:r>
-      <w:r>
-        <w:t xml:space="preserve">Available upon request to the author; ’2</w:t>
-      </w:r>
-      <w:r>
-        <w:t xml:space="preserve">’</w:t>
-      </w:r>
-      <w:r>
-        <w:t xml:space="preserve"> </w:t>
-      </w:r>
-      <w:r>
-        <w:t xml:space="preserve">was</w:t>
-      </w:r>
-      <w:r>
-        <w:t xml:space="preserve"> </w:t>
-      </w:r>
-      <w:r>
-        <w:t xml:space="preserve">‘</w:t>
-      </w:r>
-      <w:r>
-        <w:t xml:space="preserve">Online, but inconvenient or non-permanent (e.g., login needed, paywall, FTP server, personal lab website that may disappear, or may have already disappeared)</w:t>
-      </w:r>
-      <w:r>
-        <w:t xml:space="preserve">’</w:t>
-      </w:r>
-      <w:r>
-        <w:t xml:space="preserve">; and</w:t>
-      </w:r>
-      <w:r>
-        <w:t xml:space="preserve"> </w:t>
-      </w:r>
-      <w:r>
-        <w:t xml:space="preserve">‘</w:t>
-      </w:r>
-      <w:r>
-        <w:t xml:space="preserve">3</w:t>
-      </w:r>
-      <w:r>
-        <w:t xml:space="preserve">’</w:t>
-      </w:r>
-      <w:r>
-        <w:t xml:space="preserve"> </w:t>
-      </w:r>
-      <w:r>
-        <w:t xml:space="preserve">was</w:t>
-      </w:r>
-      <w:r>
-        <w:t xml:space="preserve"> </w:t>
-      </w:r>
-      <w:r>
-        <w:t xml:space="preserve">‘</w:t>
-      </w:r>
-      <w:r>
-        <w:t xml:space="preserve">Freely available online to anonymous users for foreseeable future (e.g., archived using Zenodo, dataverse or university library or some other proper archiving system)</w:t>
-      </w:r>
-      <w:r>
-        <w:t xml:space="preserve">’</w:t>
-      </w:r>
-      <w:r>
-        <w:t xml:space="preserve">;</w:t>
-      </w:r>
-      <w:r>
-        <w:t xml:space="preserve"> </w:t>
-      </w:r>
-      <w:r>
-        <w:t xml:space="preserve">‘</w:t>
-      </w:r>
-      <w:r>
-        <w:t xml:space="preserve">NA</w:t>
-      </w:r>
-      <w:r>
-        <w:t xml:space="preserve">’</w:t>
-      </w:r>
-      <w:r>
-        <w:t xml:space="preserve"> </w:t>
-      </w:r>
-      <w:r>
-        <w:t xml:space="preserve">indicates that no data were generated, e.g., a methods paper.</w:t>
-      </w:r>
-    </w:p>
-    <w:bookmarkEnd w:id="43"/>
-    <w:bookmarkEnd w:id="44"/>
+    <w:bookmarkEnd w:id="25"/>
+    <w:bookmarkEnd w:id="26"/>
     <w:sectPr>
       <w:headerReference r:id="rId10" w:type="even"/>
       <w:headerReference r:id="rId9" w:type="default"/>

--- a/analysis/paper/supplementary_materials.docx
+++ b/analysis/paper/supplementary_materials.docx
@@ -405,6 +405,7 @@
         <w:gridCol w:w="722"/>
         <w:gridCol w:w="749"/>
         <w:gridCol w:w="1122"/>
+        <w:gridCol w:w="1175"/>
         <w:gridCol w:w="864"/>
       </w:tblGrid>
       <w:tr>
@@ -842,6 +843,51 @@
           <w:p>
             <w:pPr>
               <w:pStyle w:val="Normal"/>
+              <w:jc w:val="left"/>
+              <w:keepNext/>
+              <w:pBdr>
+                <w:bottom w:val="none" w:sz="0" w:space="0" w:color="000000"/>
+                <w:top w:val="none" w:sz="0" w:space="0" w:color="000000"/>
+                <w:left w:val="none" w:sz="0" w:space="0" w:color="000000"/>
+                <w:right w:val="none" w:sz="0" w:space="0" w:color="000000"/>
+              </w:pBdr>
+              <w:spacing w:after="100" w:before="100" w:line="240"/>
+              <w:ind w:firstLine="0" w:left="100" w:right="100"/>
+            </w:pPr>
+            <w:r xmlns:w="http://schemas.openxmlformats.org/wordprocessingml/2006/main" xmlns:wp="http://schemas.openxmlformats.org/drawingml/2006/wordprocessingDrawing" xmlns:r="http://schemas.openxmlformats.org/officeDocument/2006/relationships" xmlns:w14="http://schemas.microsoft.com/office/word/2010/wordml">
+              <w:rPr>
+                <w:rFonts w:ascii="Helvetica" w:hAnsi="Helvetica" w:eastAsia="Helvetica" w:cs="Helvetica"/>
+                <w:i w:val="false"/>
+                <w:b w:val="false"/>
+                <w:u w:val="none"/>
+                <w:sz w:val="16"/>
+                <w:szCs w:val="16"/>
+                <w:color w:val="000000"/>
+              </w:rPr>
+              <w:t xml:space="preserve">Effect Size</w:t>
+            </w:r>
+          </w:p>
+        </w:tc>
+        <w:tc>
+          <w:tcPr>
+            <w:tcBorders>
+              <w:bottom w:val="single" w:sz="16" w:space="0" w:color="666666"/>
+              <w:top w:val="single" w:sz="16" w:space="0" w:color="666666"/>
+              <w:left w:val="none" w:sz="0" w:space="0" w:color="000000"/>
+              <w:right w:val="none" w:sz="0" w:space="0" w:color="000000"/>
+            </w:tcBorders>
+            <w:shd w:val="clear" w:color="auto" w:fill="FFFFFF"/>
+            <w:tcMar>
+              <w:top w:w="0" w:type="dxa"/>
+              <w:bottom w:w="0" w:type="dxa"/>
+              <w:left w:w="0" w:type="dxa"/>
+              <w:right w:w="0" w:type="dxa"/>
+            </w:tcMar>
+            <w:vAlign w:val="center"/>
+          </w:tcPr>
+          <w:p>
+            <w:pPr>
+              <w:pStyle w:val="Normal"/>
               <w:jc w:val="right"/>
               <w:keepNext/>
               <w:pBdr>
@@ -1254,6 +1300,51 @@
           <w:p>
             <w:pPr>
               <w:pStyle w:val="Normal"/>
+              <w:jc w:val="left"/>
+              <w:keepNext/>
+              <w:pBdr>
+                <w:bottom w:val="none" w:sz="0" w:space="0" w:color="000000"/>
+                <w:top w:val="none" w:sz="0" w:space="0" w:color="000000"/>
+                <w:left w:val="none" w:sz="0" w:space="0" w:color="000000"/>
+                <w:right w:val="none" w:sz="0" w:space="0" w:color="000000"/>
+              </w:pBdr>
+              <w:spacing w:after="100" w:before="100" w:line="240"/>
+              <w:ind w:firstLine="0" w:left="100" w:right="100"/>
+            </w:pPr>
+            <w:r xmlns:w="http://schemas.openxmlformats.org/wordprocessingml/2006/main" xmlns:wp="http://schemas.openxmlformats.org/drawingml/2006/wordprocessingDrawing" xmlns:r="http://schemas.openxmlformats.org/officeDocument/2006/relationships" xmlns:w14="http://schemas.microsoft.com/office/word/2010/wordml">
+              <w:rPr>
+                <w:rFonts w:ascii="Helvetica" w:hAnsi="Helvetica" w:eastAsia="Helvetica" w:cs="Helvetica"/>
+                <w:i w:val="false"/>
+                <w:b w:val="false"/>
+                <w:u w:val="none"/>
+                <w:sz w:val="16"/>
+                <w:szCs w:val="16"/>
+                <w:color w:val="000000"/>
+              </w:rPr>
+              <w:t xml:space="preserve">very small</w:t>
+            </w:r>
+          </w:p>
+        </w:tc>
+        <w:tc>
+          <w:tcPr>
+            <w:tcBorders>
+              <w:bottom w:val="none" w:sz="0" w:space="0" w:color="000000"/>
+              <w:top w:val="single" w:sz="16" w:space="0" w:color="666666"/>
+              <w:left w:val="none" w:sz="0" w:space="0" w:color="000000"/>
+              <w:right w:val="none" w:sz="0" w:space="0" w:color="000000"/>
+            </w:tcBorders>
+            <w:shd w:val="clear" w:color="auto" w:fill="FFFFFF"/>
+            <w:tcMar>
+              <w:top w:w="0" w:type="dxa"/>
+              <w:bottom w:w="0" w:type="dxa"/>
+              <w:left w:w="0" w:type="dxa"/>
+              <w:right w:w="0" w:type="dxa"/>
+            </w:tcMar>
+            <w:vAlign w:val="center"/>
+          </w:tcPr>
+          <w:p>
+            <w:pPr>
+              <w:pStyle w:val="Normal"/>
               <w:jc w:val="right"/>
               <w:keepNext/>
               <w:pBdr>
@@ -1666,6 +1757,51 @@
           <w:p>
             <w:pPr>
               <w:pStyle w:val="Normal"/>
+              <w:jc w:val="left"/>
+              <w:keepNext/>
+              <w:pBdr>
+                <w:bottom w:val="none" w:sz="0" w:space="0" w:color="000000"/>
+                <w:top w:val="none" w:sz="0" w:space="0" w:color="000000"/>
+                <w:left w:val="none" w:sz="0" w:space="0" w:color="000000"/>
+                <w:right w:val="none" w:sz="0" w:space="0" w:color="000000"/>
+              </w:pBdr>
+              <w:spacing w:after="100" w:before="100" w:line="240"/>
+              <w:ind w:firstLine="0" w:left="100" w:right="100"/>
+            </w:pPr>
+            <w:r xmlns:w="http://schemas.openxmlformats.org/wordprocessingml/2006/main" xmlns:wp="http://schemas.openxmlformats.org/drawingml/2006/wordprocessingDrawing" xmlns:r="http://schemas.openxmlformats.org/officeDocument/2006/relationships" xmlns:w14="http://schemas.microsoft.com/office/word/2010/wordml">
+              <w:rPr>
+                <w:rFonts w:ascii="Helvetica" w:hAnsi="Helvetica" w:eastAsia="Helvetica" w:cs="Helvetica"/>
+                <w:i w:val="false"/>
+                <w:b w:val="false"/>
+                <w:u w:val="none"/>
+                <w:sz w:val="16"/>
+                <w:szCs w:val="16"/>
+                <w:color w:val="000000"/>
+              </w:rPr>
+              <w:t xml:space="preserve">small</w:t>
+            </w:r>
+          </w:p>
+        </w:tc>
+        <w:tc>
+          <w:tcPr>
+            <w:tcBorders>
+              <w:bottom w:val="none" w:sz="0" w:space="0" w:color="000000"/>
+              <w:top w:val="none" w:sz="0" w:space="0" w:color="000000"/>
+              <w:left w:val="none" w:sz="0" w:space="0" w:color="000000"/>
+              <w:right w:val="none" w:sz="0" w:space="0" w:color="000000"/>
+            </w:tcBorders>
+            <w:shd w:val="clear" w:color="auto" w:fill="FFFFFF"/>
+            <w:tcMar>
+              <w:top w:w="0" w:type="dxa"/>
+              <w:bottom w:w="0" w:type="dxa"/>
+              <w:left w:w="0" w:type="dxa"/>
+              <w:right w:w="0" w:type="dxa"/>
+            </w:tcMar>
+            <w:vAlign w:val="center"/>
+          </w:tcPr>
+          <w:p>
+            <w:pPr>
+              <w:pStyle w:val="Normal"/>
               <w:jc w:val="right"/>
               <w:keepNext/>
               <w:pBdr>
@@ -1695,7 +1831,7 @@
       <w:tr>
         <w:trPr>
           <w:cantSplit/>
-          <w:trHeight w:val="547" w:hRule="auto"/>
+          <w:trHeight w:val="560" w:hRule="auto"/>
         </w:trPr>
         body 3
         <w:tc>
@@ -2055,6 +2191,51 @@
                 <w:color w:val="000000"/>
               </w:rPr>
               <w:t xml:space="preserve">30,384.50</w:t>
+            </w:r>
+          </w:p>
+        </w:tc>
+        <w:tc>
+          <w:tcPr>
+            <w:tcBorders>
+              <w:bottom w:val="none" w:sz="0" w:space="0" w:color="000000"/>
+              <w:top w:val="none" w:sz="0" w:space="0" w:color="000000"/>
+              <w:left w:val="none" w:sz="0" w:space="0" w:color="000000"/>
+              <w:right w:val="none" w:sz="0" w:space="0" w:color="000000"/>
+            </w:tcBorders>
+            <w:shd w:val="clear" w:color="auto" w:fill="FFFFFF"/>
+            <w:tcMar>
+              <w:top w:w="0" w:type="dxa"/>
+              <w:bottom w:w="0" w:type="dxa"/>
+              <w:left w:w="0" w:type="dxa"/>
+              <w:right w:w="0" w:type="dxa"/>
+            </w:tcMar>
+            <w:vAlign w:val="center"/>
+          </w:tcPr>
+          <w:p>
+            <w:pPr>
+              <w:pStyle w:val="Normal"/>
+              <w:jc w:val="left"/>
+              <w:keepNext/>
+              <w:pBdr>
+                <w:bottom w:val="none" w:sz="0" w:space="0" w:color="000000"/>
+                <w:top w:val="none" w:sz="0" w:space="0" w:color="000000"/>
+                <w:left w:val="none" w:sz="0" w:space="0" w:color="000000"/>
+                <w:right w:val="none" w:sz="0" w:space="0" w:color="000000"/>
+              </w:pBdr>
+              <w:spacing w:after="100" w:before="100" w:line="240"/>
+              <w:ind w:firstLine="0" w:left="100" w:right="100"/>
+            </w:pPr>
+            <w:r xmlns:w="http://schemas.openxmlformats.org/wordprocessingml/2006/main" xmlns:wp="http://schemas.openxmlformats.org/drawingml/2006/wordprocessingDrawing" xmlns:r="http://schemas.openxmlformats.org/officeDocument/2006/relationships" xmlns:w14="http://schemas.microsoft.com/office/word/2010/wordml">
+              <w:rPr>
+                <w:rFonts w:ascii="Helvetica" w:hAnsi="Helvetica" w:eastAsia="Helvetica" w:cs="Helvetica"/>
+                <w:i w:val="false"/>
+                <w:b w:val="false"/>
+                <w:u w:val="none"/>
+                <w:sz w:val="16"/>
+                <w:szCs w:val="16"/>
+                <w:color w:val="000000"/>
+              </w:rPr>
+              <w:t xml:space="preserve">very small</w:t>
             </w:r>
           </w:p>
         </w:tc>
@@ -2107,7 +2288,7 @@
       <w:tr>
         <w:trPr>
           <w:cantSplit/>
-          <w:trHeight w:val="547" w:hRule="auto"/>
+          <w:trHeight w:val="560" w:hRule="auto"/>
         </w:trPr>
         body 4
         <w:tc>
@@ -2467,6 +2648,51 @@
                 <w:color w:val="000000"/>
               </w:rPr>
               <w:t xml:space="preserve">31,898.52</w:t>
+            </w:r>
+          </w:p>
+        </w:tc>
+        <w:tc>
+          <w:tcPr>
+            <w:tcBorders>
+              <w:bottom w:val="none" w:sz="0" w:space="0" w:color="000000"/>
+              <w:top w:val="none" w:sz="0" w:space="0" w:color="000000"/>
+              <w:left w:val="none" w:sz="0" w:space="0" w:color="000000"/>
+              <w:right w:val="none" w:sz="0" w:space="0" w:color="000000"/>
+            </w:tcBorders>
+            <w:shd w:val="clear" w:color="auto" w:fill="FFFFFF"/>
+            <w:tcMar>
+              <w:top w:w="0" w:type="dxa"/>
+              <w:bottom w:w="0" w:type="dxa"/>
+              <w:left w:w="0" w:type="dxa"/>
+              <w:right w:w="0" w:type="dxa"/>
+            </w:tcMar>
+            <w:vAlign w:val="center"/>
+          </w:tcPr>
+          <w:p>
+            <w:pPr>
+              <w:pStyle w:val="Normal"/>
+              <w:jc w:val="left"/>
+              <w:keepNext/>
+              <w:pBdr>
+                <w:bottom w:val="none" w:sz="0" w:space="0" w:color="000000"/>
+                <w:top w:val="none" w:sz="0" w:space="0" w:color="000000"/>
+                <w:left w:val="none" w:sz="0" w:space="0" w:color="000000"/>
+                <w:right w:val="none" w:sz="0" w:space="0" w:color="000000"/>
+              </w:pBdr>
+              <w:spacing w:after="100" w:before="100" w:line="240"/>
+              <w:ind w:firstLine="0" w:left="100" w:right="100"/>
+            </w:pPr>
+            <w:r xmlns:w="http://schemas.openxmlformats.org/wordprocessingml/2006/main" xmlns:wp="http://schemas.openxmlformats.org/drawingml/2006/wordprocessingDrawing" xmlns:r="http://schemas.openxmlformats.org/officeDocument/2006/relationships" xmlns:w14="http://schemas.microsoft.com/office/word/2010/wordml">
+              <w:rPr>
+                <w:rFonts w:ascii="Helvetica" w:hAnsi="Helvetica" w:eastAsia="Helvetica" w:cs="Helvetica"/>
+                <w:i w:val="false"/>
+                <w:b w:val="false"/>
+                <w:u w:val="none"/>
+                <w:sz w:val="16"/>
+                <w:szCs w:val="16"/>
+                <w:color w:val="000000"/>
+              </w:rPr>
+              <w:t xml:space="preserve">very small</w:t>
             </w:r>
           </w:p>
         </w:tc>
@@ -2902,6 +3128,51 @@
           <w:p>
             <w:pPr>
               <w:pStyle w:val="Normal"/>
+              <w:jc w:val="left"/>
+              <w:keepNext/>
+              <w:pBdr>
+                <w:bottom w:val="none" w:sz="0" w:space="0" w:color="000000"/>
+                <w:top w:val="none" w:sz="0" w:space="0" w:color="000000"/>
+                <w:left w:val="none" w:sz="0" w:space="0" w:color="000000"/>
+                <w:right w:val="none" w:sz="0" w:space="0" w:color="000000"/>
+              </w:pBdr>
+              <w:spacing w:after="100" w:before="100" w:line="240"/>
+              <w:ind w:firstLine="0" w:left="100" w:right="100"/>
+            </w:pPr>
+            <w:r xmlns:w="http://schemas.openxmlformats.org/wordprocessingml/2006/main" xmlns:wp="http://schemas.openxmlformats.org/drawingml/2006/wordprocessingDrawing" xmlns:r="http://schemas.openxmlformats.org/officeDocument/2006/relationships" xmlns:w14="http://schemas.microsoft.com/office/word/2010/wordml">
+              <w:rPr>
+                <w:rFonts w:ascii="Helvetica" w:hAnsi="Helvetica" w:eastAsia="Helvetica" w:cs="Helvetica"/>
+                <w:i w:val="false"/>
+                <w:b w:val="false"/>
+                <w:u w:val="none"/>
+                <w:sz w:val="16"/>
+                <w:szCs w:val="16"/>
+                <w:color w:val="000000"/>
+              </w:rPr>
+              <w:t xml:space="preserve">very small</w:t>
+            </w:r>
+          </w:p>
+        </w:tc>
+        <w:tc>
+          <w:tcPr>
+            <w:tcBorders>
+              <w:bottom w:val="none" w:sz="0" w:space="0" w:color="000000"/>
+              <w:top w:val="none" w:sz="0" w:space="0" w:color="000000"/>
+              <w:left w:val="none" w:sz="0" w:space="0" w:color="000000"/>
+              <w:right w:val="none" w:sz="0" w:space="0" w:color="000000"/>
+            </w:tcBorders>
+            <w:shd w:val="clear" w:color="auto" w:fill="FFFFFF"/>
+            <w:tcMar>
+              <w:top w:w="0" w:type="dxa"/>
+              <w:bottom w:w="0" w:type="dxa"/>
+              <w:left w:w="0" w:type="dxa"/>
+              <w:right w:w="0" w:type="dxa"/>
+            </w:tcMar>
+            <w:vAlign w:val="center"/>
+          </w:tcPr>
+          <w:p>
+            <w:pPr>
+              <w:pStyle w:val="Normal"/>
               <w:jc w:val="right"/>
               <w:keepNext/>
               <w:pBdr>
@@ -2931,7 +3202,7 @@
       <w:tr>
         <w:trPr>
           <w:cantSplit/>
-          <w:trHeight w:val="547" w:hRule="auto"/>
+          <w:trHeight w:val="560" w:hRule="auto"/>
         </w:trPr>
         body 6
         <w:tc>
@@ -3291,6 +3562,51 @@
                 <w:color w:val="000000"/>
               </w:rPr>
               <w:t xml:space="preserve">28,146.82</w:t>
+            </w:r>
+          </w:p>
+        </w:tc>
+        <w:tc>
+          <w:tcPr>
+            <w:tcBorders>
+              <w:bottom w:val="none" w:sz="0" w:space="0" w:color="000000"/>
+              <w:top w:val="none" w:sz="0" w:space="0" w:color="000000"/>
+              <w:left w:val="none" w:sz="0" w:space="0" w:color="000000"/>
+              <w:right w:val="none" w:sz="0" w:space="0" w:color="000000"/>
+            </w:tcBorders>
+            <w:shd w:val="clear" w:color="auto" w:fill="FFFFFF"/>
+            <w:tcMar>
+              <w:top w:w="0" w:type="dxa"/>
+              <w:bottom w:w="0" w:type="dxa"/>
+              <w:left w:w="0" w:type="dxa"/>
+              <w:right w:w="0" w:type="dxa"/>
+            </w:tcMar>
+            <w:vAlign w:val="center"/>
+          </w:tcPr>
+          <w:p>
+            <w:pPr>
+              <w:pStyle w:val="Normal"/>
+              <w:jc w:val="left"/>
+              <w:keepNext/>
+              <w:pBdr>
+                <w:bottom w:val="none" w:sz="0" w:space="0" w:color="000000"/>
+                <w:top w:val="none" w:sz="0" w:space="0" w:color="000000"/>
+                <w:left w:val="none" w:sz="0" w:space="0" w:color="000000"/>
+                <w:right w:val="none" w:sz="0" w:space="0" w:color="000000"/>
+              </w:pBdr>
+              <w:spacing w:after="100" w:before="100" w:line="240"/>
+              <w:ind w:firstLine="0" w:left="100" w:right="100"/>
+            </w:pPr>
+            <w:r xmlns:w="http://schemas.openxmlformats.org/wordprocessingml/2006/main" xmlns:wp="http://schemas.openxmlformats.org/drawingml/2006/wordprocessingDrawing" xmlns:r="http://schemas.openxmlformats.org/officeDocument/2006/relationships" xmlns:w14="http://schemas.microsoft.com/office/word/2010/wordml">
+              <w:rPr>
+                <w:rFonts w:ascii="Helvetica" w:hAnsi="Helvetica" w:eastAsia="Helvetica" w:cs="Helvetica"/>
+                <w:i w:val="false"/>
+                <w:b w:val="false"/>
+                <w:u w:val="none"/>
+                <w:sz w:val="16"/>
+                <w:szCs w:val="16"/>
+                <w:color w:val="000000"/>
+              </w:rPr>
+              <w:t xml:space="preserve">very small</w:t>
             </w:r>
           </w:p>
         </w:tc>
@@ -3343,7 +3659,7 @@
       <w:tr>
         <w:trPr>
           <w:cantSplit/>
-          <w:trHeight w:val="546" w:hRule="auto"/>
+          <w:trHeight w:val="560" w:hRule="auto"/>
         </w:trPr>
         body 7
         <w:tc>
@@ -3703,6 +4019,51 @@
                 <w:color w:val="000000"/>
               </w:rPr>
               <w:t xml:space="preserve">31,905.00</w:t>
+            </w:r>
+          </w:p>
+        </w:tc>
+        <w:tc>
+          <w:tcPr>
+            <w:tcBorders>
+              <w:bottom w:val="none" w:sz="0" w:space="0" w:color="000000"/>
+              <w:top w:val="none" w:sz="0" w:space="0" w:color="000000"/>
+              <w:left w:val="none" w:sz="0" w:space="0" w:color="000000"/>
+              <w:right w:val="none" w:sz="0" w:space="0" w:color="000000"/>
+            </w:tcBorders>
+            <w:shd w:val="clear" w:color="auto" w:fill="FFFFFF"/>
+            <w:tcMar>
+              <w:top w:w="0" w:type="dxa"/>
+              <w:bottom w:w="0" w:type="dxa"/>
+              <w:left w:w="0" w:type="dxa"/>
+              <w:right w:w="0" w:type="dxa"/>
+            </w:tcMar>
+            <w:vAlign w:val="center"/>
+          </w:tcPr>
+          <w:p>
+            <w:pPr>
+              <w:pStyle w:val="Normal"/>
+              <w:jc w:val="left"/>
+              <w:keepNext/>
+              <w:pBdr>
+                <w:bottom w:val="none" w:sz="0" w:space="0" w:color="000000"/>
+                <w:top w:val="none" w:sz="0" w:space="0" w:color="000000"/>
+                <w:left w:val="none" w:sz="0" w:space="0" w:color="000000"/>
+                <w:right w:val="none" w:sz="0" w:space="0" w:color="000000"/>
+              </w:pBdr>
+              <w:spacing w:after="100" w:before="100" w:line="240"/>
+              <w:ind w:firstLine="0" w:left="100" w:right="100"/>
+            </w:pPr>
+            <w:r xmlns:w="http://schemas.openxmlformats.org/wordprocessingml/2006/main" xmlns:wp="http://schemas.openxmlformats.org/drawingml/2006/wordprocessingDrawing" xmlns:r="http://schemas.openxmlformats.org/officeDocument/2006/relationships" xmlns:w14="http://schemas.microsoft.com/office/word/2010/wordml">
+              <w:rPr>
+                <w:rFonts w:ascii="Helvetica" w:hAnsi="Helvetica" w:eastAsia="Helvetica" w:cs="Helvetica"/>
+                <w:i w:val="false"/>
+                <w:b w:val="false"/>
+                <w:u w:val="none"/>
+                <w:sz w:val="16"/>
+                <w:szCs w:val="16"/>
+                <w:color w:val="000000"/>
+              </w:rPr>
+              <w:t xml:space="preserve">very small</w:t>
             </w:r>
           </w:p>
         </w:tc>
@@ -4138,6 +4499,51 @@
           <w:p>
             <w:pPr>
               <w:pStyle w:val="Normal"/>
+              <w:jc w:val="left"/>
+              <w:keepNext/>
+              <w:pBdr>
+                <w:bottom w:val="none" w:sz="0" w:space="0" w:color="000000"/>
+                <w:top w:val="none" w:sz="0" w:space="0" w:color="000000"/>
+                <w:left w:val="none" w:sz="0" w:space="0" w:color="000000"/>
+                <w:right w:val="none" w:sz="0" w:space="0" w:color="000000"/>
+              </w:pBdr>
+              <w:spacing w:after="100" w:before="100" w:line="240"/>
+              <w:ind w:firstLine="0" w:left="100" w:right="100"/>
+            </w:pPr>
+            <w:r xmlns:w="http://schemas.openxmlformats.org/wordprocessingml/2006/main" xmlns:wp="http://schemas.openxmlformats.org/drawingml/2006/wordprocessingDrawing" xmlns:r="http://schemas.openxmlformats.org/officeDocument/2006/relationships" xmlns:w14="http://schemas.microsoft.com/office/word/2010/wordml">
+              <w:rPr>
+                <w:rFonts w:ascii="Helvetica" w:hAnsi="Helvetica" w:eastAsia="Helvetica" w:cs="Helvetica"/>
+                <w:i w:val="false"/>
+                <w:b w:val="false"/>
+                <w:u w:val="none"/>
+                <w:sz w:val="16"/>
+                <w:szCs w:val="16"/>
+                <w:color w:val="000000"/>
+              </w:rPr>
+              <w:t xml:space="preserve">very small</w:t>
+            </w:r>
+          </w:p>
+        </w:tc>
+        <w:tc>
+          <w:tcPr>
+            <w:tcBorders>
+              <w:bottom w:val="none" w:sz="0" w:space="0" w:color="000000"/>
+              <w:top w:val="none" w:sz="0" w:space="0" w:color="000000"/>
+              <w:left w:val="none" w:sz="0" w:space="0" w:color="000000"/>
+              <w:right w:val="none" w:sz="0" w:space="0" w:color="000000"/>
+            </w:tcBorders>
+            <w:shd w:val="clear" w:color="auto" w:fill="FFFFFF"/>
+            <w:tcMar>
+              <w:top w:w="0" w:type="dxa"/>
+              <w:bottom w:w="0" w:type="dxa"/>
+              <w:left w:w="0" w:type="dxa"/>
+              <w:right w:w="0" w:type="dxa"/>
+            </w:tcMar>
+            <w:vAlign w:val="center"/>
+          </w:tcPr>
+          <w:p>
+            <w:pPr>
+              <w:pStyle w:val="Normal"/>
               <w:jc w:val="right"/>
               <w:keepNext/>
               <w:pBdr>
@@ -4167,7 +4573,7 @@
       <w:tr>
         <w:trPr>
           <w:cantSplit/>
-          <w:trHeight w:val="547" w:hRule="auto"/>
+          <w:trHeight w:val="560" w:hRule="auto"/>
         </w:trPr>
         body 9
         <w:tc>
@@ -4527,6 +4933,51 @@
                 <w:color w:val="000000"/>
               </w:rPr>
               <w:t xml:space="preserve">29,063.96</w:t>
+            </w:r>
+          </w:p>
+        </w:tc>
+        <w:tc>
+          <w:tcPr>
+            <w:tcBorders>
+              <w:bottom w:val="none" w:sz="0" w:space="0" w:color="000000"/>
+              <w:top w:val="none" w:sz="0" w:space="0" w:color="000000"/>
+              <w:left w:val="none" w:sz="0" w:space="0" w:color="000000"/>
+              <w:right w:val="none" w:sz="0" w:space="0" w:color="000000"/>
+            </w:tcBorders>
+            <w:shd w:val="clear" w:color="auto" w:fill="FFFFFF"/>
+            <w:tcMar>
+              <w:top w:w="0" w:type="dxa"/>
+              <w:bottom w:w="0" w:type="dxa"/>
+              <w:left w:w="0" w:type="dxa"/>
+              <w:right w:w="0" w:type="dxa"/>
+            </w:tcMar>
+            <w:vAlign w:val="center"/>
+          </w:tcPr>
+          <w:p>
+            <w:pPr>
+              <w:pStyle w:val="Normal"/>
+              <w:jc w:val="left"/>
+              <w:keepNext/>
+              <w:pBdr>
+                <w:bottom w:val="none" w:sz="0" w:space="0" w:color="000000"/>
+                <w:top w:val="none" w:sz="0" w:space="0" w:color="000000"/>
+                <w:left w:val="none" w:sz="0" w:space="0" w:color="000000"/>
+                <w:right w:val="none" w:sz="0" w:space="0" w:color="000000"/>
+              </w:pBdr>
+              <w:spacing w:after="100" w:before="100" w:line="240"/>
+              <w:ind w:firstLine="0" w:left="100" w:right="100"/>
+            </w:pPr>
+            <w:r xmlns:w="http://schemas.openxmlformats.org/wordprocessingml/2006/main" xmlns:wp="http://schemas.openxmlformats.org/drawingml/2006/wordprocessingDrawing" xmlns:r="http://schemas.openxmlformats.org/officeDocument/2006/relationships" xmlns:w14="http://schemas.microsoft.com/office/word/2010/wordml">
+              <w:rPr>
+                <w:rFonts w:ascii="Helvetica" w:hAnsi="Helvetica" w:eastAsia="Helvetica" w:cs="Helvetica"/>
+                <w:i w:val="false"/>
+                <w:b w:val="false"/>
+                <w:u w:val="none"/>
+                <w:sz w:val="16"/>
+                <w:szCs w:val="16"/>
+                <w:color w:val="000000"/>
+              </w:rPr>
+              <w:t xml:space="preserve">very small</w:t>
             </w:r>
           </w:p>
         </w:tc>
@@ -4579,7 +5030,7 @@
       <w:tr>
         <w:trPr>
           <w:cantSplit/>
-          <w:trHeight w:val="547" w:hRule="auto"/>
+          <w:trHeight w:val="560" w:hRule="auto"/>
         </w:trPr>
         body10
         <w:tc>
@@ -4939,6 +5390,51 @@
                 <w:color w:val="000000"/>
               </w:rPr>
               <w:t xml:space="preserve">30,218.34</w:t>
+            </w:r>
+          </w:p>
+        </w:tc>
+        <w:tc>
+          <w:tcPr>
+            <w:tcBorders>
+              <w:bottom w:val="none" w:sz="0" w:space="0" w:color="000000"/>
+              <w:top w:val="none" w:sz="0" w:space="0" w:color="000000"/>
+              <w:left w:val="none" w:sz="0" w:space="0" w:color="000000"/>
+              <w:right w:val="none" w:sz="0" w:space="0" w:color="000000"/>
+            </w:tcBorders>
+            <w:shd w:val="clear" w:color="auto" w:fill="FFFFFF"/>
+            <w:tcMar>
+              <w:top w:w="0" w:type="dxa"/>
+              <w:bottom w:w="0" w:type="dxa"/>
+              <w:left w:w="0" w:type="dxa"/>
+              <w:right w:w="0" w:type="dxa"/>
+            </w:tcMar>
+            <w:vAlign w:val="center"/>
+          </w:tcPr>
+          <w:p>
+            <w:pPr>
+              <w:pStyle w:val="Normal"/>
+              <w:jc w:val="left"/>
+              <w:keepNext/>
+              <w:pBdr>
+                <w:bottom w:val="none" w:sz="0" w:space="0" w:color="000000"/>
+                <w:top w:val="none" w:sz="0" w:space="0" w:color="000000"/>
+                <w:left w:val="none" w:sz="0" w:space="0" w:color="000000"/>
+                <w:right w:val="none" w:sz="0" w:space="0" w:color="000000"/>
+              </w:pBdr>
+              <w:spacing w:after="100" w:before="100" w:line="240"/>
+              <w:ind w:firstLine="0" w:left="100" w:right="100"/>
+            </w:pPr>
+            <w:r xmlns:w="http://schemas.openxmlformats.org/wordprocessingml/2006/main" xmlns:wp="http://schemas.openxmlformats.org/drawingml/2006/wordprocessingDrawing" xmlns:r="http://schemas.openxmlformats.org/officeDocument/2006/relationships" xmlns:w14="http://schemas.microsoft.com/office/word/2010/wordml">
+              <w:rPr>
+                <w:rFonts w:ascii="Helvetica" w:hAnsi="Helvetica" w:eastAsia="Helvetica" w:cs="Helvetica"/>
+                <w:i w:val="false"/>
+                <w:b w:val="false"/>
+                <w:u w:val="none"/>
+                <w:sz w:val="16"/>
+                <w:szCs w:val="16"/>
+                <w:color w:val="000000"/>
+              </w:rPr>
+              <w:t xml:space="preserve">very small</w:t>
             </w:r>
           </w:p>
         </w:tc>
@@ -4991,7 +5487,7 @@
       <w:tr>
         <w:trPr>
           <w:cantSplit/>
-          <w:trHeight w:val="547" w:hRule="auto"/>
+          <w:trHeight w:val="560" w:hRule="auto"/>
         </w:trPr>
         body11
         <w:tc>
@@ -5351,6 +5847,51 @@
                 <w:color w:val="000000"/>
               </w:rPr>
               <w:t xml:space="preserve">31,148.37</w:t>
+            </w:r>
+          </w:p>
+        </w:tc>
+        <w:tc>
+          <w:tcPr>
+            <w:tcBorders>
+              <w:bottom w:val="none" w:sz="0" w:space="0" w:color="000000"/>
+              <w:top w:val="none" w:sz="0" w:space="0" w:color="000000"/>
+              <w:left w:val="none" w:sz="0" w:space="0" w:color="000000"/>
+              <w:right w:val="none" w:sz="0" w:space="0" w:color="000000"/>
+            </w:tcBorders>
+            <w:shd w:val="clear" w:color="auto" w:fill="FFFFFF"/>
+            <w:tcMar>
+              <w:top w:w="0" w:type="dxa"/>
+              <w:bottom w:w="0" w:type="dxa"/>
+              <w:left w:w="0" w:type="dxa"/>
+              <w:right w:w="0" w:type="dxa"/>
+            </w:tcMar>
+            <w:vAlign w:val="center"/>
+          </w:tcPr>
+          <w:p>
+            <w:pPr>
+              <w:pStyle w:val="Normal"/>
+              <w:jc w:val="left"/>
+              <w:keepNext/>
+              <w:pBdr>
+                <w:bottom w:val="none" w:sz="0" w:space="0" w:color="000000"/>
+                <w:top w:val="none" w:sz="0" w:space="0" w:color="000000"/>
+                <w:left w:val="none" w:sz="0" w:space="0" w:color="000000"/>
+                <w:right w:val="none" w:sz="0" w:space="0" w:color="000000"/>
+              </w:pBdr>
+              <w:spacing w:after="100" w:before="100" w:line="240"/>
+              <w:ind w:firstLine="0" w:left="100" w:right="100"/>
+            </w:pPr>
+            <w:r xmlns:w="http://schemas.openxmlformats.org/wordprocessingml/2006/main" xmlns:wp="http://schemas.openxmlformats.org/drawingml/2006/wordprocessingDrawing" xmlns:r="http://schemas.openxmlformats.org/officeDocument/2006/relationships" xmlns:w14="http://schemas.microsoft.com/office/word/2010/wordml">
+              <w:rPr>
+                <w:rFonts w:ascii="Helvetica" w:hAnsi="Helvetica" w:eastAsia="Helvetica" w:cs="Helvetica"/>
+                <w:i w:val="false"/>
+                <w:b w:val="false"/>
+                <w:u w:val="none"/>
+                <w:sz w:val="16"/>
+                <w:szCs w:val="16"/>
+                <w:color w:val="000000"/>
+              </w:rPr>
+              <w:t xml:space="preserve">very small</w:t>
             </w:r>
           </w:p>
         </w:tc>
@@ -5786,6 +6327,51 @@
           <w:p>
             <w:pPr>
               <w:pStyle w:val="Normal"/>
+              <w:jc w:val="left"/>
+              <w:keepNext/>
+              <w:pBdr>
+                <w:bottom w:val="none" w:sz="0" w:space="0" w:color="000000"/>
+                <w:top w:val="none" w:sz="0" w:space="0" w:color="000000"/>
+                <w:left w:val="none" w:sz="0" w:space="0" w:color="000000"/>
+                <w:right w:val="none" w:sz="0" w:space="0" w:color="000000"/>
+              </w:pBdr>
+              <w:spacing w:after="100" w:before="100" w:line="240"/>
+              <w:ind w:firstLine="0" w:left="100" w:right="100"/>
+            </w:pPr>
+            <w:r xmlns:w="http://schemas.openxmlformats.org/wordprocessingml/2006/main" xmlns:wp="http://schemas.openxmlformats.org/drawingml/2006/wordprocessingDrawing" xmlns:r="http://schemas.openxmlformats.org/officeDocument/2006/relationships" xmlns:w14="http://schemas.microsoft.com/office/word/2010/wordml">
+              <w:rPr>
+                <w:rFonts w:ascii="Helvetica" w:hAnsi="Helvetica" w:eastAsia="Helvetica" w:cs="Helvetica"/>
+                <w:i w:val="false"/>
+                <w:b w:val="false"/>
+                <w:u w:val="none"/>
+                <w:sz w:val="16"/>
+                <w:szCs w:val="16"/>
+                <w:color w:val="000000"/>
+              </w:rPr>
+              <w:t xml:space="preserve">very small</w:t>
+            </w:r>
+          </w:p>
+        </w:tc>
+        <w:tc>
+          <w:tcPr>
+            <w:tcBorders>
+              <w:bottom w:val="none" w:sz="0" w:space="0" w:color="000000"/>
+              <w:top w:val="none" w:sz="0" w:space="0" w:color="000000"/>
+              <w:left w:val="none" w:sz="0" w:space="0" w:color="000000"/>
+              <w:right w:val="none" w:sz="0" w:space="0" w:color="000000"/>
+            </w:tcBorders>
+            <w:shd w:val="clear" w:color="auto" w:fill="FFFFFF"/>
+            <w:tcMar>
+              <w:top w:w="0" w:type="dxa"/>
+              <w:bottom w:w="0" w:type="dxa"/>
+              <w:left w:w="0" w:type="dxa"/>
+              <w:right w:w="0" w:type="dxa"/>
+            </w:tcMar>
+            <w:vAlign w:val="center"/>
+          </w:tcPr>
+          <w:p>
+            <w:pPr>
+              <w:pStyle w:val="Normal"/>
               <w:jc w:val="right"/>
               <w:keepNext/>
               <w:pBdr>
@@ -6198,6 +6784,51 @@
           <w:p>
             <w:pPr>
               <w:pStyle w:val="Normal"/>
+              <w:jc w:val="left"/>
+              <w:keepNext/>
+              <w:pBdr>
+                <w:bottom w:val="none" w:sz="0" w:space="0" w:color="000000"/>
+                <w:top w:val="none" w:sz="0" w:space="0" w:color="000000"/>
+                <w:left w:val="none" w:sz="0" w:space="0" w:color="000000"/>
+                <w:right w:val="none" w:sz="0" w:space="0" w:color="000000"/>
+              </w:pBdr>
+              <w:spacing w:after="100" w:before="100" w:line="240"/>
+              <w:ind w:firstLine="0" w:left="100" w:right="100"/>
+            </w:pPr>
+            <w:r xmlns:w="http://schemas.openxmlformats.org/wordprocessingml/2006/main" xmlns:wp="http://schemas.openxmlformats.org/drawingml/2006/wordprocessingDrawing" xmlns:r="http://schemas.openxmlformats.org/officeDocument/2006/relationships" xmlns:w14="http://schemas.microsoft.com/office/word/2010/wordml">
+              <w:rPr>
+                <w:rFonts w:ascii="Helvetica" w:hAnsi="Helvetica" w:eastAsia="Helvetica" w:cs="Helvetica"/>
+                <w:i w:val="false"/>
+                <w:b w:val="false"/>
+                <w:u w:val="none"/>
+                <w:sz w:val="16"/>
+                <w:szCs w:val="16"/>
+                <w:color w:val="000000"/>
+              </w:rPr>
+              <w:t xml:space="preserve">very small</w:t>
+            </w:r>
+          </w:p>
+        </w:tc>
+        <w:tc>
+          <w:tcPr>
+            <w:tcBorders>
+              <w:bottom w:val="none" w:sz="0" w:space="0" w:color="000000"/>
+              <w:top w:val="none" w:sz="0" w:space="0" w:color="000000"/>
+              <w:left w:val="none" w:sz="0" w:space="0" w:color="000000"/>
+              <w:right w:val="none" w:sz="0" w:space="0" w:color="000000"/>
+            </w:tcBorders>
+            <w:shd w:val="clear" w:color="auto" w:fill="FFFFFF"/>
+            <w:tcMar>
+              <w:top w:w="0" w:type="dxa"/>
+              <w:bottom w:w="0" w:type="dxa"/>
+              <w:left w:w="0" w:type="dxa"/>
+              <w:right w:w="0" w:type="dxa"/>
+            </w:tcMar>
+            <w:vAlign w:val="center"/>
+          </w:tcPr>
+          <w:p>
+            <w:pPr>
+              <w:pStyle w:val="Normal"/>
               <w:jc w:val="right"/>
               <w:keepNext/>
               <w:pBdr>
@@ -6610,6 +7241,51 @@
           <w:p>
             <w:pPr>
               <w:pStyle w:val="Normal"/>
+              <w:jc w:val="left"/>
+              <w:keepNext/>
+              <w:pBdr>
+                <w:bottom w:val="none" w:sz="0" w:space="0" w:color="000000"/>
+                <w:top w:val="none" w:sz="0" w:space="0" w:color="000000"/>
+                <w:left w:val="none" w:sz="0" w:space="0" w:color="000000"/>
+                <w:right w:val="none" w:sz="0" w:space="0" w:color="000000"/>
+              </w:pBdr>
+              <w:spacing w:after="100" w:before="100" w:line="240"/>
+              <w:ind w:firstLine="0" w:left="100" w:right="100"/>
+            </w:pPr>
+            <w:r xmlns:w="http://schemas.openxmlformats.org/wordprocessingml/2006/main" xmlns:wp="http://schemas.openxmlformats.org/drawingml/2006/wordprocessingDrawing" xmlns:r="http://schemas.openxmlformats.org/officeDocument/2006/relationships" xmlns:w14="http://schemas.microsoft.com/office/word/2010/wordml">
+              <w:rPr>
+                <w:rFonts w:ascii="Helvetica" w:hAnsi="Helvetica" w:eastAsia="Helvetica" w:cs="Helvetica"/>
+                <w:i w:val="false"/>
+                <w:b w:val="false"/>
+                <w:u w:val="none"/>
+                <w:sz w:val="16"/>
+                <w:szCs w:val="16"/>
+                <w:color w:val="000000"/>
+              </w:rPr>
+              <w:t xml:space="preserve">very small</w:t>
+            </w:r>
+          </w:p>
+        </w:tc>
+        <w:tc>
+          <w:tcPr>
+            <w:tcBorders>
+              <w:bottom w:val="none" w:sz="0" w:space="0" w:color="000000"/>
+              <w:top w:val="none" w:sz="0" w:space="0" w:color="000000"/>
+              <w:left w:val="none" w:sz="0" w:space="0" w:color="000000"/>
+              <w:right w:val="none" w:sz="0" w:space="0" w:color="000000"/>
+            </w:tcBorders>
+            <w:shd w:val="clear" w:color="auto" w:fill="FFFFFF"/>
+            <w:tcMar>
+              <w:top w:w="0" w:type="dxa"/>
+              <w:bottom w:w="0" w:type="dxa"/>
+              <w:left w:w="0" w:type="dxa"/>
+              <w:right w:w="0" w:type="dxa"/>
+            </w:tcMar>
+            <w:vAlign w:val="center"/>
+          </w:tcPr>
+          <w:p>
+            <w:pPr>
+              <w:pStyle w:val="Normal"/>
               <w:jc w:val="right"/>
               <w:keepNext/>
               <w:pBdr>
@@ -7022,6 +7698,51 @@
           <w:p>
             <w:pPr>
               <w:pStyle w:val="Normal"/>
+              <w:jc w:val="left"/>
+              <w:keepNext/>
+              <w:pBdr>
+                <w:bottom w:val="none" w:sz="0" w:space="0" w:color="000000"/>
+                <w:top w:val="none" w:sz="0" w:space="0" w:color="000000"/>
+                <w:left w:val="none" w:sz="0" w:space="0" w:color="000000"/>
+                <w:right w:val="none" w:sz="0" w:space="0" w:color="000000"/>
+              </w:pBdr>
+              <w:spacing w:after="100" w:before="100" w:line="240"/>
+              <w:ind w:firstLine="0" w:left="100" w:right="100"/>
+            </w:pPr>
+            <w:r xmlns:w="http://schemas.openxmlformats.org/wordprocessingml/2006/main" xmlns:wp="http://schemas.openxmlformats.org/drawingml/2006/wordprocessingDrawing" xmlns:r="http://schemas.openxmlformats.org/officeDocument/2006/relationships" xmlns:w14="http://schemas.microsoft.com/office/word/2010/wordml">
+              <w:rPr>
+                <w:rFonts w:ascii="Helvetica" w:hAnsi="Helvetica" w:eastAsia="Helvetica" w:cs="Helvetica"/>
+                <w:i w:val="false"/>
+                <w:b w:val="false"/>
+                <w:u w:val="none"/>
+                <w:sz w:val="16"/>
+                <w:szCs w:val="16"/>
+                <w:color w:val="000000"/>
+              </w:rPr>
+              <w:t xml:space="preserve">very small</w:t>
+            </w:r>
+          </w:p>
+        </w:tc>
+        <w:tc>
+          <w:tcPr>
+            <w:tcBorders>
+              <w:bottom w:val="none" w:sz="0" w:space="0" w:color="000000"/>
+              <w:top w:val="none" w:sz="0" w:space="0" w:color="000000"/>
+              <w:left w:val="none" w:sz="0" w:space="0" w:color="000000"/>
+              <w:right w:val="none" w:sz="0" w:space="0" w:color="000000"/>
+            </w:tcBorders>
+            <w:shd w:val="clear" w:color="auto" w:fill="FFFFFF"/>
+            <w:tcMar>
+              <w:top w:w="0" w:type="dxa"/>
+              <w:bottom w:w="0" w:type="dxa"/>
+              <w:left w:w="0" w:type="dxa"/>
+              <w:right w:w="0" w:type="dxa"/>
+            </w:tcMar>
+            <w:vAlign w:val="center"/>
+          </w:tcPr>
+          <w:p>
+            <w:pPr>
+              <w:pStyle w:val="Normal"/>
               <w:jc w:val="right"/>
               <w:keepNext/>
               <w:pBdr>
@@ -7051,7 +7772,7 @@
       <w:tr>
         <w:trPr>
           <w:cantSplit/>
-          <w:trHeight w:val="547" w:hRule="auto"/>
+          <w:trHeight w:val="560" w:hRule="auto"/>
         </w:trPr>
         body16
         <w:tc>
@@ -7411,6 +8132,51 @@
                 <w:color w:val="000000"/>
               </w:rPr>
               <w:t xml:space="preserve">26,753.21</w:t>
+            </w:r>
+          </w:p>
+        </w:tc>
+        <w:tc>
+          <w:tcPr>
+            <w:tcBorders>
+              <w:bottom w:val="none" w:sz="0" w:space="0" w:color="000000"/>
+              <w:top w:val="none" w:sz="0" w:space="0" w:color="000000"/>
+              <w:left w:val="none" w:sz="0" w:space="0" w:color="000000"/>
+              <w:right w:val="none" w:sz="0" w:space="0" w:color="000000"/>
+            </w:tcBorders>
+            <w:shd w:val="clear" w:color="auto" w:fill="FFFFFF"/>
+            <w:tcMar>
+              <w:top w:w="0" w:type="dxa"/>
+              <w:bottom w:w="0" w:type="dxa"/>
+              <w:left w:w="0" w:type="dxa"/>
+              <w:right w:w="0" w:type="dxa"/>
+            </w:tcMar>
+            <w:vAlign w:val="center"/>
+          </w:tcPr>
+          <w:p>
+            <w:pPr>
+              <w:pStyle w:val="Normal"/>
+              <w:jc w:val="left"/>
+              <w:keepNext/>
+              <w:pBdr>
+                <w:bottom w:val="none" w:sz="0" w:space="0" w:color="000000"/>
+                <w:top w:val="none" w:sz="0" w:space="0" w:color="000000"/>
+                <w:left w:val="none" w:sz="0" w:space="0" w:color="000000"/>
+                <w:right w:val="none" w:sz="0" w:space="0" w:color="000000"/>
+              </w:pBdr>
+              <w:spacing w:after="100" w:before="100" w:line="240"/>
+              <w:ind w:firstLine="0" w:left="100" w:right="100"/>
+            </w:pPr>
+            <w:r xmlns:w="http://schemas.openxmlformats.org/wordprocessingml/2006/main" xmlns:wp="http://schemas.openxmlformats.org/drawingml/2006/wordprocessingDrawing" xmlns:r="http://schemas.openxmlformats.org/officeDocument/2006/relationships" xmlns:w14="http://schemas.microsoft.com/office/word/2010/wordml">
+              <w:rPr>
+                <w:rFonts w:ascii="Helvetica" w:hAnsi="Helvetica" w:eastAsia="Helvetica" w:cs="Helvetica"/>
+                <w:i w:val="false"/>
+                <w:b w:val="false"/>
+                <w:u w:val="none"/>
+                <w:sz w:val="16"/>
+                <w:szCs w:val="16"/>
+                <w:color w:val="000000"/>
+              </w:rPr>
+              <w:t xml:space="preserve">very small</w:t>
             </w:r>
           </w:p>
         </w:tc>
@@ -7846,6 +8612,51 @@
           <w:p>
             <w:pPr>
               <w:pStyle w:val="Normal"/>
+              <w:jc w:val="left"/>
+              <w:keepNext/>
+              <w:pBdr>
+                <w:bottom w:val="none" w:sz="0" w:space="0" w:color="000000"/>
+                <w:top w:val="none" w:sz="0" w:space="0" w:color="000000"/>
+                <w:left w:val="none" w:sz="0" w:space="0" w:color="000000"/>
+                <w:right w:val="none" w:sz="0" w:space="0" w:color="000000"/>
+              </w:pBdr>
+              <w:spacing w:after="100" w:before="100" w:line="240"/>
+              <w:ind w:firstLine="0" w:left="100" w:right="100"/>
+            </w:pPr>
+            <w:r xmlns:w="http://schemas.openxmlformats.org/wordprocessingml/2006/main" xmlns:wp="http://schemas.openxmlformats.org/drawingml/2006/wordprocessingDrawing" xmlns:r="http://schemas.openxmlformats.org/officeDocument/2006/relationships" xmlns:w14="http://schemas.microsoft.com/office/word/2010/wordml">
+              <w:rPr>
+                <w:rFonts w:ascii="Helvetica" w:hAnsi="Helvetica" w:eastAsia="Helvetica" w:cs="Helvetica"/>
+                <w:i w:val="false"/>
+                <w:b w:val="false"/>
+                <w:u w:val="none"/>
+                <w:sz w:val="16"/>
+                <w:szCs w:val="16"/>
+                <w:color w:val="000000"/>
+              </w:rPr>
+              <w:t xml:space="preserve">very small</w:t>
+            </w:r>
+          </w:p>
+        </w:tc>
+        <w:tc>
+          <w:tcPr>
+            <w:tcBorders>
+              <w:bottom w:val="none" w:sz="0" w:space="0" w:color="000000"/>
+              <w:top w:val="none" w:sz="0" w:space="0" w:color="000000"/>
+              <w:left w:val="none" w:sz="0" w:space="0" w:color="000000"/>
+              <w:right w:val="none" w:sz="0" w:space="0" w:color="000000"/>
+            </w:tcBorders>
+            <w:shd w:val="clear" w:color="auto" w:fill="FFFFFF"/>
+            <w:tcMar>
+              <w:top w:w="0" w:type="dxa"/>
+              <w:bottom w:w="0" w:type="dxa"/>
+              <w:left w:w="0" w:type="dxa"/>
+              <w:right w:w="0" w:type="dxa"/>
+            </w:tcMar>
+            <w:vAlign w:val="center"/>
+          </w:tcPr>
+          <w:p>
+            <w:pPr>
+              <w:pStyle w:val="Normal"/>
               <w:jc w:val="right"/>
               <w:keepNext/>
               <w:pBdr>
@@ -7875,7 +8686,7 @@
       <w:tr>
         <w:trPr>
           <w:cantSplit/>
-          <w:trHeight w:val="547" w:hRule="auto"/>
+          <w:trHeight w:val="560" w:hRule="auto"/>
         </w:trPr>
         body18
         <w:tc>
@@ -8235,6 +9046,51 @@
                 <w:color w:val="000000"/>
               </w:rPr>
               <w:t xml:space="preserve">32,634.40</w:t>
+            </w:r>
+          </w:p>
+        </w:tc>
+        <w:tc>
+          <w:tcPr>
+            <w:tcBorders>
+              <w:bottom w:val="none" w:sz="0" w:space="0" w:color="000000"/>
+              <w:top w:val="none" w:sz="0" w:space="0" w:color="000000"/>
+              <w:left w:val="none" w:sz="0" w:space="0" w:color="000000"/>
+              <w:right w:val="none" w:sz="0" w:space="0" w:color="000000"/>
+            </w:tcBorders>
+            <w:shd w:val="clear" w:color="auto" w:fill="FFFFFF"/>
+            <w:tcMar>
+              <w:top w:w="0" w:type="dxa"/>
+              <w:bottom w:w="0" w:type="dxa"/>
+              <w:left w:w="0" w:type="dxa"/>
+              <w:right w:w="0" w:type="dxa"/>
+            </w:tcMar>
+            <w:vAlign w:val="center"/>
+          </w:tcPr>
+          <w:p>
+            <w:pPr>
+              <w:pStyle w:val="Normal"/>
+              <w:jc w:val="left"/>
+              <w:keepNext/>
+              <w:pBdr>
+                <w:bottom w:val="none" w:sz="0" w:space="0" w:color="000000"/>
+                <w:top w:val="none" w:sz="0" w:space="0" w:color="000000"/>
+                <w:left w:val="none" w:sz="0" w:space="0" w:color="000000"/>
+                <w:right w:val="none" w:sz="0" w:space="0" w:color="000000"/>
+              </w:pBdr>
+              <w:spacing w:after="100" w:before="100" w:line="240"/>
+              <w:ind w:firstLine="0" w:left="100" w:right="100"/>
+            </w:pPr>
+            <w:r xmlns:w="http://schemas.openxmlformats.org/wordprocessingml/2006/main" xmlns:wp="http://schemas.openxmlformats.org/drawingml/2006/wordprocessingDrawing" xmlns:r="http://schemas.openxmlformats.org/officeDocument/2006/relationships" xmlns:w14="http://schemas.microsoft.com/office/word/2010/wordml">
+              <w:rPr>
+                <w:rFonts w:ascii="Helvetica" w:hAnsi="Helvetica" w:eastAsia="Helvetica" w:cs="Helvetica"/>
+                <w:i w:val="false"/>
+                <w:b w:val="false"/>
+                <w:u w:val="none"/>
+                <w:sz w:val="16"/>
+                <w:szCs w:val="16"/>
+                <w:color w:val="000000"/>
+              </w:rPr>
+              <w:t xml:space="preserve">very small</w:t>
             </w:r>
           </w:p>
         </w:tc>
@@ -8287,7 +9143,7 @@
       <w:tr>
         <w:trPr>
           <w:cantSplit/>
-          <w:trHeight w:val="559" w:hRule="auto"/>
+          <w:trHeight w:val="560" w:hRule="auto"/>
         </w:trPr>
         body19
         <w:tc>
@@ -8647,6 +9503,51 @@
                 <w:color w:val="000000"/>
               </w:rPr>
               <w:t xml:space="preserve">29,507.33</w:t>
+            </w:r>
+          </w:p>
+        </w:tc>
+        <w:tc>
+          <w:tcPr>
+            <w:tcBorders>
+              <w:bottom w:val="none" w:sz="0" w:space="0" w:color="000000"/>
+              <w:top w:val="none" w:sz="0" w:space="0" w:color="000000"/>
+              <w:left w:val="none" w:sz="0" w:space="0" w:color="000000"/>
+              <w:right w:val="none" w:sz="0" w:space="0" w:color="000000"/>
+            </w:tcBorders>
+            <w:shd w:val="clear" w:color="auto" w:fill="FFFFFF"/>
+            <w:tcMar>
+              <w:top w:w="0" w:type="dxa"/>
+              <w:bottom w:w="0" w:type="dxa"/>
+              <w:left w:w="0" w:type="dxa"/>
+              <w:right w:w="0" w:type="dxa"/>
+            </w:tcMar>
+            <w:vAlign w:val="center"/>
+          </w:tcPr>
+          <w:p>
+            <w:pPr>
+              <w:pStyle w:val="Normal"/>
+              <w:jc w:val="left"/>
+              <w:keepNext/>
+              <w:pBdr>
+                <w:bottom w:val="none" w:sz="0" w:space="0" w:color="000000"/>
+                <w:top w:val="none" w:sz="0" w:space="0" w:color="000000"/>
+                <w:left w:val="none" w:sz="0" w:space="0" w:color="000000"/>
+                <w:right w:val="none" w:sz="0" w:space="0" w:color="000000"/>
+              </w:pBdr>
+              <w:spacing w:after="100" w:before="100" w:line="240"/>
+              <w:ind w:firstLine="0" w:left="100" w:right="100"/>
+            </w:pPr>
+            <w:r xmlns:w="http://schemas.openxmlformats.org/wordprocessingml/2006/main" xmlns:wp="http://schemas.openxmlformats.org/drawingml/2006/wordprocessingDrawing" xmlns:r="http://schemas.openxmlformats.org/officeDocument/2006/relationships" xmlns:w14="http://schemas.microsoft.com/office/word/2010/wordml">
+              <w:rPr>
+                <w:rFonts w:ascii="Helvetica" w:hAnsi="Helvetica" w:eastAsia="Helvetica" w:cs="Helvetica"/>
+                <w:i w:val="false"/>
+                <w:b w:val="false"/>
+                <w:u w:val="none"/>
+                <w:sz w:val="16"/>
+                <w:szCs w:val="16"/>
+                <w:color w:val="000000"/>
+              </w:rPr>
+              <w:t xml:space="preserve">very small</w:t>
             </w:r>
           </w:p>
         </w:tc>
@@ -9082,6 +9983,51 @@
           <w:p>
             <w:pPr>
               <w:pStyle w:val="Normal"/>
+              <w:jc w:val="left"/>
+              <w:keepNext/>
+              <w:pBdr>
+                <w:bottom w:val="none" w:sz="0" w:space="0" w:color="000000"/>
+                <w:top w:val="none" w:sz="0" w:space="0" w:color="000000"/>
+                <w:left w:val="none" w:sz="0" w:space="0" w:color="000000"/>
+                <w:right w:val="none" w:sz="0" w:space="0" w:color="000000"/>
+              </w:pBdr>
+              <w:spacing w:after="100" w:before="100" w:line="240"/>
+              <w:ind w:firstLine="0" w:left="100" w:right="100"/>
+            </w:pPr>
+            <w:r xmlns:w="http://schemas.openxmlformats.org/wordprocessingml/2006/main" xmlns:wp="http://schemas.openxmlformats.org/drawingml/2006/wordprocessingDrawing" xmlns:r="http://schemas.openxmlformats.org/officeDocument/2006/relationships" xmlns:w14="http://schemas.microsoft.com/office/word/2010/wordml">
+              <w:rPr>
+                <w:rFonts w:ascii="Helvetica" w:hAnsi="Helvetica" w:eastAsia="Helvetica" w:cs="Helvetica"/>
+                <w:i w:val="false"/>
+                <w:b w:val="false"/>
+                <w:u w:val="none"/>
+                <w:sz w:val="16"/>
+                <w:szCs w:val="16"/>
+                <w:color w:val="000000"/>
+              </w:rPr>
+              <w:t xml:space="preserve">small</w:t>
+            </w:r>
+          </w:p>
+        </w:tc>
+        <w:tc>
+          <w:tcPr>
+            <w:tcBorders>
+              <w:bottom w:val="none" w:sz="0" w:space="0" w:color="000000"/>
+              <w:top w:val="none" w:sz="0" w:space="0" w:color="000000"/>
+              <w:left w:val="none" w:sz="0" w:space="0" w:color="000000"/>
+              <w:right w:val="none" w:sz="0" w:space="0" w:color="000000"/>
+            </w:tcBorders>
+            <w:shd w:val="clear" w:color="auto" w:fill="FFFFFF"/>
+            <w:tcMar>
+              <w:top w:w="0" w:type="dxa"/>
+              <w:bottom w:w="0" w:type="dxa"/>
+              <w:left w:w="0" w:type="dxa"/>
+              <w:right w:w="0" w:type="dxa"/>
+            </w:tcMar>
+            <w:vAlign w:val="center"/>
+          </w:tcPr>
+          <w:p>
+            <w:pPr>
+              <w:pStyle w:val="Normal"/>
               <w:jc w:val="right"/>
               <w:keepNext/>
               <w:pBdr>
@@ -9111,7 +10057,7 @@
       <w:tr>
         <w:trPr>
           <w:cantSplit/>
-          <w:trHeight w:val="547" w:hRule="auto"/>
+          <w:trHeight w:val="560" w:hRule="auto"/>
         </w:trPr>
         body21
         <w:tc>
@@ -9471,6 +10417,51 @@
                 <w:color w:val="000000"/>
               </w:rPr>
               <w:t xml:space="preserve">31,229.60</w:t>
+            </w:r>
+          </w:p>
+        </w:tc>
+        <w:tc>
+          <w:tcPr>
+            <w:tcBorders>
+              <w:bottom w:val="none" w:sz="0" w:space="0" w:color="000000"/>
+              <w:top w:val="none" w:sz="0" w:space="0" w:color="000000"/>
+              <w:left w:val="none" w:sz="0" w:space="0" w:color="000000"/>
+              <w:right w:val="none" w:sz="0" w:space="0" w:color="000000"/>
+            </w:tcBorders>
+            <w:shd w:val="clear" w:color="auto" w:fill="FFFFFF"/>
+            <w:tcMar>
+              <w:top w:w="0" w:type="dxa"/>
+              <w:bottom w:w="0" w:type="dxa"/>
+              <w:left w:w="0" w:type="dxa"/>
+              <w:right w:w="0" w:type="dxa"/>
+            </w:tcMar>
+            <w:vAlign w:val="center"/>
+          </w:tcPr>
+          <w:p>
+            <w:pPr>
+              <w:pStyle w:val="Normal"/>
+              <w:jc w:val="left"/>
+              <w:keepNext/>
+              <w:pBdr>
+                <w:bottom w:val="none" w:sz="0" w:space="0" w:color="000000"/>
+                <w:top w:val="none" w:sz="0" w:space="0" w:color="000000"/>
+                <w:left w:val="none" w:sz="0" w:space="0" w:color="000000"/>
+                <w:right w:val="none" w:sz="0" w:space="0" w:color="000000"/>
+              </w:pBdr>
+              <w:spacing w:after="100" w:before="100" w:line="240"/>
+              <w:ind w:firstLine="0" w:left="100" w:right="100"/>
+            </w:pPr>
+            <w:r xmlns:w="http://schemas.openxmlformats.org/wordprocessingml/2006/main" xmlns:wp="http://schemas.openxmlformats.org/drawingml/2006/wordprocessingDrawing" xmlns:r="http://schemas.openxmlformats.org/officeDocument/2006/relationships" xmlns:w14="http://schemas.microsoft.com/office/word/2010/wordml">
+              <w:rPr>
+                <w:rFonts w:ascii="Helvetica" w:hAnsi="Helvetica" w:eastAsia="Helvetica" w:cs="Helvetica"/>
+                <w:i w:val="false"/>
+                <w:b w:val="false"/>
+                <w:u w:val="none"/>
+                <w:sz w:val="16"/>
+                <w:szCs w:val="16"/>
+                <w:color w:val="000000"/>
+              </w:rPr>
+              <w:t xml:space="preserve">very small</w:t>
             </w:r>
           </w:p>
         </w:tc>
@@ -9906,6 +10897,51 @@
           <w:p>
             <w:pPr>
               <w:pStyle w:val="Normal"/>
+              <w:jc w:val="left"/>
+              <w:keepNext/>
+              <w:pBdr>
+                <w:bottom w:val="none" w:sz="0" w:space="0" w:color="000000"/>
+                <w:top w:val="none" w:sz="0" w:space="0" w:color="000000"/>
+                <w:left w:val="none" w:sz="0" w:space="0" w:color="000000"/>
+                <w:right w:val="none" w:sz="0" w:space="0" w:color="000000"/>
+              </w:pBdr>
+              <w:spacing w:after="100" w:before="100" w:line="240"/>
+              <w:ind w:firstLine="0" w:left="100" w:right="100"/>
+            </w:pPr>
+            <w:r xmlns:w="http://schemas.openxmlformats.org/wordprocessingml/2006/main" xmlns:wp="http://schemas.openxmlformats.org/drawingml/2006/wordprocessingDrawing" xmlns:r="http://schemas.openxmlformats.org/officeDocument/2006/relationships" xmlns:w14="http://schemas.microsoft.com/office/word/2010/wordml">
+              <w:rPr>
+                <w:rFonts w:ascii="Helvetica" w:hAnsi="Helvetica" w:eastAsia="Helvetica" w:cs="Helvetica"/>
+                <w:i w:val="false"/>
+                <w:b w:val="false"/>
+                <w:u w:val="none"/>
+                <w:sz w:val="16"/>
+                <w:szCs w:val="16"/>
+                <w:color w:val="000000"/>
+              </w:rPr>
+              <w:t xml:space="preserve"/>
+            </w:r>
+          </w:p>
+        </w:tc>
+        <w:tc>
+          <w:tcPr>
+            <w:tcBorders>
+              <w:bottom w:val="none" w:sz="0" w:space="0" w:color="000000"/>
+              <w:top w:val="none" w:sz="0" w:space="0" w:color="000000"/>
+              <w:left w:val="none" w:sz="0" w:space="0" w:color="000000"/>
+              <w:right w:val="none" w:sz="0" w:space="0" w:color="000000"/>
+            </w:tcBorders>
+            <w:shd w:val="clear" w:color="auto" w:fill="FFFFFF"/>
+            <w:tcMar>
+              <w:top w:w="0" w:type="dxa"/>
+              <w:bottom w:w="0" w:type="dxa"/>
+              <w:left w:w="0" w:type="dxa"/>
+              <w:right w:w="0" w:type="dxa"/>
+            </w:tcMar>
+            <w:vAlign w:val="center"/>
+          </w:tcPr>
+          <w:p>
+            <w:pPr>
+              <w:pStyle w:val="Normal"/>
               <w:jc w:val="right"/>
               <w:keepNext/>
               <w:pBdr>
@@ -10318,6 +11354,51 @@
           <w:p>
             <w:pPr>
               <w:pStyle w:val="Normal"/>
+              <w:jc w:val="left"/>
+              <w:keepNext/>
+              <w:pBdr>
+                <w:bottom w:val="none" w:sz="0" w:space="0" w:color="000000"/>
+                <w:top w:val="none" w:sz="0" w:space="0" w:color="000000"/>
+                <w:left w:val="none" w:sz="0" w:space="0" w:color="000000"/>
+                <w:right w:val="none" w:sz="0" w:space="0" w:color="000000"/>
+              </w:pBdr>
+              <w:spacing w:after="100" w:before="100" w:line="240"/>
+              <w:ind w:firstLine="0" w:left="100" w:right="100"/>
+            </w:pPr>
+            <w:r xmlns:w="http://schemas.openxmlformats.org/wordprocessingml/2006/main" xmlns:wp="http://schemas.openxmlformats.org/drawingml/2006/wordprocessingDrawing" xmlns:r="http://schemas.openxmlformats.org/officeDocument/2006/relationships" xmlns:w14="http://schemas.microsoft.com/office/word/2010/wordml">
+              <w:rPr>
+                <w:rFonts w:ascii="Helvetica" w:hAnsi="Helvetica" w:eastAsia="Helvetica" w:cs="Helvetica"/>
+                <w:i w:val="false"/>
+                <w:b w:val="false"/>
+                <w:u w:val="none"/>
+                <w:sz w:val="16"/>
+                <w:szCs w:val="16"/>
+                <w:color w:val="000000"/>
+              </w:rPr>
+              <w:t xml:space="preserve"/>
+            </w:r>
+          </w:p>
+        </w:tc>
+        <w:tc>
+          <w:tcPr>
+            <w:tcBorders>
+              <w:bottom w:val="none" w:sz="0" w:space="0" w:color="000000"/>
+              <w:top w:val="none" w:sz="0" w:space="0" w:color="000000"/>
+              <w:left w:val="none" w:sz="0" w:space="0" w:color="000000"/>
+              <w:right w:val="none" w:sz="0" w:space="0" w:color="000000"/>
+            </w:tcBorders>
+            <w:shd w:val="clear" w:color="auto" w:fill="FFFFFF"/>
+            <w:tcMar>
+              <w:top w:w="0" w:type="dxa"/>
+              <w:bottom w:w="0" w:type="dxa"/>
+              <w:left w:w="0" w:type="dxa"/>
+              <w:right w:w="0" w:type="dxa"/>
+            </w:tcMar>
+            <w:vAlign w:val="center"/>
+          </w:tcPr>
+          <w:p>
+            <w:pPr>
+              <w:pStyle w:val="Normal"/>
               <w:jc w:val="right"/>
               <w:keepNext/>
               <w:pBdr>
@@ -10730,6 +11811,51 @@
           <w:p>
             <w:pPr>
               <w:pStyle w:val="Normal"/>
+              <w:jc w:val="left"/>
+              <w:keepNext/>
+              <w:pBdr>
+                <w:bottom w:val="none" w:sz="0" w:space="0" w:color="000000"/>
+                <w:top w:val="none" w:sz="0" w:space="0" w:color="000000"/>
+                <w:left w:val="none" w:sz="0" w:space="0" w:color="000000"/>
+                <w:right w:val="none" w:sz="0" w:space="0" w:color="000000"/>
+              </w:pBdr>
+              <w:spacing w:after="100" w:before="100" w:line="240"/>
+              <w:ind w:firstLine="0" w:left="100" w:right="100"/>
+            </w:pPr>
+            <w:r xmlns:w="http://schemas.openxmlformats.org/wordprocessingml/2006/main" xmlns:wp="http://schemas.openxmlformats.org/drawingml/2006/wordprocessingDrawing" xmlns:r="http://schemas.openxmlformats.org/officeDocument/2006/relationships" xmlns:w14="http://schemas.microsoft.com/office/word/2010/wordml">
+              <w:rPr>
+                <w:rFonts w:ascii="Helvetica" w:hAnsi="Helvetica" w:eastAsia="Helvetica" w:cs="Helvetica"/>
+                <w:i w:val="false"/>
+                <w:b w:val="false"/>
+                <w:u w:val="none"/>
+                <w:sz w:val="16"/>
+                <w:szCs w:val="16"/>
+                <w:color w:val="000000"/>
+              </w:rPr>
+              <w:t xml:space="preserve"/>
+            </w:r>
+          </w:p>
+        </w:tc>
+        <w:tc>
+          <w:tcPr>
+            <w:tcBorders>
+              <w:bottom w:val="none" w:sz="0" w:space="0" w:color="000000"/>
+              <w:top w:val="none" w:sz="0" w:space="0" w:color="000000"/>
+              <w:left w:val="none" w:sz="0" w:space="0" w:color="000000"/>
+              <w:right w:val="none" w:sz="0" w:space="0" w:color="000000"/>
+            </w:tcBorders>
+            <w:shd w:val="clear" w:color="auto" w:fill="FFFFFF"/>
+            <w:tcMar>
+              <w:top w:w="0" w:type="dxa"/>
+              <w:bottom w:w="0" w:type="dxa"/>
+              <w:left w:w="0" w:type="dxa"/>
+              <w:right w:w="0" w:type="dxa"/>
+            </w:tcMar>
+            <w:vAlign w:val="center"/>
+          </w:tcPr>
+          <w:p>
+            <w:pPr>
+              <w:pStyle w:val="Normal"/>
               <w:jc w:val="right"/>
               <w:keepNext/>
               <w:pBdr>
@@ -11098,6 +12224,51 @@
             <w:pPr>
               <w:pStyle w:val="Normal"/>
               <w:jc w:val="right"/>
+              <w:keepNext/>
+              <w:pBdr>
+                <w:bottom w:val="none" w:sz="0" w:space="0" w:color="000000"/>
+                <w:top w:val="none" w:sz="0" w:space="0" w:color="000000"/>
+                <w:left w:val="none" w:sz="0" w:space="0" w:color="000000"/>
+                <w:right w:val="none" w:sz="0" w:space="0" w:color="000000"/>
+              </w:pBdr>
+              <w:spacing w:after="100" w:before="100" w:line="240"/>
+              <w:ind w:firstLine="0" w:left="100" w:right="100"/>
+            </w:pPr>
+            <w:r xmlns:w="http://schemas.openxmlformats.org/wordprocessingml/2006/main" xmlns:wp="http://schemas.openxmlformats.org/drawingml/2006/wordprocessingDrawing" xmlns:r="http://schemas.openxmlformats.org/officeDocument/2006/relationships" xmlns:w14="http://schemas.microsoft.com/office/word/2010/wordml">
+              <w:rPr>
+                <w:rFonts w:ascii="Helvetica" w:hAnsi="Helvetica" w:eastAsia="Helvetica" w:cs="Helvetica"/>
+                <w:i w:val="false"/>
+                <w:b w:val="false"/>
+                <w:u w:val="none"/>
+                <w:sz w:val="16"/>
+                <w:szCs w:val="16"/>
+                <w:color w:val="000000"/>
+              </w:rPr>
+              <w:t xml:space="preserve"/>
+            </w:r>
+          </w:p>
+        </w:tc>
+        <w:tc>
+          <w:tcPr>
+            <w:tcBorders>
+              <w:bottom w:val="single" w:sz="16" w:space="0" w:color="666666"/>
+              <w:top w:val="none" w:sz="0" w:space="0" w:color="000000"/>
+              <w:left w:val="none" w:sz="0" w:space="0" w:color="000000"/>
+              <w:right w:val="none" w:sz="0" w:space="0" w:color="000000"/>
+            </w:tcBorders>
+            <w:shd w:val="clear" w:color="auto" w:fill="FFFFFF"/>
+            <w:tcMar>
+              <w:top w:w="0" w:type="dxa"/>
+              <w:bottom w:w="0" w:type="dxa"/>
+              <w:left w:w="0" w:type="dxa"/>
+              <w:right w:w="0" w:type="dxa"/>
+            </w:tcMar>
+            <w:vAlign w:val="center"/>
+          </w:tcPr>
+          <w:p>
+            <w:pPr>
+              <w:pStyle w:val="Normal"/>
+              <w:jc w:val="left"/>
               <w:keepNext/>
               <w:pBdr>
                 <w:bottom w:val="none" w:sz="0" w:space="0" w:color="000000"/>
@@ -11212,6 +12383,7 @@
         <w:gridCol w:w="722"/>
         <w:gridCol w:w="749"/>
         <w:gridCol w:w="1122"/>
+        <w:gridCol w:w="1175"/>
         <w:gridCol w:w="953"/>
       </w:tblGrid>
       <w:tr>
@@ -11649,6 +12821,51 @@
           <w:p>
             <w:pPr>
               <w:pStyle w:val="Normal"/>
+              <w:jc w:val="left"/>
+              <w:keepNext/>
+              <w:pBdr>
+                <w:bottom w:val="none" w:sz="0" w:space="0" w:color="000000"/>
+                <w:top w:val="none" w:sz="0" w:space="0" w:color="000000"/>
+                <w:left w:val="none" w:sz="0" w:space="0" w:color="000000"/>
+                <w:right w:val="none" w:sz="0" w:space="0" w:color="000000"/>
+              </w:pBdr>
+              <w:spacing w:after="100" w:before="100" w:line="240"/>
+              <w:ind w:firstLine="0" w:left="100" w:right="100"/>
+            </w:pPr>
+            <w:r xmlns:w="http://schemas.openxmlformats.org/wordprocessingml/2006/main" xmlns:wp="http://schemas.openxmlformats.org/drawingml/2006/wordprocessingDrawing" xmlns:r="http://schemas.openxmlformats.org/officeDocument/2006/relationships" xmlns:w14="http://schemas.microsoft.com/office/word/2010/wordml">
+              <w:rPr>
+                <w:rFonts w:ascii="Helvetica" w:hAnsi="Helvetica" w:eastAsia="Helvetica" w:cs="Helvetica"/>
+                <w:i w:val="false"/>
+                <w:b w:val="false"/>
+                <w:u w:val="none"/>
+                <w:sz w:val="16"/>
+                <w:szCs w:val="16"/>
+                <w:color w:val="000000"/>
+              </w:rPr>
+              <w:t xml:space="preserve">Effect Size</w:t>
+            </w:r>
+          </w:p>
+        </w:tc>
+        <w:tc>
+          <w:tcPr>
+            <w:tcBorders>
+              <w:bottom w:val="single" w:sz="16" w:space="0" w:color="666666"/>
+              <w:top w:val="single" w:sz="16" w:space="0" w:color="666666"/>
+              <w:left w:val="none" w:sz="0" w:space="0" w:color="000000"/>
+              <w:right w:val="none" w:sz="0" w:space="0" w:color="000000"/>
+            </w:tcBorders>
+            <w:shd w:val="clear" w:color="auto" w:fill="FFFFFF"/>
+            <w:tcMar>
+              <w:top w:w="0" w:type="dxa"/>
+              <w:bottom w:w="0" w:type="dxa"/>
+              <w:left w:w="0" w:type="dxa"/>
+              <w:right w:w="0" w:type="dxa"/>
+            </w:tcMar>
+            <w:vAlign w:val="center"/>
+          </w:tcPr>
+          <w:p>
+            <w:pPr>
+              <w:pStyle w:val="Normal"/>
               <w:jc w:val="right"/>
               <w:keepNext/>
               <w:pBdr>
@@ -12061,6 +13278,51 @@
           <w:p>
             <w:pPr>
               <w:pStyle w:val="Normal"/>
+              <w:jc w:val="left"/>
+              <w:keepNext/>
+              <w:pBdr>
+                <w:bottom w:val="none" w:sz="0" w:space="0" w:color="000000"/>
+                <w:top w:val="none" w:sz="0" w:space="0" w:color="000000"/>
+                <w:left w:val="none" w:sz="0" w:space="0" w:color="000000"/>
+                <w:right w:val="none" w:sz="0" w:space="0" w:color="000000"/>
+              </w:pBdr>
+              <w:spacing w:after="100" w:before="100" w:line="240"/>
+              <w:ind w:firstLine="0" w:left="100" w:right="100"/>
+            </w:pPr>
+            <w:r xmlns:w="http://schemas.openxmlformats.org/wordprocessingml/2006/main" xmlns:wp="http://schemas.openxmlformats.org/drawingml/2006/wordprocessingDrawing" xmlns:r="http://schemas.openxmlformats.org/officeDocument/2006/relationships" xmlns:w14="http://schemas.microsoft.com/office/word/2010/wordml">
+              <w:rPr>
+                <w:rFonts w:ascii="Helvetica" w:hAnsi="Helvetica" w:eastAsia="Helvetica" w:cs="Helvetica"/>
+                <w:i w:val="false"/>
+                <w:b w:val="false"/>
+                <w:u w:val="none"/>
+                <w:sz w:val="16"/>
+                <w:szCs w:val="16"/>
+                <w:color w:val="000000"/>
+              </w:rPr>
+              <w:t xml:space="preserve">very small</w:t>
+            </w:r>
+          </w:p>
+        </w:tc>
+        <w:tc>
+          <w:tcPr>
+            <w:tcBorders>
+              <w:bottom w:val="none" w:sz="0" w:space="0" w:color="000000"/>
+              <w:top w:val="single" w:sz="16" w:space="0" w:color="666666"/>
+              <w:left w:val="none" w:sz="0" w:space="0" w:color="000000"/>
+              <w:right w:val="none" w:sz="0" w:space="0" w:color="000000"/>
+            </w:tcBorders>
+            <w:shd w:val="clear" w:color="auto" w:fill="FFFFFF"/>
+            <w:tcMar>
+              <w:top w:w="0" w:type="dxa"/>
+              <w:bottom w:w="0" w:type="dxa"/>
+              <w:left w:w="0" w:type="dxa"/>
+              <w:right w:w="0" w:type="dxa"/>
+            </w:tcMar>
+            <w:vAlign w:val="center"/>
+          </w:tcPr>
+          <w:p>
+            <w:pPr>
+              <w:pStyle w:val="Normal"/>
               <w:jc w:val="right"/>
               <w:keepNext/>
               <w:pBdr>
@@ -12473,6 +13735,51 @@
           <w:p>
             <w:pPr>
               <w:pStyle w:val="Normal"/>
+              <w:jc w:val="left"/>
+              <w:keepNext/>
+              <w:pBdr>
+                <w:bottom w:val="none" w:sz="0" w:space="0" w:color="000000"/>
+                <w:top w:val="none" w:sz="0" w:space="0" w:color="000000"/>
+                <w:left w:val="none" w:sz="0" w:space="0" w:color="000000"/>
+                <w:right w:val="none" w:sz="0" w:space="0" w:color="000000"/>
+              </w:pBdr>
+              <w:spacing w:after="100" w:before="100" w:line="240"/>
+              <w:ind w:firstLine="0" w:left="100" w:right="100"/>
+            </w:pPr>
+            <w:r xmlns:w="http://schemas.openxmlformats.org/wordprocessingml/2006/main" xmlns:wp="http://schemas.openxmlformats.org/drawingml/2006/wordprocessingDrawing" xmlns:r="http://schemas.openxmlformats.org/officeDocument/2006/relationships" xmlns:w14="http://schemas.microsoft.com/office/word/2010/wordml">
+              <w:rPr>
+                <w:rFonts w:ascii="Helvetica" w:hAnsi="Helvetica" w:eastAsia="Helvetica" w:cs="Helvetica"/>
+                <w:i w:val="false"/>
+                <w:b w:val="false"/>
+                <w:u w:val="none"/>
+                <w:sz w:val="16"/>
+                <w:szCs w:val="16"/>
+                <w:color w:val="000000"/>
+              </w:rPr>
+              <w:t xml:space="preserve">small</w:t>
+            </w:r>
+          </w:p>
+        </w:tc>
+        <w:tc>
+          <w:tcPr>
+            <w:tcBorders>
+              <w:bottom w:val="none" w:sz="0" w:space="0" w:color="000000"/>
+              <w:top w:val="none" w:sz="0" w:space="0" w:color="000000"/>
+              <w:left w:val="none" w:sz="0" w:space="0" w:color="000000"/>
+              <w:right w:val="none" w:sz="0" w:space="0" w:color="000000"/>
+            </w:tcBorders>
+            <w:shd w:val="clear" w:color="auto" w:fill="FFFFFF"/>
+            <w:tcMar>
+              <w:top w:w="0" w:type="dxa"/>
+              <w:bottom w:w="0" w:type="dxa"/>
+              <w:left w:w="0" w:type="dxa"/>
+              <w:right w:w="0" w:type="dxa"/>
+            </w:tcMar>
+            <w:vAlign w:val="center"/>
+          </w:tcPr>
+          <w:p>
+            <w:pPr>
+              <w:pStyle w:val="Normal"/>
               <w:jc w:val="right"/>
               <w:keepNext/>
               <w:pBdr>
@@ -12885,6 +14192,51 @@
           <w:p>
             <w:pPr>
               <w:pStyle w:val="Normal"/>
+              <w:jc w:val="left"/>
+              <w:keepNext/>
+              <w:pBdr>
+                <w:bottom w:val="none" w:sz="0" w:space="0" w:color="000000"/>
+                <w:top w:val="none" w:sz="0" w:space="0" w:color="000000"/>
+                <w:left w:val="none" w:sz="0" w:space="0" w:color="000000"/>
+                <w:right w:val="none" w:sz="0" w:space="0" w:color="000000"/>
+              </w:pBdr>
+              <w:spacing w:after="100" w:before="100" w:line="240"/>
+              <w:ind w:firstLine="0" w:left="100" w:right="100"/>
+            </w:pPr>
+            <w:r xmlns:w="http://schemas.openxmlformats.org/wordprocessingml/2006/main" xmlns:wp="http://schemas.openxmlformats.org/drawingml/2006/wordprocessingDrawing" xmlns:r="http://schemas.openxmlformats.org/officeDocument/2006/relationships" xmlns:w14="http://schemas.microsoft.com/office/word/2010/wordml">
+              <w:rPr>
+                <w:rFonts w:ascii="Helvetica" w:hAnsi="Helvetica" w:eastAsia="Helvetica" w:cs="Helvetica"/>
+                <w:i w:val="false"/>
+                <w:b w:val="false"/>
+                <w:u w:val="none"/>
+                <w:sz w:val="16"/>
+                <w:szCs w:val="16"/>
+                <w:color w:val="000000"/>
+              </w:rPr>
+              <w:t xml:space="preserve">small</w:t>
+            </w:r>
+          </w:p>
+        </w:tc>
+        <w:tc>
+          <w:tcPr>
+            <w:tcBorders>
+              <w:bottom w:val="none" w:sz="0" w:space="0" w:color="000000"/>
+              <w:top w:val="none" w:sz="0" w:space="0" w:color="000000"/>
+              <w:left w:val="none" w:sz="0" w:space="0" w:color="000000"/>
+              <w:right w:val="none" w:sz="0" w:space="0" w:color="000000"/>
+            </w:tcBorders>
+            <w:shd w:val="clear" w:color="auto" w:fill="FFFFFF"/>
+            <w:tcMar>
+              <w:top w:w="0" w:type="dxa"/>
+              <w:bottom w:w="0" w:type="dxa"/>
+              <w:left w:w="0" w:type="dxa"/>
+              <w:right w:w="0" w:type="dxa"/>
+            </w:tcMar>
+            <w:vAlign w:val="center"/>
+          </w:tcPr>
+          <w:p>
+            <w:pPr>
+              <w:pStyle w:val="Normal"/>
               <w:jc w:val="right"/>
               <w:keepNext/>
               <w:pBdr>
@@ -13297,6 +14649,51 @@
           <w:p>
             <w:pPr>
               <w:pStyle w:val="Normal"/>
+              <w:jc w:val="left"/>
+              <w:keepNext/>
+              <w:pBdr>
+                <w:bottom w:val="none" w:sz="0" w:space="0" w:color="000000"/>
+                <w:top w:val="none" w:sz="0" w:space="0" w:color="000000"/>
+                <w:left w:val="none" w:sz="0" w:space="0" w:color="000000"/>
+                <w:right w:val="none" w:sz="0" w:space="0" w:color="000000"/>
+              </w:pBdr>
+              <w:spacing w:after="100" w:before="100" w:line="240"/>
+              <w:ind w:firstLine="0" w:left="100" w:right="100"/>
+            </w:pPr>
+            <w:r xmlns:w="http://schemas.openxmlformats.org/wordprocessingml/2006/main" xmlns:wp="http://schemas.openxmlformats.org/drawingml/2006/wordprocessingDrawing" xmlns:r="http://schemas.openxmlformats.org/officeDocument/2006/relationships" xmlns:w14="http://schemas.microsoft.com/office/word/2010/wordml">
+              <w:rPr>
+                <w:rFonts w:ascii="Helvetica" w:hAnsi="Helvetica" w:eastAsia="Helvetica" w:cs="Helvetica"/>
+                <w:i w:val="false"/>
+                <w:b w:val="false"/>
+                <w:u w:val="none"/>
+                <w:sz w:val="16"/>
+                <w:szCs w:val="16"/>
+                <w:color w:val="000000"/>
+              </w:rPr>
+              <w:t xml:space="preserve">small</w:t>
+            </w:r>
+          </w:p>
+        </w:tc>
+        <w:tc>
+          <w:tcPr>
+            <w:tcBorders>
+              <w:bottom w:val="none" w:sz="0" w:space="0" w:color="000000"/>
+              <w:top w:val="none" w:sz="0" w:space="0" w:color="000000"/>
+              <w:left w:val="none" w:sz="0" w:space="0" w:color="000000"/>
+              <w:right w:val="none" w:sz="0" w:space="0" w:color="000000"/>
+            </w:tcBorders>
+            <w:shd w:val="clear" w:color="auto" w:fill="FFFFFF"/>
+            <w:tcMar>
+              <w:top w:w="0" w:type="dxa"/>
+              <w:bottom w:w="0" w:type="dxa"/>
+              <w:left w:w="0" w:type="dxa"/>
+              <w:right w:w="0" w:type="dxa"/>
+            </w:tcMar>
+            <w:vAlign w:val="center"/>
+          </w:tcPr>
+          <w:p>
+            <w:pPr>
+              <w:pStyle w:val="Normal"/>
               <w:jc w:val="right"/>
               <w:keepNext/>
               <w:pBdr>
@@ -13326,7 +14723,7 @@
       <w:tr>
         <w:trPr>
           <w:cantSplit/>
-          <w:trHeight w:val="547" w:hRule="auto"/>
+          <w:trHeight w:val="560" w:hRule="auto"/>
         </w:trPr>
         body 5
         <w:tc>
@@ -13686,6 +15083,51 @@
                 <w:color w:val="000000"/>
               </w:rPr>
               <w:t xml:space="preserve">20,869.52</w:t>
+            </w:r>
+          </w:p>
+        </w:tc>
+        <w:tc>
+          <w:tcPr>
+            <w:tcBorders>
+              <w:bottom w:val="none" w:sz="0" w:space="0" w:color="000000"/>
+              <w:top w:val="none" w:sz="0" w:space="0" w:color="000000"/>
+              <w:left w:val="none" w:sz="0" w:space="0" w:color="000000"/>
+              <w:right w:val="none" w:sz="0" w:space="0" w:color="000000"/>
+            </w:tcBorders>
+            <w:shd w:val="clear" w:color="auto" w:fill="FFFFFF"/>
+            <w:tcMar>
+              <w:top w:w="0" w:type="dxa"/>
+              <w:bottom w:w="0" w:type="dxa"/>
+              <w:left w:w="0" w:type="dxa"/>
+              <w:right w:w="0" w:type="dxa"/>
+            </w:tcMar>
+            <w:vAlign w:val="center"/>
+          </w:tcPr>
+          <w:p>
+            <w:pPr>
+              <w:pStyle w:val="Normal"/>
+              <w:jc w:val="left"/>
+              <w:keepNext/>
+              <w:pBdr>
+                <w:bottom w:val="none" w:sz="0" w:space="0" w:color="000000"/>
+                <w:top w:val="none" w:sz="0" w:space="0" w:color="000000"/>
+                <w:left w:val="none" w:sz="0" w:space="0" w:color="000000"/>
+                <w:right w:val="none" w:sz="0" w:space="0" w:color="000000"/>
+              </w:pBdr>
+              <w:spacing w:after="100" w:before="100" w:line="240"/>
+              <w:ind w:firstLine="0" w:left="100" w:right="100"/>
+            </w:pPr>
+            <w:r xmlns:w="http://schemas.openxmlformats.org/wordprocessingml/2006/main" xmlns:wp="http://schemas.openxmlformats.org/drawingml/2006/wordprocessingDrawing" xmlns:r="http://schemas.openxmlformats.org/officeDocument/2006/relationships" xmlns:w14="http://schemas.microsoft.com/office/word/2010/wordml">
+              <w:rPr>
+                <w:rFonts w:ascii="Helvetica" w:hAnsi="Helvetica" w:eastAsia="Helvetica" w:cs="Helvetica"/>
+                <w:i w:val="false"/>
+                <w:b w:val="false"/>
+                <w:u w:val="none"/>
+                <w:sz w:val="16"/>
+                <w:szCs w:val="16"/>
+                <w:color w:val="000000"/>
+              </w:rPr>
+              <w:t xml:space="preserve">very small</w:t>
             </w:r>
           </w:p>
         </w:tc>
@@ -14121,6 +15563,51 @@
           <w:p>
             <w:pPr>
               <w:pStyle w:val="Normal"/>
+              <w:jc w:val="left"/>
+              <w:keepNext/>
+              <w:pBdr>
+                <w:bottom w:val="none" w:sz="0" w:space="0" w:color="000000"/>
+                <w:top w:val="none" w:sz="0" w:space="0" w:color="000000"/>
+                <w:left w:val="none" w:sz="0" w:space="0" w:color="000000"/>
+                <w:right w:val="none" w:sz="0" w:space="0" w:color="000000"/>
+              </w:pBdr>
+              <w:spacing w:after="100" w:before="100" w:line="240"/>
+              <w:ind w:firstLine="0" w:left="100" w:right="100"/>
+            </w:pPr>
+            <w:r xmlns:w="http://schemas.openxmlformats.org/wordprocessingml/2006/main" xmlns:wp="http://schemas.openxmlformats.org/drawingml/2006/wordprocessingDrawing" xmlns:r="http://schemas.openxmlformats.org/officeDocument/2006/relationships" xmlns:w14="http://schemas.microsoft.com/office/word/2010/wordml">
+              <w:rPr>
+                <w:rFonts w:ascii="Helvetica" w:hAnsi="Helvetica" w:eastAsia="Helvetica" w:cs="Helvetica"/>
+                <w:i w:val="false"/>
+                <w:b w:val="false"/>
+                <w:u w:val="none"/>
+                <w:sz w:val="16"/>
+                <w:szCs w:val="16"/>
+                <w:color w:val="000000"/>
+              </w:rPr>
+              <w:t xml:space="preserve">small</w:t>
+            </w:r>
+          </w:p>
+        </w:tc>
+        <w:tc>
+          <w:tcPr>
+            <w:tcBorders>
+              <w:bottom w:val="none" w:sz="0" w:space="0" w:color="000000"/>
+              <w:top w:val="none" w:sz="0" w:space="0" w:color="000000"/>
+              <w:left w:val="none" w:sz="0" w:space="0" w:color="000000"/>
+              <w:right w:val="none" w:sz="0" w:space="0" w:color="000000"/>
+            </w:tcBorders>
+            <w:shd w:val="clear" w:color="auto" w:fill="FFFFFF"/>
+            <w:tcMar>
+              <w:top w:w="0" w:type="dxa"/>
+              <w:bottom w:w="0" w:type="dxa"/>
+              <w:left w:w="0" w:type="dxa"/>
+              <w:right w:w="0" w:type="dxa"/>
+            </w:tcMar>
+            <w:vAlign w:val="center"/>
+          </w:tcPr>
+          <w:p>
+            <w:pPr>
+              <w:pStyle w:val="Normal"/>
               <w:jc w:val="right"/>
               <w:keepNext/>
               <w:pBdr>
@@ -14150,7 +15637,7 @@
       <w:tr>
         <w:trPr>
           <w:cantSplit/>
-          <w:trHeight w:val="547" w:hRule="auto"/>
+          <w:trHeight w:val="560" w:hRule="auto"/>
         </w:trPr>
         body 7
         <w:tc>
@@ -14510,6 +15997,51 @@
                 <w:color w:val="000000"/>
               </w:rPr>
               <w:t xml:space="preserve">21,647.41</w:t>
+            </w:r>
+          </w:p>
+        </w:tc>
+        <w:tc>
+          <w:tcPr>
+            <w:tcBorders>
+              <w:bottom w:val="none" w:sz="0" w:space="0" w:color="000000"/>
+              <w:top w:val="none" w:sz="0" w:space="0" w:color="000000"/>
+              <w:left w:val="none" w:sz="0" w:space="0" w:color="000000"/>
+              <w:right w:val="none" w:sz="0" w:space="0" w:color="000000"/>
+            </w:tcBorders>
+            <w:shd w:val="clear" w:color="auto" w:fill="FFFFFF"/>
+            <w:tcMar>
+              <w:top w:w="0" w:type="dxa"/>
+              <w:bottom w:w="0" w:type="dxa"/>
+              <w:left w:w="0" w:type="dxa"/>
+              <w:right w:w="0" w:type="dxa"/>
+            </w:tcMar>
+            <w:vAlign w:val="center"/>
+          </w:tcPr>
+          <w:p>
+            <w:pPr>
+              <w:pStyle w:val="Normal"/>
+              <w:jc w:val="left"/>
+              <w:keepNext/>
+              <w:pBdr>
+                <w:bottom w:val="none" w:sz="0" w:space="0" w:color="000000"/>
+                <w:top w:val="none" w:sz="0" w:space="0" w:color="000000"/>
+                <w:left w:val="none" w:sz="0" w:space="0" w:color="000000"/>
+                <w:right w:val="none" w:sz="0" w:space="0" w:color="000000"/>
+              </w:pBdr>
+              <w:spacing w:after="100" w:before="100" w:line="240"/>
+              <w:ind w:firstLine="0" w:left="100" w:right="100"/>
+            </w:pPr>
+            <w:r xmlns:w="http://schemas.openxmlformats.org/wordprocessingml/2006/main" xmlns:wp="http://schemas.openxmlformats.org/drawingml/2006/wordprocessingDrawing" xmlns:r="http://schemas.openxmlformats.org/officeDocument/2006/relationships" xmlns:w14="http://schemas.microsoft.com/office/word/2010/wordml">
+              <w:rPr>
+                <w:rFonts w:ascii="Helvetica" w:hAnsi="Helvetica" w:eastAsia="Helvetica" w:cs="Helvetica"/>
+                <w:i w:val="false"/>
+                <w:b w:val="false"/>
+                <w:u w:val="none"/>
+                <w:sz w:val="16"/>
+                <w:szCs w:val="16"/>
+                <w:color w:val="000000"/>
+              </w:rPr>
+              <w:t xml:space="preserve">very small</w:t>
             </w:r>
           </w:p>
         </w:tc>
@@ -14562,7 +16094,7 @@
       <w:tr>
         <w:trPr>
           <w:cantSplit/>
-          <w:trHeight w:val="547" w:hRule="auto"/>
+          <w:trHeight w:val="560" w:hRule="auto"/>
         </w:trPr>
         body 8
         <w:tc>
@@ -14922,6 +16454,51 @@
                 <w:color w:val="000000"/>
               </w:rPr>
               <w:t xml:space="preserve">21,567.86</w:t>
+            </w:r>
+          </w:p>
+        </w:tc>
+        <w:tc>
+          <w:tcPr>
+            <w:tcBorders>
+              <w:bottom w:val="none" w:sz="0" w:space="0" w:color="000000"/>
+              <w:top w:val="none" w:sz="0" w:space="0" w:color="000000"/>
+              <w:left w:val="none" w:sz="0" w:space="0" w:color="000000"/>
+              <w:right w:val="none" w:sz="0" w:space="0" w:color="000000"/>
+            </w:tcBorders>
+            <w:shd w:val="clear" w:color="auto" w:fill="FFFFFF"/>
+            <w:tcMar>
+              <w:top w:w="0" w:type="dxa"/>
+              <w:bottom w:w="0" w:type="dxa"/>
+              <w:left w:w="0" w:type="dxa"/>
+              <w:right w:w="0" w:type="dxa"/>
+            </w:tcMar>
+            <w:vAlign w:val="center"/>
+          </w:tcPr>
+          <w:p>
+            <w:pPr>
+              <w:pStyle w:val="Normal"/>
+              <w:jc w:val="left"/>
+              <w:keepNext/>
+              <w:pBdr>
+                <w:bottom w:val="none" w:sz="0" w:space="0" w:color="000000"/>
+                <w:top w:val="none" w:sz="0" w:space="0" w:color="000000"/>
+                <w:left w:val="none" w:sz="0" w:space="0" w:color="000000"/>
+                <w:right w:val="none" w:sz="0" w:space="0" w:color="000000"/>
+              </w:pBdr>
+              <w:spacing w:after="100" w:before="100" w:line="240"/>
+              <w:ind w:firstLine="0" w:left="100" w:right="100"/>
+            </w:pPr>
+            <w:r xmlns:w="http://schemas.openxmlformats.org/wordprocessingml/2006/main" xmlns:wp="http://schemas.openxmlformats.org/drawingml/2006/wordprocessingDrawing" xmlns:r="http://schemas.openxmlformats.org/officeDocument/2006/relationships" xmlns:w14="http://schemas.microsoft.com/office/word/2010/wordml">
+              <w:rPr>
+                <w:rFonts w:ascii="Helvetica" w:hAnsi="Helvetica" w:eastAsia="Helvetica" w:cs="Helvetica"/>
+                <w:i w:val="false"/>
+                <w:b w:val="false"/>
+                <w:u w:val="none"/>
+                <w:sz w:val="16"/>
+                <w:szCs w:val="16"/>
+                <w:color w:val="000000"/>
+              </w:rPr>
+              <w:t xml:space="preserve">very small</w:t>
             </w:r>
           </w:p>
         </w:tc>
@@ -15357,6 +16934,51 @@
           <w:p>
             <w:pPr>
               <w:pStyle w:val="Normal"/>
+              <w:jc w:val="left"/>
+              <w:keepNext/>
+              <w:pBdr>
+                <w:bottom w:val="none" w:sz="0" w:space="0" w:color="000000"/>
+                <w:top w:val="none" w:sz="0" w:space="0" w:color="000000"/>
+                <w:left w:val="none" w:sz="0" w:space="0" w:color="000000"/>
+                <w:right w:val="none" w:sz="0" w:space="0" w:color="000000"/>
+              </w:pBdr>
+              <w:spacing w:after="100" w:before="100" w:line="240"/>
+              <w:ind w:firstLine="0" w:left="100" w:right="100"/>
+            </w:pPr>
+            <w:r xmlns:w="http://schemas.openxmlformats.org/wordprocessingml/2006/main" xmlns:wp="http://schemas.openxmlformats.org/drawingml/2006/wordprocessingDrawing" xmlns:r="http://schemas.openxmlformats.org/officeDocument/2006/relationships" xmlns:w14="http://schemas.microsoft.com/office/word/2010/wordml">
+              <w:rPr>
+                <w:rFonts w:ascii="Helvetica" w:hAnsi="Helvetica" w:eastAsia="Helvetica" w:cs="Helvetica"/>
+                <w:i w:val="false"/>
+                <w:b w:val="false"/>
+                <w:u w:val="none"/>
+                <w:sz w:val="16"/>
+                <w:szCs w:val="16"/>
+                <w:color w:val="000000"/>
+              </w:rPr>
+              <w:t xml:space="preserve">very small</w:t>
+            </w:r>
+          </w:p>
+        </w:tc>
+        <w:tc>
+          <w:tcPr>
+            <w:tcBorders>
+              <w:bottom w:val="none" w:sz="0" w:space="0" w:color="000000"/>
+              <w:top w:val="none" w:sz="0" w:space="0" w:color="000000"/>
+              <w:left w:val="none" w:sz="0" w:space="0" w:color="000000"/>
+              <w:right w:val="none" w:sz="0" w:space="0" w:color="000000"/>
+            </w:tcBorders>
+            <w:shd w:val="clear" w:color="auto" w:fill="FFFFFF"/>
+            <w:tcMar>
+              <w:top w:w="0" w:type="dxa"/>
+              <w:bottom w:w="0" w:type="dxa"/>
+              <w:left w:w="0" w:type="dxa"/>
+              <w:right w:w="0" w:type="dxa"/>
+            </w:tcMar>
+            <w:vAlign w:val="center"/>
+          </w:tcPr>
+          <w:p>
+            <w:pPr>
+              <w:pStyle w:val="Normal"/>
               <w:jc w:val="right"/>
               <w:keepNext/>
               <w:pBdr>
@@ -15386,7 +17008,7 @@
       <w:tr>
         <w:trPr>
           <w:cantSplit/>
-          <w:trHeight w:val="547" w:hRule="auto"/>
+          <w:trHeight w:val="560" w:hRule="auto"/>
         </w:trPr>
         body10
         <w:tc>
@@ -15746,6 +17368,51 @@
                 <w:color w:val="000000"/>
               </w:rPr>
               <w:t xml:space="preserve">20,336.25</w:t>
+            </w:r>
+          </w:p>
+        </w:tc>
+        <w:tc>
+          <w:tcPr>
+            <w:tcBorders>
+              <w:bottom w:val="none" w:sz="0" w:space="0" w:color="000000"/>
+              <w:top w:val="none" w:sz="0" w:space="0" w:color="000000"/>
+              <w:left w:val="none" w:sz="0" w:space="0" w:color="000000"/>
+              <w:right w:val="none" w:sz="0" w:space="0" w:color="000000"/>
+            </w:tcBorders>
+            <w:shd w:val="clear" w:color="auto" w:fill="FFFFFF"/>
+            <w:tcMar>
+              <w:top w:w="0" w:type="dxa"/>
+              <w:bottom w:w="0" w:type="dxa"/>
+              <w:left w:w="0" w:type="dxa"/>
+              <w:right w:w="0" w:type="dxa"/>
+            </w:tcMar>
+            <w:vAlign w:val="center"/>
+          </w:tcPr>
+          <w:p>
+            <w:pPr>
+              <w:pStyle w:val="Normal"/>
+              <w:jc w:val="left"/>
+              <w:keepNext/>
+              <w:pBdr>
+                <w:bottom w:val="none" w:sz="0" w:space="0" w:color="000000"/>
+                <w:top w:val="none" w:sz="0" w:space="0" w:color="000000"/>
+                <w:left w:val="none" w:sz="0" w:space="0" w:color="000000"/>
+                <w:right w:val="none" w:sz="0" w:space="0" w:color="000000"/>
+              </w:pBdr>
+              <w:spacing w:after="100" w:before="100" w:line="240"/>
+              <w:ind w:firstLine="0" w:left="100" w:right="100"/>
+            </w:pPr>
+            <w:r xmlns:w="http://schemas.openxmlformats.org/wordprocessingml/2006/main" xmlns:wp="http://schemas.openxmlformats.org/drawingml/2006/wordprocessingDrawing" xmlns:r="http://schemas.openxmlformats.org/officeDocument/2006/relationships" xmlns:w14="http://schemas.microsoft.com/office/word/2010/wordml">
+              <w:rPr>
+                <w:rFonts w:ascii="Helvetica" w:hAnsi="Helvetica" w:eastAsia="Helvetica" w:cs="Helvetica"/>
+                <w:i w:val="false"/>
+                <w:b w:val="false"/>
+                <w:u w:val="none"/>
+                <w:sz w:val="16"/>
+                <w:szCs w:val="16"/>
+                <w:color w:val="000000"/>
+              </w:rPr>
+              <w:t xml:space="preserve">very small</w:t>
             </w:r>
           </w:p>
         </w:tc>
@@ -16181,6 +17848,51 @@
           <w:p>
             <w:pPr>
               <w:pStyle w:val="Normal"/>
+              <w:jc w:val="left"/>
+              <w:keepNext/>
+              <w:pBdr>
+                <w:bottom w:val="none" w:sz="0" w:space="0" w:color="000000"/>
+                <w:top w:val="none" w:sz="0" w:space="0" w:color="000000"/>
+                <w:left w:val="none" w:sz="0" w:space="0" w:color="000000"/>
+                <w:right w:val="none" w:sz="0" w:space="0" w:color="000000"/>
+              </w:pBdr>
+              <w:spacing w:after="100" w:before="100" w:line="240"/>
+              <w:ind w:firstLine="0" w:left="100" w:right="100"/>
+            </w:pPr>
+            <w:r xmlns:w="http://schemas.openxmlformats.org/wordprocessingml/2006/main" xmlns:wp="http://schemas.openxmlformats.org/drawingml/2006/wordprocessingDrawing" xmlns:r="http://schemas.openxmlformats.org/officeDocument/2006/relationships" xmlns:w14="http://schemas.microsoft.com/office/word/2010/wordml">
+              <w:rPr>
+                <w:rFonts w:ascii="Helvetica" w:hAnsi="Helvetica" w:eastAsia="Helvetica" w:cs="Helvetica"/>
+                <w:i w:val="false"/>
+                <w:b w:val="false"/>
+                <w:u w:val="none"/>
+                <w:sz w:val="16"/>
+                <w:szCs w:val="16"/>
+                <w:color w:val="000000"/>
+              </w:rPr>
+              <w:t xml:space="preserve">small</w:t>
+            </w:r>
+          </w:p>
+        </w:tc>
+        <w:tc>
+          <w:tcPr>
+            <w:tcBorders>
+              <w:bottom w:val="none" w:sz="0" w:space="0" w:color="000000"/>
+              <w:top w:val="none" w:sz="0" w:space="0" w:color="000000"/>
+              <w:left w:val="none" w:sz="0" w:space="0" w:color="000000"/>
+              <w:right w:val="none" w:sz="0" w:space="0" w:color="000000"/>
+            </w:tcBorders>
+            <w:shd w:val="clear" w:color="auto" w:fill="FFFFFF"/>
+            <w:tcMar>
+              <w:top w:w="0" w:type="dxa"/>
+              <w:bottom w:w="0" w:type="dxa"/>
+              <w:left w:w="0" w:type="dxa"/>
+              <w:right w:w="0" w:type="dxa"/>
+            </w:tcMar>
+            <w:vAlign w:val="center"/>
+          </w:tcPr>
+          <w:p>
+            <w:pPr>
+              <w:pStyle w:val="Normal"/>
               <w:jc w:val="right"/>
               <w:keepNext/>
               <w:pBdr>
@@ -16593,6 +18305,51 @@
           <w:p>
             <w:pPr>
               <w:pStyle w:val="Normal"/>
+              <w:jc w:val="left"/>
+              <w:keepNext/>
+              <w:pBdr>
+                <w:bottom w:val="none" w:sz="0" w:space="0" w:color="000000"/>
+                <w:top w:val="none" w:sz="0" w:space="0" w:color="000000"/>
+                <w:left w:val="none" w:sz="0" w:space="0" w:color="000000"/>
+                <w:right w:val="none" w:sz="0" w:space="0" w:color="000000"/>
+              </w:pBdr>
+              <w:spacing w:after="100" w:before="100" w:line="240"/>
+              <w:ind w:firstLine="0" w:left="100" w:right="100"/>
+            </w:pPr>
+            <w:r xmlns:w="http://schemas.openxmlformats.org/wordprocessingml/2006/main" xmlns:wp="http://schemas.openxmlformats.org/drawingml/2006/wordprocessingDrawing" xmlns:r="http://schemas.openxmlformats.org/officeDocument/2006/relationships" xmlns:w14="http://schemas.microsoft.com/office/word/2010/wordml">
+              <w:rPr>
+                <w:rFonts w:ascii="Helvetica" w:hAnsi="Helvetica" w:eastAsia="Helvetica" w:cs="Helvetica"/>
+                <w:i w:val="false"/>
+                <w:b w:val="false"/>
+                <w:u w:val="none"/>
+                <w:sz w:val="16"/>
+                <w:szCs w:val="16"/>
+                <w:color w:val="000000"/>
+              </w:rPr>
+              <w:t xml:space="preserve">small</w:t>
+            </w:r>
+          </w:p>
+        </w:tc>
+        <w:tc>
+          <w:tcPr>
+            <w:tcBorders>
+              <w:bottom w:val="none" w:sz="0" w:space="0" w:color="000000"/>
+              <w:top w:val="none" w:sz="0" w:space="0" w:color="000000"/>
+              <w:left w:val="none" w:sz="0" w:space="0" w:color="000000"/>
+              <w:right w:val="none" w:sz="0" w:space="0" w:color="000000"/>
+            </w:tcBorders>
+            <w:shd w:val="clear" w:color="auto" w:fill="FFFFFF"/>
+            <w:tcMar>
+              <w:top w:w="0" w:type="dxa"/>
+              <w:bottom w:w="0" w:type="dxa"/>
+              <w:left w:w="0" w:type="dxa"/>
+              <w:right w:w="0" w:type="dxa"/>
+            </w:tcMar>
+            <w:vAlign w:val="center"/>
+          </w:tcPr>
+          <w:p>
+            <w:pPr>
+              <w:pStyle w:val="Normal"/>
               <w:jc w:val="right"/>
               <w:keepNext/>
               <w:pBdr>
@@ -17005,6 +18762,51 @@
           <w:p>
             <w:pPr>
               <w:pStyle w:val="Normal"/>
+              <w:jc w:val="left"/>
+              <w:keepNext/>
+              <w:pBdr>
+                <w:bottom w:val="none" w:sz="0" w:space="0" w:color="000000"/>
+                <w:top w:val="none" w:sz="0" w:space="0" w:color="000000"/>
+                <w:left w:val="none" w:sz="0" w:space="0" w:color="000000"/>
+                <w:right w:val="none" w:sz="0" w:space="0" w:color="000000"/>
+              </w:pBdr>
+              <w:spacing w:after="100" w:before="100" w:line="240"/>
+              <w:ind w:firstLine="0" w:left="100" w:right="100"/>
+            </w:pPr>
+            <w:r xmlns:w="http://schemas.openxmlformats.org/wordprocessingml/2006/main" xmlns:wp="http://schemas.openxmlformats.org/drawingml/2006/wordprocessingDrawing" xmlns:r="http://schemas.openxmlformats.org/officeDocument/2006/relationships" xmlns:w14="http://schemas.microsoft.com/office/word/2010/wordml">
+              <w:rPr>
+                <w:rFonts w:ascii="Helvetica" w:hAnsi="Helvetica" w:eastAsia="Helvetica" w:cs="Helvetica"/>
+                <w:i w:val="false"/>
+                <w:b w:val="false"/>
+                <w:u w:val="none"/>
+                <w:sz w:val="16"/>
+                <w:szCs w:val="16"/>
+                <w:color w:val="000000"/>
+              </w:rPr>
+              <w:t xml:space="preserve">very small</w:t>
+            </w:r>
+          </w:p>
+        </w:tc>
+        <w:tc>
+          <w:tcPr>
+            <w:tcBorders>
+              <w:bottom w:val="none" w:sz="0" w:space="0" w:color="000000"/>
+              <w:top w:val="none" w:sz="0" w:space="0" w:color="000000"/>
+              <w:left w:val="none" w:sz="0" w:space="0" w:color="000000"/>
+              <w:right w:val="none" w:sz="0" w:space="0" w:color="000000"/>
+            </w:tcBorders>
+            <w:shd w:val="clear" w:color="auto" w:fill="FFFFFF"/>
+            <w:tcMar>
+              <w:top w:w="0" w:type="dxa"/>
+              <w:bottom w:w="0" w:type="dxa"/>
+              <w:left w:w="0" w:type="dxa"/>
+              <w:right w:w="0" w:type="dxa"/>
+            </w:tcMar>
+            <w:vAlign w:val="center"/>
+          </w:tcPr>
+          <w:p>
+            <w:pPr>
+              <w:pStyle w:val="Normal"/>
               <w:jc w:val="right"/>
               <w:keepNext/>
               <w:pBdr>
@@ -17417,6 +19219,51 @@
           <w:p>
             <w:pPr>
               <w:pStyle w:val="Normal"/>
+              <w:jc w:val="left"/>
+              <w:keepNext/>
+              <w:pBdr>
+                <w:bottom w:val="none" w:sz="0" w:space="0" w:color="000000"/>
+                <w:top w:val="none" w:sz="0" w:space="0" w:color="000000"/>
+                <w:left w:val="none" w:sz="0" w:space="0" w:color="000000"/>
+                <w:right w:val="none" w:sz="0" w:space="0" w:color="000000"/>
+              </w:pBdr>
+              <w:spacing w:after="100" w:before="100" w:line="240"/>
+              <w:ind w:firstLine="0" w:left="100" w:right="100"/>
+            </w:pPr>
+            <w:r xmlns:w="http://schemas.openxmlformats.org/wordprocessingml/2006/main" xmlns:wp="http://schemas.openxmlformats.org/drawingml/2006/wordprocessingDrawing" xmlns:r="http://schemas.openxmlformats.org/officeDocument/2006/relationships" xmlns:w14="http://schemas.microsoft.com/office/word/2010/wordml">
+              <w:rPr>
+                <w:rFonts w:ascii="Helvetica" w:hAnsi="Helvetica" w:eastAsia="Helvetica" w:cs="Helvetica"/>
+                <w:i w:val="false"/>
+                <w:b w:val="false"/>
+                <w:u w:val="none"/>
+                <w:sz w:val="16"/>
+                <w:szCs w:val="16"/>
+                <w:color w:val="000000"/>
+              </w:rPr>
+              <w:t xml:space="preserve">small</w:t>
+            </w:r>
+          </w:p>
+        </w:tc>
+        <w:tc>
+          <w:tcPr>
+            <w:tcBorders>
+              <w:bottom w:val="none" w:sz="0" w:space="0" w:color="000000"/>
+              <w:top w:val="none" w:sz="0" w:space="0" w:color="000000"/>
+              <w:left w:val="none" w:sz="0" w:space="0" w:color="000000"/>
+              <w:right w:val="none" w:sz="0" w:space="0" w:color="000000"/>
+            </w:tcBorders>
+            <w:shd w:val="clear" w:color="auto" w:fill="FFFFFF"/>
+            <w:tcMar>
+              <w:top w:w="0" w:type="dxa"/>
+              <w:bottom w:w="0" w:type="dxa"/>
+              <w:left w:w="0" w:type="dxa"/>
+              <w:right w:w="0" w:type="dxa"/>
+            </w:tcMar>
+            <w:vAlign w:val="center"/>
+          </w:tcPr>
+          <w:p>
+            <w:pPr>
+              <w:pStyle w:val="Normal"/>
               <w:jc w:val="right"/>
               <w:keepNext/>
               <w:pBdr>
@@ -17829,6 +19676,51 @@
           <w:p>
             <w:pPr>
               <w:pStyle w:val="Normal"/>
+              <w:jc w:val="left"/>
+              <w:keepNext/>
+              <w:pBdr>
+                <w:bottom w:val="none" w:sz="0" w:space="0" w:color="000000"/>
+                <w:top w:val="none" w:sz="0" w:space="0" w:color="000000"/>
+                <w:left w:val="none" w:sz="0" w:space="0" w:color="000000"/>
+                <w:right w:val="none" w:sz="0" w:space="0" w:color="000000"/>
+              </w:pBdr>
+              <w:spacing w:after="100" w:before="100" w:line="240"/>
+              <w:ind w:firstLine="0" w:left="100" w:right="100"/>
+            </w:pPr>
+            <w:r xmlns:w="http://schemas.openxmlformats.org/wordprocessingml/2006/main" xmlns:wp="http://schemas.openxmlformats.org/drawingml/2006/wordprocessingDrawing" xmlns:r="http://schemas.openxmlformats.org/officeDocument/2006/relationships" xmlns:w14="http://schemas.microsoft.com/office/word/2010/wordml">
+              <w:rPr>
+                <w:rFonts w:ascii="Helvetica" w:hAnsi="Helvetica" w:eastAsia="Helvetica" w:cs="Helvetica"/>
+                <w:i w:val="false"/>
+                <w:b w:val="false"/>
+                <w:u w:val="none"/>
+                <w:sz w:val="16"/>
+                <w:szCs w:val="16"/>
+                <w:color w:val="000000"/>
+              </w:rPr>
+              <w:t xml:space="preserve">very small</w:t>
+            </w:r>
+          </w:p>
+        </w:tc>
+        <w:tc>
+          <w:tcPr>
+            <w:tcBorders>
+              <w:bottom w:val="none" w:sz="0" w:space="0" w:color="000000"/>
+              <w:top w:val="none" w:sz="0" w:space="0" w:color="000000"/>
+              <w:left w:val="none" w:sz="0" w:space="0" w:color="000000"/>
+              <w:right w:val="none" w:sz="0" w:space="0" w:color="000000"/>
+            </w:tcBorders>
+            <w:shd w:val="clear" w:color="auto" w:fill="FFFFFF"/>
+            <w:tcMar>
+              <w:top w:w="0" w:type="dxa"/>
+              <w:bottom w:w="0" w:type="dxa"/>
+              <w:left w:w="0" w:type="dxa"/>
+              <w:right w:w="0" w:type="dxa"/>
+            </w:tcMar>
+            <w:vAlign w:val="center"/>
+          </w:tcPr>
+          <w:p>
+            <w:pPr>
+              <w:pStyle w:val="Normal"/>
               <w:jc w:val="right"/>
               <w:keepNext/>
               <w:pBdr>
@@ -18241,6 +20133,51 @@
           <w:p>
             <w:pPr>
               <w:pStyle w:val="Normal"/>
+              <w:jc w:val="left"/>
+              <w:keepNext/>
+              <w:pBdr>
+                <w:bottom w:val="none" w:sz="0" w:space="0" w:color="000000"/>
+                <w:top w:val="none" w:sz="0" w:space="0" w:color="000000"/>
+                <w:left w:val="none" w:sz="0" w:space="0" w:color="000000"/>
+                <w:right w:val="none" w:sz="0" w:space="0" w:color="000000"/>
+              </w:pBdr>
+              <w:spacing w:after="100" w:before="100" w:line="240"/>
+              <w:ind w:firstLine="0" w:left="100" w:right="100"/>
+            </w:pPr>
+            <w:r xmlns:w="http://schemas.openxmlformats.org/wordprocessingml/2006/main" xmlns:wp="http://schemas.openxmlformats.org/drawingml/2006/wordprocessingDrawing" xmlns:r="http://schemas.openxmlformats.org/officeDocument/2006/relationships" xmlns:w14="http://schemas.microsoft.com/office/word/2010/wordml">
+              <w:rPr>
+                <w:rFonts w:ascii="Helvetica" w:hAnsi="Helvetica" w:eastAsia="Helvetica" w:cs="Helvetica"/>
+                <w:i w:val="false"/>
+                <w:b w:val="false"/>
+                <w:u w:val="none"/>
+                <w:sz w:val="16"/>
+                <w:szCs w:val="16"/>
+                <w:color w:val="000000"/>
+              </w:rPr>
+              <w:t xml:space="preserve">medium</w:t>
+            </w:r>
+          </w:p>
+        </w:tc>
+        <w:tc>
+          <w:tcPr>
+            <w:tcBorders>
+              <w:bottom w:val="none" w:sz="0" w:space="0" w:color="000000"/>
+              <w:top w:val="none" w:sz="0" w:space="0" w:color="000000"/>
+              <w:left w:val="none" w:sz="0" w:space="0" w:color="000000"/>
+              <w:right w:val="none" w:sz="0" w:space="0" w:color="000000"/>
+            </w:tcBorders>
+            <w:shd w:val="clear" w:color="auto" w:fill="FFFFFF"/>
+            <w:tcMar>
+              <w:top w:w="0" w:type="dxa"/>
+              <w:bottom w:w="0" w:type="dxa"/>
+              <w:left w:w="0" w:type="dxa"/>
+              <w:right w:w="0" w:type="dxa"/>
+            </w:tcMar>
+            <w:vAlign w:val="center"/>
+          </w:tcPr>
+          <w:p>
+            <w:pPr>
+              <w:pStyle w:val="Normal"/>
               <w:jc w:val="right"/>
               <w:keepNext/>
               <w:pBdr>
@@ -18653,6 +20590,51 @@
           <w:p>
             <w:pPr>
               <w:pStyle w:val="Normal"/>
+              <w:jc w:val="left"/>
+              <w:keepNext/>
+              <w:pBdr>
+                <w:bottom w:val="none" w:sz="0" w:space="0" w:color="000000"/>
+                <w:top w:val="none" w:sz="0" w:space="0" w:color="000000"/>
+                <w:left w:val="none" w:sz="0" w:space="0" w:color="000000"/>
+                <w:right w:val="none" w:sz="0" w:space="0" w:color="000000"/>
+              </w:pBdr>
+              <w:spacing w:after="100" w:before="100" w:line="240"/>
+              <w:ind w:firstLine="0" w:left="100" w:right="100"/>
+            </w:pPr>
+            <w:r xmlns:w="http://schemas.openxmlformats.org/wordprocessingml/2006/main" xmlns:wp="http://schemas.openxmlformats.org/drawingml/2006/wordprocessingDrawing" xmlns:r="http://schemas.openxmlformats.org/officeDocument/2006/relationships" xmlns:w14="http://schemas.microsoft.com/office/word/2010/wordml">
+              <w:rPr>
+                <w:rFonts w:ascii="Helvetica" w:hAnsi="Helvetica" w:eastAsia="Helvetica" w:cs="Helvetica"/>
+                <w:i w:val="false"/>
+                <w:b w:val="false"/>
+                <w:u w:val="none"/>
+                <w:sz w:val="16"/>
+                <w:szCs w:val="16"/>
+                <w:color w:val="000000"/>
+              </w:rPr>
+              <w:t xml:space="preserve">medium</w:t>
+            </w:r>
+          </w:p>
+        </w:tc>
+        <w:tc>
+          <w:tcPr>
+            <w:tcBorders>
+              <w:bottom w:val="none" w:sz="0" w:space="0" w:color="000000"/>
+              <w:top w:val="none" w:sz="0" w:space="0" w:color="000000"/>
+              <w:left w:val="none" w:sz="0" w:space="0" w:color="000000"/>
+              <w:right w:val="none" w:sz="0" w:space="0" w:color="000000"/>
+            </w:tcBorders>
+            <w:shd w:val="clear" w:color="auto" w:fill="FFFFFF"/>
+            <w:tcMar>
+              <w:top w:w="0" w:type="dxa"/>
+              <w:bottom w:w="0" w:type="dxa"/>
+              <w:left w:w="0" w:type="dxa"/>
+              <w:right w:w="0" w:type="dxa"/>
+            </w:tcMar>
+            <w:vAlign w:val="center"/>
+          </w:tcPr>
+          <w:p>
+            <w:pPr>
+              <w:pStyle w:val="Normal"/>
               <w:jc w:val="right"/>
               <w:keepNext/>
               <w:pBdr>
@@ -19065,6 +21047,51 @@
           <w:p>
             <w:pPr>
               <w:pStyle w:val="Normal"/>
+              <w:jc w:val="left"/>
+              <w:keepNext/>
+              <w:pBdr>
+                <w:bottom w:val="none" w:sz="0" w:space="0" w:color="000000"/>
+                <w:top w:val="none" w:sz="0" w:space="0" w:color="000000"/>
+                <w:left w:val="none" w:sz="0" w:space="0" w:color="000000"/>
+                <w:right w:val="none" w:sz="0" w:space="0" w:color="000000"/>
+              </w:pBdr>
+              <w:spacing w:after="100" w:before="100" w:line="240"/>
+              <w:ind w:firstLine="0" w:left="100" w:right="100"/>
+            </w:pPr>
+            <w:r xmlns:w="http://schemas.openxmlformats.org/wordprocessingml/2006/main" xmlns:wp="http://schemas.openxmlformats.org/drawingml/2006/wordprocessingDrawing" xmlns:r="http://schemas.openxmlformats.org/officeDocument/2006/relationships" xmlns:w14="http://schemas.microsoft.com/office/word/2010/wordml">
+              <w:rPr>
+                <w:rFonts w:ascii="Helvetica" w:hAnsi="Helvetica" w:eastAsia="Helvetica" w:cs="Helvetica"/>
+                <w:i w:val="false"/>
+                <w:b w:val="false"/>
+                <w:u w:val="none"/>
+                <w:sz w:val="16"/>
+                <w:szCs w:val="16"/>
+                <w:color w:val="000000"/>
+              </w:rPr>
+              <w:t xml:space="preserve">small</w:t>
+            </w:r>
+          </w:p>
+        </w:tc>
+        <w:tc>
+          <w:tcPr>
+            <w:tcBorders>
+              <w:bottom w:val="none" w:sz="0" w:space="0" w:color="000000"/>
+              <w:top w:val="none" w:sz="0" w:space="0" w:color="000000"/>
+              <w:left w:val="none" w:sz="0" w:space="0" w:color="000000"/>
+              <w:right w:val="none" w:sz="0" w:space="0" w:color="000000"/>
+            </w:tcBorders>
+            <w:shd w:val="clear" w:color="auto" w:fill="FFFFFF"/>
+            <w:tcMar>
+              <w:top w:w="0" w:type="dxa"/>
+              <w:bottom w:w="0" w:type="dxa"/>
+              <w:left w:w="0" w:type="dxa"/>
+              <w:right w:w="0" w:type="dxa"/>
+            </w:tcMar>
+            <w:vAlign w:val="center"/>
+          </w:tcPr>
+          <w:p>
+            <w:pPr>
+              <w:pStyle w:val="Normal"/>
               <w:jc w:val="right"/>
               <w:keepNext/>
               <w:pBdr>
@@ -19094,7 +21121,7 @@
       <w:tr>
         <w:trPr>
           <w:cantSplit/>
-          <w:trHeight w:val="547" w:hRule="auto"/>
+          <w:trHeight w:val="560" w:hRule="auto"/>
         </w:trPr>
         body19
         <w:tc>
@@ -19454,6 +21481,51 @@
                 <w:color w:val="000000"/>
               </w:rPr>
               <w:t xml:space="preserve">19,017.40</w:t>
+            </w:r>
+          </w:p>
+        </w:tc>
+        <w:tc>
+          <w:tcPr>
+            <w:tcBorders>
+              <w:bottom w:val="none" w:sz="0" w:space="0" w:color="000000"/>
+              <w:top w:val="none" w:sz="0" w:space="0" w:color="000000"/>
+              <w:left w:val="none" w:sz="0" w:space="0" w:color="000000"/>
+              <w:right w:val="none" w:sz="0" w:space="0" w:color="000000"/>
+            </w:tcBorders>
+            <w:shd w:val="clear" w:color="auto" w:fill="FFFFFF"/>
+            <w:tcMar>
+              <w:top w:w="0" w:type="dxa"/>
+              <w:bottom w:w="0" w:type="dxa"/>
+              <w:left w:w="0" w:type="dxa"/>
+              <w:right w:w="0" w:type="dxa"/>
+            </w:tcMar>
+            <w:vAlign w:val="center"/>
+          </w:tcPr>
+          <w:p>
+            <w:pPr>
+              <w:pStyle w:val="Normal"/>
+              <w:jc w:val="left"/>
+              <w:keepNext/>
+              <w:pBdr>
+                <w:bottom w:val="none" w:sz="0" w:space="0" w:color="000000"/>
+                <w:top w:val="none" w:sz="0" w:space="0" w:color="000000"/>
+                <w:left w:val="none" w:sz="0" w:space="0" w:color="000000"/>
+                <w:right w:val="none" w:sz="0" w:space="0" w:color="000000"/>
+              </w:pBdr>
+              <w:spacing w:after="100" w:before="100" w:line="240"/>
+              <w:ind w:firstLine="0" w:left="100" w:right="100"/>
+            </w:pPr>
+            <w:r xmlns:w="http://schemas.openxmlformats.org/wordprocessingml/2006/main" xmlns:wp="http://schemas.openxmlformats.org/drawingml/2006/wordprocessingDrawing" xmlns:r="http://schemas.openxmlformats.org/officeDocument/2006/relationships" xmlns:w14="http://schemas.microsoft.com/office/word/2010/wordml">
+              <w:rPr>
+                <w:rFonts w:ascii="Helvetica" w:hAnsi="Helvetica" w:eastAsia="Helvetica" w:cs="Helvetica"/>
+                <w:i w:val="false"/>
+                <w:b w:val="false"/>
+                <w:u w:val="none"/>
+                <w:sz w:val="16"/>
+                <w:szCs w:val="16"/>
+                <w:color w:val="000000"/>
+              </w:rPr>
+              <w:t xml:space="preserve">very small</w:t>
             </w:r>
           </w:p>
         </w:tc>
@@ -19889,6 +21961,51 @@
           <w:p>
             <w:pPr>
               <w:pStyle w:val="Normal"/>
+              <w:jc w:val="left"/>
+              <w:keepNext/>
+              <w:pBdr>
+                <w:bottom w:val="none" w:sz="0" w:space="0" w:color="000000"/>
+                <w:top w:val="none" w:sz="0" w:space="0" w:color="000000"/>
+                <w:left w:val="none" w:sz="0" w:space="0" w:color="000000"/>
+                <w:right w:val="none" w:sz="0" w:space="0" w:color="000000"/>
+              </w:pBdr>
+              <w:spacing w:after="100" w:before="100" w:line="240"/>
+              <w:ind w:firstLine="0" w:left="100" w:right="100"/>
+            </w:pPr>
+            <w:r xmlns:w="http://schemas.openxmlformats.org/wordprocessingml/2006/main" xmlns:wp="http://schemas.openxmlformats.org/drawingml/2006/wordprocessingDrawing" xmlns:r="http://schemas.openxmlformats.org/officeDocument/2006/relationships" xmlns:w14="http://schemas.microsoft.com/office/word/2010/wordml">
+              <w:rPr>
+                <w:rFonts w:ascii="Helvetica" w:hAnsi="Helvetica" w:eastAsia="Helvetica" w:cs="Helvetica"/>
+                <w:i w:val="false"/>
+                <w:b w:val="false"/>
+                <w:u w:val="none"/>
+                <w:sz w:val="16"/>
+                <w:szCs w:val="16"/>
+                <w:color w:val="000000"/>
+              </w:rPr>
+              <w:t xml:space="preserve">small</w:t>
+            </w:r>
+          </w:p>
+        </w:tc>
+        <w:tc>
+          <w:tcPr>
+            <w:tcBorders>
+              <w:bottom w:val="none" w:sz="0" w:space="0" w:color="000000"/>
+              <w:top w:val="none" w:sz="0" w:space="0" w:color="000000"/>
+              <w:left w:val="none" w:sz="0" w:space="0" w:color="000000"/>
+              <w:right w:val="none" w:sz="0" w:space="0" w:color="000000"/>
+            </w:tcBorders>
+            <w:shd w:val="clear" w:color="auto" w:fill="FFFFFF"/>
+            <w:tcMar>
+              <w:top w:w="0" w:type="dxa"/>
+              <w:bottom w:w="0" w:type="dxa"/>
+              <w:left w:w="0" w:type="dxa"/>
+              <w:right w:w="0" w:type="dxa"/>
+            </w:tcMar>
+            <w:vAlign w:val="center"/>
+          </w:tcPr>
+          <w:p>
+            <w:pPr>
+              <w:pStyle w:val="Normal"/>
               <w:jc w:val="right"/>
               <w:keepNext/>
               <w:pBdr>
@@ -19918,7 +22035,7 @@
       <w:tr>
         <w:trPr>
           <w:cantSplit/>
-          <w:trHeight w:val="559" w:hRule="auto"/>
+          <w:trHeight w:val="560" w:hRule="auto"/>
         </w:trPr>
         body21
         <w:tc>
@@ -20278,6 +22395,51 @@
                 <w:color w:val="000000"/>
               </w:rPr>
               <w:t xml:space="preserve">20,363.83</w:t>
+            </w:r>
+          </w:p>
+        </w:tc>
+        <w:tc>
+          <w:tcPr>
+            <w:tcBorders>
+              <w:bottom w:val="none" w:sz="0" w:space="0" w:color="000000"/>
+              <w:top w:val="none" w:sz="0" w:space="0" w:color="000000"/>
+              <w:left w:val="none" w:sz="0" w:space="0" w:color="000000"/>
+              <w:right w:val="none" w:sz="0" w:space="0" w:color="000000"/>
+            </w:tcBorders>
+            <w:shd w:val="clear" w:color="auto" w:fill="FFFFFF"/>
+            <w:tcMar>
+              <w:top w:w="0" w:type="dxa"/>
+              <w:bottom w:w="0" w:type="dxa"/>
+              <w:left w:w="0" w:type="dxa"/>
+              <w:right w:w="0" w:type="dxa"/>
+            </w:tcMar>
+            <w:vAlign w:val="center"/>
+          </w:tcPr>
+          <w:p>
+            <w:pPr>
+              <w:pStyle w:val="Normal"/>
+              <w:jc w:val="left"/>
+              <w:keepNext/>
+              <w:pBdr>
+                <w:bottom w:val="none" w:sz="0" w:space="0" w:color="000000"/>
+                <w:top w:val="none" w:sz="0" w:space="0" w:color="000000"/>
+                <w:left w:val="none" w:sz="0" w:space="0" w:color="000000"/>
+                <w:right w:val="none" w:sz="0" w:space="0" w:color="000000"/>
+              </w:pBdr>
+              <w:spacing w:after="100" w:before="100" w:line="240"/>
+              <w:ind w:firstLine="0" w:left="100" w:right="100"/>
+            </w:pPr>
+            <w:r xmlns:w="http://schemas.openxmlformats.org/wordprocessingml/2006/main" xmlns:wp="http://schemas.openxmlformats.org/drawingml/2006/wordprocessingDrawing" xmlns:r="http://schemas.openxmlformats.org/officeDocument/2006/relationships" xmlns:w14="http://schemas.microsoft.com/office/word/2010/wordml">
+              <w:rPr>
+                <w:rFonts w:ascii="Helvetica" w:hAnsi="Helvetica" w:eastAsia="Helvetica" w:cs="Helvetica"/>
+                <w:i w:val="false"/>
+                <w:b w:val="false"/>
+                <w:u w:val="none"/>
+                <w:sz w:val="16"/>
+                <w:szCs w:val="16"/>
+                <w:color w:val="000000"/>
+              </w:rPr>
+              <w:t xml:space="preserve">very small</w:t>
             </w:r>
           </w:p>
         </w:tc>
@@ -20713,6 +22875,51 @@
           <w:p>
             <w:pPr>
               <w:pStyle w:val="Normal"/>
+              <w:jc w:val="left"/>
+              <w:keepNext/>
+              <w:pBdr>
+                <w:bottom w:val="none" w:sz="0" w:space="0" w:color="000000"/>
+                <w:top w:val="none" w:sz="0" w:space="0" w:color="000000"/>
+                <w:left w:val="none" w:sz="0" w:space="0" w:color="000000"/>
+                <w:right w:val="none" w:sz="0" w:space="0" w:color="000000"/>
+              </w:pBdr>
+              <w:spacing w:after="100" w:before="100" w:line="240"/>
+              <w:ind w:firstLine="0" w:left="100" w:right="100"/>
+            </w:pPr>
+            <w:r xmlns:w="http://schemas.openxmlformats.org/wordprocessingml/2006/main" xmlns:wp="http://schemas.openxmlformats.org/drawingml/2006/wordprocessingDrawing" xmlns:r="http://schemas.openxmlformats.org/officeDocument/2006/relationships" xmlns:w14="http://schemas.microsoft.com/office/word/2010/wordml">
+              <w:rPr>
+                <w:rFonts w:ascii="Helvetica" w:hAnsi="Helvetica" w:eastAsia="Helvetica" w:cs="Helvetica"/>
+                <w:i w:val="false"/>
+                <w:b w:val="false"/>
+                <w:u w:val="none"/>
+                <w:sz w:val="16"/>
+                <w:szCs w:val="16"/>
+                <w:color w:val="000000"/>
+              </w:rPr>
+              <w:t xml:space="preserve">small</w:t>
+            </w:r>
+          </w:p>
+        </w:tc>
+        <w:tc>
+          <w:tcPr>
+            <w:tcBorders>
+              <w:bottom w:val="none" w:sz="0" w:space="0" w:color="000000"/>
+              <w:top w:val="none" w:sz="0" w:space="0" w:color="000000"/>
+              <w:left w:val="none" w:sz="0" w:space="0" w:color="000000"/>
+              <w:right w:val="none" w:sz="0" w:space="0" w:color="000000"/>
+            </w:tcBorders>
+            <w:shd w:val="clear" w:color="auto" w:fill="FFFFFF"/>
+            <w:tcMar>
+              <w:top w:w="0" w:type="dxa"/>
+              <w:bottom w:w="0" w:type="dxa"/>
+              <w:left w:w="0" w:type="dxa"/>
+              <w:right w:w="0" w:type="dxa"/>
+            </w:tcMar>
+            <w:vAlign w:val="center"/>
+          </w:tcPr>
+          <w:p>
+            <w:pPr>
+              <w:pStyle w:val="Normal"/>
               <w:jc w:val="right"/>
               <w:keepNext/>
               <w:pBdr>
@@ -21125,6 +23332,51 @@
           <w:p>
             <w:pPr>
               <w:pStyle w:val="Normal"/>
+              <w:jc w:val="left"/>
+              <w:keepNext/>
+              <w:pBdr>
+                <w:bottom w:val="none" w:sz="0" w:space="0" w:color="000000"/>
+                <w:top w:val="none" w:sz="0" w:space="0" w:color="000000"/>
+                <w:left w:val="none" w:sz="0" w:space="0" w:color="000000"/>
+                <w:right w:val="none" w:sz="0" w:space="0" w:color="000000"/>
+              </w:pBdr>
+              <w:spacing w:after="100" w:before="100" w:line="240"/>
+              <w:ind w:firstLine="0" w:left="100" w:right="100"/>
+            </w:pPr>
+            <w:r xmlns:w="http://schemas.openxmlformats.org/wordprocessingml/2006/main" xmlns:wp="http://schemas.openxmlformats.org/drawingml/2006/wordprocessingDrawing" xmlns:r="http://schemas.openxmlformats.org/officeDocument/2006/relationships" xmlns:w14="http://schemas.microsoft.com/office/word/2010/wordml">
+              <w:rPr>
+                <w:rFonts w:ascii="Helvetica" w:hAnsi="Helvetica" w:eastAsia="Helvetica" w:cs="Helvetica"/>
+                <w:i w:val="false"/>
+                <w:b w:val="false"/>
+                <w:u w:val="none"/>
+                <w:sz w:val="16"/>
+                <w:szCs w:val="16"/>
+                <w:color w:val="000000"/>
+              </w:rPr>
+              <w:t xml:space="preserve"/>
+            </w:r>
+          </w:p>
+        </w:tc>
+        <w:tc>
+          <w:tcPr>
+            <w:tcBorders>
+              <w:bottom w:val="none" w:sz="0" w:space="0" w:color="000000"/>
+              <w:top w:val="none" w:sz="0" w:space="0" w:color="000000"/>
+              <w:left w:val="none" w:sz="0" w:space="0" w:color="000000"/>
+              <w:right w:val="none" w:sz="0" w:space="0" w:color="000000"/>
+            </w:tcBorders>
+            <w:shd w:val="clear" w:color="auto" w:fill="FFFFFF"/>
+            <w:tcMar>
+              <w:top w:w="0" w:type="dxa"/>
+              <w:bottom w:w="0" w:type="dxa"/>
+              <w:left w:w="0" w:type="dxa"/>
+              <w:right w:w="0" w:type="dxa"/>
+            </w:tcMar>
+            <w:vAlign w:val="center"/>
+          </w:tcPr>
+          <w:p>
+            <w:pPr>
+              <w:pStyle w:val="Normal"/>
               <w:jc w:val="right"/>
               <w:keepNext/>
               <w:pBdr>
@@ -21537,6 +23789,51 @@
           <w:p>
             <w:pPr>
               <w:pStyle w:val="Normal"/>
+              <w:jc w:val="left"/>
+              <w:keepNext/>
+              <w:pBdr>
+                <w:bottom w:val="none" w:sz="0" w:space="0" w:color="000000"/>
+                <w:top w:val="none" w:sz="0" w:space="0" w:color="000000"/>
+                <w:left w:val="none" w:sz="0" w:space="0" w:color="000000"/>
+                <w:right w:val="none" w:sz="0" w:space="0" w:color="000000"/>
+              </w:pBdr>
+              <w:spacing w:after="100" w:before="100" w:line="240"/>
+              <w:ind w:firstLine="0" w:left="100" w:right="100"/>
+            </w:pPr>
+            <w:r xmlns:w="http://schemas.openxmlformats.org/wordprocessingml/2006/main" xmlns:wp="http://schemas.openxmlformats.org/drawingml/2006/wordprocessingDrawing" xmlns:r="http://schemas.openxmlformats.org/officeDocument/2006/relationships" xmlns:w14="http://schemas.microsoft.com/office/word/2010/wordml">
+              <w:rPr>
+                <w:rFonts w:ascii="Helvetica" w:hAnsi="Helvetica" w:eastAsia="Helvetica" w:cs="Helvetica"/>
+                <w:i w:val="false"/>
+                <w:b w:val="false"/>
+                <w:u w:val="none"/>
+                <w:sz w:val="16"/>
+                <w:szCs w:val="16"/>
+                <w:color w:val="000000"/>
+              </w:rPr>
+              <w:t xml:space="preserve"/>
+            </w:r>
+          </w:p>
+        </w:tc>
+        <w:tc>
+          <w:tcPr>
+            <w:tcBorders>
+              <w:bottom w:val="none" w:sz="0" w:space="0" w:color="000000"/>
+              <w:top w:val="none" w:sz="0" w:space="0" w:color="000000"/>
+              <w:left w:val="none" w:sz="0" w:space="0" w:color="000000"/>
+              <w:right w:val="none" w:sz="0" w:space="0" w:color="000000"/>
+            </w:tcBorders>
+            <w:shd w:val="clear" w:color="auto" w:fill="FFFFFF"/>
+            <w:tcMar>
+              <w:top w:w="0" w:type="dxa"/>
+              <w:bottom w:w="0" w:type="dxa"/>
+              <w:left w:w="0" w:type="dxa"/>
+              <w:right w:w="0" w:type="dxa"/>
+            </w:tcMar>
+            <w:vAlign w:val="center"/>
+          </w:tcPr>
+          <w:p>
+            <w:pPr>
+              <w:pStyle w:val="Normal"/>
               <w:jc w:val="right"/>
               <w:keepNext/>
               <w:pBdr>
@@ -21949,6 +24246,51 @@
           <w:p>
             <w:pPr>
               <w:pStyle w:val="Normal"/>
+              <w:jc w:val="left"/>
+              <w:keepNext/>
+              <w:pBdr>
+                <w:bottom w:val="none" w:sz="0" w:space="0" w:color="000000"/>
+                <w:top w:val="none" w:sz="0" w:space="0" w:color="000000"/>
+                <w:left w:val="none" w:sz="0" w:space="0" w:color="000000"/>
+                <w:right w:val="none" w:sz="0" w:space="0" w:color="000000"/>
+              </w:pBdr>
+              <w:spacing w:after="100" w:before="100" w:line="240"/>
+              <w:ind w:firstLine="0" w:left="100" w:right="100"/>
+            </w:pPr>
+            <w:r xmlns:w="http://schemas.openxmlformats.org/wordprocessingml/2006/main" xmlns:wp="http://schemas.openxmlformats.org/drawingml/2006/wordprocessingDrawing" xmlns:r="http://schemas.openxmlformats.org/officeDocument/2006/relationships" xmlns:w14="http://schemas.microsoft.com/office/word/2010/wordml">
+              <w:rPr>
+                <w:rFonts w:ascii="Helvetica" w:hAnsi="Helvetica" w:eastAsia="Helvetica" w:cs="Helvetica"/>
+                <w:i w:val="false"/>
+                <w:b w:val="false"/>
+                <w:u w:val="none"/>
+                <w:sz w:val="16"/>
+                <w:szCs w:val="16"/>
+                <w:color w:val="000000"/>
+              </w:rPr>
+              <w:t xml:space="preserve"/>
+            </w:r>
+          </w:p>
+        </w:tc>
+        <w:tc>
+          <w:tcPr>
+            <w:tcBorders>
+              <w:bottom w:val="none" w:sz="0" w:space="0" w:color="000000"/>
+              <w:top w:val="none" w:sz="0" w:space="0" w:color="000000"/>
+              <w:left w:val="none" w:sz="0" w:space="0" w:color="000000"/>
+              <w:right w:val="none" w:sz="0" w:space="0" w:color="000000"/>
+            </w:tcBorders>
+            <w:shd w:val="clear" w:color="auto" w:fill="FFFFFF"/>
+            <w:tcMar>
+              <w:top w:w="0" w:type="dxa"/>
+              <w:bottom w:w="0" w:type="dxa"/>
+              <w:left w:w="0" w:type="dxa"/>
+              <w:right w:w="0" w:type="dxa"/>
+            </w:tcMar>
+            <w:vAlign w:val="center"/>
+          </w:tcPr>
+          <w:p>
+            <w:pPr>
+              <w:pStyle w:val="Normal"/>
               <w:jc w:val="right"/>
               <w:keepNext/>
               <w:pBdr>
@@ -22317,6 +24659,51 @@
             <w:pPr>
               <w:pStyle w:val="Normal"/>
               <w:jc w:val="right"/>
+              <w:keepNext/>
+              <w:pBdr>
+                <w:bottom w:val="none" w:sz="0" w:space="0" w:color="000000"/>
+                <w:top w:val="none" w:sz="0" w:space="0" w:color="000000"/>
+                <w:left w:val="none" w:sz="0" w:space="0" w:color="000000"/>
+                <w:right w:val="none" w:sz="0" w:space="0" w:color="000000"/>
+              </w:pBdr>
+              <w:spacing w:after="100" w:before="100" w:line="240"/>
+              <w:ind w:firstLine="0" w:left="100" w:right="100"/>
+            </w:pPr>
+            <w:r xmlns:w="http://schemas.openxmlformats.org/wordprocessingml/2006/main" xmlns:wp="http://schemas.openxmlformats.org/drawingml/2006/wordprocessingDrawing" xmlns:r="http://schemas.openxmlformats.org/officeDocument/2006/relationships" xmlns:w14="http://schemas.microsoft.com/office/word/2010/wordml">
+              <w:rPr>
+                <w:rFonts w:ascii="Helvetica" w:hAnsi="Helvetica" w:eastAsia="Helvetica" w:cs="Helvetica"/>
+                <w:i w:val="false"/>
+                <w:b w:val="false"/>
+                <w:u w:val="none"/>
+                <w:sz w:val="16"/>
+                <w:szCs w:val="16"/>
+                <w:color w:val="000000"/>
+              </w:rPr>
+              <w:t xml:space="preserve"/>
+            </w:r>
+          </w:p>
+        </w:tc>
+        <w:tc>
+          <w:tcPr>
+            <w:tcBorders>
+              <w:bottom w:val="single" w:sz="16" w:space="0" w:color="666666"/>
+              <w:top w:val="none" w:sz="0" w:space="0" w:color="000000"/>
+              <w:left w:val="none" w:sz="0" w:space="0" w:color="000000"/>
+              <w:right w:val="none" w:sz="0" w:space="0" w:color="000000"/>
+            </w:tcBorders>
+            <w:shd w:val="clear" w:color="auto" w:fill="FFFFFF"/>
+            <w:tcMar>
+              <w:top w:w="0" w:type="dxa"/>
+              <w:bottom w:w="0" w:type="dxa"/>
+              <w:left w:w="0" w:type="dxa"/>
+              <w:right w:w="0" w:type="dxa"/>
+            </w:tcMar>
+            <w:vAlign w:val="center"/>
+          </w:tcPr>
+          <w:p>
+            <w:pPr>
+              <w:pStyle w:val="Normal"/>
+              <w:jc w:val="left"/>
               <w:keepNext/>
               <w:pBdr>
                 <w:bottom w:val="none" w:sz="0" w:space="0" w:color="000000"/>
@@ -22431,6 +24818,7 @@
         <w:gridCol w:w="722"/>
         <w:gridCol w:w="749"/>
         <w:gridCol w:w="1122"/>
+        <w:gridCol w:w="1175"/>
         <w:gridCol w:w="864"/>
       </w:tblGrid>
       <w:tr>
@@ -22868,6 +25256,51 @@
           <w:p>
             <w:pPr>
               <w:pStyle w:val="Normal"/>
+              <w:jc w:val="left"/>
+              <w:keepNext/>
+              <w:pBdr>
+                <w:bottom w:val="none" w:sz="0" w:space="0" w:color="000000"/>
+                <w:top w:val="none" w:sz="0" w:space="0" w:color="000000"/>
+                <w:left w:val="none" w:sz="0" w:space="0" w:color="000000"/>
+                <w:right w:val="none" w:sz="0" w:space="0" w:color="000000"/>
+              </w:pBdr>
+              <w:spacing w:after="100" w:before="100" w:line="240"/>
+              <w:ind w:firstLine="0" w:left="100" w:right="100"/>
+            </w:pPr>
+            <w:r xmlns:w="http://schemas.openxmlformats.org/wordprocessingml/2006/main" xmlns:wp="http://schemas.openxmlformats.org/drawingml/2006/wordprocessingDrawing" xmlns:r="http://schemas.openxmlformats.org/officeDocument/2006/relationships" xmlns:w14="http://schemas.microsoft.com/office/word/2010/wordml">
+              <w:rPr>
+                <w:rFonts w:ascii="Helvetica" w:hAnsi="Helvetica" w:eastAsia="Helvetica" w:cs="Helvetica"/>
+                <w:i w:val="false"/>
+                <w:b w:val="false"/>
+                <w:u w:val="none"/>
+                <w:sz w:val="16"/>
+                <w:szCs w:val="16"/>
+                <w:color w:val="000000"/>
+              </w:rPr>
+              <w:t xml:space="preserve">Effect Size</w:t>
+            </w:r>
+          </w:p>
+        </w:tc>
+        <w:tc>
+          <w:tcPr>
+            <w:tcBorders>
+              <w:bottom w:val="single" w:sz="16" w:space="0" w:color="666666"/>
+              <w:top w:val="single" w:sz="16" w:space="0" w:color="666666"/>
+              <w:left w:val="none" w:sz="0" w:space="0" w:color="000000"/>
+              <w:right w:val="none" w:sz="0" w:space="0" w:color="000000"/>
+            </w:tcBorders>
+            <w:shd w:val="clear" w:color="auto" w:fill="FFFFFF"/>
+            <w:tcMar>
+              <w:top w:w="0" w:type="dxa"/>
+              <w:bottom w:w="0" w:type="dxa"/>
+              <w:left w:w="0" w:type="dxa"/>
+              <w:right w:w="0" w:type="dxa"/>
+            </w:tcMar>
+            <w:vAlign w:val="center"/>
+          </w:tcPr>
+          <w:p>
+            <w:pPr>
+              <w:pStyle w:val="Normal"/>
               <w:jc w:val="right"/>
               <w:keepNext/>
               <w:pBdr>
@@ -23280,6 +25713,51 @@
           <w:p>
             <w:pPr>
               <w:pStyle w:val="Normal"/>
+              <w:jc w:val="left"/>
+              <w:keepNext/>
+              <w:pBdr>
+                <w:bottom w:val="none" w:sz="0" w:space="0" w:color="000000"/>
+                <w:top w:val="none" w:sz="0" w:space="0" w:color="000000"/>
+                <w:left w:val="none" w:sz="0" w:space="0" w:color="000000"/>
+                <w:right w:val="none" w:sz="0" w:space="0" w:color="000000"/>
+              </w:pBdr>
+              <w:spacing w:after="100" w:before="100" w:line="240"/>
+              <w:ind w:firstLine="0" w:left="100" w:right="100"/>
+            </w:pPr>
+            <w:r xmlns:w="http://schemas.openxmlformats.org/wordprocessingml/2006/main" xmlns:wp="http://schemas.openxmlformats.org/drawingml/2006/wordprocessingDrawing" xmlns:r="http://schemas.openxmlformats.org/officeDocument/2006/relationships" xmlns:w14="http://schemas.microsoft.com/office/word/2010/wordml">
+              <w:rPr>
+                <w:rFonts w:ascii="Helvetica" w:hAnsi="Helvetica" w:eastAsia="Helvetica" w:cs="Helvetica"/>
+                <w:i w:val="false"/>
+                <w:b w:val="false"/>
+                <w:u w:val="none"/>
+                <w:sz w:val="16"/>
+                <w:szCs w:val="16"/>
+                <w:color w:val="000000"/>
+              </w:rPr>
+              <w:t xml:space="preserve">very small</w:t>
+            </w:r>
+          </w:p>
+        </w:tc>
+        <w:tc>
+          <w:tcPr>
+            <w:tcBorders>
+              <w:bottom w:val="none" w:sz="0" w:space="0" w:color="000000"/>
+              <w:top w:val="single" w:sz="16" w:space="0" w:color="666666"/>
+              <w:left w:val="none" w:sz="0" w:space="0" w:color="000000"/>
+              <w:right w:val="none" w:sz="0" w:space="0" w:color="000000"/>
+            </w:tcBorders>
+            <w:shd w:val="clear" w:color="auto" w:fill="FFFFFF"/>
+            <w:tcMar>
+              <w:top w:w="0" w:type="dxa"/>
+              <w:bottom w:w="0" w:type="dxa"/>
+              <w:left w:w="0" w:type="dxa"/>
+              <w:right w:w="0" w:type="dxa"/>
+            </w:tcMar>
+            <w:vAlign w:val="center"/>
+          </w:tcPr>
+          <w:p>
+            <w:pPr>
+              <w:pStyle w:val="Normal"/>
               <w:jc w:val="right"/>
               <w:keepNext/>
               <w:pBdr>
@@ -23692,6 +26170,51 @@
           <w:p>
             <w:pPr>
               <w:pStyle w:val="Normal"/>
+              <w:jc w:val="left"/>
+              <w:keepNext/>
+              <w:pBdr>
+                <w:bottom w:val="none" w:sz="0" w:space="0" w:color="000000"/>
+                <w:top w:val="none" w:sz="0" w:space="0" w:color="000000"/>
+                <w:left w:val="none" w:sz="0" w:space="0" w:color="000000"/>
+                <w:right w:val="none" w:sz="0" w:space="0" w:color="000000"/>
+              </w:pBdr>
+              <w:spacing w:after="100" w:before="100" w:line="240"/>
+              <w:ind w:firstLine="0" w:left="100" w:right="100"/>
+            </w:pPr>
+            <w:r xmlns:w="http://schemas.openxmlformats.org/wordprocessingml/2006/main" xmlns:wp="http://schemas.openxmlformats.org/drawingml/2006/wordprocessingDrawing" xmlns:r="http://schemas.openxmlformats.org/officeDocument/2006/relationships" xmlns:w14="http://schemas.microsoft.com/office/word/2010/wordml">
+              <w:rPr>
+                <w:rFonts w:ascii="Helvetica" w:hAnsi="Helvetica" w:eastAsia="Helvetica" w:cs="Helvetica"/>
+                <w:i w:val="false"/>
+                <w:b w:val="false"/>
+                <w:u w:val="none"/>
+                <w:sz w:val="16"/>
+                <w:szCs w:val="16"/>
+                <w:color w:val="000000"/>
+              </w:rPr>
+              <w:t xml:space="preserve">small</w:t>
+            </w:r>
+          </w:p>
+        </w:tc>
+        <w:tc>
+          <w:tcPr>
+            <w:tcBorders>
+              <w:bottom w:val="none" w:sz="0" w:space="0" w:color="000000"/>
+              <w:top w:val="none" w:sz="0" w:space="0" w:color="000000"/>
+              <w:left w:val="none" w:sz="0" w:space="0" w:color="000000"/>
+              <w:right w:val="none" w:sz="0" w:space="0" w:color="000000"/>
+            </w:tcBorders>
+            <w:shd w:val="clear" w:color="auto" w:fill="FFFFFF"/>
+            <w:tcMar>
+              <w:top w:w="0" w:type="dxa"/>
+              <w:bottom w:w="0" w:type="dxa"/>
+              <w:left w:w="0" w:type="dxa"/>
+              <w:right w:w="0" w:type="dxa"/>
+            </w:tcMar>
+            <w:vAlign w:val="center"/>
+          </w:tcPr>
+          <w:p>
+            <w:pPr>
+              <w:pStyle w:val="Normal"/>
               <w:jc w:val="right"/>
               <w:keepNext/>
               <w:pBdr>
@@ -23721,7 +26244,7 @@
       <w:tr>
         <w:trPr>
           <w:cantSplit/>
-          <w:trHeight w:val="547" w:hRule="auto"/>
+          <w:trHeight w:val="560" w:hRule="auto"/>
         </w:trPr>
         body3
         <w:tc>
@@ -24081,6 +26604,51 @@
                 <w:color w:val="000000"/>
               </w:rPr>
               <w:t xml:space="preserve">19,642.86</w:t>
+            </w:r>
+          </w:p>
+        </w:tc>
+        <w:tc>
+          <w:tcPr>
+            <w:tcBorders>
+              <w:bottom w:val="none" w:sz="0" w:space="0" w:color="000000"/>
+              <w:top w:val="none" w:sz="0" w:space="0" w:color="000000"/>
+              <w:left w:val="none" w:sz="0" w:space="0" w:color="000000"/>
+              <w:right w:val="none" w:sz="0" w:space="0" w:color="000000"/>
+            </w:tcBorders>
+            <w:shd w:val="clear" w:color="auto" w:fill="FFFFFF"/>
+            <w:tcMar>
+              <w:top w:w="0" w:type="dxa"/>
+              <w:bottom w:w="0" w:type="dxa"/>
+              <w:left w:w="0" w:type="dxa"/>
+              <w:right w:w="0" w:type="dxa"/>
+            </w:tcMar>
+            <w:vAlign w:val="center"/>
+          </w:tcPr>
+          <w:p>
+            <w:pPr>
+              <w:pStyle w:val="Normal"/>
+              <w:jc w:val="left"/>
+              <w:keepNext/>
+              <w:pBdr>
+                <w:bottom w:val="none" w:sz="0" w:space="0" w:color="000000"/>
+                <w:top w:val="none" w:sz="0" w:space="0" w:color="000000"/>
+                <w:left w:val="none" w:sz="0" w:space="0" w:color="000000"/>
+                <w:right w:val="none" w:sz="0" w:space="0" w:color="000000"/>
+              </w:pBdr>
+              <w:spacing w:after="100" w:before="100" w:line="240"/>
+              <w:ind w:firstLine="0" w:left="100" w:right="100"/>
+            </w:pPr>
+            <w:r xmlns:w="http://schemas.openxmlformats.org/wordprocessingml/2006/main" xmlns:wp="http://schemas.openxmlformats.org/drawingml/2006/wordprocessingDrawing" xmlns:r="http://schemas.openxmlformats.org/officeDocument/2006/relationships" xmlns:w14="http://schemas.microsoft.com/office/word/2010/wordml">
+              <w:rPr>
+                <w:rFonts w:ascii="Helvetica" w:hAnsi="Helvetica" w:eastAsia="Helvetica" w:cs="Helvetica"/>
+                <w:i w:val="false"/>
+                <w:b w:val="false"/>
+                <w:u w:val="none"/>
+                <w:sz w:val="16"/>
+                <w:szCs w:val="16"/>
+                <w:color w:val="000000"/>
+              </w:rPr>
+              <w:t xml:space="preserve">very small</w:t>
             </w:r>
           </w:p>
         </w:tc>
@@ -24516,6 +27084,51 @@
           <w:p>
             <w:pPr>
               <w:pStyle w:val="Normal"/>
+              <w:jc w:val="left"/>
+              <w:keepNext/>
+              <w:pBdr>
+                <w:bottom w:val="none" w:sz="0" w:space="0" w:color="000000"/>
+                <w:top w:val="none" w:sz="0" w:space="0" w:color="000000"/>
+                <w:left w:val="none" w:sz="0" w:space="0" w:color="000000"/>
+                <w:right w:val="none" w:sz="0" w:space="0" w:color="000000"/>
+              </w:pBdr>
+              <w:spacing w:after="100" w:before="100" w:line="240"/>
+              <w:ind w:firstLine="0" w:left="100" w:right="100"/>
+            </w:pPr>
+            <w:r xmlns:w="http://schemas.openxmlformats.org/wordprocessingml/2006/main" xmlns:wp="http://schemas.openxmlformats.org/drawingml/2006/wordprocessingDrawing" xmlns:r="http://schemas.openxmlformats.org/officeDocument/2006/relationships" xmlns:w14="http://schemas.microsoft.com/office/word/2010/wordml">
+              <w:rPr>
+                <w:rFonts w:ascii="Helvetica" w:hAnsi="Helvetica" w:eastAsia="Helvetica" w:cs="Helvetica"/>
+                <w:i w:val="false"/>
+                <w:b w:val="false"/>
+                <w:u w:val="none"/>
+                <w:sz w:val="16"/>
+                <w:szCs w:val="16"/>
+                <w:color w:val="000000"/>
+              </w:rPr>
+              <w:t xml:space="preserve"/>
+            </w:r>
+          </w:p>
+        </w:tc>
+        <w:tc>
+          <w:tcPr>
+            <w:tcBorders>
+              <w:bottom w:val="none" w:sz="0" w:space="0" w:color="000000"/>
+              <w:top w:val="none" w:sz="0" w:space="0" w:color="000000"/>
+              <w:left w:val="none" w:sz="0" w:space="0" w:color="000000"/>
+              <w:right w:val="none" w:sz="0" w:space="0" w:color="000000"/>
+            </w:tcBorders>
+            <w:shd w:val="clear" w:color="auto" w:fill="FFFFFF"/>
+            <w:tcMar>
+              <w:top w:w="0" w:type="dxa"/>
+              <w:bottom w:w="0" w:type="dxa"/>
+              <w:left w:w="0" w:type="dxa"/>
+              <w:right w:w="0" w:type="dxa"/>
+            </w:tcMar>
+            <w:vAlign w:val="center"/>
+          </w:tcPr>
+          <w:p>
+            <w:pPr>
+              <w:pStyle w:val="Normal"/>
               <w:jc w:val="right"/>
               <w:keepNext/>
               <w:pBdr>
@@ -24928,6 +27541,51 @@
           <w:p>
             <w:pPr>
               <w:pStyle w:val="Normal"/>
+              <w:jc w:val="left"/>
+              <w:keepNext/>
+              <w:pBdr>
+                <w:bottom w:val="none" w:sz="0" w:space="0" w:color="000000"/>
+                <w:top w:val="none" w:sz="0" w:space="0" w:color="000000"/>
+                <w:left w:val="none" w:sz="0" w:space="0" w:color="000000"/>
+                <w:right w:val="none" w:sz="0" w:space="0" w:color="000000"/>
+              </w:pBdr>
+              <w:spacing w:after="100" w:before="100" w:line="240"/>
+              <w:ind w:firstLine="0" w:left="100" w:right="100"/>
+            </w:pPr>
+            <w:r xmlns:w="http://schemas.openxmlformats.org/wordprocessingml/2006/main" xmlns:wp="http://schemas.openxmlformats.org/drawingml/2006/wordprocessingDrawing" xmlns:r="http://schemas.openxmlformats.org/officeDocument/2006/relationships" xmlns:w14="http://schemas.microsoft.com/office/word/2010/wordml">
+              <w:rPr>
+                <w:rFonts w:ascii="Helvetica" w:hAnsi="Helvetica" w:eastAsia="Helvetica" w:cs="Helvetica"/>
+                <w:i w:val="false"/>
+                <w:b w:val="false"/>
+                <w:u w:val="none"/>
+                <w:sz w:val="16"/>
+                <w:szCs w:val="16"/>
+                <w:color w:val="000000"/>
+              </w:rPr>
+              <w:t xml:space="preserve"/>
+            </w:r>
+          </w:p>
+        </w:tc>
+        <w:tc>
+          <w:tcPr>
+            <w:tcBorders>
+              <w:bottom w:val="none" w:sz="0" w:space="0" w:color="000000"/>
+              <w:top w:val="none" w:sz="0" w:space="0" w:color="000000"/>
+              <w:left w:val="none" w:sz="0" w:space="0" w:color="000000"/>
+              <w:right w:val="none" w:sz="0" w:space="0" w:color="000000"/>
+            </w:tcBorders>
+            <w:shd w:val="clear" w:color="auto" w:fill="FFFFFF"/>
+            <w:tcMar>
+              <w:top w:w="0" w:type="dxa"/>
+              <w:bottom w:w="0" w:type="dxa"/>
+              <w:left w:w="0" w:type="dxa"/>
+              <w:right w:w="0" w:type="dxa"/>
+            </w:tcMar>
+            <w:vAlign w:val="center"/>
+          </w:tcPr>
+          <w:p>
+            <w:pPr>
+              <w:pStyle w:val="Normal"/>
               <w:jc w:val="right"/>
               <w:keepNext/>
               <w:pBdr>
@@ -25340,6 +27998,51 @@
           <w:p>
             <w:pPr>
               <w:pStyle w:val="Normal"/>
+              <w:jc w:val="left"/>
+              <w:keepNext/>
+              <w:pBdr>
+                <w:bottom w:val="none" w:sz="0" w:space="0" w:color="000000"/>
+                <w:top w:val="none" w:sz="0" w:space="0" w:color="000000"/>
+                <w:left w:val="none" w:sz="0" w:space="0" w:color="000000"/>
+                <w:right w:val="none" w:sz="0" w:space="0" w:color="000000"/>
+              </w:pBdr>
+              <w:spacing w:after="100" w:before="100" w:line="240"/>
+              <w:ind w:firstLine="0" w:left="100" w:right="100"/>
+            </w:pPr>
+            <w:r xmlns:w="http://schemas.openxmlformats.org/wordprocessingml/2006/main" xmlns:wp="http://schemas.openxmlformats.org/drawingml/2006/wordprocessingDrawing" xmlns:r="http://schemas.openxmlformats.org/officeDocument/2006/relationships" xmlns:w14="http://schemas.microsoft.com/office/word/2010/wordml">
+              <w:rPr>
+                <w:rFonts w:ascii="Helvetica" w:hAnsi="Helvetica" w:eastAsia="Helvetica" w:cs="Helvetica"/>
+                <w:i w:val="false"/>
+                <w:b w:val="false"/>
+                <w:u w:val="none"/>
+                <w:sz w:val="16"/>
+                <w:szCs w:val="16"/>
+                <w:color w:val="000000"/>
+              </w:rPr>
+              <w:t xml:space="preserve"/>
+            </w:r>
+          </w:p>
+        </w:tc>
+        <w:tc>
+          <w:tcPr>
+            <w:tcBorders>
+              <w:bottom w:val="none" w:sz="0" w:space="0" w:color="000000"/>
+              <w:top w:val="none" w:sz="0" w:space="0" w:color="000000"/>
+              <w:left w:val="none" w:sz="0" w:space="0" w:color="000000"/>
+              <w:right w:val="none" w:sz="0" w:space="0" w:color="000000"/>
+            </w:tcBorders>
+            <w:shd w:val="clear" w:color="auto" w:fill="FFFFFF"/>
+            <w:tcMar>
+              <w:top w:w="0" w:type="dxa"/>
+              <w:bottom w:w="0" w:type="dxa"/>
+              <w:left w:w="0" w:type="dxa"/>
+              <w:right w:w="0" w:type="dxa"/>
+            </w:tcMar>
+            <w:vAlign w:val="center"/>
+          </w:tcPr>
+          <w:p>
+            <w:pPr>
+              <w:pStyle w:val="Normal"/>
               <w:jc w:val="right"/>
               <w:keepNext/>
               <w:pBdr>
@@ -25708,6 +28411,51 @@
             <w:pPr>
               <w:pStyle w:val="Normal"/>
               <w:jc w:val="right"/>
+              <w:keepNext/>
+              <w:pBdr>
+                <w:bottom w:val="none" w:sz="0" w:space="0" w:color="000000"/>
+                <w:top w:val="none" w:sz="0" w:space="0" w:color="000000"/>
+                <w:left w:val="none" w:sz="0" w:space="0" w:color="000000"/>
+                <w:right w:val="none" w:sz="0" w:space="0" w:color="000000"/>
+              </w:pBdr>
+              <w:spacing w:after="100" w:before="100" w:line="240"/>
+              <w:ind w:firstLine="0" w:left="100" w:right="100"/>
+            </w:pPr>
+            <w:r xmlns:w="http://schemas.openxmlformats.org/wordprocessingml/2006/main" xmlns:wp="http://schemas.openxmlformats.org/drawingml/2006/wordprocessingDrawing" xmlns:r="http://schemas.openxmlformats.org/officeDocument/2006/relationships" xmlns:w14="http://schemas.microsoft.com/office/word/2010/wordml">
+              <w:rPr>
+                <w:rFonts w:ascii="Helvetica" w:hAnsi="Helvetica" w:eastAsia="Helvetica" w:cs="Helvetica"/>
+                <w:i w:val="false"/>
+                <w:b w:val="false"/>
+                <w:u w:val="none"/>
+                <w:sz w:val="16"/>
+                <w:szCs w:val="16"/>
+                <w:color w:val="000000"/>
+              </w:rPr>
+              <w:t xml:space="preserve"/>
+            </w:r>
+          </w:p>
+        </w:tc>
+        <w:tc>
+          <w:tcPr>
+            <w:tcBorders>
+              <w:bottom w:val="single" w:sz="16" w:space="0" w:color="666666"/>
+              <w:top w:val="none" w:sz="0" w:space="0" w:color="000000"/>
+              <w:left w:val="none" w:sz="0" w:space="0" w:color="000000"/>
+              <w:right w:val="none" w:sz="0" w:space="0" w:color="000000"/>
+            </w:tcBorders>
+            <w:shd w:val="clear" w:color="auto" w:fill="FFFFFF"/>
+            <w:tcMar>
+              <w:top w:w="0" w:type="dxa"/>
+              <w:bottom w:w="0" w:type="dxa"/>
+              <w:left w:w="0" w:type="dxa"/>
+              <w:right w:w="0" w:type="dxa"/>
+            </w:tcMar>
+            <w:vAlign w:val="center"/>
+          </w:tcPr>
+          <w:p>
+            <w:pPr>
+              <w:pStyle w:val="Normal"/>
+              <w:jc w:val="left"/>
               <w:keepNext/>
               <w:pBdr>
                 <w:bottom w:val="none" w:sz="0" w:space="0" w:color="000000"/>
@@ -25822,6 +28570,7 @@
         <w:gridCol w:w="722"/>
         <w:gridCol w:w="749"/>
         <w:gridCol w:w="1122"/>
+        <w:gridCol w:w="1175"/>
         <w:gridCol w:w="953"/>
       </w:tblGrid>
       <w:tr>
@@ -26259,6 +29008,51 @@
           <w:p>
             <w:pPr>
               <w:pStyle w:val="Normal"/>
+              <w:jc w:val="left"/>
+              <w:keepNext/>
+              <w:pBdr>
+                <w:bottom w:val="none" w:sz="0" w:space="0" w:color="000000"/>
+                <w:top w:val="none" w:sz="0" w:space="0" w:color="000000"/>
+                <w:left w:val="none" w:sz="0" w:space="0" w:color="000000"/>
+                <w:right w:val="none" w:sz="0" w:space="0" w:color="000000"/>
+              </w:pBdr>
+              <w:spacing w:after="100" w:before="100" w:line="240"/>
+              <w:ind w:firstLine="0" w:left="100" w:right="100"/>
+            </w:pPr>
+            <w:r xmlns:w="http://schemas.openxmlformats.org/wordprocessingml/2006/main" xmlns:wp="http://schemas.openxmlformats.org/drawingml/2006/wordprocessingDrawing" xmlns:r="http://schemas.openxmlformats.org/officeDocument/2006/relationships" xmlns:w14="http://schemas.microsoft.com/office/word/2010/wordml">
+              <w:rPr>
+                <w:rFonts w:ascii="Helvetica" w:hAnsi="Helvetica" w:eastAsia="Helvetica" w:cs="Helvetica"/>
+                <w:i w:val="false"/>
+                <w:b w:val="false"/>
+                <w:u w:val="none"/>
+                <w:sz w:val="16"/>
+                <w:szCs w:val="16"/>
+                <w:color w:val="000000"/>
+              </w:rPr>
+              <w:t xml:space="preserve">Effect Size</w:t>
+            </w:r>
+          </w:p>
+        </w:tc>
+        <w:tc>
+          <w:tcPr>
+            <w:tcBorders>
+              <w:bottom w:val="single" w:sz="16" w:space="0" w:color="666666"/>
+              <w:top w:val="single" w:sz="16" w:space="0" w:color="666666"/>
+              <w:left w:val="none" w:sz="0" w:space="0" w:color="000000"/>
+              <w:right w:val="none" w:sz="0" w:space="0" w:color="000000"/>
+            </w:tcBorders>
+            <w:shd w:val="clear" w:color="auto" w:fill="FFFFFF"/>
+            <w:tcMar>
+              <w:top w:w="0" w:type="dxa"/>
+              <w:bottom w:w="0" w:type="dxa"/>
+              <w:left w:w="0" w:type="dxa"/>
+              <w:right w:w="0" w:type="dxa"/>
+            </w:tcMar>
+            <w:vAlign w:val="center"/>
+          </w:tcPr>
+          <w:p>
+            <w:pPr>
+              <w:pStyle w:val="Normal"/>
               <w:jc w:val="right"/>
               <w:keepNext/>
               <w:pBdr>
@@ -26671,6 +29465,51 @@
           <w:p>
             <w:pPr>
               <w:pStyle w:val="Normal"/>
+              <w:jc w:val="left"/>
+              <w:keepNext/>
+              <w:pBdr>
+                <w:bottom w:val="none" w:sz="0" w:space="0" w:color="000000"/>
+                <w:top w:val="none" w:sz="0" w:space="0" w:color="000000"/>
+                <w:left w:val="none" w:sz="0" w:space="0" w:color="000000"/>
+                <w:right w:val="none" w:sz="0" w:space="0" w:color="000000"/>
+              </w:pBdr>
+              <w:spacing w:after="100" w:before="100" w:line="240"/>
+              <w:ind w:firstLine="0" w:left="100" w:right="100"/>
+            </w:pPr>
+            <w:r xmlns:w="http://schemas.openxmlformats.org/wordprocessingml/2006/main" xmlns:wp="http://schemas.openxmlformats.org/drawingml/2006/wordprocessingDrawing" xmlns:r="http://schemas.openxmlformats.org/officeDocument/2006/relationships" xmlns:w14="http://schemas.microsoft.com/office/word/2010/wordml">
+              <w:rPr>
+                <w:rFonts w:ascii="Helvetica" w:hAnsi="Helvetica" w:eastAsia="Helvetica" w:cs="Helvetica"/>
+                <w:i w:val="false"/>
+                <w:b w:val="false"/>
+                <w:u w:val="none"/>
+                <w:sz w:val="16"/>
+                <w:szCs w:val="16"/>
+                <w:color w:val="000000"/>
+              </w:rPr>
+              <w:t xml:space="preserve">very small</w:t>
+            </w:r>
+          </w:p>
+        </w:tc>
+        <w:tc>
+          <w:tcPr>
+            <w:tcBorders>
+              <w:bottom w:val="none" w:sz="0" w:space="0" w:color="000000"/>
+              <w:top w:val="single" w:sz="16" w:space="0" w:color="666666"/>
+              <w:left w:val="none" w:sz="0" w:space="0" w:color="000000"/>
+              <w:right w:val="none" w:sz="0" w:space="0" w:color="000000"/>
+            </w:tcBorders>
+            <w:shd w:val="clear" w:color="auto" w:fill="FFFFFF"/>
+            <w:tcMar>
+              <w:top w:w="0" w:type="dxa"/>
+              <w:bottom w:w="0" w:type="dxa"/>
+              <w:left w:w="0" w:type="dxa"/>
+              <w:right w:w="0" w:type="dxa"/>
+            </w:tcMar>
+            <w:vAlign w:val="center"/>
+          </w:tcPr>
+          <w:p>
+            <w:pPr>
+              <w:pStyle w:val="Normal"/>
               <w:jc w:val="right"/>
               <w:keepNext/>
               <w:pBdr>
@@ -27083,6 +29922,51 @@
           <w:p>
             <w:pPr>
               <w:pStyle w:val="Normal"/>
+              <w:jc w:val="left"/>
+              <w:keepNext/>
+              <w:pBdr>
+                <w:bottom w:val="none" w:sz="0" w:space="0" w:color="000000"/>
+                <w:top w:val="none" w:sz="0" w:space="0" w:color="000000"/>
+                <w:left w:val="none" w:sz="0" w:space="0" w:color="000000"/>
+                <w:right w:val="none" w:sz="0" w:space="0" w:color="000000"/>
+              </w:pBdr>
+              <w:spacing w:after="100" w:before="100" w:line="240"/>
+              <w:ind w:firstLine="0" w:left="100" w:right="100"/>
+            </w:pPr>
+            <w:r xmlns:w="http://schemas.openxmlformats.org/wordprocessingml/2006/main" xmlns:wp="http://schemas.openxmlformats.org/drawingml/2006/wordprocessingDrawing" xmlns:r="http://schemas.openxmlformats.org/officeDocument/2006/relationships" xmlns:w14="http://schemas.microsoft.com/office/word/2010/wordml">
+              <w:rPr>
+                <w:rFonts w:ascii="Helvetica" w:hAnsi="Helvetica" w:eastAsia="Helvetica" w:cs="Helvetica"/>
+                <w:i w:val="false"/>
+                <w:b w:val="false"/>
+                <w:u w:val="none"/>
+                <w:sz w:val="16"/>
+                <w:szCs w:val="16"/>
+                <w:color w:val="000000"/>
+              </w:rPr>
+              <w:t xml:space="preserve">small</w:t>
+            </w:r>
+          </w:p>
+        </w:tc>
+        <w:tc>
+          <w:tcPr>
+            <w:tcBorders>
+              <w:bottom w:val="none" w:sz="0" w:space="0" w:color="000000"/>
+              <w:top w:val="none" w:sz="0" w:space="0" w:color="000000"/>
+              <w:left w:val="none" w:sz="0" w:space="0" w:color="000000"/>
+              <w:right w:val="none" w:sz="0" w:space="0" w:color="000000"/>
+            </w:tcBorders>
+            <w:shd w:val="clear" w:color="auto" w:fill="FFFFFF"/>
+            <w:tcMar>
+              <w:top w:w="0" w:type="dxa"/>
+              <w:bottom w:w="0" w:type="dxa"/>
+              <w:left w:w="0" w:type="dxa"/>
+              <w:right w:w="0" w:type="dxa"/>
+            </w:tcMar>
+            <w:vAlign w:val="center"/>
+          </w:tcPr>
+          <w:p>
+            <w:pPr>
+              <w:pStyle w:val="Normal"/>
               <w:jc w:val="right"/>
               <w:keepNext/>
               <w:pBdr>
@@ -27495,6 +30379,51 @@
           <w:p>
             <w:pPr>
               <w:pStyle w:val="Normal"/>
+              <w:jc w:val="left"/>
+              <w:keepNext/>
+              <w:pBdr>
+                <w:bottom w:val="none" w:sz="0" w:space="0" w:color="000000"/>
+                <w:top w:val="none" w:sz="0" w:space="0" w:color="000000"/>
+                <w:left w:val="none" w:sz="0" w:space="0" w:color="000000"/>
+                <w:right w:val="none" w:sz="0" w:space="0" w:color="000000"/>
+              </w:pBdr>
+              <w:spacing w:after="100" w:before="100" w:line="240"/>
+              <w:ind w:firstLine="0" w:left="100" w:right="100"/>
+            </w:pPr>
+            <w:r xmlns:w="http://schemas.openxmlformats.org/wordprocessingml/2006/main" xmlns:wp="http://schemas.openxmlformats.org/drawingml/2006/wordprocessingDrawing" xmlns:r="http://schemas.openxmlformats.org/officeDocument/2006/relationships" xmlns:w14="http://schemas.microsoft.com/office/word/2010/wordml">
+              <w:rPr>
+                <w:rFonts w:ascii="Helvetica" w:hAnsi="Helvetica" w:eastAsia="Helvetica" w:cs="Helvetica"/>
+                <w:i w:val="false"/>
+                <w:b w:val="false"/>
+                <w:u w:val="none"/>
+                <w:sz w:val="16"/>
+                <w:szCs w:val="16"/>
+                <w:color w:val="000000"/>
+              </w:rPr>
+              <w:t xml:space="preserve">small</w:t>
+            </w:r>
+          </w:p>
+        </w:tc>
+        <w:tc>
+          <w:tcPr>
+            <w:tcBorders>
+              <w:bottom w:val="none" w:sz="0" w:space="0" w:color="000000"/>
+              <w:top w:val="none" w:sz="0" w:space="0" w:color="000000"/>
+              <w:left w:val="none" w:sz="0" w:space="0" w:color="000000"/>
+              <w:right w:val="none" w:sz="0" w:space="0" w:color="000000"/>
+            </w:tcBorders>
+            <w:shd w:val="clear" w:color="auto" w:fill="FFFFFF"/>
+            <w:tcMar>
+              <w:top w:w="0" w:type="dxa"/>
+              <w:bottom w:w="0" w:type="dxa"/>
+              <w:left w:w="0" w:type="dxa"/>
+              <w:right w:w="0" w:type="dxa"/>
+            </w:tcMar>
+            <w:vAlign w:val="center"/>
+          </w:tcPr>
+          <w:p>
+            <w:pPr>
+              <w:pStyle w:val="Normal"/>
               <w:jc w:val="right"/>
               <w:keepNext/>
               <w:pBdr>
@@ -27524,7 +30453,7 @@
       <w:tr>
         <w:trPr>
           <w:cantSplit/>
-          <w:trHeight w:val="547" w:hRule="auto"/>
+          <w:trHeight w:val="560" w:hRule="auto"/>
         </w:trPr>
         body4
         <w:tc>
@@ -27884,6 +30813,51 @@
                 <w:color w:val="000000"/>
               </w:rPr>
               <w:t xml:space="preserve">21,691.79</w:t>
+            </w:r>
+          </w:p>
+        </w:tc>
+        <w:tc>
+          <w:tcPr>
+            <w:tcBorders>
+              <w:bottom w:val="none" w:sz="0" w:space="0" w:color="000000"/>
+              <w:top w:val="none" w:sz="0" w:space="0" w:color="000000"/>
+              <w:left w:val="none" w:sz="0" w:space="0" w:color="000000"/>
+              <w:right w:val="none" w:sz="0" w:space="0" w:color="000000"/>
+            </w:tcBorders>
+            <w:shd w:val="clear" w:color="auto" w:fill="FFFFFF"/>
+            <w:tcMar>
+              <w:top w:w="0" w:type="dxa"/>
+              <w:bottom w:w="0" w:type="dxa"/>
+              <w:left w:w="0" w:type="dxa"/>
+              <w:right w:w="0" w:type="dxa"/>
+            </w:tcMar>
+            <w:vAlign w:val="center"/>
+          </w:tcPr>
+          <w:p>
+            <w:pPr>
+              <w:pStyle w:val="Normal"/>
+              <w:jc w:val="left"/>
+              <w:keepNext/>
+              <w:pBdr>
+                <w:bottom w:val="none" w:sz="0" w:space="0" w:color="000000"/>
+                <w:top w:val="none" w:sz="0" w:space="0" w:color="000000"/>
+                <w:left w:val="none" w:sz="0" w:space="0" w:color="000000"/>
+                <w:right w:val="none" w:sz="0" w:space="0" w:color="000000"/>
+              </w:pBdr>
+              <w:spacing w:after="100" w:before="100" w:line="240"/>
+              <w:ind w:firstLine="0" w:left="100" w:right="100"/>
+            </w:pPr>
+            <w:r xmlns:w="http://schemas.openxmlformats.org/wordprocessingml/2006/main" xmlns:wp="http://schemas.openxmlformats.org/drawingml/2006/wordprocessingDrawing" xmlns:r="http://schemas.openxmlformats.org/officeDocument/2006/relationships" xmlns:w14="http://schemas.microsoft.com/office/word/2010/wordml">
+              <w:rPr>
+                <w:rFonts w:ascii="Helvetica" w:hAnsi="Helvetica" w:eastAsia="Helvetica" w:cs="Helvetica"/>
+                <w:i w:val="false"/>
+                <w:b w:val="false"/>
+                <w:u w:val="none"/>
+                <w:sz w:val="16"/>
+                <w:szCs w:val="16"/>
+                <w:color w:val="000000"/>
+              </w:rPr>
+              <w:t xml:space="preserve">very small</w:t>
             </w:r>
           </w:p>
         </w:tc>
@@ -28319,6 +31293,51 @@
           <w:p>
             <w:pPr>
               <w:pStyle w:val="Normal"/>
+              <w:jc w:val="left"/>
+              <w:keepNext/>
+              <w:pBdr>
+                <w:bottom w:val="none" w:sz="0" w:space="0" w:color="000000"/>
+                <w:top w:val="none" w:sz="0" w:space="0" w:color="000000"/>
+                <w:left w:val="none" w:sz="0" w:space="0" w:color="000000"/>
+                <w:right w:val="none" w:sz="0" w:space="0" w:color="000000"/>
+              </w:pBdr>
+              <w:spacing w:after="100" w:before="100" w:line="240"/>
+              <w:ind w:firstLine="0" w:left="100" w:right="100"/>
+            </w:pPr>
+            <w:r xmlns:w="http://schemas.openxmlformats.org/wordprocessingml/2006/main" xmlns:wp="http://schemas.openxmlformats.org/drawingml/2006/wordprocessingDrawing" xmlns:r="http://schemas.openxmlformats.org/officeDocument/2006/relationships" xmlns:w14="http://schemas.microsoft.com/office/word/2010/wordml">
+              <w:rPr>
+                <w:rFonts w:ascii="Helvetica" w:hAnsi="Helvetica" w:eastAsia="Helvetica" w:cs="Helvetica"/>
+                <w:i w:val="false"/>
+                <w:b w:val="false"/>
+                <w:u w:val="none"/>
+                <w:sz w:val="16"/>
+                <w:szCs w:val="16"/>
+                <w:color w:val="000000"/>
+              </w:rPr>
+              <w:t xml:space="preserve"/>
+            </w:r>
+          </w:p>
+        </w:tc>
+        <w:tc>
+          <w:tcPr>
+            <w:tcBorders>
+              <w:bottom w:val="none" w:sz="0" w:space="0" w:color="000000"/>
+              <w:top w:val="none" w:sz="0" w:space="0" w:color="000000"/>
+              <w:left w:val="none" w:sz="0" w:space="0" w:color="000000"/>
+              <w:right w:val="none" w:sz="0" w:space="0" w:color="000000"/>
+            </w:tcBorders>
+            <w:shd w:val="clear" w:color="auto" w:fill="FFFFFF"/>
+            <w:tcMar>
+              <w:top w:w="0" w:type="dxa"/>
+              <w:bottom w:w="0" w:type="dxa"/>
+              <w:left w:w="0" w:type="dxa"/>
+              <w:right w:w="0" w:type="dxa"/>
+            </w:tcMar>
+            <w:vAlign w:val="center"/>
+          </w:tcPr>
+          <w:p>
+            <w:pPr>
+              <w:pStyle w:val="Normal"/>
               <w:jc w:val="right"/>
               <w:keepNext/>
               <w:pBdr>
@@ -28731,6 +31750,51 @@
           <w:p>
             <w:pPr>
               <w:pStyle w:val="Normal"/>
+              <w:jc w:val="left"/>
+              <w:keepNext/>
+              <w:pBdr>
+                <w:bottom w:val="none" w:sz="0" w:space="0" w:color="000000"/>
+                <w:top w:val="none" w:sz="0" w:space="0" w:color="000000"/>
+                <w:left w:val="none" w:sz="0" w:space="0" w:color="000000"/>
+                <w:right w:val="none" w:sz="0" w:space="0" w:color="000000"/>
+              </w:pBdr>
+              <w:spacing w:after="100" w:before="100" w:line="240"/>
+              <w:ind w:firstLine="0" w:left="100" w:right="100"/>
+            </w:pPr>
+            <w:r xmlns:w="http://schemas.openxmlformats.org/wordprocessingml/2006/main" xmlns:wp="http://schemas.openxmlformats.org/drawingml/2006/wordprocessingDrawing" xmlns:r="http://schemas.openxmlformats.org/officeDocument/2006/relationships" xmlns:w14="http://schemas.microsoft.com/office/word/2010/wordml">
+              <w:rPr>
+                <w:rFonts w:ascii="Helvetica" w:hAnsi="Helvetica" w:eastAsia="Helvetica" w:cs="Helvetica"/>
+                <w:i w:val="false"/>
+                <w:b w:val="false"/>
+                <w:u w:val="none"/>
+                <w:sz w:val="16"/>
+                <w:szCs w:val="16"/>
+                <w:color w:val="000000"/>
+              </w:rPr>
+              <w:t xml:space="preserve"/>
+            </w:r>
+          </w:p>
+        </w:tc>
+        <w:tc>
+          <w:tcPr>
+            <w:tcBorders>
+              <w:bottom w:val="none" w:sz="0" w:space="0" w:color="000000"/>
+              <w:top w:val="none" w:sz="0" w:space="0" w:color="000000"/>
+              <w:left w:val="none" w:sz="0" w:space="0" w:color="000000"/>
+              <w:right w:val="none" w:sz="0" w:space="0" w:color="000000"/>
+            </w:tcBorders>
+            <w:shd w:val="clear" w:color="auto" w:fill="FFFFFF"/>
+            <w:tcMar>
+              <w:top w:w="0" w:type="dxa"/>
+              <w:bottom w:w="0" w:type="dxa"/>
+              <w:left w:w="0" w:type="dxa"/>
+              <w:right w:w="0" w:type="dxa"/>
+            </w:tcMar>
+            <w:vAlign w:val="center"/>
+          </w:tcPr>
+          <w:p>
+            <w:pPr>
+              <w:pStyle w:val="Normal"/>
               <w:jc w:val="right"/>
               <w:keepNext/>
               <w:pBdr>
@@ -29143,6 +32207,51 @@
           <w:p>
             <w:pPr>
               <w:pStyle w:val="Normal"/>
+              <w:jc w:val="left"/>
+              <w:keepNext/>
+              <w:pBdr>
+                <w:bottom w:val="none" w:sz="0" w:space="0" w:color="000000"/>
+                <w:top w:val="none" w:sz="0" w:space="0" w:color="000000"/>
+                <w:left w:val="none" w:sz="0" w:space="0" w:color="000000"/>
+                <w:right w:val="none" w:sz="0" w:space="0" w:color="000000"/>
+              </w:pBdr>
+              <w:spacing w:after="100" w:before="100" w:line="240"/>
+              <w:ind w:firstLine="0" w:left="100" w:right="100"/>
+            </w:pPr>
+            <w:r xmlns:w="http://schemas.openxmlformats.org/wordprocessingml/2006/main" xmlns:wp="http://schemas.openxmlformats.org/drawingml/2006/wordprocessingDrawing" xmlns:r="http://schemas.openxmlformats.org/officeDocument/2006/relationships" xmlns:w14="http://schemas.microsoft.com/office/word/2010/wordml">
+              <w:rPr>
+                <w:rFonts w:ascii="Helvetica" w:hAnsi="Helvetica" w:eastAsia="Helvetica" w:cs="Helvetica"/>
+                <w:i w:val="false"/>
+                <w:b w:val="false"/>
+                <w:u w:val="none"/>
+                <w:sz w:val="16"/>
+                <w:szCs w:val="16"/>
+                <w:color w:val="000000"/>
+              </w:rPr>
+              <w:t xml:space="preserve"/>
+            </w:r>
+          </w:p>
+        </w:tc>
+        <w:tc>
+          <w:tcPr>
+            <w:tcBorders>
+              <w:bottom w:val="none" w:sz="0" w:space="0" w:color="000000"/>
+              <w:top w:val="none" w:sz="0" w:space="0" w:color="000000"/>
+              <w:left w:val="none" w:sz="0" w:space="0" w:color="000000"/>
+              <w:right w:val="none" w:sz="0" w:space="0" w:color="000000"/>
+            </w:tcBorders>
+            <w:shd w:val="clear" w:color="auto" w:fill="FFFFFF"/>
+            <w:tcMar>
+              <w:top w:w="0" w:type="dxa"/>
+              <w:bottom w:w="0" w:type="dxa"/>
+              <w:left w:w="0" w:type="dxa"/>
+              <w:right w:w="0" w:type="dxa"/>
+            </w:tcMar>
+            <w:vAlign w:val="center"/>
+          </w:tcPr>
+          <w:p>
+            <w:pPr>
+              <w:pStyle w:val="Normal"/>
               <w:jc w:val="right"/>
               <w:keepNext/>
               <w:pBdr>
@@ -29511,6 +32620,51 @@
             <w:pPr>
               <w:pStyle w:val="Normal"/>
               <w:jc w:val="right"/>
+              <w:keepNext/>
+              <w:pBdr>
+                <w:bottom w:val="none" w:sz="0" w:space="0" w:color="000000"/>
+                <w:top w:val="none" w:sz="0" w:space="0" w:color="000000"/>
+                <w:left w:val="none" w:sz="0" w:space="0" w:color="000000"/>
+                <w:right w:val="none" w:sz="0" w:space="0" w:color="000000"/>
+              </w:pBdr>
+              <w:spacing w:after="100" w:before="100" w:line="240"/>
+              <w:ind w:firstLine="0" w:left="100" w:right="100"/>
+            </w:pPr>
+            <w:r xmlns:w="http://schemas.openxmlformats.org/wordprocessingml/2006/main" xmlns:wp="http://schemas.openxmlformats.org/drawingml/2006/wordprocessingDrawing" xmlns:r="http://schemas.openxmlformats.org/officeDocument/2006/relationships" xmlns:w14="http://schemas.microsoft.com/office/word/2010/wordml">
+              <w:rPr>
+                <w:rFonts w:ascii="Helvetica" w:hAnsi="Helvetica" w:eastAsia="Helvetica" w:cs="Helvetica"/>
+                <w:i w:val="false"/>
+                <w:b w:val="false"/>
+                <w:u w:val="none"/>
+                <w:sz w:val="16"/>
+                <w:szCs w:val="16"/>
+                <w:color w:val="000000"/>
+              </w:rPr>
+              <w:t xml:space="preserve"/>
+            </w:r>
+          </w:p>
+        </w:tc>
+        <w:tc>
+          <w:tcPr>
+            <w:tcBorders>
+              <w:bottom w:val="single" w:sz="16" w:space="0" w:color="666666"/>
+              <w:top w:val="none" w:sz="0" w:space="0" w:color="000000"/>
+              <w:left w:val="none" w:sz="0" w:space="0" w:color="000000"/>
+              <w:right w:val="none" w:sz="0" w:space="0" w:color="000000"/>
+            </w:tcBorders>
+            <w:shd w:val="clear" w:color="auto" w:fill="FFFFFF"/>
+            <w:tcMar>
+              <w:top w:w="0" w:type="dxa"/>
+              <w:bottom w:w="0" w:type="dxa"/>
+              <w:left w:w="0" w:type="dxa"/>
+              <w:right w:w="0" w:type="dxa"/>
+            </w:tcMar>
+            <w:vAlign w:val="center"/>
+          </w:tcPr>
+          <w:p>
+            <w:pPr>
+              <w:pStyle w:val="Normal"/>
+              <w:jc w:val="left"/>
               <w:keepNext/>
               <w:pBdr>
                 <w:bottom w:val="none" w:sz="0" w:space="0" w:color="000000"/>
@@ -29625,6 +32779,7 @@
         <w:gridCol w:w="722"/>
         <w:gridCol w:w="749"/>
         <w:gridCol w:w="1122"/>
+        <w:gridCol w:w="1175"/>
         <w:gridCol w:w="864"/>
       </w:tblGrid>
       <w:tr>
@@ -30062,6 +33217,51 @@
           <w:p>
             <w:pPr>
               <w:pStyle w:val="Normal"/>
+              <w:jc w:val="left"/>
+              <w:keepNext/>
+              <w:pBdr>
+                <w:bottom w:val="none" w:sz="0" w:space="0" w:color="000000"/>
+                <w:top w:val="none" w:sz="0" w:space="0" w:color="000000"/>
+                <w:left w:val="none" w:sz="0" w:space="0" w:color="000000"/>
+                <w:right w:val="none" w:sz="0" w:space="0" w:color="000000"/>
+              </w:pBdr>
+              <w:spacing w:after="100" w:before="100" w:line="240"/>
+              <w:ind w:firstLine="0" w:left="100" w:right="100"/>
+            </w:pPr>
+            <w:r xmlns:w="http://schemas.openxmlformats.org/wordprocessingml/2006/main" xmlns:wp="http://schemas.openxmlformats.org/drawingml/2006/wordprocessingDrawing" xmlns:r="http://schemas.openxmlformats.org/officeDocument/2006/relationships" xmlns:w14="http://schemas.microsoft.com/office/word/2010/wordml">
+              <w:rPr>
+                <w:rFonts w:ascii="Helvetica" w:hAnsi="Helvetica" w:eastAsia="Helvetica" w:cs="Helvetica"/>
+                <w:i w:val="false"/>
+                <w:b w:val="false"/>
+                <w:u w:val="none"/>
+                <w:sz w:val="16"/>
+                <w:szCs w:val="16"/>
+                <w:color w:val="000000"/>
+              </w:rPr>
+              <w:t xml:space="preserve">Effect Size</w:t>
+            </w:r>
+          </w:p>
+        </w:tc>
+        <w:tc>
+          <w:tcPr>
+            <w:tcBorders>
+              <w:bottom w:val="single" w:sz="16" w:space="0" w:color="666666"/>
+              <w:top w:val="single" w:sz="16" w:space="0" w:color="666666"/>
+              <w:left w:val="none" w:sz="0" w:space="0" w:color="000000"/>
+              <w:right w:val="none" w:sz="0" w:space="0" w:color="000000"/>
+            </w:tcBorders>
+            <w:shd w:val="clear" w:color="auto" w:fill="FFFFFF"/>
+            <w:tcMar>
+              <w:top w:w="0" w:type="dxa"/>
+              <w:bottom w:w="0" w:type="dxa"/>
+              <w:left w:w="0" w:type="dxa"/>
+              <w:right w:w="0" w:type="dxa"/>
+            </w:tcMar>
+            <w:vAlign w:val="center"/>
+          </w:tcPr>
+          <w:p>
+            <w:pPr>
+              <w:pStyle w:val="Normal"/>
               <w:jc w:val="right"/>
               <w:keepNext/>
               <w:pBdr>
@@ -30474,6 +33674,51 @@
           <w:p>
             <w:pPr>
               <w:pStyle w:val="Normal"/>
+              <w:jc w:val="left"/>
+              <w:keepNext/>
+              <w:pBdr>
+                <w:bottom w:val="none" w:sz="0" w:space="0" w:color="000000"/>
+                <w:top w:val="none" w:sz="0" w:space="0" w:color="000000"/>
+                <w:left w:val="none" w:sz="0" w:space="0" w:color="000000"/>
+                <w:right w:val="none" w:sz="0" w:space="0" w:color="000000"/>
+              </w:pBdr>
+              <w:spacing w:after="100" w:before="100" w:line="240"/>
+              <w:ind w:firstLine="0" w:left="100" w:right="100"/>
+            </w:pPr>
+            <w:r xmlns:w="http://schemas.openxmlformats.org/wordprocessingml/2006/main" xmlns:wp="http://schemas.openxmlformats.org/drawingml/2006/wordprocessingDrawing" xmlns:r="http://schemas.openxmlformats.org/officeDocument/2006/relationships" xmlns:w14="http://schemas.microsoft.com/office/word/2010/wordml">
+              <w:rPr>
+                <w:rFonts w:ascii="Helvetica" w:hAnsi="Helvetica" w:eastAsia="Helvetica" w:cs="Helvetica"/>
+                <w:i w:val="false"/>
+                <w:b w:val="false"/>
+                <w:u w:val="none"/>
+                <w:sz w:val="16"/>
+                <w:szCs w:val="16"/>
+                <w:color w:val="000000"/>
+              </w:rPr>
+              <w:t xml:space="preserve">very small</w:t>
+            </w:r>
+          </w:p>
+        </w:tc>
+        <w:tc>
+          <w:tcPr>
+            <w:tcBorders>
+              <w:bottom w:val="none" w:sz="0" w:space="0" w:color="000000"/>
+              <w:top w:val="single" w:sz="16" w:space="0" w:color="666666"/>
+              <w:left w:val="none" w:sz="0" w:space="0" w:color="000000"/>
+              <w:right w:val="none" w:sz="0" w:space="0" w:color="000000"/>
+            </w:tcBorders>
+            <w:shd w:val="clear" w:color="auto" w:fill="FFFFFF"/>
+            <w:tcMar>
+              <w:top w:w="0" w:type="dxa"/>
+              <w:bottom w:w="0" w:type="dxa"/>
+              <w:left w:w="0" w:type="dxa"/>
+              <w:right w:w="0" w:type="dxa"/>
+            </w:tcMar>
+            <w:vAlign w:val="center"/>
+          </w:tcPr>
+          <w:p>
+            <w:pPr>
+              <w:pStyle w:val="Normal"/>
               <w:jc w:val="right"/>
               <w:keepNext/>
               <w:pBdr>
@@ -30886,6 +34131,51 @@
           <w:p>
             <w:pPr>
               <w:pStyle w:val="Normal"/>
+              <w:jc w:val="left"/>
+              <w:keepNext/>
+              <w:pBdr>
+                <w:bottom w:val="none" w:sz="0" w:space="0" w:color="000000"/>
+                <w:top w:val="none" w:sz="0" w:space="0" w:color="000000"/>
+                <w:left w:val="none" w:sz="0" w:space="0" w:color="000000"/>
+                <w:right w:val="none" w:sz="0" w:space="0" w:color="000000"/>
+              </w:pBdr>
+              <w:spacing w:after="100" w:before="100" w:line="240"/>
+              <w:ind w:firstLine="0" w:left="100" w:right="100"/>
+            </w:pPr>
+            <w:r xmlns:w="http://schemas.openxmlformats.org/wordprocessingml/2006/main" xmlns:wp="http://schemas.openxmlformats.org/drawingml/2006/wordprocessingDrawing" xmlns:r="http://schemas.openxmlformats.org/officeDocument/2006/relationships" xmlns:w14="http://schemas.microsoft.com/office/word/2010/wordml">
+              <w:rPr>
+                <w:rFonts w:ascii="Helvetica" w:hAnsi="Helvetica" w:eastAsia="Helvetica" w:cs="Helvetica"/>
+                <w:i w:val="false"/>
+                <w:b w:val="false"/>
+                <w:u w:val="none"/>
+                <w:sz w:val="16"/>
+                <w:szCs w:val="16"/>
+                <w:color w:val="000000"/>
+              </w:rPr>
+              <w:t xml:space="preserve">small</w:t>
+            </w:r>
+          </w:p>
+        </w:tc>
+        <w:tc>
+          <w:tcPr>
+            <w:tcBorders>
+              <w:bottom w:val="none" w:sz="0" w:space="0" w:color="000000"/>
+              <w:top w:val="none" w:sz="0" w:space="0" w:color="000000"/>
+              <w:left w:val="none" w:sz="0" w:space="0" w:color="000000"/>
+              <w:right w:val="none" w:sz="0" w:space="0" w:color="000000"/>
+            </w:tcBorders>
+            <w:shd w:val="clear" w:color="auto" w:fill="FFFFFF"/>
+            <w:tcMar>
+              <w:top w:w="0" w:type="dxa"/>
+              <w:bottom w:w="0" w:type="dxa"/>
+              <w:left w:w="0" w:type="dxa"/>
+              <w:right w:w="0" w:type="dxa"/>
+            </w:tcMar>
+            <w:vAlign w:val="center"/>
+          </w:tcPr>
+          <w:p>
+            <w:pPr>
+              <w:pStyle w:val="Normal"/>
               <w:jc w:val="right"/>
               <w:keepNext/>
               <w:pBdr>
@@ -31298,6 +34588,51 @@
           <w:p>
             <w:pPr>
               <w:pStyle w:val="Normal"/>
+              <w:jc w:val="left"/>
+              <w:keepNext/>
+              <w:pBdr>
+                <w:bottom w:val="none" w:sz="0" w:space="0" w:color="000000"/>
+                <w:top w:val="none" w:sz="0" w:space="0" w:color="000000"/>
+                <w:left w:val="none" w:sz="0" w:space="0" w:color="000000"/>
+                <w:right w:val="none" w:sz="0" w:space="0" w:color="000000"/>
+              </w:pBdr>
+              <w:spacing w:after="100" w:before="100" w:line="240"/>
+              <w:ind w:firstLine="0" w:left="100" w:right="100"/>
+            </w:pPr>
+            <w:r xmlns:w="http://schemas.openxmlformats.org/wordprocessingml/2006/main" xmlns:wp="http://schemas.openxmlformats.org/drawingml/2006/wordprocessingDrawing" xmlns:r="http://schemas.openxmlformats.org/officeDocument/2006/relationships" xmlns:w14="http://schemas.microsoft.com/office/word/2010/wordml">
+              <w:rPr>
+                <w:rFonts w:ascii="Helvetica" w:hAnsi="Helvetica" w:eastAsia="Helvetica" w:cs="Helvetica"/>
+                <w:i w:val="false"/>
+                <w:b w:val="false"/>
+                <w:u w:val="none"/>
+                <w:sz w:val="16"/>
+                <w:szCs w:val="16"/>
+                <w:color w:val="000000"/>
+              </w:rPr>
+              <w:t xml:space="preserve">small</w:t>
+            </w:r>
+          </w:p>
+        </w:tc>
+        <w:tc>
+          <w:tcPr>
+            <w:tcBorders>
+              <w:bottom w:val="none" w:sz="0" w:space="0" w:color="000000"/>
+              <w:top w:val="none" w:sz="0" w:space="0" w:color="000000"/>
+              <w:left w:val="none" w:sz="0" w:space="0" w:color="000000"/>
+              <w:right w:val="none" w:sz="0" w:space="0" w:color="000000"/>
+            </w:tcBorders>
+            <w:shd w:val="clear" w:color="auto" w:fill="FFFFFF"/>
+            <w:tcMar>
+              <w:top w:w="0" w:type="dxa"/>
+              <w:bottom w:w="0" w:type="dxa"/>
+              <w:left w:w="0" w:type="dxa"/>
+              <w:right w:w="0" w:type="dxa"/>
+            </w:tcMar>
+            <w:vAlign w:val="center"/>
+          </w:tcPr>
+          <w:p>
+            <w:pPr>
+              <w:pStyle w:val="Normal"/>
               <w:jc w:val="right"/>
               <w:keepNext/>
               <w:pBdr>
@@ -31710,6 +35045,51 @@
           <w:p>
             <w:pPr>
               <w:pStyle w:val="Normal"/>
+              <w:jc w:val="left"/>
+              <w:keepNext/>
+              <w:pBdr>
+                <w:bottom w:val="none" w:sz="0" w:space="0" w:color="000000"/>
+                <w:top w:val="none" w:sz="0" w:space="0" w:color="000000"/>
+                <w:left w:val="none" w:sz="0" w:space="0" w:color="000000"/>
+                <w:right w:val="none" w:sz="0" w:space="0" w:color="000000"/>
+              </w:pBdr>
+              <w:spacing w:after="100" w:before="100" w:line="240"/>
+              <w:ind w:firstLine="0" w:left="100" w:right="100"/>
+            </w:pPr>
+            <w:r xmlns:w="http://schemas.openxmlformats.org/wordprocessingml/2006/main" xmlns:wp="http://schemas.openxmlformats.org/drawingml/2006/wordprocessingDrawing" xmlns:r="http://schemas.openxmlformats.org/officeDocument/2006/relationships" xmlns:w14="http://schemas.microsoft.com/office/word/2010/wordml">
+              <w:rPr>
+                <w:rFonts w:ascii="Helvetica" w:hAnsi="Helvetica" w:eastAsia="Helvetica" w:cs="Helvetica"/>
+                <w:i w:val="false"/>
+                <w:b w:val="false"/>
+                <w:u w:val="none"/>
+                <w:sz w:val="16"/>
+                <w:szCs w:val="16"/>
+                <w:color w:val="000000"/>
+              </w:rPr>
+              <w:t xml:space="preserve"/>
+            </w:r>
+          </w:p>
+        </w:tc>
+        <w:tc>
+          <w:tcPr>
+            <w:tcBorders>
+              <w:bottom w:val="none" w:sz="0" w:space="0" w:color="000000"/>
+              <w:top w:val="none" w:sz="0" w:space="0" w:color="000000"/>
+              <w:left w:val="none" w:sz="0" w:space="0" w:color="000000"/>
+              <w:right w:val="none" w:sz="0" w:space="0" w:color="000000"/>
+            </w:tcBorders>
+            <w:shd w:val="clear" w:color="auto" w:fill="FFFFFF"/>
+            <w:tcMar>
+              <w:top w:w="0" w:type="dxa"/>
+              <w:bottom w:w="0" w:type="dxa"/>
+              <w:left w:w="0" w:type="dxa"/>
+              <w:right w:w="0" w:type="dxa"/>
+            </w:tcMar>
+            <w:vAlign w:val="center"/>
+          </w:tcPr>
+          <w:p>
+            <w:pPr>
+              <w:pStyle w:val="Normal"/>
               <w:jc w:val="right"/>
               <w:keepNext/>
               <w:pBdr>
@@ -32122,6 +35502,51 @@
           <w:p>
             <w:pPr>
               <w:pStyle w:val="Normal"/>
+              <w:jc w:val="left"/>
+              <w:keepNext/>
+              <w:pBdr>
+                <w:bottom w:val="none" w:sz="0" w:space="0" w:color="000000"/>
+                <w:top w:val="none" w:sz="0" w:space="0" w:color="000000"/>
+                <w:left w:val="none" w:sz="0" w:space="0" w:color="000000"/>
+                <w:right w:val="none" w:sz="0" w:space="0" w:color="000000"/>
+              </w:pBdr>
+              <w:spacing w:after="100" w:before="100" w:line="240"/>
+              <w:ind w:firstLine="0" w:left="100" w:right="100"/>
+            </w:pPr>
+            <w:r xmlns:w="http://schemas.openxmlformats.org/wordprocessingml/2006/main" xmlns:wp="http://schemas.openxmlformats.org/drawingml/2006/wordprocessingDrawing" xmlns:r="http://schemas.openxmlformats.org/officeDocument/2006/relationships" xmlns:w14="http://schemas.microsoft.com/office/word/2010/wordml">
+              <w:rPr>
+                <w:rFonts w:ascii="Helvetica" w:hAnsi="Helvetica" w:eastAsia="Helvetica" w:cs="Helvetica"/>
+                <w:i w:val="false"/>
+                <w:b w:val="false"/>
+                <w:u w:val="none"/>
+                <w:sz w:val="16"/>
+                <w:szCs w:val="16"/>
+                <w:color w:val="000000"/>
+              </w:rPr>
+              <w:t xml:space="preserve"/>
+            </w:r>
+          </w:p>
+        </w:tc>
+        <w:tc>
+          <w:tcPr>
+            <w:tcBorders>
+              <w:bottom w:val="none" w:sz="0" w:space="0" w:color="000000"/>
+              <w:top w:val="none" w:sz="0" w:space="0" w:color="000000"/>
+              <w:left w:val="none" w:sz="0" w:space="0" w:color="000000"/>
+              <w:right w:val="none" w:sz="0" w:space="0" w:color="000000"/>
+            </w:tcBorders>
+            <w:shd w:val="clear" w:color="auto" w:fill="FFFFFF"/>
+            <w:tcMar>
+              <w:top w:w="0" w:type="dxa"/>
+              <w:bottom w:w="0" w:type="dxa"/>
+              <w:left w:w="0" w:type="dxa"/>
+              <w:right w:w="0" w:type="dxa"/>
+            </w:tcMar>
+            <w:vAlign w:val="center"/>
+          </w:tcPr>
+          <w:p>
+            <w:pPr>
+              <w:pStyle w:val="Normal"/>
               <w:jc w:val="right"/>
               <w:keepNext/>
               <w:pBdr>
@@ -32534,6 +35959,51 @@
           <w:p>
             <w:pPr>
               <w:pStyle w:val="Normal"/>
+              <w:jc w:val="left"/>
+              <w:keepNext/>
+              <w:pBdr>
+                <w:bottom w:val="none" w:sz="0" w:space="0" w:color="000000"/>
+                <w:top w:val="none" w:sz="0" w:space="0" w:color="000000"/>
+                <w:left w:val="none" w:sz="0" w:space="0" w:color="000000"/>
+                <w:right w:val="none" w:sz="0" w:space="0" w:color="000000"/>
+              </w:pBdr>
+              <w:spacing w:after="100" w:before="100" w:line="240"/>
+              <w:ind w:firstLine="0" w:left="100" w:right="100"/>
+            </w:pPr>
+            <w:r xmlns:w="http://schemas.openxmlformats.org/wordprocessingml/2006/main" xmlns:wp="http://schemas.openxmlformats.org/drawingml/2006/wordprocessingDrawing" xmlns:r="http://schemas.openxmlformats.org/officeDocument/2006/relationships" xmlns:w14="http://schemas.microsoft.com/office/word/2010/wordml">
+              <w:rPr>
+                <w:rFonts w:ascii="Helvetica" w:hAnsi="Helvetica" w:eastAsia="Helvetica" w:cs="Helvetica"/>
+                <w:i w:val="false"/>
+                <w:b w:val="false"/>
+                <w:u w:val="none"/>
+                <w:sz w:val="16"/>
+                <w:szCs w:val="16"/>
+                <w:color w:val="000000"/>
+              </w:rPr>
+              <w:t xml:space="preserve"/>
+            </w:r>
+          </w:p>
+        </w:tc>
+        <w:tc>
+          <w:tcPr>
+            <w:tcBorders>
+              <w:bottom w:val="none" w:sz="0" w:space="0" w:color="000000"/>
+              <w:top w:val="none" w:sz="0" w:space="0" w:color="000000"/>
+              <w:left w:val="none" w:sz="0" w:space="0" w:color="000000"/>
+              <w:right w:val="none" w:sz="0" w:space="0" w:color="000000"/>
+            </w:tcBorders>
+            <w:shd w:val="clear" w:color="auto" w:fill="FFFFFF"/>
+            <w:tcMar>
+              <w:top w:w="0" w:type="dxa"/>
+              <w:bottom w:w="0" w:type="dxa"/>
+              <w:left w:w="0" w:type="dxa"/>
+              <w:right w:w="0" w:type="dxa"/>
+            </w:tcMar>
+            <w:vAlign w:val="center"/>
+          </w:tcPr>
+          <w:p>
+            <w:pPr>
+              <w:pStyle w:val="Normal"/>
               <w:jc w:val="right"/>
               <w:keepNext/>
               <w:pBdr>
@@ -32902,6 +36372,51 @@
             <w:pPr>
               <w:pStyle w:val="Normal"/>
               <w:jc w:val="right"/>
+              <w:keepNext/>
+              <w:pBdr>
+                <w:bottom w:val="none" w:sz="0" w:space="0" w:color="000000"/>
+                <w:top w:val="none" w:sz="0" w:space="0" w:color="000000"/>
+                <w:left w:val="none" w:sz="0" w:space="0" w:color="000000"/>
+                <w:right w:val="none" w:sz="0" w:space="0" w:color="000000"/>
+              </w:pBdr>
+              <w:spacing w:after="100" w:before="100" w:line="240"/>
+              <w:ind w:firstLine="0" w:left="100" w:right="100"/>
+            </w:pPr>
+            <w:r xmlns:w="http://schemas.openxmlformats.org/wordprocessingml/2006/main" xmlns:wp="http://schemas.openxmlformats.org/drawingml/2006/wordprocessingDrawing" xmlns:r="http://schemas.openxmlformats.org/officeDocument/2006/relationships" xmlns:w14="http://schemas.microsoft.com/office/word/2010/wordml">
+              <w:rPr>
+                <w:rFonts w:ascii="Helvetica" w:hAnsi="Helvetica" w:eastAsia="Helvetica" w:cs="Helvetica"/>
+                <w:i w:val="false"/>
+                <w:b w:val="false"/>
+                <w:u w:val="none"/>
+                <w:sz w:val="16"/>
+                <w:szCs w:val="16"/>
+                <w:color w:val="000000"/>
+              </w:rPr>
+              <w:t xml:space="preserve"/>
+            </w:r>
+          </w:p>
+        </w:tc>
+        <w:tc>
+          <w:tcPr>
+            <w:tcBorders>
+              <w:bottom w:val="single" w:sz="16" w:space="0" w:color="666666"/>
+              <w:top w:val="none" w:sz="0" w:space="0" w:color="000000"/>
+              <w:left w:val="none" w:sz="0" w:space="0" w:color="000000"/>
+              <w:right w:val="none" w:sz="0" w:space="0" w:color="000000"/>
+            </w:tcBorders>
+            <w:shd w:val="clear" w:color="auto" w:fill="FFFFFF"/>
+            <w:tcMar>
+              <w:top w:w="0" w:type="dxa"/>
+              <w:bottom w:w="0" w:type="dxa"/>
+              <w:left w:w="0" w:type="dxa"/>
+              <w:right w:w="0" w:type="dxa"/>
+            </w:tcMar>
+            <w:vAlign w:val="center"/>
+          </w:tcPr>
+          <w:p>
+            <w:pPr>
+              <w:pStyle w:val="Normal"/>
+              <w:jc w:val="left"/>
               <w:keepNext/>
               <w:pBdr>
                 <w:bottom w:val="none" w:sz="0" w:space="0" w:color="000000"/>
@@ -33016,6 +36531,7 @@
         <w:gridCol w:w="722"/>
         <w:gridCol w:w="749"/>
         <w:gridCol w:w="1122"/>
+        <w:gridCol w:w="1175"/>
         <w:gridCol w:w="953"/>
       </w:tblGrid>
       <w:tr>
@@ -33453,6 +36969,51 @@
           <w:p>
             <w:pPr>
               <w:pStyle w:val="Normal"/>
+              <w:jc w:val="left"/>
+              <w:keepNext/>
+              <w:pBdr>
+                <w:bottom w:val="none" w:sz="0" w:space="0" w:color="000000"/>
+                <w:top w:val="none" w:sz="0" w:space="0" w:color="000000"/>
+                <w:left w:val="none" w:sz="0" w:space="0" w:color="000000"/>
+                <w:right w:val="none" w:sz="0" w:space="0" w:color="000000"/>
+              </w:pBdr>
+              <w:spacing w:after="100" w:before="100" w:line="240"/>
+              <w:ind w:firstLine="0" w:left="100" w:right="100"/>
+            </w:pPr>
+            <w:r xmlns:w="http://schemas.openxmlformats.org/wordprocessingml/2006/main" xmlns:wp="http://schemas.openxmlformats.org/drawingml/2006/wordprocessingDrawing" xmlns:r="http://schemas.openxmlformats.org/officeDocument/2006/relationships" xmlns:w14="http://schemas.microsoft.com/office/word/2010/wordml">
+              <w:rPr>
+                <w:rFonts w:ascii="Helvetica" w:hAnsi="Helvetica" w:eastAsia="Helvetica" w:cs="Helvetica"/>
+                <w:i w:val="false"/>
+                <w:b w:val="false"/>
+                <w:u w:val="none"/>
+                <w:sz w:val="16"/>
+                <w:szCs w:val="16"/>
+                <w:color w:val="000000"/>
+              </w:rPr>
+              <w:t xml:space="preserve">Effect Size</w:t>
+            </w:r>
+          </w:p>
+        </w:tc>
+        <w:tc>
+          <w:tcPr>
+            <w:tcBorders>
+              <w:bottom w:val="single" w:sz="16" w:space="0" w:color="666666"/>
+              <w:top w:val="single" w:sz="16" w:space="0" w:color="666666"/>
+              <w:left w:val="none" w:sz="0" w:space="0" w:color="000000"/>
+              <w:right w:val="none" w:sz="0" w:space="0" w:color="000000"/>
+            </w:tcBorders>
+            <w:shd w:val="clear" w:color="auto" w:fill="FFFFFF"/>
+            <w:tcMar>
+              <w:top w:w="0" w:type="dxa"/>
+              <w:bottom w:w="0" w:type="dxa"/>
+              <w:left w:w="0" w:type="dxa"/>
+              <w:right w:w="0" w:type="dxa"/>
+            </w:tcMar>
+            <w:vAlign w:val="center"/>
+          </w:tcPr>
+          <w:p>
+            <w:pPr>
+              <w:pStyle w:val="Normal"/>
               <w:jc w:val="right"/>
               <w:keepNext/>
               <w:pBdr>
@@ -33865,6 +37426,51 @@
           <w:p>
             <w:pPr>
               <w:pStyle w:val="Normal"/>
+              <w:jc w:val="left"/>
+              <w:keepNext/>
+              <w:pBdr>
+                <w:bottom w:val="none" w:sz="0" w:space="0" w:color="000000"/>
+                <w:top w:val="none" w:sz="0" w:space="0" w:color="000000"/>
+                <w:left w:val="none" w:sz="0" w:space="0" w:color="000000"/>
+                <w:right w:val="none" w:sz="0" w:space="0" w:color="000000"/>
+              </w:pBdr>
+              <w:spacing w:after="100" w:before="100" w:line="240"/>
+              <w:ind w:firstLine="0" w:left="100" w:right="100"/>
+            </w:pPr>
+            <w:r xmlns:w="http://schemas.openxmlformats.org/wordprocessingml/2006/main" xmlns:wp="http://schemas.openxmlformats.org/drawingml/2006/wordprocessingDrawing" xmlns:r="http://schemas.openxmlformats.org/officeDocument/2006/relationships" xmlns:w14="http://schemas.microsoft.com/office/word/2010/wordml">
+              <w:rPr>
+                <w:rFonts w:ascii="Helvetica" w:hAnsi="Helvetica" w:eastAsia="Helvetica" w:cs="Helvetica"/>
+                <w:i w:val="false"/>
+                <w:b w:val="false"/>
+                <w:u w:val="none"/>
+                <w:sz w:val="16"/>
+                <w:szCs w:val="16"/>
+                <w:color w:val="000000"/>
+              </w:rPr>
+              <w:t xml:space="preserve">very small</w:t>
+            </w:r>
+          </w:p>
+        </w:tc>
+        <w:tc>
+          <w:tcPr>
+            <w:tcBorders>
+              <w:bottom w:val="none" w:sz="0" w:space="0" w:color="000000"/>
+              <w:top w:val="single" w:sz="16" w:space="0" w:color="666666"/>
+              <w:left w:val="none" w:sz="0" w:space="0" w:color="000000"/>
+              <w:right w:val="none" w:sz="0" w:space="0" w:color="000000"/>
+            </w:tcBorders>
+            <w:shd w:val="clear" w:color="auto" w:fill="FFFFFF"/>
+            <w:tcMar>
+              <w:top w:w="0" w:type="dxa"/>
+              <w:bottom w:w="0" w:type="dxa"/>
+              <w:left w:w="0" w:type="dxa"/>
+              <w:right w:w="0" w:type="dxa"/>
+            </w:tcMar>
+            <w:vAlign w:val="center"/>
+          </w:tcPr>
+          <w:p>
+            <w:pPr>
+              <w:pStyle w:val="Normal"/>
               <w:jc w:val="right"/>
               <w:keepNext/>
               <w:pBdr>
@@ -34277,6 +37883,51 @@
           <w:p>
             <w:pPr>
               <w:pStyle w:val="Normal"/>
+              <w:jc w:val="left"/>
+              <w:keepNext/>
+              <w:pBdr>
+                <w:bottom w:val="none" w:sz="0" w:space="0" w:color="000000"/>
+                <w:top w:val="none" w:sz="0" w:space="0" w:color="000000"/>
+                <w:left w:val="none" w:sz="0" w:space="0" w:color="000000"/>
+                <w:right w:val="none" w:sz="0" w:space="0" w:color="000000"/>
+              </w:pBdr>
+              <w:spacing w:after="100" w:before="100" w:line="240"/>
+              <w:ind w:firstLine="0" w:left="100" w:right="100"/>
+            </w:pPr>
+            <w:r xmlns:w="http://schemas.openxmlformats.org/wordprocessingml/2006/main" xmlns:wp="http://schemas.openxmlformats.org/drawingml/2006/wordprocessingDrawing" xmlns:r="http://schemas.openxmlformats.org/officeDocument/2006/relationships" xmlns:w14="http://schemas.microsoft.com/office/word/2010/wordml">
+              <w:rPr>
+                <w:rFonts w:ascii="Helvetica" w:hAnsi="Helvetica" w:eastAsia="Helvetica" w:cs="Helvetica"/>
+                <w:i w:val="false"/>
+                <w:b w:val="false"/>
+                <w:u w:val="none"/>
+                <w:sz w:val="16"/>
+                <w:szCs w:val="16"/>
+                <w:color w:val="000000"/>
+              </w:rPr>
+              <w:t xml:space="preserve">small</w:t>
+            </w:r>
+          </w:p>
+        </w:tc>
+        <w:tc>
+          <w:tcPr>
+            <w:tcBorders>
+              <w:bottom w:val="none" w:sz="0" w:space="0" w:color="000000"/>
+              <w:top w:val="none" w:sz="0" w:space="0" w:color="000000"/>
+              <w:left w:val="none" w:sz="0" w:space="0" w:color="000000"/>
+              <w:right w:val="none" w:sz="0" w:space="0" w:color="000000"/>
+            </w:tcBorders>
+            <w:shd w:val="clear" w:color="auto" w:fill="FFFFFF"/>
+            <w:tcMar>
+              <w:top w:w="0" w:type="dxa"/>
+              <w:bottom w:w="0" w:type="dxa"/>
+              <w:left w:w="0" w:type="dxa"/>
+              <w:right w:w="0" w:type="dxa"/>
+            </w:tcMar>
+            <w:vAlign w:val="center"/>
+          </w:tcPr>
+          <w:p>
+            <w:pPr>
+              <w:pStyle w:val="Normal"/>
               <w:jc w:val="right"/>
               <w:keepNext/>
               <w:pBdr>
@@ -34689,6 +38340,51 @@
           <w:p>
             <w:pPr>
               <w:pStyle w:val="Normal"/>
+              <w:jc w:val="left"/>
+              <w:keepNext/>
+              <w:pBdr>
+                <w:bottom w:val="none" w:sz="0" w:space="0" w:color="000000"/>
+                <w:top w:val="none" w:sz="0" w:space="0" w:color="000000"/>
+                <w:left w:val="none" w:sz="0" w:space="0" w:color="000000"/>
+                <w:right w:val="none" w:sz="0" w:space="0" w:color="000000"/>
+              </w:pBdr>
+              <w:spacing w:after="100" w:before="100" w:line="240"/>
+              <w:ind w:firstLine="0" w:left="100" w:right="100"/>
+            </w:pPr>
+            <w:r xmlns:w="http://schemas.openxmlformats.org/wordprocessingml/2006/main" xmlns:wp="http://schemas.openxmlformats.org/drawingml/2006/wordprocessingDrawing" xmlns:r="http://schemas.openxmlformats.org/officeDocument/2006/relationships" xmlns:w14="http://schemas.microsoft.com/office/word/2010/wordml">
+              <w:rPr>
+                <w:rFonts w:ascii="Helvetica" w:hAnsi="Helvetica" w:eastAsia="Helvetica" w:cs="Helvetica"/>
+                <w:i w:val="false"/>
+                <w:b w:val="false"/>
+                <w:u w:val="none"/>
+                <w:sz w:val="16"/>
+                <w:szCs w:val="16"/>
+                <w:color w:val="000000"/>
+              </w:rPr>
+              <w:t xml:space="preserve">small</w:t>
+            </w:r>
+          </w:p>
+        </w:tc>
+        <w:tc>
+          <w:tcPr>
+            <w:tcBorders>
+              <w:bottom w:val="none" w:sz="0" w:space="0" w:color="000000"/>
+              <w:top w:val="none" w:sz="0" w:space="0" w:color="000000"/>
+              <w:left w:val="none" w:sz="0" w:space="0" w:color="000000"/>
+              <w:right w:val="none" w:sz="0" w:space="0" w:color="000000"/>
+            </w:tcBorders>
+            <w:shd w:val="clear" w:color="auto" w:fill="FFFFFF"/>
+            <w:tcMar>
+              <w:top w:w="0" w:type="dxa"/>
+              <w:bottom w:w="0" w:type="dxa"/>
+              <w:left w:w="0" w:type="dxa"/>
+              <w:right w:w="0" w:type="dxa"/>
+            </w:tcMar>
+            <w:vAlign w:val="center"/>
+          </w:tcPr>
+          <w:p>
+            <w:pPr>
+              <w:pStyle w:val="Normal"/>
               <w:jc w:val="right"/>
               <w:keepNext/>
               <w:pBdr>
@@ -35101,6 +38797,51 @@
           <w:p>
             <w:pPr>
               <w:pStyle w:val="Normal"/>
+              <w:jc w:val="left"/>
+              <w:keepNext/>
+              <w:pBdr>
+                <w:bottom w:val="none" w:sz="0" w:space="0" w:color="000000"/>
+                <w:top w:val="none" w:sz="0" w:space="0" w:color="000000"/>
+                <w:left w:val="none" w:sz="0" w:space="0" w:color="000000"/>
+                <w:right w:val="none" w:sz="0" w:space="0" w:color="000000"/>
+              </w:pBdr>
+              <w:spacing w:after="100" w:before="100" w:line="240"/>
+              <w:ind w:firstLine="0" w:left="100" w:right="100"/>
+            </w:pPr>
+            <w:r xmlns:w="http://schemas.openxmlformats.org/wordprocessingml/2006/main" xmlns:wp="http://schemas.openxmlformats.org/drawingml/2006/wordprocessingDrawing" xmlns:r="http://schemas.openxmlformats.org/officeDocument/2006/relationships" xmlns:w14="http://schemas.microsoft.com/office/word/2010/wordml">
+              <w:rPr>
+                <w:rFonts w:ascii="Helvetica" w:hAnsi="Helvetica" w:eastAsia="Helvetica" w:cs="Helvetica"/>
+                <w:i w:val="false"/>
+                <w:b w:val="false"/>
+                <w:u w:val="none"/>
+                <w:sz w:val="16"/>
+                <w:szCs w:val="16"/>
+                <w:color w:val="000000"/>
+              </w:rPr>
+              <w:t xml:space="preserve">very small</w:t>
+            </w:r>
+          </w:p>
+        </w:tc>
+        <w:tc>
+          <w:tcPr>
+            <w:tcBorders>
+              <w:bottom w:val="none" w:sz="0" w:space="0" w:color="000000"/>
+              <w:top w:val="none" w:sz="0" w:space="0" w:color="000000"/>
+              <w:left w:val="none" w:sz="0" w:space="0" w:color="000000"/>
+              <w:right w:val="none" w:sz="0" w:space="0" w:color="000000"/>
+            </w:tcBorders>
+            <w:shd w:val="clear" w:color="auto" w:fill="FFFFFF"/>
+            <w:tcMar>
+              <w:top w:w="0" w:type="dxa"/>
+              <w:bottom w:w="0" w:type="dxa"/>
+              <w:left w:w="0" w:type="dxa"/>
+              <w:right w:w="0" w:type="dxa"/>
+            </w:tcMar>
+            <w:vAlign w:val="center"/>
+          </w:tcPr>
+          <w:p>
+            <w:pPr>
+              <w:pStyle w:val="Normal"/>
               <w:jc w:val="right"/>
               <w:keepNext/>
               <w:pBdr>
@@ -35513,6 +39254,51 @@
           <w:p>
             <w:pPr>
               <w:pStyle w:val="Normal"/>
+              <w:jc w:val="left"/>
+              <w:keepNext/>
+              <w:pBdr>
+                <w:bottom w:val="none" w:sz="0" w:space="0" w:color="000000"/>
+                <w:top w:val="none" w:sz="0" w:space="0" w:color="000000"/>
+                <w:left w:val="none" w:sz="0" w:space="0" w:color="000000"/>
+                <w:right w:val="none" w:sz="0" w:space="0" w:color="000000"/>
+              </w:pBdr>
+              <w:spacing w:after="100" w:before="100" w:line="240"/>
+              <w:ind w:firstLine="0" w:left="100" w:right="100"/>
+            </w:pPr>
+            <w:r xmlns:w="http://schemas.openxmlformats.org/wordprocessingml/2006/main" xmlns:wp="http://schemas.openxmlformats.org/drawingml/2006/wordprocessingDrawing" xmlns:r="http://schemas.openxmlformats.org/officeDocument/2006/relationships" xmlns:w14="http://schemas.microsoft.com/office/word/2010/wordml">
+              <w:rPr>
+                <w:rFonts w:ascii="Helvetica" w:hAnsi="Helvetica" w:eastAsia="Helvetica" w:cs="Helvetica"/>
+                <w:i w:val="false"/>
+                <w:b w:val="false"/>
+                <w:u w:val="none"/>
+                <w:sz w:val="16"/>
+                <w:szCs w:val="16"/>
+                <w:color w:val="000000"/>
+              </w:rPr>
+              <w:t xml:space="preserve"/>
+            </w:r>
+          </w:p>
+        </w:tc>
+        <w:tc>
+          <w:tcPr>
+            <w:tcBorders>
+              <w:bottom w:val="none" w:sz="0" w:space="0" w:color="000000"/>
+              <w:top w:val="none" w:sz="0" w:space="0" w:color="000000"/>
+              <w:left w:val="none" w:sz="0" w:space="0" w:color="000000"/>
+              <w:right w:val="none" w:sz="0" w:space="0" w:color="000000"/>
+            </w:tcBorders>
+            <w:shd w:val="clear" w:color="auto" w:fill="FFFFFF"/>
+            <w:tcMar>
+              <w:top w:w="0" w:type="dxa"/>
+              <w:bottom w:w="0" w:type="dxa"/>
+              <w:left w:w="0" w:type="dxa"/>
+              <w:right w:w="0" w:type="dxa"/>
+            </w:tcMar>
+            <w:vAlign w:val="center"/>
+          </w:tcPr>
+          <w:p>
+            <w:pPr>
+              <w:pStyle w:val="Normal"/>
               <w:jc w:val="right"/>
               <w:keepNext/>
               <w:pBdr>
@@ -35925,6 +39711,51 @@
           <w:p>
             <w:pPr>
               <w:pStyle w:val="Normal"/>
+              <w:jc w:val="left"/>
+              <w:keepNext/>
+              <w:pBdr>
+                <w:bottom w:val="none" w:sz="0" w:space="0" w:color="000000"/>
+                <w:top w:val="none" w:sz="0" w:space="0" w:color="000000"/>
+                <w:left w:val="none" w:sz="0" w:space="0" w:color="000000"/>
+                <w:right w:val="none" w:sz="0" w:space="0" w:color="000000"/>
+              </w:pBdr>
+              <w:spacing w:after="100" w:before="100" w:line="240"/>
+              <w:ind w:firstLine="0" w:left="100" w:right="100"/>
+            </w:pPr>
+            <w:r xmlns:w="http://schemas.openxmlformats.org/wordprocessingml/2006/main" xmlns:wp="http://schemas.openxmlformats.org/drawingml/2006/wordprocessingDrawing" xmlns:r="http://schemas.openxmlformats.org/officeDocument/2006/relationships" xmlns:w14="http://schemas.microsoft.com/office/word/2010/wordml">
+              <w:rPr>
+                <w:rFonts w:ascii="Helvetica" w:hAnsi="Helvetica" w:eastAsia="Helvetica" w:cs="Helvetica"/>
+                <w:i w:val="false"/>
+                <w:b w:val="false"/>
+                <w:u w:val="none"/>
+                <w:sz w:val="16"/>
+                <w:szCs w:val="16"/>
+                <w:color w:val="000000"/>
+              </w:rPr>
+              <w:t xml:space="preserve"/>
+            </w:r>
+          </w:p>
+        </w:tc>
+        <w:tc>
+          <w:tcPr>
+            <w:tcBorders>
+              <w:bottom w:val="none" w:sz="0" w:space="0" w:color="000000"/>
+              <w:top w:val="none" w:sz="0" w:space="0" w:color="000000"/>
+              <w:left w:val="none" w:sz="0" w:space="0" w:color="000000"/>
+              <w:right w:val="none" w:sz="0" w:space="0" w:color="000000"/>
+            </w:tcBorders>
+            <w:shd w:val="clear" w:color="auto" w:fill="FFFFFF"/>
+            <w:tcMar>
+              <w:top w:w="0" w:type="dxa"/>
+              <w:bottom w:w="0" w:type="dxa"/>
+              <w:left w:w="0" w:type="dxa"/>
+              <w:right w:w="0" w:type="dxa"/>
+            </w:tcMar>
+            <w:vAlign w:val="center"/>
+          </w:tcPr>
+          <w:p>
+            <w:pPr>
+              <w:pStyle w:val="Normal"/>
               <w:jc w:val="right"/>
               <w:keepNext/>
               <w:pBdr>
@@ -36337,6 +40168,51 @@
           <w:p>
             <w:pPr>
               <w:pStyle w:val="Normal"/>
+              <w:jc w:val="left"/>
+              <w:keepNext/>
+              <w:pBdr>
+                <w:bottom w:val="none" w:sz="0" w:space="0" w:color="000000"/>
+                <w:top w:val="none" w:sz="0" w:space="0" w:color="000000"/>
+                <w:left w:val="none" w:sz="0" w:space="0" w:color="000000"/>
+                <w:right w:val="none" w:sz="0" w:space="0" w:color="000000"/>
+              </w:pBdr>
+              <w:spacing w:after="100" w:before="100" w:line="240"/>
+              <w:ind w:firstLine="0" w:left="100" w:right="100"/>
+            </w:pPr>
+            <w:r xmlns:w="http://schemas.openxmlformats.org/wordprocessingml/2006/main" xmlns:wp="http://schemas.openxmlformats.org/drawingml/2006/wordprocessingDrawing" xmlns:r="http://schemas.openxmlformats.org/officeDocument/2006/relationships" xmlns:w14="http://schemas.microsoft.com/office/word/2010/wordml">
+              <w:rPr>
+                <w:rFonts w:ascii="Helvetica" w:hAnsi="Helvetica" w:eastAsia="Helvetica" w:cs="Helvetica"/>
+                <w:i w:val="false"/>
+                <w:b w:val="false"/>
+                <w:u w:val="none"/>
+                <w:sz w:val="16"/>
+                <w:szCs w:val="16"/>
+                <w:color w:val="000000"/>
+              </w:rPr>
+              <w:t xml:space="preserve"/>
+            </w:r>
+          </w:p>
+        </w:tc>
+        <w:tc>
+          <w:tcPr>
+            <w:tcBorders>
+              <w:bottom w:val="none" w:sz="0" w:space="0" w:color="000000"/>
+              <w:top w:val="none" w:sz="0" w:space="0" w:color="000000"/>
+              <w:left w:val="none" w:sz="0" w:space="0" w:color="000000"/>
+              <w:right w:val="none" w:sz="0" w:space="0" w:color="000000"/>
+            </w:tcBorders>
+            <w:shd w:val="clear" w:color="auto" w:fill="FFFFFF"/>
+            <w:tcMar>
+              <w:top w:w="0" w:type="dxa"/>
+              <w:bottom w:w="0" w:type="dxa"/>
+              <w:left w:w="0" w:type="dxa"/>
+              <w:right w:w="0" w:type="dxa"/>
+            </w:tcMar>
+            <w:vAlign w:val="center"/>
+          </w:tcPr>
+          <w:p>
+            <w:pPr>
+              <w:pStyle w:val="Normal"/>
               <w:jc w:val="right"/>
               <w:keepNext/>
               <w:pBdr>
@@ -36705,6 +40581,51 @@
             <w:pPr>
               <w:pStyle w:val="Normal"/>
               <w:jc w:val="right"/>
+              <w:keepNext/>
+              <w:pBdr>
+                <w:bottom w:val="none" w:sz="0" w:space="0" w:color="000000"/>
+                <w:top w:val="none" w:sz="0" w:space="0" w:color="000000"/>
+                <w:left w:val="none" w:sz="0" w:space="0" w:color="000000"/>
+                <w:right w:val="none" w:sz="0" w:space="0" w:color="000000"/>
+              </w:pBdr>
+              <w:spacing w:after="100" w:before="100" w:line="240"/>
+              <w:ind w:firstLine="0" w:left="100" w:right="100"/>
+            </w:pPr>
+            <w:r xmlns:w="http://schemas.openxmlformats.org/wordprocessingml/2006/main" xmlns:wp="http://schemas.openxmlformats.org/drawingml/2006/wordprocessingDrawing" xmlns:r="http://schemas.openxmlformats.org/officeDocument/2006/relationships" xmlns:w14="http://schemas.microsoft.com/office/word/2010/wordml">
+              <w:rPr>
+                <w:rFonts w:ascii="Helvetica" w:hAnsi="Helvetica" w:eastAsia="Helvetica" w:cs="Helvetica"/>
+                <w:i w:val="false"/>
+                <w:b w:val="false"/>
+                <w:u w:val="none"/>
+                <w:sz w:val="16"/>
+                <w:szCs w:val="16"/>
+                <w:color w:val="000000"/>
+              </w:rPr>
+              <w:t xml:space="preserve"/>
+            </w:r>
+          </w:p>
+        </w:tc>
+        <w:tc>
+          <w:tcPr>
+            <w:tcBorders>
+              <w:bottom w:val="single" w:sz="16" w:space="0" w:color="666666"/>
+              <w:top w:val="none" w:sz="0" w:space="0" w:color="000000"/>
+              <w:left w:val="none" w:sz="0" w:space="0" w:color="000000"/>
+              <w:right w:val="none" w:sz="0" w:space="0" w:color="000000"/>
+            </w:tcBorders>
+            <w:shd w:val="clear" w:color="auto" w:fill="FFFFFF"/>
+            <w:tcMar>
+              <w:top w:w="0" w:type="dxa"/>
+              <w:bottom w:w="0" w:type="dxa"/>
+              <w:left w:w="0" w:type="dxa"/>
+              <w:right w:w="0" w:type="dxa"/>
+            </w:tcMar>
+            <w:vAlign w:val="center"/>
+          </w:tcPr>
+          <w:p>
+            <w:pPr>
+              <w:pStyle w:val="Normal"/>
+              <w:jc w:val="left"/>
               <w:keepNext/>
               <w:pBdr>
                 <w:bottom w:val="none" w:sz="0" w:space="0" w:color="000000"/>
@@ -37150,11 +41071,6 @@
       </w:r>
       <w:r>
         <w:t xml:space="preserve">indicates that no data were generated, e.g., a methods paper.</w:t>
-      </w:r>
-    </w:p>
-    <w:p>
-      <w:r>
-        <w:br w:type="page"/>
       </w:r>
     </w:p>
     <w:bookmarkEnd w:id="25"/>

--- a/analysis/paper/supplementary_materials.docx
+++ b/analysis/paper/supplementary_materials.docx
@@ -341,14 +341,6 @@
         </w:r>
       </w:hyperlink>
     </w:p>
-    <w:p>
-      <w:pPr>
-        <w:pStyle w:val="BodyText"/>
-      </w:pPr>
-      <w:r>
-        <w:t xml:space="preserve">``</w:t>
-      </w:r>
-    </w:p>
     <w:bookmarkStart w:id="26" w:name="supplementary-materials"/>
     <w:p>
       <w:pPr>
@@ -387,7 +379,7 @@
           <w:szCs w:val="22"/>
           <w:color w:val="000000"/>
         </w:rPr>
-        <w:t xml:space="preserve">Full description of the model that was fit to scoring data, which were used to evaluate the effect of journal title on code availability for 450 papers published in 21 plant pathology journals or plant pathology focused articles from other specialized journals. Scoring for 'Code Availability' was scored 0--3 where, '0' was 'Not available or not mentioned in the publication'; '1' was 'Available upon request to the author; '2' was 'Online, but inconvenient or non-permanent (e.g., login needed, paywall, FTP server, personal lab website that may disappear, or may have already disappeared)'; and '3' was 'Freely available online to anonymous users for foreseeable future (e.g., archived using Zenodo, dataverse or university library or some other proper archiving system)'; 'NA' indicates that no code was created to conduct the work that was detectable. We fit a Bayesian logistic mixed model (estimated using MCMC sampling with 4 chains of 10000 iterations and a warmup of 5000) to predict comp_mthds_avail with abbreviation (formula: comp_mthds_avail ~ abbreviation). The model included assignee as random effect (formula: ~1 | assignee). Priors over parameters were set as normal (mean = 0.00, SD = 1.00), normal (mean = 0.00, SD = 1.00), normal (mean = 0.00, SD = 1.00), normal (mean = 0.00, SD = 1.00), normal (mean = 0.00, SD = 1.00), normal (mean = 0.00, SD = 1.00), normal (mean = 0.00, SD = 1.00), normal (mean = 0.00, SD = 1.00), normal (mean = 0.00, SD = 1.00), normal (mean = 0.00, SD = 1.00), normal (mean = 0.00, SD = 1.00), normal (mean = 0.00, SD = 1.00), normal (mean = 0.00, SD = 1.00), normal (mean = 0.00, SD = 1.00), normal (mean = 0.00, SD = 1.00), normal (mean = 0.00, SD = 1.00), normal (mean = 0.00, SD = 1.00), normal (mean = 0.00, SD = 1.00), normal (mean = 0.00, SD = 1.00), normal (mean = 0.00, SD = 1.00), normal (mean = 0.00, SD = 1.00), normal (mean = 0.00, SD = 1.00), normal (mean = 0.00, SD = 1.00), normal (mean = 0.00, SD = 1.00), normal (mean = 0.00, SD = 1.00), normal (mean = 0.00, SD = 1.00), normal (mean = 0.00, SD = 1.00), normal (mean = 0.00, SD = 1.00) and student_t (location = 0.00, scale = 2.50) distributions.</w:t>
+        <w:t xml:space="preserve">Full description of the model that was fit to scoring data, which were used to evaluate the affect of journal title on code availability for 450 papers published in 21 plant pathology journals or plant pathology focused articles from other specialized journals. Scoring for 'Code Availability' was scored 0--3 where, '0' was 'Not available or not mentioned in the publication'; '1' was 'Available upon request to the author; '2' was 'Online, but inconvenient or non-permanent (e.g., login needed, paywall, FTP server, personal lab website that may disappear, or may have already disappeared)'; and '3' was 'Freely available online to anonymous users for foreseeable future (e.g., archived using Zenodo, dataverse or university library or some other proper archiving system)'; 'NA' indicates that no code was created to conduct the work that was detectable. We fit a Bayesian logistic mixed model (estimated using MCMC sampling with 4 chains of 10000 iterations and a warmup of 5000) to predict comp_mthds_avail with abbreviation (formula: comp_mthds_avail ~ abbreviation). The model included assignee as random effect (formula: ~1 | assignee). Priors over parameters were set as normal (mean = 0.00, SD = 1.00), normal (mean = 0.00, SD = 1.00), normal (mean = 0.00, SD = 1.00), normal (mean = 0.00, SD = 1.00), normal (mean = 0.00, SD = 1.00), normal (mean = 0.00, SD = 1.00), normal (mean = 0.00, SD = 1.00), normal (mean = 0.00, SD = 1.00), normal (mean = 0.00, SD = 1.00), normal (mean = 0.00, SD = 1.00), normal (mean = 0.00, SD = 1.00), normal (mean = 0.00, SD = 1.00), normal (mean = 0.00, SD = 1.00), normal (mean = 0.00, SD = 1.00), normal (mean = 0.00, SD = 1.00), normal (mean = 0.00, SD = 1.00), normal (mean = 0.00, SD = 1.00), normal (mean = 0.00, SD = 1.00), normal (mean = 0.00, SD = 1.00), normal (mean = 0.00, SD = 1.00), normal (mean = 0.00, SD = 1.00), normal (mean = 0.00, SD = 1.00), normal (mean = 0.00, SD = 1.00), normal (mean = 0.00, SD = 1.00), normal (mean = 0.00, SD = 1.00), normal (mean = 0.00, SD = 1.00), normal (mean = 0.00, SD = 1.00), normal (mean = 0.00, SD = 1.00) and student_t (location = 0.00, scale = 2.50) distributions.</w:t>
       </w:r>
     </w:p>
     <w:tbl xmlns:w="http://schemas.openxmlformats.org/wordprocessingml/2006/main" xmlns:r="http://schemas.openxmlformats.org/officeDocument/2006/relationships" xmlns:w14="http://schemas.microsoft.com/office/word/2010/wordml" xmlns:wp="http://schemas.openxmlformats.org/drawingml/2006/wordprocessingDrawing" xmlns:a="http://schemas.openxmlformats.org/drawingml/2006/main" xmlns:pic="http://schemas.openxmlformats.org/drawingml/2006/picture">
@@ -8722,7 +8714,7 @@
           <w:szCs w:val="22"/>
           <w:color w:val="000000"/>
         </w:rPr>
-        <w:t xml:space="preserve">Full description of the model that was fit to scoring data, which were used to evaluate the effect of journal title on data availability for 450 papers published in 21 plant pathology journals or plant pathology focused articles from other specialized journals. Scoring for 'Data Availability' was scored 0--3 where, '0' was 'Not available or not mentioned in the publication'; '1' was 'Available upon request to the author; '2' was 'Online, but inconvenient or non-permanent (e.g., login needed, paywall, FTP server, personal lab website that may disappear, or may have already disappeared)'; and '3' was 'Freely available online to anonymous users for foreseeable future (e.g., archived using Zenodo, dataverse or university library or some other proper archiving system)'; 'NA' indicates that no data were generated, e.g., a methods paper. We fit a Bayesian logistic mixed model (estimated using MCMC sampling with 4 chains of 10000 iterations and a warmup of 5000) to predict comp_mthds_avail with abbreviation (formula: comp_mthds_avail ~ abbreviation). The model included assignee as random effect (formula: ~1 | assignee). Priors over parameters were set as normal (mean = 0.00, SD = 1.00), normal (mean = 0.00, SD = 1.00), normal (mean = 0.00, SD = 1.00), normal (mean = 0.00, SD = 1.00), normal (mean = 0.00, SD = 1.00), normal (mean = 0.00, SD = 1.00), normal (mean = 0.00, SD = 1.00), normal (mean = 0.00, SD = 1.00), normal (mean = 0.00, SD = 1.00), normal (mean = 0.00, SD = 1.00), normal (mean = 0.00, SD = 1.00), normal (mean = 0.00, SD = 1.00), normal (mean = 0.00, SD = 1.00), normal (mean = 0.00, SD = 1.00), normal (mean = 0.00, SD = 1.00), normal (mean = 0.00, SD = 1.00), normal (mean = 0.00, SD = 1.00), normal (mean = 0.00, SD = 1.00), normal (mean = 0.00, SD = 1.00), normal (mean = 0.00, SD = 1.00), normal (mean = 0.00, SD = 1.00), normal (mean = 0.00, SD = 1.00), normal (mean = 0.00, SD = 1.00), normal (mean = 0.00, SD = 1.00), normal (mean = 0.00, SD = 1.00), normal (mean = 0.00, SD = 1.00), normal (mean = 0.00, SD = 1.00), normal (mean = 0.00, SD = 1.00) and student_t (location = 0.00, scale = 2.50) distributions.</w:t>
+        <w:t xml:space="preserve">Full description of the model that was fit to scoring data, which were used to evaluate the affect of journal title on data availability for 450 papers published in 21 plant pathology journals or plant pathology focused articles from other specialized journals. Scoring for 'Data Availability' was scored 0--3 where, '0' was 'Not available or not mentioned in the publication'; '1' was 'Available upon request to the author; '2' was 'Online, but inconvenient or non-permanent (e.g., login needed, paywall, FTP server, personal lab website that may disappear, or may have already disappeared)'; and '3' was 'Freely available online to anonymous users for foreseeable future (e.g., archived using Zenodo, dataverse or university library or some other proper archiving system)'; 'NA' indicates that no data were generated, e.g., a methods paper. We fit a Bayesian logistic mixed model (estimated using MCMC sampling with 4 chains of 10000 iterations and a warmup of 5000) to predict comp_mthds_avail with abbreviation (formula: comp_mthds_avail ~ abbreviation). The model included assignee as random effect (formula: ~1 | assignee). Priors over parameters were set as normal (mean = 0.00, SD = 1.00), normal (mean = 0.00, SD = 1.00), normal (mean = 0.00, SD = 1.00), normal (mean = 0.00, SD = 1.00), normal (mean = 0.00, SD = 1.00), normal (mean = 0.00, SD = 1.00), normal (mean = 0.00, SD = 1.00), normal (mean = 0.00, SD = 1.00), normal (mean = 0.00, SD = 1.00), normal (mean = 0.00, SD = 1.00), normal (mean = 0.00, SD = 1.00), normal (mean = 0.00, SD = 1.00), normal (mean = 0.00, SD = 1.00), normal (mean = 0.00, SD = 1.00), normal (mean = 0.00, SD = 1.00), normal (mean = 0.00, SD = 1.00), normal (mean = 0.00, SD = 1.00), normal (mean = 0.00, SD = 1.00), normal (mean = 0.00, SD = 1.00), normal (mean = 0.00, SD = 1.00), normal (mean = 0.00, SD = 1.00), normal (mean = 0.00, SD = 1.00), normal (mean = 0.00, SD = 1.00), normal (mean = 0.00, SD = 1.00), normal (mean = 0.00, SD = 1.00), normal (mean = 0.00, SD = 1.00), normal (mean = 0.00, SD = 1.00), normal (mean = 0.00, SD = 1.00) and student_t (location = 0.00, scale = 2.50) distributions.</w:t>
       </w:r>
     </w:p>
     <w:tbl xmlns:w="http://schemas.openxmlformats.org/wordprocessingml/2006/main" xmlns:r="http://schemas.openxmlformats.org/officeDocument/2006/relationships" xmlns:w14="http://schemas.microsoft.com/office/word/2010/wordml" xmlns:wp="http://schemas.openxmlformats.org/drawingml/2006/wordprocessingDrawing" xmlns:a="http://schemas.openxmlformats.org/drawingml/2006/main" xmlns:pic="http://schemas.openxmlformats.org/drawingml/2006/picture">
@@ -17057,7 +17049,7 @@
           <w:szCs w:val="22"/>
           <w:color w:val="000000"/>
         </w:rPr>
-        <w:t xml:space="preserve">Full description of the model that was fit to scoring data, which were used to evaluate the effect of the year of publication on code availability for 450 papers published in 21 plant pathology journals or plant pathology focused articles from other specialized journals. Scoring for 'Code Availability' was scored 0--3 where, '0' was 'Not available or not mentioned in the publication'; '1' was 'Available upon request to the author; '2' was 'Online, but inconvenient or non-permanent (e.g., login needed, paywall, FTP server, personal lab website that may disappear, or may have already disappeared)'; and '3' was 'Freely available online to anonymous users for foreseeable future (e.g., archived using Zenodo, dataverse or university library or some other proper archiving system)'; 'NA' indicates that no code was created to conduct the work that was detectable. We fit a Bayesian logistic mixed model (estimated using MCMC sampling with 4 chains of 10000 iterations and a warmup of 5000) to predict comp_mthds_avail with abbreviation (formula: comp_mthds_avail ~ abbreviation). We fit a Bayesian logistic mixed model (estimated using MCMC sampling with 4 chains of 10000 iterations and a warmup of 5000) to predict comp_mthds_avail with year (formula: comp_mthds_avail ~ year). The model included abbreviation and assignee as random effects (formula: list(~1 | abbreviation, ~1 | assignee)). Priors over parameters were set as normal (mean = 0.00, SD = 1.00), normal (mean = 0.00, SD = 1.00), normal (mean = 0.00, SD = 1.00), normal (mean = 0.00, SD = 1.00), normal (mean = 0.00, SD = 1.00), normal (mean = 0.00, SD = 1.00), normal (mean = 0.00, SD = 1.00), normal (mean = 0.00, SD = 1.00), normal (mean = 0.00, SD = 1.00), student_t (location = 0.00, scale = 2.50) and student_t (location = 0.00, scale = 2.50) distributions.</w:t>
+        <w:t xml:space="preserve">Full description of the model that was fit to scoring data, which were used to evaluate the affect of the year of publication on code availability for 450 papers published in 21 plant pathology journals or plant pathology focused articles from other specialized journals. Scoring for 'Code Availability' was scored 0--3 where, '0' was 'Not available or not mentioned in the publication'; '1' was 'Available upon request to the author; '2' was 'Online, but inconvenient or non-permanent (e.g., login needed, paywall, FTP server, personal lab website that may disappear, or may have already disappeared)'; and '3' was 'Freely available online to anonymous users for foreseeable future (e.g., archived using Zenodo, dataverse or university library or some other proper archiving system)'; 'NA' indicates that no code was created to conduct the work that was detectable. We fit a Bayesian logistic mixed model (estimated using MCMC sampling with 4 chains of 10000 iterations and a warmup of 5000) to predict comp_mthds_avail with abbreviation (formula: comp_mthds_avail ~ abbreviation). We fit a Bayesian logistic mixed model (estimated using MCMC sampling with 4 chains of 10000 iterations and a warmup of 5000) to predict comp_mthds_avail with year (formula: comp_mthds_avail ~ year). The model included abbreviation and assignee as random effects (formula: list(~1 | abbreviation, ~1 | assignee)). Priors over parameters were set as normal (mean = 0.00, SD = 1.00), normal (mean = 0.00, SD = 1.00), normal (mean = 0.00, SD = 1.00), normal (mean = 0.00, SD = 1.00), normal (mean = 0.00, SD = 1.00), normal (mean = 0.00, SD = 1.00), normal (mean = 0.00, SD = 1.00), normal (mean = 0.00, SD = 1.00), normal (mean = 0.00, SD = 1.00), student_t (location = 0.00, scale = 2.50) and student_t (location = 0.00, scale = 2.50) distributions.</w:t>
       </w:r>
     </w:p>
     <w:tbl xmlns:w="http://schemas.openxmlformats.org/wordprocessingml/2006/main" xmlns:r="http://schemas.openxmlformats.org/officeDocument/2006/relationships" xmlns:w14="http://schemas.microsoft.com/office/word/2010/wordml" xmlns:wp="http://schemas.openxmlformats.org/drawingml/2006/wordprocessingDrawing" xmlns:a="http://schemas.openxmlformats.org/drawingml/2006/main" xmlns:pic="http://schemas.openxmlformats.org/drawingml/2006/picture">
@@ -17976,7 +17968,7 @@
           <w:szCs w:val="22"/>
           <w:color w:val="000000"/>
         </w:rPr>
-        <w:t xml:space="preserve">Full description of the model that was fit to scoring data, which were used to evaluate the effect of the year of publication on data availability for 450 papers published in 21 plant pathology journals or plant pathology focused articles from other specialized journals. Scoring for 'Data Availability' was scored 0--3 where, '0' was 'Not available or not mentioned in the publication'; '1' was 'Available upon request to the author; '2' was 'Online, but inconvenient or non-permanent (e.g., login needed, paywall, FTP server, personal lab website that may disappear, or may have already disappeared)'; and '3' was 'Freely available online to anonymous users for foreseeable future (e.g., archived using Zenodo, dataverse or university library or some other proper archiving system)'; 'NA' indicates that no data were generated, e.g., a methods paper. We fit a Bayesian logistic mixed model (estimated using MCMC sampling with 4 chains of 10000 iterations and a warmup of 5000) to predict comp_mthds_avail with abbreviation (formula: comp_mthds_avail ~ abbreviation). We fit a Bayesian logistic mixed model (estimated using MCMC sampling with 4 chains of 10000 iterations and a warmup of 5000) to predict data_avail with year (formula: data_avail ~ year). The model included abbreviation and assignee as random effects (formula: list(~1 | abbreviation, ~1 | assignee)). Priors over parameters were set as normal (mean = 0.00, SD = 1.00), normal (mean = 0.00, SD = 1.00), normal (mean = 0.00, SD = 1.00), normal (mean = 0.00, SD = 1.00), normal (mean = 0.00, SD = 1.00), normal (mean = 0.00, SD = 1.00), normal (mean = 0.00, SD = 1.00), normal (mean = 0.00, SD = 1.00), normal (mean = 0.00, SD = 1.00), normal (mean = 0.00, SD = 1.00), normal (mean = 0.00, SD = 1.00), normal (mean = 0.00, SD = 1.00), normal (mean = 0.00, SD = 1.00), normal (mean = 0.00, SD = 1.00), normal (mean = 0.00, SD = 1.00), normal (mean = 0.00, SD = 1.00), student_t (location = 0.00, scale = 2.50) and student_t (location = 0.00, scale = 2.50) distributions. </w:t>
+        <w:t xml:space="preserve">Full description of the model that was fit to scoring data, which were used to evaluate the affect of the year of publication on data availability for 450 papers published in 21 plant pathology journals or plant pathology focused articles from other specialized journals. Scoring for 'Data Availability' was scored 0--3 where, '0' was 'Not available or not mentioned in the publication'; '1' was 'Available upon request to the author; '2' was 'Online, but inconvenient or non-permanent (e.g., login needed, paywall, FTP server, personal lab website that may disappear, or may have already disappeared)'; and '3' was 'Freely available online to anonymous users for foreseeable future (e.g., archived using Zenodo, dataverse or university library or some other proper archiving system)'; 'NA' indicates that no data were generated, e.g., a methods paper. We fit a Bayesian logistic mixed model (estimated using MCMC sampling with 4 chains of 10000 iterations and a warmup of 5000) to predict comp_mthds_avail with abbreviation (formula: comp_mthds_avail ~ abbreviation). We fit a Bayesian logistic mixed model (estimated using MCMC sampling with 4 chains of 10000 iterations and a warmup of 5000) to predict data_avail with year (formula: data_avail ~ year). The model included abbreviation and assignee as random effects (formula: list(~1 | abbreviation, ~1 | assignee)). Priors over parameters were set as normal (mean = 0.00, SD = 1.00), normal (mean = 0.00, SD = 1.00), normal (mean = 0.00, SD = 1.00), normal (mean = 0.00, SD = 1.00), normal (mean = 0.00, SD = 1.00), normal (mean = 0.00, SD = 1.00), normal (mean = 0.00, SD = 1.00), normal (mean = 0.00, SD = 1.00), normal (mean = 0.00, SD = 1.00), normal (mean = 0.00, SD = 1.00), normal (mean = 0.00, SD = 1.00), normal (mean = 0.00, SD = 1.00), normal (mean = 0.00, SD = 1.00), normal (mean = 0.00, SD = 1.00), normal (mean = 0.00, SD = 1.00), normal (mean = 0.00, SD = 1.00), student_t (location = 0.00, scale = 2.50) and student_t (location = 0.00, scale = 2.50) distributions. </w:t>
       </w:r>
     </w:p>
     <w:tbl xmlns:w="http://schemas.openxmlformats.org/wordprocessingml/2006/main" xmlns:r="http://schemas.openxmlformats.org/officeDocument/2006/relationships" xmlns:w14="http://schemas.microsoft.com/office/word/2010/wordml" xmlns:wp="http://schemas.openxmlformats.org/drawingml/2006/wordprocessingDrawing" xmlns:a="http://schemas.openxmlformats.org/drawingml/2006/main" xmlns:pic="http://schemas.openxmlformats.org/drawingml/2006/picture">
@@ -18895,7 +18887,7 @@
           <w:szCs w:val="22"/>
           <w:color w:val="000000"/>
         </w:rPr>
-        <w:t xml:space="preserve">Full description of the model that was fit to scoring data, which were used to evaluate the effect of five-year impact factor on code availability for 450 papers published in 21 plant pathology journals or plant pathology focused articles from other specialized journals. Scoring for 'Code Availability' was scored 0--3 where, '0' was 'Not available or not mentioned in the publication'; '1' was 'Available upon request to the author; '2' was 'Online, but inconvenient or non-permanent (e.g., login needed, paywall, FTP server, personal lab website that may disappear, or may have already disappeared)'; and '3' was 'Freely available online to anonymous users for foreseeable future (e.g., archived using Zenodo, dataverse or university library or some other proper archiving system)'; 'NA' indicates that no code was created to conduct the work that was detectable. We fit a Bayesian logistic mixed model (estimated using MCMC sampling with 4 chains of 10000 iterations and a warmup of 5000) to predict comp_mthds_avail with year (formula: comp_mthds_avail ~ year). The model included abbreviation and assignee as random effects (formula: list(~1 | abbreviation, ~1 | assignee)). Priors over parameters were set as normal (mean = 0.00, SD = 1.00), normal (mean = 0.00, SD = 1.00), normal (mean = 0.00, SD = 1.00), normal (mean = 0.00, SD = 1.00), normal (mean = 0.00, SD = 1.00), normal (mean = 0.00, SD = 1.00), normal (mean = 0.00, SD = 1.00), normal (mean = 0.00, SD = 1.00), normal (mean = 0.00, SD = 1.00), normal (mean = 0.00, SD = 1.00), normal (mean = 0.00, SD = 1.00), normal (mean = 0.00, SD = 1.00), normal (mean = 0.00, SD = 1.00), normal (mean = 0.00, SD = 1.00), normal (mean = 0.00, SD = 1.00), normal (mean = 0.00, SD = 1.00), normal (mean = 0.00, SD = 1.00), student_t (location = 0.00, scale = 2.50) and student_t (location = 0.00, scale = 2.50) distributions.</w:t>
+        <w:t xml:space="preserve">Full description of the model that was fit to scoring data, which were used to evaluate the affect of five-year impact factor on code availability for 450 papers published in 21 plant pathology journals or plant pathology focused articles from other specialized journals. Scoring for 'Code Availability' was scored 0--3 where, '0' was 'Not available or not mentioned in the publication'; '1' was 'Available upon request to the author; '2' was 'Online, but inconvenient or non-permanent (e.g., login needed, paywall, FTP server, personal lab website that may disappear, or may have already disappeared)'; and '3' was 'Freely available online to anonymous users for foreseeable future (e.g., archived using Zenodo, dataverse or university library or some other proper archiving system)'; 'NA' indicates that no code was created to conduct the work that was detectable. We fit a Bayesian logistic mixed model (estimated using MCMC sampling with 4 chains of 10000 iterations and a warmup of 5000) to predict comp_mthds_avail with year (formula: comp_mthds_avail ~ year). The model included abbreviation and assignee as random effects (formula: list(~1 | abbreviation, ~1 | assignee)). Priors over parameters were set as normal (mean = 0.00, SD = 1.00), normal (mean = 0.00, SD = 1.00), normal (mean = 0.00, SD = 1.00), normal (mean = 0.00, SD = 1.00), normal (mean = 0.00, SD = 1.00), normal (mean = 0.00, SD = 1.00), normal (mean = 0.00, SD = 1.00), normal (mean = 0.00, SD = 1.00), normal (mean = 0.00, SD = 1.00), normal (mean = 0.00, SD = 1.00), normal (mean = 0.00, SD = 1.00), normal (mean = 0.00, SD = 1.00), normal (mean = 0.00, SD = 1.00), normal (mean = 0.00, SD = 1.00), normal (mean = 0.00, SD = 1.00), normal (mean = 0.00, SD = 1.00), normal (mean = 0.00, SD = 1.00), student_t (location = 0.00, scale = 2.50) and student_t (location = 0.00, scale = 2.50) distributions.</w:t>
       </w:r>
     </w:p>
     <w:tbl xmlns:w="http://schemas.openxmlformats.org/wordprocessingml/2006/main" xmlns:r="http://schemas.openxmlformats.org/officeDocument/2006/relationships" xmlns:w14="http://schemas.microsoft.com/office/word/2010/wordml" xmlns:wp="http://schemas.openxmlformats.org/drawingml/2006/wordprocessingDrawing" xmlns:a="http://schemas.openxmlformats.org/drawingml/2006/main" xmlns:pic="http://schemas.openxmlformats.org/drawingml/2006/picture">
@@ -19814,7 +19806,7 @@
           <w:szCs w:val="22"/>
           <w:color w:val="000000"/>
         </w:rPr>
-        <w:t xml:space="preserve">Full description of model fit for the effect of five-year impact factor on data availability. Scoring for 'Data Availability' was scored 0--3 where, '0' was 'Not available or not mentioned in the publication'; '1' was 'Available upon request to the author; '2' was 'Online, but inconvenient or non-permanent (e.g., login needed, paywall, FTP server, personal lab website that may disappear, or may have already disappeared)'; and '3' was 'Freely available online to anonymous users for foreseeable future (e.g., archived using Zenodo, dataverse or university library or some other proper archiving system)'; 'NA' indicates that no data were generated, e.g., a methods paper. We fit a Bayesian logistic mixed model (estimated using MCMC sampling with 4 chains of 10000 iterations and a warmup of 5000) to predict comp_mthds_avail with year (formula: comp_mthds_avail ~ year). The model included abbreviation and assignee as random effects (formula: list(~1 | abbreviation, ~1 | assignee)). Priors over parameters were set as normal (mean = 0.00, SD = 1.00), normal (mean = 0.00, SD = 1.00), normal (mean = 0.00, SD = 1.00), normal (mean = 0.00, SD = 1.00), normal (mean = 0.00, SD = 1.00), normal (mean = 0.00, SD = 1.00), normal (mean = 0.00, SD = 1.00), normal (mean = 0.00, SD = 1.00), normal (mean = 0.00, SD = 1.00), normal (mean = 0.00, SD = 1.00), normal (mean = 0.00, SD = 1.00), normal (mean = 0.00, SD = 1.00), normal (mean = 0.00, SD = 1.00), normal (mean = 0.00, SD = 1.00), normal (mean = 0.00, SD = 1.00), normal (mean = 0.00, SD = 1.00), normal (mean = 0.00, SD = 1.00), student_t (location = 0.00, scale = 2.50) and student_t (location = 0.00, scale = 2.50) distributions.</w:t>
+        <w:t xml:space="preserve">Full description of model fit for the affect of five-year impact factor on data availability. Scoring for 'Data Availability' was scored 0--3 where, '0' was 'Not available or not mentioned in the publication'; '1' was 'Available upon request to the author; '2' was 'Online, but inconvenient or non-permanent (e.g., login needed, paywall, FTP server, personal lab website that may disappear, or may have already disappeared)'; and '3' was 'Freely available online to anonymous users for foreseeable future (e.g., archived using Zenodo, dataverse or university library or some other proper archiving system)'; 'NA' indicates that no data were generated, e.g., a methods paper. We fit a Bayesian logistic mixed model (estimated using MCMC sampling with 4 chains of 10000 iterations and a warmup of 5000) to predict comp_mthds_avail with year (formula: comp_mthds_avail ~ year). The model included abbreviation and assignee as random effects (formula: list(~1 | abbreviation, ~1 | assignee)). Priors over parameters were set as normal (mean = 0.00, SD = 1.00), normal (mean = 0.00, SD = 1.00), normal (mean = 0.00, SD = 1.00), normal (mean = 0.00, SD = 1.00), normal (mean = 0.00, SD = 1.00), normal (mean = 0.00, SD = 1.00), normal (mean = 0.00, SD = 1.00), normal (mean = 0.00, SD = 1.00), normal (mean = 0.00, SD = 1.00), normal (mean = 0.00, SD = 1.00), normal (mean = 0.00, SD = 1.00), normal (mean = 0.00, SD = 1.00), normal (mean = 0.00, SD = 1.00), normal (mean = 0.00, SD = 1.00), normal (mean = 0.00, SD = 1.00), normal (mean = 0.00, SD = 1.00), normal (mean = 0.00, SD = 1.00), student_t (location = 0.00, scale = 2.50) and student_t (location = 0.00, scale = 2.50) distributions.</w:t>
       </w:r>
     </w:p>
     <w:tbl xmlns:w="http://schemas.openxmlformats.org/wordprocessingml/2006/main" xmlns:r="http://schemas.openxmlformats.org/officeDocument/2006/relationships" xmlns:w14="http://schemas.microsoft.com/office/word/2010/wordml" xmlns:wp="http://schemas.openxmlformats.org/drawingml/2006/wordprocessingDrawing" xmlns:a="http://schemas.openxmlformats.org/drawingml/2006/main" xmlns:pic="http://schemas.openxmlformats.org/drawingml/2006/picture">

--- a/analysis/paper/supplementary_materials.docx
+++ b/analysis/paper/supplementary_materials.docx
@@ -341,7 +341,7 @@
         </w:r>
       </w:hyperlink>
     </w:p>
-    <w:bookmarkStart w:id="26" w:name="supplementary-materials"/>
+    <w:bookmarkStart w:id="27" w:name="supplementary-materials"/>
     <w:p>
       <w:pPr>
         <w:pStyle w:val="Heading1"/>
@@ -21077,7 +21077,2351 @@
       </w:r>
     </w:p>
     <w:bookmarkEnd w:id="25"/>
+    <w:bookmarkStart w:id="26" w:name="computational-details"/>
+    <w:p>
+      <w:pPr>
+        <w:pStyle w:val="Heading2"/>
+      </w:pPr>
+      <w:r>
+        <w:t xml:space="preserve">Computational Details</w:t>
+      </w:r>
+    </w:p>
+    <w:p>
+      <w:pPr>
+        <w:pStyle w:val="FirstParagraph"/>
+      </w:pPr>
+      <w:r>
+        <w:t xml:space="preserve">All relevant computational information (R and package versions, operating system) are given in the Methods for the data gathering and analysis.</w:t>
+      </w:r>
+      <w:r>
+        <w:t xml:space="preserve"> </w:t>
+      </w:r>
+      <w:r>
+        <w:t xml:space="preserve">The relevant details for this article itself are shown here.</w:t>
+      </w:r>
+    </w:p>
+    <w:p>
+      <w:pPr>
+        <w:pStyle w:val="BodyText"/>
+      </w:pPr>
+      <w:r>
+        <w:rPr>
+          <w:bCs/>
+          <w:b/>
+        </w:rPr>
+        <w:t xml:space="preserve">R version 4.2.1 (2022-06-23)</w:t>
+      </w:r>
+    </w:p>
+    <w:p>
+      <w:pPr>
+        <w:pStyle w:val="BodyText"/>
+      </w:pPr>
+      <w:r>
+        <w:rPr>
+          <w:bCs/>
+          <w:b/>
+        </w:rPr>
+        <w:t xml:space="preserve">Platform:</w:t>
+      </w:r>
+      <w:r>
+        <w:t xml:space="preserve"> </w:t>
+      </w:r>
+      <w:r>
+        <w:t xml:space="preserve">aarch64-apple-darwin20 (64-bit)</w:t>
+      </w:r>
+    </w:p>
+    <w:p>
+      <w:pPr>
+        <w:pStyle w:val="BodyText"/>
+      </w:pPr>
+      <w:r>
+        <w:rPr>
+          <w:bCs/>
+          <w:b/>
+        </w:rPr>
+        <w:t xml:space="preserve">locale:</w:t>
+      </w:r>
+      <w:r>
+        <w:t xml:space="preserve"> </w:t>
+      </w:r>
+      <w:r>
+        <w:t xml:space="preserve">en_AU.UTF-8||en_AU.UTF-8||en_AU.UTF-8||C||en_AU.UTF-8||en_AU.UTF-8</w:t>
+      </w:r>
+    </w:p>
+    <w:p>
+      <w:pPr>
+        <w:pStyle w:val="BodyText"/>
+      </w:pPr>
+      <w:r>
+        <w:rPr>
+          <w:bCs/>
+          <w:b/>
+        </w:rPr>
+        <w:t xml:space="preserve">attached base packages:</w:t>
+      </w:r>
+      <w:r>
+        <w:t xml:space="preserve"> </w:t>
+      </w:r>
+      <w:r>
+        <w:rPr>
+          <w:iCs/>
+          <w:i/>
+        </w:rPr>
+        <w:t xml:space="preserve">tools</w:t>
+      </w:r>
+      <w:r>
+        <w:t xml:space="preserve">,</w:t>
+      </w:r>
+      <w:r>
+        <w:t xml:space="preserve"> </w:t>
+      </w:r>
+      <w:r>
+        <w:rPr>
+          <w:iCs/>
+          <w:i/>
+        </w:rPr>
+        <w:t xml:space="preserve">stats</w:t>
+      </w:r>
+      <w:r>
+        <w:t xml:space="preserve">,</w:t>
+      </w:r>
+      <w:r>
+        <w:t xml:space="preserve"> </w:t>
+      </w:r>
+      <w:r>
+        <w:rPr>
+          <w:iCs/>
+          <w:i/>
+        </w:rPr>
+        <w:t xml:space="preserve">graphics</w:t>
+      </w:r>
+      <w:r>
+        <w:t xml:space="preserve">,</w:t>
+      </w:r>
+      <w:r>
+        <w:t xml:space="preserve"> </w:t>
+      </w:r>
+      <w:r>
+        <w:rPr>
+          <w:iCs/>
+          <w:i/>
+        </w:rPr>
+        <w:t xml:space="preserve">grDevices</w:t>
+      </w:r>
+      <w:r>
+        <w:t xml:space="preserve">,</w:t>
+      </w:r>
+      <w:r>
+        <w:t xml:space="preserve"> </w:t>
+      </w:r>
+      <w:r>
+        <w:rPr>
+          <w:iCs/>
+          <w:i/>
+        </w:rPr>
+        <w:t xml:space="preserve">utils</w:t>
+      </w:r>
+      <w:r>
+        <w:t xml:space="preserve">,</w:t>
+      </w:r>
+      <w:r>
+        <w:t xml:space="preserve"> </w:t>
+      </w:r>
+      <w:r>
+        <w:rPr>
+          <w:iCs/>
+          <w:i/>
+        </w:rPr>
+        <w:t xml:space="preserve">datasets</w:t>
+      </w:r>
+      <w:r>
+        <w:t xml:space="preserve">,</w:t>
+      </w:r>
+      <w:r>
+        <w:t xml:space="preserve"> </w:t>
+      </w:r>
+      <w:r>
+        <w:rPr>
+          <w:iCs/>
+          <w:i/>
+        </w:rPr>
+        <w:t xml:space="preserve">methods</w:t>
+      </w:r>
+      <w:r>
+        <w:t xml:space="preserve"> </w:t>
+      </w:r>
+      <w:r>
+        <w:t xml:space="preserve">and</w:t>
+      </w:r>
+      <w:r>
+        <w:t xml:space="preserve"> </w:t>
+      </w:r>
+      <w:r>
+        <w:rPr>
+          <w:iCs/>
+          <w:i/>
+        </w:rPr>
+        <w:t xml:space="preserve">base</w:t>
+      </w:r>
+    </w:p>
+    <w:p>
+      <w:pPr>
+        <w:pStyle w:val="BodyText"/>
+      </w:pPr>
+      <w:r>
+        <w:rPr>
+          <w:bCs/>
+          <w:b/>
+        </w:rPr>
+        <w:t xml:space="preserve">other attached packages:</w:t>
+      </w:r>
+      <w:r>
+        <w:t xml:space="preserve"> </w:t>
+      </w:r>
+      <w:r>
+        <w:rPr>
+          <w:iCs/>
+          <w:i/>
+        </w:rPr>
+        <w:t xml:space="preserve">Reproducibility.in.Plant.Pathology(v.0.0.7)</w:t>
+      </w:r>
+      <w:r>
+        <w:t xml:space="preserve">,</w:t>
+      </w:r>
+      <w:r>
+        <w:t xml:space="preserve"> </w:t>
+      </w:r>
+      <w:r>
+        <w:rPr>
+          <w:iCs/>
+          <w:i/>
+        </w:rPr>
+        <w:t xml:space="preserve">tidyr(v.1.2.1)</w:t>
+      </w:r>
+      <w:r>
+        <w:t xml:space="preserve">,</w:t>
+      </w:r>
+      <w:r>
+        <w:t xml:space="preserve"> </w:t>
+      </w:r>
+      <w:r>
+        <w:rPr>
+          <w:iCs/>
+          <w:i/>
+        </w:rPr>
+        <w:t xml:space="preserve">rsvg(v.2.3.1)</w:t>
+      </w:r>
+      <w:r>
+        <w:t xml:space="preserve">,</w:t>
+      </w:r>
+      <w:r>
+        <w:t xml:space="preserve"> </w:t>
+      </w:r>
+      <w:r>
+        <w:rPr>
+          <w:iCs/>
+          <w:i/>
+        </w:rPr>
+        <w:t xml:space="preserve">rope(v.1.0)</w:t>
+      </w:r>
+      <w:r>
+        <w:t xml:space="preserve">,</w:t>
+      </w:r>
+      <w:r>
+        <w:t xml:space="preserve"> </w:t>
+      </w:r>
+      <w:r>
+        <w:rPr>
+          <w:iCs/>
+          <w:i/>
+        </w:rPr>
+        <w:t xml:space="preserve">report(v.0.4.0)</w:t>
+      </w:r>
+      <w:r>
+        <w:t xml:space="preserve">,</w:t>
+      </w:r>
+      <w:r>
+        <w:t xml:space="preserve"> </w:t>
+      </w:r>
+      <w:r>
+        <w:rPr>
+          <w:iCs/>
+          <w:i/>
+        </w:rPr>
+        <w:t xml:space="preserve">posterior(v.1.3.1)</w:t>
+      </w:r>
+      <w:r>
+        <w:t xml:space="preserve">,</w:t>
+      </w:r>
+      <w:r>
+        <w:t xml:space="preserve"> </w:t>
+      </w:r>
+      <w:r>
+        <w:rPr>
+          <w:iCs/>
+          <w:i/>
+        </w:rPr>
+        <w:t xml:space="preserve">patchwork(v.1.1.2)</w:t>
+      </w:r>
+      <w:r>
+        <w:t xml:space="preserve">,</w:t>
+      </w:r>
+      <w:r>
+        <w:t xml:space="preserve"> </w:t>
+      </w:r>
+      <w:r>
+        <w:rPr>
+          <w:iCs/>
+          <w:i/>
+        </w:rPr>
+        <w:t xml:space="preserve">parameters(v.0.19.0)</w:t>
+      </w:r>
+      <w:r>
+        <w:t xml:space="preserve">,</w:t>
+      </w:r>
+      <w:r>
+        <w:t xml:space="preserve"> </w:t>
+      </w:r>
+      <w:r>
+        <w:rPr>
+          <w:iCs/>
+          <w:i/>
+        </w:rPr>
+        <w:t xml:space="preserve">officer(v.0.4.4)</w:t>
+      </w:r>
+      <w:r>
+        <w:t xml:space="preserve">,</w:t>
+      </w:r>
+      <w:r>
+        <w:t xml:space="preserve"> </w:t>
+      </w:r>
+      <w:r>
+        <w:rPr>
+          <w:iCs/>
+          <w:i/>
+        </w:rPr>
+        <w:t xml:space="preserve">knitr(v.1.40)</w:t>
+      </w:r>
+      <w:r>
+        <w:t xml:space="preserve">,</w:t>
+      </w:r>
+      <w:r>
+        <w:t xml:space="preserve"> </w:t>
+      </w:r>
+      <w:r>
+        <w:rPr>
+          <w:iCs/>
+          <w:i/>
+        </w:rPr>
+        <w:t xml:space="preserve">janitor(v.2.1.0)</w:t>
+      </w:r>
+      <w:r>
+        <w:t xml:space="preserve">,</w:t>
+      </w:r>
+      <w:r>
+        <w:t xml:space="preserve"> </w:t>
+      </w:r>
+      <w:r>
+        <w:rPr>
+          <w:iCs/>
+          <w:i/>
+        </w:rPr>
+        <w:t xml:space="preserve">here(v.1.0.1)</w:t>
+      </w:r>
+      <w:r>
+        <w:t xml:space="preserve">,</w:t>
+      </w:r>
+      <w:r>
+        <w:t xml:space="preserve"> </w:t>
+      </w:r>
+      <w:r>
+        <w:rPr>
+          <w:iCs/>
+          <w:i/>
+        </w:rPr>
+        <w:t xml:space="preserve">ggpubr(v.0.4.0)</w:t>
+      </w:r>
+      <w:r>
+        <w:t xml:space="preserve">,</w:t>
+      </w:r>
+      <w:r>
+        <w:t xml:space="preserve"> </w:t>
+      </w:r>
+      <w:r>
+        <w:rPr>
+          <w:iCs/>
+          <w:i/>
+        </w:rPr>
+        <w:t xml:space="preserve">ggplot2(v.3.3.6)</w:t>
+      </w:r>
+      <w:r>
+        <w:t xml:space="preserve">,</w:t>
+      </w:r>
+      <w:r>
+        <w:t xml:space="preserve"> </w:t>
+      </w:r>
+      <w:r>
+        <w:rPr>
+          <w:iCs/>
+          <w:i/>
+        </w:rPr>
+        <w:t xml:space="preserve">flextable(v.0.8.2)</w:t>
+      </w:r>
+      <w:r>
+        <w:t xml:space="preserve">,</w:t>
+      </w:r>
+      <w:r>
+        <w:t xml:space="preserve"> </w:t>
+      </w:r>
+      <w:r>
+        <w:rPr>
+          <w:iCs/>
+          <w:i/>
+        </w:rPr>
+        <w:t xml:space="preserve">extrafont(v.0.18)</w:t>
+      </w:r>
+      <w:r>
+        <w:t xml:space="preserve">,</w:t>
+      </w:r>
+      <w:r>
+        <w:t xml:space="preserve"> </w:t>
+      </w:r>
+      <w:r>
+        <w:rPr>
+          <w:iCs/>
+          <w:i/>
+        </w:rPr>
+        <w:t xml:space="preserve">effectsize(v.0.8.1)</w:t>
+      </w:r>
+      <w:r>
+        <w:t xml:space="preserve">,</w:t>
+      </w:r>
+      <w:r>
+        <w:t xml:space="preserve"> </w:t>
+      </w:r>
+      <w:r>
+        <w:rPr>
+          <w:iCs/>
+          <w:i/>
+        </w:rPr>
+        <w:t xml:space="preserve">english(v.1.2-6)</w:t>
+      </w:r>
+      <w:r>
+        <w:t xml:space="preserve">,</w:t>
+      </w:r>
+      <w:r>
+        <w:t xml:space="preserve"> </w:t>
+      </w:r>
+      <w:r>
+        <w:rPr>
+          <w:iCs/>
+          <w:i/>
+        </w:rPr>
+        <w:t xml:space="preserve">dplyr(v.1.0.10)</w:t>
+      </w:r>
+      <w:r>
+        <w:t xml:space="preserve">,</w:t>
+      </w:r>
+      <w:r>
+        <w:t xml:space="preserve"> </w:t>
+      </w:r>
+      <w:r>
+        <w:rPr>
+          <w:iCs/>
+          <w:i/>
+        </w:rPr>
+        <w:t xml:space="preserve">cowplot(v.1.1.1)</w:t>
+      </w:r>
+      <w:r>
+        <w:t xml:space="preserve">,</w:t>
+      </w:r>
+      <w:r>
+        <w:t xml:space="preserve"> </w:t>
+      </w:r>
+      <w:r>
+        <w:rPr>
+          <w:iCs/>
+          <w:i/>
+        </w:rPr>
+        <w:t xml:space="preserve">brms(v.2.18.0)</w:t>
+      </w:r>
+      <w:r>
+        <w:t xml:space="preserve">,</w:t>
+      </w:r>
+      <w:r>
+        <w:t xml:space="preserve"> </w:t>
+      </w:r>
+      <w:r>
+        <w:rPr>
+          <w:iCs/>
+          <w:i/>
+        </w:rPr>
+        <w:t xml:space="preserve">Rcpp(v.1.0.9)</w:t>
+      </w:r>
+      <w:r>
+        <w:t xml:space="preserve">,</w:t>
+      </w:r>
+      <w:r>
+        <w:t xml:space="preserve"> </w:t>
+      </w:r>
+      <w:r>
+        <w:rPr>
+          <w:iCs/>
+          <w:i/>
+        </w:rPr>
+        <w:t xml:space="preserve">bayestestR(v.0.13.0)</w:t>
+      </w:r>
+      <w:r>
+        <w:t xml:space="preserve">,</w:t>
+      </w:r>
+      <w:r>
+        <w:t xml:space="preserve"> </w:t>
+      </w:r>
+      <w:r>
+        <w:rPr>
+          <w:iCs/>
+          <w:i/>
+        </w:rPr>
+        <w:t xml:space="preserve">bayesplot(v.1.9.0)</w:t>
+      </w:r>
+      <w:r>
+        <w:t xml:space="preserve">,</w:t>
+      </w:r>
+      <w:r>
+        <w:t xml:space="preserve"> </w:t>
+      </w:r>
+      <w:r>
+        <w:rPr>
+          <w:iCs/>
+          <w:i/>
+        </w:rPr>
+        <w:t xml:space="preserve">DiagrammeRsvg(v.0.1)</w:t>
+      </w:r>
+      <w:r>
+        <w:t xml:space="preserve"> </w:t>
+      </w:r>
+      <w:r>
+        <w:t xml:space="preserve">and</w:t>
+      </w:r>
+      <w:r>
+        <w:t xml:space="preserve"> </w:t>
+      </w:r>
+      <w:r>
+        <w:rPr>
+          <w:iCs/>
+          <w:i/>
+        </w:rPr>
+        <w:t xml:space="preserve">DiagrammeR(v.1.0.9)</w:t>
+      </w:r>
+    </w:p>
+    <w:p>
+      <w:pPr>
+        <w:pStyle w:val="BodyText"/>
+      </w:pPr>
+      <w:r>
+        <w:rPr>
+          <w:bCs/>
+          <w:b/>
+        </w:rPr>
+        <w:t xml:space="preserve">loaded via a namespace (and not attached):</w:t>
+      </w:r>
+      <w:r>
+        <w:t xml:space="preserve"> </w:t>
+      </w:r>
+      <w:r>
+        <w:rPr>
+          <w:iCs/>
+          <w:i/>
+        </w:rPr>
+        <w:t xml:space="preserve">uuid(v.1.1-0)</w:t>
+      </w:r>
+      <w:r>
+        <w:t xml:space="preserve">,</w:t>
+      </w:r>
+      <w:r>
+        <w:t xml:space="preserve"> </w:t>
+      </w:r>
+      <w:r>
+        <w:rPr>
+          <w:iCs/>
+          <w:i/>
+        </w:rPr>
+        <w:t xml:space="preserve">backports(v.1.4.1)</w:t>
+      </w:r>
+      <w:r>
+        <w:t xml:space="preserve">,</w:t>
+      </w:r>
+      <w:r>
+        <w:t xml:space="preserve"> </w:t>
+      </w:r>
+      <w:r>
+        <w:rPr>
+          <w:iCs/>
+          <w:i/>
+        </w:rPr>
+        <w:t xml:space="preserve">systemfonts(v.1.0.4)</w:t>
+      </w:r>
+      <w:r>
+        <w:t xml:space="preserve">,</w:t>
+      </w:r>
+      <w:r>
+        <w:t xml:space="preserve"> </w:t>
+      </w:r>
+      <w:r>
+        <w:rPr>
+          <w:iCs/>
+          <w:i/>
+        </w:rPr>
+        <w:t xml:space="preserve">plyr(v.1.8.7)</w:t>
+      </w:r>
+      <w:r>
+        <w:t xml:space="preserve">,</w:t>
+      </w:r>
+      <w:r>
+        <w:t xml:space="preserve"> </w:t>
+      </w:r>
+      <w:r>
+        <w:rPr>
+          <w:iCs/>
+          <w:i/>
+        </w:rPr>
+        <w:t xml:space="preserve">igraph(v.1.3.5)</w:t>
+      </w:r>
+      <w:r>
+        <w:t xml:space="preserve">,</w:t>
+      </w:r>
+      <w:r>
+        <w:t xml:space="preserve"> </w:t>
+      </w:r>
+      <w:r>
+        <w:rPr>
+          <w:iCs/>
+          <w:i/>
+        </w:rPr>
+        <w:t xml:space="preserve">splines(v.4.2.1)</w:t>
+      </w:r>
+      <w:r>
+        <w:t xml:space="preserve">,</w:t>
+      </w:r>
+      <w:r>
+        <w:t xml:space="preserve"> </w:t>
+      </w:r>
+      <w:r>
+        <w:rPr>
+          <w:iCs/>
+          <w:i/>
+        </w:rPr>
+        <w:t xml:space="preserve">crosstalk(v.1.2.0)</w:t>
+      </w:r>
+      <w:r>
+        <w:t xml:space="preserve">,</w:t>
+      </w:r>
+      <w:r>
+        <w:t xml:space="preserve"> </w:t>
+      </w:r>
+      <w:r>
+        <w:rPr>
+          <w:iCs/>
+          <w:i/>
+        </w:rPr>
+        <w:t xml:space="preserve">katex(v.1.4.0)</w:t>
+      </w:r>
+      <w:r>
+        <w:t xml:space="preserve">,</w:t>
+      </w:r>
+      <w:r>
+        <w:t xml:space="preserve"> </w:t>
+      </w:r>
+      <w:r>
+        <w:rPr>
+          <w:iCs/>
+          <w:i/>
+        </w:rPr>
+        <w:t xml:space="preserve">TH.data(v.1.1-1)</w:t>
+      </w:r>
+      <w:r>
+        <w:t xml:space="preserve">,</w:t>
+      </w:r>
+      <w:r>
+        <w:t xml:space="preserve"> </w:t>
+      </w:r>
+      <w:r>
+        <w:rPr>
+          <w:iCs/>
+          <w:i/>
+        </w:rPr>
+        <w:t xml:space="preserve">rstantools(v.2.2.0)</w:t>
+      </w:r>
+      <w:r>
+        <w:t xml:space="preserve">,</w:t>
+      </w:r>
+      <w:r>
+        <w:t xml:space="preserve"> </w:t>
+      </w:r>
+      <w:r>
+        <w:rPr>
+          <w:iCs/>
+          <w:i/>
+        </w:rPr>
+        <w:t xml:space="preserve">inline(v.0.3.19)</w:t>
+      </w:r>
+      <w:r>
+        <w:t xml:space="preserve">,</w:t>
+      </w:r>
+      <w:r>
+        <w:t xml:space="preserve"> </w:t>
+      </w:r>
+      <w:r>
+        <w:rPr>
+          <w:iCs/>
+          <w:i/>
+        </w:rPr>
+        <w:t xml:space="preserve">digest(v.0.6.29)</w:t>
+      </w:r>
+      <w:r>
+        <w:t xml:space="preserve">,</w:t>
+      </w:r>
+      <w:r>
+        <w:t xml:space="preserve"> </w:t>
+      </w:r>
+      <w:r>
+        <w:rPr>
+          <w:iCs/>
+          <w:i/>
+        </w:rPr>
+        <w:t xml:space="preserve">htmltools(v.0.5.3)</w:t>
+      </w:r>
+      <w:r>
+        <w:t xml:space="preserve">,</w:t>
+      </w:r>
+      <w:r>
+        <w:t xml:space="preserve"> </w:t>
+      </w:r>
+      <w:r>
+        <w:rPr>
+          <w:iCs/>
+          <w:i/>
+        </w:rPr>
+        <w:t xml:space="preserve">fansi(v.1.0.3)</w:t>
+      </w:r>
+      <w:r>
+        <w:t xml:space="preserve">,</w:t>
+      </w:r>
+      <w:r>
+        <w:t xml:space="preserve"> </w:t>
+      </w:r>
+      <w:r>
+        <w:rPr>
+          <w:iCs/>
+          <w:i/>
+        </w:rPr>
+        <w:t xml:space="preserve">magrittr(v.2.0.3)</w:t>
+      </w:r>
+      <w:r>
+        <w:t xml:space="preserve">,</w:t>
+      </w:r>
+      <w:r>
+        <w:t xml:space="preserve"> </w:t>
+      </w:r>
+      <w:r>
+        <w:rPr>
+          <w:iCs/>
+          <w:i/>
+        </w:rPr>
+        <w:t xml:space="preserve">checkmate(v.2.1.0)</w:t>
+      </w:r>
+      <w:r>
+        <w:t xml:space="preserve">,</w:t>
+      </w:r>
+      <w:r>
+        <w:t xml:space="preserve"> </w:t>
+      </w:r>
+      <w:r>
+        <w:rPr>
+          <w:iCs/>
+          <w:i/>
+        </w:rPr>
+        <w:t xml:space="preserve">tzdb(v.0.3.0)</w:t>
+      </w:r>
+      <w:r>
+        <w:t xml:space="preserve">,</w:t>
+      </w:r>
+      <w:r>
+        <w:t xml:space="preserve"> </w:t>
+      </w:r>
+      <w:r>
+        <w:rPr>
+          <w:iCs/>
+          <w:i/>
+        </w:rPr>
+        <w:t xml:space="preserve">readr(v.2.1.3)</w:t>
+      </w:r>
+      <w:r>
+        <w:t xml:space="preserve">,</w:t>
+      </w:r>
+      <w:r>
+        <w:t xml:space="preserve"> </w:t>
+      </w:r>
+      <w:r>
+        <w:rPr>
+          <w:iCs/>
+          <w:i/>
+        </w:rPr>
+        <w:t xml:space="preserve">RcppParallel(v.5.1.5)</w:t>
+      </w:r>
+      <w:r>
+        <w:t xml:space="preserve">,</w:t>
+      </w:r>
+      <w:r>
+        <w:t xml:space="preserve"> </w:t>
+      </w:r>
+      <w:r>
+        <w:rPr>
+          <w:iCs/>
+          <w:i/>
+        </w:rPr>
+        <w:t xml:space="preserve">matrixStats(v.0.62.0)</w:t>
+      </w:r>
+      <w:r>
+        <w:t xml:space="preserve">,</w:t>
+      </w:r>
+      <w:r>
+        <w:t xml:space="preserve"> </w:t>
+      </w:r>
+      <w:r>
+        <w:rPr>
+          <w:iCs/>
+          <w:i/>
+        </w:rPr>
+        <w:t xml:space="preserve">xslt(v.1.4.3)</w:t>
+      </w:r>
+      <w:r>
+        <w:t xml:space="preserve">,</w:t>
+      </w:r>
+      <w:r>
+        <w:t xml:space="preserve"> </w:t>
+      </w:r>
+      <w:r>
+        <w:rPr>
+          <w:iCs/>
+          <w:i/>
+        </w:rPr>
+        <w:t xml:space="preserve">xts(v.0.12.1)</w:t>
+      </w:r>
+      <w:r>
+        <w:t xml:space="preserve">,</w:t>
+      </w:r>
+      <w:r>
+        <w:t xml:space="preserve"> </w:t>
+      </w:r>
+      <w:r>
+        <w:rPr>
+          <w:iCs/>
+          <w:i/>
+        </w:rPr>
+        <w:t xml:space="preserve">sandwich(v.3.0-2)</w:t>
+      </w:r>
+      <w:r>
+        <w:t xml:space="preserve">,</w:t>
+      </w:r>
+      <w:r>
+        <w:t xml:space="preserve"> </w:t>
+      </w:r>
+      <w:r>
+        <w:rPr>
+          <w:iCs/>
+          <w:i/>
+        </w:rPr>
+        <w:t xml:space="preserve">extrafontdb(v.1.0)</w:t>
+      </w:r>
+      <w:r>
+        <w:t xml:space="preserve">,</w:t>
+      </w:r>
+      <w:r>
+        <w:t xml:space="preserve"> </w:t>
+      </w:r>
+      <w:r>
+        <w:rPr>
+          <w:iCs/>
+          <w:i/>
+        </w:rPr>
+        <w:t xml:space="preserve">prettyunits(v.1.1.1)</w:t>
+      </w:r>
+      <w:r>
+        <w:t xml:space="preserve">,</w:t>
+      </w:r>
+      <w:r>
+        <w:t xml:space="preserve"> </w:t>
+      </w:r>
+      <w:r>
+        <w:rPr>
+          <w:iCs/>
+          <w:i/>
+        </w:rPr>
+        <w:t xml:space="preserve">colorspace(v.2.0-3)</w:t>
+      </w:r>
+      <w:r>
+        <w:t xml:space="preserve">,</w:t>
+      </w:r>
+      <w:r>
+        <w:t xml:space="preserve"> </w:t>
+      </w:r>
+      <w:r>
+        <w:rPr>
+          <w:iCs/>
+          <w:i/>
+        </w:rPr>
+        <w:t xml:space="preserve">xfun(v.0.33)</w:t>
+      </w:r>
+      <w:r>
+        <w:t xml:space="preserve">,</w:t>
+      </w:r>
+      <w:r>
+        <w:t xml:space="preserve"> </w:t>
+      </w:r>
+      <w:r>
+        <w:rPr>
+          <w:iCs/>
+          <w:i/>
+        </w:rPr>
+        <w:t xml:space="preserve">callr(v.3.7.2)</w:t>
+      </w:r>
+      <w:r>
+        <w:t xml:space="preserve">,</w:t>
+      </w:r>
+      <w:r>
+        <w:t xml:space="preserve"> </w:t>
+      </w:r>
+      <w:r>
+        <w:rPr>
+          <w:iCs/>
+          <w:i/>
+        </w:rPr>
+        <w:t xml:space="preserve">crayon(v.1.5.2)</w:t>
+      </w:r>
+      <w:r>
+        <w:t xml:space="preserve">,</w:t>
+      </w:r>
+      <w:r>
+        <w:t xml:space="preserve"> </w:t>
+      </w:r>
+      <w:r>
+        <w:rPr>
+          <w:iCs/>
+          <w:i/>
+        </w:rPr>
+        <w:t xml:space="preserve">jsonlite(v.1.8.2)</w:t>
+      </w:r>
+      <w:r>
+        <w:t xml:space="preserve">,</w:t>
+      </w:r>
+      <w:r>
+        <w:t xml:space="preserve"> </w:t>
+      </w:r>
+      <w:r>
+        <w:rPr>
+          <w:iCs/>
+          <w:i/>
+        </w:rPr>
+        <w:t xml:space="preserve">lme4(v.1.1-30)</w:t>
+      </w:r>
+      <w:r>
+        <w:t xml:space="preserve">,</w:t>
+      </w:r>
+      <w:r>
+        <w:t xml:space="preserve"> </w:t>
+      </w:r>
+      <w:r>
+        <w:rPr>
+          <w:iCs/>
+          <w:i/>
+        </w:rPr>
+        <w:t xml:space="preserve">survival(v.3.4-0)</w:t>
+      </w:r>
+      <w:r>
+        <w:t xml:space="preserve">,</w:t>
+      </w:r>
+      <w:r>
+        <w:t xml:space="preserve"> </w:t>
+      </w:r>
+      <w:r>
+        <w:rPr>
+          <w:iCs/>
+          <w:i/>
+        </w:rPr>
+        <w:t xml:space="preserve">zoo(v.1.8-11)</w:t>
+      </w:r>
+      <w:r>
+        <w:t xml:space="preserve">,</w:t>
+      </w:r>
+      <w:r>
+        <w:t xml:space="preserve"> </w:t>
+      </w:r>
+      <w:r>
+        <w:rPr>
+          <w:iCs/>
+          <w:i/>
+        </w:rPr>
+        <w:t xml:space="preserve">glue(v.1.6.2)</w:t>
+      </w:r>
+      <w:r>
+        <w:t xml:space="preserve">,</w:t>
+      </w:r>
+      <w:r>
+        <w:t xml:space="preserve"> </w:t>
+      </w:r>
+      <w:r>
+        <w:rPr>
+          <w:iCs/>
+          <w:i/>
+        </w:rPr>
+        <w:t xml:space="preserve">gtable(v.0.3.1)</w:t>
+      </w:r>
+      <w:r>
+        <w:t xml:space="preserve">,</w:t>
+      </w:r>
+      <w:r>
+        <w:t xml:space="preserve"> </w:t>
+      </w:r>
+      <w:r>
+        <w:rPr>
+          <w:iCs/>
+          <w:i/>
+        </w:rPr>
+        <w:t xml:space="preserve">emmeans(v.1.8.1-1)</w:t>
+      </w:r>
+      <w:r>
+        <w:t xml:space="preserve">,</w:t>
+      </w:r>
+      <w:r>
+        <w:t xml:space="preserve"> </w:t>
+      </w:r>
+      <w:r>
+        <w:rPr>
+          <w:iCs/>
+          <w:i/>
+        </w:rPr>
+        <w:t xml:space="preserve">V8(v.4.2.1)</w:t>
+      </w:r>
+      <w:r>
+        <w:t xml:space="preserve">,</w:t>
+      </w:r>
+      <w:r>
+        <w:t xml:space="preserve"> </w:t>
+      </w:r>
+      <w:r>
+        <w:rPr>
+          <w:iCs/>
+          <w:i/>
+        </w:rPr>
+        <w:t xml:space="preserve">distributional(v.0.3.1)</w:t>
+      </w:r>
+      <w:r>
+        <w:t xml:space="preserve">,</w:t>
+      </w:r>
+      <w:r>
+        <w:t xml:space="preserve"> </w:t>
+      </w:r>
+      <w:r>
+        <w:rPr>
+          <w:iCs/>
+          <w:i/>
+        </w:rPr>
+        <w:t xml:space="preserve">car(v.3.1-0)</w:t>
+      </w:r>
+      <w:r>
+        <w:t xml:space="preserve">,</w:t>
+      </w:r>
+      <w:r>
+        <w:t xml:space="preserve"> </w:t>
+      </w:r>
+      <w:r>
+        <w:rPr>
+          <w:iCs/>
+          <w:i/>
+        </w:rPr>
+        <w:t xml:space="preserve">pkgbuild(v.1.3.1)</w:t>
+      </w:r>
+      <w:r>
+        <w:t xml:space="preserve">,</w:t>
+      </w:r>
+      <w:r>
+        <w:t xml:space="preserve"> </w:t>
+      </w:r>
+      <w:r>
+        <w:rPr>
+          <w:iCs/>
+          <w:i/>
+        </w:rPr>
+        <w:t xml:space="preserve">Rttf2pt1(v.1.3.11)</w:t>
+      </w:r>
+      <w:r>
+        <w:t xml:space="preserve">,</w:t>
+      </w:r>
+      <w:r>
+        <w:t xml:space="preserve"> </w:t>
+      </w:r>
+      <w:r>
+        <w:rPr>
+          <w:iCs/>
+          <w:i/>
+        </w:rPr>
+        <w:t xml:space="preserve">rstan(v.2.21.7)</w:t>
+      </w:r>
+      <w:r>
+        <w:t xml:space="preserve">,</w:t>
+      </w:r>
+      <w:r>
+        <w:t xml:space="preserve"> </w:t>
+      </w:r>
+      <w:r>
+        <w:rPr>
+          <w:iCs/>
+          <w:i/>
+        </w:rPr>
+        <w:t xml:space="preserve">abind(v.1.4-5)</w:t>
+      </w:r>
+      <w:r>
+        <w:t xml:space="preserve">,</w:t>
+      </w:r>
+      <w:r>
+        <w:t xml:space="preserve"> </w:t>
+      </w:r>
+      <w:r>
+        <w:rPr>
+          <w:iCs/>
+          <w:i/>
+        </w:rPr>
+        <w:t xml:space="preserve">scales(v.1.2.1)</w:t>
+      </w:r>
+      <w:r>
+        <w:t xml:space="preserve">,</w:t>
+      </w:r>
+      <w:r>
+        <w:t xml:space="preserve"> </w:t>
+      </w:r>
+      <w:r>
+        <w:rPr>
+          <w:iCs/>
+          <w:i/>
+        </w:rPr>
+        <w:t xml:space="preserve">mvtnorm(v.1.1-3)</w:t>
+      </w:r>
+      <w:r>
+        <w:t xml:space="preserve">,</w:t>
+      </w:r>
+      <w:r>
+        <w:t xml:space="preserve"> </w:t>
+      </w:r>
+      <w:r>
+        <w:rPr>
+          <w:iCs/>
+          <w:i/>
+        </w:rPr>
+        <w:t xml:space="preserve">DBI(v.1.1.3)</w:t>
+      </w:r>
+      <w:r>
+        <w:t xml:space="preserve">,</w:t>
+      </w:r>
+      <w:r>
+        <w:t xml:space="preserve"> </w:t>
+      </w:r>
+      <w:r>
+        <w:rPr>
+          <w:iCs/>
+          <w:i/>
+        </w:rPr>
+        <w:t xml:space="preserve">rstatix(v.0.7.0)</w:t>
+      </w:r>
+      <w:r>
+        <w:t xml:space="preserve">,</w:t>
+      </w:r>
+      <w:r>
+        <w:t xml:space="preserve"> </w:t>
+      </w:r>
+      <w:r>
+        <w:rPr>
+          <w:iCs/>
+          <w:i/>
+        </w:rPr>
+        <w:t xml:space="preserve">miniUI(v.0.1.1.1)</w:t>
+      </w:r>
+      <w:r>
+        <w:t xml:space="preserve">,</w:t>
+      </w:r>
+      <w:r>
+        <w:t xml:space="preserve"> </w:t>
+      </w:r>
+      <w:r>
+        <w:rPr>
+          <w:iCs/>
+          <w:i/>
+        </w:rPr>
+        <w:t xml:space="preserve">xtable(v.1.8-4)</w:t>
+      </w:r>
+      <w:r>
+        <w:t xml:space="preserve">,</w:t>
+      </w:r>
+      <w:r>
+        <w:t xml:space="preserve"> </w:t>
+      </w:r>
+      <w:r>
+        <w:rPr>
+          <w:iCs/>
+          <w:i/>
+        </w:rPr>
+        <w:t xml:space="preserve">stats4(v.4.2.1)</w:t>
+      </w:r>
+      <w:r>
+        <w:t xml:space="preserve">,</w:t>
+      </w:r>
+      <w:r>
+        <w:t xml:space="preserve"> </w:t>
+      </w:r>
+      <w:r>
+        <w:rPr>
+          <w:iCs/>
+          <w:i/>
+        </w:rPr>
+        <w:t xml:space="preserve">StanHeaders(v.2.21.0-7)</w:t>
+      </w:r>
+      <w:r>
+        <w:t xml:space="preserve">,</w:t>
+      </w:r>
+      <w:r>
+        <w:t xml:space="preserve"> </w:t>
+      </w:r>
+      <w:r>
+        <w:rPr>
+          <w:iCs/>
+          <w:i/>
+        </w:rPr>
+        <w:t xml:space="preserve">DT(v.0.25)</w:t>
+      </w:r>
+      <w:r>
+        <w:t xml:space="preserve">,</w:t>
+      </w:r>
+      <w:r>
+        <w:t xml:space="preserve"> </w:t>
+      </w:r>
+      <w:r>
+        <w:rPr>
+          <w:iCs/>
+          <w:i/>
+        </w:rPr>
+        <w:t xml:space="preserve">datawizard(v.0.6.2)</w:t>
+      </w:r>
+      <w:r>
+        <w:t xml:space="preserve">,</w:t>
+      </w:r>
+      <w:r>
+        <w:t xml:space="preserve"> </w:t>
+      </w:r>
+      <w:r>
+        <w:rPr>
+          <w:iCs/>
+          <w:i/>
+        </w:rPr>
+        <w:t xml:space="preserve">htmlwidgets(v.1.5.4)</w:t>
+      </w:r>
+      <w:r>
+        <w:t xml:space="preserve">,</w:t>
+      </w:r>
+      <w:r>
+        <w:t xml:space="preserve"> </w:t>
+      </w:r>
+      <w:r>
+        <w:rPr>
+          <w:iCs/>
+          <w:i/>
+        </w:rPr>
+        <w:t xml:space="preserve">threejs(v.0.3.3)</w:t>
+      </w:r>
+      <w:r>
+        <w:t xml:space="preserve">,</w:t>
+      </w:r>
+      <w:r>
+        <w:t xml:space="preserve"> </w:t>
+      </w:r>
+      <w:r>
+        <w:rPr>
+          <w:iCs/>
+          <w:i/>
+        </w:rPr>
+        <w:t xml:space="preserve">RColorBrewer(v.1.1-3)</w:t>
+      </w:r>
+      <w:r>
+        <w:t xml:space="preserve">,</w:t>
+      </w:r>
+      <w:r>
+        <w:t xml:space="preserve"> </w:t>
+      </w:r>
+      <w:r>
+        <w:rPr>
+          <w:iCs/>
+          <w:i/>
+        </w:rPr>
+        <w:t xml:space="preserve">ellipsis(v.0.3.2)</w:t>
+      </w:r>
+      <w:r>
+        <w:t xml:space="preserve">,</w:t>
+      </w:r>
+      <w:r>
+        <w:t xml:space="preserve"> </w:t>
+      </w:r>
+      <w:r>
+        <w:rPr>
+          <w:iCs/>
+          <w:i/>
+        </w:rPr>
+        <w:t xml:space="preserve">pkgconfig(v.2.0.3)</w:t>
+      </w:r>
+      <w:r>
+        <w:t xml:space="preserve">,</w:t>
+      </w:r>
+      <w:r>
+        <w:t xml:space="preserve"> </w:t>
+      </w:r>
+      <w:r>
+        <w:rPr>
+          <w:iCs/>
+          <w:i/>
+        </w:rPr>
+        <w:t xml:space="preserve">loo(v.2.5.1)</w:t>
+      </w:r>
+      <w:r>
+        <w:t xml:space="preserve">,</w:t>
+      </w:r>
+      <w:r>
+        <w:t xml:space="preserve"> </w:t>
+      </w:r>
+      <w:r>
+        <w:rPr>
+          <w:iCs/>
+          <w:i/>
+        </w:rPr>
+        <w:t xml:space="preserve">farver(v.2.1.1)</w:t>
+      </w:r>
+      <w:r>
+        <w:t xml:space="preserve">,</w:t>
+      </w:r>
+      <w:r>
+        <w:t xml:space="preserve"> </w:t>
+      </w:r>
+      <w:r>
+        <w:rPr>
+          <w:iCs/>
+          <w:i/>
+        </w:rPr>
+        <w:t xml:space="preserve">utf8(v.1.2.2)</w:t>
+      </w:r>
+      <w:r>
+        <w:t xml:space="preserve">,</w:t>
+      </w:r>
+      <w:r>
+        <w:t xml:space="preserve"> </w:t>
+      </w:r>
+      <w:r>
+        <w:rPr>
+          <w:iCs/>
+          <w:i/>
+        </w:rPr>
+        <w:t xml:space="preserve">labeling(v.0.4.2)</w:t>
+      </w:r>
+      <w:r>
+        <w:t xml:space="preserve">,</w:t>
+      </w:r>
+      <w:r>
+        <w:t xml:space="preserve"> </w:t>
+      </w:r>
+      <w:r>
+        <w:rPr>
+          <w:iCs/>
+          <w:i/>
+        </w:rPr>
+        <w:t xml:space="preserve">tidyselect(v.1.2.0)</w:t>
+      </w:r>
+      <w:r>
+        <w:t xml:space="preserve">,</w:t>
+      </w:r>
+      <w:r>
+        <w:t xml:space="preserve"> </w:t>
+      </w:r>
+      <w:r>
+        <w:rPr>
+          <w:iCs/>
+          <w:i/>
+        </w:rPr>
+        <w:t xml:space="preserve">rlang(v.1.0.6)</w:t>
+      </w:r>
+      <w:r>
+        <w:t xml:space="preserve">,</w:t>
+      </w:r>
+      <w:r>
+        <w:t xml:space="preserve"> </w:t>
+      </w:r>
+      <w:r>
+        <w:rPr>
+          <w:iCs/>
+          <w:i/>
+        </w:rPr>
+        <w:t xml:space="preserve">reshape2(v.1.4.4)</w:t>
+      </w:r>
+      <w:r>
+        <w:t xml:space="preserve">,</w:t>
+      </w:r>
+      <w:r>
+        <w:t xml:space="preserve"> </w:t>
+      </w:r>
+      <w:r>
+        <w:rPr>
+          <w:iCs/>
+          <w:i/>
+        </w:rPr>
+        <w:t xml:space="preserve">later(v.1.3.0)</w:t>
+      </w:r>
+      <w:r>
+        <w:t xml:space="preserve">,</w:t>
+      </w:r>
+      <w:r>
+        <w:t xml:space="preserve"> </w:t>
+      </w:r>
+      <w:r>
+        <w:rPr>
+          <w:iCs/>
+          <w:i/>
+        </w:rPr>
+        <w:t xml:space="preserve">munsell(v.0.5.0)</w:t>
+      </w:r>
+      <w:r>
+        <w:t xml:space="preserve">,</w:t>
+      </w:r>
+      <w:r>
+        <w:t xml:space="preserve"> </w:t>
+      </w:r>
+      <w:r>
+        <w:rPr>
+          <w:iCs/>
+          <w:i/>
+        </w:rPr>
+        <w:t xml:space="preserve">visNetwork(v.2.1.2)</w:t>
+      </w:r>
+      <w:r>
+        <w:t xml:space="preserve">,</w:t>
+      </w:r>
+      <w:r>
+        <w:t xml:space="preserve"> </w:t>
+      </w:r>
+      <w:r>
+        <w:rPr>
+          <w:iCs/>
+          <w:i/>
+        </w:rPr>
+        <w:t xml:space="preserve">cli(v.3.4.1)</w:t>
+      </w:r>
+      <w:r>
+        <w:t xml:space="preserve">,</w:t>
+      </w:r>
+      <w:r>
+        <w:t xml:space="preserve"> </w:t>
+      </w:r>
+      <w:r>
+        <w:rPr>
+          <w:iCs/>
+          <w:i/>
+        </w:rPr>
+        <w:t xml:space="preserve">generics(v.0.1.3)</w:t>
+      </w:r>
+      <w:r>
+        <w:t xml:space="preserve">,</w:t>
+      </w:r>
+      <w:r>
+        <w:t xml:space="preserve"> </w:t>
+      </w:r>
+      <w:r>
+        <w:rPr>
+          <w:iCs/>
+          <w:i/>
+        </w:rPr>
+        <w:t xml:space="preserve">broom(v.1.0.1)</w:t>
+      </w:r>
+      <w:r>
+        <w:t xml:space="preserve">,</w:t>
+      </w:r>
+      <w:r>
+        <w:t xml:space="preserve"> </w:t>
+      </w:r>
+      <w:r>
+        <w:rPr>
+          <w:iCs/>
+          <w:i/>
+        </w:rPr>
+        <w:t xml:space="preserve">ggridges(v.0.5.4)</w:t>
+      </w:r>
+      <w:r>
+        <w:t xml:space="preserve">,</w:t>
+      </w:r>
+      <w:r>
+        <w:t xml:space="preserve"> </w:t>
+      </w:r>
+      <w:r>
+        <w:rPr>
+          <w:iCs/>
+          <w:i/>
+        </w:rPr>
+        <w:t xml:space="preserve">evaluate(v.0.17)</w:t>
+      </w:r>
+      <w:r>
+        <w:t xml:space="preserve">,</w:t>
+      </w:r>
+      <w:r>
+        <w:t xml:space="preserve"> </w:t>
+      </w:r>
+      <w:r>
+        <w:rPr>
+          <w:iCs/>
+          <w:i/>
+        </w:rPr>
+        <w:t xml:space="preserve">stringr(v.1.4.1)</w:t>
+      </w:r>
+      <w:r>
+        <w:t xml:space="preserve">,</w:t>
+      </w:r>
+      <w:r>
+        <w:t xml:space="preserve"> </w:t>
+      </w:r>
+      <w:r>
+        <w:rPr>
+          <w:iCs/>
+          <w:i/>
+        </w:rPr>
+        <w:t xml:space="preserve">fastmap(v.1.1.0)</w:t>
+      </w:r>
+      <w:r>
+        <w:t xml:space="preserve">,</w:t>
+      </w:r>
+      <w:r>
+        <w:t xml:space="preserve"> </w:t>
+      </w:r>
+      <w:r>
+        <w:rPr>
+          <w:iCs/>
+          <w:i/>
+        </w:rPr>
+        <w:t xml:space="preserve">yaml(v.2.3.5)</w:t>
+      </w:r>
+      <w:r>
+        <w:t xml:space="preserve">,</w:t>
+      </w:r>
+      <w:r>
+        <w:t xml:space="preserve"> </w:t>
+      </w:r>
+      <w:r>
+        <w:rPr>
+          <w:iCs/>
+          <w:i/>
+        </w:rPr>
+        <w:t xml:space="preserve">processx(v.3.7.0)</w:t>
+      </w:r>
+      <w:r>
+        <w:t xml:space="preserve">,</w:t>
+      </w:r>
+      <w:r>
+        <w:t xml:space="preserve"> </w:t>
+      </w:r>
+      <w:r>
+        <w:rPr>
+          <w:iCs/>
+          <w:i/>
+        </w:rPr>
+        <w:t xml:space="preserve">pander(v.0.6.5)</w:t>
+      </w:r>
+      <w:r>
+        <w:t xml:space="preserve">,</w:t>
+      </w:r>
+      <w:r>
+        <w:t xml:space="preserve"> </w:t>
+      </w:r>
+      <w:r>
+        <w:rPr>
+          <w:iCs/>
+          <w:i/>
+        </w:rPr>
+        <w:t xml:space="preserve">zip(v.2.2.1)</w:t>
+      </w:r>
+      <w:r>
+        <w:t xml:space="preserve">,</w:t>
+      </w:r>
+      <w:r>
+        <w:t xml:space="preserve"> </w:t>
+      </w:r>
+      <w:r>
+        <w:rPr>
+          <w:iCs/>
+          <w:i/>
+        </w:rPr>
+        <w:t xml:space="preserve">purrr(v.0.3.5)</w:t>
+      </w:r>
+      <w:r>
+        <w:t xml:space="preserve">,</w:t>
+      </w:r>
+      <w:r>
+        <w:t xml:space="preserve"> </w:t>
+      </w:r>
+      <w:r>
+        <w:rPr>
+          <w:iCs/>
+          <w:i/>
+        </w:rPr>
+        <w:t xml:space="preserve">nlme(v.3.1-159)</w:t>
+      </w:r>
+      <w:r>
+        <w:t xml:space="preserve">,</w:t>
+      </w:r>
+      <w:r>
+        <w:t xml:space="preserve"> </w:t>
+      </w:r>
+      <w:r>
+        <w:rPr>
+          <w:iCs/>
+          <w:i/>
+        </w:rPr>
+        <w:t xml:space="preserve">equatags(v.0.2.0)</w:t>
+      </w:r>
+      <w:r>
+        <w:t xml:space="preserve">,</w:t>
+      </w:r>
+      <w:r>
+        <w:t xml:space="preserve"> </w:t>
+      </w:r>
+      <w:r>
+        <w:rPr>
+          <w:iCs/>
+          <w:i/>
+        </w:rPr>
+        <w:t xml:space="preserve">mime(v.0.12)</w:t>
+      </w:r>
+      <w:r>
+        <w:t xml:space="preserve">,</w:t>
+      </w:r>
+      <w:r>
+        <w:t xml:space="preserve"> </w:t>
+      </w:r>
+      <w:r>
+        <w:rPr>
+          <w:iCs/>
+          <w:i/>
+        </w:rPr>
+        <w:t xml:space="preserve">projpred(v.2.2.1)</w:t>
+      </w:r>
+      <w:r>
+        <w:t xml:space="preserve">,</w:t>
+      </w:r>
+      <w:r>
+        <w:t xml:space="preserve"> </w:t>
+      </w:r>
+      <w:r>
+        <w:rPr>
+          <w:iCs/>
+          <w:i/>
+        </w:rPr>
+        <w:t xml:space="preserve">xml2(v.1.3.3)</w:t>
+      </w:r>
+      <w:r>
+        <w:t xml:space="preserve">,</w:t>
+      </w:r>
+      <w:r>
+        <w:t xml:space="preserve"> </w:t>
+      </w:r>
+      <w:r>
+        <w:rPr>
+          <w:iCs/>
+          <w:i/>
+        </w:rPr>
+        <w:t xml:space="preserve">compiler(v.4.2.1)</w:t>
+      </w:r>
+      <w:r>
+        <w:t xml:space="preserve">,</w:t>
+      </w:r>
+      <w:r>
+        <w:t xml:space="preserve"> </w:t>
+      </w:r>
+      <w:r>
+        <w:rPr>
+          <w:iCs/>
+          <w:i/>
+        </w:rPr>
+        <w:t xml:space="preserve">shinythemes(v.1.2.0)</w:t>
+      </w:r>
+      <w:r>
+        <w:t xml:space="preserve">,</w:t>
+      </w:r>
+      <w:r>
+        <w:t xml:space="preserve"> </w:t>
+      </w:r>
+      <w:r>
+        <w:rPr>
+          <w:iCs/>
+          <w:i/>
+        </w:rPr>
+        <w:t xml:space="preserve">rstudioapi(v.0.14)</w:t>
+      </w:r>
+      <w:r>
+        <w:t xml:space="preserve">,</w:t>
+      </w:r>
+      <w:r>
+        <w:t xml:space="preserve"> </w:t>
+      </w:r>
+      <w:r>
+        <w:rPr>
+          <w:iCs/>
+          <w:i/>
+        </w:rPr>
+        <w:t xml:space="preserve">curl(v.4.3.3)</w:t>
+      </w:r>
+      <w:r>
+        <w:t xml:space="preserve">,</w:t>
+      </w:r>
+      <w:r>
+        <w:t xml:space="preserve"> </w:t>
+      </w:r>
+      <w:r>
+        <w:rPr>
+          <w:iCs/>
+          <w:i/>
+        </w:rPr>
+        <w:t xml:space="preserve">gamm4(v.0.2-6)</w:t>
+      </w:r>
+      <w:r>
+        <w:t xml:space="preserve">,</w:t>
+      </w:r>
+      <w:r>
+        <w:t xml:space="preserve"> </w:t>
+      </w:r>
+      <w:r>
+        <w:rPr>
+          <w:iCs/>
+          <w:i/>
+        </w:rPr>
+        <w:t xml:space="preserve">ggsignif(v.0.6.3)</w:t>
+      </w:r>
+      <w:r>
+        <w:t xml:space="preserve">,</w:t>
+      </w:r>
+      <w:r>
+        <w:t xml:space="preserve"> </w:t>
+      </w:r>
+      <w:r>
+        <w:rPr>
+          <w:iCs/>
+          <w:i/>
+        </w:rPr>
+        <w:t xml:space="preserve">tibble(v.3.1.8)</w:t>
+      </w:r>
+      <w:r>
+        <w:t xml:space="preserve">,</w:t>
+      </w:r>
+      <w:r>
+        <w:t xml:space="preserve"> </w:t>
+      </w:r>
+      <w:r>
+        <w:rPr>
+          <w:iCs/>
+          <w:i/>
+        </w:rPr>
+        <w:t xml:space="preserve">stringi(v.1.7.8)</w:t>
+      </w:r>
+      <w:r>
+        <w:t xml:space="preserve">,</w:t>
+      </w:r>
+      <w:r>
+        <w:t xml:space="preserve"> </w:t>
+      </w:r>
+      <w:r>
+        <w:rPr>
+          <w:iCs/>
+          <w:i/>
+        </w:rPr>
+        <w:t xml:space="preserve">ps(v.1.7.1)</w:t>
+      </w:r>
+      <w:r>
+        <w:t xml:space="preserve">,</w:t>
+      </w:r>
+      <w:r>
+        <w:t xml:space="preserve"> </w:t>
+      </w:r>
+      <w:r>
+        <w:rPr>
+          <w:iCs/>
+          <w:i/>
+        </w:rPr>
+        <w:t xml:space="preserve">Brobdingnag(v.1.2-7)</w:t>
+      </w:r>
+      <w:r>
+        <w:t xml:space="preserve">,</w:t>
+      </w:r>
+      <w:r>
+        <w:t xml:space="preserve"> </w:t>
+      </w:r>
+      <w:r>
+        <w:rPr>
+          <w:iCs/>
+          <w:i/>
+        </w:rPr>
+        <w:t xml:space="preserve">gdtools(v.0.2.4)</w:t>
+      </w:r>
+      <w:r>
+        <w:t xml:space="preserve">,</w:t>
+      </w:r>
+      <w:r>
+        <w:t xml:space="preserve"> </w:t>
+      </w:r>
+      <w:r>
+        <w:rPr>
+          <w:iCs/>
+          <w:i/>
+        </w:rPr>
+        <w:t xml:space="preserve">readODS(v.1.7.0)</w:t>
+      </w:r>
+      <w:r>
+        <w:t xml:space="preserve">,</w:t>
+      </w:r>
+      <w:r>
+        <w:t xml:space="preserve"> </w:t>
+      </w:r>
+      <w:r>
+        <w:rPr>
+          <w:iCs/>
+          <w:i/>
+        </w:rPr>
+        <w:t xml:space="preserve">lattice(v.0.20-45)</w:t>
+      </w:r>
+      <w:r>
+        <w:t xml:space="preserve">,</w:t>
+      </w:r>
+      <w:r>
+        <w:t xml:space="preserve"> </w:t>
+      </w:r>
+      <w:r>
+        <w:rPr>
+          <w:iCs/>
+          <w:i/>
+        </w:rPr>
+        <w:t xml:space="preserve">Matrix(v.1.5-1)</w:t>
+      </w:r>
+      <w:r>
+        <w:t xml:space="preserve">,</w:t>
+      </w:r>
+      <w:r>
+        <w:t xml:space="preserve"> </w:t>
+      </w:r>
+      <w:r>
+        <w:rPr>
+          <w:iCs/>
+          <w:i/>
+        </w:rPr>
+        <w:t xml:space="preserve">nloptr(v.2.0.3)</w:t>
+      </w:r>
+      <w:r>
+        <w:t xml:space="preserve">,</w:t>
+      </w:r>
+      <w:r>
+        <w:t xml:space="preserve"> </w:t>
+      </w:r>
+      <w:r>
+        <w:rPr>
+          <w:iCs/>
+          <w:i/>
+        </w:rPr>
+        <w:t xml:space="preserve">markdown(v.1.1)</w:t>
+      </w:r>
+      <w:r>
+        <w:t xml:space="preserve">,</w:t>
+      </w:r>
+      <w:r>
+        <w:t xml:space="preserve"> </w:t>
+      </w:r>
+      <w:r>
+        <w:rPr>
+          <w:iCs/>
+          <w:i/>
+        </w:rPr>
+        <w:t xml:space="preserve">shinyjs(v.2.1.0)</w:t>
+      </w:r>
+      <w:r>
+        <w:t xml:space="preserve">,</w:t>
+      </w:r>
+      <w:r>
+        <w:t xml:space="preserve"> </w:t>
+      </w:r>
+      <w:r>
+        <w:rPr>
+          <w:iCs/>
+          <w:i/>
+        </w:rPr>
+        <w:t xml:space="preserve">tensorA(v.0.36.2)</w:t>
+      </w:r>
+      <w:r>
+        <w:t xml:space="preserve">,</w:t>
+      </w:r>
+      <w:r>
+        <w:t xml:space="preserve"> </w:t>
+      </w:r>
+      <w:r>
+        <w:rPr>
+          <w:iCs/>
+          <w:i/>
+        </w:rPr>
+        <w:t xml:space="preserve">vctrs(v.0.4.2)</w:t>
+      </w:r>
+      <w:r>
+        <w:t xml:space="preserve">,</w:t>
+      </w:r>
+      <w:r>
+        <w:t xml:space="preserve"> </w:t>
+      </w:r>
+      <w:r>
+        <w:rPr>
+          <w:iCs/>
+          <w:i/>
+        </w:rPr>
+        <w:t xml:space="preserve">pillar(v.1.8.1)</w:t>
+      </w:r>
+      <w:r>
+        <w:t xml:space="preserve">,</w:t>
+      </w:r>
+      <w:r>
+        <w:t xml:space="preserve"> </w:t>
+      </w:r>
+      <w:r>
+        <w:rPr>
+          <w:iCs/>
+          <w:i/>
+        </w:rPr>
+        <w:t xml:space="preserve">lifecycle(v.1.0.3)</w:t>
+      </w:r>
+      <w:r>
+        <w:t xml:space="preserve">,</w:t>
+      </w:r>
+      <w:r>
+        <w:t xml:space="preserve"> </w:t>
+      </w:r>
+      <w:r>
+        <w:rPr>
+          <w:iCs/>
+          <w:i/>
+        </w:rPr>
+        <w:t xml:space="preserve">bridgesampling(v.1.1-2)</w:t>
+      </w:r>
+      <w:r>
+        <w:t xml:space="preserve">,</w:t>
+      </w:r>
+      <w:r>
+        <w:t xml:space="preserve"> </w:t>
+      </w:r>
+      <w:r>
+        <w:rPr>
+          <w:iCs/>
+          <w:i/>
+        </w:rPr>
+        <w:t xml:space="preserve">estimability(v.1.4.1)</w:t>
+      </w:r>
+      <w:r>
+        <w:t xml:space="preserve">,</w:t>
+      </w:r>
+      <w:r>
+        <w:t xml:space="preserve"> </w:t>
+      </w:r>
+      <w:r>
+        <w:rPr>
+          <w:iCs/>
+          <w:i/>
+        </w:rPr>
+        <w:t xml:space="preserve">data.table(v.1.14.4)</w:t>
+      </w:r>
+      <w:r>
+        <w:t xml:space="preserve">,</w:t>
+      </w:r>
+      <w:r>
+        <w:t xml:space="preserve"> </w:t>
+      </w:r>
+      <w:r>
+        <w:rPr>
+          <w:iCs/>
+          <w:i/>
+        </w:rPr>
+        <w:t xml:space="preserve">insight(v.0.18.5)</w:t>
+      </w:r>
+      <w:r>
+        <w:t xml:space="preserve">,</w:t>
+      </w:r>
+      <w:r>
+        <w:t xml:space="preserve"> </w:t>
+      </w:r>
+      <w:r>
+        <w:rPr>
+          <w:iCs/>
+          <w:i/>
+        </w:rPr>
+        <w:t xml:space="preserve">httpuv(v.1.6.6)</w:t>
+      </w:r>
+      <w:r>
+        <w:t xml:space="preserve">,</w:t>
+      </w:r>
+      <w:r>
+        <w:t xml:space="preserve"> </w:t>
+      </w:r>
+      <w:r>
+        <w:rPr>
+          <w:iCs/>
+          <w:i/>
+        </w:rPr>
+        <w:t xml:space="preserve">R6(v.2.5.1)</w:t>
+      </w:r>
+      <w:r>
+        <w:t xml:space="preserve">,</w:t>
+      </w:r>
+      <w:r>
+        <w:t xml:space="preserve"> </w:t>
+      </w:r>
+      <w:r>
+        <w:rPr>
+          <w:iCs/>
+          <w:i/>
+        </w:rPr>
+        <w:t xml:space="preserve">bookdown(v.0.29)</w:t>
+      </w:r>
+      <w:r>
+        <w:t xml:space="preserve">,</w:t>
+      </w:r>
+      <w:r>
+        <w:t xml:space="preserve"> </w:t>
+      </w:r>
+      <w:r>
+        <w:rPr>
+          <w:iCs/>
+          <w:i/>
+        </w:rPr>
+        <w:t xml:space="preserve">promises(v.1.2.0.1)</w:t>
+      </w:r>
+      <w:r>
+        <w:t xml:space="preserve">,</w:t>
+      </w:r>
+      <w:r>
+        <w:t xml:space="preserve"> </w:t>
+      </w:r>
+      <w:r>
+        <w:rPr>
+          <w:iCs/>
+          <w:i/>
+        </w:rPr>
+        <w:t xml:space="preserve">gridExtra(v.2.3)</w:t>
+      </w:r>
+      <w:r>
+        <w:t xml:space="preserve">,</w:t>
+      </w:r>
+      <w:r>
+        <w:t xml:space="preserve"> </w:t>
+      </w:r>
+      <w:r>
+        <w:rPr>
+          <w:iCs/>
+          <w:i/>
+        </w:rPr>
+        <w:t xml:space="preserve">codetools(v.0.2-18)</w:t>
+      </w:r>
+      <w:r>
+        <w:t xml:space="preserve">,</w:t>
+      </w:r>
+      <w:r>
+        <w:t xml:space="preserve"> </w:t>
+      </w:r>
+      <w:r>
+        <w:rPr>
+          <w:iCs/>
+          <w:i/>
+        </w:rPr>
+        <w:t xml:space="preserve">boot(v.1.3-28)</w:t>
+      </w:r>
+      <w:r>
+        <w:t xml:space="preserve">,</w:t>
+      </w:r>
+      <w:r>
+        <w:t xml:space="preserve"> </w:t>
+      </w:r>
+      <w:r>
+        <w:rPr>
+          <w:iCs/>
+          <w:i/>
+        </w:rPr>
+        <w:t xml:space="preserve">colourpicker(v.1.1.1)</w:t>
+      </w:r>
+      <w:r>
+        <w:t xml:space="preserve">,</w:t>
+      </w:r>
+      <w:r>
+        <w:t xml:space="preserve"> </w:t>
+      </w:r>
+      <w:r>
+        <w:rPr>
+          <w:iCs/>
+          <w:i/>
+        </w:rPr>
+        <w:t xml:space="preserve">MASS(v.7.3-58.1)</w:t>
+      </w:r>
+      <w:r>
+        <w:t xml:space="preserve">,</w:t>
+      </w:r>
+      <w:r>
+        <w:t xml:space="preserve"> </w:t>
+      </w:r>
+      <w:r>
+        <w:rPr>
+          <w:iCs/>
+          <w:i/>
+        </w:rPr>
+        <w:t xml:space="preserve">gtools(v.3.9.3)</w:t>
+      </w:r>
+      <w:r>
+        <w:t xml:space="preserve">,</w:t>
+      </w:r>
+      <w:r>
+        <w:t xml:space="preserve"> </w:t>
+      </w:r>
+      <w:r>
+        <w:rPr>
+          <w:iCs/>
+          <w:i/>
+        </w:rPr>
+        <w:t xml:space="preserve">assertthat(v.0.2.1)</w:t>
+      </w:r>
+      <w:r>
+        <w:t xml:space="preserve">,</w:t>
+      </w:r>
+      <w:r>
+        <w:t xml:space="preserve"> </w:t>
+      </w:r>
+      <w:r>
+        <w:rPr>
+          <w:iCs/>
+          <w:i/>
+        </w:rPr>
+        <w:t xml:space="preserve">rprojroot(v.2.0.3)</w:t>
+      </w:r>
+      <w:r>
+        <w:t xml:space="preserve">,</w:t>
+      </w:r>
+      <w:r>
+        <w:t xml:space="preserve"> </w:t>
+      </w:r>
+      <w:r>
+        <w:rPr>
+          <w:iCs/>
+          <w:i/>
+        </w:rPr>
+        <w:t xml:space="preserve">withr(v.2.5.0)</w:t>
+      </w:r>
+      <w:r>
+        <w:t xml:space="preserve">,</w:t>
+      </w:r>
+      <w:r>
+        <w:t xml:space="preserve"> </w:t>
+      </w:r>
+      <w:r>
+        <w:rPr>
+          <w:iCs/>
+          <w:i/>
+        </w:rPr>
+        <w:t xml:space="preserve">shinystan(v.2.6.0)</w:t>
+      </w:r>
+      <w:r>
+        <w:t xml:space="preserve">,</w:t>
+      </w:r>
+      <w:r>
+        <w:t xml:space="preserve"> </w:t>
+      </w:r>
+      <w:r>
+        <w:rPr>
+          <w:iCs/>
+          <w:i/>
+        </w:rPr>
+        <w:t xml:space="preserve">multcomp(v.1.4-20)</w:t>
+      </w:r>
+      <w:r>
+        <w:t xml:space="preserve">,</w:t>
+      </w:r>
+      <w:r>
+        <w:t xml:space="preserve"> </w:t>
+      </w:r>
+      <w:r>
+        <w:rPr>
+          <w:iCs/>
+          <w:i/>
+        </w:rPr>
+        <w:t xml:space="preserve">hms(v.1.1.2)</w:t>
+      </w:r>
+      <w:r>
+        <w:t xml:space="preserve">,</w:t>
+      </w:r>
+      <w:r>
+        <w:t xml:space="preserve"> </w:t>
+      </w:r>
+      <w:r>
+        <w:rPr>
+          <w:iCs/>
+          <w:i/>
+        </w:rPr>
+        <w:t xml:space="preserve">mgcv(v.1.8-40)</w:t>
+      </w:r>
+      <w:r>
+        <w:t xml:space="preserve">,</w:t>
+      </w:r>
+      <w:r>
+        <w:t xml:space="preserve"> </w:t>
+      </w:r>
+      <w:r>
+        <w:rPr>
+          <w:iCs/>
+          <w:i/>
+        </w:rPr>
+        <w:t xml:space="preserve">parallel(v.4.2.1)</w:t>
+      </w:r>
+      <w:r>
+        <w:t xml:space="preserve">,</w:t>
+      </w:r>
+      <w:r>
+        <w:t xml:space="preserve"> </w:t>
+      </w:r>
+      <w:r>
+        <w:rPr>
+          <w:iCs/>
+          <w:i/>
+        </w:rPr>
+        <w:t xml:space="preserve">grid(v.4.2.1)</w:t>
+      </w:r>
+      <w:r>
+        <w:t xml:space="preserve">,</w:t>
+      </w:r>
+      <w:r>
+        <w:t xml:space="preserve"> </w:t>
+      </w:r>
+      <w:r>
+        <w:rPr>
+          <w:iCs/>
+          <w:i/>
+        </w:rPr>
+        <w:t xml:space="preserve">coda(v.0.19-4)</w:t>
+      </w:r>
+      <w:r>
+        <w:t xml:space="preserve">,</w:t>
+      </w:r>
+      <w:r>
+        <w:t xml:space="preserve"> </w:t>
+      </w:r>
+      <w:r>
+        <w:rPr>
+          <w:iCs/>
+          <w:i/>
+        </w:rPr>
+        <w:t xml:space="preserve">minqa(v.1.2.4)</w:t>
+      </w:r>
+      <w:r>
+        <w:t xml:space="preserve">,</w:t>
+      </w:r>
+      <w:r>
+        <w:t xml:space="preserve"> </w:t>
+      </w:r>
+      <w:r>
+        <w:rPr>
+          <w:iCs/>
+          <w:i/>
+        </w:rPr>
+        <w:t xml:space="preserve">snakecase(v.0.11.0)</w:t>
+      </w:r>
+      <w:r>
+        <w:t xml:space="preserve">,</w:t>
+      </w:r>
+      <w:r>
+        <w:t xml:space="preserve"> </w:t>
+      </w:r>
+      <w:r>
+        <w:rPr>
+          <w:iCs/>
+          <w:i/>
+        </w:rPr>
+        <w:t xml:space="preserve">rmarkdown(v.2.17)</w:t>
+      </w:r>
+      <w:r>
+        <w:t xml:space="preserve">,</w:t>
+      </w:r>
+      <w:r>
+        <w:t xml:space="preserve"> </w:t>
+      </w:r>
+      <w:r>
+        <w:rPr>
+          <w:iCs/>
+          <w:i/>
+        </w:rPr>
+        <w:t xml:space="preserve">carData(v.3.0-5)</w:t>
+      </w:r>
+      <w:r>
+        <w:t xml:space="preserve">,</w:t>
+      </w:r>
+      <w:r>
+        <w:t xml:space="preserve"> </w:t>
+      </w:r>
+      <w:r>
+        <w:rPr>
+          <w:iCs/>
+          <w:i/>
+        </w:rPr>
+        <w:t xml:space="preserve">lubridate(v.1.8.0)</w:t>
+      </w:r>
+      <w:r>
+        <w:t xml:space="preserve">,</w:t>
+      </w:r>
+      <w:r>
+        <w:t xml:space="preserve"> </w:t>
+      </w:r>
+      <w:r>
+        <w:rPr>
+          <w:iCs/>
+          <w:i/>
+        </w:rPr>
+        <w:t xml:space="preserve">shiny(v.1.7.2)</w:t>
+      </w:r>
+      <w:r>
+        <w:t xml:space="preserve">,</w:t>
+      </w:r>
+      <w:r>
+        <w:t xml:space="preserve"> </w:t>
+      </w:r>
+      <w:r>
+        <w:rPr>
+          <w:iCs/>
+          <w:i/>
+        </w:rPr>
+        <w:t xml:space="preserve">base64enc(v.0.1-3)</w:t>
+      </w:r>
+      <w:r>
+        <w:t xml:space="preserve"> </w:t>
+      </w:r>
+      <w:r>
+        <w:t xml:space="preserve">and</w:t>
+      </w:r>
+      <w:r>
+        <w:t xml:space="preserve"> </w:t>
+      </w:r>
+      <w:r>
+        <w:rPr>
+          <w:iCs/>
+          <w:i/>
+        </w:rPr>
+        <w:t xml:space="preserve">dygraphs(v.1.1.1.6)</w:t>
+      </w:r>
+    </w:p>
     <w:bookmarkEnd w:id="26"/>
+    <w:bookmarkEnd w:id="27"/>
     <w:sectPr>
       <w:headerReference r:id="rId10" w:type="even"/>
       <w:headerReference r:id="rId9" w:type="default"/>

--- a/analysis/paper/supplementary_materials.docx
+++ b/analysis/paper/supplementary_materials.docx
@@ -341,7 +341,7 @@
         </w:r>
       </w:hyperlink>
     </w:p>
-    <w:bookmarkStart w:id="27" w:name="supplementary-materials"/>
+    <w:bookmarkStart w:id="26" w:name="supplementary-materials"/>
     <w:p>
       <w:pPr>
         <w:pStyle w:val="Heading1"/>
@@ -21077,2351 +21077,7 @@
       </w:r>
     </w:p>
     <w:bookmarkEnd w:id="25"/>
-    <w:bookmarkStart w:id="26" w:name="computational-details"/>
-    <w:p>
-      <w:pPr>
-        <w:pStyle w:val="Heading2"/>
-      </w:pPr>
-      <w:r>
-        <w:t xml:space="preserve">Computational Details</w:t>
-      </w:r>
-    </w:p>
-    <w:p>
-      <w:pPr>
-        <w:pStyle w:val="FirstParagraph"/>
-      </w:pPr>
-      <w:r>
-        <w:t xml:space="preserve">All relevant computational information (R and package versions, operating system) are given in the Methods for the data gathering and analysis.</w:t>
-      </w:r>
-      <w:r>
-        <w:t xml:space="preserve"> </w:t>
-      </w:r>
-      <w:r>
-        <w:t xml:space="preserve">The relevant details for this article itself are shown here.</w:t>
-      </w:r>
-    </w:p>
-    <w:p>
-      <w:pPr>
-        <w:pStyle w:val="BodyText"/>
-      </w:pPr>
-      <w:r>
-        <w:rPr>
-          <w:bCs/>
-          <w:b/>
-        </w:rPr>
-        <w:t xml:space="preserve">R version 4.2.1 (2022-06-23)</w:t>
-      </w:r>
-    </w:p>
-    <w:p>
-      <w:pPr>
-        <w:pStyle w:val="BodyText"/>
-      </w:pPr>
-      <w:r>
-        <w:rPr>
-          <w:bCs/>
-          <w:b/>
-        </w:rPr>
-        <w:t xml:space="preserve">Platform:</w:t>
-      </w:r>
-      <w:r>
-        <w:t xml:space="preserve"> </w:t>
-      </w:r>
-      <w:r>
-        <w:t xml:space="preserve">aarch64-apple-darwin20 (64-bit)</w:t>
-      </w:r>
-    </w:p>
-    <w:p>
-      <w:pPr>
-        <w:pStyle w:val="BodyText"/>
-      </w:pPr>
-      <w:r>
-        <w:rPr>
-          <w:bCs/>
-          <w:b/>
-        </w:rPr>
-        <w:t xml:space="preserve">locale:</w:t>
-      </w:r>
-      <w:r>
-        <w:t xml:space="preserve"> </w:t>
-      </w:r>
-      <w:r>
-        <w:t xml:space="preserve">en_AU.UTF-8||en_AU.UTF-8||en_AU.UTF-8||C||en_AU.UTF-8||en_AU.UTF-8</w:t>
-      </w:r>
-    </w:p>
-    <w:p>
-      <w:pPr>
-        <w:pStyle w:val="BodyText"/>
-      </w:pPr>
-      <w:r>
-        <w:rPr>
-          <w:bCs/>
-          <w:b/>
-        </w:rPr>
-        <w:t xml:space="preserve">attached base packages:</w:t>
-      </w:r>
-      <w:r>
-        <w:t xml:space="preserve"> </w:t>
-      </w:r>
-      <w:r>
-        <w:rPr>
-          <w:iCs/>
-          <w:i/>
-        </w:rPr>
-        <w:t xml:space="preserve">tools</w:t>
-      </w:r>
-      <w:r>
-        <w:t xml:space="preserve">,</w:t>
-      </w:r>
-      <w:r>
-        <w:t xml:space="preserve"> </w:t>
-      </w:r>
-      <w:r>
-        <w:rPr>
-          <w:iCs/>
-          <w:i/>
-        </w:rPr>
-        <w:t xml:space="preserve">stats</w:t>
-      </w:r>
-      <w:r>
-        <w:t xml:space="preserve">,</w:t>
-      </w:r>
-      <w:r>
-        <w:t xml:space="preserve"> </w:t>
-      </w:r>
-      <w:r>
-        <w:rPr>
-          <w:iCs/>
-          <w:i/>
-        </w:rPr>
-        <w:t xml:space="preserve">graphics</w:t>
-      </w:r>
-      <w:r>
-        <w:t xml:space="preserve">,</w:t>
-      </w:r>
-      <w:r>
-        <w:t xml:space="preserve"> </w:t>
-      </w:r>
-      <w:r>
-        <w:rPr>
-          <w:iCs/>
-          <w:i/>
-        </w:rPr>
-        <w:t xml:space="preserve">grDevices</w:t>
-      </w:r>
-      <w:r>
-        <w:t xml:space="preserve">,</w:t>
-      </w:r>
-      <w:r>
-        <w:t xml:space="preserve"> </w:t>
-      </w:r>
-      <w:r>
-        <w:rPr>
-          <w:iCs/>
-          <w:i/>
-        </w:rPr>
-        <w:t xml:space="preserve">utils</w:t>
-      </w:r>
-      <w:r>
-        <w:t xml:space="preserve">,</w:t>
-      </w:r>
-      <w:r>
-        <w:t xml:space="preserve"> </w:t>
-      </w:r>
-      <w:r>
-        <w:rPr>
-          <w:iCs/>
-          <w:i/>
-        </w:rPr>
-        <w:t xml:space="preserve">datasets</w:t>
-      </w:r>
-      <w:r>
-        <w:t xml:space="preserve">,</w:t>
-      </w:r>
-      <w:r>
-        <w:t xml:space="preserve"> </w:t>
-      </w:r>
-      <w:r>
-        <w:rPr>
-          <w:iCs/>
-          <w:i/>
-        </w:rPr>
-        <w:t xml:space="preserve">methods</w:t>
-      </w:r>
-      <w:r>
-        <w:t xml:space="preserve"> </w:t>
-      </w:r>
-      <w:r>
-        <w:t xml:space="preserve">and</w:t>
-      </w:r>
-      <w:r>
-        <w:t xml:space="preserve"> </w:t>
-      </w:r>
-      <w:r>
-        <w:rPr>
-          <w:iCs/>
-          <w:i/>
-        </w:rPr>
-        <w:t xml:space="preserve">base</w:t>
-      </w:r>
-    </w:p>
-    <w:p>
-      <w:pPr>
-        <w:pStyle w:val="BodyText"/>
-      </w:pPr>
-      <w:r>
-        <w:rPr>
-          <w:bCs/>
-          <w:b/>
-        </w:rPr>
-        <w:t xml:space="preserve">other attached packages:</w:t>
-      </w:r>
-      <w:r>
-        <w:t xml:space="preserve"> </w:t>
-      </w:r>
-      <w:r>
-        <w:rPr>
-          <w:iCs/>
-          <w:i/>
-        </w:rPr>
-        <w:t xml:space="preserve">Reproducibility.in.Plant.Pathology(v.0.0.7)</w:t>
-      </w:r>
-      <w:r>
-        <w:t xml:space="preserve">,</w:t>
-      </w:r>
-      <w:r>
-        <w:t xml:space="preserve"> </w:t>
-      </w:r>
-      <w:r>
-        <w:rPr>
-          <w:iCs/>
-          <w:i/>
-        </w:rPr>
-        <w:t xml:space="preserve">tidyr(v.1.2.1)</w:t>
-      </w:r>
-      <w:r>
-        <w:t xml:space="preserve">,</w:t>
-      </w:r>
-      <w:r>
-        <w:t xml:space="preserve"> </w:t>
-      </w:r>
-      <w:r>
-        <w:rPr>
-          <w:iCs/>
-          <w:i/>
-        </w:rPr>
-        <w:t xml:space="preserve">rsvg(v.2.3.1)</w:t>
-      </w:r>
-      <w:r>
-        <w:t xml:space="preserve">,</w:t>
-      </w:r>
-      <w:r>
-        <w:t xml:space="preserve"> </w:t>
-      </w:r>
-      <w:r>
-        <w:rPr>
-          <w:iCs/>
-          <w:i/>
-        </w:rPr>
-        <w:t xml:space="preserve">rope(v.1.0)</w:t>
-      </w:r>
-      <w:r>
-        <w:t xml:space="preserve">,</w:t>
-      </w:r>
-      <w:r>
-        <w:t xml:space="preserve"> </w:t>
-      </w:r>
-      <w:r>
-        <w:rPr>
-          <w:iCs/>
-          <w:i/>
-        </w:rPr>
-        <w:t xml:space="preserve">report(v.0.4.0)</w:t>
-      </w:r>
-      <w:r>
-        <w:t xml:space="preserve">,</w:t>
-      </w:r>
-      <w:r>
-        <w:t xml:space="preserve"> </w:t>
-      </w:r>
-      <w:r>
-        <w:rPr>
-          <w:iCs/>
-          <w:i/>
-        </w:rPr>
-        <w:t xml:space="preserve">posterior(v.1.3.1)</w:t>
-      </w:r>
-      <w:r>
-        <w:t xml:space="preserve">,</w:t>
-      </w:r>
-      <w:r>
-        <w:t xml:space="preserve"> </w:t>
-      </w:r>
-      <w:r>
-        <w:rPr>
-          <w:iCs/>
-          <w:i/>
-        </w:rPr>
-        <w:t xml:space="preserve">patchwork(v.1.1.2)</w:t>
-      </w:r>
-      <w:r>
-        <w:t xml:space="preserve">,</w:t>
-      </w:r>
-      <w:r>
-        <w:t xml:space="preserve"> </w:t>
-      </w:r>
-      <w:r>
-        <w:rPr>
-          <w:iCs/>
-          <w:i/>
-        </w:rPr>
-        <w:t xml:space="preserve">parameters(v.0.19.0)</w:t>
-      </w:r>
-      <w:r>
-        <w:t xml:space="preserve">,</w:t>
-      </w:r>
-      <w:r>
-        <w:t xml:space="preserve"> </w:t>
-      </w:r>
-      <w:r>
-        <w:rPr>
-          <w:iCs/>
-          <w:i/>
-        </w:rPr>
-        <w:t xml:space="preserve">officer(v.0.4.4)</w:t>
-      </w:r>
-      <w:r>
-        <w:t xml:space="preserve">,</w:t>
-      </w:r>
-      <w:r>
-        <w:t xml:space="preserve"> </w:t>
-      </w:r>
-      <w:r>
-        <w:rPr>
-          <w:iCs/>
-          <w:i/>
-        </w:rPr>
-        <w:t xml:space="preserve">knitr(v.1.40)</w:t>
-      </w:r>
-      <w:r>
-        <w:t xml:space="preserve">,</w:t>
-      </w:r>
-      <w:r>
-        <w:t xml:space="preserve"> </w:t>
-      </w:r>
-      <w:r>
-        <w:rPr>
-          <w:iCs/>
-          <w:i/>
-        </w:rPr>
-        <w:t xml:space="preserve">janitor(v.2.1.0)</w:t>
-      </w:r>
-      <w:r>
-        <w:t xml:space="preserve">,</w:t>
-      </w:r>
-      <w:r>
-        <w:t xml:space="preserve"> </w:t>
-      </w:r>
-      <w:r>
-        <w:rPr>
-          <w:iCs/>
-          <w:i/>
-        </w:rPr>
-        <w:t xml:space="preserve">here(v.1.0.1)</w:t>
-      </w:r>
-      <w:r>
-        <w:t xml:space="preserve">,</w:t>
-      </w:r>
-      <w:r>
-        <w:t xml:space="preserve"> </w:t>
-      </w:r>
-      <w:r>
-        <w:rPr>
-          <w:iCs/>
-          <w:i/>
-        </w:rPr>
-        <w:t xml:space="preserve">ggpubr(v.0.4.0)</w:t>
-      </w:r>
-      <w:r>
-        <w:t xml:space="preserve">,</w:t>
-      </w:r>
-      <w:r>
-        <w:t xml:space="preserve"> </w:t>
-      </w:r>
-      <w:r>
-        <w:rPr>
-          <w:iCs/>
-          <w:i/>
-        </w:rPr>
-        <w:t xml:space="preserve">ggplot2(v.3.3.6)</w:t>
-      </w:r>
-      <w:r>
-        <w:t xml:space="preserve">,</w:t>
-      </w:r>
-      <w:r>
-        <w:t xml:space="preserve"> </w:t>
-      </w:r>
-      <w:r>
-        <w:rPr>
-          <w:iCs/>
-          <w:i/>
-        </w:rPr>
-        <w:t xml:space="preserve">flextable(v.0.8.2)</w:t>
-      </w:r>
-      <w:r>
-        <w:t xml:space="preserve">,</w:t>
-      </w:r>
-      <w:r>
-        <w:t xml:space="preserve"> </w:t>
-      </w:r>
-      <w:r>
-        <w:rPr>
-          <w:iCs/>
-          <w:i/>
-        </w:rPr>
-        <w:t xml:space="preserve">extrafont(v.0.18)</w:t>
-      </w:r>
-      <w:r>
-        <w:t xml:space="preserve">,</w:t>
-      </w:r>
-      <w:r>
-        <w:t xml:space="preserve"> </w:t>
-      </w:r>
-      <w:r>
-        <w:rPr>
-          <w:iCs/>
-          <w:i/>
-        </w:rPr>
-        <w:t xml:space="preserve">effectsize(v.0.8.1)</w:t>
-      </w:r>
-      <w:r>
-        <w:t xml:space="preserve">,</w:t>
-      </w:r>
-      <w:r>
-        <w:t xml:space="preserve"> </w:t>
-      </w:r>
-      <w:r>
-        <w:rPr>
-          <w:iCs/>
-          <w:i/>
-        </w:rPr>
-        <w:t xml:space="preserve">english(v.1.2-6)</w:t>
-      </w:r>
-      <w:r>
-        <w:t xml:space="preserve">,</w:t>
-      </w:r>
-      <w:r>
-        <w:t xml:space="preserve"> </w:t>
-      </w:r>
-      <w:r>
-        <w:rPr>
-          <w:iCs/>
-          <w:i/>
-        </w:rPr>
-        <w:t xml:space="preserve">dplyr(v.1.0.10)</w:t>
-      </w:r>
-      <w:r>
-        <w:t xml:space="preserve">,</w:t>
-      </w:r>
-      <w:r>
-        <w:t xml:space="preserve"> </w:t>
-      </w:r>
-      <w:r>
-        <w:rPr>
-          <w:iCs/>
-          <w:i/>
-        </w:rPr>
-        <w:t xml:space="preserve">cowplot(v.1.1.1)</w:t>
-      </w:r>
-      <w:r>
-        <w:t xml:space="preserve">,</w:t>
-      </w:r>
-      <w:r>
-        <w:t xml:space="preserve"> </w:t>
-      </w:r>
-      <w:r>
-        <w:rPr>
-          <w:iCs/>
-          <w:i/>
-        </w:rPr>
-        <w:t xml:space="preserve">brms(v.2.18.0)</w:t>
-      </w:r>
-      <w:r>
-        <w:t xml:space="preserve">,</w:t>
-      </w:r>
-      <w:r>
-        <w:t xml:space="preserve"> </w:t>
-      </w:r>
-      <w:r>
-        <w:rPr>
-          <w:iCs/>
-          <w:i/>
-        </w:rPr>
-        <w:t xml:space="preserve">Rcpp(v.1.0.9)</w:t>
-      </w:r>
-      <w:r>
-        <w:t xml:space="preserve">,</w:t>
-      </w:r>
-      <w:r>
-        <w:t xml:space="preserve"> </w:t>
-      </w:r>
-      <w:r>
-        <w:rPr>
-          <w:iCs/>
-          <w:i/>
-        </w:rPr>
-        <w:t xml:space="preserve">bayestestR(v.0.13.0)</w:t>
-      </w:r>
-      <w:r>
-        <w:t xml:space="preserve">,</w:t>
-      </w:r>
-      <w:r>
-        <w:t xml:space="preserve"> </w:t>
-      </w:r>
-      <w:r>
-        <w:rPr>
-          <w:iCs/>
-          <w:i/>
-        </w:rPr>
-        <w:t xml:space="preserve">bayesplot(v.1.9.0)</w:t>
-      </w:r>
-      <w:r>
-        <w:t xml:space="preserve">,</w:t>
-      </w:r>
-      <w:r>
-        <w:t xml:space="preserve"> </w:t>
-      </w:r>
-      <w:r>
-        <w:rPr>
-          <w:iCs/>
-          <w:i/>
-        </w:rPr>
-        <w:t xml:space="preserve">DiagrammeRsvg(v.0.1)</w:t>
-      </w:r>
-      <w:r>
-        <w:t xml:space="preserve"> </w:t>
-      </w:r>
-      <w:r>
-        <w:t xml:space="preserve">and</w:t>
-      </w:r>
-      <w:r>
-        <w:t xml:space="preserve"> </w:t>
-      </w:r>
-      <w:r>
-        <w:rPr>
-          <w:iCs/>
-          <w:i/>
-        </w:rPr>
-        <w:t xml:space="preserve">DiagrammeR(v.1.0.9)</w:t>
-      </w:r>
-    </w:p>
-    <w:p>
-      <w:pPr>
-        <w:pStyle w:val="BodyText"/>
-      </w:pPr>
-      <w:r>
-        <w:rPr>
-          <w:bCs/>
-          <w:b/>
-        </w:rPr>
-        <w:t xml:space="preserve">loaded via a namespace (and not attached):</w:t>
-      </w:r>
-      <w:r>
-        <w:t xml:space="preserve"> </w:t>
-      </w:r>
-      <w:r>
-        <w:rPr>
-          <w:iCs/>
-          <w:i/>
-        </w:rPr>
-        <w:t xml:space="preserve">uuid(v.1.1-0)</w:t>
-      </w:r>
-      <w:r>
-        <w:t xml:space="preserve">,</w:t>
-      </w:r>
-      <w:r>
-        <w:t xml:space="preserve"> </w:t>
-      </w:r>
-      <w:r>
-        <w:rPr>
-          <w:iCs/>
-          <w:i/>
-        </w:rPr>
-        <w:t xml:space="preserve">backports(v.1.4.1)</w:t>
-      </w:r>
-      <w:r>
-        <w:t xml:space="preserve">,</w:t>
-      </w:r>
-      <w:r>
-        <w:t xml:space="preserve"> </w:t>
-      </w:r>
-      <w:r>
-        <w:rPr>
-          <w:iCs/>
-          <w:i/>
-        </w:rPr>
-        <w:t xml:space="preserve">systemfonts(v.1.0.4)</w:t>
-      </w:r>
-      <w:r>
-        <w:t xml:space="preserve">,</w:t>
-      </w:r>
-      <w:r>
-        <w:t xml:space="preserve"> </w:t>
-      </w:r>
-      <w:r>
-        <w:rPr>
-          <w:iCs/>
-          <w:i/>
-        </w:rPr>
-        <w:t xml:space="preserve">plyr(v.1.8.7)</w:t>
-      </w:r>
-      <w:r>
-        <w:t xml:space="preserve">,</w:t>
-      </w:r>
-      <w:r>
-        <w:t xml:space="preserve"> </w:t>
-      </w:r>
-      <w:r>
-        <w:rPr>
-          <w:iCs/>
-          <w:i/>
-        </w:rPr>
-        <w:t xml:space="preserve">igraph(v.1.3.5)</w:t>
-      </w:r>
-      <w:r>
-        <w:t xml:space="preserve">,</w:t>
-      </w:r>
-      <w:r>
-        <w:t xml:space="preserve"> </w:t>
-      </w:r>
-      <w:r>
-        <w:rPr>
-          <w:iCs/>
-          <w:i/>
-        </w:rPr>
-        <w:t xml:space="preserve">splines(v.4.2.1)</w:t>
-      </w:r>
-      <w:r>
-        <w:t xml:space="preserve">,</w:t>
-      </w:r>
-      <w:r>
-        <w:t xml:space="preserve"> </w:t>
-      </w:r>
-      <w:r>
-        <w:rPr>
-          <w:iCs/>
-          <w:i/>
-        </w:rPr>
-        <w:t xml:space="preserve">crosstalk(v.1.2.0)</w:t>
-      </w:r>
-      <w:r>
-        <w:t xml:space="preserve">,</w:t>
-      </w:r>
-      <w:r>
-        <w:t xml:space="preserve"> </w:t>
-      </w:r>
-      <w:r>
-        <w:rPr>
-          <w:iCs/>
-          <w:i/>
-        </w:rPr>
-        <w:t xml:space="preserve">katex(v.1.4.0)</w:t>
-      </w:r>
-      <w:r>
-        <w:t xml:space="preserve">,</w:t>
-      </w:r>
-      <w:r>
-        <w:t xml:space="preserve"> </w:t>
-      </w:r>
-      <w:r>
-        <w:rPr>
-          <w:iCs/>
-          <w:i/>
-        </w:rPr>
-        <w:t xml:space="preserve">TH.data(v.1.1-1)</w:t>
-      </w:r>
-      <w:r>
-        <w:t xml:space="preserve">,</w:t>
-      </w:r>
-      <w:r>
-        <w:t xml:space="preserve"> </w:t>
-      </w:r>
-      <w:r>
-        <w:rPr>
-          <w:iCs/>
-          <w:i/>
-        </w:rPr>
-        <w:t xml:space="preserve">rstantools(v.2.2.0)</w:t>
-      </w:r>
-      <w:r>
-        <w:t xml:space="preserve">,</w:t>
-      </w:r>
-      <w:r>
-        <w:t xml:space="preserve"> </w:t>
-      </w:r>
-      <w:r>
-        <w:rPr>
-          <w:iCs/>
-          <w:i/>
-        </w:rPr>
-        <w:t xml:space="preserve">inline(v.0.3.19)</w:t>
-      </w:r>
-      <w:r>
-        <w:t xml:space="preserve">,</w:t>
-      </w:r>
-      <w:r>
-        <w:t xml:space="preserve"> </w:t>
-      </w:r>
-      <w:r>
-        <w:rPr>
-          <w:iCs/>
-          <w:i/>
-        </w:rPr>
-        <w:t xml:space="preserve">digest(v.0.6.29)</w:t>
-      </w:r>
-      <w:r>
-        <w:t xml:space="preserve">,</w:t>
-      </w:r>
-      <w:r>
-        <w:t xml:space="preserve"> </w:t>
-      </w:r>
-      <w:r>
-        <w:rPr>
-          <w:iCs/>
-          <w:i/>
-        </w:rPr>
-        <w:t xml:space="preserve">htmltools(v.0.5.3)</w:t>
-      </w:r>
-      <w:r>
-        <w:t xml:space="preserve">,</w:t>
-      </w:r>
-      <w:r>
-        <w:t xml:space="preserve"> </w:t>
-      </w:r>
-      <w:r>
-        <w:rPr>
-          <w:iCs/>
-          <w:i/>
-        </w:rPr>
-        <w:t xml:space="preserve">fansi(v.1.0.3)</w:t>
-      </w:r>
-      <w:r>
-        <w:t xml:space="preserve">,</w:t>
-      </w:r>
-      <w:r>
-        <w:t xml:space="preserve"> </w:t>
-      </w:r>
-      <w:r>
-        <w:rPr>
-          <w:iCs/>
-          <w:i/>
-        </w:rPr>
-        <w:t xml:space="preserve">magrittr(v.2.0.3)</w:t>
-      </w:r>
-      <w:r>
-        <w:t xml:space="preserve">,</w:t>
-      </w:r>
-      <w:r>
-        <w:t xml:space="preserve"> </w:t>
-      </w:r>
-      <w:r>
-        <w:rPr>
-          <w:iCs/>
-          <w:i/>
-        </w:rPr>
-        <w:t xml:space="preserve">checkmate(v.2.1.0)</w:t>
-      </w:r>
-      <w:r>
-        <w:t xml:space="preserve">,</w:t>
-      </w:r>
-      <w:r>
-        <w:t xml:space="preserve"> </w:t>
-      </w:r>
-      <w:r>
-        <w:rPr>
-          <w:iCs/>
-          <w:i/>
-        </w:rPr>
-        <w:t xml:space="preserve">tzdb(v.0.3.0)</w:t>
-      </w:r>
-      <w:r>
-        <w:t xml:space="preserve">,</w:t>
-      </w:r>
-      <w:r>
-        <w:t xml:space="preserve"> </w:t>
-      </w:r>
-      <w:r>
-        <w:rPr>
-          <w:iCs/>
-          <w:i/>
-        </w:rPr>
-        <w:t xml:space="preserve">readr(v.2.1.3)</w:t>
-      </w:r>
-      <w:r>
-        <w:t xml:space="preserve">,</w:t>
-      </w:r>
-      <w:r>
-        <w:t xml:space="preserve"> </w:t>
-      </w:r>
-      <w:r>
-        <w:rPr>
-          <w:iCs/>
-          <w:i/>
-        </w:rPr>
-        <w:t xml:space="preserve">RcppParallel(v.5.1.5)</w:t>
-      </w:r>
-      <w:r>
-        <w:t xml:space="preserve">,</w:t>
-      </w:r>
-      <w:r>
-        <w:t xml:space="preserve"> </w:t>
-      </w:r>
-      <w:r>
-        <w:rPr>
-          <w:iCs/>
-          <w:i/>
-        </w:rPr>
-        <w:t xml:space="preserve">matrixStats(v.0.62.0)</w:t>
-      </w:r>
-      <w:r>
-        <w:t xml:space="preserve">,</w:t>
-      </w:r>
-      <w:r>
-        <w:t xml:space="preserve"> </w:t>
-      </w:r>
-      <w:r>
-        <w:rPr>
-          <w:iCs/>
-          <w:i/>
-        </w:rPr>
-        <w:t xml:space="preserve">xslt(v.1.4.3)</w:t>
-      </w:r>
-      <w:r>
-        <w:t xml:space="preserve">,</w:t>
-      </w:r>
-      <w:r>
-        <w:t xml:space="preserve"> </w:t>
-      </w:r>
-      <w:r>
-        <w:rPr>
-          <w:iCs/>
-          <w:i/>
-        </w:rPr>
-        <w:t xml:space="preserve">xts(v.0.12.1)</w:t>
-      </w:r>
-      <w:r>
-        <w:t xml:space="preserve">,</w:t>
-      </w:r>
-      <w:r>
-        <w:t xml:space="preserve"> </w:t>
-      </w:r>
-      <w:r>
-        <w:rPr>
-          <w:iCs/>
-          <w:i/>
-        </w:rPr>
-        <w:t xml:space="preserve">sandwich(v.3.0-2)</w:t>
-      </w:r>
-      <w:r>
-        <w:t xml:space="preserve">,</w:t>
-      </w:r>
-      <w:r>
-        <w:t xml:space="preserve"> </w:t>
-      </w:r>
-      <w:r>
-        <w:rPr>
-          <w:iCs/>
-          <w:i/>
-        </w:rPr>
-        <w:t xml:space="preserve">extrafontdb(v.1.0)</w:t>
-      </w:r>
-      <w:r>
-        <w:t xml:space="preserve">,</w:t>
-      </w:r>
-      <w:r>
-        <w:t xml:space="preserve"> </w:t>
-      </w:r>
-      <w:r>
-        <w:rPr>
-          <w:iCs/>
-          <w:i/>
-        </w:rPr>
-        <w:t xml:space="preserve">prettyunits(v.1.1.1)</w:t>
-      </w:r>
-      <w:r>
-        <w:t xml:space="preserve">,</w:t>
-      </w:r>
-      <w:r>
-        <w:t xml:space="preserve"> </w:t>
-      </w:r>
-      <w:r>
-        <w:rPr>
-          <w:iCs/>
-          <w:i/>
-        </w:rPr>
-        <w:t xml:space="preserve">colorspace(v.2.0-3)</w:t>
-      </w:r>
-      <w:r>
-        <w:t xml:space="preserve">,</w:t>
-      </w:r>
-      <w:r>
-        <w:t xml:space="preserve"> </w:t>
-      </w:r>
-      <w:r>
-        <w:rPr>
-          <w:iCs/>
-          <w:i/>
-        </w:rPr>
-        <w:t xml:space="preserve">xfun(v.0.33)</w:t>
-      </w:r>
-      <w:r>
-        <w:t xml:space="preserve">,</w:t>
-      </w:r>
-      <w:r>
-        <w:t xml:space="preserve"> </w:t>
-      </w:r>
-      <w:r>
-        <w:rPr>
-          <w:iCs/>
-          <w:i/>
-        </w:rPr>
-        <w:t xml:space="preserve">callr(v.3.7.2)</w:t>
-      </w:r>
-      <w:r>
-        <w:t xml:space="preserve">,</w:t>
-      </w:r>
-      <w:r>
-        <w:t xml:space="preserve"> </w:t>
-      </w:r>
-      <w:r>
-        <w:rPr>
-          <w:iCs/>
-          <w:i/>
-        </w:rPr>
-        <w:t xml:space="preserve">crayon(v.1.5.2)</w:t>
-      </w:r>
-      <w:r>
-        <w:t xml:space="preserve">,</w:t>
-      </w:r>
-      <w:r>
-        <w:t xml:space="preserve"> </w:t>
-      </w:r>
-      <w:r>
-        <w:rPr>
-          <w:iCs/>
-          <w:i/>
-        </w:rPr>
-        <w:t xml:space="preserve">jsonlite(v.1.8.2)</w:t>
-      </w:r>
-      <w:r>
-        <w:t xml:space="preserve">,</w:t>
-      </w:r>
-      <w:r>
-        <w:t xml:space="preserve"> </w:t>
-      </w:r>
-      <w:r>
-        <w:rPr>
-          <w:iCs/>
-          <w:i/>
-        </w:rPr>
-        <w:t xml:space="preserve">lme4(v.1.1-30)</w:t>
-      </w:r>
-      <w:r>
-        <w:t xml:space="preserve">,</w:t>
-      </w:r>
-      <w:r>
-        <w:t xml:space="preserve"> </w:t>
-      </w:r>
-      <w:r>
-        <w:rPr>
-          <w:iCs/>
-          <w:i/>
-        </w:rPr>
-        <w:t xml:space="preserve">survival(v.3.4-0)</w:t>
-      </w:r>
-      <w:r>
-        <w:t xml:space="preserve">,</w:t>
-      </w:r>
-      <w:r>
-        <w:t xml:space="preserve"> </w:t>
-      </w:r>
-      <w:r>
-        <w:rPr>
-          <w:iCs/>
-          <w:i/>
-        </w:rPr>
-        <w:t xml:space="preserve">zoo(v.1.8-11)</w:t>
-      </w:r>
-      <w:r>
-        <w:t xml:space="preserve">,</w:t>
-      </w:r>
-      <w:r>
-        <w:t xml:space="preserve"> </w:t>
-      </w:r>
-      <w:r>
-        <w:rPr>
-          <w:iCs/>
-          <w:i/>
-        </w:rPr>
-        <w:t xml:space="preserve">glue(v.1.6.2)</w:t>
-      </w:r>
-      <w:r>
-        <w:t xml:space="preserve">,</w:t>
-      </w:r>
-      <w:r>
-        <w:t xml:space="preserve"> </w:t>
-      </w:r>
-      <w:r>
-        <w:rPr>
-          <w:iCs/>
-          <w:i/>
-        </w:rPr>
-        <w:t xml:space="preserve">gtable(v.0.3.1)</w:t>
-      </w:r>
-      <w:r>
-        <w:t xml:space="preserve">,</w:t>
-      </w:r>
-      <w:r>
-        <w:t xml:space="preserve"> </w:t>
-      </w:r>
-      <w:r>
-        <w:rPr>
-          <w:iCs/>
-          <w:i/>
-        </w:rPr>
-        <w:t xml:space="preserve">emmeans(v.1.8.1-1)</w:t>
-      </w:r>
-      <w:r>
-        <w:t xml:space="preserve">,</w:t>
-      </w:r>
-      <w:r>
-        <w:t xml:space="preserve"> </w:t>
-      </w:r>
-      <w:r>
-        <w:rPr>
-          <w:iCs/>
-          <w:i/>
-        </w:rPr>
-        <w:t xml:space="preserve">V8(v.4.2.1)</w:t>
-      </w:r>
-      <w:r>
-        <w:t xml:space="preserve">,</w:t>
-      </w:r>
-      <w:r>
-        <w:t xml:space="preserve"> </w:t>
-      </w:r>
-      <w:r>
-        <w:rPr>
-          <w:iCs/>
-          <w:i/>
-        </w:rPr>
-        <w:t xml:space="preserve">distributional(v.0.3.1)</w:t>
-      </w:r>
-      <w:r>
-        <w:t xml:space="preserve">,</w:t>
-      </w:r>
-      <w:r>
-        <w:t xml:space="preserve"> </w:t>
-      </w:r>
-      <w:r>
-        <w:rPr>
-          <w:iCs/>
-          <w:i/>
-        </w:rPr>
-        <w:t xml:space="preserve">car(v.3.1-0)</w:t>
-      </w:r>
-      <w:r>
-        <w:t xml:space="preserve">,</w:t>
-      </w:r>
-      <w:r>
-        <w:t xml:space="preserve"> </w:t>
-      </w:r>
-      <w:r>
-        <w:rPr>
-          <w:iCs/>
-          <w:i/>
-        </w:rPr>
-        <w:t xml:space="preserve">pkgbuild(v.1.3.1)</w:t>
-      </w:r>
-      <w:r>
-        <w:t xml:space="preserve">,</w:t>
-      </w:r>
-      <w:r>
-        <w:t xml:space="preserve"> </w:t>
-      </w:r>
-      <w:r>
-        <w:rPr>
-          <w:iCs/>
-          <w:i/>
-        </w:rPr>
-        <w:t xml:space="preserve">Rttf2pt1(v.1.3.11)</w:t>
-      </w:r>
-      <w:r>
-        <w:t xml:space="preserve">,</w:t>
-      </w:r>
-      <w:r>
-        <w:t xml:space="preserve"> </w:t>
-      </w:r>
-      <w:r>
-        <w:rPr>
-          <w:iCs/>
-          <w:i/>
-        </w:rPr>
-        <w:t xml:space="preserve">rstan(v.2.21.7)</w:t>
-      </w:r>
-      <w:r>
-        <w:t xml:space="preserve">,</w:t>
-      </w:r>
-      <w:r>
-        <w:t xml:space="preserve"> </w:t>
-      </w:r>
-      <w:r>
-        <w:rPr>
-          <w:iCs/>
-          <w:i/>
-        </w:rPr>
-        <w:t xml:space="preserve">abind(v.1.4-5)</w:t>
-      </w:r>
-      <w:r>
-        <w:t xml:space="preserve">,</w:t>
-      </w:r>
-      <w:r>
-        <w:t xml:space="preserve"> </w:t>
-      </w:r>
-      <w:r>
-        <w:rPr>
-          <w:iCs/>
-          <w:i/>
-        </w:rPr>
-        <w:t xml:space="preserve">scales(v.1.2.1)</w:t>
-      </w:r>
-      <w:r>
-        <w:t xml:space="preserve">,</w:t>
-      </w:r>
-      <w:r>
-        <w:t xml:space="preserve"> </w:t>
-      </w:r>
-      <w:r>
-        <w:rPr>
-          <w:iCs/>
-          <w:i/>
-        </w:rPr>
-        <w:t xml:space="preserve">mvtnorm(v.1.1-3)</w:t>
-      </w:r>
-      <w:r>
-        <w:t xml:space="preserve">,</w:t>
-      </w:r>
-      <w:r>
-        <w:t xml:space="preserve"> </w:t>
-      </w:r>
-      <w:r>
-        <w:rPr>
-          <w:iCs/>
-          <w:i/>
-        </w:rPr>
-        <w:t xml:space="preserve">DBI(v.1.1.3)</w:t>
-      </w:r>
-      <w:r>
-        <w:t xml:space="preserve">,</w:t>
-      </w:r>
-      <w:r>
-        <w:t xml:space="preserve"> </w:t>
-      </w:r>
-      <w:r>
-        <w:rPr>
-          <w:iCs/>
-          <w:i/>
-        </w:rPr>
-        <w:t xml:space="preserve">rstatix(v.0.7.0)</w:t>
-      </w:r>
-      <w:r>
-        <w:t xml:space="preserve">,</w:t>
-      </w:r>
-      <w:r>
-        <w:t xml:space="preserve"> </w:t>
-      </w:r>
-      <w:r>
-        <w:rPr>
-          <w:iCs/>
-          <w:i/>
-        </w:rPr>
-        <w:t xml:space="preserve">miniUI(v.0.1.1.1)</w:t>
-      </w:r>
-      <w:r>
-        <w:t xml:space="preserve">,</w:t>
-      </w:r>
-      <w:r>
-        <w:t xml:space="preserve"> </w:t>
-      </w:r>
-      <w:r>
-        <w:rPr>
-          <w:iCs/>
-          <w:i/>
-        </w:rPr>
-        <w:t xml:space="preserve">xtable(v.1.8-4)</w:t>
-      </w:r>
-      <w:r>
-        <w:t xml:space="preserve">,</w:t>
-      </w:r>
-      <w:r>
-        <w:t xml:space="preserve"> </w:t>
-      </w:r>
-      <w:r>
-        <w:rPr>
-          <w:iCs/>
-          <w:i/>
-        </w:rPr>
-        <w:t xml:space="preserve">stats4(v.4.2.1)</w:t>
-      </w:r>
-      <w:r>
-        <w:t xml:space="preserve">,</w:t>
-      </w:r>
-      <w:r>
-        <w:t xml:space="preserve"> </w:t>
-      </w:r>
-      <w:r>
-        <w:rPr>
-          <w:iCs/>
-          <w:i/>
-        </w:rPr>
-        <w:t xml:space="preserve">StanHeaders(v.2.21.0-7)</w:t>
-      </w:r>
-      <w:r>
-        <w:t xml:space="preserve">,</w:t>
-      </w:r>
-      <w:r>
-        <w:t xml:space="preserve"> </w:t>
-      </w:r>
-      <w:r>
-        <w:rPr>
-          <w:iCs/>
-          <w:i/>
-        </w:rPr>
-        <w:t xml:space="preserve">DT(v.0.25)</w:t>
-      </w:r>
-      <w:r>
-        <w:t xml:space="preserve">,</w:t>
-      </w:r>
-      <w:r>
-        <w:t xml:space="preserve"> </w:t>
-      </w:r>
-      <w:r>
-        <w:rPr>
-          <w:iCs/>
-          <w:i/>
-        </w:rPr>
-        <w:t xml:space="preserve">datawizard(v.0.6.2)</w:t>
-      </w:r>
-      <w:r>
-        <w:t xml:space="preserve">,</w:t>
-      </w:r>
-      <w:r>
-        <w:t xml:space="preserve"> </w:t>
-      </w:r>
-      <w:r>
-        <w:rPr>
-          <w:iCs/>
-          <w:i/>
-        </w:rPr>
-        <w:t xml:space="preserve">htmlwidgets(v.1.5.4)</w:t>
-      </w:r>
-      <w:r>
-        <w:t xml:space="preserve">,</w:t>
-      </w:r>
-      <w:r>
-        <w:t xml:space="preserve"> </w:t>
-      </w:r>
-      <w:r>
-        <w:rPr>
-          <w:iCs/>
-          <w:i/>
-        </w:rPr>
-        <w:t xml:space="preserve">threejs(v.0.3.3)</w:t>
-      </w:r>
-      <w:r>
-        <w:t xml:space="preserve">,</w:t>
-      </w:r>
-      <w:r>
-        <w:t xml:space="preserve"> </w:t>
-      </w:r>
-      <w:r>
-        <w:rPr>
-          <w:iCs/>
-          <w:i/>
-        </w:rPr>
-        <w:t xml:space="preserve">RColorBrewer(v.1.1-3)</w:t>
-      </w:r>
-      <w:r>
-        <w:t xml:space="preserve">,</w:t>
-      </w:r>
-      <w:r>
-        <w:t xml:space="preserve"> </w:t>
-      </w:r>
-      <w:r>
-        <w:rPr>
-          <w:iCs/>
-          <w:i/>
-        </w:rPr>
-        <w:t xml:space="preserve">ellipsis(v.0.3.2)</w:t>
-      </w:r>
-      <w:r>
-        <w:t xml:space="preserve">,</w:t>
-      </w:r>
-      <w:r>
-        <w:t xml:space="preserve"> </w:t>
-      </w:r>
-      <w:r>
-        <w:rPr>
-          <w:iCs/>
-          <w:i/>
-        </w:rPr>
-        <w:t xml:space="preserve">pkgconfig(v.2.0.3)</w:t>
-      </w:r>
-      <w:r>
-        <w:t xml:space="preserve">,</w:t>
-      </w:r>
-      <w:r>
-        <w:t xml:space="preserve"> </w:t>
-      </w:r>
-      <w:r>
-        <w:rPr>
-          <w:iCs/>
-          <w:i/>
-        </w:rPr>
-        <w:t xml:space="preserve">loo(v.2.5.1)</w:t>
-      </w:r>
-      <w:r>
-        <w:t xml:space="preserve">,</w:t>
-      </w:r>
-      <w:r>
-        <w:t xml:space="preserve"> </w:t>
-      </w:r>
-      <w:r>
-        <w:rPr>
-          <w:iCs/>
-          <w:i/>
-        </w:rPr>
-        <w:t xml:space="preserve">farver(v.2.1.1)</w:t>
-      </w:r>
-      <w:r>
-        <w:t xml:space="preserve">,</w:t>
-      </w:r>
-      <w:r>
-        <w:t xml:space="preserve"> </w:t>
-      </w:r>
-      <w:r>
-        <w:rPr>
-          <w:iCs/>
-          <w:i/>
-        </w:rPr>
-        <w:t xml:space="preserve">utf8(v.1.2.2)</w:t>
-      </w:r>
-      <w:r>
-        <w:t xml:space="preserve">,</w:t>
-      </w:r>
-      <w:r>
-        <w:t xml:space="preserve"> </w:t>
-      </w:r>
-      <w:r>
-        <w:rPr>
-          <w:iCs/>
-          <w:i/>
-        </w:rPr>
-        <w:t xml:space="preserve">labeling(v.0.4.2)</w:t>
-      </w:r>
-      <w:r>
-        <w:t xml:space="preserve">,</w:t>
-      </w:r>
-      <w:r>
-        <w:t xml:space="preserve"> </w:t>
-      </w:r>
-      <w:r>
-        <w:rPr>
-          <w:iCs/>
-          <w:i/>
-        </w:rPr>
-        <w:t xml:space="preserve">tidyselect(v.1.2.0)</w:t>
-      </w:r>
-      <w:r>
-        <w:t xml:space="preserve">,</w:t>
-      </w:r>
-      <w:r>
-        <w:t xml:space="preserve"> </w:t>
-      </w:r>
-      <w:r>
-        <w:rPr>
-          <w:iCs/>
-          <w:i/>
-        </w:rPr>
-        <w:t xml:space="preserve">rlang(v.1.0.6)</w:t>
-      </w:r>
-      <w:r>
-        <w:t xml:space="preserve">,</w:t>
-      </w:r>
-      <w:r>
-        <w:t xml:space="preserve"> </w:t>
-      </w:r>
-      <w:r>
-        <w:rPr>
-          <w:iCs/>
-          <w:i/>
-        </w:rPr>
-        <w:t xml:space="preserve">reshape2(v.1.4.4)</w:t>
-      </w:r>
-      <w:r>
-        <w:t xml:space="preserve">,</w:t>
-      </w:r>
-      <w:r>
-        <w:t xml:space="preserve"> </w:t>
-      </w:r>
-      <w:r>
-        <w:rPr>
-          <w:iCs/>
-          <w:i/>
-        </w:rPr>
-        <w:t xml:space="preserve">later(v.1.3.0)</w:t>
-      </w:r>
-      <w:r>
-        <w:t xml:space="preserve">,</w:t>
-      </w:r>
-      <w:r>
-        <w:t xml:space="preserve"> </w:t>
-      </w:r>
-      <w:r>
-        <w:rPr>
-          <w:iCs/>
-          <w:i/>
-        </w:rPr>
-        <w:t xml:space="preserve">munsell(v.0.5.0)</w:t>
-      </w:r>
-      <w:r>
-        <w:t xml:space="preserve">,</w:t>
-      </w:r>
-      <w:r>
-        <w:t xml:space="preserve"> </w:t>
-      </w:r>
-      <w:r>
-        <w:rPr>
-          <w:iCs/>
-          <w:i/>
-        </w:rPr>
-        <w:t xml:space="preserve">visNetwork(v.2.1.2)</w:t>
-      </w:r>
-      <w:r>
-        <w:t xml:space="preserve">,</w:t>
-      </w:r>
-      <w:r>
-        <w:t xml:space="preserve"> </w:t>
-      </w:r>
-      <w:r>
-        <w:rPr>
-          <w:iCs/>
-          <w:i/>
-        </w:rPr>
-        <w:t xml:space="preserve">cli(v.3.4.1)</w:t>
-      </w:r>
-      <w:r>
-        <w:t xml:space="preserve">,</w:t>
-      </w:r>
-      <w:r>
-        <w:t xml:space="preserve"> </w:t>
-      </w:r>
-      <w:r>
-        <w:rPr>
-          <w:iCs/>
-          <w:i/>
-        </w:rPr>
-        <w:t xml:space="preserve">generics(v.0.1.3)</w:t>
-      </w:r>
-      <w:r>
-        <w:t xml:space="preserve">,</w:t>
-      </w:r>
-      <w:r>
-        <w:t xml:space="preserve"> </w:t>
-      </w:r>
-      <w:r>
-        <w:rPr>
-          <w:iCs/>
-          <w:i/>
-        </w:rPr>
-        <w:t xml:space="preserve">broom(v.1.0.1)</w:t>
-      </w:r>
-      <w:r>
-        <w:t xml:space="preserve">,</w:t>
-      </w:r>
-      <w:r>
-        <w:t xml:space="preserve"> </w:t>
-      </w:r>
-      <w:r>
-        <w:rPr>
-          <w:iCs/>
-          <w:i/>
-        </w:rPr>
-        <w:t xml:space="preserve">ggridges(v.0.5.4)</w:t>
-      </w:r>
-      <w:r>
-        <w:t xml:space="preserve">,</w:t>
-      </w:r>
-      <w:r>
-        <w:t xml:space="preserve"> </w:t>
-      </w:r>
-      <w:r>
-        <w:rPr>
-          <w:iCs/>
-          <w:i/>
-        </w:rPr>
-        <w:t xml:space="preserve">evaluate(v.0.17)</w:t>
-      </w:r>
-      <w:r>
-        <w:t xml:space="preserve">,</w:t>
-      </w:r>
-      <w:r>
-        <w:t xml:space="preserve"> </w:t>
-      </w:r>
-      <w:r>
-        <w:rPr>
-          <w:iCs/>
-          <w:i/>
-        </w:rPr>
-        <w:t xml:space="preserve">stringr(v.1.4.1)</w:t>
-      </w:r>
-      <w:r>
-        <w:t xml:space="preserve">,</w:t>
-      </w:r>
-      <w:r>
-        <w:t xml:space="preserve"> </w:t>
-      </w:r>
-      <w:r>
-        <w:rPr>
-          <w:iCs/>
-          <w:i/>
-        </w:rPr>
-        <w:t xml:space="preserve">fastmap(v.1.1.0)</w:t>
-      </w:r>
-      <w:r>
-        <w:t xml:space="preserve">,</w:t>
-      </w:r>
-      <w:r>
-        <w:t xml:space="preserve"> </w:t>
-      </w:r>
-      <w:r>
-        <w:rPr>
-          <w:iCs/>
-          <w:i/>
-        </w:rPr>
-        <w:t xml:space="preserve">yaml(v.2.3.5)</w:t>
-      </w:r>
-      <w:r>
-        <w:t xml:space="preserve">,</w:t>
-      </w:r>
-      <w:r>
-        <w:t xml:space="preserve"> </w:t>
-      </w:r>
-      <w:r>
-        <w:rPr>
-          <w:iCs/>
-          <w:i/>
-        </w:rPr>
-        <w:t xml:space="preserve">processx(v.3.7.0)</w:t>
-      </w:r>
-      <w:r>
-        <w:t xml:space="preserve">,</w:t>
-      </w:r>
-      <w:r>
-        <w:t xml:space="preserve"> </w:t>
-      </w:r>
-      <w:r>
-        <w:rPr>
-          <w:iCs/>
-          <w:i/>
-        </w:rPr>
-        <w:t xml:space="preserve">pander(v.0.6.5)</w:t>
-      </w:r>
-      <w:r>
-        <w:t xml:space="preserve">,</w:t>
-      </w:r>
-      <w:r>
-        <w:t xml:space="preserve"> </w:t>
-      </w:r>
-      <w:r>
-        <w:rPr>
-          <w:iCs/>
-          <w:i/>
-        </w:rPr>
-        <w:t xml:space="preserve">zip(v.2.2.1)</w:t>
-      </w:r>
-      <w:r>
-        <w:t xml:space="preserve">,</w:t>
-      </w:r>
-      <w:r>
-        <w:t xml:space="preserve"> </w:t>
-      </w:r>
-      <w:r>
-        <w:rPr>
-          <w:iCs/>
-          <w:i/>
-        </w:rPr>
-        <w:t xml:space="preserve">purrr(v.0.3.5)</w:t>
-      </w:r>
-      <w:r>
-        <w:t xml:space="preserve">,</w:t>
-      </w:r>
-      <w:r>
-        <w:t xml:space="preserve"> </w:t>
-      </w:r>
-      <w:r>
-        <w:rPr>
-          <w:iCs/>
-          <w:i/>
-        </w:rPr>
-        <w:t xml:space="preserve">nlme(v.3.1-159)</w:t>
-      </w:r>
-      <w:r>
-        <w:t xml:space="preserve">,</w:t>
-      </w:r>
-      <w:r>
-        <w:t xml:space="preserve"> </w:t>
-      </w:r>
-      <w:r>
-        <w:rPr>
-          <w:iCs/>
-          <w:i/>
-        </w:rPr>
-        <w:t xml:space="preserve">equatags(v.0.2.0)</w:t>
-      </w:r>
-      <w:r>
-        <w:t xml:space="preserve">,</w:t>
-      </w:r>
-      <w:r>
-        <w:t xml:space="preserve"> </w:t>
-      </w:r>
-      <w:r>
-        <w:rPr>
-          <w:iCs/>
-          <w:i/>
-        </w:rPr>
-        <w:t xml:space="preserve">mime(v.0.12)</w:t>
-      </w:r>
-      <w:r>
-        <w:t xml:space="preserve">,</w:t>
-      </w:r>
-      <w:r>
-        <w:t xml:space="preserve"> </w:t>
-      </w:r>
-      <w:r>
-        <w:rPr>
-          <w:iCs/>
-          <w:i/>
-        </w:rPr>
-        <w:t xml:space="preserve">projpred(v.2.2.1)</w:t>
-      </w:r>
-      <w:r>
-        <w:t xml:space="preserve">,</w:t>
-      </w:r>
-      <w:r>
-        <w:t xml:space="preserve"> </w:t>
-      </w:r>
-      <w:r>
-        <w:rPr>
-          <w:iCs/>
-          <w:i/>
-        </w:rPr>
-        <w:t xml:space="preserve">xml2(v.1.3.3)</w:t>
-      </w:r>
-      <w:r>
-        <w:t xml:space="preserve">,</w:t>
-      </w:r>
-      <w:r>
-        <w:t xml:space="preserve"> </w:t>
-      </w:r>
-      <w:r>
-        <w:rPr>
-          <w:iCs/>
-          <w:i/>
-        </w:rPr>
-        <w:t xml:space="preserve">compiler(v.4.2.1)</w:t>
-      </w:r>
-      <w:r>
-        <w:t xml:space="preserve">,</w:t>
-      </w:r>
-      <w:r>
-        <w:t xml:space="preserve"> </w:t>
-      </w:r>
-      <w:r>
-        <w:rPr>
-          <w:iCs/>
-          <w:i/>
-        </w:rPr>
-        <w:t xml:space="preserve">shinythemes(v.1.2.0)</w:t>
-      </w:r>
-      <w:r>
-        <w:t xml:space="preserve">,</w:t>
-      </w:r>
-      <w:r>
-        <w:t xml:space="preserve"> </w:t>
-      </w:r>
-      <w:r>
-        <w:rPr>
-          <w:iCs/>
-          <w:i/>
-        </w:rPr>
-        <w:t xml:space="preserve">rstudioapi(v.0.14)</w:t>
-      </w:r>
-      <w:r>
-        <w:t xml:space="preserve">,</w:t>
-      </w:r>
-      <w:r>
-        <w:t xml:space="preserve"> </w:t>
-      </w:r>
-      <w:r>
-        <w:rPr>
-          <w:iCs/>
-          <w:i/>
-        </w:rPr>
-        <w:t xml:space="preserve">curl(v.4.3.3)</w:t>
-      </w:r>
-      <w:r>
-        <w:t xml:space="preserve">,</w:t>
-      </w:r>
-      <w:r>
-        <w:t xml:space="preserve"> </w:t>
-      </w:r>
-      <w:r>
-        <w:rPr>
-          <w:iCs/>
-          <w:i/>
-        </w:rPr>
-        <w:t xml:space="preserve">gamm4(v.0.2-6)</w:t>
-      </w:r>
-      <w:r>
-        <w:t xml:space="preserve">,</w:t>
-      </w:r>
-      <w:r>
-        <w:t xml:space="preserve"> </w:t>
-      </w:r>
-      <w:r>
-        <w:rPr>
-          <w:iCs/>
-          <w:i/>
-        </w:rPr>
-        <w:t xml:space="preserve">ggsignif(v.0.6.3)</w:t>
-      </w:r>
-      <w:r>
-        <w:t xml:space="preserve">,</w:t>
-      </w:r>
-      <w:r>
-        <w:t xml:space="preserve"> </w:t>
-      </w:r>
-      <w:r>
-        <w:rPr>
-          <w:iCs/>
-          <w:i/>
-        </w:rPr>
-        <w:t xml:space="preserve">tibble(v.3.1.8)</w:t>
-      </w:r>
-      <w:r>
-        <w:t xml:space="preserve">,</w:t>
-      </w:r>
-      <w:r>
-        <w:t xml:space="preserve"> </w:t>
-      </w:r>
-      <w:r>
-        <w:rPr>
-          <w:iCs/>
-          <w:i/>
-        </w:rPr>
-        <w:t xml:space="preserve">stringi(v.1.7.8)</w:t>
-      </w:r>
-      <w:r>
-        <w:t xml:space="preserve">,</w:t>
-      </w:r>
-      <w:r>
-        <w:t xml:space="preserve"> </w:t>
-      </w:r>
-      <w:r>
-        <w:rPr>
-          <w:iCs/>
-          <w:i/>
-        </w:rPr>
-        <w:t xml:space="preserve">ps(v.1.7.1)</w:t>
-      </w:r>
-      <w:r>
-        <w:t xml:space="preserve">,</w:t>
-      </w:r>
-      <w:r>
-        <w:t xml:space="preserve"> </w:t>
-      </w:r>
-      <w:r>
-        <w:rPr>
-          <w:iCs/>
-          <w:i/>
-        </w:rPr>
-        <w:t xml:space="preserve">Brobdingnag(v.1.2-7)</w:t>
-      </w:r>
-      <w:r>
-        <w:t xml:space="preserve">,</w:t>
-      </w:r>
-      <w:r>
-        <w:t xml:space="preserve"> </w:t>
-      </w:r>
-      <w:r>
-        <w:rPr>
-          <w:iCs/>
-          <w:i/>
-        </w:rPr>
-        <w:t xml:space="preserve">gdtools(v.0.2.4)</w:t>
-      </w:r>
-      <w:r>
-        <w:t xml:space="preserve">,</w:t>
-      </w:r>
-      <w:r>
-        <w:t xml:space="preserve"> </w:t>
-      </w:r>
-      <w:r>
-        <w:rPr>
-          <w:iCs/>
-          <w:i/>
-        </w:rPr>
-        <w:t xml:space="preserve">readODS(v.1.7.0)</w:t>
-      </w:r>
-      <w:r>
-        <w:t xml:space="preserve">,</w:t>
-      </w:r>
-      <w:r>
-        <w:t xml:space="preserve"> </w:t>
-      </w:r>
-      <w:r>
-        <w:rPr>
-          <w:iCs/>
-          <w:i/>
-        </w:rPr>
-        <w:t xml:space="preserve">lattice(v.0.20-45)</w:t>
-      </w:r>
-      <w:r>
-        <w:t xml:space="preserve">,</w:t>
-      </w:r>
-      <w:r>
-        <w:t xml:space="preserve"> </w:t>
-      </w:r>
-      <w:r>
-        <w:rPr>
-          <w:iCs/>
-          <w:i/>
-        </w:rPr>
-        <w:t xml:space="preserve">Matrix(v.1.5-1)</w:t>
-      </w:r>
-      <w:r>
-        <w:t xml:space="preserve">,</w:t>
-      </w:r>
-      <w:r>
-        <w:t xml:space="preserve"> </w:t>
-      </w:r>
-      <w:r>
-        <w:rPr>
-          <w:iCs/>
-          <w:i/>
-        </w:rPr>
-        <w:t xml:space="preserve">nloptr(v.2.0.3)</w:t>
-      </w:r>
-      <w:r>
-        <w:t xml:space="preserve">,</w:t>
-      </w:r>
-      <w:r>
-        <w:t xml:space="preserve"> </w:t>
-      </w:r>
-      <w:r>
-        <w:rPr>
-          <w:iCs/>
-          <w:i/>
-        </w:rPr>
-        <w:t xml:space="preserve">markdown(v.1.1)</w:t>
-      </w:r>
-      <w:r>
-        <w:t xml:space="preserve">,</w:t>
-      </w:r>
-      <w:r>
-        <w:t xml:space="preserve"> </w:t>
-      </w:r>
-      <w:r>
-        <w:rPr>
-          <w:iCs/>
-          <w:i/>
-        </w:rPr>
-        <w:t xml:space="preserve">shinyjs(v.2.1.0)</w:t>
-      </w:r>
-      <w:r>
-        <w:t xml:space="preserve">,</w:t>
-      </w:r>
-      <w:r>
-        <w:t xml:space="preserve"> </w:t>
-      </w:r>
-      <w:r>
-        <w:rPr>
-          <w:iCs/>
-          <w:i/>
-        </w:rPr>
-        <w:t xml:space="preserve">tensorA(v.0.36.2)</w:t>
-      </w:r>
-      <w:r>
-        <w:t xml:space="preserve">,</w:t>
-      </w:r>
-      <w:r>
-        <w:t xml:space="preserve"> </w:t>
-      </w:r>
-      <w:r>
-        <w:rPr>
-          <w:iCs/>
-          <w:i/>
-        </w:rPr>
-        <w:t xml:space="preserve">vctrs(v.0.4.2)</w:t>
-      </w:r>
-      <w:r>
-        <w:t xml:space="preserve">,</w:t>
-      </w:r>
-      <w:r>
-        <w:t xml:space="preserve"> </w:t>
-      </w:r>
-      <w:r>
-        <w:rPr>
-          <w:iCs/>
-          <w:i/>
-        </w:rPr>
-        <w:t xml:space="preserve">pillar(v.1.8.1)</w:t>
-      </w:r>
-      <w:r>
-        <w:t xml:space="preserve">,</w:t>
-      </w:r>
-      <w:r>
-        <w:t xml:space="preserve"> </w:t>
-      </w:r>
-      <w:r>
-        <w:rPr>
-          <w:iCs/>
-          <w:i/>
-        </w:rPr>
-        <w:t xml:space="preserve">lifecycle(v.1.0.3)</w:t>
-      </w:r>
-      <w:r>
-        <w:t xml:space="preserve">,</w:t>
-      </w:r>
-      <w:r>
-        <w:t xml:space="preserve"> </w:t>
-      </w:r>
-      <w:r>
-        <w:rPr>
-          <w:iCs/>
-          <w:i/>
-        </w:rPr>
-        <w:t xml:space="preserve">bridgesampling(v.1.1-2)</w:t>
-      </w:r>
-      <w:r>
-        <w:t xml:space="preserve">,</w:t>
-      </w:r>
-      <w:r>
-        <w:t xml:space="preserve"> </w:t>
-      </w:r>
-      <w:r>
-        <w:rPr>
-          <w:iCs/>
-          <w:i/>
-        </w:rPr>
-        <w:t xml:space="preserve">estimability(v.1.4.1)</w:t>
-      </w:r>
-      <w:r>
-        <w:t xml:space="preserve">,</w:t>
-      </w:r>
-      <w:r>
-        <w:t xml:space="preserve"> </w:t>
-      </w:r>
-      <w:r>
-        <w:rPr>
-          <w:iCs/>
-          <w:i/>
-        </w:rPr>
-        <w:t xml:space="preserve">data.table(v.1.14.4)</w:t>
-      </w:r>
-      <w:r>
-        <w:t xml:space="preserve">,</w:t>
-      </w:r>
-      <w:r>
-        <w:t xml:space="preserve"> </w:t>
-      </w:r>
-      <w:r>
-        <w:rPr>
-          <w:iCs/>
-          <w:i/>
-        </w:rPr>
-        <w:t xml:space="preserve">insight(v.0.18.5)</w:t>
-      </w:r>
-      <w:r>
-        <w:t xml:space="preserve">,</w:t>
-      </w:r>
-      <w:r>
-        <w:t xml:space="preserve"> </w:t>
-      </w:r>
-      <w:r>
-        <w:rPr>
-          <w:iCs/>
-          <w:i/>
-        </w:rPr>
-        <w:t xml:space="preserve">httpuv(v.1.6.6)</w:t>
-      </w:r>
-      <w:r>
-        <w:t xml:space="preserve">,</w:t>
-      </w:r>
-      <w:r>
-        <w:t xml:space="preserve"> </w:t>
-      </w:r>
-      <w:r>
-        <w:rPr>
-          <w:iCs/>
-          <w:i/>
-        </w:rPr>
-        <w:t xml:space="preserve">R6(v.2.5.1)</w:t>
-      </w:r>
-      <w:r>
-        <w:t xml:space="preserve">,</w:t>
-      </w:r>
-      <w:r>
-        <w:t xml:space="preserve"> </w:t>
-      </w:r>
-      <w:r>
-        <w:rPr>
-          <w:iCs/>
-          <w:i/>
-        </w:rPr>
-        <w:t xml:space="preserve">bookdown(v.0.29)</w:t>
-      </w:r>
-      <w:r>
-        <w:t xml:space="preserve">,</w:t>
-      </w:r>
-      <w:r>
-        <w:t xml:space="preserve"> </w:t>
-      </w:r>
-      <w:r>
-        <w:rPr>
-          <w:iCs/>
-          <w:i/>
-        </w:rPr>
-        <w:t xml:space="preserve">promises(v.1.2.0.1)</w:t>
-      </w:r>
-      <w:r>
-        <w:t xml:space="preserve">,</w:t>
-      </w:r>
-      <w:r>
-        <w:t xml:space="preserve"> </w:t>
-      </w:r>
-      <w:r>
-        <w:rPr>
-          <w:iCs/>
-          <w:i/>
-        </w:rPr>
-        <w:t xml:space="preserve">gridExtra(v.2.3)</w:t>
-      </w:r>
-      <w:r>
-        <w:t xml:space="preserve">,</w:t>
-      </w:r>
-      <w:r>
-        <w:t xml:space="preserve"> </w:t>
-      </w:r>
-      <w:r>
-        <w:rPr>
-          <w:iCs/>
-          <w:i/>
-        </w:rPr>
-        <w:t xml:space="preserve">codetools(v.0.2-18)</w:t>
-      </w:r>
-      <w:r>
-        <w:t xml:space="preserve">,</w:t>
-      </w:r>
-      <w:r>
-        <w:t xml:space="preserve"> </w:t>
-      </w:r>
-      <w:r>
-        <w:rPr>
-          <w:iCs/>
-          <w:i/>
-        </w:rPr>
-        <w:t xml:space="preserve">boot(v.1.3-28)</w:t>
-      </w:r>
-      <w:r>
-        <w:t xml:space="preserve">,</w:t>
-      </w:r>
-      <w:r>
-        <w:t xml:space="preserve"> </w:t>
-      </w:r>
-      <w:r>
-        <w:rPr>
-          <w:iCs/>
-          <w:i/>
-        </w:rPr>
-        <w:t xml:space="preserve">colourpicker(v.1.1.1)</w:t>
-      </w:r>
-      <w:r>
-        <w:t xml:space="preserve">,</w:t>
-      </w:r>
-      <w:r>
-        <w:t xml:space="preserve"> </w:t>
-      </w:r>
-      <w:r>
-        <w:rPr>
-          <w:iCs/>
-          <w:i/>
-        </w:rPr>
-        <w:t xml:space="preserve">MASS(v.7.3-58.1)</w:t>
-      </w:r>
-      <w:r>
-        <w:t xml:space="preserve">,</w:t>
-      </w:r>
-      <w:r>
-        <w:t xml:space="preserve"> </w:t>
-      </w:r>
-      <w:r>
-        <w:rPr>
-          <w:iCs/>
-          <w:i/>
-        </w:rPr>
-        <w:t xml:space="preserve">gtools(v.3.9.3)</w:t>
-      </w:r>
-      <w:r>
-        <w:t xml:space="preserve">,</w:t>
-      </w:r>
-      <w:r>
-        <w:t xml:space="preserve"> </w:t>
-      </w:r>
-      <w:r>
-        <w:rPr>
-          <w:iCs/>
-          <w:i/>
-        </w:rPr>
-        <w:t xml:space="preserve">assertthat(v.0.2.1)</w:t>
-      </w:r>
-      <w:r>
-        <w:t xml:space="preserve">,</w:t>
-      </w:r>
-      <w:r>
-        <w:t xml:space="preserve"> </w:t>
-      </w:r>
-      <w:r>
-        <w:rPr>
-          <w:iCs/>
-          <w:i/>
-        </w:rPr>
-        <w:t xml:space="preserve">rprojroot(v.2.0.3)</w:t>
-      </w:r>
-      <w:r>
-        <w:t xml:space="preserve">,</w:t>
-      </w:r>
-      <w:r>
-        <w:t xml:space="preserve"> </w:t>
-      </w:r>
-      <w:r>
-        <w:rPr>
-          <w:iCs/>
-          <w:i/>
-        </w:rPr>
-        <w:t xml:space="preserve">withr(v.2.5.0)</w:t>
-      </w:r>
-      <w:r>
-        <w:t xml:space="preserve">,</w:t>
-      </w:r>
-      <w:r>
-        <w:t xml:space="preserve"> </w:t>
-      </w:r>
-      <w:r>
-        <w:rPr>
-          <w:iCs/>
-          <w:i/>
-        </w:rPr>
-        <w:t xml:space="preserve">shinystan(v.2.6.0)</w:t>
-      </w:r>
-      <w:r>
-        <w:t xml:space="preserve">,</w:t>
-      </w:r>
-      <w:r>
-        <w:t xml:space="preserve"> </w:t>
-      </w:r>
-      <w:r>
-        <w:rPr>
-          <w:iCs/>
-          <w:i/>
-        </w:rPr>
-        <w:t xml:space="preserve">multcomp(v.1.4-20)</w:t>
-      </w:r>
-      <w:r>
-        <w:t xml:space="preserve">,</w:t>
-      </w:r>
-      <w:r>
-        <w:t xml:space="preserve"> </w:t>
-      </w:r>
-      <w:r>
-        <w:rPr>
-          <w:iCs/>
-          <w:i/>
-        </w:rPr>
-        <w:t xml:space="preserve">hms(v.1.1.2)</w:t>
-      </w:r>
-      <w:r>
-        <w:t xml:space="preserve">,</w:t>
-      </w:r>
-      <w:r>
-        <w:t xml:space="preserve"> </w:t>
-      </w:r>
-      <w:r>
-        <w:rPr>
-          <w:iCs/>
-          <w:i/>
-        </w:rPr>
-        <w:t xml:space="preserve">mgcv(v.1.8-40)</w:t>
-      </w:r>
-      <w:r>
-        <w:t xml:space="preserve">,</w:t>
-      </w:r>
-      <w:r>
-        <w:t xml:space="preserve"> </w:t>
-      </w:r>
-      <w:r>
-        <w:rPr>
-          <w:iCs/>
-          <w:i/>
-        </w:rPr>
-        <w:t xml:space="preserve">parallel(v.4.2.1)</w:t>
-      </w:r>
-      <w:r>
-        <w:t xml:space="preserve">,</w:t>
-      </w:r>
-      <w:r>
-        <w:t xml:space="preserve"> </w:t>
-      </w:r>
-      <w:r>
-        <w:rPr>
-          <w:iCs/>
-          <w:i/>
-        </w:rPr>
-        <w:t xml:space="preserve">grid(v.4.2.1)</w:t>
-      </w:r>
-      <w:r>
-        <w:t xml:space="preserve">,</w:t>
-      </w:r>
-      <w:r>
-        <w:t xml:space="preserve"> </w:t>
-      </w:r>
-      <w:r>
-        <w:rPr>
-          <w:iCs/>
-          <w:i/>
-        </w:rPr>
-        <w:t xml:space="preserve">coda(v.0.19-4)</w:t>
-      </w:r>
-      <w:r>
-        <w:t xml:space="preserve">,</w:t>
-      </w:r>
-      <w:r>
-        <w:t xml:space="preserve"> </w:t>
-      </w:r>
-      <w:r>
-        <w:rPr>
-          <w:iCs/>
-          <w:i/>
-        </w:rPr>
-        <w:t xml:space="preserve">minqa(v.1.2.4)</w:t>
-      </w:r>
-      <w:r>
-        <w:t xml:space="preserve">,</w:t>
-      </w:r>
-      <w:r>
-        <w:t xml:space="preserve"> </w:t>
-      </w:r>
-      <w:r>
-        <w:rPr>
-          <w:iCs/>
-          <w:i/>
-        </w:rPr>
-        <w:t xml:space="preserve">snakecase(v.0.11.0)</w:t>
-      </w:r>
-      <w:r>
-        <w:t xml:space="preserve">,</w:t>
-      </w:r>
-      <w:r>
-        <w:t xml:space="preserve"> </w:t>
-      </w:r>
-      <w:r>
-        <w:rPr>
-          <w:iCs/>
-          <w:i/>
-        </w:rPr>
-        <w:t xml:space="preserve">rmarkdown(v.2.17)</w:t>
-      </w:r>
-      <w:r>
-        <w:t xml:space="preserve">,</w:t>
-      </w:r>
-      <w:r>
-        <w:t xml:space="preserve"> </w:t>
-      </w:r>
-      <w:r>
-        <w:rPr>
-          <w:iCs/>
-          <w:i/>
-        </w:rPr>
-        <w:t xml:space="preserve">carData(v.3.0-5)</w:t>
-      </w:r>
-      <w:r>
-        <w:t xml:space="preserve">,</w:t>
-      </w:r>
-      <w:r>
-        <w:t xml:space="preserve"> </w:t>
-      </w:r>
-      <w:r>
-        <w:rPr>
-          <w:iCs/>
-          <w:i/>
-        </w:rPr>
-        <w:t xml:space="preserve">lubridate(v.1.8.0)</w:t>
-      </w:r>
-      <w:r>
-        <w:t xml:space="preserve">,</w:t>
-      </w:r>
-      <w:r>
-        <w:t xml:space="preserve"> </w:t>
-      </w:r>
-      <w:r>
-        <w:rPr>
-          <w:iCs/>
-          <w:i/>
-        </w:rPr>
-        <w:t xml:space="preserve">shiny(v.1.7.2)</w:t>
-      </w:r>
-      <w:r>
-        <w:t xml:space="preserve">,</w:t>
-      </w:r>
-      <w:r>
-        <w:t xml:space="preserve"> </w:t>
-      </w:r>
-      <w:r>
-        <w:rPr>
-          <w:iCs/>
-          <w:i/>
-        </w:rPr>
-        <w:t xml:space="preserve">base64enc(v.0.1-3)</w:t>
-      </w:r>
-      <w:r>
-        <w:t xml:space="preserve"> </w:t>
-      </w:r>
-      <w:r>
-        <w:t xml:space="preserve">and</w:t>
-      </w:r>
-      <w:r>
-        <w:t xml:space="preserve"> </w:t>
-      </w:r>
-      <w:r>
-        <w:rPr>
-          <w:iCs/>
-          <w:i/>
-        </w:rPr>
-        <w:t xml:space="preserve">dygraphs(v.1.1.1.6)</w:t>
-      </w:r>
-    </w:p>
     <w:bookmarkEnd w:id="26"/>
-    <w:bookmarkEnd w:id="27"/>
     <w:sectPr>
       <w:headerReference r:id="rId10" w:type="even"/>
       <w:headerReference r:id="rId9" w:type="default"/>

--- a/analysis/paper/supplementary_materials.docx
+++ b/analysis/paper/supplementary_materials.docx
@@ -219,7 +219,7 @@
         <w:rPr>
           <w:vertAlign w:val="superscript"/>
         </w:rPr>
-        <w:t xml:space="preserve">5</w:t>
+        <w:t xml:space="preserve">4</w:t>
       </w:r>
     </w:p>
     <w:p>
@@ -276,21 +276,6 @@
           <w:vertAlign w:val="superscript"/>
         </w:rPr>
         <w:t xml:space="preserve">4</w:t>
-      </w:r>
-      <w:r>
-        <w:t xml:space="preserve"> </w:t>
-      </w:r>
-      <w:r>
-        <w:t xml:space="preserve">Department of Botany and Plant Pathology, Oregon State University, Corvallis OR 97331, USA</w:t>
-      </w:r>
-      <w:r>
-        <w:br/>
-      </w:r>
-      <w:r>
-        <w:rPr>
-          <w:vertAlign w:val="superscript"/>
-        </w:rPr>
-        <w:t xml:space="preserve">5</w:t>
       </w:r>
       <w:r>
         <w:t xml:space="preserve"> </w:t>
@@ -22387,11 +22372,11 @@
     <w:next w:val="BodyText"/>
     <w:uiPriority w:val="9"/>
     <w:qFormat/>
-    <w:rsid w:val="007D5C7B"/>
+    <w:rsid w:val="009E5687"/>
     <w:pPr>
       <w:keepNext/>
       <w:keepLines/>
-      <w:spacing w:after="0" w:before="480"/>
+      <w:spacing w:after="120" w:before="480"/>
       <w:outlineLvl w:val="0"/>
     </w:pPr>
     <w:rPr>
@@ -22707,19 +22692,20 @@
     <w:name w:val="caption"/>
     <w:basedOn w:val="Normal"/>
     <w:link w:val="CaptionChar"/>
+    <w:rsid w:val="009E5687"/>
     <w:pPr>
+      <w:keepNext/>
+      <w:keepLines/>
       <w:spacing w:after="120"/>
     </w:pPr>
     <w:rPr>
+      <w:rFonts w:ascii="Helvetica" w:hAnsi="Helvetica"/>
       <w:i/>
     </w:rPr>
   </w:style>
   <w:style w:customStyle="1" w:styleId="TableCaption" w:type="paragraph">
     <w:name w:val="Table Caption"/>
     <w:basedOn w:val="Caption"/>
-    <w:pPr>
-      <w:keepNext/>
-    </w:pPr>
   </w:style>
   <w:style w:customStyle="1" w:styleId="ImageCaption" w:type="paragraph">
     <w:name w:val="Image Caption"/>
@@ -22740,6 +22726,15 @@
     <w:name w:val="Caption Char"/>
     <w:basedOn w:val="DefaultParagraphFont"/>
     <w:link w:val="Caption"/>
+    <w:rsid w:val="009E5687"/>
+    <w:rPr>
+      <w:rFonts w:ascii="Helvetica" w:cs="Times New Roman (Body CS)" w:hAnsi="Helvetica"/>
+      <w:i/>
+      <w:kern w:val="24"/>
+      <w14:ligatures w14:val="standardContextual"/>
+      <w14:numForm w14:val="oldStyle"/>
+      <w14:numSpacing w14:val="proportional"/>
+    </w:rPr>
   </w:style>
   <w:style w:customStyle="1" w:styleId="VerbatimChar" w:type="character">
     <w:name w:val="Verbatim Char"/>
@@ -22748,6 +22743,7 @@
     <w:rsid w:val="00F843F8"/>
     <w:rPr>
       <w:rFonts w:ascii="Calibri" w:cs="Times New Roman (Body CS)" w:hAnsi="Calibri"/>
+      <w:i/>
       <w:kern w:val="24"/>
       <w14:ligatures w14:val="standardContextual"/>
       <w14:numForm w14:val="oldStyle"/>
@@ -22758,7 +22754,13 @@
     <w:name w:val="footnote reference"/>
     <w:basedOn w:val="CaptionChar"/>
     <w:rPr>
+      <w:rFonts w:ascii="Calibri" w:cs="Times New Roman (Body CS)" w:hAnsi="Calibri"/>
+      <w:i/>
+      <w:kern w:val="24"/>
       <w:vertAlign w:val="superscript"/>
+      <w14:ligatures w14:val="standardContextual"/>
+      <w14:numForm w14:val="oldStyle"/>
+      <w14:numSpacing w14:val="proportional"/>
     </w:rPr>
   </w:style>
   <w:style w:styleId="Hyperlink" w:type="character">
@@ -22766,7 +22768,13 @@
     <w:basedOn w:val="CaptionChar"/>
     <w:rsid w:val="003C733A"/>
     <w:rPr>
+      <w:rFonts w:ascii="Calibri" w:cs="Times New Roman (Body CS)" w:hAnsi="Calibri"/>
+      <w:i/>
       <w:color w:val="0070C0"/>
+      <w:kern w:val="24"/>
+      <w14:ligatures w14:val="standardContextual"/>
+      <w14:numForm w14:val="oldStyle"/>
+      <w14:numSpacing w14:val="proportional"/>
     </w:rPr>
   </w:style>
   <w:style w:styleId="TOCHeading" w:type="paragraph">
@@ -22801,6 +22809,7 @@
     <w:rPr>
       <w:rFonts w:ascii="Consolas" w:cs="Times New Roman (Body CS)" w:hAnsi="Consolas"/>
       <w:b/>
+      <w:i/>
       <w:color w:val="204A87"/>
       <w:kern w:val="24"/>
       <w:sz w:val="22"/>
@@ -22815,6 +22824,7 @@
     <w:basedOn w:val="VerbatimChar"/>
     <w:rPr>
       <w:rFonts w:ascii="Consolas" w:cs="Times New Roman (Body CS)" w:hAnsi="Consolas"/>
+      <w:i/>
       <w:color w:val="204A87"/>
       <w:kern w:val="24"/>
       <w:sz w:val="22"/>
@@ -22829,6 +22839,7 @@
     <w:basedOn w:val="VerbatimChar"/>
     <w:rPr>
       <w:rFonts w:ascii="Consolas" w:cs="Times New Roman (Body CS)" w:hAnsi="Consolas"/>
+      <w:i/>
       <w:color w:val="0000CF"/>
       <w:kern w:val="24"/>
       <w:sz w:val="22"/>
@@ -22843,6 +22854,7 @@
     <w:basedOn w:val="VerbatimChar"/>
     <w:rPr>
       <w:rFonts w:ascii="Consolas" w:cs="Times New Roman (Body CS)" w:hAnsi="Consolas"/>
+      <w:i/>
       <w:color w:val="0000CF"/>
       <w:kern w:val="24"/>
       <w:sz w:val="22"/>
@@ -22857,6 +22869,7 @@
     <w:basedOn w:val="VerbatimChar"/>
     <w:rPr>
       <w:rFonts w:ascii="Consolas" w:cs="Times New Roman (Body CS)" w:hAnsi="Consolas"/>
+      <w:i/>
       <w:color w:val="0000CF"/>
       <w:kern w:val="24"/>
       <w:sz w:val="22"/>
@@ -22871,6 +22884,7 @@
     <w:basedOn w:val="VerbatimChar"/>
     <w:rPr>
       <w:rFonts w:ascii="Consolas" w:cs="Times New Roman (Body CS)" w:hAnsi="Consolas"/>
+      <w:i/>
       <w:color w:val="000000"/>
       <w:kern w:val="24"/>
       <w:sz w:val="22"/>
@@ -22885,6 +22899,7 @@
     <w:basedOn w:val="VerbatimChar"/>
     <w:rPr>
       <w:rFonts w:ascii="Consolas" w:cs="Times New Roman (Body CS)" w:hAnsi="Consolas"/>
+      <w:i/>
       <w:color w:val="4E9A06"/>
       <w:kern w:val="24"/>
       <w:sz w:val="22"/>
@@ -22899,6 +22914,7 @@
     <w:basedOn w:val="VerbatimChar"/>
     <w:rPr>
       <w:rFonts w:ascii="Consolas" w:cs="Times New Roman (Body CS)" w:hAnsi="Consolas"/>
+      <w:i/>
       <w:color w:val="000000"/>
       <w:kern w:val="24"/>
       <w:sz w:val="22"/>
@@ -22913,6 +22929,7 @@
     <w:basedOn w:val="VerbatimChar"/>
     <w:rPr>
       <w:rFonts w:ascii="Consolas" w:cs="Times New Roman (Body CS)" w:hAnsi="Consolas"/>
+      <w:i/>
       <w:color w:val="4E9A06"/>
       <w:kern w:val="24"/>
       <w:sz w:val="22"/>
@@ -22927,6 +22944,7 @@
     <w:basedOn w:val="VerbatimChar"/>
     <w:rPr>
       <w:rFonts w:ascii="Consolas" w:cs="Times New Roman (Body CS)" w:hAnsi="Consolas"/>
+      <w:i/>
       <w:color w:val="4E9A06"/>
       <w:kern w:val="24"/>
       <w:sz w:val="22"/>
@@ -22941,6 +22959,7 @@
     <w:basedOn w:val="VerbatimChar"/>
     <w:rPr>
       <w:rFonts w:ascii="Consolas" w:cs="Times New Roman (Body CS)" w:hAnsi="Consolas"/>
+      <w:i/>
       <w:color w:val="4E9A06"/>
       <w:kern w:val="24"/>
       <w:sz w:val="22"/>
@@ -22955,6 +22974,7 @@
     <w:basedOn w:val="VerbatimChar"/>
     <w:rPr>
       <w:rFonts w:ascii="Consolas" w:cs="Times New Roman (Body CS)" w:hAnsi="Consolas"/>
+      <w:i/>
       <w:kern w:val="24"/>
       <w:sz w:val="22"/>
       <w:shd w:color="auto" w:fill="F8F8F8" w:val="clear"/>
@@ -22968,7 +22988,7 @@
     <w:basedOn w:val="VerbatimChar"/>
     <w:rPr>
       <w:rFonts w:ascii="Consolas" w:cs="Times New Roman (Body CS)" w:hAnsi="Consolas"/>
-      <w:i/>
+      <w:i w:val="0"/>
       <w:color w:val="8F5902"/>
       <w:kern w:val="24"/>
       <w:sz w:val="22"/>
@@ -22984,7 +23004,7 @@
     <w:rPr>
       <w:rFonts w:ascii="Consolas" w:cs="Times New Roman (Body CS)" w:hAnsi="Consolas"/>
       <w:b/>
-      <w:i/>
+      <w:i w:val="0"/>
       <w:color w:val="8F5902"/>
       <w:kern w:val="24"/>
       <w:sz w:val="22"/>
@@ -23000,7 +23020,7 @@
     <w:rPr>
       <w:rFonts w:ascii="Consolas" w:cs="Times New Roman (Body CS)" w:hAnsi="Consolas"/>
       <w:b/>
-      <w:i/>
+      <w:i w:val="0"/>
       <w:color w:val="8F5902"/>
       <w:kern w:val="24"/>
       <w:sz w:val="22"/>
@@ -23016,7 +23036,7 @@
     <w:rPr>
       <w:rFonts w:ascii="Consolas" w:cs="Times New Roman (Body CS)" w:hAnsi="Consolas"/>
       <w:b/>
-      <w:i/>
+      <w:i w:val="0"/>
       <w:color w:val="8F5902"/>
       <w:kern w:val="24"/>
       <w:sz w:val="22"/>
@@ -23031,6 +23051,7 @@
     <w:basedOn w:val="VerbatimChar"/>
     <w:rPr>
       <w:rFonts w:ascii="Consolas" w:cs="Times New Roman (Body CS)" w:hAnsi="Consolas"/>
+      <w:i/>
       <w:color w:val="8F5902"/>
       <w:kern w:val="24"/>
       <w:sz w:val="22"/>
@@ -23045,6 +23066,7 @@
     <w:basedOn w:val="VerbatimChar"/>
     <w:rPr>
       <w:rFonts w:ascii="Consolas" w:cs="Times New Roman (Body CS)" w:hAnsi="Consolas"/>
+      <w:i/>
       <w:color w:val="000000"/>
       <w:kern w:val="24"/>
       <w:sz w:val="22"/>
@@ -23059,6 +23081,7 @@
     <w:basedOn w:val="VerbatimChar"/>
     <w:rPr>
       <w:rFonts w:ascii="Consolas" w:cs="Times New Roman (Body CS)" w:hAnsi="Consolas"/>
+      <w:i/>
       <w:color w:val="000000"/>
       <w:kern w:val="24"/>
       <w:sz w:val="22"/>
@@ -23074,6 +23097,7 @@
     <w:rPr>
       <w:rFonts w:ascii="Consolas" w:cs="Times New Roman (Body CS)" w:hAnsi="Consolas"/>
       <w:b/>
+      <w:i/>
       <w:color w:val="204A87"/>
       <w:kern w:val="24"/>
       <w:sz w:val="22"/>
@@ -23089,6 +23113,7 @@
     <w:rPr>
       <w:rFonts w:ascii="Consolas" w:cs="Times New Roman (Body CS)" w:hAnsi="Consolas"/>
       <w:b/>
+      <w:i/>
       <w:color w:val="CE5C00"/>
       <w:kern w:val="24"/>
       <w:sz w:val="22"/>
@@ -23103,6 +23128,7 @@
     <w:basedOn w:val="VerbatimChar"/>
     <w:rPr>
       <w:rFonts w:ascii="Consolas" w:cs="Times New Roman (Body CS)" w:hAnsi="Consolas"/>
+      <w:i/>
       <w:kern w:val="24"/>
       <w:sz w:val="22"/>
       <w:shd w:color="auto" w:fill="F8F8F8" w:val="clear"/>
@@ -23116,6 +23142,7 @@
     <w:basedOn w:val="VerbatimChar"/>
     <w:rPr>
       <w:rFonts w:ascii="Consolas" w:cs="Times New Roman (Body CS)" w:hAnsi="Consolas"/>
+      <w:i/>
       <w:kern w:val="24"/>
       <w:sz w:val="22"/>
       <w:shd w:color="auto" w:fill="F8F8F8" w:val="clear"/>
@@ -23129,7 +23156,7 @@
     <w:basedOn w:val="VerbatimChar"/>
     <w:rPr>
       <w:rFonts w:ascii="Consolas" w:cs="Times New Roman (Body CS)" w:hAnsi="Consolas"/>
-      <w:i/>
+      <w:i w:val="0"/>
       <w:color w:val="8F5902"/>
       <w:kern w:val="24"/>
       <w:sz w:val="22"/>
@@ -23144,6 +23171,7 @@
     <w:basedOn w:val="VerbatimChar"/>
     <w:rPr>
       <w:rFonts w:ascii="Consolas" w:cs="Times New Roman (Body CS)" w:hAnsi="Consolas"/>
+      <w:i/>
       <w:color w:val="C4A000"/>
       <w:kern w:val="24"/>
       <w:sz w:val="22"/>
@@ -23158,6 +23186,7 @@
     <w:basedOn w:val="VerbatimChar"/>
     <w:rPr>
       <w:rFonts w:ascii="Consolas" w:cs="Times New Roman (Body CS)" w:hAnsi="Consolas"/>
+      <w:i/>
       <w:kern w:val="24"/>
       <w:sz w:val="22"/>
       <w:shd w:color="auto" w:fill="F8F8F8" w:val="clear"/>
@@ -23172,7 +23201,7 @@
     <w:rPr>
       <w:rFonts w:ascii="Consolas" w:cs="Times New Roman (Body CS)" w:hAnsi="Consolas"/>
       <w:b/>
-      <w:i/>
+      <w:i w:val="0"/>
       <w:color w:val="8F5902"/>
       <w:kern w:val="24"/>
       <w:sz w:val="22"/>
@@ -23188,7 +23217,7 @@
     <w:rPr>
       <w:rFonts w:ascii="Consolas" w:cs="Times New Roman (Body CS)" w:hAnsi="Consolas"/>
       <w:b/>
-      <w:i/>
+      <w:i w:val="0"/>
       <w:color w:val="8F5902"/>
       <w:kern w:val="24"/>
       <w:sz w:val="22"/>
@@ -23203,6 +23232,7 @@
     <w:basedOn w:val="VerbatimChar"/>
     <w:rPr>
       <w:rFonts w:ascii="Consolas" w:cs="Times New Roman (Body CS)" w:hAnsi="Consolas"/>
+      <w:i/>
       <w:color w:val="EF2929"/>
       <w:kern w:val="24"/>
       <w:sz w:val="22"/>
@@ -23218,6 +23248,7 @@
     <w:rPr>
       <w:rFonts w:ascii="Consolas" w:cs="Times New Roman (Body CS)" w:hAnsi="Consolas"/>
       <w:b/>
+      <w:i/>
       <w:color w:val="A40000"/>
       <w:kern w:val="24"/>
       <w:sz w:val="22"/>
@@ -23232,6 +23263,7 @@
     <w:basedOn w:val="VerbatimChar"/>
     <w:rPr>
       <w:rFonts w:ascii="Consolas" w:cs="Times New Roman (Body CS)" w:hAnsi="Consolas"/>
+      <w:i/>
       <w:kern w:val="24"/>
       <w:sz w:val="22"/>
       <w:shd w:color="auto" w:fill="F8F8F8" w:val="clear"/>

--- a/analysis/paper/supplementary_materials.docx
+++ b/analysis/paper/supplementary_materials.docx
@@ -364,7 +364,7 @@
           <w:szCs w:val="22"/>
           <w:color w:val="000000"/>
         </w:rPr>
-        <w:t xml:space="preserve">Full description of the model that was fit to scoring data, which were used to evaluate the affect of journal title on code availability for 450 papers published in 21 plant pathology journals or plant pathology focused articles from other specialized journals. Scoring for 'Code Availability' was scored 0--3 where, '0' was 'Not available or not mentioned in the publication'; '1' was 'Available upon request to the author; '2' was 'Online, but inconvenient or non-permanent (e.g., login needed, paywall, FTP server, personal lab website that may disappear, or may have already disappeared)'; and '3' was 'Freely available online to anonymous users for foreseeable future (e.g., archived using Zenodo, dataverse or university library or some other proper archiving system)'; 'NA' indicates that no code was created to conduct the work that was detectable. We fit a Bayesian logistic mixed model (estimated using MCMC sampling with 4 chains of 10000 iterations and a warmup of 5000) to predict comp_mthds_avail with abbreviation (formula: comp_mthds_avail ~ abbreviation). The model included assignee as random effect (formula: ~1 | assignee). Priors over parameters were set as normal (mean = 0.00, SD = 1.00), normal (mean = 0.00, SD = 1.00), normal (mean = 0.00, SD = 1.00), normal (mean = 0.00, SD = 1.00), normal (mean = 0.00, SD = 1.00), normal (mean = 0.00, SD = 1.00), normal (mean = 0.00, SD = 1.00), normal (mean = 0.00, SD = 1.00), normal (mean = 0.00, SD = 1.00), normal (mean = 0.00, SD = 1.00), normal (mean = 0.00, SD = 1.00), normal (mean = 0.00, SD = 1.00), normal (mean = 0.00, SD = 1.00), normal (mean = 0.00, SD = 1.00), normal (mean = 0.00, SD = 1.00), normal (mean = 0.00, SD = 1.00), normal (mean = 0.00, SD = 1.00), normal (mean = 0.00, SD = 1.00), normal (mean = 0.00, SD = 1.00), normal (mean = 0.00, SD = 1.00), normal (mean = 0.00, SD = 1.00), normal (mean = 0.00, SD = 1.00), normal (mean = 0.00, SD = 1.00), normal (mean = 0.00, SD = 1.00), normal (mean = 0.00, SD = 1.00), normal (mean = 0.00, SD = 1.00), normal (mean = 0.00, SD = 1.00), normal (mean = 0.00, SD = 1.00) and student_t (location = 0.00, scale = 2.50) distributions.</w:t>
+        <w:t xml:space="preserve">Full description of the model that was fit to scoring data, which were used to evaluate the effect of journal title on code availability for 450 papers published in 21 plant pathology journals or plant pathology focused articles from other specialized journals. Scoring for 'Code Availability' was scored 0--3 where, '0' was 'Not available or not mentioned in the publication'; '1' was 'Available upon request to the author; '2' was 'Online, but inconvenient or non-permanent (e.g., login needed, paywall, FTP server, personal lab website that may disappear, or may have already disappeared)'; and '3' was 'Freely available online to anonymous users for foreseeable future (e.g., archived using Zenodo, dataverse or university library or some other proper archiving system)'; 'NA' indicates that no code was created to conduct the work that was detectable. We fit a Bayesian logistic mixed model (estimated using MCMC sampling with 4 chains of 10000 iterations and a warmup of 5000) to predict comp_mthds_avail with abbreviation (formula: comp_mthds_avail ~ abbreviation). The model included assignee as random effect (formula: ~1 | assignee). Priors over parameters were set as normal (mean = 0.00, SD = 1.00), normal (mean = 0.00, SD = 1.00), normal (mean = 0.00, SD = 1.00), normal (mean = 0.00, SD = 1.00), normal (mean = 0.00, SD = 1.00), normal (mean = 0.00, SD = 1.00), normal (mean = 0.00, SD = 1.00), normal (mean = 0.00, SD = 1.00), normal (mean = 0.00, SD = 1.00), normal (mean = 0.00, SD = 1.00), normal (mean = 0.00, SD = 1.00), normal (mean = 0.00, SD = 1.00), normal (mean = 0.00, SD = 1.00), normal (mean = 0.00, SD = 1.00), normal (mean = 0.00, SD = 1.00), normal (mean = 0.00, SD = 1.00), normal (mean = 0.00, SD = 1.00), normal (mean = 0.00, SD = 1.00), normal (mean = 0.00, SD = 1.00), normal (mean = 0.00, SD = 1.00), normal (mean = 0.00, SD = 1.00), normal (mean = 0.00, SD = 1.00), normal (mean = 0.00, SD = 1.00), normal (mean = 0.00, SD = 1.00), normal (mean = 0.00, SD = 1.00), normal (mean = 0.00, SD = 1.00), normal (mean = 0.00, SD = 1.00), normal (mean = 0.00, SD = 1.00) and student_t (location = 0.00, scale = 2.50) distributions.</w:t>
       </w:r>
     </w:p>
     <w:tbl xmlns:w="http://schemas.openxmlformats.org/wordprocessingml/2006/main" xmlns:r="http://schemas.openxmlformats.org/officeDocument/2006/relationships" xmlns:w14="http://schemas.microsoft.com/office/word/2010/wordml" xmlns:wp="http://schemas.openxmlformats.org/drawingml/2006/wordprocessingDrawing" xmlns:a="http://schemas.openxmlformats.org/drawingml/2006/main" xmlns:pic="http://schemas.openxmlformats.org/drawingml/2006/picture">
@@ -8699,7 +8699,7 @@
           <w:szCs w:val="22"/>
           <w:color w:val="000000"/>
         </w:rPr>
-        <w:t xml:space="preserve">Full description of the model that was fit to scoring data, which were used to evaluate the affect of journal title on data availability for 450 papers published in 21 plant pathology journals or plant pathology focused articles from other specialized journals. Scoring for 'Data Availability' was scored 0--3 where, '0' was 'Not available or not mentioned in the publication'; '1' was 'Available upon request to the author; '2' was 'Online, but inconvenient or non-permanent (e.g., login needed, paywall, FTP server, personal lab website that may disappear, or may have already disappeared)'; and '3' was 'Freely available online to anonymous users for foreseeable future (e.g., archived using Zenodo, dataverse or university library or some other proper archiving system)'; 'NA' indicates that no data were generated, e.g., a methods paper. We fit a Bayesian logistic mixed model (estimated using MCMC sampling with 4 chains of 10000 iterations and a warmup of 5000) to predict comp_mthds_avail with abbreviation (formula: comp_mthds_avail ~ abbreviation). The model included assignee as random effect (formula: ~1 | assignee). Priors over parameters were set as normal (mean = 0.00, SD = 1.00), normal (mean = 0.00, SD = 1.00), normal (mean = 0.00, SD = 1.00), normal (mean = 0.00, SD = 1.00), normal (mean = 0.00, SD = 1.00), normal (mean = 0.00, SD = 1.00), normal (mean = 0.00, SD = 1.00), normal (mean = 0.00, SD = 1.00), normal (mean = 0.00, SD = 1.00), normal (mean = 0.00, SD = 1.00), normal (mean = 0.00, SD = 1.00), normal (mean = 0.00, SD = 1.00), normal (mean = 0.00, SD = 1.00), normal (mean = 0.00, SD = 1.00), normal (mean = 0.00, SD = 1.00), normal (mean = 0.00, SD = 1.00), normal (mean = 0.00, SD = 1.00), normal (mean = 0.00, SD = 1.00), normal (mean = 0.00, SD = 1.00), normal (mean = 0.00, SD = 1.00), normal (mean = 0.00, SD = 1.00), normal (mean = 0.00, SD = 1.00), normal (mean = 0.00, SD = 1.00), normal (mean = 0.00, SD = 1.00), normal (mean = 0.00, SD = 1.00), normal (mean = 0.00, SD = 1.00), normal (mean = 0.00, SD = 1.00), normal (mean = 0.00, SD = 1.00) and student_t (location = 0.00, scale = 2.50) distributions.</w:t>
+        <w:t xml:space="preserve">Full description of the model that was fit to scoring data, which were used to evaluate the effect of journal title on data availability for 450 papers published in 21 plant pathology journals or plant pathology focused articles from other specialized journals. Scoring for 'Data Availability' was scored 0--3 where, '0' was 'Not available or not mentioned in the publication'; '1' was 'Available upon request to the author; '2' was 'Online, but inconvenient or non-permanent (e.g., login needed, paywall, FTP server, personal lab website that may disappear, or may have already disappeared)'; and '3' was 'Freely available online to anonymous users for foreseeable future (e.g., archived using Zenodo, dataverse or university library or some other proper archiving system)'; 'NA' indicates that no data were generated, e.g., a methods paper. We fit a Bayesian logistic mixed model (estimated using MCMC sampling with 4 chains of 10000 iterations and a warmup of 5000) to predict comp_mthds_avail with abbreviation (formula: comp_mthds_avail ~ abbreviation). The model included assignee as random effect (formula: ~1 | assignee). Priors over parameters were set as normal (mean = 0.00, SD = 1.00), normal (mean = 0.00, SD = 1.00), normal (mean = 0.00, SD = 1.00), normal (mean = 0.00, SD = 1.00), normal (mean = 0.00, SD = 1.00), normal (mean = 0.00, SD = 1.00), normal (mean = 0.00, SD = 1.00), normal (mean = 0.00, SD = 1.00), normal (mean = 0.00, SD = 1.00), normal (mean = 0.00, SD = 1.00), normal (mean = 0.00, SD = 1.00), normal (mean = 0.00, SD = 1.00), normal (mean = 0.00, SD = 1.00), normal (mean = 0.00, SD = 1.00), normal (mean = 0.00, SD = 1.00), normal (mean = 0.00, SD = 1.00), normal (mean = 0.00, SD = 1.00), normal (mean = 0.00, SD = 1.00), normal (mean = 0.00, SD = 1.00), normal (mean = 0.00, SD = 1.00), normal (mean = 0.00, SD = 1.00), normal (mean = 0.00, SD = 1.00), normal (mean = 0.00, SD = 1.00), normal (mean = 0.00, SD = 1.00), normal (mean = 0.00, SD = 1.00), normal (mean = 0.00, SD = 1.00), normal (mean = 0.00, SD = 1.00), normal (mean = 0.00, SD = 1.00) and student_t (location = 0.00, scale = 2.50) distributions.</w:t>
       </w:r>
     </w:p>
     <w:tbl xmlns:w="http://schemas.openxmlformats.org/wordprocessingml/2006/main" xmlns:r="http://schemas.openxmlformats.org/officeDocument/2006/relationships" xmlns:w14="http://schemas.microsoft.com/office/word/2010/wordml" xmlns:wp="http://schemas.openxmlformats.org/drawingml/2006/wordprocessingDrawing" xmlns:a="http://schemas.openxmlformats.org/drawingml/2006/main" xmlns:pic="http://schemas.openxmlformats.org/drawingml/2006/picture">
@@ -17034,7 +17034,7 @@
           <w:szCs w:val="22"/>
           <w:color w:val="000000"/>
         </w:rPr>
-        <w:t xml:space="preserve">Full description of the model that was fit to scoring data, which were used to evaluate the affect of the year of publication on code availability for 450 papers published in 21 plant pathology journals or plant pathology focused articles from other specialized journals. Scoring for 'Code Availability' was scored 0--3 where, '0' was 'Not available or not mentioned in the publication'; '1' was 'Available upon request to the author; '2' was 'Online, but inconvenient or non-permanent (e.g., login needed, paywall, FTP server, personal lab website that may disappear, or may have already disappeared)'; and '3' was 'Freely available online to anonymous users for foreseeable future (e.g., archived using Zenodo, dataverse or university library or some other proper archiving system)'; 'NA' indicates that no code was created to conduct the work that was detectable. We fit a Bayesian logistic mixed model (estimated using MCMC sampling with 4 chains of 10000 iterations and a warmup of 5000) to predict comp_mthds_avail with abbreviation (formula: comp_mthds_avail ~ abbreviation). We fit a Bayesian logistic mixed model (estimated using MCMC sampling with 4 chains of 10000 iterations and a warmup of 5000) to predict comp_mthds_avail with year (formula: comp_mthds_avail ~ year). The model included abbreviation and assignee as random effects (formula: list(~1 | abbreviation, ~1 | assignee)). Priors over parameters were set as normal (mean = 0.00, SD = 1.00), normal (mean = 0.00, SD = 1.00), normal (mean = 0.00, SD = 1.00), normal (mean = 0.00, SD = 1.00), normal (mean = 0.00, SD = 1.00), normal (mean = 0.00, SD = 1.00), normal (mean = 0.00, SD = 1.00), normal (mean = 0.00, SD = 1.00), normal (mean = 0.00, SD = 1.00), student_t (location = 0.00, scale = 2.50) and student_t (location = 0.00, scale = 2.50) distributions.</w:t>
+        <w:t xml:space="preserve">Full description of the model that was fit to scoring data, which were used to evaluate the effect of the year of publication on code availability for 450 papers published in 21 plant pathology journals or plant pathology focused articles from other specialized journals. Scoring for 'Code Availability' was scored 0--3 where, '0' was 'Not available or not mentioned in the publication'; '1' was 'Available upon request to the author; '2' was 'Online, but inconvenient or non-permanent (e.g., login needed, paywall, FTP server, personal lab website that may disappear, or may have already disappeared)'; and '3' was 'Freely available online to anonymous users for foreseeable future (e.g., archived using Zenodo, dataverse or university library or some other proper archiving system)'; 'NA' indicates that no code was created to conduct the work that was detectable. We fit a Bayesian logistic mixed model (estimated using MCMC sampling with 4 chains of 10000 iterations and a warmup of 5000) to predict comp_mthds_avail with abbreviation (formula: comp_mthds_avail ~ abbreviation). We fit a Bayesian logistic mixed model (estimated using MCMC sampling with 4 chains of 10000 iterations and a warmup of 5000) to predict comp_mthds_avail with year (formula: comp_mthds_avail ~ year). The model included abbreviation and assignee as random effects (formula: list(~1 | abbreviation, ~1 | assignee)). Priors over parameters were set as normal (mean = 0.00, SD = 1.00), normal (mean = 0.00, SD = 1.00), normal (mean = 0.00, SD = 1.00), normal (mean = 0.00, SD = 1.00), normal (mean = 0.00, SD = 1.00), normal (mean = 0.00, SD = 1.00), normal (mean = 0.00, SD = 1.00), normal (mean = 0.00, SD = 1.00), normal (mean = 0.00, SD = 1.00), student_t (location = 0.00, scale = 2.50) and student_t (location = 0.00, scale = 2.50) distributions.</w:t>
       </w:r>
     </w:p>
     <w:tbl xmlns:w="http://schemas.openxmlformats.org/wordprocessingml/2006/main" xmlns:r="http://schemas.openxmlformats.org/officeDocument/2006/relationships" xmlns:w14="http://schemas.microsoft.com/office/word/2010/wordml" xmlns:wp="http://schemas.openxmlformats.org/drawingml/2006/wordprocessingDrawing" xmlns:a="http://schemas.openxmlformats.org/drawingml/2006/main" xmlns:pic="http://schemas.openxmlformats.org/drawingml/2006/picture">
@@ -17953,7 +17953,7 @@
           <w:szCs w:val="22"/>
           <w:color w:val="000000"/>
         </w:rPr>
-        <w:t xml:space="preserve">Full description of the model that was fit to scoring data, which were used to evaluate the affect of the year of publication on data availability for 450 papers published in 21 plant pathology journals or plant pathology focused articles from other specialized journals. Scoring for 'Data Availability' was scored 0--3 where, '0' was 'Not available or not mentioned in the publication'; '1' was 'Available upon request to the author; '2' was 'Online, but inconvenient or non-permanent (e.g., login needed, paywall, FTP server, personal lab website that may disappear, or may have already disappeared)'; and '3' was 'Freely available online to anonymous users for foreseeable future (e.g., archived using Zenodo, dataverse or university library or some other proper archiving system)'; 'NA' indicates that no data were generated, e.g., a methods paper. We fit a Bayesian logistic mixed model (estimated using MCMC sampling with 4 chains of 10000 iterations and a warmup of 5000) to predict comp_mthds_avail with abbreviation (formula: comp_mthds_avail ~ abbreviation). We fit a Bayesian logistic mixed model (estimated using MCMC sampling with 4 chains of 10000 iterations and a warmup of 5000) to predict data_avail with year (formula: data_avail ~ year). The model included abbreviation and assignee as random effects (formula: list(~1 | abbreviation, ~1 | assignee)). Priors over parameters were set as normal (mean = 0.00, SD = 1.00), normal (mean = 0.00, SD = 1.00), normal (mean = 0.00, SD = 1.00), normal (mean = 0.00, SD = 1.00), normal (mean = 0.00, SD = 1.00), normal (mean = 0.00, SD = 1.00), normal (mean = 0.00, SD = 1.00), normal (mean = 0.00, SD = 1.00), normal (mean = 0.00, SD = 1.00), normal (mean = 0.00, SD = 1.00), normal (mean = 0.00, SD = 1.00), normal (mean = 0.00, SD = 1.00), normal (mean = 0.00, SD = 1.00), normal (mean = 0.00, SD = 1.00), normal (mean = 0.00, SD = 1.00), normal (mean = 0.00, SD = 1.00), student_t (location = 0.00, scale = 2.50) and student_t (location = 0.00, scale = 2.50) distributions. </w:t>
+        <w:t xml:space="preserve">Full description of the model that was fit to scoring data, which were used to evaluate the effect of the year of publication on data availability for 450 papers published in 21 plant pathology journals or plant pathology focused articles from other specialized journals. Scoring for 'Data Availability' was scored 0--3 where, '0' was 'Not available or not mentioned in the publication'; '1' was 'Available upon request to the author; '2' was 'Online, but inconvenient or non-permanent (e.g., login needed, paywall, FTP server, personal lab website that may disappear, or may have already disappeared)'; and '3' was 'Freely available online to anonymous users for foreseeable future (e.g., archived using Zenodo, dataverse or university library or some other proper archiving system)'; 'NA' indicates that no data were generated, e.g., a methods paper. We fit a Bayesian logistic mixed model (estimated using MCMC sampling with 4 chains of 10000 iterations and a warmup of 5000) to predict comp_mthds_avail with abbreviation (formula: comp_mthds_avail ~ abbreviation). We fit a Bayesian logistic mixed model (estimated using MCMC sampling with 4 chains of 10000 iterations and a warmup of 5000) to predict data_avail with year (formula: data_avail ~ year). The model included abbreviation and assignee as random effects (formula: list(~1 | abbreviation, ~1 | assignee)). Priors over parameters were set as normal (mean = 0.00, SD = 1.00), normal (mean = 0.00, SD = 1.00), normal (mean = 0.00, SD = 1.00), normal (mean = 0.00, SD = 1.00), normal (mean = 0.00, SD = 1.00), normal (mean = 0.00, SD = 1.00), normal (mean = 0.00, SD = 1.00), normal (mean = 0.00, SD = 1.00), normal (mean = 0.00, SD = 1.00), normal (mean = 0.00, SD = 1.00), normal (mean = 0.00, SD = 1.00), normal (mean = 0.00, SD = 1.00), normal (mean = 0.00, SD = 1.00), normal (mean = 0.00, SD = 1.00), normal (mean = 0.00, SD = 1.00), normal (mean = 0.00, SD = 1.00), student_t (location = 0.00, scale = 2.50) and student_t (location = 0.00, scale = 2.50) distributions. </w:t>
       </w:r>
     </w:p>
     <w:tbl xmlns:w="http://schemas.openxmlformats.org/wordprocessingml/2006/main" xmlns:r="http://schemas.openxmlformats.org/officeDocument/2006/relationships" xmlns:w14="http://schemas.microsoft.com/office/word/2010/wordml" xmlns:wp="http://schemas.openxmlformats.org/drawingml/2006/wordprocessingDrawing" xmlns:a="http://schemas.openxmlformats.org/drawingml/2006/main" xmlns:pic="http://schemas.openxmlformats.org/drawingml/2006/picture">
@@ -18872,7 +18872,7 @@
           <w:szCs w:val="22"/>
           <w:color w:val="000000"/>
         </w:rPr>
-        <w:t xml:space="preserve">Full description of the model that was fit to scoring data, which were used to evaluate the affect of five-year impact factor on code availability for 450 papers published in 21 plant pathology journals or plant pathology focused articles from other specialized journals. Scoring for 'Code Availability' was scored 0--3 where, '0' was 'Not available or not mentioned in the publication'; '1' was 'Available upon request to the author; '2' was 'Online, but inconvenient or non-permanent (e.g., login needed, paywall, FTP server, personal lab website that may disappear, or may have already disappeared)'; and '3' was 'Freely available online to anonymous users for foreseeable future (e.g., archived using Zenodo, dataverse or university library or some other proper archiving system)'; 'NA' indicates that no code was created to conduct the work that was detectable. We fit a Bayesian logistic mixed model (estimated using MCMC sampling with 4 chains of 10000 iterations and a warmup of 5000) to predict comp_mthds_avail with year (formula: comp_mthds_avail ~ year). The model included abbreviation and assignee as random effects (formula: list(~1 | abbreviation, ~1 | assignee)). Priors over parameters were set as normal (mean = 0.00, SD = 1.00), normal (mean = 0.00, SD = 1.00), normal (mean = 0.00, SD = 1.00), normal (mean = 0.00, SD = 1.00), normal (mean = 0.00, SD = 1.00), normal (mean = 0.00, SD = 1.00), normal (mean = 0.00, SD = 1.00), normal (mean = 0.00, SD = 1.00), normal (mean = 0.00, SD = 1.00), normal (mean = 0.00, SD = 1.00), normal (mean = 0.00, SD = 1.00), normal (mean = 0.00, SD = 1.00), normal (mean = 0.00, SD = 1.00), normal (mean = 0.00, SD = 1.00), normal (mean = 0.00, SD = 1.00), normal (mean = 0.00, SD = 1.00), normal (mean = 0.00, SD = 1.00), student_t (location = 0.00, scale = 2.50) and student_t (location = 0.00, scale = 2.50) distributions.</w:t>
+        <w:t xml:space="preserve">Full description of the model that was fit to scoring data, which were used to evaluate the effect of five-year impact factor on code availability for 450 papers published in 21 plant pathology journals or plant pathology focused articles from other specialized journals. Scoring for 'Code Availability' was scored 0--3 where, '0' was 'Not available or not mentioned in the publication'; '1' was 'Available upon request to the author; '2' was 'Online, but inconvenient or non-permanent (e.g., login needed, paywall, FTP server, personal lab website that may disappear, or may have already disappeared)'; and '3' was 'Freely available online to anonymous users for foreseeable future (e.g., archived using Zenodo, dataverse or university library or some other proper archiving system)'; 'NA' indicates that no code was created to conduct the work that was detectable. We fit a Bayesian logistic mixed model (estimated using MCMC sampling with 4 chains of 10000 iterations and a warmup of 5000) to predict comp_mthds_avail with year (formula: comp_mthds_avail ~ year). The model included abbreviation and assignee as random effects (formula: list(~1 | abbreviation, ~1 | assignee)). Priors over parameters were set as normal (mean = 0.00, SD = 1.00), normal (mean = 0.00, SD = 1.00), normal (mean = 0.00, SD = 1.00), normal (mean = 0.00, SD = 1.00), normal (mean = 0.00, SD = 1.00), normal (mean = 0.00, SD = 1.00), normal (mean = 0.00, SD = 1.00), normal (mean = 0.00, SD = 1.00), normal (mean = 0.00, SD = 1.00), normal (mean = 0.00, SD = 1.00), normal (mean = 0.00, SD = 1.00), normal (mean = 0.00, SD = 1.00), normal (mean = 0.00, SD = 1.00), normal (mean = 0.00, SD = 1.00), normal (mean = 0.00, SD = 1.00), normal (mean = 0.00, SD = 1.00), normal (mean = 0.00, SD = 1.00), student_t (location = 0.00, scale = 2.50) and student_t (location = 0.00, scale = 2.50) distributions.</w:t>
       </w:r>
     </w:p>
     <w:tbl xmlns:w="http://schemas.openxmlformats.org/wordprocessingml/2006/main" xmlns:r="http://schemas.openxmlformats.org/officeDocument/2006/relationships" xmlns:w14="http://schemas.microsoft.com/office/word/2010/wordml" xmlns:wp="http://schemas.openxmlformats.org/drawingml/2006/wordprocessingDrawing" xmlns:a="http://schemas.openxmlformats.org/drawingml/2006/main" xmlns:pic="http://schemas.openxmlformats.org/drawingml/2006/picture">
@@ -19791,7 +19791,7 @@
           <w:szCs w:val="22"/>
           <w:color w:val="000000"/>
         </w:rPr>
-        <w:t xml:space="preserve">Full description of model fit for the affect of five-year impact factor on data availability. Scoring for 'Data Availability' was scored 0--3 where, '0' was 'Not available or not mentioned in the publication'; '1' was 'Available upon request to the author; '2' was 'Online, but inconvenient or non-permanent (e.g., login needed, paywall, FTP server, personal lab website that may disappear, or may have already disappeared)'; and '3' was 'Freely available online to anonymous users for foreseeable future (e.g., archived using Zenodo, dataverse or university library or some other proper archiving system)'; 'NA' indicates that no data were generated, e.g., a methods paper. We fit a Bayesian logistic mixed model (estimated using MCMC sampling with 4 chains of 10000 iterations and a warmup of 5000) to predict comp_mthds_avail with year (formula: comp_mthds_avail ~ year). The model included abbreviation and assignee as random effects (formula: list(~1 | abbreviation, ~1 | assignee)). Priors over parameters were set as normal (mean = 0.00, SD = 1.00), normal (mean = 0.00, SD = 1.00), normal (mean = 0.00, SD = 1.00), normal (mean = 0.00, SD = 1.00), normal (mean = 0.00, SD = 1.00), normal (mean = 0.00, SD = 1.00), normal (mean = 0.00, SD = 1.00), normal (mean = 0.00, SD = 1.00), normal (mean = 0.00, SD = 1.00), normal (mean = 0.00, SD = 1.00), normal (mean = 0.00, SD = 1.00), normal (mean = 0.00, SD = 1.00), normal (mean = 0.00, SD = 1.00), normal (mean = 0.00, SD = 1.00), normal (mean = 0.00, SD = 1.00), normal (mean = 0.00, SD = 1.00), normal (mean = 0.00, SD = 1.00), student_t (location = 0.00, scale = 2.50) and student_t (location = 0.00, scale = 2.50) distributions.</w:t>
+        <w:t xml:space="preserve">Full description of model fit for the effect of five-year impact factor on data availability. Scoring for 'Data Availability' was scored 0--3 where, '0' was 'Not available or not mentioned in the publication'; '1' was 'Available upon request to the author; '2' was 'Online, but inconvenient or non-permanent (e.g., login needed, paywall, FTP server, personal lab website that may disappear, or may have already disappeared)'; and '3' was 'Freely available online to anonymous users for foreseeable future (e.g., archived using Zenodo, dataverse or university library or some other proper archiving system)'; 'NA' indicates that no data were generated, e.g., a methods paper. We fit a Bayesian logistic mixed model (estimated using MCMC sampling with 4 chains of 10000 iterations and a warmup of 5000) to predict comp_mthds_avail with year (formula: comp_mthds_avail ~ year). The model included abbreviation and assignee as random effects (formula: list(~1 | abbreviation, ~1 | assignee)). Priors over parameters were set as normal (mean = 0.00, SD = 1.00), normal (mean = 0.00, SD = 1.00), normal (mean = 0.00, SD = 1.00), normal (mean = 0.00, SD = 1.00), normal (mean = 0.00, SD = 1.00), normal (mean = 0.00, SD = 1.00), normal (mean = 0.00, SD = 1.00), normal (mean = 0.00, SD = 1.00), normal (mean = 0.00, SD = 1.00), normal (mean = 0.00, SD = 1.00), normal (mean = 0.00, SD = 1.00), normal (mean = 0.00, SD = 1.00), normal (mean = 0.00, SD = 1.00), normal (mean = 0.00, SD = 1.00), normal (mean = 0.00, SD = 1.00), normal (mean = 0.00, SD = 1.00), normal (mean = 0.00, SD = 1.00), student_t (location = 0.00, scale = 2.50) and student_t (location = 0.00, scale = 2.50) distributions.</w:t>
       </w:r>
     </w:p>
     <w:tbl xmlns:w="http://schemas.openxmlformats.org/wordprocessingml/2006/main" xmlns:r="http://schemas.openxmlformats.org/officeDocument/2006/relationships" xmlns:w14="http://schemas.microsoft.com/office/word/2010/wordml" xmlns:wp="http://schemas.openxmlformats.org/drawingml/2006/wordprocessingDrawing" xmlns:a="http://schemas.openxmlformats.org/drawingml/2006/main" xmlns:pic="http://schemas.openxmlformats.org/drawingml/2006/picture">

--- a/analysis/paper/supplementary_materials.docx
+++ b/analysis/paper/supplementary_materials.docx
@@ -346,7 +346,7 @@
     </w:p>
     <w:p>
       <w:pPr>
-        <w:pStyle w:val="TableCaption"/>
+        <w:pStyle w:val="Caption"/>
       </w:pPr>
       <w:r>
         <w:t xml:space="preserve">Table 1:</w:t>
@@ -8681,7 +8681,7 @@
     </w:p>
     <w:p>
       <w:pPr>
-        <w:pStyle w:val="TableCaption"/>
+        <w:pStyle w:val="Caption"/>
       </w:pPr>
       <w:r>
         <w:t xml:space="preserve">Table 2:</w:t>
@@ -17016,7 +17016,7 @@
     </w:p>
     <w:p>
       <w:pPr>
-        <w:pStyle w:val="TableCaption"/>
+        <w:pStyle w:val="Caption"/>
       </w:pPr>
       <w:r>
         <w:t xml:space="preserve">Table 3:</w:t>
@@ -17935,7 +17935,7 @@
     </w:p>
     <w:p>
       <w:pPr>
-        <w:pStyle w:val="TableCaption"/>
+        <w:pStyle w:val="Caption"/>
       </w:pPr>
       <w:r>
         <w:t xml:space="preserve">Table 4:</w:t>
@@ -18854,7 +18854,7 @@
     </w:p>
     <w:p>
       <w:pPr>
-        <w:pStyle w:val="TableCaption"/>
+        <w:pStyle w:val="Caption"/>
       </w:pPr>
       <w:r>
         <w:t xml:space="preserve">Table 5:</w:t>
@@ -19773,7 +19773,7 @@
     </w:p>
     <w:p>
       <w:pPr>
-        <w:pStyle w:val="TableCaption"/>
+        <w:pStyle w:val="Caption"/>
       </w:pPr>
       <w:r>
         <w:t xml:space="preserve">Table 6:</w:t>
@@ -22692,7 +22692,7 @@
     <w:name w:val="caption"/>
     <w:basedOn w:val="Normal"/>
     <w:link w:val="CaptionChar"/>
-    <w:rsid w:val="009E5687"/>
+    <w:rsid w:val="006117B2"/>
     <w:pPr>
       <w:keepNext/>
       <w:keepLines/>
@@ -22700,16 +22700,21 @@
     </w:pPr>
     <w:rPr>
       <w:rFonts w:ascii="Helvetica" w:hAnsi="Helvetica"/>
-      <w:i/>
+      <w:sz w:val="22"/>
     </w:rPr>
   </w:style>
   <w:style w:customStyle="1" w:styleId="TableCaption" w:type="paragraph">
     <w:name w:val="Table Caption"/>
     <w:basedOn w:val="Caption"/>
+    <w:rsid w:val="00B0509A"/>
+    <w:rPr>
+      <w:kern w:val="20"/>
+    </w:rPr>
   </w:style>
   <w:style w:customStyle="1" w:styleId="ImageCaption" w:type="paragraph">
     <w:name w:val="Image Caption"/>
     <w:basedOn w:val="Caption"/>
+    <w:rsid w:val="00394E85"/>
   </w:style>
   <w:style w:customStyle="1" w:styleId="Figure" w:type="paragraph">
     <w:name w:val="Figure"/>
@@ -22718,19 +22723,25 @@
   <w:style w:customStyle="1" w:styleId="FigurewithCaption" w:type="paragraph">
     <w:name w:val="Figure with Caption"/>
     <w:basedOn w:val="Figure"/>
+    <w:rsid w:val="00A1697A"/>
     <w:pPr>
       <w:keepNext/>
+      <w:keepLines/>
     </w:pPr>
+    <w:rPr>
+      <w:rFonts w:ascii="Helvetica" w:hAnsi="Helvetica"/>
+      <w:sz w:val="20"/>
+    </w:rPr>
   </w:style>
   <w:style w:customStyle="1" w:styleId="CaptionChar" w:type="character">
     <w:name w:val="Caption Char"/>
     <w:basedOn w:val="DefaultParagraphFont"/>
     <w:link w:val="Caption"/>
-    <w:rsid w:val="009E5687"/>
+    <w:rsid w:val="006117B2"/>
     <w:rPr>
       <w:rFonts w:ascii="Helvetica" w:cs="Times New Roman (Body CS)" w:hAnsi="Helvetica"/>
-      <w:i/>
       <w:kern w:val="24"/>
+      <w:sz w:val="22"/>
       <w14:ligatures w14:val="standardContextual"/>
       <w14:numForm w14:val="oldStyle"/>
       <w14:numSpacing w14:val="proportional"/>
@@ -22743,8 +22754,9 @@
     <w:rsid w:val="00F843F8"/>
     <w:rPr>
       <w:rFonts w:ascii="Calibri" w:cs="Times New Roman (Body CS)" w:hAnsi="Calibri"/>
-      <w:i/>
+      <w:i w:val="0"/>
       <w:kern w:val="24"/>
+      <w:sz w:val="20"/>
       <w14:ligatures w14:val="standardContextual"/>
       <w14:numForm w14:val="oldStyle"/>
       <w14:numSpacing w14:val="proportional"/>
@@ -22755,8 +22767,9 @@
     <w:basedOn w:val="CaptionChar"/>
     <w:rPr>
       <w:rFonts w:ascii="Calibri" w:cs="Times New Roman (Body CS)" w:hAnsi="Calibri"/>
-      <w:i/>
+      <w:i w:val="0"/>
       <w:kern w:val="24"/>
+      <w:sz w:val="20"/>
       <w:vertAlign w:val="superscript"/>
       <w14:ligatures w14:val="standardContextual"/>
       <w14:numForm w14:val="oldStyle"/>
@@ -22769,9 +22782,10 @@
     <w:rsid w:val="003C733A"/>
     <w:rPr>
       <w:rFonts w:ascii="Calibri" w:cs="Times New Roman (Body CS)" w:hAnsi="Calibri"/>
-      <w:i/>
+      <w:i w:val="0"/>
       <w:color w:val="0070C0"/>
       <w:kern w:val="24"/>
+      <w:sz w:val="20"/>
       <w14:ligatures w14:val="standardContextual"/>
       <w14:numForm w14:val="oldStyle"/>
       <w14:numSpacing w14:val="proportional"/>
@@ -22809,7 +22823,7 @@
     <w:rPr>
       <w:rFonts w:ascii="Consolas" w:cs="Times New Roman (Body CS)" w:hAnsi="Consolas"/>
       <w:b/>
-      <w:i/>
+      <w:i w:val="0"/>
       <w:color w:val="204A87"/>
       <w:kern w:val="24"/>
       <w:sz w:val="22"/>
@@ -22824,7 +22838,7 @@
     <w:basedOn w:val="VerbatimChar"/>
     <w:rPr>
       <w:rFonts w:ascii="Consolas" w:cs="Times New Roman (Body CS)" w:hAnsi="Consolas"/>
-      <w:i/>
+      <w:i w:val="0"/>
       <w:color w:val="204A87"/>
       <w:kern w:val="24"/>
       <w:sz w:val="22"/>
@@ -22839,7 +22853,7 @@
     <w:basedOn w:val="VerbatimChar"/>
     <w:rPr>
       <w:rFonts w:ascii="Consolas" w:cs="Times New Roman (Body CS)" w:hAnsi="Consolas"/>
-      <w:i/>
+      <w:i w:val="0"/>
       <w:color w:val="0000CF"/>
       <w:kern w:val="24"/>
       <w:sz w:val="22"/>
@@ -22854,7 +22868,7 @@
     <w:basedOn w:val="VerbatimChar"/>
     <w:rPr>
       <w:rFonts w:ascii="Consolas" w:cs="Times New Roman (Body CS)" w:hAnsi="Consolas"/>
-      <w:i/>
+      <w:i w:val="0"/>
       <w:color w:val="0000CF"/>
       <w:kern w:val="24"/>
       <w:sz w:val="22"/>
@@ -22869,7 +22883,7 @@
     <w:basedOn w:val="VerbatimChar"/>
     <w:rPr>
       <w:rFonts w:ascii="Consolas" w:cs="Times New Roman (Body CS)" w:hAnsi="Consolas"/>
-      <w:i/>
+      <w:i w:val="0"/>
       <w:color w:val="0000CF"/>
       <w:kern w:val="24"/>
       <w:sz w:val="22"/>
@@ -22884,7 +22898,7 @@
     <w:basedOn w:val="VerbatimChar"/>
     <w:rPr>
       <w:rFonts w:ascii="Consolas" w:cs="Times New Roman (Body CS)" w:hAnsi="Consolas"/>
-      <w:i/>
+      <w:i w:val="0"/>
       <w:color w:val="000000"/>
       <w:kern w:val="24"/>
       <w:sz w:val="22"/>
@@ -22899,7 +22913,7 @@
     <w:basedOn w:val="VerbatimChar"/>
     <w:rPr>
       <w:rFonts w:ascii="Consolas" w:cs="Times New Roman (Body CS)" w:hAnsi="Consolas"/>
-      <w:i/>
+      <w:i w:val="0"/>
       <w:color w:val="4E9A06"/>
       <w:kern w:val="24"/>
       <w:sz w:val="22"/>
@@ -22914,7 +22928,7 @@
     <w:basedOn w:val="VerbatimChar"/>
     <w:rPr>
       <w:rFonts w:ascii="Consolas" w:cs="Times New Roman (Body CS)" w:hAnsi="Consolas"/>
-      <w:i/>
+      <w:i w:val="0"/>
       <w:color w:val="000000"/>
       <w:kern w:val="24"/>
       <w:sz w:val="22"/>
@@ -22929,7 +22943,7 @@
     <w:basedOn w:val="VerbatimChar"/>
     <w:rPr>
       <w:rFonts w:ascii="Consolas" w:cs="Times New Roman (Body CS)" w:hAnsi="Consolas"/>
-      <w:i/>
+      <w:i w:val="0"/>
       <w:color w:val="4E9A06"/>
       <w:kern w:val="24"/>
       <w:sz w:val="22"/>
@@ -22944,7 +22958,7 @@
     <w:basedOn w:val="VerbatimChar"/>
     <w:rPr>
       <w:rFonts w:ascii="Consolas" w:cs="Times New Roman (Body CS)" w:hAnsi="Consolas"/>
-      <w:i/>
+      <w:i w:val="0"/>
       <w:color w:val="4E9A06"/>
       <w:kern w:val="24"/>
       <w:sz w:val="22"/>
@@ -22959,7 +22973,7 @@
     <w:basedOn w:val="VerbatimChar"/>
     <w:rPr>
       <w:rFonts w:ascii="Consolas" w:cs="Times New Roman (Body CS)" w:hAnsi="Consolas"/>
-      <w:i/>
+      <w:i w:val="0"/>
       <w:color w:val="4E9A06"/>
       <w:kern w:val="24"/>
       <w:sz w:val="22"/>
@@ -22974,7 +22988,7 @@
     <w:basedOn w:val="VerbatimChar"/>
     <w:rPr>
       <w:rFonts w:ascii="Consolas" w:cs="Times New Roman (Body CS)" w:hAnsi="Consolas"/>
-      <w:i/>
+      <w:i w:val="0"/>
       <w:kern w:val="24"/>
       <w:sz w:val="22"/>
       <w:shd w:color="auto" w:fill="F8F8F8" w:val="clear"/>
@@ -22988,7 +23002,7 @@
     <w:basedOn w:val="VerbatimChar"/>
     <w:rPr>
       <w:rFonts w:ascii="Consolas" w:cs="Times New Roman (Body CS)" w:hAnsi="Consolas"/>
-      <w:i w:val="0"/>
+      <w:i/>
       <w:color w:val="8F5902"/>
       <w:kern w:val="24"/>
       <w:sz w:val="22"/>
@@ -23004,7 +23018,7 @@
     <w:rPr>
       <w:rFonts w:ascii="Consolas" w:cs="Times New Roman (Body CS)" w:hAnsi="Consolas"/>
       <w:b/>
-      <w:i w:val="0"/>
+      <w:i/>
       <w:color w:val="8F5902"/>
       <w:kern w:val="24"/>
       <w:sz w:val="22"/>
@@ -23020,7 +23034,7 @@
     <w:rPr>
       <w:rFonts w:ascii="Consolas" w:cs="Times New Roman (Body CS)" w:hAnsi="Consolas"/>
       <w:b/>
-      <w:i w:val="0"/>
+      <w:i/>
       <w:color w:val="8F5902"/>
       <w:kern w:val="24"/>
       <w:sz w:val="22"/>
@@ -23036,7 +23050,7 @@
     <w:rPr>
       <w:rFonts w:ascii="Consolas" w:cs="Times New Roman (Body CS)" w:hAnsi="Consolas"/>
       <w:b/>
-      <w:i w:val="0"/>
+      <w:i/>
       <w:color w:val="8F5902"/>
       <w:kern w:val="24"/>
       <w:sz w:val="22"/>
@@ -23051,7 +23065,7 @@
     <w:basedOn w:val="VerbatimChar"/>
     <w:rPr>
       <w:rFonts w:ascii="Consolas" w:cs="Times New Roman (Body CS)" w:hAnsi="Consolas"/>
-      <w:i/>
+      <w:i w:val="0"/>
       <w:color w:val="8F5902"/>
       <w:kern w:val="24"/>
       <w:sz w:val="22"/>
@@ -23066,7 +23080,7 @@
     <w:basedOn w:val="VerbatimChar"/>
     <w:rPr>
       <w:rFonts w:ascii="Consolas" w:cs="Times New Roman (Body CS)" w:hAnsi="Consolas"/>
-      <w:i/>
+      <w:i w:val="0"/>
       <w:color w:val="000000"/>
       <w:kern w:val="24"/>
       <w:sz w:val="22"/>
@@ -23081,7 +23095,7 @@
     <w:basedOn w:val="VerbatimChar"/>
     <w:rPr>
       <w:rFonts w:ascii="Consolas" w:cs="Times New Roman (Body CS)" w:hAnsi="Consolas"/>
-      <w:i/>
+      <w:i w:val="0"/>
       <w:color w:val="000000"/>
       <w:kern w:val="24"/>
       <w:sz w:val="22"/>
@@ -23097,7 +23111,7 @@
     <w:rPr>
       <w:rFonts w:ascii="Consolas" w:cs="Times New Roman (Body CS)" w:hAnsi="Consolas"/>
       <w:b/>
-      <w:i/>
+      <w:i w:val="0"/>
       <w:color w:val="204A87"/>
       <w:kern w:val="24"/>
       <w:sz w:val="22"/>
@@ -23113,7 +23127,7 @@
     <w:rPr>
       <w:rFonts w:ascii="Consolas" w:cs="Times New Roman (Body CS)" w:hAnsi="Consolas"/>
       <w:b/>
-      <w:i/>
+      <w:i w:val="0"/>
       <w:color w:val="CE5C00"/>
       <w:kern w:val="24"/>
       <w:sz w:val="22"/>
@@ -23128,7 +23142,7 @@
     <w:basedOn w:val="VerbatimChar"/>
     <w:rPr>
       <w:rFonts w:ascii="Consolas" w:cs="Times New Roman (Body CS)" w:hAnsi="Consolas"/>
-      <w:i/>
+      <w:i w:val="0"/>
       <w:kern w:val="24"/>
       <w:sz w:val="22"/>
       <w:shd w:color="auto" w:fill="F8F8F8" w:val="clear"/>
@@ -23142,7 +23156,7 @@
     <w:basedOn w:val="VerbatimChar"/>
     <w:rPr>
       <w:rFonts w:ascii="Consolas" w:cs="Times New Roman (Body CS)" w:hAnsi="Consolas"/>
-      <w:i/>
+      <w:i w:val="0"/>
       <w:kern w:val="24"/>
       <w:sz w:val="22"/>
       <w:shd w:color="auto" w:fill="F8F8F8" w:val="clear"/>
@@ -23156,7 +23170,7 @@
     <w:basedOn w:val="VerbatimChar"/>
     <w:rPr>
       <w:rFonts w:ascii="Consolas" w:cs="Times New Roman (Body CS)" w:hAnsi="Consolas"/>
-      <w:i w:val="0"/>
+      <w:i/>
       <w:color w:val="8F5902"/>
       <w:kern w:val="24"/>
       <w:sz w:val="22"/>
@@ -23171,7 +23185,7 @@
     <w:basedOn w:val="VerbatimChar"/>
     <w:rPr>
       <w:rFonts w:ascii="Consolas" w:cs="Times New Roman (Body CS)" w:hAnsi="Consolas"/>
-      <w:i/>
+      <w:i w:val="0"/>
       <w:color w:val="C4A000"/>
       <w:kern w:val="24"/>
       <w:sz w:val="22"/>
@@ -23186,7 +23200,7 @@
     <w:basedOn w:val="VerbatimChar"/>
     <w:rPr>
       <w:rFonts w:ascii="Consolas" w:cs="Times New Roman (Body CS)" w:hAnsi="Consolas"/>
-      <w:i/>
+      <w:i w:val="0"/>
       <w:kern w:val="24"/>
       <w:sz w:val="22"/>
       <w:shd w:color="auto" w:fill="F8F8F8" w:val="clear"/>
@@ -23201,7 +23215,7 @@
     <w:rPr>
       <w:rFonts w:ascii="Consolas" w:cs="Times New Roman (Body CS)" w:hAnsi="Consolas"/>
       <w:b/>
-      <w:i w:val="0"/>
+      <w:i/>
       <w:color w:val="8F5902"/>
       <w:kern w:val="24"/>
       <w:sz w:val="22"/>
@@ -23217,7 +23231,7 @@
     <w:rPr>
       <w:rFonts w:ascii="Consolas" w:cs="Times New Roman (Body CS)" w:hAnsi="Consolas"/>
       <w:b/>
-      <w:i w:val="0"/>
+      <w:i/>
       <w:color w:val="8F5902"/>
       <w:kern w:val="24"/>
       <w:sz w:val="22"/>
@@ -23232,7 +23246,7 @@
     <w:basedOn w:val="VerbatimChar"/>
     <w:rPr>
       <w:rFonts w:ascii="Consolas" w:cs="Times New Roman (Body CS)" w:hAnsi="Consolas"/>
-      <w:i/>
+      <w:i w:val="0"/>
       <w:color w:val="EF2929"/>
       <w:kern w:val="24"/>
       <w:sz w:val="22"/>
@@ -23248,7 +23262,7 @@
     <w:rPr>
       <w:rFonts w:ascii="Consolas" w:cs="Times New Roman (Body CS)" w:hAnsi="Consolas"/>
       <w:b/>
-      <w:i/>
+      <w:i w:val="0"/>
       <w:color w:val="A40000"/>
       <w:kern w:val="24"/>
       <w:sz w:val="22"/>
@@ -23263,7 +23277,7 @@
     <w:basedOn w:val="VerbatimChar"/>
     <w:rPr>
       <w:rFonts w:ascii="Consolas" w:cs="Times New Roman (Body CS)" w:hAnsi="Consolas"/>
-      <w:i/>
+      <w:i w:val="0"/>
       <w:kern w:val="24"/>
       <w:sz w:val="22"/>
       <w:shd w:color="auto" w:fill="F8F8F8" w:val="clear"/>

--- a/analysis/paper/supplementary_materials.docx
+++ b/analysis/paper/supplementary_materials.docx
@@ -21,16 +21,8 @@
         <w:rPr>
           <w:vertAlign w:val="superscript"/>
         </w:rPr>
-        <w:t>1,</w:t>
+        <w:t>1,2,✉</w:t>
       </w:r>
-      <w:proofErr w:type="gramStart"/>
-      <w:r>
-        <w:rPr>
-          <w:vertAlign w:val="superscript"/>
-        </w:rPr>
-        <w:t>2,✉</w:t>
-      </w:r>
-      <w:proofErr w:type="gramEnd"/>
       <w:r>
         <w:t>, Emerson M. Del Ponte</w:t>
       </w:r>
@@ -41,15 +33,7 @@
         <w:t>3</w:t>
       </w:r>
       <w:r>
-        <w:t xml:space="preserve">, </w:t>
-      </w:r>
-      <w:proofErr w:type="spellStart"/>
-      <w:r>
-        <w:t>Kaique</w:t>
-      </w:r>
-      <w:proofErr w:type="spellEnd"/>
-      <w:r>
-        <w:t xml:space="preserve"> S. Alves</w:t>
+        <w:t>, Kaique S. Alves</w:t>
       </w:r>
       <w:r>
         <w:rPr>
@@ -111,39 +95,7 @@
         <w:t>3</w:t>
       </w:r>
       <w:r>
-        <w:t xml:space="preserve"> </w:t>
-      </w:r>
-      <w:proofErr w:type="spellStart"/>
-      <w:r>
-        <w:t>Departmento</w:t>
-      </w:r>
-      <w:proofErr w:type="spellEnd"/>
-      <w:r>
-        <w:t xml:space="preserve"> de </w:t>
-      </w:r>
-      <w:proofErr w:type="spellStart"/>
-      <w:r>
-        <w:t>Fitopatologia</w:t>
-      </w:r>
-      <w:proofErr w:type="spellEnd"/>
-      <w:r>
-        <w:t xml:space="preserve">, </w:t>
-      </w:r>
-      <w:proofErr w:type="spellStart"/>
-      <w:r>
-        <w:t>Universidade</w:t>
-      </w:r>
-      <w:proofErr w:type="spellEnd"/>
-      <w:r>
-        <w:t xml:space="preserve"> Federal de </w:t>
-      </w:r>
-      <w:proofErr w:type="spellStart"/>
-      <w:r>
-        <w:t>Viçosa</w:t>
-      </w:r>
-      <w:proofErr w:type="spellEnd"/>
-      <w:r>
-        <w:t>, Brazil</w:t>
+        <w:t xml:space="preserve"> Departmento de Fitopatologia, Universidade Federal de Viçosa, Brazil</w:t>
       </w:r>
       <w:r>
         <w:br/>
@@ -200,6 +152,7 @@
       </w:pPr>
       <w:bookmarkStart w:id="0" w:name="supplementary-materials"/>
       <w:r>
+        <w:lastRenderedPageBreak/>
         <w:t>Supplementary Materials</w:t>
       </w:r>
     </w:p>
@@ -217,92 +170,13 @@
         <w:pStyle w:val="Caption"/>
       </w:pPr>
       <w:r>
-        <w:rPr>
-          <w:b/>
-        </w:rPr>
-        <w:t>Table S</w:t>
-      </w:r>
-      <w:bookmarkStart w:id="2" w:name="effects-analysis-code"/>
-      <w:r>
-        <w:rPr>
-          <w:b/>
-        </w:rPr>
-        <w:fldChar w:fldCharType="begin"/>
+        <w:t xml:space="preserve">Table </w:t>
       </w:r>
       <w:r>
-        <w:rPr>
-          <w:b/>
-        </w:rPr>
-        <w:instrText>SEQ tab \* Arabic</w:instrText>
+        <w:t>S</w:t>
       </w:r>
       <w:r>
-        <w:rPr>
-          <w:b/>
-        </w:rPr>
-        <w:fldChar w:fldCharType="separate"/>
-      </w:r>
-      <w:r>
-        <w:rPr>
-          <w:b/>
-          <w:noProof/>
-        </w:rPr>
-        <w:t>1</w:t>
-      </w:r>
-      <w:r>
-        <w:rPr>
-          <w:b/>
-        </w:rPr>
-        <w:fldChar w:fldCharType="end"/>
-      </w:r>
-      <w:bookmarkEnd w:id="2"/>
-      <w:r>
-        <w:rPr>
-          <w:b/>
-        </w:rPr>
-        <w:t xml:space="preserve">:  </w:t>
-      </w:r>
-      <w:r>
-        <w:t xml:space="preserve">Full description of the model that was fit to scoring data, which were used to evaluate the effect of journal title on code availability for 450 papers published in 21 plant pathology journals or plant pathology focused articles from other specialized journals. Scoring for 'Code Availability' was scored 0-3 where, '0' was 'Not available or not mentioned in the publication'; '1' was 'Available upon request to the author; '2' was 'Online, but inconvenient or non-permanent (e.g., login needed, paywall, FTP server, personal lab website that may disappear, or may have already disappeared)'; and '3' was 'Freely available online to anonymous users for foreseeable future (e.g., archived using </w:t>
-      </w:r>
-      <w:proofErr w:type="spellStart"/>
-      <w:r>
-        <w:t>Zenodo</w:t>
-      </w:r>
-      <w:proofErr w:type="spellEnd"/>
-      <w:r>
-        <w:t xml:space="preserve">, </w:t>
-      </w:r>
-      <w:proofErr w:type="spellStart"/>
-      <w:r>
-        <w:t>dataverse</w:t>
-      </w:r>
-      <w:proofErr w:type="spellEnd"/>
-      <w:r>
-        <w:t xml:space="preserve"> or university library or some other proper archiving system)'; 'NA' indicates that no code was created to conduct the work that was detectable. We fit a Bayesian logistic mixed model (estimated using MCMC sampling with 4 chains of 10000 iterations and a warmup of 5000) to predict </w:t>
-      </w:r>
-      <w:proofErr w:type="spellStart"/>
-      <w:r>
-        <w:t>comp_mthds_avail</w:t>
-      </w:r>
-      <w:proofErr w:type="spellEnd"/>
-      <w:r>
-        <w:t xml:space="preserve"> with abbreviation (formula: </w:t>
-      </w:r>
-      <w:proofErr w:type="spellStart"/>
-      <w:r>
-        <w:t>comp_mthds_avail</w:t>
-      </w:r>
-      <w:proofErr w:type="spellEnd"/>
-      <w:r>
-        <w:t xml:space="preserve"> ~ abbreviation). The model included assignee as random effect (formula: ~1 | assignee). Priors over parameters were set as normal (mean = 0.00, SD = 1.00), normal (mean = 0.00, SD = 1.00), normal (mean = 0.00, SD = 1.00), normal (mean = 0.00, SD = 1.00), normal (mean = 0.00, SD = 1.00), normal (mean = 0.00, SD = 1.00), normal (mean = 0.00, SD = 1.00), normal (mean = 0.00, SD = 1.00), normal (mean = 0.00, SD = 1.00), normal (mean = 0.00, SD = 1.00), normal (mean = 0.00, SD = 1.00), normal (mean = 0.00, SD = 1.00), normal (mean = 0.00, SD = 1.00), normal (mean = 0.00, SD = 1.00), normal (mean = 0.00, SD = 1.00), normal (mean = 0.00, SD = 1.00), normal (mean = 0.00, SD = 1.00), normal (mean = 0.00, SD = 1.00), normal (mean = 0.00, SD = 1.00), normal (mean = 0.00, SD = 1.00), normal (mean = 0.00, SD = 1.00), normal (mean = 0.00, SD = 1.00), normal (mean = 0.00, SD = 1.00), normal (mean = 0.00, SD = 1.00), normal (mean = 0.00, SD = 1.00), normal (mean = 0.00, SD = 1.00), normal (mean = 0.00, SD = 1.00), normal (mean = 0.00, SD = 1.00) and </w:t>
-      </w:r>
-      <w:proofErr w:type="spellStart"/>
-      <w:r>
-        <w:t>student_t</w:t>
-      </w:r>
-      <w:proofErr w:type="spellEnd"/>
-      <w:r>
-        <w:t xml:space="preserve"> (location = 0.00, scale = 2.50) distributions.</w:t>
+        <w:t>1: Full description of the model that was fit to scoring data, which were used to evaluate the effect of journal title on code availability for 450 papers published in 21 plant pathology journals or plant pathology focused articles from other specialized journals. Scoring for 'Code Availability' was scored 0-3 where, '0' was 'Not available or not mentioned in the publication'; '1' was 'Available upon request to the author; '2' was 'Online, but inconvenient or non-permanent (e.g., login needed, paywall, FTP server, personal lab website that may disappear, or may have already disappeared)'; and '3' was 'Freely available online to anonymous users for foreseeable future (e.g., archived using Zenodo, dataverse or university library or some other proper archiving system)'; 'NA' indicates that no code was created to conduct the work that was detectable. We fit a Bayesian logistic mixed model (estimated using MCMC sampling with 4 chains of 10000 iterations and a warmup of 5000) to predict comp_mthds_avail with abbreviation (formula: comp_mthds_avail ~ abbreviation). The model included assignee as random effect (formula: ~1 | assignee). Priors over parameters were set as normal (mean = 0.00, SD = 1.00), normal (mean = 0.00, SD = 1.00), normal (mean = 0.00, SD = 1.00), normal (mean = 0.00, SD = 1.00), normal (mean = 0.00, SD = 1.00), normal (mean = 0.00, SD = 1.00), normal (mean = 0.00, SD = 1.00), normal (mean = 0.00, SD = 1.00), normal (mean = 0.00, SD = 1.00), normal (mean = 0.00, SD = 1.00), normal (mean = 0.00, SD = 1.00), normal (mean = 0.00, SD = 1.00), normal (mean = 0.00, SD = 1.00), normal (mean = 0.00, SD = 1.00), normal (mean = 0.00, SD = 1.00), normal (mean = 0.00, SD = 1.00), normal (mean = 0.00, SD = 1.00), normal (mean = 0.00, SD = 1.00), normal (mean = 0.00, SD = 1.00), normal (mean = 0.00, SD = 1.00), normal (mean = 0.00, SD = 1.00), normal (mean = 0.00, SD = 1.00), normal (mean = 0.00, SD = 1.00), normal (mean = 0.00, SD = 1.00), normal (mean = 0.00, SD = 1.00), normal (mean = 0.00, SD = 1.00), normal (mean = 0.00, SD = 1.00), normal (mean = 0.00, SD = 1.00) and student_t (location = 0.00, scale = 2.50) distributions.</w:t>
       </w:r>
     </w:p>
     <w:tbl>
@@ -623,7 +497,6 @@
               <w:ind w:left="100" w:right="100"/>
               <w:jc w:val="right"/>
             </w:pPr>
-            <w:proofErr w:type="spellStart"/>
             <w:r>
               <w:rPr>
                 <w:rFonts w:ascii="Helvetica" w:eastAsia="Helvetica" w:hAnsi="Helvetica" w:cs="Helvetica"/>
@@ -633,7 +506,6 @@
               </w:rPr>
               <w:t>Rhat</w:t>
             </w:r>
-            <w:proofErr w:type="spellEnd"/>
           </w:p>
         </w:tc>
         <w:tc>
@@ -751,7 +623,6 @@
               <w:spacing w:before="100" w:after="100"/>
               <w:ind w:left="100" w:right="100"/>
             </w:pPr>
-            <w:proofErr w:type="spellStart"/>
             <w:r>
               <w:rPr>
                 <w:rFonts w:ascii="Helvetica" w:eastAsia="Helvetica" w:hAnsi="Helvetica" w:cs="Helvetica"/>
@@ -761,7 +632,6 @@
               </w:rPr>
               <w:t>AustralasPlantPath</w:t>
             </w:r>
-            <w:proofErr w:type="spellEnd"/>
           </w:p>
         </w:tc>
         <w:tc>
@@ -801,7 +671,7 @@
                 <w:sz w:val="16"/>
                 <w:szCs w:val="16"/>
               </w:rPr>
-              <w:t>-0.12</w:t>
+              <w:t>-0.13</w:t>
             </w:r>
           </w:p>
         </w:tc>
@@ -883,7 +753,7 @@
                 <w:sz w:val="16"/>
                 <w:szCs w:val="16"/>
               </w:rPr>
-              <w:t>-2.03</w:t>
+              <w:t>-2.02</w:t>
             </w:r>
           </w:p>
         </w:tc>
@@ -924,7 +794,7 @@
                 <w:sz w:val="16"/>
                 <w:szCs w:val="16"/>
               </w:rPr>
-              <w:t>1.65</w:t>
+              <w:t>1.67</w:t>
             </w:r>
           </w:p>
         </w:tc>
@@ -1047,7 +917,7 @@
                 <w:sz w:val="16"/>
                 <w:szCs w:val="16"/>
               </w:rPr>
-              <w:t>30,384.50</w:t>
+              <w:t>32,338.99</w:t>
             </w:r>
           </w:p>
         </w:tc>
@@ -1125,18 +995,15 @@
               <w:spacing w:before="100" w:after="100"/>
               <w:ind w:left="100" w:right="100"/>
             </w:pPr>
-            <w:proofErr w:type="spellStart"/>
-            <w:r>
-              <w:rPr>
-                <w:rFonts w:ascii="Helvetica" w:eastAsia="Helvetica" w:hAnsi="Helvetica" w:cs="Helvetica"/>
-                <w:color w:val="000000"/>
-                <w:sz w:val="16"/>
-                <w:szCs w:val="16"/>
-              </w:rPr>
-              <w:lastRenderedPageBreak/>
+            <w:r>
+              <w:rPr>
+                <w:rFonts w:ascii="Helvetica" w:eastAsia="Helvetica" w:hAnsi="Helvetica" w:cs="Helvetica"/>
+                <w:color w:val="000000"/>
+                <w:sz w:val="16"/>
+                <w:szCs w:val="16"/>
+              </w:rPr>
               <w:t>CanJPlantPathol</w:t>
             </w:r>
-            <w:proofErr w:type="spellEnd"/>
           </w:p>
         </w:tc>
         <w:tc>
@@ -1258,7 +1125,7 @@
                 <w:sz w:val="16"/>
                 <w:szCs w:val="16"/>
               </w:rPr>
-              <w:t>-2.06</w:t>
+              <w:t>-2.08</w:t>
             </w:r>
           </w:p>
         </w:tc>
@@ -1299,7 +1166,7 @@
                 <w:sz w:val="16"/>
                 <w:szCs w:val="16"/>
               </w:rPr>
-              <w:t>1.57</w:t>
+              <w:t>1.56</w:t>
             </w:r>
           </w:p>
         </w:tc>
@@ -1422,7 +1289,7 @@
                 <w:sz w:val="16"/>
                 <w:szCs w:val="16"/>
               </w:rPr>
-              <w:t>31,898.52</w:t>
+              <w:t>28,515.96</w:t>
             </w:r>
           </w:p>
         </w:tc>
@@ -1500,7 +1367,6 @@
               <w:spacing w:before="100" w:after="100"/>
               <w:ind w:left="100" w:right="100"/>
             </w:pPr>
-            <w:proofErr w:type="spellStart"/>
             <w:r>
               <w:rPr>
                 <w:rFonts w:ascii="Helvetica" w:eastAsia="Helvetica" w:hAnsi="Helvetica" w:cs="Helvetica"/>
@@ -1510,7 +1376,6 @@
               </w:rPr>
               <w:t>CropProt</w:t>
             </w:r>
-            <w:proofErr w:type="spellEnd"/>
           </w:p>
         </w:tc>
         <w:tc>
@@ -1632,7 +1497,7 @@
                 <w:sz w:val="16"/>
                 <w:szCs w:val="16"/>
               </w:rPr>
-              <w:t>-2.02</w:t>
+              <w:t>-2.06</w:t>
             </w:r>
           </w:p>
         </w:tc>
@@ -1673,7 +1538,7 @@
                 <w:sz w:val="16"/>
                 <w:szCs w:val="16"/>
               </w:rPr>
-              <w:t>1.44</w:t>
+              <w:t>1.48</w:t>
             </w:r>
           </w:p>
         </w:tc>
@@ -1796,7 +1661,7 @@
                 <w:sz w:val="16"/>
                 <w:szCs w:val="16"/>
               </w:rPr>
-              <w:t>30,761.34</w:t>
+              <w:t>30,612.06</w:t>
             </w:r>
           </w:p>
         </w:tc>
@@ -1874,7 +1739,6 @@
               <w:spacing w:before="100" w:after="100"/>
               <w:ind w:left="100" w:right="100"/>
             </w:pPr>
-            <w:proofErr w:type="spellStart"/>
             <w:r>
               <w:rPr>
                 <w:rFonts w:ascii="Helvetica" w:eastAsia="Helvetica" w:hAnsi="Helvetica" w:cs="Helvetica"/>
@@ -1884,7 +1748,6 @@
               </w:rPr>
               <w:t>EurJPlantPathol</w:t>
             </w:r>
-            <w:proofErr w:type="spellEnd"/>
           </w:p>
         </w:tc>
         <w:tc>
@@ -1924,7 +1787,7 @@
                 <w:sz w:val="16"/>
                 <w:szCs w:val="16"/>
               </w:rPr>
-              <w:t>-0.17</w:t>
+              <w:t>-0.19</w:t>
             </w:r>
           </w:p>
         </w:tc>
@@ -2006,7 +1869,7 @@
                 <w:sz w:val="16"/>
                 <w:szCs w:val="16"/>
               </w:rPr>
-              <w:t>-2.02</w:t>
+              <w:t>-2.04</w:t>
             </w:r>
           </w:p>
         </w:tc>
@@ -2047,7 +1910,7 @@
                 <w:sz w:val="16"/>
                 <w:szCs w:val="16"/>
               </w:rPr>
-              <w:t>1.54</w:t>
+              <w:t>1.52</w:t>
             </w:r>
           </w:p>
         </w:tc>
@@ -2088,7 +1951,7 @@
                 <w:sz w:val="16"/>
                 <w:szCs w:val="16"/>
               </w:rPr>
-              <w:t>0.57</w:t>
+              <w:t>0.58</w:t>
             </w:r>
           </w:p>
         </w:tc>
@@ -2170,7 +2033,7 @@
                 <w:sz w:val="16"/>
                 <w:szCs w:val="16"/>
               </w:rPr>
-              <w:t>28,146.82</w:t>
+              <w:t>31,234.25</w:t>
             </w:r>
           </w:p>
         </w:tc>
@@ -2248,7 +2111,6 @@
               <w:spacing w:before="100" w:after="100"/>
               <w:ind w:left="100" w:right="100"/>
             </w:pPr>
-            <w:proofErr w:type="spellStart"/>
             <w:r>
               <w:rPr>
                 <w:rFonts w:ascii="Helvetica" w:eastAsia="Helvetica" w:hAnsi="Helvetica" w:cs="Helvetica"/>
@@ -2258,7 +2120,6 @@
               </w:rPr>
               <w:t>ForestPathol</w:t>
             </w:r>
-            <w:proofErr w:type="spellEnd"/>
           </w:p>
         </w:tc>
         <w:tc>
@@ -2298,7 +2159,7 @@
                 <w:sz w:val="16"/>
                 <w:szCs w:val="16"/>
               </w:rPr>
-              <w:t>-0.20</w:t>
+              <w:t>-0.19</w:t>
             </w:r>
           </w:p>
         </w:tc>
@@ -2380,7 +2241,7 @@
                 <w:sz w:val="16"/>
                 <w:szCs w:val="16"/>
               </w:rPr>
-              <w:t>-2.00</w:t>
+              <w:t>-2.06</w:t>
             </w:r>
           </w:p>
         </w:tc>
@@ -2421,7 +2282,7 @@
                 <w:sz w:val="16"/>
                 <w:szCs w:val="16"/>
               </w:rPr>
-              <w:t>1.50</w:t>
+              <w:t>1.52</w:t>
             </w:r>
           </w:p>
         </w:tc>
@@ -2544,7 +2405,7 @@
                 <w:sz w:val="16"/>
                 <w:szCs w:val="16"/>
               </w:rPr>
-              <w:t>31,905.00</w:t>
+              <w:t>31,202.06</w:t>
             </w:r>
           </w:p>
         </w:tc>
@@ -2622,7 +2483,6 @@
               <w:spacing w:before="100" w:after="100"/>
               <w:ind w:left="100" w:right="100"/>
             </w:pPr>
-            <w:proofErr w:type="spellStart"/>
             <w:r>
               <w:rPr>
                 <w:rFonts w:ascii="Helvetica" w:eastAsia="Helvetica" w:hAnsi="Helvetica" w:cs="Helvetica"/>
@@ -2632,7 +2492,6 @@
               </w:rPr>
               <w:t>JPhytopathol</w:t>
             </w:r>
-            <w:proofErr w:type="spellEnd"/>
           </w:p>
         </w:tc>
         <w:tc>
@@ -2672,7 +2531,7 @@
                 <w:sz w:val="16"/>
                 <w:szCs w:val="16"/>
               </w:rPr>
-              <w:t>-0.33</w:t>
+              <w:t>-0.31</w:t>
             </w:r>
           </w:p>
         </w:tc>
@@ -2754,7 +2613,7 @@
                 <w:sz w:val="16"/>
                 <w:szCs w:val="16"/>
               </w:rPr>
-              <w:t>-2.08</w:t>
+              <w:t>-2.07</w:t>
             </w:r>
           </w:p>
         </w:tc>
@@ -2795,7 +2654,7 @@
                 <w:sz w:val="16"/>
                 <w:szCs w:val="16"/>
               </w:rPr>
-              <w:t>1.30</w:t>
+              <w:t>1.28</w:t>
             </w:r>
           </w:p>
         </w:tc>
@@ -2836,7 +2695,7 @@
                 <w:sz w:val="16"/>
                 <w:szCs w:val="16"/>
               </w:rPr>
-              <w:t>0.65</w:t>
+              <w:t>0.64</w:t>
             </w:r>
           </w:p>
         </w:tc>
@@ -2918,7 +2777,7 @@
                 <w:sz w:val="16"/>
                 <w:szCs w:val="16"/>
               </w:rPr>
-              <w:t>31,231.12</w:t>
+              <w:t>32,113.03</w:t>
             </w:r>
           </w:p>
         </w:tc>
@@ -2996,7 +2855,6 @@
               <w:spacing w:before="100" w:after="100"/>
               <w:ind w:left="100" w:right="100"/>
             </w:pPr>
-            <w:proofErr w:type="spellStart"/>
             <w:r>
               <w:rPr>
                 <w:rFonts w:ascii="Helvetica" w:eastAsia="Helvetica" w:hAnsi="Helvetica" w:cs="Helvetica"/>
@@ -3006,7 +2864,6 @@
               </w:rPr>
               <w:t>JPlantPathol</w:t>
             </w:r>
-            <w:proofErr w:type="spellEnd"/>
           </w:p>
         </w:tc>
         <w:tc>
@@ -3128,7 +2985,7 @@
                 <w:sz w:val="16"/>
                 <w:szCs w:val="16"/>
               </w:rPr>
-              <w:t>-2.05</w:t>
+              <w:t>-2.07</w:t>
             </w:r>
           </w:p>
         </w:tc>
@@ -3169,7 +3026,7 @@
                 <w:sz w:val="16"/>
                 <w:szCs w:val="16"/>
               </w:rPr>
-              <w:t>1.48</w:t>
+              <w:t>1.49</w:t>
             </w:r>
           </w:p>
         </w:tc>
@@ -3292,7 +3149,7 @@
                 <w:sz w:val="16"/>
                 <w:szCs w:val="16"/>
               </w:rPr>
-              <w:t>29,063.96</w:t>
+              <w:t>31,482.07</w:t>
             </w:r>
           </w:p>
         </w:tc>
@@ -3370,7 +3227,6 @@
               <w:spacing w:before="100" w:after="100"/>
               <w:ind w:left="100" w:right="100"/>
             </w:pPr>
-            <w:proofErr w:type="spellStart"/>
             <w:r>
               <w:rPr>
                 <w:rFonts w:ascii="Helvetica" w:eastAsia="Helvetica" w:hAnsi="Helvetica" w:cs="Helvetica"/>
@@ -3380,7 +3236,6 @@
               </w:rPr>
               <w:t>MolPlantMicroIn</w:t>
             </w:r>
-            <w:proofErr w:type="spellEnd"/>
           </w:p>
         </w:tc>
         <w:tc>
@@ -3502,7 +3357,7 @@
                 <w:sz w:val="16"/>
                 <w:szCs w:val="16"/>
               </w:rPr>
-              <w:t>-1.24</w:t>
+              <w:t>-1.26</w:t>
             </w:r>
           </w:p>
         </w:tc>
@@ -3543,7 +3398,7 @@
                 <w:sz w:val="16"/>
                 <w:szCs w:val="16"/>
               </w:rPr>
-              <w:t>2.06</w:t>
+              <w:t>2.05</w:t>
             </w:r>
           </w:p>
         </w:tc>
@@ -3666,7 +3521,7 @@
                 <w:sz w:val="16"/>
                 <w:szCs w:val="16"/>
               </w:rPr>
-              <w:t>30,218.34</w:t>
+              <w:t>30,985.04</w:t>
             </w:r>
           </w:p>
         </w:tc>
@@ -3744,7 +3599,6 @@
               <w:spacing w:before="100" w:after="100"/>
               <w:ind w:left="100" w:right="100"/>
             </w:pPr>
-            <w:proofErr w:type="spellStart"/>
             <w:r>
               <w:rPr>
                 <w:rFonts w:ascii="Helvetica" w:eastAsia="Helvetica" w:hAnsi="Helvetica" w:cs="Helvetica"/>
@@ -3754,7 +3608,6 @@
               </w:rPr>
               <w:t>MolPlantPathol</w:t>
             </w:r>
-            <w:proofErr w:type="spellEnd"/>
           </w:p>
         </w:tc>
         <w:tc>
@@ -3876,7 +3729,7 @@
                 <w:sz w:val="16"/>
                 <w:szCs w:val="16"/>
               </w:rPr>
-              <w:t>-2.07</w:t>
+              <w:t>-2.06</w:t>
             </w:r>
           </w:p>
         </w:tc>
@@ -4040,7 +3893,7 @@
                 <w:sz w:val="16"/>
                 <w:szCs w:val="16"/>
               </w:rPr>
-              <w:t>31,148.37</w:t>
+              <w:t>30,645.93</w:t>
             </w:r>
           </w:p>
         </w:tc>
@@ -4289,7 +4142,7 @@
                 <w:sz w:val="16"/>
                 <w:szCs w:val="16"/>
               </w:rPr>
-              <w:t>1.50</w:t>
+              <w:t>1.52</w:t>
             </w:r>
           </w:p>
         </w:tc>
@@ -4412,7 +4265,7 @@
                 <w:sz w:val="16"/>
                 <w:szCs w:val="16"/>
               </w:rPr>
-              <w:t>31,651.84</w:t>
+              <w:t>30,839.64</w:t>
             </w:r>
           </w:p>
         </w:tc>
@@ -4490,7 +4343,6 @@
               <w:spacing w:before="100" w:after="100"/>
               <w:ind w:left="100" w:right="100"/>
             </w:pPr>
-            <w:proofErr w:type="spellStart"/>
             <w:r>
               <w:rPr>
                 <w:rFonts w:ascii="Helvetica" w:eastAsia="Helvetica" w:hAnsi="Helvetica" w:cs="Helvetica"/>
@@ -4500,7 +4352,6 @@
               </w:rPr>
               <w:t>PhysiolMolPlantP</w:t>
             </w:r>
-            <w:proofErr w:type="spellEnd"/>
           </w:p>
         </w:tc>
         <w:tc>
@@ -4540,7 +4391,7 @@
                 <w:sz w:val="16"/>
                 <w:szCs w:val="16"/>
               </w:rPr>
-              <w:t>-0.21</w:t>
+              <w:t>-0.22</w:t>
             </w:r>
           </w:p>
         </w:tc>
@@ -4622,7 +4473,7 @@
                 <w:sz w:val="16"/>
                 <w:szCs w:val="16"/>
               </w:rPr>
-              <w:t>-2.03</w:t>
+              <w:t>-2.07</w:t>
             </w:r>
           </w:p>
         </w:tc>
@@ -4663,7 +4514,7 @@
                 <w:sz w:val="16"/>
                 <w:szCs w:val="16"/>
               </w:rPr>
-              <w:t>1.46</w:t>
+              <w:t>1.45</w:t>
             </w:r>
           </w:p>
         </w:tc>
@@ -4786,7 +4637,7 @@
                 <w:sz w:val="16"/>
                 <w:szCs w:val="16"/>
               </w:rPr>
-              <w:t>30,455.31</w:t>
+              <w:t>30,942.22</w:t>
             </w:r>
           </w:p>
         </w:tc>
@@ -4864,7 +4715,6 @@
               <w:spacing w:before="100" w:after="100"/>
               <w:ind w:left="100" w:right="100"/>
             </w:pPr>
-            <w:proofErr w:type="spellStart"/>
             <w:r>
               <w:rPr>
                 <w:rFonts w:ascii="Helvetica" w:eastAsia="Helvetica" w:hAnsi="Helvetica" w:cs="Helvetica"/>
@@ -4874,7 +4724,6 @@
               </w:rPr>
               <w:t>Phytoparasitica</w:t>
             </w:r>
-            <w:proofErr w:type="spellEnd"/>
           </w:p>
         </w:tc>
         <w:tc>
@@ -4996,7 +4845,7 @@
                 <w:sz w:val="16"/>
                 <w:szCs w:val="16"/>
               </w:rPr>
-              <w:t>-2.10</w:t>
+              <w:t>-2.04</w:t>
             </w:r>
           </w:p>
         </w:tc>
@@ -5037,7 +4886,7 @@
                 <w:sz w:val="16"/>
                 <w:szCs w:val="16"/>
               </w:rPr>
-              <w:t>1.44</w:t>
+              <w:t>1.41</w:t>
             </w:r>
           </w:p>
         </w:tc>
@@ -5160,7 +5009,7 @@
                 <w:sz w:val="16"/>
                 <w:szCs w:val="16"/>
               </w:rPr>
-              <w:t>30,266.81</w:t>
+              <w:t>30,868.29</w:t>
             </w:r>
           </w:p>
         </w:tc>
@@ -5238,7 +5087,6 @@
               <w:spacing w:before="100" w:after="100"/>
               <w:ind w:left="100" w:right="100"/>
             </w:pPr>
-            <w:proofErr w:type="spellStart"/>
             <w:r>
               <w:rPr>
                 <w:rFonts w:ascii="Helvetica" w:eastAsia="Helvetica" w:hAnsi="Helvetica" w:cs="Helvetica"/>
@@ -5248,7 +5096,6 @@
               </w:rPr>
               <w:t>PhytopatholMediterr</w:t>
             </w:r>
-            <w:proofErr w:type="spellEnd"/>
           </w:p>
         </w:tc>
         <w:tc>
@@ -5370,7 +5217,7 @@
                 <w:sz w:val="16"/>
                 <w:szCs w:val="16"/>
               </w:rPr>
-              <w:t>-2.10</w:t>
+              <w:t>-2.04</w:t>
             </w:r>
           </w:p>
         </w:tc>
@@ -5534,7 +5381,7 @@
                 <w:sz w:val="16"/>
                 <w:szCs w:val="16"/>
               </w:rPr>
-              <w:t>29,854.90</w:t>
+              <w:t>32,950.47</w:t>
             </w:r>
           </w:p>
         </w:tc>
@@ -5612,17 +5459,16 @@
               <w:spacing w:before="100" w:after="100"/>
               <w:ind w:left="100" w:right="100"/>
             </w:pPr>
-            <w:proofErr w:type="spellStart"/>
-            <w:r>
-              <w:rPr>
-                <w:rFonts w:ascii="Helvetica" w:eastAsia="Helvetica" w:hAnsi="Helvetica" w:cs="Helvetica"/>
-                <w:color w:val="000000"/>
-                <w:sz w:val="16"/>
-                <w:szCs w:val="16"/>
-              </w:rPr>
+            <w:r>
+              <w:rPr>
+                <w:rFonts w:ascii="Helvetica" w:eastAsia="Helvetica" w:hAnsi="Helvetica" w:cs="Helvetica"/>
+                <w:color w:val="000000"/>
+                <w:sz w:val="16"/>
+                <w:szCs w:val="16"/>
+              </w:rPr>
+              <w:lastRenderedPageBreak/>
               <w:t>PlantDis</w:t>
             </w:r>
-            <w:proofErr w:type="spellEnd"/>
           </w:p>
         </w:tc>
         <w:tc>
@@ -5662,7 +5508,7 @@
                 <w:sz w:val="16"/>
                 <w:szCs w:val="16"/>
               </w:rPr>
-              <w:t>-0.17</w:t>
+              <w:t>-0.19</w:t>
             </w:r>
           </w:p>
         </w:tc>
@@ -5744,7 +5590,7 @@
                 <w:sz w:val="16"/>
                 <w:szCs w:val="16"/>
               </w:rPr>
-              <w:t>-2.05</w:t>
+              <w:t>-2.06</w:t>
             </w:r>
           </w:p>
         </w:tc>
@@ -5826,7 +5672,7 @@
                 <w:sz w:val="16"/>
                 <w:szCs w:val="16"/>
               </w:rPr>
-              <w:t>0.57</w:t>
+              <w:t>0.58</w:t>
             </w:r>
           </w:p>
         </w:tc>
@@ -5908,7 +5754,7 @@
                 <w:sz w:val="16"/>
                 <w:szCs w:val="16"/>
               </w:rPr>
-              <w:t>26,753.21</w:t>
+              <w:t>32,160.84</w:t>
             </w:r>
           </w:p>
         </w:tc>
@@ -5986,7 +5832,6 @@
               <w:spacing w:before="100" w:after="100"/>
               <w:ind w:left="100" w:right="100"/>
             </w:pPr>
-            <w:proofErr w:type="spellStart"/>
             <w:r>
               <w:rPr>
                 <w:rFonts w:ascii="Helvetica" w:eastAsia="Helvetica" w:hAnsi="Helvetica" w:cs="Helvetica"/>
@@ -5996,7 +5841,6 @@
               </w:rPr>
               <w:t>PlantHealthProgress</w:t>
             </w:r>
-            <w:proofErr w:type="spellEnd"/>
           </w:p>
         </w:tc>
         <w:tc>
@@ -6159,7 +6003,7 @@
                 <w:sz w:val="16"/>
                 <w:szCs w:val="16"/>
               </w:rPr>
-              <w:t>1.61</w:t>
+              <w:t>1.58</w:t>
             </w:r>
           </w:p>
         </w:tc>
@@ -6200,7 +6044,7 @@
                 <w:sz w:val="16"/>
                 <w:szCs w:val="16"/>
               </w:rPr>
-              <w:t>0.56</w:t>
+              <w:t>0.57</w:t>
             </w:r>
           </w:p>
         </w:tc>
@@ -6282,7 +6126,7 @@
                 <w:sz w:val="16"/>
                 <w:szCs w:val="16"/>
               </w:rPr>
-              <w:t>30,382.01</w:t>
+              <w:t>30,622.46</w:t>
             </w:r>
           </w:p>
         </w:tc>
@@ -6360,7 +6204,6 @@
               <w:spacing w:before="100" w:after="100"/>
               <w:ind w:left="100" w:right="100"/>
             </w:pPr>
-            <w:proofErr w:type="spellStart"/>
             <w:r>
               <w:rPr>
                 <w:rFonts w:ascii="Helvetica" w:eastAsia="Helvetica" w:hAnsi="Helvetica" w:cs="Helvetica"/>
@@ -6370,7 +6213,6 @@
               </w:rPr>
               <w:t>PlantPathol</w:t>
             </w:r>
-            <w:proofErr w:type="spellEnd"/>
           </w:p>
         </w:tc>
         <w:tc>
@@ -6492,7 +6334,7 @@
                 <w:sz w:val="16"/>
                 <w:szCs w:val="16"/>
               </w:rPr>
-              <w:t>-2.08</w:t>
+              <w:t>-2.06</w:t>
             </w:r>
           </w:p>
         </w:tc>
@@ -6533,7 +6375,7 @@
                 <w:sz w:val="16"/>
                 <w:szCs w:val="16"/>
               </w:rPr>
-              <w:t>1.43</w:t>
+              <w:t>1.45</w:t>
             </w:r>
           </w:p>
         </w:tc>
@@ -6574,7 +6416,7 @@
                 <w:sz w:val="16"/>
                 <w:szCs w:val="16"/>
               </w:rPr>
-              <w:t>0.61</w:t>
+              <w:t>0.60</w:t>
             </w:r>
           </w:p>
         </w:tc>
@@ -6656,7 +6498,7 @@
                 <w:sz w:val="16"/>
                 <w:szCs w:val="16"/>
               </w:rPr>
-              <w:t>32,634.40</w:t>
+              <w:t>33,692.04</w:t>
             </w:r>
           </w:p>
         </w:tc>
@@ -6734,7 +6576,6 @@
               <w:spacing w:before="100" w:after="100"/>
               <w:ind w:left="100" w:right="100"/>
             </w:pPr>
-            <w:proofErr w:type="spellStart"/>
             <w:r>
               <w:rPr>
                 <w:rFonts w:ascii="Helvetica" w:eastAsia="Helvetica" w:hAnsi="Helvetica" w:cs="Helvetica"/>
@@ -6744,7 +6585,6 @@
               </w:rPr>
               <w:t>RevMexFitopatol</w:t>
             </w:r>
-            <w:proofErr w:type="spellEnd"/>
           </w:p>
         </w:tc>
         <w:tc>
@@ -6866,7 +6706,7 @@
                 <w:sz w:val="16"/>
                 <w:szCs w:val="16"/>
               </w:rPr>
-              <w:t>-2.08</w:t>
+              <w:t>-2.09</w:t>
             </w:r>
           </w:p>
         </w:tc>
@@ -6907,7 +6747,7 @@
                 <w:sz w:val="16"/>
                 <w:szCs w:val="16"/>
               </w:rPr>
-              <w:t>1.42</w:t>
+              <w:t>1.48</w:t>
             </w:r>
           </w:p>
         </w:tc>
@@ -7030,7 +6870,7 @@
                 <w:sz w:val="16"/>
                 <w:szCs w:val="16"/>
               </w:rPr>
-              <w:t>29,507.33</w:t>
+              <w:t>31,375.00</w:t>
             </w:r>
           </w:p>
         </w:tc>
@@ -7108,7 +6948,6 @@
               <w:spacing w:before="100" w:after="100"/>
               <w:ind w:left="100" w:right="100"/>
             </w:pPr>
-            <w:proofErr w:type="spellStart"/>
             <w:r>
               <w:rPr>
                 <w:rFonts w:ascii="Helvetica" w:eastAsia="Helvetica" w:hAnsi="Helvetica" w:cs="Helvetica"/>
@@ -7118,7 +6957,6 @@
               </w:rPr>
               <w:t>TropPlantPathol</w:t>
             </w:r>
-            <w:proofErr w:type="spellEnd"/>
           </w:p>
         </w:tc>
         <w:tc>
@@ -7240,7 +7078,7 @@
                 <w:sz w:val="16"/>
                 <w:szCs w:val="16"/>
               </w:rPr>
-              <w:t>-1.16</w:t>
+              <w:t>-1.13</w:t>
             </w:r>
           </w:p>
         </w:tc>
@@ -7281,7 +7119,7 @@
                 <w:sz w:val="16"/>
                 <w:szCs w:val="16"/>
               </w:rPr>
-              <w:t>2.34</w:t>
+              <w:t>2.27</w:t>
             </w:r>
           </w:p>
         </w:tc>
@@ -7404,7 +7242,7 @@
                 <w:sz w:val="16"/>
                 <w:szCs w:val="16"/>
               </w:rPr>
-              <w:t>29,671.83</w:t>
+              <w:t>30,524.87</w:t>
             </w:r>
           </w:p>
         </w:tc>
@@ -7482,7 +7320,6 @@
               <w:spacing w:before="100" w:after="100"/>
               <w:ind w:left="100" w:right="100"/>
             </w:pPr>
-            <w:proofErr w:type="spellStart"/>
             <w:r>
               <w:rPr>
                 <w:rFonts w:ascii="Helvetica" w:eastAsia="Helvetica" w:hAnsi="Helvetica" w:cs="Helvetica"/>
@@ -7492,7 +7329,6 @@
               </w:rPr>
               <w:t>VirolJ</w:t>
             </w:r>
-            <w:proofErr w:type="spellEnd"/>
           </w:p>
         </w:tc>
         <w:tc>
@@ -7532,7 +7368,7 @@
                 <w:sz w:val="16"/>
                 <w:szCs w:val="16"/>
               </w:rPr>
-              <w:t>-0.13</w:t>
+              <w:t>-0.14</w:t>
             </w:r>
           </w:p>
         </w:tc>
@@ -7614,7 +7450,7 @@
                 <w:sz w:val="16"/>
                 <w:szCs w:val="16"/>
               </w:rPr>
-              <w:t>-1.98</w:t>
+              <w:t>-2.03</w:t>
             </w:r>
           </w:p>
         </w:tc>
@@ -7655,7 +7491,7 @@
                 <w:sz w:val="16"/>
                 <w:szCs w:val="16"/>
               </w:rPr>
-              <w:t>1.60</w:t>
+              <w:t>1.59</w:t>
             </w:r>
           </w:p>
         </w:tc>
@@ -7778,7 +7614,7 @@
                 <w:sz w:val="16"/>
                 <w:szCs w:val="16"/>
               </w:rPr>
-              <w:t>31,229.60</w:t>
+              <w:t>31,373.40</w:t>
             </w:r>
           </w:p>
         </w:tc>
@@ -7834,93 +7670,14 @@
         <w:pStyle w:val="Caption"/>
       </w:pPr>
       <w:r>
-        <w:rPr>
-          <w:b/>
-        </w:rPr>
         <w:lastRenderedPageBreak/>
-        <w:t>Table S</w:t>
-      </w:r>
-      <w:bookmarkStart w:id="3" w:name="effects-analysis-data"/>
-      <w:r>
-        <w:rPr>
-          <w:b/>
-        </w:rPr>
-        <w:fldChar w:fldCharType="begin"/>
+        <w:t xml:space="preserve">Table </w:t>
       </w:r>
       <w:r>
-        <w:rPr>
-          <w:b/>
-        </w:rPr>
-        <w:instrText>SEQ tab \* Arabic</w:instrText>
+        <w:t>S</w:t>
       </w:r>
       <w:r>
-        <w:rPr>
-          <w:b/>
-        </w:rPr>
-        <w:fldChar w:fldCharType="separate"/>
-      </w:r>
-      <w:r>
-        <w:rPr>
-          <w:b/>
-          <w:noProof/>
-        </w:rPr>
-        <w:t>2</w:t>
-      </w:r>
-      <w:r>
-        <w:rPr>
-          <w:b/>
-        </w:rPr>
-        <w:fldChar w:fldCharType="end"/>
-      </w:r>
-      <w:bookmarkEnd w:id="3"/>
-      <w:r>
-        <w:rPr>
-          <w:b/>
-        </w:rPr>
-        <w:t xml:space="preserve">:  </w:t>
-      </w:r>
-      <w:r>
-        <w:t xml:space="preserve">Full description of the model that was fit to scoring data, which were used to evaluate the effect of journal title on data availability for 450 papers published in 21 plant pathology journals or plant pathology focused articles from other specialized journals. Scoring for 'Data Availability' was scored 0-3 where, '0' was 'Not available or not mentioned in the publication'; '1' was 'Available upon request to the author; '2' was 'Online, but inconvenient or non-permanent (e.g., login needed, paywall, FTP server, personal lab website that may disappear, or may have already disappeared)'; and '3' was 'Freely available online to anonymous users for foreseeable future (e.g., archived using </w:t>
-      </w:r>
-      <w:proofErr w:type="spellStart"/>
-      <w:r>
-        <w:t>Zenodo</w:t>
-      </w:r>
-      <w:proofErr w:type="spellEnd"/>
-      <w:r>
-        <w:t xml:space="preserve">, </w:t>
-      </w:r>
-      <w:proofErr w:type="spellStart"/>
-      <w:r>
-        <w:t>dataverse</w:t>
-      </w:r>
-      <w:proofErr w:type="spellEnd"/>
-      <w:r>
-        <w:t xml:space="preserve"> or university library or some other proper archiving system)'; 'NA' indicates that no data were generated, e.g., a methods paper. We fit a Bayesian logistic mixed model (estimated using MCMC sampling with 4 chains of 10000 iterations and a warmup of 5000) to predict </w:t>
-      </w:r>
-      <w:proofErr w:type="spellStart"/>
-      <w:r>
-        <w:t>comp_mthds_avail</w:t>
-      </w:r>
-      <w:proofErr w:type="spellEnd"/>
-      <w:r>
-        <w:t xml:space="preserve"> with abbreviation (formula: </w:t>
-      </w:r>
-      <w:proofErr w:type="spellStart"/>
-      <w:r>
-        <w:t>comp_mthds_avail</w:t>
-      </w:r>
-      <w:proofErr w:type="spellEnd"/>
-      <w:r>
-        <w:t xml:space="preserve"> ~ abbreviation). The model included assignee as random effect (formula: ~1 | assignee). Priors over parameters were set as normal (mean = 0.00, SD = 1.00), normal (mean = 0.00, SD = 1.00), normal (mean = 0.00, SD = 1.00), normal (mean = 0.00, SD = 1.00), normal (mean = 0.00, SD = 1.00), normal (mean = 0.00, SD = 1.00), normal (mean = 0.00, SD = 1.00), normal (mean = 0.00, SD = 1.00), normal (mean = 0.00, SD = 1.00), normal (mean = 0.00, SD = 1.00), normal (mean = 0.00, SD = 1.00), normal (mean = 0.00, SD = 1.00), normal (mean = 0.00, SD = 1.00), normal (mean = 0.00, SD = 1.00), normal (mean = 0.00, SD = 1.00), normal (mean = 0.00, SD = 1.00), normal (mean = 0.00, SD = 1.00), normal (mean = 0.00, SD = 1.00), normal (mean = 0.00, SD = 1.00), normal (mean = 0.00, SD = 1.00), normal (mean = 0.00, SD = 1.00), normal (mean = 0.00, SD = 1.00), normal (mean = 0.00, SD = 1.00), normal (mean = 0.00, SD = 1.00), normal (mean = 0.00, SD = 1.00), normal (mean = 0.00, SD = 1.00), normal (mean = 0.00, SD = 1.00), normal (mean = 0.00, SD = 1.00) and </w:t>
-      </w:r>
-      <w:proofErr w:type="spellStart"/>
-      <w:r>
-        <w:t>student_t</w:t>
-      </w:r>
-      <w:proofErr w:type="spellEnd"/>
-      <w:r>
-        <w:t xml:space="preserve"> (location = 0.00, scale = 2.50) distributions.</w:t>
+        <w:t>2: Full description of the model that was fit to scoring data, which were used to evaluate the effect of journal title on data availability for 450 papers published in 21 plant pathology journals or plant pathology focused articles from other specialized journals. Scoring for 'Data Availability' was scored 0-3 where, '0' was 'Not available or not mentioned in the publication'; '1' was 'Available upon request to the author; '2' was 'Online, but inconvenient or non-permanent (e.g., login needed, paywall, FTP server, personal lab website that may disappear, or may have already disappeared)'; and '3' was 'Freely available online to anonymous users for foreseeable future (e.g., archived using Zenodo, dataverse or university library or some other proper archiving system)'; 'NA' indicates that no data were generated, e.g., a methods paper. We fit a Bayesian logistic mixed model (estimated using MCMC sampling with 4 chains of 10000 iterations and a warmup of 5000) to predict comp_mthds_avail with abbreviation (formula: comp_mthds_avail ~ abbreviation). The model included assignee as random effect (formula: ~1 | assignee). Priors over parameters were set as normal (mean = 0.00, SD = 1.00), normal (mean = 0.00, SD = 1.00), normal (mean = 0.00, SD = 1.00), normal (mean = 0.00, SD = 1.00), normal (mean = 0.00, SD = 1.00), normal (mean = 0.00, SD = 1.00), normal (mean = 0.00, SD = 1.00), normal (mean = 0.00, SD = 1.00), normal (mean = 0.00, SD = 1.00), normal (mean = 0.00, SD = 1.00), normal (mean = 0.00, SD = 1.00), normal (mean = 0.00, SD = 1.00), normal (mean = 0.00, SD = 1.00), normal (mean = 0.00, SD = 1.00), normal (mean = 0.00, SD = 1.00), normal (mean = 0.00, SD = 1.00), normal (mean = 0.00, SD = 1.00), normal (mean = 0.00, SD = 1.00), normal (mean = 0.00, SD = 1.00), normal (mean = 0.00, SD = 1.00), normal (mean = 0.00, SD = 1.00), normal (mean = 0.00, SD = 1.00), normal (mean = 0.00, SD = 1.00), normal (mean = 0.00, SD = 1.00), normal (mean = 0.00, SD = 1.00), normal (mean = 0.00, SD = 1.00), normal (mean = 0.00, SD = 1.00), normal (mean = 0.00, SD = 1.00) and student_t (location = 0.00, scale = 2.50) distributions.</w:t>
       </w:r>
     </w:p>
     <w:tbl>
@@ -8241,7 +7998,6 @@
               <w:ind w:left="100" w:right="100"/>
               <w:jc w:val="right"/>
             </w:pPr>
-            <w:proofErr w:type="spellStart"/>
             <w:r>
               <w:rPr>
                 <w:rFonts w:ascii="Helvetica" w:eastAsia="Helvetica" w:hAnsi="Helvetica" w:cs="Helvetica"/>
@@ -8251,7 +8007,6 @@
               </w:rPr>
               <w:t>Rhat</w:t>
             </w:r>
-            <w:proofErr w:type="spellEnd"/>
           </w:p>
         </w:tc>
         <w:tc>
@@ -8369,7 +8124,6 @@
               <w:spacing w:before="100" w:after="100"/>
               <w:ind w:left="100" w:right="100"/>
             </w:pPr>
-            <w:proofErr w:type="spellStart"/>
             <w:r>
               <w:rPr>
                 <w:rFonts w:ascii="Helvetica" w:eastAsia="Helvetica" w:hAnsi="Helvetica" w:cs="Helvetica"/>
@@ -8379,7 +8133,6 @@
               </w:rPr>
               <w:t>AustralasPlantPath</w:t>
             </w:r>
-            <w:proofErr w:type="spellEnd"/>
           </w:p>
         </w:tc>
         <w:tc>
@@ -8419,7 +8172,7 @@
                 <w:sz w:val="16"/>
                 <w:szCs w:val="16"/>
               </w:rPr>
-              <w:t>0.62</w:t>
+              <w:t>0.61</w:t>
             </w:r>
           </w:p>
         </w:tc>
@@ -8501,7 +8254,7 @@
                 <w:sz w:val="16"/>
                 <w:szCs w:val="16"/>
               </w:rPr>
-              <w:t>-0.71</w:t>
+              <w:t>-0.69</w:t>
             </w:r>
           </w:p>
         </w:tc>
@@ -8542,7 +8295,7 @@
                 <w:sz w:val="16"/>
                 <w:szCs w:val="16"/>
               </w:rPr>
-              <w:t>1.84</w:t>
+              <w:t>1.81</w:t>
             </w:r>
           </w:p>
         </w:tc>
@@ -8665,7 +8418,7 @@
                 <w:sz w:val="16"/>
                 <w:szCs w:val="16"/>
               </w:rPr>
-              <w:t>22,512.63</w:t>
+              <w:t>24,307.12</w:t>
             </w:r>
           </w:p>
         </w:tc>
@@ -8743,7 +8496,6 @@
               <w:spacing w:before="100" w:after="100"/>
               <w:ind w:left="100" w:right="100"/>
             </w:pPr>
-            <w:proofErr w:type="spellStart"/>
             <w:r>
               <w:rPr>
                 <w:rFonts w:ascii="Helvetica" w:eastAsia="Helvetica" w:hAnsi="Helvetica" w:cs="Helvetica"/>
@@ -8753,7 +8505,6 @@
               </w:rPr>
               <w:t>CanJPlantPathol</w:t>
             </w:r>
-            <w:proofErr w:type="spellEnd"/>
           </w:p>
         </w:tc>
         <w:tc>
@@ -8875,7 +8626,7 @@
                 <w:sz w:val="16"/>
                 <w:szCs w:val="16"/>
               </w:rPr>
-              <w:t>-0.83</w:t>
+              <w:t>-0.85</w:t>
             </w:r>
           </w:p>
         </w:tc>
@@ -8916,7 +8667,7 @@
                 <w:sz w:val="16"/>
                 <w:szCs w:val="16"/>
               </w:rPr>
-              <w:t>1.32</w:t>
+              <w:t>1.33</w:t>
             </w:r>
           </w:p>
         </w:tc>
@@ -9039,7 +8790,7 @@
                 <w:sz w:val="16"/>
                 <w:szCs w:val="16"/>
               </w:rPr>
-              <w:t>20,869.52</w:t>
+              <w:t>22,129.24</w:t>
             </w:r>
           </w:p>
         </w:tc>
@@ -9117,7 +8868,6 @@
               <w:spacing w:before="100" w:after="100"/>
               <w:ind w:left="100" w:right="100"/>
             </w:pPr>
-            <w:proofErr w:type="spellStart"/>
             <w:r>
               <w:rPr>
                 <w:rFonts w:ascii="Helvetica" w:eastAsia="Helvetica" w:hAnsi="Helvetica" w:cs="Helvetica"/>
@@ -9127,7 +8877,6 @@
               </w:rPr>
               <w:t>CropProt</w:t>
             </w:r>
-            <w:proofErr w:type="spellEnd"/>
           </w:p>
         </w:tc>
         <w:tc>
@@ -9167,7 +8916,7 @@
                 <w:sz w:val="16"/>
                 <w:szCs w:val="16"/>
               </w:rPr>
-              <w:t>-1.23</w:t>
+              <w:t>-1.24</w:t>
             </w:r>
           </w:p>
         </w:tc>
@@ -9249,7 +8998,7 @@
                 <w:sz w:val="16"/>
                 <w:szCs w:val="16"/>
               </w:rPr>
-              <w:t>-2.73</w:t>
+              <w:t>-2.75</w:t>
             </w:r>
           </w:p>
         </w:tc>
@@ -9290,7 +9039,7 @@
                 <w:sz w:val="16"/>
                 <w:szCs w:val="16"/>
               </w:rPr>
-              <w:t>0.02</w:t>
+              <w:t>0.01</w:t>
             </w:r>
           </w:p>
         </w:tc>
@@ -9413,7 +9162,7 @@
                 <w:sz w:val="16"/>
                 <w:szCs w:val="16"/>
               </w:rPr>
-              <w:t>20,199.84</w:t>
+              <w:t>22,755.47</w:t>
             </w:r>
           </w:p>
         </w:tc>
@@ -9491,7 +9240,6 @@
               <w:spacing w:before="100" w:after="100"/>
               <w:ind w:left="100" w:right="100"/>
             </w:pPr>
-            <w:proofErr w:type="spellStart"/>
             <w:r>
               <w:rPr>
                 <w:rFonts w:ascii="Helvetica" w:eastAsia="Helvetica" w:hAnsi="Helvetica" w:cs="Helvetica"/>
@@ -9501,7 +9249,6 @@
               </w:rPr>
               <w:t>EurJPlantPathol</w:t>
             </w:r>
-            <w:proofErr w:type="spellEnd"/>
           </w:p>
         </w:tc>
         <w:tc>
@@ -9541,7 +9288,7 @@
                 <w:sz w:val="16"/>
                 <w:szCs w:val="16"/>
               </w:rPr>
-              <w:t>0.08</w:t>
+              <w:t>0.07</w:t>
             </w:r>
           </w:p>
         </w:tc>
@@ -9623,7 +9370,7 @@
                 <w:sz w:val="16"/>
                 <w:szCs w:val="16"/>
               </w:rPr>
-              <w:t>-1.11</w:t>
+              <w:t>-1.14</w:t>
             </w:r>
           </w:p>
         </w:tc>
@@ -9787,7 +9534,7 @@
                 <w:sz w:val="16"/>
                 <w:szCs w:val="16"/>
               </w:rPr>
-              <w:t>21,647.41</w:t>
+              <w:t>19,980.53</w:t>
             </w:r>
           </w:p>
         </w:tc>
@@ -9865,7 +9612,6 @@
               <w:spacing w:before="100" w:after="100"/>
               <w:ind w:left="100" w:right="100"/>
             </w:pPr>
-            <w:proofErr w:type="spellStart"/>
             <w:r>
               <w:rPr>
                 <w:rFonts w:ascii="Helvetica" w:eastAsia="Helvetica" w:hAnsi="Helvetica" w:cs="Helvetica"/>
@@ -9875,7 +9621,6 @@
               </w:rPr>
               <w:t>ForestPathol</w:t>
             </w:r>
-            <w:proofErr w:type="spellEnd"/>
           </w:p>
         </w:tc>
         <w:tc>
@@ -9915,7 +9660,7 @@
                 <w:sz w:val="16"/>
                 <w:szCs w:val="16"/>
               </w:rPr>
-              <w:t>-0.09</w:t>
+              <w:t>-0.10</w:t>
             </w:r>
           </w:p>
         </w:tc>
@@ -9997,7 +9742,7 @@
                 <w:sz w:val="16"/>
                 <w:szCs w:val="16"/>
               </w:rPr>
-              <w:t>-1.26</w:t>
+              <w:t>-1.28</w:t>
             </w:r>
           </w:p>
         </w:tc>
@@ -10161,7 +9906,7 @@
                 <w:sz w:val="16"/>
                 <w:szCs w:val="16"/>
               </w:rPr>
-              <w:t>21,567.86</w:t>
+              <w:t>20,503.42</w:t>
             </w:r>
           </w:p>
         </w:tc>
@@ -10239,7 +9984,6 @@
               <w:spacing w:before="100" w:after="100"/>
               <w:ind w:left="100" w:right="100"/>
             </w:pPr>
-            <w:proofErr w:type="spellStart"/>
             <w:r>
               <w:rPr>
                 <w:rFonts w:ascii="Helvetica" w:eastAsia="Helvetica" w:hAnsi="Helvetica" w:cs="Helvetica"/>
@@ -10249,7 +9993,6 @@
               </w:rPr>
               <w:t>JPhytopathol</w:t>
             </w:r>
-            <w:proofErr w:type="spellEnd"/>
           </w:p>
         </w:tc>
         <w:tc>
@@ -10289,7 +10032,7 @@
                 <w:sz w:val="16"/>
                 <w:szCs w:val="16"/>
               </w:rPr>
-              <w:t>-0.25</w:t>
+              <w:t>-0.26</w:t>
             </w:r>
           </w:p>
         </w:tc>
@@ -10371,7 +10114,7 @@
                 <w:sz w:val="16"/>
                 <w:szCs w:val="16"/>
               </w:rPr>
-              <w:t>-1.22</w:t>
+              <w:t>-1.24</w:t>
             </w:r>
           </w:p>
         </w:tc>
@@ -10535,7 +10278,7 @@
                 <w:sz w:val="16"/>
                 <w:szCs w:val="16"/>
               </w:rPr>
-              <w:t>18,003.18</w:t>
+              <w:t>18,975.15</w:t>
             </w:r>
           </w:p>
         </w:tc>
@@ -10613,7 +10356,6 @@
               <w:spacing w:before="100" w:after="100"/>
               <w:ind w:left="100" w:right="100"/>
             </w:pPr>
-            <w:proofErr w:type="spellStart"/>
             <w:r>
               <w:rPr>
                 <w:rFonts w:ascii="Helvetica" w:eastAsia="Helvetica" w:hAnsi="Helvetica" w:cs="Helvetica"/>
@@ -10623,7 +10365,6 @@
               </w:rPr>
               <w:t>JPlantPathol</w:t>
             </w:r>
-            <w:proofErr w:type="spellEnd"/>
           </w:p>
         </w:tc>
         <w:tc>
@@ -10745,7 +10486,7 @@
                 <w:sz w:val="16"/>
                 <w:szCs w:val="16"/>
               </w:rPr>
-              <w:t>-0.94</w:t>
+              <w:t>-0.97</w:t>
             </w:r>
           </w:p>
         </w:tc>
@@ -10827,7 +10568,7 @@
                 <w:sz w:val="16"/>
                 <w:szCs w:val="16"/>
               </w:rPr>
-              <w:t>0.62</w:t>
+              <w:t>0.61</w:t>
             </w:r>
           </w:p>
         </w:tc>
@@ -10909,7 +10650,7 @@
                 <w:sz w:val="16"/>
                 <w:szCs w:val="16"/>
               </w:rPr>
-              <w:t>20,336.25</w:t>
+              <w:t>20,369.20</w:t>
             </w:r>
           </w:p>
         </w:tc>
@@ -10987,7 +10728,6 @@
               <w:spacing w:before="100" w:after="100"/>
               <w:ind w:left="100" w:right="100"/>
             </w:pPr>
-            <w:proofErr w:type="spellStart"/>
             <w:r>
               <w:rPr>
                 <w:rFonts w:ascii="Helvetica" w:eastAsia="Helvetica" w:hAnsi="Helvetica" w:cs="Helvetica"/>
@@ -10997,7 +10737,6 @@
               </w:rPr>
               <w:t>MolPlantMicroIn</w:t>
             </w:r>
-            <w:proofErr w:type="spellEnd"/>
           </w:p>
         </w:tc>
         <w:tc>
@@ -11119,7 +10858,7 @@
                 <w:sz w:val="16"/>
                 <w:szCs w:val="16"/>
               </w:rPr>
-              <w:t>-0.43</w:t>
+              <w:t>-0.45</w:t>
             </w:r>
           </w:p>
         </w:tc>
@@ -11160,7 +10899,7 @@
                 <w:sz w:val="16"/>
                 <w:szCs w:val="16"/>
               </w:rPr>
-              <w:t>1.47</w:t>
+              <w:t>1.46</w:t>
             </w:r>
           </w:p>
         </w:tc>
@@ -11201,7 +10940,7 @@
                 <w:sz w:val="16"/>
                 <w:szCs w:val="16"/>
               </w:rPr>
-              <w:t>0.87</w:t>
+              <w:t>0.86</w:t>
             </w:r>
           </w:p>
         </w:tc>
@@ -11283,7 +11022,7 @@
                 <w:sz w:val="16"/>
                 <w:szCs w:val="16"/>
               </w:rPr>
-              <w:t>19,561.11</w:t>
+              <w:t>18,290.43</w:t>
             </w:r>
           </w:p>
         </w:tc>
@@ -11361,7 +11100,6 @@
               <w:spacing w:before="100" w:after="100"/>
               <w:ind w:left="100" w:right="100"/>
             </w:pPr>
-            <w:proofErr w:type="spellStart"/>
             <w:r>
               <w:rPr>
                 <w:rFonts w:ascii="Helvetica" w:eastAsia="Helvetica" w:hAnsi="Helvetica" w:cs="Helvetica"/>
@@ -11371,7 +11109,6 @@
               </w:rPr>
               <w:t>MolPlantPathol</w:t>
             </w:r>
-            <w:proofErr w:type="spellEnd"/>
           </w:p>
         </w:tc>
         <w:tc>
@@ -11411,7 +11148,7 @@
                 <w:sz w:val="16"/>
                 <w:szCs w:val="16"/>
               </w:rPr>
-              <w:t>0.94</w:t>
+              <w:t>0.92</w:t>
             </w:r>
           </w:p>
         </w:tc>
@@ -11534,7 +11271,7 @@
                 <w:sz w:val="16"/>
                 <w:szCs w:val="16"/>
               </w:rPr>
-              <w:t>1.75</w:t>
+              <w:t>1.73</w:t>
             </w:r>
           </w:p>
         </w:tc>
@@ -11575,7 +11312,7 @@
                 <w:sz w:val="16"/>
                 <w:szCs w:val="16"/>
               </w:rPr>
-              <w:t>0.99</w:t>
+              <w:t>0.98</w:t>
             </w:r>
           </w:p>
         </w:tc>
@@ -11657,7 +11394,7 @@
                 <w:sz w:val="16"/>
                 <w:szCs w:val="16"/>
               </w:rPr>
-              <w:t>16,326.91</w:t>
+              <w:t>17,388.41</w:t>
             </w:r>
           </w:p>
         </w:tc>
@@ -11865,7 +11602,7 @@
                 <w:sz w:val="16"/>
                 <w:szCs w:val="16"/>
               </w:rPr>
-              <w:t>-1.51</w:t>
+              <w:t>-1.49</w:t>
             </w:r>
           </w:p>
         </w:tc>
@@ -11906,7 +11643,7 @@
                 <w:sz w:val="16"/>
                 <w:szCs w:val="16"/>
               </w:rPr>
-              <w:t>0.95</w:t>
+              <w:t>0.94</w:t>
             </w:r>
           </w:p>
         </w:tc>
@@ -12029,7 +11766,7 @@
                 <w:sz w:val="16"/>
                 <w:szCs w:val="16"/>
               </w:rPr>
-              <w:t>22,360.61</w:t>
+              <w:t>23,521.11</w:t>
             </w:r>
           </w:p>
         </w:tc>
@@ -12107,7 +11844,6 @@
               <w:spacing w:before="100" w:after="100"/>
               <w:ind w:left="100" w:right="100"/>
             </w:pPr>
-            <w:proofErr w:type="spellStart"/>
             <w:r>
               <w:rPr>
                 <w:rFonts w:ascii="Helvetica" w:eastAsia="Helvetica" w:hAnsi="Helvetica" w:cs="Helvetica"/>
@@ -12117,7 +11853,6 @@
               </w:rPr>
               <w:t>PhysiolMolPlantP</w:t>
             </w:r>
-            <w:proofErr w:type="spellEnd"/>
           </w:p>
         </w:tc>
         <w:tc>
@@ -12157,7 +11892,7 @@
                 <w:sz w:val="16"/>
                 <w:szCs w:val="16"/>
               </w:rPr>
-              <w:t>0.59</w:t>
+              <w:t>0.58</w:t>
             </w:r>
           </w:p>
         </w:tc>
@@ -12239,7 +11974,7 @@
                 <w:sz w:val="16"/>
                 <w:szCs w:val="16"/>
               </w:rPr>
-              <w:t>-0.34</w:t>
+              <w:t>-0.38</w:t>
             </w:r>
           </w:p>
         </w:tc>
@@ -12403,7 +12138,7 @@
                 <w:sz w:val="16"/>
                 <w:szCs w:val="16"/>
               </w:rPr>
-              <w:t>17,765.30</w:t>
+              <w:t>19,046.97</w:t>
             </w:r>
           </w:p>
         </w:tc>
@@ -12481,7 +12216,6 @@
               <w:spacing w:before="100" w:after="100"/>
               <w:ind w:left="100" w:right="100"/>
             </w:pPr>
-            <w:proofErr w:type="spellStart"/>
             <w:r>
               <w:rPr>
                 <w:rFonts w:ascii="Helvetica" w:eastAsia="Helvetica" w:hAnsi="Helvetica" w:cs="Helvetica"/>
@@ -12491,7 +12225,6 @@
               </w:rPr>
               <w:t>Phytoparasitica</w:t>
             </w:r>
-            <w:proofErr w:type="spellEnd"/>
           </w:p>
         </w:tc>
         <w:tc>
@@ -12613,7 +12346,7 @@
                 <w:sz w:val="16"/>
                 <w:szCs w:val="16"/>
               </w:rPr>
-              <w:t>-1.72</w:t>
+              <w:t>-1.70</w:t>
             </w:r>
           </w:p>
         </w:tc>
@@ -12654,7 +12387,7 @@
                 <w:sz w:val="16"/>
                 <w:szCs w:val="16"/>
               </w:rPr>
-              <w:t>0.62</w:t>
+              <w:t>0.59</w:t>
             </w:r>
           </w:p>
         </w:tc>
@@ -12695,7 +12428,7 @@
                 <w:sz w:val="16"/>
                 <w:szCs w:val="16"/>
               </w:rPr>
-              <w:t>0.79</w:t>
+              <w:t>0.80</w:t>
             </w:r>
           </w:p>
         </w:tc>
@@ -12777,7 +12510,7 @@
                 <w:sz w:val="16"/>
                 <w:szCs w:val="16"/>
               </w:rPr>
-              <w:t>21,343.22</w:t>
+              <w:t>22,297.86</w:t>
             </w:r>
           </w:p>
         </w:tc>
@@ -12855,7 +12588,6 @@
               <w:spacing w:before="100" w:after="100"/>
               <w:ind w:left="100" w:right="100"/>
             </w:pPr>
-            <w:proofErr w:type="spellStart"/>
             <w:r>
               <w:rPr>
                 <w:rFonts w:ascii="Helvetica" w:eastAsia="Helvetica" w:hAnsi="Helvetica" w:cs="Helvetica"/>
@@ -12865,7 +12597,6 @@
               </w:rPr>
               <w:t>PhytopatholMediterr</w:t>
             </w:r>
-            <w:proofErr w:type="spellEnd"/>
           </w:p>
         </w:tc>
         <w:tc>
@@ -12905,7 +12636,7 @@
                 <w:sz w:val="16"/>
                 <w:szCs w:val="16"/>
               </w:rPr>
-              <w:t>1.68</w:t>
+              <w:t>1.67</w:t>
             </w:r>
           </w:p>
         </w:tc>
@@ -12987,7 +12718,7 @@
                 <w:sz w:val="16"/>
                 <w:szCs w:val="16"/>
               </w:rPr>
-              <w:t>0.78</w:t>
+              <w:t>0.77</w:t>
             </w:r>
           </w:p>
         </w:tc>
@@ -13151,7 +12882,7 @@
                 <w:sz w:val="16"/>
                 <w:szCs w:val="16"/>
               </w:rPr>
-              <w:t>17,609.88</w:t>
+              <w:t>19,527.70</w:t>
             </w:r>
           </w:p>
         </w:tc>
@@ -13229,7 +12960,6 @@
               <w:spacing w:before="100" w:after="100"/>
               <w:ind w:left="100" w:right="100"/>
             </w:pPr>
-            <w:proofErr w:type="spellStart"/>
             <w:r>
               <w:rPr>
                 <w:rFonts w:ascii="Helvetica" w:eastAsia="Helvetica" w:hAnsi="Helvetica" w:cs="Helvetica"/>
@@ -13239,7 +12969,6 @@
               </w:rPr>
               <w:t>PlantDis</w:t>
             </w:r>
-            <w:proofErr w:type="spellEnd"/>
           </w:p>
         </w:tc>
         <w:tc>
@@ -13402,7 +13131,7 @@
                 <w:sz w:val="16"/>
                 <w:szCs w:val="16"/>
               </w:rPr>
-              <w:t>-0.02</w:t>
+              <w:t>-0.03</w:t>
             </w:r>
           </w:p>
         </w:tc>
@@ -13525,7 +13254,7 @@
                 <w:sz w:val="16"/>
                 <w:szCs w:val="16"/>
               </w:rPr>
-              <w:t>22,282.14</w:t>
+              <w:t>24,518.10</w:t>
             </w:r>
           </w:p>
         </w:tc>
@@ -13603,7 +13332,6 @@
               <w:spacing w:before="100" w:after="100"/>
               <w:ind w:left="100" w:right="100"/>
             </w:pPr>
-            <w:proofErr w:type="spellStart"/>
             <w:r>
               <w:rPr>
                 <w:rFonts w:ascii="Helvetica" w:eastAsia="Helvetica" w:hAnsi="Helvetica" w:cs="Helvetica"/>
@@ -13613,7 +13341,6 @@
               </w:rPr>
               <w:t>PlantHealthProgress</w:t>
             </w:r>
-            <w:proofErr w:type="spellEnd"/>
           </w:p>
         </w:tc>
         <w:tc>
@@ -13899,7 +13626,7 @@
                 <w:sz w:val="16"/>
                 <w:szCs w:val="16"/>
               </w:rPr>
-              <w:t>21,371.07</w:t>
+              <w:t>22,227.55</w:t>
             </w:r>
           </w:p>
         </w:tc>
@@ -13977,17 +13704,16 @@
               <w:spacing w:before="100" w:after="100"/>
               <w:ind w:left="100" w:right="100"/>
             </w:pPr>
-            <w:proofErr w:type="spellStart"/>
-            <w:r>
-              <w:rPr>
-                <w:rFonts w:ascii="Helvetica" w:eastAsia="Helvetica" w:hAnsi="Helvetica" w:cs="Helvetica"/>
-                <w:color w:val="000000"/>
-                <w:sz w:val="16"/>
-                <w:szCs w:val="16"/>
-              </w:rPr>
+            <w:r>
+              <w:rPr>
+                <w:rFonts w:ascii="Helvetica" w:eastAsia="Helvetica" w:hAnsi="Helvetica" w:cs="Helvetica"/>
+                <w:color w:val="000000"/>
+                <w:sz w:val="16"/>
+                <w:szCs w:val="16"/>
+              </w:rPr>
+              <w:lastRenderedPageBreak/>
               <w:t>PlantPathol</w:t>
             </w:r>
-            <w:proofErr w:type="spellEnd"/>
           </w:p>
         </w:tc>
         <w:tc>
@@ -14027,7 +13753,7 @@
                 <w:sz w:val="16"/>
                 <w:szCs w:val="16"/>
               </w:rPr>
-              <w:t>-0.08</w:t>
+              <w:t>-0.09</w:t>
             </w:r>
           </w:p>
         </w:tc>
@@ -14109,7 +13835,7 @@
                 <w:sz w:val="16"/>
                 <w:szCs w:val="16"/>
               </w:rPr>
-              <w:t>-1.08</w:t>
+              <w:t>-1.09</w:t>
             </w:r>
           </w:p>
         </w:tc>
@@ -14150,7 +13876,7 @@
                 <w:sz w:val="16"/>
                 <w:szCs w:val="16"/>
               </w:rPr>
-              <w:t>0.83</w:t>
+              <w:t>0.82</w:t>
             </w:r>
           </w:p>
         </w:tc>
@@ -14273,7 +13999,7 @@
                 <w:sz w:val="16"/>
                 <w:szCs w:val="16"/>
               </w:rPr>
-              <w:t>19,017.40</w:t>
+              <w:t>19,747.43</w:t>
             </w:r>
           </w:p>
         </w:tc>
@@ -14351,18 +14077,15 @@
               <w:spacing w:before="100" w:after="100"/>
               <w:ind w:left="100" w:right="100"/>
             </w:pPr>
-            <w:proofErr w:type="spellStart"/>
-            <w:r>
-              <w:rPr>
-                <w:rFonts w:ascii="Helvetica" w:eastAsia="Helvetica" w:hAnsi="Helvetica" w:cs="Helvetica"/>
-                <w:color w:val="000000"/>
-                <w:sz w:val="16"/>
-                <w:szCs w:val="16"/>
-              </w:rPr>
-              <w:lastRenderedPageBreak/>
+            <w:r>
+              <w:rPr>
+                <w:rFonts w:ascii="Helvetica" w:eastAsia="Helvetica" w:hAnsi="Helvetica" w:cs="Helvetica"/>
+                <w:color w:val="000000"/>
+                <w:sz w:val="16"/>
+                <w:szCs w:val="16"/>
+              </w:rPr>
               <w:t>RevMexFitopatol</w:t>
             </w:r>
-            <w:proofErr w:type="spellEnd"/>
           </w:p>
         </w:tc>
         <w:tc>
@@ -14402,7 +14125,7 @@
                 <w:sz w:val="16"/>
                 <w:szCs w:val="16"/>
               </w:rPr>
-              <w:t>-1.15</w:t>
+              <w:t>-1.14</w:t>
             </w:r>
           </w:p>
         </w:tc>
@@ -14484,7 +14207,7 @@
                 <w:sz w:val="16"/>
                 <w:szCs w:val="16"/>
               </w:rPr>
-              <w:t>-2.64</w:t>
+              <w:t>-2.61</w:t>
             </w:r>
           </w:p>
         </w:tc>
@@ -14525,7 +14248,7 @@
                 <w:sz w:val="16"/>
                 <w:szCs w:val="16"/>
               </w:rPr>
-              <w:t>0.12</w:t>
+              <w:t>0.13</w:t>
             </w:r>
           </w:p>
         </w:tc>
@@ -14648,7 +14371,7 @@
                 <w:sz w:val="16"/>
                 <w:szCs w:val="16"/>
               </w:rPr>
-              <w:t>24,184.64</w:t>
+              <w:t>25,620.08</w:t>
             </w:r>
           </w:p>
         </w:tc>
@@ -14726,7 +14449,6 @@
               <w:spacing w:before="100" w:after="100"/>
               <w:ind w:left="100" w:right="100"/>
             </w:pPr>
-            <w:proofErr w:type="spellStart"/>
             <w:r>
               <w:rPr>
                 <w:rFonts w:ascii="Helvetica" w:eastAsia="Helvetica" w:hAnsi="Helvetica" w:cs="Helvetica"/>
@@ -14736,7 +14458,6 @@
               </w:rPr>
               <w:t>TropPlantPathol</w:t>
             </w:r>
-            <w:proofErr w:type="spellEnd"/>
           </w:p>
         </w:tc>
         <w:tc>
@@ -14776,7 +14497,7 @@
                 <w:sz w:val="16"/>
                 <w:szCs w:val="16"/>
               </w:rPr>
-              <w:t>0.35</w:t>
+              <w:t>0.36</w:t>
             </w:r>
           </w:p>
         </w:tc>
@@ -14858,7 +14579,7 @@
                 <w:sz w:val="16"/>
                 <w:szCs w:val="16"/>
               </w:rPr>
-              <w:t>-0.76</w:t>
+              <w:t>-0.77</w:t>
             </w:r>
           </w:p>
         </w:tc>
@@ -14899,7 +14620,7 @@
                 <w:sz w:val="16"/>
                 <w:szCs w:val="16"/>
               </w:rPr>
-              <w:t>1.39</w:t>
+              <w:t>1.38</w:t>
             </w:r>
           </w:p>
         </w:tc>
@@ -15022,7 +14743,7 @@
                 <w:sz w:val="16"/>
                 <w:szCs w:val="16"/>
               </w:rPr>
-              <w:t>20,363.83</w:t>
+              <w:t>22,568.90</w:t>
             </w:r>
           </w:p>
         </w:tc>
@@ -15100,7 +14821,6 @@
               <w:spacing w:before="100" w:after="100"/>
               <w:ind w:left="100" w:right="100"/>
             </w:pPr>
-            <w:proofErr w:type="spellStart"/>
             <w:r>
               <w:rPr>
                 <w:rFonts w:ascii="Helvetica" w:eastAsia="Helvetica" w:hAnsi="Helvetica" w:cs="Helvetica"/>
@@ -15110,7 +14830,6 @@
               </w:rPr>
               <w:t>VirolJ</w:t>
             </w:r>
-            <w:proofErr w:type="spellEnd"/>
           </w:p>
         </w:tc>
         <w:tc>
@@ -15232,7 +14951,7 @@
                 <w:sz w:val="16"/>
                 <w:szCs w:val="16"/>
               </w:rPr>
-              <w:t>-0.03</w:t>
+              <w:t>-0.02</w:t>
             </w:r>
           </w:p>
         </w:tc>
@@ -15396,7 +15115,7 @@
                 <w:sz w:val="16"/>
                 <w:szCs w:val="16"/>
               </w:rPr>
-              <w:t>17,099.91</w:t>
+              <w:t>19,005.73</w:t>
             </w:r>
           </w:p>
         </w:tc>
@@ -15451,7 +15170,7 @@
       <w:pPr>
         <w:pStyle w:val="Heading2"/>
       </w:pPr>
-      <w:bookmarkStart w:id="4" w:name="supplementary-figure"/>
+      <w:bookmarkStart w:id="2" w:name="supplementary-figure"/>
       <w:bookmarkEnd w:id="1"/>
       <w:r>
         <w:lastRenderedPageBreak/>
@@ -15459,33 +15178,27 @@
       </w:r>
     </w:p>
     <w:p>
-      <w:pPr>
-        <w:pStyle w:val="Figure"/>
-        <w:jc w:val="center"/>
-      </w:pPr>
       <w:r>
         <w:rPr>
           <w:noProof/>
         </w:rPr>
         <w:drawing>
-          <wp:inline distT="0" distB="0" distL="0" distR="0" wp14:anchorId="6524FC96" wp14:editId="56FAECFE">
-            <wp:extent cx="4572000" cy="3657600"/>
+          <wp:inline distT="0" distB="0" distL="0" distR="0" wp14:anchorId="5C863033" wp14:editId="22F3FE54">
+            <wp:extent cx="3810000" cy="2540000"/>
             <wp:effectExtent l="0" t="0" r="0" b="0"/>
-            <wp:docPr id="1" name="Picture 1"/>
-            <wp:cNvGraphicFramePr>
-              <a:graphicFrameLocks xmlns:a="http://schemas.openxmlformats.org/drawingml/2006/main" noChangeAspect="1"/>
-            </wp:cNvGraphicFramePr>
+            <wp:docPr id="23" name="Picture" descr="Figure 1: Criteria scores for 450 articles computational materials and data availability for each of the five evaluators. Each article was evaluated on a 0 to 3 scale for computational materials (Code) and raw data availability (Data) by one of five evaluators. Scoring for ‘Code Availability’ was scored 0-3 where, ‘0’ was ‘Not available or not mentioned in the publication’; ‘1’ was ‘Available upon request to the author; ’2’ was ‘Online, but inconvenient or non-permanent (e.g., login needed, paywall, FTP server, personal lab website that may disappear, or may have already disappeared)’; and ‘3’ was ‘Freely available online to anonymous users for foreseeable future (e.g., archived using Zenodo, dataverse or university library or some other proper archiving system)’; ‘NA’ indicates that no code was created to conduct the work that was detectable. And the scoring for ‘Data Availability’ was scored 0-3 where, ‘0’ was ‘Not available or not mentioned in the publication’; ‘1’ was ‘Available upon request to the author; ’2’ was ‘Online, but inconvenient or non-permanent (e.g., login needed, paywall, FTP server, personal lab website that may disappear, or may have already disappeared)’; and ‘3’ was ‘Freely available online to anonymous users for foreseeable future (e.g., archived using Zenodo, dataverse or university library or some other proper archiving system)’; ‘NA’ indicates that no data were generated, e.g., a methods paper."/>
+            <wp:cNvGraphicFramePr/>
             <a:graphic xmlns:a="http://schemas.openxmlformats.org/drawingml/2006/main">
               <a:graphicData uri="http://schemas.openxmlformats.org/drawingml/2006/picture">
                 <pic:pic xmlns:pic="http://schemas.openxmlformats.org/drawingml/2006/picture">
                   <pic:nvPicPr>
-                    <pic:cNvPr id="2" name=""/>
+                    <pic:cNvPr id="24" name="Picture" descr="../figures/Sparks_et_al_Supplementary_Figure_S1.eps"/>
                     <pic:cNvPicPr>
                       <a:picLocks noChangeAspect="1" noChangeArrowheads="1"/>
                     </pic:cNvPicPr>
                   </pic:nvPicPr>
                   <pic:blipFill>
-                    <a:blip r:embed="rId9" cstate="print"/>
+                    <a:blip r:embed="rId9"/>
                     <a:stretch>
                       <a:fillRect/>
                     </a:stretch>
@@ -15493,12 +15206,17 @@
                   <pic:spPr bwMode="auto">
                     <a:xfrm>
                       <a:off x="0" y="0"/>
-                      <a:ext cx="63500" cy="50800"/>
+                      <a:ext cx="3810000" cy="2540000"/>
                     </a:xfrm>
                     <a:prstGeom prst="rect">
                       <a:avLst/>
                     </a:prstGeom>
                     <a:noFill/>
+                    <a:ln w="9525">
+                      <a:noFill/>
+                      <a:headEnd/>
+                      <a:tailEnd/>
+                    </a:ln>
                   </pic:spPr>
                 </pic:pic>
               </a:graphicData>
@@ -15512,87 +15230,16 @@
         <w:pStyle w:val="ImageCaption"/>
       </w:pPr>
       <w:r>
-        <w:rPr>
-          <w:b/>
-        </w:rPr>
-        <w:t>Figure S</w:t>
-      </w:r>
-      <w:bookmarkStart w:id="5" w:name="evaluator-differences"/>
-      <w:r>
-        <w:rPr>
-          <w:b/>
-        </w:rPr>
-        <w:fldChar w:fldCharType="begin"/>
+        <w:t xml:space="preserve">Figure </w:t>
       </w:r>
       <w:r>
-        <w:rPr>
-          <w:b/>
-        </w:rPr>
-        <w:instrText>SEQ fig \* Arabic</w:instrText>
+        <w:t>S</w:t>
       </w:r>
       <w:r>
-        <w:rPr>
-          <w:b/>
-        </w:rPr>
-        <w:fldChar w:fldCharType="separate"/>
-      </w:r>
-      <w:r>
-        <w:rPr>
-          <w:b/>
-          <w:noProof/>
-        </w:rPr>
-        <w:t>1</w:t>
-      </w:r>
-      <w:r>
-        <w:rPr>
-          <w:b/>
-        </w:rPr>
-        <w:fldChar w:fldCharType="end"/>
-      </w:r>
-      <w:bookmarkEnd w:id="5"/>
-      <w:r>
-        <w:rPr>
-          <w:b/>
-        </w:rPr>
-        <w:t xml:space="preserve">: </w:t>
-      </w:r>
-      <w:r>
-        <w:t xml:space="preserve">Criteria scores for 450 articles computational materials and data availability for each of the five evaluators. Each article was evaluated on a 0 to 3 scale for computational materials (Code) and raw data availability (Data) by one of five evaluators. Scoring for ‘Code Availability’ was scored 0-3 where, ‘0’ was ‘Not available or not mentioned in the publication’; ‘1’ was ‘Available upon request to the author; ’2’ was ‘Online, but inconvenient or non-permanent (e.g., login needed, paywall, FTP server, personal lab website that may disappear, or may have already disappeared)’; and ‘3’ was ‘Freely available online to anonymous users for foreseeable future (e.g., archived using </w:t>
-      </w:r>
-      <w:proofErr w:type="spellStart"/>
-      <w:r>
-        <w:t>Zenodo</w:t>
-      </w:r>
-      <w:proofErr w:type="spellEnd"/>
-      <w:r>
-        <w:t xml:space="preserve">, </w:t>
-      </w:r>
-      <w:proofErr w:type="spellStart"/>
-      <w:r>
-        <w:t>dataverse</w:t>
-      </w:r>
-      <w:proofErr w:type="spellEnd"/>
-      <w:r>
-        <w:t xml:space="preserve"> or university library or some other proper archiving system)’; ‘NA’ indicates that no code was created to conduct the work that was detectable. And the scoring for ‘Data Availability’ was scored 0-3 where, ‘0’ was ‘Not available or not mentioned in the publication’; ‘1’ was ‘Available upon request to the author; ’2’ was ‘Online, but inconvenient or non-permanent (e.g., login needed, paywall, FTP server, personal lab website that may disappear, or may have already disappeared)’; and ‘3’ was ‘Freely available online to anonymous users for foreseeable future (e.g., archived using </w:t>
-      </w:r>
-      <w:proofErr w:type="spellStart"/>
-      <w:r>
-        <w:t>Zenodo</w:t>
-      </w:r>
-      <w:proofErr w:type="spellEnd"/>
-      <w:r>
-        <w:t xml:space="preserve">, </w:t>
-      </w:r>
-      <w:proofErr w:type="spellStart"/>
-      <w:r>
-        <w:t>dataverse</w:t>
-      </w:r>
-      <w:proofErr w:type="spellEnd"/>
-      <w:r>
-        <w:t xml:space="preserve"> or university library or some other proper archiving system)’; ‘NA’ indicates that no data were generated, e.g., a methods paper.</w:t>
+        <w:t>1: Criteria scores for 450 articles computational materials and data availability for each of the five evaluators. Each article was evaluated on a 0 to 3 scale for computational materials (Code) and raw data availability (Data) by one of five evaluators. Scoring for ‘Code Availability’ was scored 0-3 where, ‘0’ was ‘Not available or not mentioned in the publication’; ‘1’ was ‘Available upon request to the author; ’2’ was ‘Online, but inconvenient or non-permanent (e.g., login needed, paywall, FTP server, personal lab website that may disappear, or may have already disappeared)’; and ‘3’ was ‘Freely available online to anonymous users for foreseeable future (e.g., archived using Zenodo, dataverse or university library or some other proper archiving system)’; ‘NA’ indicates that no code was created to conduct the work that was detectable. And the scoring for ‘Data Availability’ was scored 0-3 where, ‘0’ was ‘Not available or not mentioned in the publication’; ‘1’ was ‘Available upon request to the author; ’2’ was ‘Online, but inconvenient or non-permanent (e.g., login needed, paywall, FTP server, personal lab website that may disappear, or may have already disappeared)’; and ‘3’ was ‘Freely available online to anonymous users for foreseeable future (e.g., archived using Zenodo, dataverse or university library or some other proper archiving system)’; ‘NA’ indicates that no data were generated, e.g., a methods paper.</w:t>
       </w:r>
       <w:bookmarkEnd w:id="0"/>
-      <w:bookmarkEnd w:id="4"/>
+      <w:bookmarkEnd w:id="2"/>
     </w:p>
     <w:sectPr>
       <w:headerReference w:type="even" r:id="rId10"/>
@@ -15601,10 +15248,12 @@
       <w:footerReference w:type="default" r:id="rId13"/>
       <w:headerReference w:type="first" r:id="rId14"/>
       <w:footerReference w:type="first" r:id="rId15"/>
-      <w:type w:val="continuous"/>
-      <w:pgSz w:w="11952" w:h="16848"/>
-      <w:pgMar w:top="1800" w:right="720" w:bottom="1800" w:left="720" w:header="720" w:footer="720" w:gutter="720"/>
+      <w:pgSz w:w="12240" w:h="15840"/>
+      <w:pgMar w:top="1440" w:right="1440" w:bottom="1440" w:left="1440" w:header="720" w:footer="720" w:gutter="0"/>
+      <w:lnNumType w:countBy="1" w:restart="continuous"/>
       <w:cols w:space="720"/>
+      <w:titlePg/>
+      <w:docGrid w:linePitch="326"/>
     </w:sectPr>
   </w:body>
 </w:document>
@@ -15752,9 +15401,6 @@
 <w:footnotes xmlns:wpc="http://schemas.microsoft.com/office/word/2010/wordprocessingCanvas" xmlns:cx="http://schemas.microsoft.com/office/drawing/2014/chartex" xmlns:cx1="http://schemas.microsoft.com/office/drawing/2015/9/8/chartex" xmlns:cx2="http://schemas.microsoft.com/office/drawing/2015/10/21/chartex" xmlns:cx3="http://schemas.microsoft.com/office/drawing/2016/5/9/chartex" xmlns:cx4="http://schemas.microsoft.com/office/drawing/2016/5/10/chartex" xmlns:cx5="http://schemas.microsoft.com/office/drawing/2016/5/11/chartex" xmlns:cx6="http://schemas.microsoft.com/office/drawing/2016/5/12/chartex" xmlns:cx7="http://schemas.microsoft.com/office/drawing/2016/5/13/chartex" xmlns:cx8="http://schemas.microsoft.com/office/drawing/2016/5/14/chartex" xmlns:mc="http://schemas.openxmlformats.org/markup-compatibility/2006" xmlns:aink="http://schemas.microsoft.com/office/drawing/2016/ink" xmlns:am3d="http://schemas.microsoft.com/office/drawing/2017/model3d" xmlns:o="urn:schemas-microsoft-com:office:office" xmlns:oel="http://schemas.microsoft.com/office/2019/extlst" xmlns:r="http://schemas.openxmlformats.org/officeDocument/2006/relationships" xmlns:m="http://schemas.openxmlformats.org/officeDocument/2006/math" xmlns:v="urn:schemas-microsoft-com:vml" xmlns:wp14="http://schemas.microsoft.com/office/word/2010/wordprocessingDrawing" xmlns:wp="http://schemas.openxmlformats.org/drawingml/2006/wordprocessingDrawing" xmlns:w10="urn:schemas-microsoft-com:office:word" xmlns:w="http://schemas.openxmlformats.org/wordprocessingml/2006/main" xmlns:w14="http://schemas.microsoft.com/office/word/2010/wordml" xmlns:w15="http://schemas.microsoft.com/office/word/2012/wordml" xmlns:w16cex="http://schemas.microsoft.com/office/word/2018/wordml/cex" xmlns:w16cid="http://schemas.microsoft.com/office/word/2016/wordml/cid" xmlns:w16="http://schemas.microsoft.com/office/word/2018/wordml" xmlns:w16sdtdh="http://schemas.microsoft.com/office/word/2020/wordml/sdtdatahash" xmlns:w16se="http://schemas.microsoft.com/office/word/2015/wordml/symex" xmlns:wpg="http://schemas.microsoft.com/office/word/2010/wordprocessingGroup" xmlns:wpi="http://schemas.microsoft.com/office/word/2010/wordprocessingInk" xmlns:wne="http://schemas.microsoft.com/office/word/2006/wordml" xmlns:wps="http://schemas.microsoft.com/office/word/2010/wordprocessingShape" mc:Ignorable="w14 w15 w16se w16cid w16 w16cex w16sdtdh wp14">
   <w:footnote w:type="separator" w:id="-1">
     <w:p>
-      <w:pPr>
-        <w:spacing w:after="0"/>
-      </w:pPr>
       <w:r>
         <w:separator/>
       </w:r>
@@ -15762,9 +15408,6 @@
   </w:footnote>
   <w:footnote w:type="continuationSeparator" w:id="0">
     <w:p>
-      <w:pPr>
-        <w:spacing w:after="0"/>
-      </w:pPr>
       <w:r>
         <w:continuationSeparator/>
       </w:r>
@@ -16435,7 +16078,7 @@
   <w:abstractNum w:abstractNumId="14" w15:restartNumberingAfterBreak="0">
     <w:nsid w:val="0000A990"/>
     <w:multiLevelType w:val="multilevel"/>
-    <w:tmpl w:val="9A74DD68"/>
+    <w:tmpl w:val="5E16E97A"/>
     <w:lvl w:ilvl="0">
       <w:numFmt w:val="bullet"/>
       <w:lvlText w:val=" "/>
@@ -16551,7 +16194,7 @@
   <w:num w:numId="14" w16cid:durableId="2065833711">
     <w:abstractNumId w:val="13"/>
   </w:num>
-  <w:num w:numId="15" w16cid:durableId="1989091261">
+  <w:num w:numId="15" w16cid:durableId="957031805">
     <w:abstractNumId w:val="14"/>
   </w:num>
 </w:numbering>

--- a/analysis/paper/supplementary_materials.docx
+++ b/analysis/paper/supplementary_materials.docx
@@ -15170,11 +15170,11 @@
       <w:pPr>
         <w:pStyle w:val="Heading2"/>
       </w:pPr>
-      <w:bookmarkStart w:id="2" w:name="supplementary-figure"/>
+      <w:bookmarkStart w:id="2" w:name="supplementary-figure-caption"/>
       <w:bookmarkEnd w:id="1"/>
       <w:r>
         <w:lastRenderedPageBreak/>
-        <w:t>Supplementary Figure</w:t>
+        <w:t>Supplementary Figure Caption</w:t>
       </w:r>
     </w:p>
     <w:p>
@@ -15183,8 +15183,8 @@
           <w:noProof/>
         </w:rPr>
         <w:drawing>
-          <wp:inline distT="0" distB="0" distL="0" distR="0" wp14:anchorId="5C863033" wp14:editId="22F3FE54">
-            <wp:extent cx="3810000" cy="2540000"/>
+          <wp:inline distT="0" distB="0" distL="0" distR="0" wp14:anchorId="5D2C83F9" wp14:editId="0FCFE112">
+            <wp:extent cx="0" cy="0"/>
             <wp:effectExtent l="0" t="0" r="0" b="0"/>
             <wp:docPr id="23" name="Picture" descr="Figure 1: Criteria scores for 450 articles computational materials and data availability for each of the five evaluators. Each article was evaluated on a 0 to 3 scale for computational materials (Code) and raw data availability (Data) by one of five evaluators. Scoring for ‘Code Availability’ was scored 0-3 where, ‘0’ was ‘Not available or not mentioned in the publication’; ‘1’ was ‘Available upon request to the author; ’2’ was ‘Online, but inconvenient or non-permanent (e.g., login needed, paywall, FTP server, personal lab website that may disappear, or may have already disappeared)’; and ‘3’ was ‘Freely available online to anonymous users for foreseeable future (e.g., archived using Zenodo, dataverse or university library or some other proper archiving system)’; ‘NA’ indicates that no code was created to conduct the work that was detectable. And the scoring for ‘Data Availability’ was scored 0-3 where, ‘0’ was ‘Not available or not mentioned in the publication’; ‘1’ was ‘Available upon request to the author; ’2’ was ‘Online, but inconvenient or non-permanent (e.g., login needed, paywall, FTP server, personal lab website that may disappear, or may have already disappeared)’; and ‘3’ was ‘Freely available online to anonymous users for foreseeable future (e.g., archived using Zenodo, dataverse or university library or some other proper archiving system)’; ‘NA’ indicates that no data were generated, e.g., a methods paper."/>
             <wp:cNvGraphicFramePr/>
@@ -15206,7 +15206,7 @@
                   <pic:spPr bwMode="auto">
                     <a:xfrm>
                       <a:off x="0" y="0"/>
-                      <a:ext cx="3810000" cy="2540000"/>
+                      <a:ext cx="0" cy="0"/>
                     </a:xfrm>
                     <a:prstGeom prst="rect">
                       <a:avLst/>
@@ -16078,7 +16078,7 @@
   <w:abstractNum w:abstractNumId="14" w15:restartNumberingAfterBreak="0">
     <w:nsid w:val="0000A990"/>
     <w:multiLevelType w:val="multilevel"/>
-    <w:tmpl w:val="5E16E97A"/>
+    <w:tmpl w:val="B540FEB2"/>
     <w:lvl w:ilvl="0">
       <w:numFmt w:val="bullet"/>
       <w:lvlText w:val=" "/>
@@ -16194,7 +16194,7 @@
   <w:num w:numId="14" w16cid:durableId="2065833711">
     <w:abstractNumId w:val="13"/>
   </w:num>
-  <w:num w:numId="15" w16cid:durableId="957031805">
+  <w:num w:numId="15" w16cid:durableId="134224812">
     <w:abstractNumId w:val="14"/>
   </w:num>
 </w:numbering>
